--- a/_alcoholism_patterns/_report/PDG1-RV1-HA.docx
+++ b/_alcoholism_patterns/_report/PDG1-RV1-HA.docx
@@ -2884,8 +2884,41 @@
         <w:rPr>
           <w:color w:val="000000" w:themeColor="text1"/>
         </w:rPr>
-        <w:t xml:space="preserve">La muestra poblacional es bastante homogénea ya que el porcentaje de hombres y de mujeres es muy parecido: 51,5% hombres y 44,8% mujeres. </w:t>
-      </w:r>
+        <w:t>La muestra poblacional es bastante homogénea ya que el porcentaje de hombres y de mujeres es muy parecido:</w:t>
+      </w:r>
+      <w:r>
+        <w:rPr>
+          <w:color w:val="000000" w:themeColor="text1"/>
+        </w:rPr>
+        <w:t xml:space="preserve"> 51,5% hombres y 44,8% mujeres.</w:t>
+      </w:r>
+    </w:p>
+    <w:p>
+      <w:pPr>
+        <w:spacing w:line="480" w:lineRule="auto"/>
+        <w:jc w:val="both"/>
+        <w:rPr>
+          <w:color w:val="000000" w:themeColor="text1"/>
+        </w:rPr>
+      </w:pPr>
+    </w:p>
+    <w:p>
+      <w:pPr>
+        <w:spacing w:line="480" w:lineRule="auto"/>
+        <w:jc w:val="both"/>
+        <w:rPr>
+          <w:color w:val="000000" w:themeColor="text1"/>
+        </w:rPr>
+      </w:pPr>
+    </w:p>
+    <w:p>
+      <w:pPr>
+        <w:spacing w:line="480" w:lineRule="auto"/>
+        <w:jc w:val="both"/>
+        <w:rPr>
+          <w:color w:val="000000" w:themeColor="text1"/>
+        </w:rPr>
+      </w:pPr>
     </w:p>
     <w:p>
       <w:pPr>
@@ -2901,7 +2934,15 @@
           <w:b/>
           <w:color w:val="000000" w:themeColor="text1"/>
         </w:rPr>
-        <w:t>Genero vs Puntaje AUDIT</w:t>
+        <w:lastRenderedPageBreak/>
+        <w:t>Contrastes entre variables demográficas de interés</w:t>
+      </w:r>
+      <w:r>
+        <w:rPr>
+          <w:b/>
+          <w:color w:val="000000" w:themeColor="text1"/>
+        </w:rPr>
+        <w:t xml:space="preserve"> y score de riesgo</w:t>
       </w:r>
     </w:p>
     <w:p>
@@ -2916,25 +2957,112 @@
         <w:rPr>
           <w:color w:val="000000" w:themeColor="text1"/>
         </w:rPr>
-        <w:t xml:space="preserve">Al hacer un contraste de hipótesis entre cómo se comporta el puntaje AUDIT entre los géneros, se tiene que </w:t>
-      </w:r>
-      <w:r>
+        <w:t>Para dar respuesta a la pregunta de investigación propuesta en el presente trabajo y en base a las hipótesis de investigación planteadas, a continuación se presentan los contrastes o test de hipótesis utilizados para verificar la incidencia del género, la edad y la carrera sobre el score de riesgo o puntaje AUDIT.</w:t>
+      </w:r>
+    </w:p>
+    <w:p>
+      <w:pPr>
+        <w:spacing w:line="480" w:lineRule="auto"/>
+        <w:jc w:val="both"/>
         <w:rPr>
           <w:color w:val="000000" w:themeColor="text1"/>
         </w:rPr>
-        <w:t>existen diferencias significativas entre hombres y mujeres:</w:t>
-      </w:r>
-    </w:p>
-    <w:p>
-      <w:pPr>
+      </w:pPr>
+      <w:r>
+        <w:rPr>
+          <w:color w:val="000000" w:themeColor="text1"/>
+        </w:rPr>
+        <w:t>Para esto se trabajó directamente con el puntaje AUDIT sin categorizar y se estudió la incidencia de cada variable sobre el score de riesgo. Los análisis realizados corresponden a test estadísticos no paramétricos que son flexibles en cuanto a la validación de supuestos y que permiten ganar mayor robustez cuando se trabaja con variables de naturaleza no lineal.</w:t>
+      </w:r>
+    </w:p>
+    <w:p>
+      <w:pPr>
+        <w:spacing w:line="480" w:lineRule="auto"/>
+        <w:jc w:val="both"/>
+        <w:rPr>
+          <w:color w:val="000000" w:themeColor="text1"/>
+        </w:rPr>
+      </w:pPr>
+      <w:r>
+        <w:rPr>
+          <w:color w:val="000000" w:themeColor="text1"/>
+        </w:rPr>
+        <w:t>A continuación los respectivos resultados:</w:t>
+      </w:r>
+    </w:p>
+    <w:p>
+      <w:pPr>
+        <w:spacing w:line="480" w:lineRule="auto"/>
+        <w:jc w:val="both"/>
+        <w:rPr>
+          <w:color w:val="000000" w:themeColor="text1"/>
+        </w:rPr>
+      </w:pPr>
+      <w:r>
+        <w:rPr>
+          <w:color w:val="000000" w:themeColor="text1"/>
+        </w:rPr>
+        <w:t xml:space="preserve">El primer contraste a verificar es la incidencia del género sobre el score de riesgo, para esto se comienza mostrando el comportamiento del puntaje AUDIT en función de los dos géneros como se observa en la Figura </w:t>
+      </w:r>
+      <w:r>
+        <w:rPr>
+          <w:color w:val="000000" w:themeColor="text1"/>
+        </w:rPr>
+        <w:t>1</w:t>
+      </w:r>
+      <w:r>
+        <w:rPr>
+          <w:color w:val="000000" w:themeColor="text1"/>
+        </w:rPr>
+        <w:t>.</w:t>
+      </w:r>
+    </w:p>
+    <w:p>
+      <w:pPr>
+        <w:spacing w:line="480" w:lineRule="auto"/>
+        <w:jc w:val="both"/>
+        <w:rPr>
+          <w:color w:val="000000" w:themeColor="text1"/>
+        </w:rPr>
+      </w:pPr>
+      <w:r>
+        <w:rPr>
+          <w:color w:val="000000" w:themeColor="text1"/>
+        </w:rPr>
+        <w:t xml:space="preserve">Analizando el gráfico boxplot en la Figura </w:t>
+      </w:r>
+      <w:r>
+        <w:rPr>
+          <w:color w:val="000000" w:themeColor="text1"/>
+        </w:rPr>
+        <w:t>1</w:t>
+      </w:r>
+      <w:r>
+        <w:rPr>
+          <w:color w:val="000000" w:themeColor="text1"/>
+        </w:rPr>
+        <w:t xml:space="preserve">, se tiene que los hombres presentan scores más altos en comparación </w:t>
+      </w:r>
+      <w:r>
+        <w:rPr>
+          <w:color w:val="000000" w:themeColor="text1"/>
+        </w:rPr>
+        <w:t>con</w:t>
+      </w:r>
+      <w:r>
+        <w:rPr>
+          <w:color w:val="000000" w:themeColor="text1"/>
+        </w:rPr>
+        <w:t xml:space="preserve"> las mujeres.</w:t>
+      </w:r>
+    </w:p>
+    <w:p>
+      <w:pPr>
+        <w:keepNext/>
         <w:autoSpaceDE w:val="0"/>
         <w:autoSpaceDN w:val="0"/>
         <w:adjustRightInd w:val="0"/>
         <w:jc w:val="center"/>
-        <w:rPr>
-          <w:rFonts w:eastAsiaTheme="minorEastAsia"/>
-          <w:lang w:val="es-CO" w:eastAsia="ja-JP"/>
-        </w:rPr>
       </w:pPr>
       <w:r>
         <w:rPr>
@@ -2942,7 +3070,6 @@
           <w:noProof/>
           <w:lang w:val="es-CO" w:eastAsia="es-CO"/>
         </w:rPr>
-        <w:lastRenderedPageBreak/>
         <w:drawing>
           <wp:inline distT="0" distB="0" distL="0" distR="0" wp14:anchorId="12FC7477" wp14:editId="7BDF7882">
             <wp:extent cx="4000607" cy="3200400"/>
@@ -2995,20 +3122,70 @@
     </w:p>
     <w:p>
       <w:pPr>
+        <w:pStyle w:val="Caption"/>
+        <w:jc w:val="center"/>
+        <w:rPr>
+          <w:rFonts w:eastAsiaTheme="minorEastAsia"/>
+          <w:lang w:val="es-CO" w:eastAsia="ja-JP"/>
+        </w:rPr>
+      </w:pPr>
+      <w:r>
+        <w:t xml:space="preserve">Figura </w:t>
+      </w:r>
+      <w:r>
+        <w:fldChar w:fldCharType="begin"/>
+      </w:r>
+      <w:r>
+        <w:instrText xml:space="preserve"> SEQ Ilustración \* ARABIC </w:instrText>
+      </w:r>
+      <w:r>
+        <w:fldChar w:fldCharType="separate"/>
+      </w:r>
+      <w:r>
+        <w:rPr>
+          <w:noProof/>
+        </w:rPr>
+        <w:t>1</w:t>
+      </w:r>
+      <w:r>
+        <w:fldChar w:fldCharType="end"/>
+      </w:r>
+      <w:r>
+        <w:t>. Boxplot del puntaje AUDIT en función del género</w:t>
+      </w:r>
+    </w:p>
+    <w:p>
+      <w:pPr>
         <w:autoSpaceDE w:val="0"/>
         <w:autoSpaceDN w:val="0"/>
         <w:adjustRightInd w:val="0"/>
         <w:jc w:val="both"/>
         <w:rPr>
-          <w:color w:val="000000" w:themeColor="text1"/>
-        </w:rPr>
-      </w:pPr>
-      <w:r>
-        <w:rPr>
           <w:rFonts w:eastAsiaTheme="minorEastAsia"/>
           <w:lang w:val="es-CO" w:eastAsia="ja-JP"/>
         </w:rPr>
-        <w:t>Esto indica que el puntaje AUDIT muestra una mayor pertenencia a la categoría hombres, esto nos indica que al parecer el género constituye una variable de importancia que induce diferencias significativas en la puntuación.</w:t>
+      </w:pPr>
+      <w:r>
+        <w:rPr>
+          <w:rFonts w:eastAsiaTheme="minorEastAsia"/>
+          <w:lang w:val="es-CO" w:eastAsia="ja-JP"/>
+        </w:rPr>
+        <w:lastRenderedPageBreak/>
+        <w:t xml:space="preserve">Como se observa en la Tabla </w:t>
+      </w:r>
+      <w:r>
+        <w:rPr>
+          <w:rFonts w:eastAsiaTheme="minorEastAsia"/>
+          <w:lang w:val="es-CO" w:eastAsia="ja-JP"/>
+        </w:rPr>
+        <w:t>1</w:t>
+      </w:r>
+      <w:r>
+        <w:rPr>
+          <w:rFonts w:eastAsiaTheme="minorEastAsia"/>
+          <w:lang w:val="es-CO" w:eastAsia="ja-JP"/>
+        </w:rPr>
+        <w:t>, existen diferencias entre el puntaje AUDIT para hombres y mujeres con un promedio de 4.99 puntos para los hombres (sd: 4.8 puntos) y 3.52 para mujeres (sd: 3.5 puntos).</w:t>
       </w:r>
     </w:p>
     <w:p>
@@ -3022,9 +3199,1094 @@
         </w:rPr>
       </w:pPr>
     </w:p>
+    <w:p>
+      <w:pPr>
+        <w:pStyle w:val="Caption"/>
+        <w:keepNext/>
+        <w:jc w:val="center"/>
+      </w:pPr>
+      <w:r>
+        <w:t xml:space="preserve">Tabla </w:t>
+      </w:r>
+      <w:r>
+        <w:fldChar w:fldCharType="begin"/>
+      </w:r>
+      <w:r>
+        <w:instrText xml:space="preserve"> SEQ Tabla \* ARABIC </w:instrText>
+      </w:r>
+      <w:r>
+        <w:fldChar w:fldCharType="separate"/>
+      </w:r>
+      <w:r>
+        <w:rPr>
+          <w:noProof/>
+        </w:rPr>
+        <w:t>1</w:t>
+      </w:r>
+      <w:r>
+        <w:fldChar w:fldCharType="end"/>
+      </w:r>
+      <w:r>
+        <w:t>. Estadísticas descriptivas del puntaje AUDIT por género</w:t>
+      </w:r>
+    </w:p>
+    <w:tbl>
+      <w:tblPr>
+        <w:tblW w:w="5491" w:type="dxa"/>
+        <w:jc w:val="center"/>
+        <w:tblBorders>
+          <w:top w:val="single" w:sz="8" w:space="0" w:color="000000"/>
+          <w:left w:val="single" w:sz="8" w:space="0" w:color="000000"/>
+          <w:bottom w:val="single" w:sz="8" w:space="0" w:color="000000"/>
+          <w:right w:val="single" w:sz="8" w:space="0" w:color="000000"/>
+          <w:insideH w:val="single" w:sz="8" w:space="0" w:color="000000"/>
+          <w:insideV w:val="single" w:sz="8" w:space="0" w:color="000000"/>
+        </w:tblBorders>
+        <w:tblLayout w:type="fixed"/>
+        <w:tblCellMar>
+          <w:left w:w="0" w:type="dxa"/>
+          <w:right w:w="0" w:type="dxa"/>
+        </w:tblCellMar>
+        <w:tblLook w:val="0000" w:firstRow="0" w:lastRow="0" w:firstColumn="0" w:lastColumn="0" w:noHBand="0" w:noVBand="0"/>
+      </w:tblPr>
+      <w:tblGrid>
+        <w:gridCol w:w="978"/>
+        <w:gridCol w:w="1025"/>
+        <w:gridCol w:w="1025"/>
+        <w:gridCol w:w="1438"/>
+        <w:gridCol w:w="1025"/>
+      </w:tblGrid>
+      <w:tr>
+        <w:tblPrEx>
+          <w:tblCellMar>
+            <w:top w:w="0" w:type="dxa"/>
+            <w:bottom w:w="0" w:type="dxa"/>
+          </w:tblCellMar>
+        </w:tblPrEx>
+        <w:trPr>
+          <w:cantSplit/>
+          <w:jc w:val="center"/>
+        </w:trPr>
+        <w:tc>
+          <w:tcPr>
+            <w:tcW w:w="5491" w:type="dxa"/>
+            <w:gridSpan w:val="5"/>
+            <w:tcBorders>
+              <w:top w:val="nil"/>
+              <w:left w:val="nil"/>
+              <w:bottom w:val="nil"/>
+              <w:right w:val="nil"/>
+            </w:tcBorders>
+            <w:shd w:val="clear" w:color="auto" w:fill="FFFFFF"/>
+            <w:vAlign w:val="center"/>
+          </w:tcPr>
+          <w:p>
+            <w:pPr>
+              <w:autoSpaceDE w:val="0"/>
+              <w:autoSpaceDN w:val="0"/>
+              <w:adjustRightInd w:val="0"/>
+              <w:spacing w:line="320" w:lineRule="atLeast"/>
+              <w:ind w:left="60" w:right="60"/>
+              <w:jc w:val="center"/>
+              <w:rPr>
+                <w:rFonts w:ascii="Arial" w:eastAsiaTheme="minorEastAsia" w:hAnsi="Arial" w:cs="Arial"/>
+                <w:color w:val="000000"/>
+                <w:sz w:val="18"/>
+                <w:szCs w:val="18"/>
+                <w:lang w:val="es-CO" w:eastAsia="ja-JP"/>
+              </w:rPr>
+            </w:pPr>
+            <w:r>
+              <w:rPr>
+                <w:rFonts w:ascii="Arial" w:eastAsiaTheme="minorEastAsia" w:hAnsi="Arial" w:cs="Arial"/>
+                <w:b/>
+                <w:bCs/>
+                <w:color w:val="000000"/>
+                <w:sz w:val="18"/>
+                <w:szCs w:val="18"/>
+                <w:lang w:val="es-CO" w:eastAsia="ja-JP"/>
+              </w:rPr>
+              <w:t>Report</w:t>
+            </w:r>
+          </w:p>
+        </w:tc>
+      </w:tr>
+      <w:tr>
+        <w:tblPrEx>
+          <w:tblCellMar>
+            <w:top w:w="0" w:type="dxa"/>
+            <w:bottom w:w="0" w:type="dxa"/>
+          </w:tblCellMar>
+        </w:tblPrEx>
+        <w:trPr>
+          <w:cantSplit/>
+          <w:jc w:val="center"/>
+        </w:trPr>
+        <w:tc>
+          <w:tcPr>
+            <w:tcW w:w="5491" w:type="dxa"/>
+            <w:gridSpan w:val="5"/>
+            <w:tcBorders>
+              <w:top w:val="nil"/>
+              <w:left w:val="nil"/>
+              <w:bottom w:val="nil"/>
+              <w:right w:val="nil"/>
+            </w:tcBorders>
+            <w:shd w:val="clear" w:color="auto" w:fill="FFFFFF"/>
+            <w:vAlign w:val="bottom"/>
+          </w:tcPr>
+          <w:p>
+            <w:pPr>
+              <w:autoSpaceDE w:val="0"/>
+              <w:autoSpaceDN w:val="0"/>
+              <w:adjustRightInd w:val="0"/>
+              <w:spacing w:line="320" w:lineRule="atLeast"/>
+              <w:jc w:val="center"/>
+              <w:rPr>
+                <w:rFonts w:eastAsiaTheme="minorEastAsia"/>
+                <w:lang w:val="es-CO" w:eastAsia="ja-JP"/>
+              </w:rPr>
+            </w:pPr>
+            <w:r>
+              <w:rPr>
+                <w:rFonts w:ascii="Arial" w:eastAsiaTheme="minorEastAsia" w:hAnsi="Arial" w:cs="Arial"/>
+                <w:color w:val="000000"/>
+                <w:sz w:val="18"/>
+                <w:szCs w:val="18"/>
+                <w:shd w:val="clear" w:color="auto" w:fill="FFFFFF"/>
+                <w:lang w:val="es-CO" w:eastAsia="ja-JP"/>
+              </w:rPr>
+              <w:t>Puntaje AUDIT</w:t>
+            </w:r>
+          </w:p>
+        </w:tc>
+      </w:tr>
+      <w:tr>
+        <w:tblPrEx>
+          <w:tblCellMar>
+            <w:top w:w="0" w:type="dxa"/>
+            <w:bottom w:w="0" w:type="dxa"/>
+          </w:tblCellMar>
+        </w:tblPrEx>
+        <w:trPr>
+          <w:cantSplit/>
+          <w:jc w:val="center"/>
+        </w:trPr>
+        <w:tc>
+          <w:tcPr>
+            <w:tcW w:w="978" w:type="dxa"/>
+            <w:tcBorders>
+              <w:top w:val="single" w:sz="16" w:space="0" w:color="000000"/>
+              <w:left w:val="single" w:sz="16" w:space="0" w:color="000000"/>
+              <w:bottom w:val="single" w:sz="16" w:space="0" w:color="000000"/>
+              <w:right w:val="single" w:sz="16" w:space="0" w:color="000000"/>
+            </w:tcBorders>
+            <w:shd w:val="clear" w:color="auto" w:fill="FFFFFF"/>
+            <w:vAlign w:val="bottom"/>
+          </w:tcPr>
+          <w:p>
+            <w:pPr>
+              <w:autoSpaceDE w:val="0"/>
+              <w:autoSpaceDN w:val="0"/>
+              <w:adjustRightInd w:val="0"/>
+              <w:spacing w:line="320" w:lineRule="atLeast"/>
+              <w:ind w:left="60" w:right="60"/>
+              <w:rPr>
+                <w:rFonts w:ascii="Arial" w:eastAsiaTheme="minorEastAsia" w:hAnsi="Arial" w:cs="Arial"/>
+                <w:color w:val="000000"/>
+                <w:sz w:val="18"/>
+                <w:szCs w:val="18"/>
+                <w:lang w:val="es-CO" w:eastAsia="ja-JP"/>
+              </w:rPr>
+            </w:pPr>
+            <w:r>
+              <w:rPr>
+                <w:rFonts w:ascii="Arial" w:eastAsiaTheme="minorEastAsia" w:hAnsi="Arial" w:cs="Arial"/>
+                <w:color w:val="000000"/>
+                <w:sz w:val="18"/>
+                <w:szCs w:val="18"/>
+                <w:lang w:val="es-CO" w:eastAsia="ja-JP"/>
+              </w:rPr>
+              <w:t>Género</w:t>
+            </w:r>
+          </w:p>
+        </w:tc>
+        <w:tc>
+          <w:tcPr>
+            <w:tcW w:w="1025" w:type="dxa"/>
+            <w:tcBorders>
+              <w:top w:val="single" w:sz="16" w:space="0" w:color="000000"/>
+              <w:left w:val="single" w:sz="16" w:space="0" w:color="000000"/>
+              <w:bottom w:val="single" w:sz="16" w:space="0" w:color="000000"/>
+            </w:tcBorders>
+            <w:shd w:val="clear" w:color="auto" w:fill="FFFFFF"/>
+            <w:vAlign w:val="bottom"/>
+          </w:tcPr>
+          <w:p>
+            <w:pPr>
+              <w:autoSpaceDE w:val="0"/>
+              <w:autoSpaceDN w:val="0"/>
+              <w:adjustRightInd w:val="0"/>
+              <w:spacing w:line="320" w:lineRule="atLeast"/>
+              <w:ind w:left="60" w:right="60"/>
+              <w:jc w:val="center"/>
+              <w:rPr>
+                <w:rFonts w:ascii="Arial" w:eastAsiaTheme="minorEastAsia" w:hAnsi="Arial" w:cs="Arial"/>
+                <w:color w:val="000000"/>
+                <w:sz w:val="18"/>
+                <w:szCs w:val="18"/>
+                <w:lang w:val="es-CO" w:eastAsia="ja-JP"/>
+              </w:rPr>
+            </w:pPr>
+            <w:r>
+              <w:rPr>
+                <w:rFonts w:ascii="Arial" w:eastAsiaTheme="minorEastAsia" w:hAnsi="Arial" w:cs="Arial"/>
+                <w:color w:val="000000"/>
+                <w:sz w:val="18"/>
+                <w:szCs w:val="18"/>
+                <w:lang w:val="es-CO" w:eastAsia="ja-JP"/>
+              </w:rPr>
+              <w:t>Mean</w:t>
+            </w:r>
+          </w:p>
+        </w:tc>
+        <w:tc>
+          <w:tcPr>
+            <w:tcW w:w="1025" w:type="dxa"/>
+            <w:tcBorders>
+              <w:top w:val="single" w:sz="16" w:space="0" w:color="000000"/>
+              <w:bottom w:val="single" w:sz="16" w:space="0" w:color="000000"/>
+            </w:tcBorders>
+            <w:shd w:val="clear" w:color="auto" w:fill="FFFFFF"/>
+            <w:vAlign w:val="bottom"/>
+          </w:tcPr>
+          <w:p>
+            <w:pPr>
+              <w:autoSpaceDE w:val="0"/>
+              <w:autoSpaceDN w:val="0"/>
+              <w:adjustRightInd w:val="0"/>
+              <w:spacing w:line="320" w:lineRule="atLeast"/>
+              <w:ind w:left="60" w:right="60"/>
+              <w:jc w:val="center"/>
+              <w:rPr>
+                <w:rFonts w:ascii="Arial" w:eastAsiaTheme="minorEastAsia" w:hAnsi="Arial" w:cs="Arial"/>
+                <w:color w:val="000000"/>
+                <w:sz w:val="18"/>
+                <w:szCs w:val="18"/>
+                <w:lang w:val="es-CO" w:eastAsia="ja-JP"/>
+              </w:rPr>
+            </w:pPr>
+            <w:r>
+              <w:rPr>
+                <w:rFonts w:ascii="Arial" w:eastAsiaTheme="minorEastAsia" w:hAnsi="Arial" w:cs="Arial"/>
+                <w:color w:val="000000"/>
+                <w:sz w:val="18"/>
+                <w:szCs w:val="18"/>
+                <w:lang w:val="es-CO" w:eastAsia="ja-JP"/>
+              </w:rPr>
+              <w:t>N</w:t>
+            </w:r>
+          </w:p>
+        </w:tc>
+        <w:tc>
+          <w:tcPr>
+            <w:tcW w:w="1438" w:type="dxa"/>
+            <w:tcBorders>
+              <w:top w:val="single" w:sz="16" w:space="0" w:color="000000"/>
+              <w:bottom w:val="single" w:sz="16" w:space="0" w:color="000000"/>
+            </w:tcBorders>
+            <w:shd w:val="clear" w:color="auto" w:fill="FFFFFF"/>
+            <w:vAlign w:val="bottom"/>
+          </w:tcPr>
+          <w:p>
+            <w:pPr>
+              <w:autoSpaceDE w:val="0"/>
+              <w:autoSpaceDN w:val="0"/>
+              <w:adjustRightInd w:val="0"/>
+              <w:spacing w:line="320" w:lineRule="atLeast"/>
+              <w:ind w:left="60" w:right="60"/>
+              <w:jc w:val="center"/>
+              <w:rPr>
+                <w:rFonts w:ascii="Arial" w:eastAsiaTheme="minorEastAsia" w:hAnsi="Arial" w:cs="Arial"/>
+                <w:color w:val="000000"/>
+                <w:sz w:val="18"/>
+                <w:szCs w:val="18"/>
+                <w:lang w:val="es-CO" w:eastAsia="ja-JP"/>
+              </w:rPr>
+            </w:pPr>
+            <w:r>
+              <w:rPr>
+                <w:rFonts w:ascii="Arial" w:eastAsiaTheme="minorEastAsia" w:hAnsi="Arial" w:cs="Arial"/>
+                <w:color w:val="000000"/>
+                <w:sz w:val="18"/>
+                <w:szCs w:val="18"/>
+                <w:lang w:val="es-CO" w:eastAsia="ja-JP"/>
+              </w:rPr>
+              <w:t>Std. Deviation</w:t>
+            </w:r>
+          </w:p>
+        </w:tc>
+        <w:tc>
+          <w:tcPr>
+            <w:tcW w:w="1025" w:type="dxa"/>
+            <w:tcBorders>
+              <w:top w:val="single" w:sz="16" w:space="0" w:color="000000"/>
+              <w:bottom w:val="single" w:sz="16" w:space="0" w:color="000000"/>
+              <w:right w:val="single" w:sz="16" w:space="0" w:color="000000"/>
+            </w:tcBorders>
+            <w:shd w:val="clear" w:color="auto" w:fill="FFFFFF"/>
+            <w:vAlign w:val="bottom"/>
+          </w:tcPr>
+          <w:p>
+            <w:pPr>
+              <w:autoSpaceDE w:val="0"/>
+              <w:autoSpaceDN w:val="0"/>
+              <w:adjustRightInd w:val="0"/>
+              <w:spacing w:line="320" w:lineRule="atLeast"/>
+              <w:ind w:left="60" w:right="60"/>
+              <w:jc w:val="center"/>
+              <w:rPr>
+                <w:rFonts w:ascii="Arial" w:eastAsiaTheme="minorEastAsia" w:hAnsi="Arial" w:cs="Arial"/>
+                <w:color w:val="000000"/>
+                <w:sz w:val="18"/>
+                <w:szCs w:val="18"/>
+                <w:lang w:val="es-CO" w:eastAsia="ja-JP"/>
+              </w:rPr>
+            </w:pPr>
+            <w:r>
+              <w:rPr>
+                <w:rFonts w:ascii="Arial" w:eastAsiaTheme="minorEastAsia" w:hAnsi="Arial" w:cs="Arial"/>
+                <w:color w:val="000000"/>
+                <w:sz w:val="18"/>
+                <w:szCs w:val="18"/>
+                <w:lang w:val="es-CO" w:eastAsia="ja-JP"/>
+              </w:rPr>
+              <w:t>Median</w:t>
+            </w:r>
+          </w:p>
+        </w:tc>
+      </w:tr>
+      <w:tr>
+        <w:tblPrEx>
+          <w:tblCellMar>
+            <w:top w:w="0" w:type="dxa"/>
+            <w:bottom w:w="0" w:type="dxa"/>
+          </w:tblCellMar>
+        </w:tblPrEx>
+        <w:trPr>
+          <w:cantSplit/>
+          <w:jc w:val="center"/>
+        </w:trPr>
+        <w:tc>
+          <w:tcPr>
+            <w:tcW w:w="978" w:type="dxa"/>
+            <w:tcBorders>
+              <w:top w:val="single" w:sz="16" w:space="0" w:color="000000"/>
+              <w:left w:val="single" w:sz="16" w:space="0" w:color="000000"/>
+              <w:bottom w:val="nil"/>
+              <w:right w:val="single" w:sz="16" w:space="0" w:color="000000"/>
+            </w:tcBorders>
+            <w:shd w:val="clear" w:color="auto" w:fill="FFFFFF"/>
+          </w:tcPr>
+          <w:p>
+            <w:pPr>
+              <w:autoSpaceDE w:val="0"/>
+              <w:autoSpaceDN w:val="0"/>
+              <w:adjustRightInd w:val="0"/>
+              <w:spacing w:line="320" w:lineRule="atLeast"/>
+              <w:ind w:left="60" w:right="60"/>
+              <w:rPr>
+                <w:rFonts w:ascii="Arial" w:eastAsiaTheme="minorEastAsia" w:hAnsi="Arial" w:cs="Arial"/>
+                <w:color w:val="000000"/>
+                <w:sz w:val="18"/>
+                <w:szCs w:val="18"/>
+                <w:lang w:val="es-CO" w:eastAsia="ja-JP"/>
+              </w:rPr>
+            </w:pPr>
+            <w:r>
+              <w:rPr>
+                <w:rFonts w:ascii="Arial" w:eastAsiaTheme="minorEastAsia" w:hAnsi="Arial" w:cs="Arial"/>
+                <w:color w:val="000000"/>
+                <w:sz w:val="18"/>
+                <w:szCs w:val="18"/>
+                <w:lang w:val="es-CO" w:eastAsia="ja-JP"/>
+              </w:rPr>
+              <w:t>Hombre</w:t>
+            </w:r>
+          </w:p>
+        </w:tc>
+        <w:tc>
+          <w:tcPr>
+            <w:tcW w:w="1025" w:type="dxa"/>
+            <w:tcBorders>
+              <w:top w:val="single" w:sz="16" w:space="0" w:color="000000"/>
+              <w:left w:val="single" w:sz="16" w:space="0" w:color="000000"/>
+              <w:bottom w:val="nil"/>
+            </w:tcBorders>
+            <w:shd w:val="clear" w:color="auto" w:fill="FFFFFF"/>
+            <w:vAlign w:val="center"/>
+          </w:tcPr>
+          <w:p>
+            <w:pPr>
+              <w:autoSpaceDE w:val="0"/>
+              <w:autoSpaceDN w:val="0"/>
+              <w:adjustRightInd w:val="0"/>
+              <w:spacing w:line="320" w:lineRule="atLeast"/>
+              <w:ind w:left="60" w:right="60"/>
+              <w:jc w:val="right"/>
+              <w:rPr>
+                <w:rFonts w:ascii="Arial" w:eastAsiaTheme="minorEastAsia" w:hAnsi="Arial" w:cs="Arial"/>
+                <w:color w:val="000000"/>
+                <w:sz w:val="18"/>
+                <w:szCs w:val="18"/>
+                <w:lang w:val="es-CO" w:eastAsia="ja-JP"/>
+              </w:rPr>
+            </w:pPr>
+            <w:r>
+              <w:rPr>
+                <w:rFonts w:ascii="Arial" w:eastAsiaTheme="minorEastAsia" w:hAnsi="Arial" w:cs="Arial"/>
+                <w:color w:val="000000"/>
+                <w:sz w:val="18"/>
+                <w:szCs w:val="18"/>
+                <w:lang w:val="es-CO" w:eastAsia="ja-JP"/>
+              </w:rPr>
+              <w:t>4.99</w:t>
+            </w:r>
+          </w:p>
+        </w:tc>
+        <w:tc>
+          <w:tcPr>
+            <w:tcW w:w="1025" w:type="dxa"/>
+            <w:tcBorders>
+              <w:top w:val="single" w:sz="16" w:space="0" w:color="000000"/>
+              <w:bottom w:val="nil"/>
+            </w:tcBorders>
+            <w:shd w:val="clear" w:color="auto" w:fill="FFFFFF"/>
+            <w:vAlign w:val="center"/>
+          </w:tcPr>
+          <w:p>
+            <w:pPr>
+              <w:autoSpaceDE w:val="0"/>
+              <w:autoSpaceDN w:val="0"/>
+              <w:adjustRightInd w:val="0"/>
+              <w:spacing w:line="320" w:lineRule="atLeast"/>
+              <w:ind w:left="60" w:right="60"/>
+              <w:jc w:val="right"/>
+              <w:rPr>
+                <w:rFonts w:ascii="Arial" w:eastAsiaTheme="minorEastAsia" w:hAnsi="Arial" w:cs="Arial"/>
+                <w:color w:val="000000"/>
+                <w:sz w:val="18"/>
+                <w:szCs w:val="18"/>
+                <w:lang w:val="es-CO" w:eastAsia="ja-JP"/>
+              </w:rPr>
+            </w:pPr>
+            <w:r>
+              <w:rPr>
+                <w:rFonts w:ascii="Arial" w:eastAsiaTheme="minorEastAsia" w:hAnsi="Arial" w:cs="Arial"/>
+                <w:color w:val="000000"/>
+                <w:sz w:val="18"/>
+                <w:szCs w:val="18"/>
+                <w:lang w:val="es-CO" w:eastAsia="ja-JP"/>
+              </w:rPr>
+              <w:t>168</w:t>
+            </w:r>
+          </w:p>
+        </w:tc>
+        <w:tc>
+          <w:tcPr>
+            <w:tcW w:w="1438" w:type="dxa"/>
+            <w:tcBorders>
+              <w:top w:val="single" w:sz="16" w:space="0" w:color="000000"/>
+              <w:bottom w:val="nil"/>
+            </w:tcBorders>
+            <w:shd w:val="clear" w:color="auto" w:fill="FFFFFF"/>
+            <w:vAlign w:val="center"/>
+          </w:tcPr>
+          <w:p>
+            <w:pPr>
+              <w:autoSpaceDE w:val="0"/>
+              <w:autoSpaceDN w:val="0"/>
+              <w:adjustRightInd w:val="0"/>
+              <w:spacing w:line="320" w:lineRule="atLeast"/>
+              <w:ind w:left="60" w:right="60"/>
+              <w:jc w:val="right"/>
+              <w:rPr>
+                <w:rFonts w:ascii="Arial" w:eastAsiaTheme="minorEastAsia" w:hAnsi="Arial" w:cs="Arial"/>
+                <w:color w:val="000000"/>
+                <w:sz w:val="18"/>
+                <w:szCs w:val="18"/>
+                <w:lang w:val="es-CO" w:eastAsia="ja-JP"/>
+              </w:rPr>
+            </w:pPr>
+            <w:r>
+              <w:rPr>
+                <w:rFonts w:ascii="Arial" w:eastAsiaTheme="minorEastAsia" w:hAnsi="Arial" w:cs="Arial"/>
+                <w:color w:val="000000"/>
+                <w:sz w:val="18"/>
+                <w:szCs w:val="18"/>
+                <w:lang w:val="es-CO" w:eastAsia="ja-JP"/>
+              </w:rPr>
+              <w:t>4.766</w:t>
+            </w:r>
+          </w:p>
+        </w:tc>
+        <w:tc>
+          <w:tcPr>
+            <w:tcW w:w="1025" w:type="dxa"/>
+            <w:tcBorders>
+              <w:top w:val="single" w:sz="16" w:space="0" w:color="000000"/>
+              <w:bottom w:val="nil"/>
+              <w:right w:val="single" w:sz="16" w:space="0" w:color="000000"/>
+            </w:tcBorders>
+            <w:shd w:val="clear" w:color="auto" w:fill="FFFFFF"/>
+            <w:vAlign w:val="center"/>
+          </w:tcPr>
+          <w:p>
+            <w:pPr>
+              <w:autoSpaceDE w:val="0"/>
+              <w:autoSpaceDN w:val="0"/>
+              <w:adjustRightInd w:val="0"/>
+              <w:spacing w:line="320" w:lineRule="atLeast"/>
+              <w:ind w:left="60" w:right="60"/>
+              <w:jc w:val="right"/>
+              <w:rPr>
+                <w:rFonts w:ascii="Arial" w:eastAsiaTheme="minorEastAsia" w:hAnsi="Arial" w:cs="Arial"/>
+                <w:color w:val="000000"/>
+                <w:sz w:val="18"/>
+                <w:szCs w:val="18"/>
+                <w:lang w:val="es-CO" w:eastAsia="ja-JP"/>
+              </w:rPr>
+            </w:pPr>
+            <w:r>
+              <w:rPr>
+                <w:rFonts w:ascii="Arial" w:eastAsiaTheme="minorEastAsia" w:hAnsi="Arial" w:cs="Arial"/>
+                <w:color w:val="000000"/>
+                <w:sz w:val="18"/>
+                <w:szCs w:val="18"/>
+                <w:lang w:val="es-CO" w:eastAsia="ja-JP"/>
+              </w:rPr>
+              <w:t>4.00</w:t>
+            </w:r>
+          </w:p>
+        </w:tc>
+      </w:tr>
+      <w:tr>
+        <w:tblPrEx>
+          <w:tblCellMar>
+            <w:top w:w="0" w:type="dxa"/>
+            <w:bottom w:w="0" w:type="dxa"/>
+          </w:tblCellMar>
+        </w:tblPrEx>
+        <w:trPr>
+          <w:cantSplit/>
+          <w:jc w:val="center"/>
+        </w:trPr>
+        <w:tc>
+          <w:tcPr>
+            <w:tcW w:w="978" w:type="dxa"/>
+            <w:tcBorders>
+              <w:top w:val="nil"/>
+              <w:left w:val="single" w:sz="16" w:space="0" w:color="000000"/>
+              <w:bottom w:val="nil"/>
+              <w:right w:val="single" w:sz="16" w:space="0" w:color="000000"/>
+            </w:tcBorders>
+            <w:shd w:val="clear" w:color="auto" w:fill="FFFFFF"/>
+          </w:tcPr>
+          <w:p>
+            <w:pPr>
+              <w:autoSpaceDE w:val="0"/>
+              <w:autoSpaceDN w:val="0"/>
+              <w:adjustRightInd w:val="0"/>
+              <w:spacing w:line="320" w:lineRule="atLeast"/>
+              <w:ind w:left="60" w:right="60"/>
+              <w:rPr>
+                <w:rFonts w:ascii="Arial" w:eastAsiaTheme="minorEastAsia" w:hAnsi="Arial" w:cs="Arial"/>
+                <w:color w:val="000000"/>
+                <w:sz w:val="18"/>
+                <w:szCs w:val="18"/>
+                <w:lang w:val="es-CO" w:eastAsia="ja-JP"/>
+              </w:rPr>
+            </w:pPr>
+            <w:r>
+              <w:rPr>
+                <w:rFonts w:ascii="Arial" w:eastAsiaTheme="minorEastAsia" w:hAnsi="Arial" w:cs="Arial"/>
+                <w:color w:val="000000"/>
+                <w:sz w:val="18"/>
+                <w:szCs w:val="18"/>
+                <w:lang w:val="es-CO" w:eastAsia="ja-JP"/>
+              </w:rPr>
+              <w:t>Mujer</w:t>
+            </w:r>
+          </w:p>
+        </w:tc>
+        <w:tc>
+          <w:tcPr>
+            <w:tcW w:w="1025" w:type="dxa"/>
+            <w:tcBorders>
+              <w:top w:val="nil"/>
+              <w:left w:val="single" w:sz="16" w:space="0" w:color="000000"/>
+              <w:bottom w:val="nil"/>
+            </w:tcBorders>
+            <w:shd w:val="clear" w:color="auto" w:fill="FFFFFF"/>
+            <w:vAlign w:val="center"/>
+          </w:tcPr>
+          <w:p>
+            <w:pPr>
+              <w:autoSpaceDE w:val="0"/>
+              <w:autoSpaceDN w:val="0"/>
+              <w:adjustRightInd w:val="0"/>
+              <w:spacing w:line="320" w:lineRule="atLeast"/>
+              <w:ind w:left="60" w:right="60"/>
+              <w:jc w:val="right"/>
+              <w:rPr>
+                <w:rFonts w:ascii="Arial" w:eastAsiaTheme="minorEastAsia" w:hAnsi="Arial" w:cs="Arial"/>
+                <w:color w:val="000000"/>
+                <w:sz w:val="18"/>
+                <w:szCs w:val="18"/>
+                <w:lang w:val="es-CO" w:eastAsia="ja-JP"/>
+              </w:rPr>
+            </w:pPr>
+            <w:r>
+              <w:rPr>
+                <w:rFonts w:ascii="Arial" w:eastAsiaTheme="minorEastAsia" w:hAnsi="Arial" w:cs="Arial"/>
+                <w:color w:val="000000"/>
+                <w:sz w:val="18"/>
+                <w:szCs w:val="18"/>
+                <w:lang w:val="es-CO" w:eastAsia="ja-JP"/>
+              </w:rPr>
+              <w:t>3.52</w:t>
+            </w:r>
+          </w:p>
+        </w:tc>
+        <w:tc>
+          <w:tcPr>
+            <w:tcW w:w="1025" w:type="dxa"/>
+            <w:tcBorders>
+              <w:top w:val="nil"/>
+              <w:bottom w:val="nil"/>
+            </w:tcBorders>
+            <w:shd w:val="clear" w:color="auto" w:fill="FFFFFF"/>
+            <w:vAlign w:val="center"/>
+          </w:tcPr>
+          <w:p>
+            <w:pPr>
+              <w:autoSpaceDE w:val="0"/>
+              <w:autoSpaceDN w:val="0"/>
+              <w:adjustRightInd w:val="0"/>
+              <w:spacing w:line="320" w:lineRule="atLeast"/>
+              <w:ind w:left="60" w:right="60"/>
+              <w:jc w:val="right"/>
+              <w:rPr>
+                <w:rFonts w:ascii="Arial" w:eastAsiaTheme="minorEastAsia" w:hAnsi="Arial" w:cs="Arial"/>
+                <w:color w:val="000000"/>
+                <w:sz w:val="18"/>
+                <w:szCs w:val="18"/>
+                <w:lang w:val="es-CO" w:eastAsia="ja-JP"/>
+              </w:rPr>
+            </w:pPr>
+            <w:r>
+              <w:rPr>
+                <w:rFonts w:ascii="Arial" w:eastAsiaTheme="minorEastAsia" w:hAnsi="Arial" w:cs="Arial"/>
+                <w:color w:val="000000"/>
+                <w:sz w:val="18"/>
+                <w:szCs w:val="18"/>
+                <w:lang w:val="es-CO" w:eastAsia="ja-JP"/>
+              </w:rPr>
+              <w:t>146</w:t>
+            </w:r>
+          </w:p>
+        </w:tc>
+        <w:tc>
+          <w:tcPr>
+            <w:tcW w:w="1438" w:type="dxa"/>
+            <w:tcBorders>
+              <w:top w:val="nil"/>
+              <w:bottom w:val="nil"/>
+            </w:tcBorders>
+            <w:shd w:val="clear" w:color="auto" w:fill="FFFFFF"/>
+            <w:vAlign w:val="center"/>
+          </w:tcPr>
+          <w:p>
+            <w:pPr>
+              <w:autoSpaceDE w:val="0"/>
+              <w:autoSpaceDN w:val="0"/>
+              <w:adjustRightInd w:val="0"/>
+              <w:spacing w:line="320" w:lineRule="atLeast"/>
+              <w:ind w:left="60" w:right="60"/>
+              <w:jc w:val="right"/>
+              <w:rPr>
+                <w:rFonts w:ascii="Arial" w:eastAsiaTheme="minorEastAsia" w:hAnsi="Arial" w:cs="Arial"/>
+                <w:color w:val="000000"/>
+                <w:sz w:val="18"/>
+                <w:szCs w:val="18"/>
+                <w:lang w:val="es-CO" w:eastAsia="ja-JP"/>
+              </w:rPr>
+            </w:pPr>
+            <w:r>
+              <w:rPr>
+                <w:rFonts w:ascii="Arial" w:eastAsiaTheme="minorEastAsia" w:hAnsi="Arial" w:cs="Arial"/>
+                <w:color w:val="000000"/>
+                <w:sz w:val="18"/>
+                <w:szCs w:val="18"/>
+                <w:lang w:val="es-CO" w:eastAsia="ja-JP"/>
+              </w:rPr>
+              <w:t>3.541</w:t>
+            </w:r>
+          </w:p>
+        </w:tc>
+        <w:tc>
+          <w:tcPr>
+            <w:tcW w:w="1025" w:type="dxa"/>
+            <w:tcBorders>
+              <w:top w:val="nil"/>
+              <w:bottom w:val="nil"/>
+              <w:right w:val="single" w:sz="16" w:space="0" w:color="000000"/>
+            </w:tcBorders>
+            <w:shd w:val="clear" w:color="auto" w:fill="FFFFFF"/>
+            <w:vAlign w:val="center"/>
+          </w:tcPr>
+          <w:p>
+            <w:pPr>
+              <w:autoSpaceDE w:val="0"/>
+              <w:autoSpaceDN w:val="0"/>
+              <w:adjustRightInd w:val="0"/>
+              <w:spacing w:line="320" w:lineRule="atLeast"/>
+              <w:ind w:left="60" w:right="60"/>
+              <w:jc w:val="right"/>
+              <w:rPr>
+                <w:rFonts w:ascii="Arial" w:eastAsiaTheme="minorEastAsia" w:hAnsi="Arial" w:cs="Arial"/>
+                <w:color w:val="000000"/>
+                <w:sz w:val="18"/>
+                <w:szCs w:val="18"/>
+                <w:lang w:val="es-CO" w:eastAsia="ja-JP"/>
+              </w:rPr>
+            </w:pPr>
+            <w:r>
+              <w:rPr>
+                <w:rFonts w:ascii="Arial" w:eastAsiaTheme="minorEastAsia" w:hAnsi="Arial" w:cs="Arial"/>
+                <w:color w:val="000000"/>
+                <w:sz w:val="18"/>
+                <w:szCs w:val="18"/>
+                <w:lang w:val="es-CO" w:eastAsia="ja-JP"/>
+              </w:rPr>
+              <w:t>3.00</w:t>
+            </w:r>
+          </w:p>
+        </w:tc>
+      </w:tr>
+      <w:tr>
+        <w:tblPrEx>
+          <w:tblCellMar>
+            <w:top w:w="0" w:type="dxa"/>
+            <w:bottom w:w="0" w:type="dxa"/>
+          </w:tblCellMar>
+        </w:tblPrEx>
+        <w:trPr>
+          <w:cantSplit/>
+          <w:jc w:val="center"/>
+        </w:trPr>
+        <w:tc>
+          <w:tcPr>
+            <w:tcW w:w="978" w:type="dxa"/>
+            <w:tcBorders>
+              <w:top w:val="nil"/>
+              <w:left w:val="single" w:sz="16" w:space="0" w:color="000000"/>
+              <w:bottom w:val="single" w:sz="16" w:space="0" w:color="000000"/>
+              <w:right w:val="single" w:sz="16" w:space="0" w:color="000000"/>
+            </w:tcBorders>
+            <w:shd w:val="clear" w:color="auto" w:fill="FFFFFF"/>
+          </w:tcPr>
+          <w:p>
+            <w:pPr>
+              <w:autoSpaceDE w:val="0"/>
+              <w:autoSpaceDN w:val="0"/>
+              <w:adjustRightInd w:val="0"/>
+              <w:spacing w:line="320" w:lineRule="atLeast"/>
+              <w:ind w:left="60" w:right="60"/>
+              <w:rPr>
+                <w:rFonts w:ascii="Arial" w:eastAsiaTheme="minorEastAsia" w:hAnsi="Arial" w:cs="Arial"/>
+                <w:color w:val="000000"/>
+                <w:sz w:val="18"/>
+                <w:szCs w:val="18"/>
+                <w:lang w:val="es-CO" w:eastAsia="ja-JP"/>
+              </w:rPr>
+            </w:pPr>
+            <w:r>
+              <w:rPr>
+                <w:rFonts w:ascii="Arial" w:eastAsiaTheme="minorEastAsia" w:hAnsi="Arial" w:cs="Arial"/>
+                <w:color w:val="000000"/>
+                <w:sz w:val="18"/>
+                <w:szCs w:val="18"/>
+                <w:lang w:val="es-CO" w:eastAsia="ja-JP"/>
+              </w:rPr>
+              <w:t>Total</w:t>
+            </w:r>
+          </w:p>
+        </w:tc>
+        <w:tc>
+          <w:tcPr>
+            <w:tcW w:w="1025" w:type="dxa"/>
+            <w:tcBorders>
+              <w:top w:val="nil"/>
+              <w:left w:val="single" w:sz="16" w:space="0" w:color="000000"/>
+              <w:bottom w:val="single" w:sz="16" w:space="0" w:color="000000"/>
+            </w:tcBorders>
+            <w:shd w:val="clear" w:color="auto" w:fill="FFFFFF"/>
+            <w:vAlign w:val="center"/>
+          </w:tcPr>
+          <w:p>
+            <w:pPr>
+              <w:autoSpaceDE w:val="0"/>
+              <w:autoSpaceDN w:val="0"/>
+              <w:adjustRightInd w:val="0"/>
+              <w:spacing w:line="320" w:lineRule="atLeast"/>
+              <w:ind w:left="60" w:right="60"/>
+              <w:jc w:val="right"/>
+              <w:rPr>
+                <w:rFonts w:ascii="Arial" w:eastAsiaTheme="minorEastAsia" w:hAnsi="Arial" w:cs="Arial"/>
+                <w:color w:val="000000"/>
+                <w:sz w:val="18"/>
+                <w:szCs w:val="18"/>
+                <w:lang w:val="es-CO" w:eastAsia="ja-JP"/>
+              </w:rPr>
+            </w:pPr>
+            <w:r>
+              <w:rPr>
+                <w:rFonts w:ascii="Arial" w:eastAsiaTheme="minorEastAsia" w:hAnsi="Arial" w:cs="Arial"/>
+                <w:color w:val="000000"/>
+                <w:sz w:val="18"/>
+                <w:szCs w:val="18"/>
+                <w:lang w:val="es-CO" w:eastAsia="ja-JP"/>
+              </w:rPr>
+              <w:t>4.31</w:t>
+            </w:r>
+          </w:p>
+        </w:tc>
+        <w:tc>
+          <w:tcPr>
+            <w:tcW w:w="1025" w:type="dxa"/>
+            <w:tcBorders>
+              <w:top w:val="nil"/>
+              <w:bottom w:val="single" w:sz="16" w:space="0" w:color="000000"/>
+            </w:tcBorders>
+            <w:shd w:val="clear" w:color="auto" w:fill="FFFFFF"/>
+            <w:vAlign w:val="center"/>
+          </w:tcPr>
+          <w:p>
+            <w:pPr>
+              <w:autoSpaceDE w:val="0"/>
+              <w:autoSpaceDN w:val="0"/>
+              <w:adjustRightInd w:val="0"/>
+              <w:spacing w:line="320" w:lineRule="atLeast"/>
+              <w:ind w:left="60" w:right="60"/>
+              <w:jc w:val="right"/>
+              <w:rPr>
+                <w:rFonts w:ascii="Arial" w:eastAsiaTheme="minorEastAsia" w:hAnsi="Arial" w:cs="Arial"/>
+                <w:color w:val="000000"/>
+                <w:sz w:val="18"/>
+                <w:szCs w:val="18"/>
+                <w:lang w:val="es-CO" w:eastAsia="ja-JP"/>
+              </w:rPr>
+            </w:pPr>
+            <w:r>
+              <w:rPr>
+                <w:rFonts w:ascii="Arial" w:eastAsiaTheme="minorEastAsia" w:hAnsi="Arial" w:cs="Arial"/>
+                <w:color w:val="000000"/>
+                <w:sz w:val="18"/>
+                <w:szCs w:val="18"/>
+                <w:lang w:val="es-CO" w:eastAsia="ja-JP"/>
+              </w:rPr>
+              <w:t>314</w:t>
+            </w:r>
+          </w:p>
+        </w:tc>
+        <w:tc>
+          <w:tcPr>
+            <w:tcW w:w="1438" w:type="dxa"/>
+            <w:tcBorders>
+              <w:top w:val="nil"/>
+              <w:bottom w:val="single" w:sz="16" w:space="0" w:color="000000"/>
+            </w:tcBorders>
+            <w:shd w:val="clear" w:color="auto" w:fill="FFFFFF"/>
+            <w:vAlign w:val="center"/>
+          </w:tcPr>
+          <w:p>
+            <w:pPr>
+              <w:autoSpaceDE w:val="0"/>
+              <w:autoSpaceDN w:val="0"/>
+              <w:adjustRightInd w:val="0"/>
+              <w:spacing w:line="320" w:lineRule="atLeast"/>
+              <w:ind w:left="60" w:right="60"/>
+              <w:jc w:val="right"/>
+              <w:rPr>
+                <w:rFonts w:ascii="Arial" w:eastAsiaTheme="minorEastAsia" w:hAnsi="Arial" w:cs="Arial"/>
+                <w:color w:val="000000"/>
+                <w:sz w:val="18"/>
+                <w:szCs w:val="18"/>
+                <w:lang w:val="es-CO" w:eastAsia="ja-JP"/>
+              </w:rPr>
+            </w:pPr>
+            <w:r>
+              <w:rPr>
+                <w:rFonts w:ascii="Arial" w:eastAsiaTheme="minorEastAsia" w:hAnsi="Arial" w:cs="Arial"/>
+                <w:color w:val="000000"/>
+                <w:sz w:val="18"/>
+                <w:szCs w:val="18"/>
+                <w:lang w:val="es-CO" w:eastAsia="ja-JP"/>
+              </w:rPr>
+              <w:t>4.298</w:t>
+            </w:r>
+          </w:p>
+        </w:tc>
+        <w:tc>
+          <w:tcPr>
+            <w:tcW w:w="1025" w:type="dxa"/>
+            <w:tcBorders>
+              <w:top w:val="nil"/>
+              <w:bottom w:val="single" w:sz="16" w:space="0" w:color="000000"/>
+              <w:right w:val="single" w:sz="16" w:space="0" w:color="000000"/>
+            </w:tcBorders>
+            <w:shd w:val="clear" w:color="auto" w:fill="FFFFFF"/>
+            <w:vAlign w:val="center"/>
+          </w:tcPr>
+          <w:p>
+            <w:pPr>
+              <w:autoSpaceDE w:val="0"/>
+              <w:autoSpaceDN w:val="0"/>
+              <w:adjustRightInd w:val="0"/>
+              <w:spacing w:line="320" w:lineRule="atLeast"/>
+              <w:ind w:left="60" w:right="60"/>
+              <w:jc w:val="right"/>
+              <w:rPr>
+                <w:rFonts w:ascii="Arial" w:eastAsiaTheme="minorEastAsia" w:hAnsi="Arial" w:cs="Arial"/>
+                <w:color w:val="000000"/>
+                <w:sz w:val="18"/>
+                <w:szCs w:val="18"/>
+                <w:lang w:val="es-CO" w:eastAsia="ja-JP"/>
+              </w:rPr>
+            </w:pPr>
+            <w:r>
+              <w:rPr>
+                <w:rFonts w:ascii="Arial" w:eastAsiaTheme="minorEastAsia" w:hAnsi="Arial" w:cs="Arial"/>
+                <w:color w:val="000000"/>
+                <w:sz w:val="18"/>
+                <w:szCs w:val="18"/>
+                <w:lang w:val="es-CO" w:eastAsia="ja-JP"/>
+              </w:rPr>
+              <w:t>3.00</w:t>
+            </w:r>
+          </w:p>
+        </w:tc>
+      </w:tr>
+    </w:tbl>
+    <w:p>
+      <w:pPr>
+        <w:autoSpaceDE w:val="0"/>
+        <w:autoSpaceDN w:val="0"/>
+        <w:adjustRightInd w:val="0"/>
+        <w:spacing w:line="400" w:lineRule="atLeast"/>
+        <w:jc w:val="both"/>
+        <w:rPr>
+          <w:rFonts w:eastAsiaTheme="minorEastAsia"/>
+          <w:lang w:val="es-CO" w:eastAsia="ja-JP"/>
+        </w:rPr>
+      </w:pPr>
+      <w:r>
+        <w:rPr>
+          <w:rFonts w:eastAsiaTheme="minorEastAsia"/>
+          <w:lang w:val="es-CO" w:eastAsia="ja-JP"/>
+        </w:rPr>
+        <w:t>Para verificar que las diferencias encontradas en el análisis descriptivo son estadísticamente significativas, se realizó un test</w:t>
+      </w:r>
+      <w:r>
+        <w:rPr>
+          <w:rFonts w:eastAsiaTheme="minorEastAsia"/>
+          <w:lang w:val="es-CO" w:eastAsia="ja-JP"/>
+        </w:rPr>
+        <w:t xml:space="preserve"> no paramétrico</w:t>
+      </w:r>
+      <w:r>
+        <w:rPr>
+          <w:rFonts w:eastAsiaTheme="minorEastAsia"/>
+          <w:lang w:val="es-CO" w:eastAsia="ja-JP"/>
+        </w:rPr>
+        <w:t xml:space="preserve"> U de Mann-Whitney</w:t>
+      </w:r>
+      <w:r>
+        <w:rPr>
+          <w:rFonts w:eastAsiaTheme="minorEastAsia"/>
+          <w:lang w:val="es-CO" w:eastAsia="ja-JP"/>
+        </w:rPr>
+        <w:t xml:space="preserve"> contrastando las medianas por grupo</w:t>
+      </w:r>
+      <w:r>
+        <w:rPr>
+          <w:rFonts w:eastAsiaTheme="minorEastAsia"/>
+          <w:lang w:val="es-CO" w:eastAsia="ja-JP"/>
+        </w:rPr>
+        <w:t xml:space="preserve">. Los resultados del test U de Mann-Whitney se muestran en la Tabla </w:t>
+      </w:r>
+      <w:r>
+        <w:rPr>
+          <w:rFonts w:eastAsiaTheme="minorEastAsia"/>
+          <w:lang w:val="es-CO" w:eastAsia="ja-JP"/>
+        </w:rPr>
+        <w:t>2</w:t>
+      </w:r>
+      <w:r>
+        <w:rPr>
+          <w:rFonts w:eastAsiaTheme="minorEastAsia"/>
+          <w:lang w:val="es-CO" w:eastAsia="ja-JP"/>
+        </w:rPr>
+        <w:t xml:space="preserve"> e indican que existen diferencias significativas entre el puntaje AUDIT entre hombres y mujeres (Estadístico: 10359.5, Valor-p: 0.014).</w:t>
+      </w:r>
+    </w:p>
+    <w:p>
+      <w:pPr>
+        <w:autoSpaceDE w:val="0"/>
+        <w:autoSpaceDN w:val="0"/>
+        <w:adjustRightInd w:val="0"/>
+        <w:rPr>
+          <w:rFonts w:eastAsiaTheme="minorEastAsia"/>
+          <w:lang w:val="es-CO" w:eastAsia="ja-JP"/>
+        </w:rPr>
+      </w:pPr>
+    </w:p>
+    <w:p>
+      <w:pPr>
+        <w:pStyle w:val="Caption"/>
+        <w:keepNext/>
+        <w:jc w:val="center"/>
+      </w:pPr>
+      <w:r>
+        <w:t xml:space="preserve">Tabla </w:t>
+      </w:r>
+      <w:r>
+        <w:fldChar w:fldCharType="begin"/>
+      </w:r>
+      <w:r>
+        <w:instrText xml:space="preserve"> SEQ Tabla \* ARABIC </w:instrText>
+      </w:r>
+      <w:r>
+        <w:fldChar w:fldCharType="separate"/>
+      </w:r>
+      <w:r>
+        <w:rPr>
+          <w:noProof/>
+        </w:rPr>
+        <w:t>2</w:t>
+      </w:r>
+      <w:r>
+        <w:fldChar w:fldCharType="end"/>
+      </w:r>
+      <w:r>
+        <w:t>. Test de hipótesis para verificar la incidencia del género sobre el puntaje AUDIT</w:t>
+      </w:r>
+    </w:p>
     <w:tbl>
       <w:tblPr>
         <w:tblW w:w="7648" w:type="dxa"/>
+        <w:jc w:val="center"/>
         <w:tblBorders>
           <w:top w:val="single" w:sz="8" w:space="0" w:color="000000"/>
           <w:left w:val="single" w:sz="8" w:space="0" w:color="000000"/>
@@ -3047,18 +4309,13 @@
         <w:gridCol w:w="1468"/>
       </w:tblGrid>
       <w:tr>
-        <w:tblPrEx>
-          <w:tblCellMar>
-            <w:top w:w="0" w:type="dxa"/>
-            <w:bottom w:w="0" w:type="dxa"/>
-          </w:tblCellMar>
-        </w:tblPrEx>
         <w:trPr>
           <w:cantSplit/>
+          <w:jc w:val="center"/>
         </w:trPr>
         <w:tc>
           <w:tcPr>
-            <w:tcW w:w="7646" w:type="dxa"/>
+            <w:tcW w:w="7648" w:type="dxa"/>
             <w:gridSpan w:val="4"/>
             <w:tcBorders>
               <w:top w:val="nil"/>
@@ -3114,18 +4371,13 @@
         </w:tc>
       </w:tr>
       <w:tr>
-        <w:tblPrEx>
-          <w:tblCellMar>
-            <w:top w:w="0" w:type="dxa"/>
-            <w:bottom w:w="0" w:type="dxa"/>
-          </w:tblCellMar>
-        </w:tblPrEx>
         <w:trPr>
           <w:cantSplit/>
+          <w:jc w:val="center"/>
         </w:trPr>
         <w:tc>
           <w:tcPr>
-            <w:tcW w:w="6178" w:type="dxa"/>
+            <w:tcW w:w="6180" w:type="dxa"/>
             <w:gridSpan w:val="3"/>
             <w:tcBorders>
               <w:top w:val="single" w:sz="16" w:space="0" w:color="000000"/>
@@ -3190,18 +4442,13 @@
         </w:tc>
       </w:tr>
       <w:tr>
-        <w:tblPrEx>
-          <w:tblCellMar>
-            <w:top w:w="0" w:type="dxa"/>
-            <w:bottom w:w="0" w:type="dxa"/>
-          </w:tblCellMar>
-        </w:tblPrEx>
         <w:trPr>
           <w:cantSplit/>
+          <w:jc w:val="center"/>
         </w:trPr>
         <w:tc>
           <w:tcPr>
-            <w:tcW w:w="6178" w:type="dxa"/>
+            <w:tcW w:w="6180" w:type="dxa"/>
             <w:gridSpan w:val="3"/>
             <w:tcBorders>
               <w:top w:val="single" w:sz="16" w:space="0" w:color="000000"/>
@@ -3223,15 +4470,17 @@
                 <w:color w:val="000000"/>
                 <w:sz w:val="18"/>
                 <w:szCs w:val="18"/>
-                <w:lang w:val="es-CO" w:eastAsia="ja-JP"/>
-              </w:rPr>
-            </w:pPr>
-            <w:r>
-              <w:rPr>
-                <w:rFonts w:ascii="Arial" w:eastAsiaTheme="minorEastAsia" w:hAnsi="Arial" w:cs="Arial"/>
-                <w:color w:val="000000"/>
-                <w:sz w:val="18"/>
-                <w:szCs w:val="18"/>
+                <w:highlight w:val="green"/>
+                <w:lang w:val="es-CO" w:eastAsia="ja-JP"/>
+              </w:rPr>
+            </w:pPr>
+            <w:r>
+              <w:rPr>
+                <w:rFonts w:ascii="Arial" w:eastAsiaTheme="minorEastAsia" w:hAnsi="Arial" w:cs="Arial"/>
+                <w:color w:val="000000"/>
+                <w:sz w:val="18"/>
+                <w:szCs w:val="18"/>
+                <w:highlight w:val="green"/>
                 <w:lang w:val="es-CO" w:eastAsia="ja-JP"/>
               </w:rPr>
               <w:t>Mann-Whitney U</w:t>
@@ -3263,15 +4512,17 @@
                 <w:color w:val="000000"/>
                 <w:sz w:val="18"/>
                 <w:szCs w:val="18"/>
-                <w:lang w:val="es-CO" w:eastAsia="ja-JP"/>
-              </w:rPr>
-            </w:pPr>
-            <w:r>
-              <w:rPr>
-                <w:rFonts w:ascii="Arial" w:eastAsiaTheme="minorEastAsia" w:hAnsi="Arial" w:cs="Arial"/>
-                <w:color w:val="000000"/>
-                <w:sz w:val="18"/>
-                <w:szCs w:val="18"/>
+                <w:highlight w:val="green"/>
+                <w:lang w:val="es-CO" w:eastAsia="ja-JP"/>
+              </w:rPr>
+            </w:pPr>
+            <w:r>
+              <w:rPr>
+                <w:rFonts w:ascii="Arial" w:eastAsiaTheme="minorEastAsia" w:hAnsi="Arial" w:cs="Arial"/>
+                <w:color w:val="000000"/>
+                <w:sz w:val="18"/>
+                <w:szCs w:val="18"/>
+                <w:highlight w:val="green"/>
                 <w:lang w:val="es-CO" w:eastAsia="ja-JP"/>
               </w:rPr>
               <w:t>10359.500</w:t>
@@ -3280,18 +4531,13 @@
         </w:tc>
       </w:tr>
       <w:tr>
-        <w:tblPrEx>
-          <w:tblCellMar>
-            <w:top w:w="0" w:type="dxa"/>
-            <w:bottom w:w="0" w:type="dxa"/>
-          </w:tblCellMar>
-        </w:tblPrEx>
         <w:trPr>
           <w:cantSplit/>
+          <w:jc w:val="center"/>
         </w:trPr>
         <w:tc>
           <w:tcPr>
-            <w:tcW w:w="6178" w:type="dxa"/>
+            <w:tcW w:w="6180" w:type="dxa"/>
             <w:gridSpan w:val="3"/>
             <w:tcBorders>
               <w:top w:val="nil"/>
@@ -3370,18 +4616,13 @@
         </w:tc>
       </w:tr>
       <w:tr>
-        <w:tblPrEx>
-          <w:tblCellMar>
-            <w:top w:w="0" w:type="dxa"/>
-            <w:bottom w:w="0" w:type="dxa"/>
-          </w:tblCellMar>
-        </w:tblPrEx>
         <w:trPr>
           <w:cantSplit/>
+          <w:jc w:val="center"/>
         </w:trPr>
         <w:tc>
           <w:tcPr>
-            <w:tcW w:w="6178" w:type="dxa"/>
+            <w:tcW w:w="6180" w:type="dxa"/>
             <w:gridSpan w:val="3"/>
             <w:tcBorders>
               <w:top w:val="nil"/>
@@ -3460,18 +4701,13 @@
         </w:tc>
       </w:tr>
       <w:tr>
-        <w:tblPrEx>
-          <w:tblCellMar>
-            <w:top w:w="0" w:type="dxa"/>
-            <w:bottom w:w="0" w:type="dxa"/>
-          </w:tblCellMar>
-        </w:tblPrEx>
         <w:trPr>
           <w:cantSplit/>
+          <w:jc w:val="center"/>
         </w:trPr>
         <w:tc>
           <w:tcPr>
-            <w:tcW w:w="6178" w:type="dxa"/>
+            <w:tcW w:w="6180" w:type="dxa"/>
             <w:gridSpan w:val="3"/>
             <w:tcBorders>
               <w:top w:val="nil"/>
@@ -3550,18 +4786,13 @@
         </w:tc>
       </w:tr>
       <w:tr>
-        <w:tblPrEx>
-          <w:tblCellMar>
-            <w:top w:w="0" w:type="dxa"/>
-            <w:bottom w:w="0" w:type="dxa"/>
-          </w:tblCellMar>
-        </w:tblPrEx>
         <w:trPr>
           <w:cantSplit/>
+          <w:jc w:val="center"/>
         </w:trPr>
         <w:tc>
           <w:tcPr>
-            <w:tcW w:w="2447" w:type="dxa"/>
+            <w:tcW w:w="2448" w:type="dxa"/>
             <w:vMerge w:val="restart"/>
             <w:tcBorders>
               <w:top w:val="nil"/>
@@ -3583,15 +4814,17 @@
                 <w:color w:val="000000"/>
                 <w:sz w:val="18"/>
                 <w:szCs w:val="18"/>
-                <w:lang w:val="es-CO" w:eastAsia="ja-JP"/>
-              </w:rPr>
-            </w:pPr>
-            <w:r>
-              <w:rPr>
-                <w:rFonts w:ascii="Arial" w:eastAsiaTheme="minorEastAsia" w:hAnsi="Arial" w:cs="Arial"/>
-                <w:color w:val="000000"/>
-                <w:sz w:val="18"/>
-                <w:szCs w:val="18"/>
+                <w:highlight w:val="green"/>
+                <w:lang w:val="es-CO" w:eastAsia="ja-JP"/>
+              </w:rPr>
+            </w:pPr>
+            <w:r>
+              <w:rPr>
+                <w:rFonts w:ascii="Arial" w:eastAsiaTheme="minorEastAsia" w:hAnsi="Arial" w:cs="Arial"/>
+                <w:color w:val="000000"/>
+                <w:sz w:val="18"/>
+                <w:szCs w:val="18"/>
+                <w:highlight w:val="green"/>
                 <w:lang w:val="es-CO" w:eastAsia="ja-JP"/>
               </w:rPr>
               <w:t>Monte Carlo Sig. (2-tailed)</w:t>
@@ -3600,7 +4833,7 @@
         </w:tc>
         <w:tc>
           <w:tcPr>
-            <w:tcW w:w="3731" w:type="dxa"/>
+            <w:tcW w:w="3732" w:type="dxa"/>
             <w:gridSpan w:val="2"/>
             <w:tcBorders>
               <w:top w:val="nil"/>
@@ -3622,15 +4855,17 @@
                 <w:color w:val="000000"/>
                 <w:sz w:val="18"/>
                 <w:szCs w:val="18"/>
-                <w:lang w:val="es-CO" w:eastAsia="ja-JP"/>
-              </w:rPr>
-            </w:pPr>
-            <w:r>
-              <w:rPr>
-                <w:rFonts w:ascii="Arial" w:eastAsiaTheme="minorEastAsia" w:hAnsi="Arial" w:cs="Arial"/>
-                <w:color w:val="000000"/>
-                <w:sz w:val="18"/>
-                <w:szCs w:val="18"/>
+                <w:highlight w:val="green"/>
+                <w:lang w:val="es-CO" w:eastAsia="ja-JP"/>
+              </w:rPr>
+            </w:pPr>
+            <w:r>
+              <w:rPr>
+                <w:rFonts w:ascii="Arial" w:eastAsiaTheme="minorEastAsia" w:hAnsi="Arial" w:cs="Arial"/>
+                <w:color w:val="000000"/>
+                <w:sz w:val="18"/>
+                <w:szCs w:val="18"/>
+                <w:highlight w:val="green"/>
                 <w:lang w:val="es-CO" w:eastAsia="ja-JP"/>
               </w:rPr>
               <w:t>Sig.</w:t>
@@ -3662,6 +4897,7 @@
                 <w:color w:val="000000"/>
                 <w:sz w:val="18"/>
                 <w:szCs w:val="18"/>
+                <w:highlight w:val="green"/>
                 <w:lang w:val="es-CO" w:eastAsia="ja-JP"/>
               </w:rPr>
             </w:pPr>
@@ -3692,18 +4928,13 @@
         </w:tc>
       </w:tr>
       <w:tr>
-        <w:tblPrEx>
-          <w:tblCellMar>
-            <w:top w:w="0" w:type="dxa"/>
-            <w:bottom w:w="0" w:type="dxa"/>
-          </w:tblCellMar>
-        </w:tblPrEx>
         <w:trPr>
           <w:cantSplit/>
+          <w:jc w:val="center"/>
         </w:trPr>
         <w:tc>
           <w:tcPr>
-            <w:tcW w:w="2447" w:type="dxa"/>
+            <w:tcW w:w="2448" w:type="dxa"/>
             <w:vMerge/>
             <w:tcBorders>
               <w:top w:val="nil"/>
@@ -3730,7 +4961,7 @@
         </w:tc>
         <w:tc>
           <w:tcPr>
-            <w:tcW w:w="2324" w:type="dxa"/>
+            <w:tcW w:w="2325" w:type="dxa"/>
             <w:vMerge w:val="restart"/>
             <w:tcBorders>
               <w:top w:val="nil"/>
@@ -3847,18 +5078,13 @@
         </w:tc>
       </w:tr>
       <w:tr>
-        <w:tblPrEx>
-          <w:tblCellMar>
-            <w:top w:w="0" w:type="dxa"/>
-            <w:bottom w:w="0" w:type="dxa"/>
-          </w:tblCellMar>
-        </w:tblPrEx>
         <w:trPr>
           <w:cantSplit/>
+          <w:jc w:val="center"/>
         </w:trPr>
         <w:tc>
           <w:tcPr>
-            <w:tcW w:w="2447" w:type="dxa"/>
+            <w:tcW w:w="2448" w:type="dxa"/>
             <w:vMerge/>
             <w:tcBorders>
               <w:top w:val="nil"/>
@@ -3885,7 +5111,7 @@
         </w:tc>
         <w:tc>
           <w:tcPr>
-            <w:tcW w:w="2324" w:type="dxa"/>
+            <w:tcW w:w="2325" w:type="dxa"/>
             <w:vMerge/>
             <w:tcBorders>
               <w:top w:val="nil"/>
@@ -3990,18 +5216,13 @@
         </w:tc>
       </w:tr>
       <w:tr>
-        <w:tblPrEx>
-          <w:tblCellMar>
-            <w:top w:w="0" w:type="dxa"/>
-            <w:bottom w:w="0" w:type="dxa"/>
-          </w:tblCellMar>
-        </w:tblPrEx>
         <w:trPr>
           <w:cantSplit/>
+          <w:jc w:val="center"/>
         </w:trPr>
         <w:tc>
           <w:tcPr>
-            <w:tcW w:w="2447" w:type="dxa"/>
+            <w:tcW w:w="2448" w:type="dxa"/>
             <w:vMerge w:val="restart"/>
             <w:tcBorders>
               <w:top w:val="nil"/>
@@ -4040,7 +5261,7 @@
         </w:tc>
         <w:tc>
           <w:tcPr>
-            <w:tcW w:w="3731" w:type="dxa"/>
+            <w:tcW w:w="3732" w:type="dxa"/>
             <w:gridSpan w:val="2"/>
             <w:tcBorders>
               <w:top w:val="nil"/>
@@ -4130,18 +5351,13 @@
         </w:tc>
       </w:tr>
       <w:tr>
-        <w:tblPrEx>
-          <w:tblCellMar>
-            <w:top w:w="0" w:type="dxa"/>
-            <w:bottom w:w="0" w:type="dxa"/>
-          </w:tblCellMar>
-        </w:tblPrEx>
         <w:trPr>
           <w:cantSplit/>
+          <w:jc w:val="center"/>
         </w:trPr>
         <w:tc>
           <w:tcPr>
-            <w:tcW w:w="2447" w:type="dxa"/>
+            <w:tcW w:w="2448" w:type="dxa"/>
             <w:vMerge/>
             <w:tcBorders>
               <w:top w:val="nil"/>
@@ -4168,7 +5384,7 @@
         </w:tc>
         <w:tc>
           <w:tcPr>
-            <w:tcW w:w="2324" w:type="dxa"/>
+            <w:tcW w:w="2325" w:type="dxa"/>
             <w:vMerge w:val="restart"/>
             <w:tcBorders>
               <w:top w:val="nil"/>
@@ -4285,18 +5501,13 @@
         </w:tc>
       </w:tr>
       <w:tr>
-        <w:tblPrEx>
-          <w:tblCellMar>
-            <w:top w:w="0" w:type="dxa"/>
-            <w:bottom w:w="0" w:type="dxa"/>
-          </w:tblCellMar>
-        </w:tblPrEx>
         <w:trPr>
           <w:cantSplit/>
+          <w:jc w:val="center"/>
         </w:trPr>
         <w:tc>
           <w:tcPr>
-            <w:tcW w:w="2447" w:type="dxa"/>
+            <w:tcW w:w="2448" w:type="dxa"/>
             <w:vMerge/>
             <w:tcBorders>
               <w:top w:val="nil"/>
@@ -4323,7 +5534,7 @@
         </w:tc>
         <w:tc>
           <w:tcPr>
-            <w:tcW w:w="2324" w:type="dxa"/>
+            <w:tcW w:w="2325" w:type="dxa"/>
             <w:vMerge/>
             <w:tcBorders>
               <w:top w:val="nil"/>
@@ -4428,18 +5639,13 @@
         </w:tc>
       </w:tr>
       <w:tr>
-        <w:tblPrEx>
-          <w:tblCellMar>
-            <w:top w:w="0" w:type="dxa"/>
-            <w:bottom w:w="0" w:type="dxa"/>
-          </w:tblCellMar>
-        </w:tblPrEx>
         <w:trPr>
           <w:cantSplit/>
+          <w:jc w:val="center"/>
         </w:trPr>
         <w:tc>
           <w:tcPr>
-            <w:tcW w:w="7646" w:type="dxa"/>
+            <w:tcW w:w="7648" w:type="dxa"/>
             <w:gridSpan w:val="4"/>
             <w:tcBorders>
               <w:top w:val="nil"/>
@@ -4478,18 +5684,13 @@
         </w:tc>
       </w:tr>
       <w:tr>
-        <w:tblPrEx>
-          <w:tblCellMar>
-            <w:top w:w="0" w:type="dxa"/>
-            <w:bottom w:w="0" w:type="dxa"/>
-          </w:tblCellMar>
-        </w:tblPrEx>
         <w:trPr>
           <w:cantSplit/>
+          <w:jc w:val="center"/>
         </w:trPr>
         <w:tc>
           <w:tcPr>
-            <w:tcW w:w="7646" w:type="dxa"/>
+            <w:tcW w:w="7648" w:type="dxa"/>
             <w:gridSpan w:val="4"/>
             <w:tcBorders>
               <w:top w:val="nil"/>
@@ -4534,63 +5735,229 @@
         <w:autoSpaceDN w:val="0"/>
         <w:adjustRightInd w:val="0"/>
         <w:spacing w:line="400" w:lineRule="atLeast"/>
+        <w:jc w:val="both"/>
         <w:rPr>
           <w:rFonts w:eastAsiaTheme="minorEastAsia"/>
-          <w:lang w:val="en-US" w:eastAsia="ja-JP"/>
-        </w:rPr>
-      </w:pPr>
-    </w:p>
-    <w:p>
-      <w:pPr>
-        <w:spacing w:line="480" w:lineRule="auto"/>
-        <w:jc w:val="both"/>
-        <w:rPr>
-          <w:color w:val="000000" w:themeColor="text1"/>
-          <w:lang w:val="en-US"/>
-        </w:rPr>
-      </w:pPr>
-    </w:p>
-    <w:p>
-      <w:pPr>
-        <w:spacing w:line="480" w:lineRule="auto"/>
-        <w:jc w:val="both"/>
-        <w:rPr>
-          <w:b/>
-          <w:color w:val="000000" w:themeColor="text1"/>
-        </w:rPr>
-      </w:pPr>
-      <w:r>
-        <w:rPr>
-          <w:b/>
-          <w:color w:val="000000" w:themeColor="text1"/>
-        </w:rPr>
-        <w:t>Edad</w:t>
-      </w:r>
-      <w:r>
-        <w:rPr>
-          <w:b/>
-          <w:color w:val="000000" w:themeColor="text1"/>
-        </w:rPr>
-        <w:t xml:space="preserve"> (num)</w:t>
-      </w:r>
-      <w:r>
-        <w:rPr>
-          <w:b/>
-          <w:color w:val="000000" w:themeColor="text1"/>
-        </w:rPr>
-        <w:t xml:space="preserve"> vs Puntaje AUDIT</w:t>
-      </w:r>
-    </w:p>
-    <w:p>
-      <w:pPr>
+          <w:lang w:val="es-CO" w:eastAsia="ja-JP"/>
+        </w:rPr>
+      </w:pPr>
+      <w:r>
+        <w:rPr>
+          <w:rFonts w:eastAsiaTheme="minorEastAsia"/>
+          <w:lang w:val="es-CO" w:eastAsia="ja-JP"/>
+        </w:rPr>
+        <w:t xml:space="preserve">Prosiguiendo con los análisis, se </w:t>
+      </w:r>
+      <w:r>
+        <w:rPr>
+          <w:rFonts w:eastAsiaTheme="minorEastAsia"/>
+          <w:lang w:val="es-CO" w:eastAsia="ja-JP"/>
+        </w:rPr>
+        <w:t>evalúa</w:t>
+      </w:r>
+      <w:r>
+        <w:rPr>
+          <w:rFonts w:eastAsiaTheme="minorEastAsia"/>
+          <w:lang w:val="es-CO" w:eastAsia="ja-JP"/>
+        </w:rPr>
+        <w:t xml:space="preserve"> </w:t>
+      </w:r>
+      <w:r>
+        <w:rPr>
+          <w:rFonts w:eastAsiaTheme="minorEastAsia"/>
+          <w:lang w:val="es-CO" w:eastAsia="ja-JP"/>
+        </w:rPr>
+        <w:t>la relaci</w:t>
+      </w:r>
+      <w:r>
+        <w:rPr>
+          <w:rFonts w:eastAsiaTheme="minorEastAsia"/>
+          <w:lang w:val="es-CO" w:eastAsia="ja-JP"/>
+        </w:rPr>
+        <w:t>ón entre la edad y el score de riesgo</w:t>
+      </w:r>
+      <w:r>
+        <w:rPr>
+          <w:rFonts w:eastAsiaTheme="minorEastAsia"/>
+          <w:lang w:val="es-CO" w:eastAsia="ja-JP"/>
+        </w:rPr>
+        <w:t>, esto para verificar si existe un patrón de comportamiento inducido por la edad sobre la propensión a adquirir una fuerte dependencia al alcohol. Para esto se hizo uso de</w:t>
+      </w:r>
+      <w:r>
+        <w:rPr>
+          <w:rFonts w:eastAsiaTheme="minorEastAsia"/>
+          <w:lang w:val="es-CO" w:eastAsia="ja-JP"/>
+        </w:rPr>
+        <w:t xml:space="preserve"> </w:t>
+      </w:r>
+      <w:r>
+        <w:rPr>
+          <w:rFonts w:eastAsiaTheme="minorEastAsia"/>
+          <w:lang w:val="es-CO" w:eastAsia="ja-JP"/>
+        </w:rPr>
+        <w:t>l</w:t>
+      </w:r>
+      <w:r>
+        <w:rPr>
+          <w:rFonts w:eastAsiaTheme="minorEastAsia"/>
+          <w:lang w:val="es-CO" w:eastAsia="ja-JP"/>
+        </w:rPr>
+        <w:t>os</w:t>
+      </w:r>
+      <w:r>
+        <w:rPr>
+          <w:rFonts w:eastAsiaTheme="minorEastAsia"/>
+          <w:lang w:val="es-CO" w:eastAsia="ja-JP"/>
+        </w:rPr>
+        <w:t xml:space="preserve"> coeficiente</w:t>
+      </w:r>
+      <w:r>
+        <w:rPr>
+          <w:rFonts w:eastAsiaTheme="minorEastAsia"/>
+          <w:lang w:val="es-CO" w:eastAsia="ja-JP"/>
+        </w:rPr>
+        <w:t>s</w:t>
+      </w:r>
+      <w:r>
+        <w:rPr>
+          <w:rFonts w:eastAsiaTheme="minorEastAsia"/>
+          <w:lang w:val="es-CO" w:eastAsia="ja-JP"/>
+        </w:rPr>
+        <w:t xml:space="preserve"> de correlación no paramétrico</w:t>
+      </w:r>
+      <w:r>
+        <w:rPr>
+          <w:rFonts w:eastAsiaTheme="minorEastAsia"/>
+          <w:lang w:val="es-CO" w:eastAsia="ja-JP"/>
+        </w:rPr>
+        <w:t>s</w:t>
+      </w:r>
+      <w:r>
+        <w:rPr>
+          <w:rFonts w:eastAsiaTheme="minorEastAsia"/>
+          <w:lang w:val="es-CO" w:eastAsia="ja-JP"/>
+        </w:rPr>
+        <w:t xml:space="preserve"> de Spearman</w:t>
+      </w:r>
+      <w:r>
+        <w:rPr>
+          <w:rFonts w:eastAsiaTheme="minorEastAsia"/>
+          <w:lang w:val="es-CO" w:eastAsia="ja-JP"/>
+        </w:rPr>
+        <w:t xml:space="preserve"> y Kendall</w:t>
+      </w:r>
+      <w:r>
+        <w:rPr>
+          <w:rFonts w:eastAsiaTheme="minorEastAsia"/>
+          <w:lang w:val="es-CO" w:eastAsia="ja-JP"/>
+        </w:rPr>
+        <w:t xml:space="preserve">, </w:t>
+      </w:r>
+      <w:r>
+        <w:rPr>
+          <w:rFonts w:eastAsiaTheme="minorEastAsia"/>
+          <w:lang w:val="es-CO" w:eastAsia="ja-JP"/>
+        </w:rPr>
+        <w:t>los</w:t>
+      </w:r>
+      <w:r>
+        <w:rPr>
+          <w:rFonts w:eastAsiaTheme="minorEastAsia"/>
+          <w:lang w:val="es-CO" w:eastAsia="ja-JP"/>
+        </w:rPr>
+        <w:t xml:space="preserve"> cual</w:t>
+      </w:r>
+      <w:r>
+        <w:rPr>
+          <w:rFonts w:eastAsiaTheme="minorEastAsia"/>
+          <w:lang w:val="es-CO" w:eastAsia="ja-JP"/>
+        </w:rPr>
+        <w:t>es</w:t>
+      </w:r>
+      <w:r>
+        <w:rPr>
+          <w:rFonts w:eastAsiaTheme="minorEastAsia"/>
+          <w:lang w:val="es-CO" w:eastAsia="ja-JP"/>
+        </w:rPr>
+        <w:t xml:space="preserve"> se utiliza</w:t>
+      </w:r>
+      <w:r>
+        <w:rPr>
+          <w:rFonts w:eastAsiaTheme="minorEastAsia"/>
+          <w:lang w:val="es-CO" w:eastAsia="ja-JP"/>
+        </w:rPr>
+        <w:t>n</w:t>
+      </w:r>
+      <w:r>
+        <w:rPr>
+          <w:rFonts w:eastAsiaTheme="minorEastAsia"/>
+          <w:lang w:val="es-CO" w:eastAsia="ja-JP"/>
+        </w:rPr>
+        <w:t xml:space="preserve"> para identificar relaciones entre dos variables numéricas que bien pueden ser del orden no lineal, lo que facilita la identificación de relaciones complejas entre las variables de interés.</w:t>
+      </w:r>
+    </w:p>
+    <w:p>
+      <w:pPr>
+        <w:autoSpaceDE w:val="0"/>
+        <w:autoSpaceDN w:val="0"/>
+        <w:adjustRightInd w:val="0"/>
+        <w:spacing w:line="400" w:lineRule="atLeast"/>
+        <w:jc w:val="both"/>
+        <w:rPr>
+          <w:rFonts w:eastAsiaTheme="minorEastAsia"/>
+          <w:lang w:val="es-CO" w:eastAsia="ja-JP"/>
+        </w:rPr>
+      </w:pPr>
+      <w:r>
+        <w:rPr>
+          <w:rFonts w:eastAsiaTheme="minorEastAsia"/>
+          <w:lang w:val="es-CO" w:eastAsia="ja-JP"/>
+        </w:rPr>
+        <w:lastRenderedPageBreak/>
+        <w:t xml:space="preserve">En este sentido observando la Figura </w:t>
+      </w:r>
+      <w:r>
+        <w:rPr>
+          <w:rFonts w:eastAsiaTheme="minorEastAsia"/>
+          <w:lang w:val="es-CO" w:eastAsia="ja-JP"/>
+        </w:rPr>
+        <w:t>2</w:t>
+      </w:r>
+      <w:r>
+        <w:rPr>
+          <w:rFonts w:eastAsiaTheme="minorEastAsia"/>
+          <w:lang w:val="es-CO" w:eastAsia="ja-JP"/>
+        </w:rPr>
+        <w:t>, se tiene que a medida que aumenta la edad del encuestado se tiende tener una mayor propensión al riesgo hasta los 19 o 20 a</w:t>
+      </w:r>
+      <w:r>
+        <w:rPr>
+          <w:rFonts w:eastAsiaTheme="minorEastAsia"/>
+          <w:lang w:val="es-CO" w:eastAsia="ja-JP"/>
+        </w:rPr>
+        <w:t>ños aproximadamente, pero esta tiende a disminuir a medida que se incrementa la edad del individuo.</w:t>
+      </w:r>
+    </w:p>
+    <w:p>
+      <w:pPr>
+        <w:autoSpaceDE w:val="0"/>
+        <w:autoSpaceDN w:val="0"/>
+        <w:adjustRightInd w:val="0"/>
+        <w:spacing w:line="400" w:lineRule="atLeast"/>
+        <w:jc w:val="both"/>
+        <w:rPr>
+          <w:rFonts w:eastAsiaTheme="minorEastAsia"/>
+          <w:lang w:val="es-CO" w:eastAsia="ja-JP"/>
+        </w:rPr>
+      </w:pPr>
+    </w:p>
+    <w:p>
+      <w:pPr>
+        <w:keepNext/>
         <w:autoSpaceDE w:val="0"/>
         <w:autoSpaceDN w:val="0"/>
         <w:adjustRightInd w:val="0"/>
         <w:jc w:val="center"/>
-        <w:rPr>
-          <w:rFonts w:eastAsiaTheme="minorEastAsia"/>
-          <w:lang w:val="es-CO" w:eastAsia="ja-JP"/>
-        </w:rPr>
       </w:pPr>
       <w:r>
         <w:rPr>
@@ -4598,7 +5965,6 @@
           <w:noProof/>
           <w:lang w:val="es-CO" w:eastAsia="es-CO"/>
         </w:rPr>
-        <w:lastRenderedPageBreak/>
         <w:drawing>
           <wp:inline distT="0" distB="0" distL="0" distR="0" wp14:anchorId="17A41B12" wp14:editId="010634ED">
             <wp:extent cx="4000607" cy="3200400"/>
@@ -4651,6 +6017,40 @@
     </w:p>
     <w:p>
       <w:pPr>
+        <w:pStyle w:val="Caption"/>
+        <w:jc w:val="center"/>
+        <w:rPr>
+          <w:rFonts w:eastAsiaTheme="minorEastAsia"/>
+          <w:lang w:val="es-CO" w:eastAsia="ja-JP"/>
+        </w:rPr>
+      </w:pPr>
+      <w:r>
+        <w:t xml:space="preserve">Figura </w:t>
+      </w:r>
+      <w:r>
+        <w:fldChar w:fldCharType="begin"/>
+      </w:r>
+      <w:r>
+        <w:instrText xml:space="preserve"> SEQ Ilustración \* ARABIC </w:instrText>
+      </w:r>
+      <w:r>
+        <w:fldChar w:fldCharType="separate"/>
+      </w:r>
+      <w:r>
+        <w:rPr>
+          <w:noProof/>
+        </w:rPr>
+        <w:t>2</w:t>
+      </w:r>
+      <w:r>
+        <w:fldChar w:fldCharType="end"/>
+      </w:r>
+      <w:r>
+        <w:t>. Diagrama de dispersión entre la edad y el puntaje AUDIT. La línea de color rojo representa el patrón de relación existente entre las dos variables, la cual se estimó a partir de polinomio cubico. Las líneas de color azul corresponden a los intervalos de confianza del 95%</w:t>
+      </w:r>
+    </w:p>
+    <w:p>
+      <w:pPr>
         <w:autoSpaceDE w:val="0"/>
         <w:autoSpaceDN w:val="0"/>
         <w:adjustRightInd w:val="0"/>
@@ -4665,21 +6065,28 @@
           <w:rFonts w:eastAsiaTheme="minorEastAsia"/>
           <w:lang w:val="es-CO" w:eastAsia="ja-JP"/>
         </w:rPr>
-        <w:t>Coeficiente de correlación de Spearman de 0.141 (valor p = 0.011), lo que indica una leve relación positiva entre la edad y el puntaje AUDIT, no obstante, se observa en el gráfico que dicha relación positiva se mantiene hasta los 19 años, y a partir de los 20 muestra un descenso.</w:t>
+        <w:t xml:space="preserve">Examinando los coeficientes estimados se estima una leve relación positiva entre la edad y el puntaje AUDIT (Coeficiente de Spearman: 0.141, Valor-p: 0.011; Coeficiente de Kendall: </w:t>
       </w:r>
       <w:r>
         <w:rPr>
           <w:rFonts w:eastAsiaTheme="minorEastAsia"/>
           <w:lang w:val="es-CO" w:eastAsia="ja-JP"/>
         </w:rPr>
-        <w:t xml:space="preserve"> Esto puede indicar un factor de riesgo para los estudiantes que van cruzando esta etapa.</w:t>
+        <w:t>0.11, Valor-p: 0.012; ver Tabla 3</w:t>
       </w:r>
       <w:r>
         <w:rPr>
           <w:rFonts w:eastAsiaTheme="minorEastAsia"/>
           <w:lang w:val="es-CO" w:eastAsia="ja-JP"/>
         </w:rPr>
-        <w:t xml:space="preserve"> De igual manera, al calcular el coeficiente de correlación no paramétrico de Kendall, se tiene un valor parecido a Spearman con 0.11 (valor p = 0.012). Lo cual corrobora la leve relación positiva que existe entre la edad y el puntaje AUDIT. Esto indica que los jóvenes que están atravesando la transición de la adolescencia a la adultez, son proclives a presentar un mayor riesgo de verse afectados por el alcohol.</w:t>
+        <w:t>)</w:t>
+      </w:r>
+      <w:r>
+        <w:rPr>
+          <w:rFonts w:eastAsiaTheme="minorEastAsia"/>
+          <w:lang w:val="es-CO" w:eastAsia="ja-JP"/>
+        </w:rPr>
+        <w:t>. Esto puede ser un factor de riesgo a estudiar con mayor detalle, debido a que el periodo que abarca el fin de la adolescencia al inicio de la adultez está marcado por un mayor riesgo a adquirir una dependencia hacia el alcohol.</w:t>
       </w:r>
     </w:p>
     <w:p>
@@ -4693,9 +6100,47 @@
         </w:rPr>
       </w:pPr>
     </w:p>
+    <w:p>
+      <w:pPr>
+        <w:pStyle w:val="Caption"/>
+        <w:keepNext/>
+        <w:jc w:val="center"/>
+      </w:pPr>
+      <w:r>
+        <w:t xml:space="preserve">Tabla </w:t>
+      </w:r>
+      <w:r>
+        <w:fldChar w:fldCharType="begin"/>
+      </w:r>
+      <w:r>
+        <w:instrText xml:space="preserve"> SEQ Tabla \* ARABIC </w:instrText>
+      </w:r>
+      <w:r>
+        <w:fldChar w:fldCharType="separate"/>
+      </w:r>
+      <w:r>
+        <w:rPr>
+          <w:noProof/>
+        </w:rPr>
+        <w:t>3</w:t>
+      </w:r>
+      <w:r>
+        <w:fldChar w:fldCharType="end"/>
+      </w:r>
+      <w:r>
+        <w:t xml:space="preserve">. Coeficientes de correlación </w:t>
+      </w:r>
+      <w:r>
+        <w:rPr>
+          <w:noProof/>
+        </w:rPr>
+        <w:t xml:space="preserve"> no paramétricos usados para verificar la relación entre la edad y el puntaje AUDIT</w:t>
+      </w:r>
+    </w:p>
     <w:tbl>
       <w:tblPr>
         <w:tblW w:w="10160" w:type="dxa"/>
+        <w:jc w:val="center"/>
         <w:tblBorders>
           <w:top w:val="single" w:sz="8" w:space="0" w:color="000000"/>
           <w:left w:val="single" w:sz="8" w:space="0" w:color="000000"/>
@@ -4721,18 +6166,13 @@
         <w:gridCol w:w="1496"/>
       </w:tblGrid>
       <w:tr>
-        <w:tblPrEx>
-          <w:tblCellMar>
-            <w:top w:w="0" w:type="dxa"/>
-            <w:bottom w:w="0" w:type="dxa"/>
-          </w:tblCellMar>
-        </w:tblPrEx>
         <w:trPr>
           <w:cantSplit/>
+          <w:jc w:val="center"/>
         </w:trPr>
         <w:tc>
           <w:tcPr>
-            <w:tcW w:w="10156" w:type="dxa"/>
+            <w:tcW w:w="10160" w:type="dxa"/>
             <w:gridSpan w:val="7"/>
             <w:tcBorders>
               <w:top w:val="nil"/>
@@ -4775,18 +6215,13 @@
         </w:tc>
       </w:tr>
       <w:tr>
-        <w:tblPrEx>
-          <w:tblCellMar>
-            <w:top w:w="0" w:type="dxa"/>
-            <w:bottom w:w="0" w:type="dxa"/>
-          </w:tblCellMar>
-        </w:tblPrEx>
         <w:trPr>
           <w:cantSplit/>
+          <w:jc w:val="center"/>
         </w:trPr>
         <w:tc>
           <w:tcPr>
-            <w:tcW w:w="7617" w:type="dxa"/>
+            <w:tcW w:w="7620" w:type="dxa"/>
             <w:gridSpan w:val="5"/>
             <w:tcBorders>
               <w:top w:val="single" w:sz="16" w:space="0" w:color="000000"/>
@@ -4850,7 +6285,7 @@
         </w:tc>
         <w:tc>
           <w:tcPr>
-            <w:tcW w:w="1495" w:type="dxa"/>
+            <w:tcW w:w="1496" w:type="dxa"/>
             <w:tcBorders>
               <w:top w:val="single" w:sz="16" w:space="0" w:color="000000"/>
               <w:bottom w:val="single" w:sz="16" w:space="0" w:color="000000"/>
@@ -4889,18 +6324,13 @@
         </w:tc>
       </w:tr>
       <w:tr>
-        <w:tblPrEx>
-          <w:tblCellMar>
-            <w:top w:w="0" w:type="dxa"/>
-            <w:bottom w:w="0" w:type="dxa"/>
-          </w:tblCellMar>
-        </w:tblPrEx>
         <w:trPr>
           <w:cantSplit/>
+          <w:jc w:val="center"/>
         </w:trPr>
         <w:tc>
           <w:tcPr>
-            <w:tcW w:w="1667" w:type="dxa"/>
+            <w:tcW w:w="1668" w:type="dxa"/>
             <w:vMerge w:val="restart"/>
             <w:tcBorders>
               <w:top w:val="single" w:sz="16" w:space="0" w:color="000000"/>
@@ -4938,7 +6368,7 @@
         </w:tc>
         <w:tc>
           <w:tcPr>
-            <w:tcW w:w="1542" w:type="dxa"/>
+            <w:tcW w:w="1543" w:type="dxa"/>
             <w:vMerge w:val="restart"/>
             <w:tcBorders>
               <w:top w:val="single" w:sz="16" w:space="0" w:color="000000"/>
@@ -4976,7 +6406,7 @@
         </w:tc>
         <w:tc>
           <w:tcPr>
-            <w:tcW w:w="4408" w:type="dxa"/>
+            <w:tcW w:w="4409" w:type="dxa"/>
             <w:gridSpan w:val="3"/>
             <w:tcBorders>
               <w:top w:val="single" w:sz="16" w:space="0" w:color="000000"/>
@@ -5054,7 +6484,7 @@
         </w:tc>
         <w:tc>
           <w:tcPr>
-            <w:tcW w:w="1495" w:type="dxa"/>
+            <w:tcW w:w="1496" w:type="dxa"/>
             <w:tcBorders>
               <w:top w:val="single" w:sz="16" w:space="0" w:color="000000"/>
               <w:right w:val="single" w:sz="16" w:space="0" w:color="000000"/>
@@ -5105,18 +6535,13 @@
         </w:tc>
       </w:tr>
       <w:tr>
-        <w:tblPrEx>
-          <w:tblCellMar>
-            <w:top w:w="0" w:type="dxa"/>
-            <w:bottom w:w="0" w:type="dxa"/>
-          </w:tblCellMar>
-        </w:tblPrEx>
         <w:trPr>
           <w:cantSplit/>
+          <w:jc w:val="center"/>
         </w:trPr>
         <w:tc>
           <w:tcPr>
-            <w:tcW w:w="1667" w:type="dxa"/>
+            <w:tcW w:w="1668" w:type="dxa"/>
             <w:vMerge/>
             <w:tcBorders>
               <w:top w:val="single" w:sz="16" w:space="0" w:color="000000"/>
@@ -5142,7 +6567,7 @@
         </w:tc>
         <w:tc>
           <w:tcPr>
-            <w:tcW w:w="1542" w:type="dxa"/>
+            <w:tcW w:w="1543" w:type="dxa"/>
             <w:vMerge/>
             <w:tcBorders>
               <w:top w:val="single" w:sz="16" w:space="0" w:color="000000"/>
@@ -5168,7 +6593,7 @@
         </w:tc>
         <w:tc>
           <w:tcPr>
-            <w:tcW w:w="4408" w:type="dxa"/>
+            <w:tcW w:w="4409" w:type="dxa"/>
             <w:gridSpan w:val="3"/>
             <w:tcBorders>
               <w:top w:val="nil"/>
@@ -5246,7 +6671,7 @@
         </w:tc>
         <w:tc>
           <w:tcPr>
-            <w:tcW w:w="1495" w:type="dxa"/>
+            <w:tcW w:w="1496" w:type="dxa"/>
             <w:tcBorders>
               <w:top w:val="nil"/>
               <w:right w:val="single" w:sz="16" w:space="0" w:color="000000"/>
@@ -5285,18 +6710,13 @@
         </w:tc>
       </w:tr>
       <w:tr>
-        <w:tblPrEx>
-          <w:tblCellMar>
-            <w:top w:w="0" w:type="dxa"/>
-            <w:bottom w:w="0" w:type="dxa"/>
-          </w:tblCellMar>
-        </w:tblPrEx>
         <w:trPr>
           <w:cantSplit/>
+          <w:jc w:val="center"/>
         </w:trPr>
         <w:tc>
           <w:tcPr>
-            <w:tcW w:w="1667" w:type="dxa"/>
+            <w:tcW w:w="1668" w:type="dxa"/>
             <w:vMerge/>
             <w:tcBorders>
               <w:top w:val="single" w:sz="16" w:space="0" w:color="000000"/>
@@ -5322,7 +6742,7 @@
         </w:tc>
         <w:tc>
           <w:tcPr>
-            <w:tcW w:w="1542" w:type="dxa"/>
+            <w:tcW w:w="1543" w:type="dxa"/>
             <w:vMerge/>
             <w:tcBorders>
               <w:top w:val="single" w:sz="16" w:space="0" w:color="000000"/>
@@ -5348,7 +6768,7 @@
         </w:tc>
         <w:tc>
           <w:tcPr>
-            <w:tcW w:w="4408" w:type="dxa"/>
+            <w:tcW w:w="4409" w:type="dxa"/>
             <w:gridSpan w:val="3"/>
             <w:tcBorders>
               <w:top w:val="nil"/>
@@ -5424,7 +6844,7 @@
         </w:tc>
         <w:tc>
           <w:tcPr>
-            <w:tcW w:w="1495" w:type="dxa"/>
+            <w:tcW w:w="1496" w:type="dxa"/>
             <w:tcBorders>
               <w:top w:val="nil"/>
               <w:right w:val="single" w:sz="16" w:space="0" w:color="000000"/>
@@ -5462,18 +6882,13 @@
         </w:tc>
       </w:tr>
       <w:tr>
-        <w:tblPrEx>
-          <w:tblCellMar>
-            <w:top w:w="0" w:type="dxa"/>
-            <w:bottom w:w="0" w:type="dxa"/>
-          </w:tblCellMar>
-        </w:tblPrEx>
         <w:trPr>
           <w:cantSplit/>
+          <w:jc w:val="center"/>
         </w:trPr>
         <w:tc>
           <w:tcPr>
-            <w:tcW w:w="1667" w:type="dxa"/>
+            <w:tcW w:w="1668" w:type="dxa"/>
             <w:vMerge/>
             <w:tcBorders>
               <w:top w:val="single" w:sz="16" w:space="0" w:color="000000"/>
@@ -5499,7 +6914,7 @@
         </w:tc>
         <w:tc>
           <w:tcPr>
-            <w:tcW w:w="1542" w:type="dxa"/>
+            <w:tcW w:w="1543" w:type="dxa"/>
             <w:vMerge/>
             <w:tcBorders>
               <w:top w:val="single" w:sz="16" w:space="0" w:color="000000"/>
@@ -5574,7 +6989,7 @@
         </w:tc>
         <w:tc>
           <w:tcPr>
-            <w:tcW w:w="3193" w:type="dxa"/>
+            <w:tcW w:w="3194" w:type="dxa"/>
             <w:gridSpan w:val="2"/>
             <w:tcBorders>
               <w:top w:val="nil"/>
@@ -5650,7 +7065,7 @@
         </w:tc>
         <w:tc>
           <w:tcPr>
-            <w:tcW w:w="1495" w:type="dxa"/>
+            <w:tcW w:w="1496" w:type="dxa"/>
             <w:tcBorders>
               <w:top w:val="nil"/>
               <w:right w:val="single" w:sz="16" w:space="0" w:color="000000"/>
@@ -5688,18 +7103,13 @@
         </w:tc>
       </w:tr>
       <w:tr>
-        <w:tblPrEx>
-          <w:tblCellMar>
-            <w:top w:w="0" w:type="dxa"/>
-            <w:bottom w:w="0" w:type="dxa"/>
-          </w:tblCellMar>
-        </w:tblPrEx>
         <w:trPr>
           <w:cantSplit/>
+          <w:jc w:val="center"/>
         </w:trPr>
         <w:tc>
           <w:tcPr>
-            <w:tcW w:w="1667" w:type="dxa"/>
+            <w:tcW w:w="1668" w:type="dxa"/>
             <w:vMerge/>
             <w:tcBorders>
               <w:top w:val="single" w:sz="16" w:space="0" w:color="000000"/>
@@ -5725,7 +7135,7 @@
         </w:tc>
         <w:tc>
           <w:tcPr>
-            <w:tcW w:w="1542" w:type="dxa"/>
+            <w:tcW w:w="1543" w:type="dxa"/>
             <w:vMerge/>
             <w:tcBorders>
               <w:top w:val="single" w:sz="16" w:space="0" w:color="000000"/>
@@ -5777,7 +7187,7 @@
         </w:tc>
         <w:tc>
           <w:tcPr>
-            <w:tcW w:w="3193" w:type="dxa"/>
+            <w:tcW w:w="3194" w:type="dxa"/>
             <w:gridSpan w:val="2"/>
             <w:tcBorders>
               <w:top w:val="nil"/>
@@ -5853,7 +7263,7 @@
         </w:tc>
         <w:tc>
           <w:tcPr>
-            <w:tcW w:w="1495" w:type="dxa"/>
+            <w:tcW w:w="1496" w:type="dxa"/>
             <w:tcBorders>
               <w:top w:val="nil"/>
               <w:right w:val="single" w:sz="16" w:space="0" w:color="000000"/>
@@ -5891,18 +7301,13 @@
         </w:tc>
       </w:tr>
       <w:tr>
-        <w:tblPrEx>
-          <w:tblCellMar>
-            <w:top w:w="0" w:type="dxa"/>
-            <w:bottom w:w="0" w:type="dxa"/>
-          </w:tblCellMar>
-        </w:tblPrEx>
         <w:trPr>
           <w:cantSplit/>
+          <w:jc w:val="center"/>
         </w:trPr>
         <w:tc>
           <w:tcPr>
-            <w:tcW w:w="1667" w:type="dxa"/>
+            <w:tcW w:w="1668" w:type="dxa"/>
             <w:vMerge/>
             <w:tcBorders>
               <w:top w:val="single" w:sz="16" w:space="0" w:color="000000"/>
@@ -5928,7 +7333,7 @@
         </w:tc>
         <w:tc>
           <w:tcPr>
-            <w:tcW w:w="1542" w:type="dxa"/>
+            <w:tcW w:w="1543" w:type="dxa"/>
             <w:vMerge/>
             <w:tcBorders>
               <w:top w:val="single" w:sz="16" w:space="0" w:color="000000"/>
@@ -5980,7 +7385,7 @@
         </w:tc>
         <w:tc>
           <w:tcPr>
-            <w:tcW w:w="2368" w:type="dxa"/>
+            <w:tcW w:w="2369" w:type="dxa"/>
             <w:vMerge w:val="restart"/>
             <w:tcBorders>
               <w:top w:val="nil"/>
@@ -6095,7 +7500,7 @@
         </w:tc>
         <w:tc>
           <w:tcPr>
-            <w:tcW w:w="1495" w:type="dxa"/>
+            <w:tcW w:w="1496" w:type="dxa"/>
             <w:tcBorders>
               <w:top w:val="nil"/>
               <w:bottom w:val="nil"/>
@@ -6134,18 +7539,13 @@
         </w:tc>
       </w:tr>
       <w:tr>
-        <w:tblPrEx>
-          <w:tblCellMar>
-            <w:top w:w="0" w:type="dxa"/>
-            <w:bottom w:w="0" w:type="dxa"/>
-          </w:tblCellMar>
-        </w:tblPrEx>
         <w:trPr>
           <w:cantSplit/>
+          <w:jc w:val="center"/>
         </w:trPr>
         <w:tc>
           <w:tcPr>
-            <w:tcW w:w="1667" w:type="dxa"/>
+            <w:tcW w:w="1668" w:type="dxa"/>
             <w:vMerge/>
             <w:tcBorders>
               <w:top w:val="single" w:sz="16" w:space="0" w:color="000000"/>
@@ -6171,7 +7571,7 @@
         </w:tc>
         <w:tc>
           <w:tcPr>
-            <w:tcW w:w="1542" w:type="dxa"/>
+            <w:tcW w:w="1543" w:type="dxa"/>
             <w:vMerge/>
             <w:tcBorders>
               <w:top w:val="single" w:sz="16" w:space="0" w:color="000000"/>
@@ -6223,7 +7623,7 @@
         </w:tc>
         <w:tc>
           <w:tcPr>
-            <w:tcW w:w="2368" w:type="dxa"/>
+            <w:tcW w:w="2369" w:type="dxa"/>
             <w:vMerge/>
             <w:tcBorders>
               <w:top w:val="nil"/>
@@ -6324,7 +7724,7 @@
         </w:tc>
         <w:tc>
           <w:tcPr>
-            <w:tcW w:w="1495" w:type="dxa"/>
+            <w:tcW w:w="1496" w:type="dxa"/>
             <w:tcBorders>
               <w:top w:val="nil"/>
               <w:right w:val="single" w:sz="16" w:space="0" w:color="000000"/>
@@ -6362,18 +7762,13 @@
         </w:tc>
       </w:tr>
       <w:tr>
-        <w:tblPrEx>
-          <w:tblCellMar>
-            <w:top w:w="0" w:type="dxa"/>
-            <w:bottom w:w="0" w:type="dxa"/>
-          </w:tblCellMar>
-        </w:tblPrEx>
         <w:trPr>
           <w:cantSplit/>
+          <w:jc w:val="center"/>
         </w:trPr>
         <w:tc>
           <w:tcPr>
-            <w:tcW w:w="1667" w:type="dxa"/>
+            <w:tcW w:w="1668" w:type="dxa"/>
             <w:vMerge/>
             <w:tcBorders>
               <w:top w:val="single" w:sz="16" w:space="0" w:color="000000"/>
@@ -6399,7 +7794,7 @@
         </w:tc>
         <w:tc>
           <w:tcPr>
-            <w:tcW w:w="1542" w:type="dxa"/>
+            <w:tcW w:w="1543" w:type="dxa"/>
             <w:vMerge w:val="restart"/>
             <w:tcBorders>
               <w:top w:val="nil"/>
@@ -6437,7 +7832,7 @@
         </w:tc>
         <w:tc>
           <w:tcPr>
-            <w:tcW w:w="4408" w:type="dxa"/>
+            <w:tcW w:w="4409" w:type="dxa"/>
             <w:gridSpan w:val="3"/>
             <w:tcBorders>
               <w:top w:val="nil"/>
@@ -6529,7 +7924,7 @@
         </w:tc>
         <w:tc>
           <w:tcPr>
-            <w:tcW w:w="1495" w:type="dxa"/>
+            <w:tcW w:w="1496" w:type="dxa"/>
             <w:tcBorders>
               <w:top w:val="nil"/>
               <w:right w:val="single" w:sz="16" w:space="0" w:color="000000"/>
@@ -6567,18 +7962,13 @@
         </w:tc>
       </w:tr>
       <w:tr>
-        <w:tblPrEx>
-          <w:tblCellMar>
-            <w:top w:w="0" w:type="dxa"/>
-            <w:bottom w:w="0" w:type="dxa"/>
-          </w:tblCellMar>
-        </w:tblPrEx>
         <w:trPr>
           <w:cantSplit/>
+          <w:jc w:val="center"/>
         </w:trPr>
         <w:tc>
           <w:tcPr>
-            <w:tcW w:w="1667" w:type="dxa"/>
+            <w:tcW w:w="1668" w:type="dxa"/>
             <w:vMerge/>
             <w:tcBorders>
               <w:top w:val="single" w:sz="16" w:space="0" w:color="000000"/>
@@ -6604,7 +7994,7 @@
         </w:tc>
         <w:tc>
           <w:tcPr>
-            <w:tcW w:w="1542" w:type="dxa"/>
+            <w:tcW w:w="1543" w:type="dxa"/>
             <w:vMerge/>
             <w:tcBorders>
               <w:top w:val="nil"/>
@@ -6630,7 +8020,7 @@
         </w:tc>
         <w:tc>
           <w:tcPr>
-            <w:tcW w:w="4408" w:type="dxa"/>
+            <w:tcW w:w="4409" w:type="dxa"/>
             <w:gridSpan w:val="3"/>
             <w:tcBorders>
               <w:top w:val="nil"/>
@@ -6710,7 +8100,7 @@
         </w:tc>
         <w:tc>
           <w:tcPr>
-            <w:tcW w:w="1495" w:type="dxa"/>
+            <w:tcW w:w="1496" w:type="dxa"/>
             <w:tcBorders>
               <w:top w:val="nil"/>
               <w:right w:val="single" w:sz="16" w:space="0" w:color="000000"/>
@@ -6748,18 +8138,13 @@
         </w:tc>
       </w:tr>
       <w:tr>
-        <w:tblPrEx>
-          <w:tblCellMar>
-            <w:top w:w="0" w:type="dxa"/>
-            <w:bottom w:w="0" w:type="dxa"/>
-          </w:tblCellMar>
-        </w:tblPrEx>
         <w:trPr>
           <w:cantSplit/>
+          <w:jc w:val="center"/>
         </w:trPr>
         <w:tc>
           <w:tcPr>
-            <w:tcW w:w="1667" w:type="dxa"/>
+            <w:tcW w:w="1668" w:type="dxa"/>
             <w:vMerge/>
             <w:tcBorders>
               <w:top w:val="single" w:sz="16" w:space="0" w:color="000000"/>
@@ -6785,7 +8170,7 @@
         </w:tc>
         <w:tc>
           <w:tcPr>
-            <w:tcW w:w="1542" w:type="dxa"/>
+            <w:tcW w:w="1543" w:type="dxa"/>
             <w:vMerge/>
             <w:tcBorders>
               <w:top w:val="nil"/>
@@ -6811,7 +8196,7 @@
         </w:tc>
         <w:tc>
           <w:tcPr>
-            <w:tcW w:w="4408" w:type="dxa"/>
+            <w:tcW w:w="4409" w:type="dxa"/>
             <w:gridSpan w:val="3"/>
             <w:tcBorders>
               <w:top w:val="nil"/>
@@ -6887,7 +8272,7 @@
         </w:tc>
         <w:tc>
           <w:tcPr>
-            <w:tcW w:w="1495" w:type="dxa"/>
+            <w:tcW w:w="1496" w:type="dxa"/>
             <w:tcBorders>
               <w:top w:val="nil"/>
               <w:right w:val="single" w:sz="16" w:space="0" w:color="000000"/>
@@ -6925,18 +8310,13 @@
         </w:tc>
       </w:tr>
       <w:tr>
-        <w:tblPrEx>
-          <w:tblCellMar>
-            <w:top w:w="0" w:type="dxa"/>
-            <w:bottom w:w="0" w:type="dxa"/>
-          </w:tblCellMar>
-        </w:tblPrEx>
         <w:trPr>
           <w:cantSplit/>
+          <w:jc w:val="center"/>
         </w:trPr>
         <w:tc>
           <w:tcPr>
-            <w:tcW w:w="1667" w:type="dxa"/>
+            <w:tcW w:w="1668" w:type="dxa"/>
             <w:vMerge/>
             <w:tcBorders>
               <w:top w:val="single" w:sz="16" w:space="0" w:color="000000"/>
@@ -6962,7 +8342,7 @@
         </w:tc>
         <w:tc>
           <w:tcPr>
-            <w:tcW w:w="1542" w:type="dxa"/>
+            <w:tcW w:w="1543" w:type="dxa"/>
             <w:vMerge/>
             <w:tcBorders>
               <w:top w:val="nil"/>
@@ -7037,7 +8417,7 @@
         </w:tc>
         <w:tc>
           <w:tcPr>
-            <w:tcW w:w="3193" w:type="dxa"/>
+            <w:tcW w:w="3194" w:type="dxa"/>
             <w:gridSpan w:val="2"/>
             <w:tcBorders>
               <w:top w:val="nil"/>
@@ -7113,7 +8493,7 @@
         </w:tc>
         <w:tc>
           <w:tcPr>
-            <w:tcW w:w="1495" w:type="dxa"/>
+            <w:tcW w:w="1496" w:type="dxa"/>
             <w:tcBorders>
               <w:top w:val="nil"/>
               <w:right w:val="single" w:sz="16" w:space="0" w:color="000000"/>
@@ -7151,18 +8531,13 @@
         </w:tc>
       </w:tr>
       <w:tr>
-        <w:tblPrEx>
-          <w:tblCellMar>
-            <w:top w:w="0" w:type="dxa"/>
-            <w:bottom w:w="0" w:type="dxa"/>
-          </w:tblCellMar>
-        </w:tblPrEx>
         <w:trPr>
           <w:cantSplit/>
+          <w:jc w:val="center"/>
         </w:trPr>
         <w:tc>
           <w:tcPr>
-            <w:tcW w:w="1667" w:type="dxa"/>
+            <w:tcW w:w="1668" w:type="dxa"/>
             <w:vMerge/>
             <w:tcBorders>
               <w:top w:val="single" w:sz="16" w:space="0" w:color="000000"/>
@@ -7188,7 +8563,7 @@
         </w:tc>
         <w:tc>
           <w:tcPr>
-            <w:tcW w:w="1542" w:type="dxa"/>
+            <w:tcW w:w="1543" w:type="dxa"/>
             <w:vMerge/>
             <w:tcBorders>
               <w:top w:val="nil"/>
@@ -7240,7 +8615,7 @@
         </w:tc>
         <w:tc>
           <w:tcPr>
-            <w:tcW w:w="3193" w:type="dxa"/>
+            <w:tcW w:w="3194" w:type="dxa"/>
             <w:gridSpan w:val="2"/>
             <w:tcBorders>
               <w:top w:val="nil"/>
@@ -7316,7 +8691,7 @@
         </w:tc>
         <w:tc>
           <w:tcPr>
-            <w:tcW w:w="1495" w:type="dxa"/>
+            <w:tcW w:w="1496" w:type="dxa"/>
             <w:tcBorders>
               <w:top w:val="nil"/>
               <w:right w:val="single" w:sz="16" w:space="0" w:color="000000"/>
@@ -7354,18 +8729,13 @@
         </w:tc>
       </w:tr>
       <w:tr>
-        <w:tblPrEx>
-          <w:tblCellMar>
-            <w:top w:w="0" w:type="dxa"/>
-            <w:bottom w:w="0" w:type="dxa"/>
-          </w:tblCellMar>
-        </w:tblPrEx>
         <w:trPr>
           <w:cantSplit/>
+          <w:jc w:val="center"/>
         </w:trPr>
         <w:tc>
           <w:tcPr>
-            <w:tcW w:w="1667" w:type="dxa"/>
+            <w:tcW w:w="1668" w:type="dxa"/>
             <w:vMerge/>
             <w:tcBorders>
               <w:top w:val="single" w:sz="16" w:space="0" w:color="000000"/>
@@ -7391,7 +8761,7 @@
         </w:tc>
         <w:tc>
           <w:tcPr>
-            <w:tcW w:w="1542" w:type="dxa"/>
+            <w:tcW w:w="1543" w:type="dxa"/>
             <w:vMerge/>
             <w:tcBorders>
               <w:top w:val="nil"/>
@@ -7443,7 +8813,7 @@
         </w:tc>
         <w:tc>
           <w:tcPr>
-            <w:tcW w:w="2368" w:type="dxa"/>
+            <w:tcW w:w="2369" w:type="dxa"/>
             <w:vMerge w:val="restart"/>
             <w:tcBorders>
               <w:top w:val="nil"/>
@@ -7558,7 +8928,7 @@
         </w:tc>
         <w:tc>
           <w:tcPr>
-            <w:tcW w:w="1495" w:type="dxa"/>
+            <w:tcW w:w="1496" w:type="dxa"/>
             <w:tcBorders>
               <w:top w:val="nil"/>
               <w:bottom w:val="nil"/>
@@ -7597,18 +8967,13 @@
         </w:tc>
       </w:tr>
       <w:tr>
-        <w:tblPrEx>
-          <w:tblCellMar>
-            <w:top w:w="0" w:type="dxa"/>
-            <w:bottom w:w="0" w:type="dxa"/>
-          </w:tblCellMar>
-        </w:tblPrEx>
         <w:trPr>
           <w:cantSplit/>
+          <w:jc w:val="center"/>
         </w:trPr>
         <w:tc>
           <w:tcPr>
-            <w:tcW w:w="1667" w:type="dxa"/>
+            <w:tcW w:w="1668" w:type="dxa"/>
             <w:vMerge/>
             <w:tcBorders>
               <w:top w:val="single" w:sz="16" w:space="0" w:color="000000"/>
@@ -7634,7 +8999,7 @@
         </w:tc>
         <w:tc>
           <w:tcPr>
-            <w:tcW w:w="1542" w:type="dxa"/>
+            <w:tcW w:w="1543" w:type="dxa"/>
             <w:vMerge/>
             <w:tcBorders>
               <w:top w:val="nil"/>
@@ -7686,7 +9051,7 @@
         </w:tc>
         <w:tc>
           <w:tcPr>
-            <w:tcW w:w="2368" w:type="dxa"/>
+            <w:tcW w:w="2369" w:type="dxa"/>
             <w:vMerge/>
             <w:tcBorders>
               <w:top w:val="nil"/>
@@ -7787,7 +9152,7 @@
         </w:tc>
         <w:tc>
           <w:tcPr>
-            <w:tcW w:w="1495" w:type="dxa"/>
+            <w:tcW w:w="1496" w:type="dxa"/>
             <w:tcBorders>
               <w:top w:val="nil"/>
               <w:right w:val="single" w:sz="16" w:space="0" w:color="000000"/>
@@ -7825,18 +9190,13 @@
         </w:tc>
       </w:tr>
       <w:tr>
-        <w:tblPrEx>
-          <w:tblCellMar>
-            <w:top w:w="0" w:type="dxa"/>
-            <w:bottom w:w="0" w:type="dxa"/>
-          </w:tblCellMar>
-        </w:tblPrEx>
         <w:trPr>
           <w:cantSplit/>
+          <w:jc w:val="center"/>
         </w:trPr>
         <w:tc>
           <w:tcPr>
-            <w:tcW w:w="1667" w:type="dxa"/>
+            <w:tcW w:w="1668" w:type="dxa"/>
             <w:vMerge w:val="restart"/>
             <w:tcBorders>
               <w:top w:val="nil"/>
@@ -7875,7 +9235,7 @@
         </w:tc>
         <w:tc>
           <w:tcPr>
-            <w:tcW w:w="1542" w:type="dxa"/>
+            <w:tcW w:w="1543" w:type="dxa"/>
             <w:vMerge w:val="restart"/>
             <w:tcBorders>
               <w:top w:val="nil"/>
@@ -7913,7 +9273,7 @@
         </w:tc>
         <w:tc>
           <w:tcPr>
-            <w:tcW w:w="4408" w:type="dxa"/>
+            <w:tcW w:w="4409" w:type="dxa"/>
             <w:gridSpan w:val="3"/>
             <w:tcBorders>
               <w:top w:val="nil"/>
@@ -7991,7 +9351,7 @@
         </w:tc>
         <w:tc>
           <w:tcPr>
-            <w:tcW w:w="1495" w:type="dxa"/>
+            <w:tcW w:w="1496" w:type="dxa"/>
             <w:tcBorders>
               <w:top w:val="nil"/>
               <w:right w:val="single" w:sz="16" w:space="0" w:color="000000"/>
@@ -8043,18 +9403,13 @@
         </w:tc>
       </w:tr>
       <w:tr>
-        <w:tblPrEx>
-          <w:tblCellMar>
-            <w:top w:w="0" w:type="dxa"/>
-            <w:bottom w:w="0" w:type="dxa"/>
-          </w:tblCellMar>
-        </w:tblPrEx>
         <w:trPr>
           <w:cantSplit/>
+          <w:jc w:val="center"/>
         </w:trPr>
         <w:tc>
           <w:tcPr>
-            <w:tcW w:w="1667" w:type="dxa"/>
+            <w:tcW w:w="1668" w:type="dxa"/>
             <w:vMerge/>
             <w:tcBorders>
               <w:top w:val="nil"/>
@@ -8081,7 +9436,7 @@
         </w:tc>
         <w:tc>
           <w:tcPr>
-            <w:tcW w:w="1542" w:type="dxa"/>
+            <w:tcW w:w="1543" w:type="dxa"/>
             <w:vMerge/>
             <w:tcBorders>
               <w:top w:val="nil"/>
@@ -8107,7 +9462,7 @@
         </w:tc>
         <w:tc>
           <w:tcPr>
-            <w:tcW w:w="4408" w:type="dxa"/>
+            <w:tcW w:w="4409" w:type="dxa"/>
             <w:gridSpan w:val="3"/>
             <w:tcBorders>
               <w:top w:val="nil"/>
@@ -8185,7 +9540,7 @@
         </w:tc>
         <w:tc>
           <w:tcPr>
-            <w:tcW w:w="1495" w:type="dxa"/>
+            <w:tcW w:w="1496" w:type="dxa"/>
             <w:tcBorders>
               <w:top w:val="nil"/>
               <w:right w:val="single" w:sz="16" w:space="0" w:color="000000"/>
@@ -8225,18 +9580,13 @@
         </w:tc>
       </w:tr>
       <w:tr>
-        <w:tblPrEx>
-          <w:tblCellMar>
-            <w:top w:w="0" w:type="dxa"/>
-            <w:bottom w:w="0" w:type="dxa"/>
-          </w:tblCellMar>
-        </w:tblPrEx>
         <w:trPr>
           <w:cantSplit/>
+          <w:jc w:val="center"/>
         </w:trPr>
         <w:tc>
           <w:tcPr>
-            <w:tcW w:w="1667" w:type="dxa"/>
+            <w:tcW w:w="1668" w:type="dxa"/>
             <w:vMerge/>
             <w:tcBorders>
               <w:top w:val="nil"/>
@@ -8263,7 +9613,7 @@
         </w:tc>
         <w:tc>
           <w:tcPr>
-            <w:tcW w:w="1542" w:type="dxa"/>
+            <w:tcW w:w="1543" w:type="dxa"/>
             <w:vMerge/>
             <w:tcBorders>
               <w:top w:val="nil"/>
@@ -8289,7 +9639,7 @@
         </w:tc>
         <w:tc>
           <w:tcPr>
-            <w:tcW w:w="4408" w:type="dxa"/>
+            <w:tcW w:w="4409" w:type="dxa"/>
             <w:gridSpan w:val="3"/>
             <w:tcBorders>
               <w:top w:val="nil"/>
@@ -8365,7 +9715,7 @@
         </w:tc>
         <w:tc>
           <w:tcPr>
-            <w:tcW w:w="1495" w:type="dxa"/>
+            <w:tcW w:w="1496" w:type="dxa"/>
             <w:tcBorders>
               <w:top w:val="nil"/>
               <w:right w:val="single" w:sz="16" w:space="0" w:color="000000"/>
@@ -8403,18 +9753,13 @@
         </w:tc>
       </w:tr>
       <w:tr>
-        <w:tblPrEx>
-          <w:tblCellMar>
-            <w:top w:w="0" w:type="dxa"/>
-            <w:bottom w:w="0" w:type="dxa"/>
-          </w:tblCellMar>
-        </w:tblPrEx>
         <w:trPr>
           <w:cantSplit/>
+          <w:jc w:val="center"/>
         </w:trPr>
         <w:tc>
           <w:tcPr>
-            <w:tcW w:w="1667" w:type="dxa"/>
+            <w:tcW w:w="1668" w:type="dxa"/>
             <w:vMerge/>
             <w:tcBorders>
               <w:top w:val="nil"/>
@@ -8441,7 +9786,7 @@
         </w:tc>
         <w:tc>
           <w:tcPr>
-            <w:tcW w:w="1542" w:type="dxa"/>
+            <w:tcW w:w="1543" w:type="dxa"/>
             <w:vMerge/>
             <w:tcBorders>
               <w:top w:val="nil"/>
@@ -8516,7 +9861,7 @@
         </w:tc>
         <w:tc>
           <w:tcPr>
-            <w:tcW w:w="3193" w:type="dxa"/>
+            <w:tcW w:w="3194" w:type="dxa"/>
             <w:gridSpan w:val="2"/>
             <w:tcBorders>
               <w:top w:val="nil"/>
@@ -8592,7 +9937,7 @@
         </w:tc>
         <w:tc>
           <w:tcPr>
-            <w:tcW w:w="1495" w:type="dxa"/>
+            <w:tcW w:w="1496" w:type="dxa"/>
             <w:tcBorders>
               <w:top w:val="nil"/>
               <w:right w:val="single" w:sz="16" w:space="0" w:color="000000"/>
@@ -8630,18 +9975,13 @@
         </w:tc>
       </w:tr>
       <w:tr>
-        <w:tblPrEx>
-          <w:tblCellMar>
-            <w:top w:w="0" w:type="dxa"/>
-            <w:bottom w:w="0" w:type="dxa"/>
-          </w:tblCellMar>
-        </w:tblPrEx>
         <w:trPr>
           <w:cantSplit/>
+          <w:jc w:val="center"/>
         </w:trPr>
         <w:tc>
           <w:tcPr>
-            <w:tcW w:w="1667" w:type="dxa"/>
+            <w:tcW w:w="1668" w:type="dxa"/>
             <w:vMerge/>
             <w:tcBorders>
               <w:top w:val="nil"/>
@@ -8668,7 +10008,7 @@
         </w:tc>
         <w:tc>
           <w:tcPr>
-            <w:tcW w:w="1542" w:type="dxa"/>
+            <w:tcW w:w="1543" w:type="dxa"/>
             <w:vMerge/>
             <w:tcBorders>
               <w:top w:val="nil"/>
@@ -8720,7 +10060,7 @@
         </w:tc>
         <w:tc>
           <w:tcPr>
-            <w:tcW w:w="3193" w:type="dxa"/>
+            <w:tcW w:w="3194" w:type="dxa"/>
             <w:gridSpan w:val="2"/>
             <w:tcBorders>
               <w:top w:val="nil"/>
@@ -8796,7 +10136,7 @@
         </w:tc>
         <w:tc>
           <w:tcPr>
-            <w:tcW w:w="1495" w:type="dxa"/>
+            <w:tcW w:w="1496" w:type="dxa"/>
             <w:tcBorders>
               <w:top w:val="nil"/>
               <w:right w:val="single" w:sz="16" w:space="0" w:color="000000"/>
@@ -8834,18 +10174,13 @@
         </w:tc>
       </w:tr>
       <w:tr>
-        <w:tblPrEx>
-          <w:tblCellMar>
-            <w:top w:w="0" w:type="dxa"/>
-            <w:bottom w:w="0" w:type="dxa"/>
-          </w:tblCellMar>
-        </w:tblPrEx>
         <w:trPr>
           <w:cantSplit/>
+          <w:jc w:val="center"/>
         </w:trPr>
         <w:tc>
           <w:tcPr>
-            <w:tcW w:w="1667" w:type="dxa"/>
+            <w:tcW w:w="1668" w:type="dxa"/>
             <w:vMerge/>
             <w:tcBorders>
               <w:top w:val="nil"/>
@@ -8872,7 +10207,7 @@
         </w:tc>
         <w:tc>
           <w:tcPr>
-            <w:tcW w:w="1542" w:type="dxa"/>
+            <w:tcW w:w="1543" w:type="dxa"/>
             <w:vMerge/>
             <w:tcBorders>
               <w:top w:val="nil"/>
@@ -8924,7 +10259,7 @@
         </w:tc>
         <w:tc>
           <w:tcPr>
-            <w:tcW w:w="2368" w:type="dxa"/>
+            <w:tcW w:w="2369" w:type="dxa"/>
             <w:vMerge w:val="restart"/>
             <w:tcBorders>
               <w:top w:val="nil"/>
@@ -9039,7 +10374,7 @@
         </w:tc>
         <w:tc>
           <w:tcPr>
-            <w:tcW w:w="1495" w:type="dxa"/>
+            <w:tcW w:w="1496" w:type="dxa"/>
             <w:tcBorders>
               <w:top w:val="nil"/>
               <w:bottom w:val="nil"/>
@@ -9078,18 +10413,13 @@
         </w:tc>
       </w:tr>
       <w:tr>
-        <w:tblPrEx>
-          <w:tblCellMar>
-            <w:top w:w="0" w:type="dxa"/>
-            <w:bottom w:w="0" w:type="dxa"/>
-          </w:tblCellMar>
-        </w:tblPrEx>
         <w:trPr>
           <w:cantSplit/>
+          <w:jc w:val="center"/>
         </w:trPr>
         <w:tc>
           <w:tcPr>
-            <w:tcW w:w="1667" w:type="dxa"/>
+            <w:tcW w:w="1668" w:type="dxa"/>
             <w:vMerge/>
             <w:tcBorders>
               <w:top w:val="nil"/>
@@ -9116,7 +10446,7 @@
         </w:tc>
         <w:tc>
           <w:tcPr>
-            <w:tcW w:w="1542" w:type="dxa"/>
+            <w:tcW w:w="1543" w:type="dxa"/>
             <w:vMerge/>
             <w:tcBorders>
               <w:top w:val="nil"/>
@@ -9168,7 +10498,7 @@
         </w:tc>
         <w:tc>
           <w:tcPr>
-            <w:tcW w:w="2368" w:type="dxa"/>
+            <w:tcW w:w="2369" w:type="dxa"/>
             <w:vMerge/>
             <w:tcBorders>
               <w:top w:val="nil"/>
@@ -9269,7 +10599,7 @@
         </w:tc>
         <w:tc>
           <w:tcPr>
-            <w:tcW w:w="1495" w:type="dxa"/>
+            <w:tcW w:w="1496" w:type="dxa"/>
             <w:tcBorders>
               <w:top w:val="nil"/>
               <w:right w:val="single" w:sz="16" w:space="0" w:color="000000"/>
@@ -9307,18 +10637,13 @@
         </w:tc>
       </w:tr>
       <w:tr>
-        <w:tblPrEx>
-          <w:tblCellMar>
-            <w:top w:w="0" w:type="dxa"/>
-            <w:bottom w:w="0" w:type="dxa"/>
-          </w:tblCellMar>
-        </w:tblPrEx>
         <w:trPr>
           <w:cantSplit/>
+          <w:jc w:val="center"/>
         </w:trPr>
         <w:tc>
           <w:tcPr>
-            <w:tcW w:w="1667" w:type="dxa"/>
+            <w:tcW w:w="1668" w:type="dxa"/>
             <w:vMerge/>
             <w:tcBorders>
               <w:top w:val="nil"/>
@@ -9345,7 +10670,7 @@
         </w:tc>
         <w:tc>
           <w:tcPr>
-            <w:tcW w:w="1542" w:type="dxa"/>
+            <w:tcW w:w="1543" w:type="dxa"/>
             <w:vMerge w:val="restart"/>
             <w:tcBorders>
               <w:top w:val="nil"/>
@@ -9384,7 +10709,7 @@
         </w:tc>
         <w:tc>
           <w:tcPr>
-            <w:tcW w:w="4408" w:type="dxa"/>
+            <w:tcW w:w="4409" w:type="dxa"/>
             <w:gridSpan w:val="3"/>
             <w:tcBorders>
               <w:top w:val="nil"/>
@@ -9476,7 +10801,7 @@
         </w:tc>
         <w:tc>
           <w:tcPr>
-            <w:tcW w:w="1495" w:type="dxa"/>
+            <w:tcW w:w="1496" w:type="dxa"/>
             <w:tcBorders>
               <w:top w:val="nil"/>
               <w:right w:val="single" w:sz="16" w:space="0" w:color="000000"/>
@@ -9514,18 +10839,13 @@
         </w:tc>
       </w:tr>
       <w:tr>
-        <w:tblPrEx>
-          <w:tblCellMar>
-            <w:top w:w="0" w:type="dxa"/>
-            <w:bottom w:w="0" w:type="dxa"/>
-          </w:tblCellMar>
-        </w:tblPrEx>
         <w:trPr>
           <w:cantSplit/>
+          <w:jc w:val="center"/>
         </w:trPr>
         <w:tc>
           <w:tcPr>
-            <w:tcW w:w="1667" w:type="dxa"/>
+            <w:tcW w:w="1668" w:type="dxa"/>
             <w:vMerge/>
             <w:tcBorders>
               <w:top w:val="nil"/>
@@ -9552,7 +10872,7 @@
         </w:tc>
         <w:tc>
           <w:tcPr>
-            <w:tcW w:w="1542" w:type="dxa"/>
+            <w:tcW w:w="1543" w:type="dxa"/>
             <w:vMerge/>
             <w:tcBorders>
               <w:top w:val="nil"/>
@@ -9579,7 +10899,7 @@
         </w:tc>
         <w:tc>
           <w:tcPr>
-            <w:tcW w:w="4408" w:type="dxa"/>
+            <w:tcW w:w="4409" w:type="dxa"/>
             <w:gridSpan w:val="3"/>
             <w:tcBorders>
               <w:top w:val="nil"/>
@@ -9659,7 +10979,7 @@
         </w:tc>
         <w:tc>
           <w:tcPr>
-            <w:tcW w:w="1495" w:type="dxa"/>
+            <w:tcW w:w="1496" w:type="dxa"/>
             <w:tcBorders>
               <w:top w:val="nil"/>
               <w:right w:val="single" w:sz="16" w:space="0" w:color="000000"/>
@@ -9697,18 +11017,13 @@
         </w:tc>
       </w:tr>
       <w:tr>
-        <w:tblPrEx>
-          <w:tblCellMar>
-            <w:top w:w="0" w:type="dxa"/>
-            <w:bottom w:w="0" w:type="dxa"/>
-          </w:tblCellMar>
-        </w:tblPrEx>
         <w:trPr>
           <w:cantSplit/>
+          <w:jc w:val="center"/>
         </w:trPr>
         <w:tc>
           <w:tcPr>
-            <w:tcW w:w="1667" w:type="dxa"/>
+            <w:tcW w:w="1668" w:type="dxa"/>
             <w:vMerge/>
             <w:tcBorders>
               <w:top w:val="nil"/>
@@ -9735,7 +11050,7 @@
         </w:tc>
         <w:tc>
           <w:tcPr>
-            <w:tcW w:w="1542" w:type="dxa"/>
+            <w:tcW w:w="1543" w:type="dxa"/>
             <w:vMerge/>
             <w:tcBorders>
               <w:top w:val="nil"/>
@@ -9762,7 +11077,7 @@
         </w:tc>
         <w:tc>
           <w:tcPr>
-            <w:tcW w:w="4408" w:type="dxa"/>
+            <w:tcW w:w="4409" w:type="dxa"/>
             <w:gridSpan w:val="3"/>
             <w:tcBorders>
               <w:top w:val="nil"/>
@@ -9838,7 +11153,7 @@
         </w:tc>
         <w:tc>
           <w:tcPr>
-            <w:tcW w:w="1495" w:type="dxa"/>
+            <w:tcW w:w="1496" w:type="dxa"/>
             <w:tcBorders>
               <w:top w:val="nil"/>
               <w:right w:val="single" w:sz="16" w:space="0" w:color="000000"/>
@@ -9876,18 +11191,13 @@
         </w:tc>
       </w:tr>
       <w:tr>
-        <w:tblPrEx>
-          <w:tblCellMar>
-            <w:top w:w="0" w:type="dxa"/>
-            <w:bottom w:w="0" w:type="dxa"/>
-          </w:tblCellMar>
-        </w:tblPrEx>
         <w:trPr>
           <w:cantSplit/>
+          <w:jc w:val="center"/>
         </w:trPr>
         <w:tc>
           <w:tcPr>
-            <w:tcW w:w="1667" w:type="dxa"/>
+            <w:tcW w:w="1668" w:type="dxa"/>
             <w:vMerge/>
             <w:tcBorders>
               <w:top w:val="nil"/>
@@ -9914,7 +11224,7 @@
         </w:tc>
         <w:tc>
           <w:tcPr>
-            <w:tcW w:w="1542" w:type="dxa"/>
+            <w:tcW w:w="1543" w:type="dxa"/>
             <w:vMerge/>
             <w:tcBorders>
               <w:top w:val="nil"/>
@@ -9991,7 +11301,7 @@
         </w:tc>
         <w:tc>
           <w:tcPr>
-            <w:tcW w:w="3193" w:type="dxa"/>
+            <w:tcW w:w="3194" w:type="dxa"/>
             <w:gridSpan w:val="2"/>
             <w:tcBorders>
               <w:top w:val="nil"/>
@@ -10067,7 +11377,7 @@
         </w:tc>
         <w:tc>
           <w:tcPr>
-            <w:tcW w:w="1495" w:type="dxa"/>
+            <w:tcW w:w="1496" w:type="dxa"/>
             <w:tcBorders>
               <w:top w:val="nil"/>
               <w:right w:val="single" w:sz="16" w:space="0" w:color="000000"/>
@@ -10105,18 +11415,13 @@
         </w:tc>
       </w:tr>
       <w:tr>
-        <w:tblPrEx>
-          <w:tblCellMar>
-            <w:top w:w="0" w:type="dxa"/>
-            <w:bottom w:w="0" w:type="dxa"/>
-          </w:tblCellMar>
-        </w:tblPrEx>
         <w:trPr>
           <w:cantSplit/>
+          <w:jc w:val="center"/>
         </w:trPr>
         <w:tc>
           <w:tcPr>
-            <w:tcW w:w="1667" w:type="dxa"/>
+            <w:tcW w:w="1668" w:type="dxa"/>
             <w:vMerge/>
             <w:tcBorders>
               <w:top w:val="nil"/>
@@ -10143,7 +11448,7 @@
         </w:tc>
         <w:tc>
           <w:tcPr>
-            <w:tcW w:w="1542" w:type="dxa"/>
+            <w:tcW w:w="1543" w:type="dxa"/>
             <w:vMerge/>
             <w:tcBorders>
               <w:top w:val="nil"/>
@@ -10197,7 +11502,7 @@
         </w:tc>
         <w:tc>
           <w:tcPr>
-            <w:tcW w:w="3193" w:type="dxa"/>
+            <w:tcW w:w="3194" w:type="dxa"/>
             <w:gridSpan w:val="2"/>
             <w:tcBorders>
               <w:top w:val="nil"/>
@@ -10273,7 +11578,7 @@
         </w:tc>
         <w:tc>
           <w:tcPr>
-            <w:tcW w:w="1495" w:type="dxa"/>
+            <w:tcW w:w="1496" w:type="dxa"/>
             <w:tcBorders>
               <w:top w:val="nil"/>
               <w:right w:val="single" w:sz="16" w:space="0" w:color="000000"/>
@@ -10311,18 +11616,13 @@
         </w:tc>
       </w:tr>
       <w:tr>
-        <w:tblPrEx>
-          <w:tblCellMar>
-            <w:top w:w="0" w:type="dxa"/>
-            <w:bottom w:w="0" w:type="dxa"/>
-          </w:tblCellMar>
-        </w:tblPrEx>
         <w:trPr>
           <w:cantSplit/>
+          <w:jc w:val="center"/>
         </w:trPr>
         <w:tc>
           <w:tcPr>
-            <w:tcW w:w="1667" w:type="dxa"/>
+            <w:tcW w:w="1668" w:type="dxa"/>
             <w:vMerge/>
             <w:tcBorders>
               <w:top w:val="nil"/>
@@ -10349,7 +11649,7 @@
         </w:tc>
         <w:tc>
           <w:tcPr>
-            <w:tcW w:w="1542" w:type="dxa"/>
+            <w:tcW w:w="1543" w:type="dxa"/>
             <w:vMerge/>
             <w:tcBorders>
               <w:top w:val="nil"/>
@@ -10403,7 +11703,7 @@
         </w:tc>
         <w:tc>
           <w:tcPr>
-            <w:tcW w:w="2368" w:type="dxa"/>
+            <w:tcW w:w="2369" w:type="dxa"/>
             <w:vMerge w:val="restart"/>
             <w:tcBorders>
               <w:top w:val="nil"/>
@@ -10519,7 +11819,7 @@
         </w:tc>
         <w:tc>
           <w:tcPr>
-            <w:tcW w:w="1495" w:type="dxa"/>
+            <w:tcW w:w="1496" w:type="dxa"/>
             <w:tcBorders>
               <w:top w:val="nil"/>
               <w:bottom w:val="nil"/>
@@ -10558,18 +11858,13 @@
         </w:tc>
       </w:tr>
       <w:tr>
-        <w:tblPrEx>
-          <w:tblCellMar>
-            <w:top w:w="0" w:type="dxa"/>
-            <w:bottom w:w="0" w:type="dxa"/>
-          </w:tblCellMar>
-        </w:tblPrEx>
         <w:trPr>
           <w:cantSplit/>
+          <w:jc w:val="center"/>
         </w:trPr>
         <w:tc>
           <w:tcPr>
-            <w:tcW w:w="1667" w:type="dxa"/>
+            <w:tcW w:w="1668" w:type="dxa"/>
             <w:vMerge/>
             <w:tcBorders>
               <w:top w:val="nil"/>
@@ -10596,7 +11891,7 @@
         </w:tc>
         <w:tc>
           <w:tcPr>
-            <w:tcW w:w="1542" w:type="dxa"/>
+            <w:tcW w:w="1543" w:type="dxa"/>
             <w:vMerge/>
             <w:tcBorders>
               <w:top w:val="nil"/>
@@ -10650,7 +11945,7 @@
         </w:tc>
         <w:tc>
           <w:tcPr>
-            <w:tcW w:w="2368" w:type="dxa"/>
+            <w:tcW w:w="2369" w:type="dxa"/>
             <w:vMerge/>
             <w:tcBorders>
               <w:top w:val="nil"/>
@@ -10754,7 +12049,7 @@
         </w:tc>
         <w:tc>
           <w:tcPr>
-            <w:tcW w:w="1495" w:type="dxa"/>
+            <w:tcW w:w="1496" w:type="dxa"/>
             <w:tcBorders>
               <w:top w:val="nil"/>
               <w:bottom w:val="single" w:sz="16" w:space="0" w:color="000000"/>
@@ -10793,18 +12088,13 @@
         </w:tc>
       </w:tr>
       <w:tr>
-        <w:tblPrEx>
-          <w:tblCellMar>
-            <w:top w:w="0" w:type="dxa"/>
-            <w:bottom w:w="0" w:type="dxa"/>
-          </w:tblCellMar>
-        </w:tblPrEx>
         <w:trPr>
           <w:cantSplit/>
+          <w:jc w:val="center"/>
         </w:trPr>
         <w:tc>
           <w:tcPr>
-            <w:tcW w:w="10156" w:type="dxa"/>
+            <w:tcW w:w="10160" w:type="dxa"/>
             <w:gridSpan w:val="7"/>
             <w:tcBorders>
               <w:top w:val="nil"/>
@@ -10843,18 +12133,13 @@
         </w:tc>
       </w:tr>
       <w:tr>
-        <w:tblPrEx>
-          <w:tblCellMar>
-            <w:top w:w="0" w:type="dxa"/>
-            <w:bottom w:w="0" w:type="dxa"/>
-          </w:tblCellMar>
-        </w:tblPrEx>
         <w:trPr>
           <w:cantSplit/>
+          <w:jc w:val="center"/>
         </w:trPr>
         <w:tc>
           <w:tcPr>
-            <w:tcW w:w="10156" w:type="dxa"/>
+            <w:tcW w:w="10160" w:type="dxa"/>
             <w:gridSpan w:val="7"/>
             <w:tcBorders>
               <w:top w:val="nil"/>
@@ -10910,20 +12195,61 @@
         <w:autoSpaceDE w:val="0"/>
         <w:autoSpaceDN w:val="0"/>
         <w:adjustRightInd w:val="0"/>
+        <w:spacing w:line="400" w:lineRule="atLeast"/>
         <w:jc w:val="both"/>
         <w:rPr>
           <w:rFonts w:eastAsiaTheme="minorEastAsia"/>
-          <w:b/>
           <w:lang w:val="es-CO" w:eastAsia="ja-JP"/>
         </w:rPr>
       </w:pPr>
       <w:r>
         <w:rPr>
           <w:rFonts w:eastAsiaTheme="minorEastAsia"/>
-          <w:b/>
           <w:lang w:val="es-CO" w:eastAsia="ja-JP"/>
         </w:rPr>
-        <w:t>Edad (cat) vs Puntaje AUDIT</w:t>
+        <w:t>Si se categoriza la variable edad, entre menores y mayor</w:t>
+      </w:r>
+      <w:r>
+        <w:rPr>
+          <w:rFonts w:eastAsiaTheme="minorEastAsia"/>
+          <w:lang w:val="es-CO" w:eastAsia="ja-JP"/>
+        </w:rPr>
+        <w:t>e</w:t>
+      </w:r>
+      <w:r>
+        <w:rPr>
+          <w:rFonts w:eastAsiaTheme="minorEastAsia"/>
+          <w:lang w:val="es-CO" w:eastAsia="ja-JP"/>
+        </w:rPr>
+        <w:t>s de edad</w:t>
+      </w:r>
+      <w:r>
+        <w:rPr>
+          <w:rFonts w:eastAsiaTheme="minorEastAsia"/>
+          <w:lang w:val="es-CO" w:eastAsia="ja-JP"/>
+        </w:rPr>
+        <w:t>,</w:t>
+      </w:r>
+      <w:r>
+        <w:rPr>
+          <w:rFonts w:eastAsiaTheme="minorEastAsia"/>
+          <w:lang w:val="es-CO" w:eastAsia="ja-JP"/>
+        </w:rPr>
+        <w:t xml:space="preserve"> y se realiza un test de hip</w:t>
+      </w:r>
+      <w:r>
+        <w:rPr>
+          <w:rFonts w:eastAsiaTheme="minorEastAsia"/>
+          <w:lang w:val="es-CO" w:eastAsia="ja-JP"/>
+        </w:rPr>
+        <w:t>ótesis para verificar la relación existente entre la edad y el score de riesgo</w:t>
+      </w:r>
+      <w:r>
+        <w:rPr>
+          <w:rFonts w:eastAsiaTheme="minorEastAsia"/>
+          <w:lang w:val="es-CO" w:eastAsia="ja-JP"/>
+        </w:rPr>
+        <w:t xml:space="preserve"> no se encuentran diferencias estadísticamente significativas (Estadístico: 11617.5, Valor-p: 0.136; ver Tabla 4).</w:t>
       </w:r>
     </w:p>
     <w:p>
@@ -10931,6 +12257,7 @@
         <w:autoSpaceDE w:val="0"/>
         <w:autoSpaceDN w:val="0"/>
         <w:adjustRightInd w:val="0"/>
+        <w:spacing w:line="400" w:lineRule="atLeast"/>
         <w:jc w:val="both"/>
         <w:rPr>
           <w:rFonts w:eastAsiaTheme="minorEastAsia"/>
@@ -10938,11 +12265,1498 @@
         </w:rPr>
       </w:pPr>
     </w:p>
+    <w:p>
+      <w:pPr>
+        <w:pStyle w:val="Caption"/>
+        <w:keepNext/>
+        <w:jc w:val="center"/>
+      </w:pPr>
+      <w:r>
+        <w:t xml:space="preserve">Tabla </w:t>
+      </w:r>
+      <w:r>
+        <w:fldChar w:fldCharType="begin"/>
+      </w:r>
+      <w:r>
+        <w:instrText xml:space="preserve"> SEQ Tabla \* ARABIC </w:instrText>
+      </w:r>
+      <w:r>
+        <w:fldChar w:fldCharType="separate"/>
+      </w:r>
+      <w:r>
+        <w:rPr>
+          <w:noProof/>
+        </w:rPr>
+        <w:t>4</w:t>
+      </w:r>
+      <w:r>
+        <w:fldChar w:fldCharType="end"/>
+      </w:r>
+      <w:r>
+        <w:t xml:space="preserve">. Test de hipótesis </w:t>
+      </w:r>
+      <w:r>
+        <w:t>para verificar la incidencia d</w:t>
+      </w:r>
+      <w:r>
+        <w:t xml:space="preserve">e la edad </w:t>
+      </w:r>
+      <w:r>
+        <w:t>sobre el puntaje AUDIT</w:t>
+      </w:r>
+    </w:p>
+    <w:tbl>
+      <w:tblPr>
+        <w:tblW w:w="7648" w:type="dxa"/>
+        <w:jc w:val="center"/>
+        <w:tblBorders>
+          <w:top w:val="single" w:sz="8" w:space="0" w:color="000000"/>
+          <w:left w:val="single" w:sz="8" w:space="0" w:color="000000"/>
+          <w:bottom w:val="single" w:sz="8" w:space="0" w:color="000000"/>
+          <w:right w:val="single" w:sz="8" w:space="0" w:color="000000"/>
+          <w:insideH w:val="single" w:sz="8" w:space="0" w:color="000000"/>
+          <w:insideV w:val="single" w:sz="8" w:space="0" w:color="000000"/>
+        </w:tblBorders>
+        <w:tblLayout w:type="fixed"/>
+        <w:tblCellMar>
+          <w:left w:w="0" w:type="dxa"/>
+          <w:right w:w="0" w:type="dxa"/>
+        </w:tblCellMar>
+        <w:tblLook w:val="0000" w:firstRow="0" w:lastRow="0" w:firstColumn="0" w:lastColumn="0" w:noHBand="0" w:noVBand="0"/>
+      </w:tblPr>
+      <w:tblGrid>
+        <w:gridCol w:w="2448"/>
+        <w:gridCol w:w="2325"/>
+        <w:gridCol w:w="1407"/>
+        <w:gridCol w:w="1468"/>
+      </w:tblGrid>
+      <w:tr>
+        <w:trPr>
+          <w:cantSplit/>
+          <w:jc w:val="center"/>
+        </w:trPr>
+        <w:tc>
+          <w:tcPr>
+            <w:tcW w:w="7648" w:type="dxa"/>
+            <w:gridSpan w:val="4"/>
+            <w:tcBorders>
+              <w:top w:val="nil"/>
+              <w:left w:val="nil"/>
+              <w:bottom w:val="nil"/>
+              <w:right w:val="nil"/>
+            </w:tcBorders>
+            <w:shd w:val="clear" w:color="auto" w:fill="FFFFFF"/>
+            <w:vAlign w:val="center"/>
+          </w:tcPr>
+          <w:p>
+            <w:pPr>
+              <w:autoSpaceDE w:val="0"/>
+              <w:autoSpaceDN w:val="0"/>
+              <w:adjustRightInd w:val="0"/>
+              <w:spacing w:line="320" w:lineRule="atLeast"/>
+              <w:ind w:left="60" w:right="60"/>
+              <w:jc w:val="center"/>
+              <w:rPr>
+                <w:rFonts w:ascii="Arial" w:eastAsiaTheme="minorEastAsia" w:hAnsi="Arial" w:cs="Arial"/>
+                <w:color w:val="000000"/>
+                <w:sz w:val="18"/>
+                <w:szCs w:val="18"/>
+                <w:lang w:val="es-CO" w:eastAsia="ja-JP"/>
+              </w:rPr>
+            </w:pPr>
+            <w:r>
+              <w:rPr>
+                <w:rFonts w:ascii="Arial" w:eastAsiaTheme="minorEastAsia" w:hAnsi="Arial" w:cs="Arial"/>
+                <w:b/>
+                <w:bCs/>
+                <w:color w:val="000000"/>
+                <w:sz w:val="18"/>
+                <w:szCs w:val="18"/>
+                <w:lang w:val="es-CO" w:eastAsia="ja-JP"/>
+              </w:rPr>
+              <w:t>Test Statistics</w:t>
+            </w:r>
+            <w:r>
+              <w:rPr>
+                <w:rFonts w:ascii="Arial" w:eastAsiaTheme="minorEastAsia" w:hAnsi="Arial" w:cs="Arial"/>
+                <w:b/>
+                <w:bCs/>
+                <w:color w:val="000000"/>
+                <w:sz w:val="18"/>
+                <w:szCs w:val="18"/>
+                <w:vertAlign w:val="superscript"/>
+                <w:lang w:val="es-CO" w:eastAsia="ja-JP"/>
+              </w:rPr>
+              <w:t>a</w:t>
+            </w:r>
+          </w:p>
+        </w:tc>
+      </w:tr>
+      <w:tr>
+        <w:trPr>
+          <w:cantSplit/>
+          <w:jc w:val="center"/>
+        </w:trPr>
+        <w:tc>
+          <w:tcPr>
+            <w:tcW w:w="6180" w:type="dxa"/>
+            <w:gridSpan w:val="3"/>
+            <w:tcBorders>
+              <w:top w:val="single" w:sz="16" w:space="0" w:color="000000"/>
+              <w:left w:val="single" w:sz="16" w:space="0" w:color="000000"/>
+              <w:bottom w:val="single" w:sz="16" w:space="0" w:color="000000"/>
+              <w:right w:val="nil"/>
+            </w:tcBorders>
+            <w:shd w:val="clear" w:color="auto" w:fill="FFFFFF"/>
+            <w:vAlign w:val="bottom"/>
+          </w:tcPr>
+          <w:p>
+            <w:pPr>
+              <w:autoSpaceDE w:val="0"/>
+              <w:autoSpaceDN w:val="0"/>
+              <w:adjustRightInd w:val="0"/>
+              <w:rPr>
+                <w:rFonts w:eastAsiaTheme="minorEastAsia"/>
+                <w:lang w:val="es-CO" w:eastAsia="ja-JP"/>
+              </w:rPr>
+            </w:pPr>
+          </w:p>
+        </w:tc>
+        <w:tc>
+          <w:tcPr>
+            <w:tcW w:w="1468" w:type="dxa"/>
+            <w:tcBorders>
+              <w:top w:val="single" w:sz="16" w:space="0" w:color="000000"/>
+              <w:left w:val="single" w:sz="16" w:space="0" w:color="000000"/>
+              <w:bottom w:val="single" w:sz="16" w:space="0" w:color="000000"/>
+              <w:right w:val="single" w:sz="16" w:space="0" w:color="000000"/>
+            </w:tcBorders>
+            <w:shd w:val="clear" w:color="auto" w:fill="FFFFFF"/>
+            <w:vAlign w:val="bottom"/>
+          </w:tcPr>
+          <w:p>
+            <w:pPr>
+              <w:autoSpaceDE w:val="0"/>
+              <w:autoSpaceDN w:val="0"/>
+              <w:adjustRightInd w:val="0"/>
+              <w:spacing w:line="320" w:lineRule="atLeast"/>
+              <w:ind w:left="60" w:right="60"/>
+              <w:jc w:val="center"/>
+              <w:rPr>
+                <w:rFonts w:ascii="Arial" w:eastAsiaTheme="minorEastAsia" w:hAnsi="Arial" w:cs="Arial"/>
+                <w:color w:val="000000"/>
+                <w:sz w:val="18"/>
+                <w:szCs w:val="18"/>
+                <w:lang w:val="es-CO" w:eastAsia="ja-JP"/>
+              </w:rPr>
+            </w:pPr>
+            <w:r>
+              <w:rPr>
+                <w:rFonts w:ascii="Arial" w:eastAsiaTheme="minorEastAsia" w:hAnsi="Arial" w:cs="Arial"/>
+                <w:color w:val="000000"/>
+                <w:sz w:val="18"/>
+                <w:szCs w:val="18"/>
+                <w:lang w:val="es-CO" w:eastAsia="ja-JP"/>
+              </w:rPr>
+              <w:t>Puntaje AUDIT</w:t>
+            </w:r>
+          </w:p>
+        </w:tc>
+      </w:tr>
+      <w:tr>
+        <w:trPr>
+          <w:cantSplit/>
+          <w:jc w:val="center"/>
+        </w:trPr>
+        <w:tc>
+          <w:tcPr>
+            <w:tcW w:w="6180" w:type="dxa"/>
+            <w:gridSpan w:val="3"/>
+            <w:tcBorders>
+              <w:top w:val="single" w:sz="16" w:space="0" w:color="000000"/>
+              <w:left w:val="single" w:sz="16" w:space="0" w:color="000000"/>
+              <w:bottom w:val="nil"/>
+              <w:right w:val="nil"/>
+            </w:tcBorders>
+            <w:shd w:val="clear" w:color="auto" w:fill="FFFFFF"/>
+          </w:tcPr>
+          <w:p>
+            <w:pPr>
+              <w:autoSpaceDE w:val="0"/>
+              <w:autoSpaceDN w:val="0"/>
+              <w:adjustRightInd w:val="0"/>
+              <w:spacing w:line="320" w:lineRule="atLeast"/>
+              <w:ind w:left="60" w:right="60"/>
+              <w:rPr>
+                <w:rFonts w:ascii="Arial" w:eastAsiaTheme="minorEastAsia" w:hAnsi="Arial" w:cs="Arial"/>
+                <w:color w:val="000000"/>
+                <w:sz w:val="18"/>
+                <w:szCs w:val="18"/>
+                <w:highlight w:val="green"/>
+                <w:lang w:val="es-CO" w:eastAsia="ja-JP"/>
+              </w:rPr>
+            </w:pPr>
+            <w:r>
+              <w:rPr>
+                <w:rFonts w:ascii="Arial" w:eastAsiaTheme="minorEastAsia" w:hAnsi="Arial" w:cs="Arial"/>
+                <w:color w:val="000000"/>
+                <w:sz w:val="18"/>
+                <w:szCs w:val="18"/>
+                <w:highlight w:val="green"/>
+                <w:lang w:val="es-CO" w:eastAsia="ja-JP"/>
+              </w:rPr>
+              <w:t>Mann-Whitney U</w:t>
+            </w:r>
+          </w:p>
+        </w:tc>
+        <w:tc>
+          <w:tcPr>
+            <w:tcW w:w="1468" w:type="dxa"/>
+            <w:tcBorders>
+              <w:top w:val="single" w:sz="16" w:space="0" w:color="000000"/>
+              <w:left w:val="single" w:sz="16" w:space="0" w:color="000000"/>
+              <w:bottom w:val="nil"/>
+              <w:right w:val="single" w:sz="16" w:space="0" w:color="000000"/>
+            </w:tcBorders>
+            <w:shd w:val="clear" w:color="auto" w:fill="FFFFFF"/>
+            <w:vAlign w:val="center"/>
+          </w:tcPr>
+          <w:p>
+            <w:pPr>
+              <w:autoSpaceDE w:val="0"/>
+              <w:autoSpaceDN w:val="0"/>
+              <w:adjustRightInd w:val="0"/>
+              <w:spacing w:line="320" w:lineRule="atLeast"/>
+              <w:ind w:left="60" w:right="60"/>
+              <w:jc w:val="right"/>
+              <w:rPr>
+                <w:rFonts w:ascii="Arial" w:eastAsiaTheme="minorEastAsia" w:hAnsi="Arial" w:cs="Arial"/>
+                <w:color w:val="000000"/>
+                <w:sz w:val="18"/>
+                <w:szCs w:val="18"/>
+                <w:highlight w:val="green"/>
+                <w:lang w:val="es-CO" w:eastAsia="ja-JP"/>
+              </w:rPr>
+            </w:pPr>
+            <w:r>
+              <w:rPr>
+                <w:rFonts w:ascii="Arial" w:eastAsiaTheme="minorEastAsia" w:hAnsi="Arial" w:cs="Arial"/>
+                <w:color w:val="000000"/>
+                <w:sz w:val="18"/>
+                <w:szCs w:val="18"/>
+                <w:highlight w:val="green"/>
+                <w:lang w:val="es-CO" w:eastAsia="ja-JP"/>
+              </w:rPr>
+              <w:t>11617.500</w:t>
+            </w:r>
+          </w:p>
+        </w:tc>
+      </w:tr>
+      <w:tr>
+        <w:trPr>
+          <w:cantSplit/>
+          <w:jc w:val="center"/>
+        </w:trPr>
+        <w:tc>
+          <w:tcPr>
+            <w:tcW w:w="6180" w:type="dxa"/>
+            <w:gridSpan w:val="3"/>
+            <w:tcBorders>
+              <w:top w:val="nil"/>
+              <w:left w:val="single" w:sz="16" w:space="0" w:color="000000"/>
+              <w:bottom w:val="nil"/>
+              <w:right w:val="nil"/>
+            </w:tcBorders>
+            <w:shd w:val="clear" w:color="auto" w:fill="FFFFFF"/>
+          </w:tcPr>
+          <w:p>
+            <w:pPr>
+              <w:autoSpaceDE w:val="0"/>
+              <w:autoSpaceDN w:val="0"/>
+              <w:adjustRightInd w:val="0"/>
+              <w:spacing w:line="320" w:lineRule="atLeast"/>
+              <w:ind w:left="60" w:right="60"/>
+              <w:rPr>
+                <w:rFonts w:ascii="Arial" w:eastAsiaTheme="minorEastAsia" w:hAnsi="Arial" w:cs="Arial"/>
+                <w:color w:val="000000"/>
+                <w:sz w:val="18"/>
+                <w:szCs w:val="18"/>
+                <w:lang w:val="es-CO" w:eastAsia="ja-JP"/>
+              </w:rPr>
+            </w:pPr>
+            <w:r>
+              <w:rPr>
+                <w:rFonts w:ascii="Arial" w:eastAsiaTheme="minorEastAsia" w:hAnsi="Arial" w:cs="Arial"/>
+                <w:color w:val="000000"/>
+                <w:sz w:val="18"/>
+                <w:szCs w:val="18"/>
+                <w:lang w:val="es-CO" w:eastAsia="ja-JP"/>
+              </w:rPr>
+              <w:t>Wilcoxon W</w:t>
+            </w:r>
+          </w:p>
+        </w:tc>
+        <w:tc>
+          <w:tcPr>
+            <w:tcW w:w="1468" w:type="dxa"/>
+            <w:tcBorders>
+              <w:top w:val="nil"/>
+              <w:left w:val="single" w:sz="16" w:space="0" w:color="000000"/>
+              <w:bottom w:val="nil"/>
+              <w:right w:val="single" w:sz="16" w:space="0" w:color="000000"/>
+            </w:tcBorders>
+            <w:shd w:val="clear" w:color="auto" w:fill="FFFFFF"/>
+            <w:vAlign w:val="center"/>
+          </w:tcPr>
+          <w:p>
+            <w:pPr>
+              <w:autoSpaceDE w:val="0"/>
+              <w:autoSpaceDN w:val="0"/>
+              <w:adjustRightInd w:val="0"/>
+              <w:spacing w:line="320" w:lineRule="atLeast"/>
+              <w:ind w:left="60" w:right="60"/>
+              <w:jc w:val="right"/>
+              <w:rPr>
+                <w:rFonts w:ascii="Arial" w:eastAsiaTheme="minorEastAsia" w:hAnsi="Arial" w:cs="Arial"/>
+                <w:color w:val="000000"/>
+                <w:sz w:val="18"/>
+                <w:szCs w:val="18"/>
+                <w:lang w:val="es-CO" w:eastAsia="ja-JP"/>
+              </w:rPr>
+            </w:pPr>
+            <w:r>
+              <w:rPr>
+                <w:rFonts w:ascii="Arial" w:eastAsiaTheme="minorEastAsia" w:hAnsi="Arial" w:cs="Arial"/>
+                <w:color w:val="000000"/>
+                <w:sz w:val="18"/>
+                <w:szCs w:val="18"/>
+                <w:lang w:val="es-CO" w:eastAsia="ja-JP"/>
+              </w:rPr>
+              <w:t>20662.500</w:t>
+            </w:r>
+          </w:p>
+        </w:tc>
+      </w:tr>
+      <w:tr>
+        <w:trPr>
+          <w:cantSplit/>
+          <w:jc w:val="center"/>
+        </w:trPr>
+        <w:tc>
+          <w:tcPr>
+            <w:tcW w:w="6180" w:type="dxa"/>
+            <w:gridSpan w:val="3"/>
+            <w:tcBorders>
+              <w:top w:val="nil"/>
+              <w:left w:val="single" w:sz="16" w:space="0" w:color="000000"/>
+              <w:bottom w:val="nil"/>
+              <w:right w:val="nil"/>
+            </w:tcBorders>
+            <w:shd w:val="clear" w:color="auto" w:fill="FFFFFF"/>
+          </w:tcPr>
+          <w:p>
+            <w:pPr>
+              <w:autoSpaceDE w:val="0"/>
+              <w:autoSpaceDN w:val="0"/>
+              <w:adjustRightInd w:val="0"/>
+              <w:spacing w:line="320" w:lineRule="atLeast"/>
+              <w:ind w:left="60" w:right="60"/>
+              <w:rPr>
+                <w:rFonts w:ascii="Arial" w:eastAsiaTheme="minorEastAsia" w:hAnsi="Arial" w:cs="Arial"/>
+                <w:color w:val="000000"/>
+                <w:sz w:val="18"/>
+                <w:szCs w:val="18"/>
+                <w:lang w:val="es-CO" w:eastAsia="ja-JP"/>
+              </w:rPr>
+            </w:pPr>
+            <w:r>
+              <w:rPr>
+                <w:rFonts w:ascii="Arial" w:eastAsiaTheme="minorEastAsia" w:hAnsi="Arial" w:cs="Arial"/>
+                <w:color w:val="000000"/>
+                <w:sz w:val="18"/>
+                <w:szCs w:val="18"/>
+                <w:lang w:val="es-CO" w:eastAsia="ja-JP"/>
+              </w:rPr>
+              <w:t>Z</w:t>
+            </w:r>
+          </w:p>
+        </w:tc>
+        <w:tc>
+          <w:tcPr>
+            <w:tcW w:w="1468" w:type="dxa"/>
+            <w:tcBorders>
+              <w:top w:val="nil"/>
+              <w:left w:val="single" w:sz="16" w:space="0" w:color="000000"/>
+              <w:bottom w:val="nil"/>
+              <w:right w:val="single" w:sz="16" w:space="0" w:color="000000"/>
+            </w:tcBorders>
+            <w:shd w:val="clear" w:color="auto" w:fill="FFFFFF"/>
+            <w:vAlign w:val="center"/>
+          </w:tcPr>
+          <w:p>
+            <w:pPr>
+              <w:autoSpaceDE w:val="0"/>
+              <w:autoSpaceDN w:val="0"/>
+              <w:adjustRightInd w:val="0"/>
+              <w:spacing w:line="320" w:lineRule="atLeast"/>
+              <w:ind w:left="60" w:right="60"/>
+              <w:jc w:val="right"/>
+              <w:rPr>
+                <w:rFonts w:ascii="Arial" w:eastAsiaTheme="minorEastAsia" w:hAnsi="Arial" w:cs="Arial"/>
+                <w:color w:val="000000"/>
+                <w:sz w:val="18"/>
+                <w:szCs w:val="18"/>
+                <w:lang w:val="es-CO" w:eastAsia="ja-JP"/>
+              </w:rPr>
+            </w:pPr>
+            <w:r>
+              <w:rPr>
+                <w:rFonts w:ascii="Arial" w:eastAsiaTheme="minorEastAsia" w:hAnsi="Arial" w:cs="Arial"/>
+                <w:color w:val="000000"/>
+                <w:sz w:val="18"/>
+                <w:szCs w:val="18"/>
+                <w:lang w:val="es-CO" w:eastAsia="ja-JP"/>
+              </w:rPr>
+              <w:t>-1.499</w:t>
+            </w:r>
+          </w:p>
+        </w:tc>
+      </w:tr>
+      <w:tr>
+        <w:trPr>
+          <w:cantSplit/>
+          <w:jc w:val="center"/>
+        </w:trPr>
+        <w:tc>
+          <w:tcPr>
+            <w:tcW w:w="6180" w:type="dxa"/>
+            <w:gridSpan w:val="3"/>
+            <w:tcBorders>
+              <w:top w:val="nil"/>
+              <w:left w:val="single" w:sz="16" w:space="0" w:color="000000"/>
+              <w:bottom w:val="nil"/>
+              <w:right w:val="nil"/>
+            </w:tcBorders>
+            <w:shd w:val="clear" w:color="auto" w:fill="FFFFFF"/>
+          </w:tcPr>
+          <w:p>
+            <w:pPr>
+              <w:autoSpaceDE w:val="0"/>
+              <w:autoSpaceDN w:val="0"/>
+              <w:adjustRightInd w:val="0"/>
+              <w:spacing w:line="320" w:lineRule="atLeast"/>
+              <w:ind w:left="60" w:right="60"/>
+              <w:rPr>
+                <w:rFonts w:ascii="Arial" w:eastAsiaTheme="minorEastAsia" w:hAnsi="Arial" w:cs="Arial"/>
+                <w:color w:val="000000"/>
+                <w:sz w:val="18"/>
+                <w:szCs w:val="18"/>
+                <w:lang w:val="es-CO" w:eastAsia="ja-JP"/>
+              </w:rPr>
+            </w:pPr>
+            <w:r>
+              <w:rPr>
+                <w:rFonts w:ascii="Arial" w:eastAsiaTheme="minorEastAsia" w:hAnsi="Arial" w:cs="Arial"/>
+                <w:color w:val="000000"/>
+                <w:sz w:val="18"/>
+                <w:szCs w:val="18"/>
+                <w:lang w:val="es-CO" w:eastAsia="ja-JP"/>
+              </w:rPr>
+              <w:t>Asymp. Sig. (2-tailed)</w:t>
+            </w:r>
+          </w:p>
+        </w:tc>
+        <w:tc>
+          <w:tcPr>
+            <w:tcW w:w="1468" w:type="dxa"/>
+            <w:tcBorders>
+              <w:top w:val="nil"/>
+              <w:left w:val="single" w:sz="16" w:space="0" w:color="000000"/>
+              <w:bottom w:val="nil"/>
+              <w:right w:val="single" w:sz="16" w:space="0" w:color="000000"/>
+            </w:tcBorders>
+            <w:shd w:val="clear" w:color="auto" w:fill="FFFFFF"/>
+            <w:vAlign w:val="center"/>
+          </w:tcPr>
+          <w:p>
+            <w:pPr>
+              <w:autoSpaceDE w:val="0"/>
+              <w:autoSpaceDN w:val="0"/>
+              <w:adjustRightInd w:val="0"/>
+              <w:spacing w:line="320" w:lineRule="atLeast"/>
+              <w:ind w:left="60" w:right="60"/>
+              <w:jc w:val="right"/>
+              <w:rPr>
+                <w:rFonts w:ascii="Arial" w:eastAsiaTheme="minorEastAsia" w:hAnsi="Arial" w:cs="Arial"/>
+                <w:color w:val="000000"/>
+                <w:sz w:val="18"/>
+                <w:szCs w:val="18"/>
+                <w:lang w:val="es-CO" w:eastAsia="ja-JP"/>
+              </w:rPr>
+            </w:pPr>
+            <w:r>
+              <w:rPr>
+                <w:rFonts w:ascii="Arial" w:eastAsiaTheme="minorEastAsia" w:hAnsi="Arial" w:cs="Arial"/>
+                <w:color w:val="000000"/>
+                <w:sz w:val="18"/>
+                <w:szCs w:val="18"/>
+                <w:lang w:val="es-CO" w:eastAsia="ja-JP"/>
+              </w:rPr>
+              <w:t>.134</w:t>
+            </w:r>
+          </w:p>
+        </w:tc>
+      </w:tr>
+      <w:tr>
+        <w:trPr>
+          <w:cantSplit/>
+          <w:jc w:val="center"/>
+        </w:trPr>
+        <w:tc>
+          <w:tcPr>
+            <w:tcW w:w="2448" w:type="dxa"/>
+            <w:vMerge w:val="restart"/>
+            <w:tcBorders>
+              <w:top w:val="nil"/>
+              <w:left w:val="single" w:sz="16" w:space="0" w:color="000000"/>
+              <w:bottom w:val="nil"/>
+              <w:right w:val="nil"/>
+            </w:tcBorders>
+            <w:shd w:val="clear" w:color="auto" w:fill="FFFFFF"/>
+          </w:tcPr>
+          <w:p>
+            <w:pPr>
+              <w:autoSpaceDE w:val="0"/>
+              <w:autoSpaceDN w:val="0"/>
+              <w:adjustRightInd w:val="0"/>
+              <w:spacing w:line="320" w:lineRule="atLeast"/>
+              <w:ind w:left="60" w:right="60"/>
+              <w:rPr>
+                <w:rFonts w:ascii="Arial" w:eastAsiaTheme="minorEastAsia" w:hAnsi="Arial" w:cs="Arial"/>
+                <w:color w:val="000000"/>
+                <w:sz w:val="18"/>
+                <w:szCs w:val="18"/>
+                <w:highlight w:val="green"/>
+                <w:lang w:val="es-CO" w:eastAsia="ja-JP"/>
+              </w:rPr>
+            </w:pPr>
+            <w:r>
+              <w:rPr>
+                <w:rFonts w:ascii="Arial" w:eastAsiaTheme="minorEastAsia" w:hAnsi="Arial" w:cs="Arial"/>
+                <w:color w:val="000000"/>
+                <w:sz w:val="18"/>
+                <w:szCs w:val="18"/>
+                <w:highlight w:val="green"/>
+                <w:lang w:val="es-CO" w:eastAsia="ja-JP"/>
+              </w:rPr>
+              <w:t>Monte Carlo Sig. (2-tailed)</w:t>
+            </w:r>
+          </w:p>
+        </w:tc>
+        <w:tc>
+          <w:tcPr>
+            <w:tcW w:w="3732" w:type="dxa"/>
+            <w:gridSpan w:val="2"/>
+            <w:tcBorders>
+              <w:top w:val="nil"/>
+              <w:left w:val="nil"/>
+              <w:bottom w:val="nil"/>
+              <w:right w:val="nil"/>
+            </w:tcBorders>
+            <w:shd w:val="clear" w:color="auto" w:fill="FFFFFF"/>
+          </w:tcPr>
+          <w:p>
+            <w:pPr>
+              <w:autoSpaceDE w:val="0"/>
+              <w:autoSpaceDN w:val="0"/>
+              <w:adjustRightInd w:val="0"/>
+              <w:spacing w:line="320" w:lineRule="atLeast"/>
+              <w:ind w:left="60" w:right="60"/>
+              <w:rPr>
+                <w:rFonts w:ascii="Arial" w:eastAsiaTheme="minorEastAsia" w:hAnsi="Arial" w:cs="Arial"/>
+                <w:color w:val="000000"/>
+                <w:sz w:val="18"/>
+                <w:szCs w:val="18"/>
+                <w:highlight w:val="green"/>
+                <w:lang w:val="es-CO" w:eastAsia="ja-JP"/>
+              </w:rPr>
+            </w:pPr>
+            <w:r>
+              <w:rPr>
+                <w:rFonts w:ascii="Arial" w:eastAsiaTheme="minorEastAsia" w:hAnsi="Arial" w:cs="Arial"/>
+                <w:color w:val="000000"/>
+                <w:sz w:val="18"/>
+                <w:szCs w:val="18"/>
+                <w:highlight w:val="green"/>
+                <w:lang w:val="es-CO" w:eastAsia="ja-JP"/>
+              </w:rPr>
+              <w:t>Sig.</w:t>
+            </w:r>
+          </w:p>
+        </w:tc>
+        <w:tc>
+          <w:tcPr>
+            <w:tcW w:w="1468" w:type="dxa"/>
+            <w:tcBorders>
+              <w:top w:val="nil"/>
+              <w:left w:val="single" w:sz="16" w:space="0" w:color="000000"/>
+              <w:bottom w:val="nil"/>
+              <w:right w:val="single" w:sz="16" w:space="0" w:color="000000"/>
+            </w:tcBorders>
+            <w:shd w:val="clear" w:color="auto" w:fill="FFFFFF"/>
+            <w:vAlign w:val="center"/>
+          </w:tcPr>
+          <w:p>
+            <w:pPr>
+              <w:autoSpaceDE w:val="0"/>
+              <w:autoSpaceDN w:val="0"/>
+              <w:adjustRightInd w:val="0"/>
+              <w:spacing w:line="320" w:lineRule="atLeast"/>
+              <w:ind w:left="60" w:right="60"/>
+              <w:jc w:val="right"/>
+              <w:rPr>
+                <w:rFonts w:ascii="Arial" w:eastAsiaTheme="minorEastAsia" w:hAnsi="Arial" w:cs="Arial"/>
+                <w:color w:val="000000"/>
+                <w:sz w:val="18"/>
+                <w:szCs w:val="18"/>
+                <w:highlight w:val="green"/>
+                <w:lang w:val="es-CO" w:eastAsia="ja-JP"/>
+              </w:rPr>
+            </w:pPr>
+            <w:r>
+              <w:rPr>
+                <w:rFonts w:ascii="Arial" w:eastAsiaTheme="minorEastAsia" w:hAnsi="Arial" w:cs="Arial"/>
+                <w:color w:val="000000"/>
+                <w:sz w:val="18"/>
+                <w:szCs w:val="18"/>
+                <w:highlight w:val="green"/>
+                <w:lang w:val="es-CO" w:eastAsia="ja-JP"/>
+              </w:rPr>
+              <w:t>.136</w:t>
+            </w:r>
+            <w:r>
+              <w:rPr>
+                <w:rFonts w:ascii="Arial" w:eastAsiaTheme="minorEastAsia" w:hAnsi="Arial" w:cs="Arial"/>
+                <w:color w:val="000000"/>
+                <w:sz w:val="18"/>
+                <w:szCs w:val="18"/>
+                <w:highlight w:val="green"/>
+                <w:vertAlign w:val="superscript"/>
+                <w:lang w:val="es-CO" w:eastAsia="ja-JP"/>
+              </w:rPr>
+              <w:t>b</w:t>
+            </w:r>
+          </w:p>
+        </w:tc>
+      </w:tr>
+      <w:tr>
+        <w:trPr>
+          <w:cantSplit/>
+          <w:jc w:val="center"/>
+        </w:trPr>
+        <w:tc>
+          <w:tcPr>
+            <w:tcW w:w="2448" w:type="dxa"/>
+            <w:vMerge/>
+            <w:tcBorders>
+              <w:top w:val="nil"/>
+              <w:left w:val="single" w:sz="16" w:space="0" w:color="000000"/>
+              <w:bottom w:val="nil"/>
+              <w:right w:val="nil"/>
+            </w:tcBorders>
+            <w:shd w:val="clear" w:color="auto" w:fill="FFFFFF"/>
+          </w:tcPr>
+          <w:p>
+            <w:pPr>
+              <w:autoSpaceDE w:val="0"/>
+              <w:autoSpaceDN w:val="0"/>
+              <w:adjustRightInd w:val="0"/>
+              <w:rPr>
+                <w:rFonts w:ascii="Arial" w:eastAsiaTheme="minorEastAsia" w:hAnsi="Arial" w:cs="Arial"/>
+                <w:color w:val="000000"/>
+                <w:sz w:val="18"/>
+                <w:szCs w:val="18"/>
+                <w:lang w:val="es-CO" w:eastAsia="ja-JP"/>
+              </w:rPr>
+            </w:pPr>
+          </w:p>
+        </w:tc>
+        <w:tc>
+          <w:tcPr>
+            <w:tcW w:w="2325" w:type="dxa"/>
+            <w:vMerge w:val="restart"/>
+            <w:tcBorders>
+              <w:top w:val="nil"/>
+              <w:left w:val="nil"/>
+              <w:bottom w:val="nil"/>
+              <w:right w:val="nil"/>
+            </w:tcBorders>
+            <w:shd w:val="clear" w:color="auto" w:fill="FFFFFF"/>
+          </w:tcPr>
+          <w:p>
+            <w:pPr>
+              <w:autoSpaceDE w:val="0"/>
+              <w:autoSpaceDN w:val="0"/>
+              <w:adjustRightInd w:val="0"/>
+              <w:spacing w:line="320" w:lineRule="atLeast"/>
+              <w:ind w:left="60" w:right="60"/>
+              <w:rPr>
+                <w:rFonts w:ascii="Arial" w:eastAsiaTheme="minorEastAsia" w:hAnsi="Arial" w:cs="Arial"/>
+                <w:color w:val="000000"/>
+                <w:sz w:val="18"/>
+                <w:szCs w:val="18"/>
+                <w:lang w:val="es-CO" w:eastAsia="ja-JP"/>
+              </w:rPr>
+            </w:pPr>
+            <w:r>
+              <w:rPr>
+                <w:rFonts w:ascii="Arial" w:eastAsiaTheme="minorEastAsia" w:hAnsi="Arial" w:cs="Arial"/>
+                <w:color w:val="000000"/>
+                <w:sz w:val="18"/>
+                <w:szCs w:val="18"/>
+                <w:lang w:val="es-CO" w:eastAsia="ja-JP"/>
+              </w:rPr>
+              <w:t>99% Confidence Interval</w:t>
+            </w:r>
+          </w:p>
+        </w:tc>
+        <w:tc>
+          <w:tcPr>
+            <w:tcW w:w="1407" w:type="dxa"/>
+            <w:tcBorders>
+              <w:top w:val="nil"/>
+              <w:left w:val="nil"/>
+              <w:bottom w:val="nil"/>
+              <w:right w:val="single" w:sz="16" w:space="0" w:color="000000"/>
+            </w:tcBorders>
+            <w:shd w:val="clear" w:color="auto" w:fill="FFFFFF"/>
+          </w:tcPr>
+          <w:p>
+            <w:pPr>
+              <w:autoSpaceDE w:val="0"/>
+              <w:autoSpaceDN w:val="0"/>
+              <w:adjustRightInd w:val="0"/>
+              <w:spacing w:line="320" w:lineRule="atLeast"/>
+              <w:ind w:left="60" w:right="60"/>
+              <w:rPr>
+                <w:rFonts w:ascii="Arial" w:eastAsiaTheme="minorEastAsia" w:hAnsi="Arial" w:cs="Arial"/>
+                <w:color w:val="000000"/>
+                <w:sz w:val="18"/>
+                <w:szCs w:val="18"/>
+                <w:lang w:val="es-CO" w:eastAsia="ja-JP"/>
+              </w:rPr>
+            </w:pPr>
+            <w:r>
+              <w:rPr>
+                <w:rFonts w:ascii="Arial" w:eastAsiaTheme="minorEastAsia" w:hAnsi="Arial" w:cs="Arial"/>
+                <w:color w:val="000000"/>
+                <w:sz w:val="18"/>
+                <w:szCs w:val="18"/>
+                <w:lang w:val="es-CO" w:eastAsia="ja-JP"/>
+              </w:rPr>
+              <w:t>Lower Bound</w:t>
+            </w:r>
+          </w:p>
+        </w:tc>
+        <w:tc>
+          <w:tcPr>
+            <w:tcW w:w="1468" w:type="dxa"/>
+            <w:tcBorders>
+              <w:top w:val="nil"/>
+              <w:left w:val="single" w:sz="16" w:space="0" w:color="000000"/>
+              <w:bottom w:val="nil"/>
+              <w:right w:val="single" w:sz="16" w:space="0" w:color="000000"/>
+            </w:tcBorders>
+            <w:shd w:val="clear" w:color="auto" w:fill="FFFFFF"/>
+            <w:vAlign w:val="center"/>
+          </w:tcPr>
+          <w:p>
+            <w:pPr>
+              <w:autoSpaceDE w:val="0"/>
+              <w:autoSpaceDN w:val="0"/>
+              <w:adjustRightInd w:val="0"/>
+              <w:spacing w:line="320" w:lineRule="atLeast"/>
+              <w:ind w:left="60" w:right="60"/>
+              <w:jc w:val="right"/>
+              <w:rPr>
+                <w:rFonts w:ascii="Arial" w:eastAsiaTheme="minorEastAsia" w:hAnsi="Arial" w:cs="Arial"/>
+                <w:color w:val="000000"/>
+                <w:sz w:val="18"/>
+                <w:szCs w:val="18"/>
+                <w:lang w:val="es-CO" w:eastAsia="ja-JP"/>
+              </w:rPr>
+            </w:pPr>
+            <w:r>
+              <w:rPr>
+                <w:rFonts w:ascii="Arial" w:eastAsiaTheme="minorEastAsia" w:hAnsi="Arial" w:cs="Arial"/>
+                <w:color w:val="000000"/>
+                <w:sz w:val="18"/>
+                <w:szCs w:val="18"/>
+                <w:lang w:val="es-CO" w:eastAsia="ja-JP"/>
+              </w:rPr>
+              <w:t>.127</w:t>
+            </w:r>
+          </w:p>
+        </w:tc>
+      </w:tr>
+      <w:tr>
+        <w:trPr>
+          <w:cantSplit/>
+          <w:jc w:val="center"/>
+        </w:trPr>
+        <w:tc>
+          <w:tcPr>
+            <w:tcW w:w="2448" w:type="dxa"/>
+            <w:vMerge/>
+            <w:tcBorders>
+              <w:top w:val="nil"/>
+              <w:left w:val="single" w:sz="16" w:space="0" w:color="000000"/>
+              <w:bottom w:val="nil"/>
+              <w:right w:val="nil"/>
+            </w:tcBorders>
+            <w:shd w:val="clear" w:color="auto" w:fill="FFFFFF"/>
+          </w:tcPr>
+          <w:p>
+            <w:pPr>
+              <w:autoSpaceDE w:val="0"/>
+              <w:autoSpaceDN w:val="0"/>
+              <w:adjustRightInd w:val="0"/>
+              <w:rPr>
+                <w:rFonts w:ascii="Arial" w:eastAsiaTheme="minorEastAsia" w:hAnsi="Arial" w:cs="Arial"/>
+                <w:color w:val="000000"/>
+                <w:sz w:val="18"/>
+                <w:szCs w:val="18"/>
+                <w:lang w:val="es-CO" w:eastAsia="ja-JP"/>
+              </w:rPr>
+            </w:pPr>
+          </w:p>
+        </w:tc>
+        <w:tc>
+          <w:tcPr>
+            <w:tcW w:w="2325" w:type="dxa"/>
+            <w:vMerge/>
+            <w:tcBorders>
+              <w:top w:val="nil"/>
+              <w:left w:val="nil"/>
+              <w:bottom w:val="nil"/>
+              <w:right w:val="nil"/>
+            </w:tcBorders>
+            <w:shd w:val="clear" w:color="auto" w:fill="FFFFFF"/>
+          </w:tcPr>
+          <w:p>
+            <w:pPr>
+              <w:autoSpaceDE w:val="0"/>
+              <w:autoSpaceDN w:val="0"/>
+              <w:adjustRightInd w:val="0"/>
+              <w:rPr>
+                <w:rFonts w:ascii="Arial" w:eastAsiaTheme="minorEastAsia" w:hAnsi="Arial" w:cs="Arial"/>
+                <w:color w:val="000000"/>
+                <w:sz w:val="18"/>
+                <w:szCs w:val="18"/>
+                <w:lang w:val="es-CO" w:eastAsia="ja-JP"/>
+              </w:rPr>
+            </w:pPr>
+          </w:p>
+        </w:tc>
+        <w:tc>
+          <w:tcPr>
+            <w:tcW w:w="1407" w:type="dxa"/>
+            <w:tcBorders>
+              <w:top w:val="nil"/>
+              <w:left w:val="nil"/>
+              <w:bottom w:val="nil"/>
+              <w:right w:val="single" w:sz="16" w:space="0" w:color="000000"/>
+            </w:tcBorders>
+            <w:shd w:val="clear" w:color="auto" w:fill="FFFFFF"/>
+          </w:tcPr>
+          <w:p>
+            <w:pPr>
+              <w:autoSpaceDE w:val="0"/>
+              <w:autoSpaceDN w:val="0"/>
+              <w:adjustRightInd w:val="0"/>
+              <w:spacing w:line="320" w:lineRule="atLeast"/>
+              <w:ind w:left="60" w:right="60"/>
+              <w:rPr>
+                <w:rFonts w:ascii="Arial" w:eastAsiaTheme="minorEastAsia" w:hAnsi="Arial" w:cs="Arial"/>
+                <w:color w:val="000000"/>
+                <w:sz w:val="18"/>
+                <w:szCs w:val="18"/>
+                <w:lang w:val="es-CO" w:eastAsia="ja-JP"/>
+              </w:rPr>
+            </w:pPr>
+            <w:r>
+              <w:rPr>
+                <w:rFonts w:ascii="Arial" w:eastAsiaTheme="minorEastAsia" w:hAnsi="Arial" w:cs="Arial"/>
+                <w:color w:val="000000"/>
+                <w:sz w:val="18"/>
+                <w:szCs w:val="18"/>
+                <w:lang w:val="es-CO" w:eastAsia="ja-JP"/>
+              </w:rPr>
+              <w:t>Upper Bound</w:t>
+            </w:r>
+          </w:p>
+        </w:tc>
+        <w:tc>
+          <w:tcPr>
+            <w:tcW w:w="1468" w:type="dxa"/>
+            <w:tcBorders>
+              <w:top w:val="nil"/>
+              <w:left w:val="single" w:sz="16" w:space="0" w:color="000000"/>
+              <w:bottom w:val="nil"/>
+              <w:right w:val="single" w:sz="16" w:space="0" w:color="000000"/>
+            </w:tcBorders>
+            <w:shd w:val="clear" w:color="auto" w:fill="FFFFFF"/>
+            <w:vAlign w:val="center"/>
+          </w:tcPr>
+          <w:p>
+            <w:pPr>
+              <w:autoSpaceDE w:val="0"/>
+              <w:autoSpaceDN w:val="0"/>
+              <w:adjustRightInd w:val="0"/>
+              <w:spacing w:line="320" w:lineRule="atLeast"/>
+              <w:ind w:left="60" w:right="60"/>
+              <w:jc w:val="right"/>
+              <w:rPr>
+                <w:rFonts w:ascii="Arial" w:eastAsiaTheme="minorEastAsia" w:hAnsi="Arial" w:cs="Arial"/>
+                <w:color w:val="000000"/>
+                <w:sz w:val="18"/>
+                <w:szCs w:val="18"/>
+                <w:lang w:val="es-CO" w:eastAsia="ja-JP"/>
+              </w:rPr>
+            </w:pPr>
+            <w:r>
+              <w:rPr>
+                <w:rFonts w:ascii="Arial" w:eastAsiaTheme="minorEastAsia" w:hAnsi="Arial" w:cs="Arial"/>
+                <w:color w:val="000000"/>
+                <w:sz w:val="18"/>
+                <w:szCs w:val="18"/>
+                <w:lang w:val="es-CO" w:eastAsia="ja-JP"/>
+              </w:rPr>
+              <w:t>.145</w:t>
+            </w:r>
+          </w:p>
+        </w:tc>
+      </w:tr>
+      <w:tr>
+        <w:trPr>
+          <w:cantSplit/>
+          <w:jc w:val="center"/>
+        </w:trPr>
+        <w:tc>
+          <w:tcPr>
+            <w:tcW w:w="2448" w:type="dxa"/>
+            <w:vMerge w:val="restart"/>
+            <w:tcBorders>
+              <w:top w:val="nil"/>
+              <w:left w:val="single" w:sz="16" w:space="0" w:color="000000"/>
+              <w:bottom w:val="single" w:sz="16" w:space="0" w:color="000000"/>
+              <w:right w:val="nil"/>
+            </w:tcBorders>
+            <w:shd w:val="clear" w:color="auto" w:fill="FFFFFF"/>
+          </w:tcPr>
+          <w:p>
+            <w:pPr>
+              <w:autoSpaceDE w:val="0"/>
+              <w:autoSpaceDN w:val="0"/>
+              <w:adjustRightInd w:val="0"/>
+              <w:spacing w:line="320" w:lineRule="atLeast"/>
+              <w:ind w:left="60" w:right="60"/>
+              <w:rPr>
+                <w:rFonts w:ascii="Arial" w:eastAsiaTheme="minorEastAsia" w:hAnsi="Arial" w:cs="Arial"/>
+                <w:color w:val="000000"/>
+                <w:sz w:val="18"/>
+                <w:szCs w:val="18"/>
+                <w:lang w:val="es-CO" w:eastAsia="ja-JP"/>
+              </w:rPr>
+            </w:pPr>
+            <w:r>
+              <w:rPr>
+                <w:rFonts w:ascii="Arial" w:eastAsiaTheme="minorEastAsia" w:hAnsi="Arial" w:cs="Arial"/>
+                <w:color w:val="000000"/>
+                <w:sz w:val="18"/>
+                <w:szCs w:val="18"/>
+                <w:lang w:val="es-CO" w:eastAsia="ja-JP"/>
+              </w:rPr>
+              <w:t>Monte Carlo Sig. (1-tailed)</w:t>
+            </w:r>
+          </w:p>
+        </w:tc>
+        <w:tc>
+          <w:tcPr>
+            <w:tcW w:w="3732" w:type="dxa"/>
+            <w:gridSpan w:val="2"/>
+            <w:tcBorders>
+              <w:top w:val="nil"/>
+              <w:left w:val="nil"/>
+              <w:bottom w:val="nil"/>
+              <w:right w:val="nil"/>
+            </w:tcBorders>
+            <w:shd w:val="clear" w:color="auto" w:fill="FFFFFF"/>
+          </w:tcPr>
+          <w:p>
+            <w:pPr>
+              <w:autoSpaceDE w:val="0"/>
+              <w:autoSpaceDN w:val="0"/>
+              <w:adjustRightInd w:val="0"/>
+              <w:spacing w:line="320" w:lineRule="atLeast"/>
+              <w:ind w:left="60" w:right="60"/>
+              <w:rPr>
+                <w:rFonts w:ascii="Arial" w:eastAsiaTheme="minorEastAsia" w:hAnsi="Arial" w:cs="Arial"/>
+                <w:color w:val="000000"/>
+                <w:sz w:val="18"/>
+                <w:szCs w:val="18"/>
+                <w:lang w:val="es-CO" w:eastAsia="ja-JP"/>
+              </w:rPr>
+            </w:pPr>
+            <w:r>
+              <w:rPr>
+                <w:rFonts w:ascii="Arial" w:eastAsiaTheme="minorEastAsia" w:hAnsi="Arial" w:cs="Arial"/>
+                <w:color w:val="000000"/>
+                <w:sz w:val="18"/>
+                <w:szCs w:val="18"/>
+                <w:lang w:val="es-CO" w:eastAsia="ja-JP"/>
+              </w:rPr>
+              <w:t>Sig.</w:t>
+            </w:r>
+          </w:p>
+        </w:tc>
+        <w:tc>
+          <w:tcPr>
+            <w:tcW w:w="1468" w:type="dxa"/>
+            <w:tcBorders>
+              <w:top w:val="nil"/>
+              <w:left w:val="single" w:sz="16" w:space="0" w:color="000000"/>
+              <w:bottom w:val="nil"/>
+              <w:right w:val="single" w:sz="16" w:space="0" w:color="000000"/>
+            </w:tcBorders>
+            <w:shd w:val="clear" w:color="auto" w:fill="FFFFFF"/>
+            <w:vAlign w:val="center"/>
+          </w:tcPr>
+          <w:p>
+            <w:pPr>
+              <w:autoSpaceDE w:val="0"/>
+              <w:autoSpaceDN w:val="0"/>
+              <w:adjustRightInd w:val="0"/>
+              <w:spacing w:line="320" w:lineRule="atLeast"/>
+              <w:ind w:left="60" w:right="60"/>
+              <w:jc w:val="right"/>
+              <w:rPr>
+                <w:rFonts w:ascii="Arial" w:eastAsiaTheme="minorEastAsia" w:hAnsi="Arial" w:cs="Arial"/>
+                <w:color w:val="000000"/>
+                <w:sz w:val="18"/>
+                <w:szCs w:val="18"/>
+                <w:lang w:val="es-CO" w:eastAsia="ja-JP"/>
+              </w:rPr>
+            </w:pPr>
+            <w:r>
+              <w:rPr>
+                <w:rFonts w:ascii="Arial" w:eastAsiaTheme="minorEastAsia" w:hAnsi="Arial" w:cs="Arial"/>
+                <w:color w:val="000000"/>
+                <w:sz w:val="18"/>
+                <w:szCs w:val="18"/>
+                <w:lang w:val="es-CO" w:eastAsia="ja-JP"/>
+              </w:rPr>
+              <w:t>.067</w:t>
+            </w:r>
+            <w:r>
+              <w:rPr>
+                <w:rFonts w:ascii="Arial" w:eastAsiaTheme="minorEastAsia" w:hAnsi="Arial" w:cs="Arial"/>
+                <w:color w:val="000000"/>
+                <w:sz w:val="18"/>
+                <w:szCs w:val="18"/>
+                <w:vertAlign w:val="superscript"/>
+                <w:lang w:val="es-CO" w:eastAsia="ja-JP"/>
+              </w:rPr>
+              <w:t>b</w:t>
+            </w:r>
+          </w:p>
+        </w:tc>
+      </w:tr>
+      <w:tr>
+        <w:trPr>
+          <w:cantSplit/>
+          <w:jc w:val="center"/>
+        </w:trPr>
+        <w:tc>
+          <w:tcPr>
+            <w:tcW w:w="2448" w:type="dxa"/>
+            <w:vMerge/>
+            <w:tcBorders>
+              <w:top w:val="nil"/>
+              <w:left w:val="single" w:sz="16" w:space="0" w:color="000000"/>
+              <w:bottom w:val="single" w:sz="16" w:space="0" w:color="000000"/>
+              <w:right w:val="nil"/>
+            </w:tcBorders>
+            <w:shd w:val="clear" w:color="auto" w:fill="FFFFFF"/>
+          </w:tcPr>
+          <w:p>
+            <w:pPr>
+              <w:autoSpaceDE w:val="0"/>
+              <w:autoSpaceDN w:val="0"/>
+              <w:adjustRightInd w:val="0"/>
+              <w:rPr>
+                <w:rFonts w:ascii="Arial" w:eastAsiaTheme="minorEastAsia" w:hAnsi="Arial" w:cs="Arial"/>
+                <w:color w:val="000000"/>
+                <w:sz w:val="18"/>
+                <w:szCs w:val="18"/>
+                <w:lang w:val="es-CO" w:eastAsia="ja-JP"/>
+              </w:rPr>
+            </w:pPr>
+          </w:p>
+        </w:tc>
+        <w:tc>
+          <w:tcPr>
+            <w:tcW w:w="2325" w:type="dxa"/>
+            <w:vMerge w:val="restart"/>
+            <w:tcBorders>
+              <w:top w:val="nil"/>
+              <w:left w:val="nil"/>
+              <w:bottom w:val="single" w:sz="16" w:space="0" w:color="000000"/>
+              <w:right w:val="nil"/>
+            </w:tcBorders>
+            <w:shd w:val="clear" w:color="auto" w:fill="FFFFFF"/>
+          </w:tcPr>
+          <w:p>
+            <w:pPr>
+              <w:autoSpaceDE w:val="0"/>
+              <w:autoSpaceDN w:val="0"/>
+              <w:adjustRightInd w:val="0"/>
+              <w:spacing w:line="320" w:lineRule="atLeast"/>
+              <w:ind w:left="60" w:right="60"/>
+              <w:rPr>
+                <w:rFonts w:ascii="Arial" w:eastAsiaTheme="minorEastAsia" w:hAnsi="Arial" w:cs="Arial"/>
+                <w:color w:val="000000"/>
+                <w:sz w:val="18"/>
+                <w:szCs w:val="18"/>
+                <w:lang w:val="es-CO" w:eastAsia="ja-JP"/>
+              </w:rPr>
+            </w:pPr>
+            <w:r>
+              <w:rPr>
+                <w:rFonts w:ascii="Arial" w:eastAsiaTheme="minorEastAsia" w:hAnsi="Arial" w:cs="Arial"/>
+                <w:color w:val="000000"/>
+                <w:sz w:val="18"/>
+                <w:szCs w:val="18"/>
+                <w:lang w:val="es-CO" w:eastAsia="ja-JP"/>
+              </w:rPr>
+              <w:t>99% Confidence Interval</w:t>
+            </w:r>
+          </w:p>
+        </w:tc>
+        <w:tc>
+          <w:tcPr>
+            <w:tcW w:w="1407" w:type="dxa"/>
+            <w:tcBorders>
+              <w:top w:val="nil"/>
+              <w:left w:val="nil"/>
+              <w:bottom w:val="nil"/>
+              <w:right w:val="single" w:sz="16" w:space="0" w:color="000000"/>
+            </w:tcBorders>
+            <w:shd w:val="clear" w:color="auto" w:fill="FFFFFF"/>
+          </w:tcPr>
+          <w:p>
+            <w:pPr>
+              <w:autoSpaceDE w:val="0"/>
+              <w:autoSpaceDN w:val="0"/>
+              <w:adjustRightInd w:val="0"/>
+              <w:spacing w:line="320" w:lineRule="atLeast"/>
+              <w:ind w:left="60" w:right="60"/>
+              <w:rPr>
+                <w:rFonts w:ascii="Arial" w:eastAsiaTheme="minorEastAsia" w:hAnsi="Arial" w:cs="Arial"/>
+                <w:color w:val="000000"/>
+                <w:sz w:val="18"/>
+                <w:szCs w:val="18"/>
+                <w:lang w:val="es-CO" w:eastAsia="ja-JP"/>
+              </w:rPr>
+            </w:pPr>
+            <w:r>
+              <w:rPr>
+                <w:rFonts w:ascii="Arial" w:eastAsiaTheme="minorEastAsia" w:hAnsi="Arial" w:cs="Arial"/>
+                <w:color w:val="000000"/>
+                <w:sz w:val="18"/>
+                <w:szCs w:val="18"/>
+                <w:lang w:val="es-CO" w:eastAsia="ja-JP"/>
+              </w:rPr>
+              <w:t>Lower Bound</w:t>
+            </w:r>
+          </w:p>
+        </w:tc>
+        <w:tc>
+          <w:tcPr>
+            <w:tcW w:w="1468" w:type="dxa"/>
+            <w:tcBorders>
+              <w:top w:val="nil"/>
+              <w:left w:val="single" w:sz="16" w:space="0" w:color="000000"/>
+              <w:bottom w:val="nil"/>
+              <w:right w:val="single" w:sz="16" w:space="0" w:color="000000"/>
+            </w:tcBorders>
+            <w:shd w:val="clear" w:color="auto" w:fill="FFFFFF"/>
+            <w:vAlign w:val="center"/>
+          </w:tcPr>
+          <w:p>
+            <w:pPr>
+              <w:autoSpaceDE w:val="0"/>
+              <w:autoSpaceDN w:val="0"/>
+              <w:adjustRightInd w:val="0"/>
+              <w:spacing w:line="320" w:lineRule="atLeast"/>
+              <w:ind w:left="60" w:right="60"/>
+              <w:jc w:val="right"/>
+              <w:rPr>
+                <w:rFonts w:ascii="Arial" w:eastAsiaTheme="minorEastAsia" w:hAnsi="Arial" w:cs="Arial"/>
+                <w:color w:val="000000"/>
+                <w:sz w:val="18"/>
+                <w:szCs w:val="18"/>
+                <w:lang w:val="es-CO" w:eastAsia="ja-JP"/>
+              </w:rPr>
+            </w:pPr>
+            <w:r>
+              <w:rPr>
+                <w:rFonts w:ascii="Arial" w:eastAsiaTheme="minorEastAsia" w:hAnsi="Arial" w:cs="Arial"/>
+                <w:color w:val="000000"/>
+                <w:sz w:val="18"/>
+                <w:szCs w:val="18"/>
+                <w:lang w:val="es-CO" w:eastAsia="ja-JP"/>
+              </w:rPr>
+              <w:t>.060</w:t>
+            </w:r>
+          </w:p>
+        </w:tc>
+      </w:tr>
+      <w:tr>
+        <w:trPr>
+          <w:cantSplit/>
+          <w:jc w:val="center"/>
+        </w:trPr>
+        <w:tc>
+          <w:tcPr>
+            <w:tcW w:w="2448" w:type="dxa"/>
+            <w:vMerge/>
+            <w:tcBorders>
+              <w:top w:val="nil"/>
+              <w:left w:val="single" w:sz="16" w:space="0" w:color="000000"/>
+              <w:bottom w:val="single" w:sz="16" w:space="0" w:color="000000"/>
+              <w:right w:val="nil"/>
+            </w:tcBorders>
+            <w:shd w:val="clear" w:color="auto" w:fill="FFFFFF"/>
+          </w:tcPr>
+          <w:p>
+            <w:pPr>
+              <w:autoSpaceDE w:val="0"/>
+              <w:autoSpaceDN w:val="0"/>
+              <w:adjustRightInd w:val="0"/>
+              <w:rPr>
+                <w:rFonts w:ascii="Arial" w:eastAsiaTheme="minorEastAsia" w:hAnsi="Arial" w:cs="Arial"/>
+                <w:color w:val="000000"/>
+                <w:sz w:val="18"/>
+                <w:szCs w:val="18"/>
+                <w:lang w:val="es-CO" w:eastAsia="ja-JP"/>
+              </w:rPr>
+            </w:pPr>
+          </w:p>
+        </w:tc>
+        <w:tc>
+          <w:tcPr>
+            <w:tcW w:w="2325" w:type="dxa"/>
+            <w:vMerge/>
+            <w:tcBorders>
+              <w:top w:val="nil"/>
+              <w:left w:val="nil"/>
+              <w:bottom w:val="single" w:sz="16" w:space="0" w:color="000000"/>
+              <w:right w:val="nil"/>
+            </w:tcBorders>
+            <w:shd w:val="clear" w:color="auto" w:fill="FFFFFF"/>
+          </w:tcPr>
+          <w:p>
+            <w:pPr>
+              <w:autoSpaceDE w:val="0"/>
+              <w:autoSpaceDN w:val="0"/>
+              <w:adjustRightInd w:val="0"/>
+              <w:rPr>
+                <w:rFonts w:ascii="Arial" w:eastAsiaTheme="minorEastAsia" w:hAnsi="Arial" w:cs="Arial"/>
+                <w:color w:val="000000"/>
+                <w:sz w:val="18"/>
+                <w:szCs w:val="18"/>
+                <w:lang w:val="es-CO" w:eastAsia="ja-JP"/>
+              </w:rPr>
+            </w:pPr>
+          </w:p>
+        </w:tc>
+        <w:tc>
+          <w:tcPr>
+            <w:tcW w:w="1407" w:type="dxa"/>
+            <w:tcBorders>
+              <w:top w:val="nil"/>
+              <w:left w:val="nil"/>
+              <w:bottom w:val="single" w:sz="16" w:space="0" w:color="000000"/>
+              <w:right w:val="single" w:sz="16" w:space="0" w:color="000000"/>
+            </w:tcBorders>
+            <w:shd w:val="clear" w:color="auto" w:fill="FFFFFF"/>
+          </w:tcPr>
+          <w:p>
+            <w:pPr>
+              <w:autoSpaceDE w:val="0"/>
+              <w:autoSpaceDN w:val="0"/>
+              <w:adjustRightInd w:val="0"/>
+              <w:spacing w:line="320" w:lineRule="atLeast"/>
+              <w:ind w:left="60" w:right="60"/>
+              <w:rPr>
+                <w:rFonts w:ascii="Arial" w:eastAsiaTheme="minorEastAsia" w:hAnsi="Arial" w:cs="Arial"/>
+                <w:color w:val="000000"/>
+                <w:sz w:val="18"/>
+                <w:szCs w:val="18"/>
+                <w:lang w:val="es-CO" w:eastAsia="ja-JP"/>
+              </w:rPr>
+            </w:pPr>
+            <w:r>
+              <w:rPr>
+                <w:rFonts w:ascii="Arial" w:eastAsiaTheme="minorEastAsia" w:hAnsi="Arial" w:cs="Arial"/>
+                <w:color w:val="000000"/>
+                <w:sz w:val="18"/>
+                <w:szCs w:val="18"/>
+                <w:lang w:val="es-CO" w:eastAsia="ja-JP"/>
+              </w:rPr>
+              <w:t>Upper Bound</w:t>
+            </w:r>
+          </w:p>
+        </w:tc>
+        <w:tc>
+          <w:tcPr>
+            <w:tcW w:w="1468" w:type="dxa"/>
+            <w:tcBorders>
+              <w:top w:val="nil"/>
+              <w:left w:val="single" w:sz="16" w:space="0" w:color="000000"/>
+              <w:bottom w:val="single" w:sz="16" w:space="0" w:color="000000"/>
+              <w:right w:val="single" w:sz="16" w:space="0" w:color="000000"/>
+            </w:tcBorders>
+            <w:shd w:val="clear" w:color="auto" w:fill="FFFFFF"/>
+            <w:vAlign w:val="center"/>
+          </w:tcPr>
+          <w:p>
+            <w:pPr>
+              <w:autoSpaceDE w:val="0"/>
+              <w:autoSpaceDN w:val="0"/>
+              <w:adjustRightInd w:val="0"/>
+              <w:spacing w:line="320" w:lineRule="atLeast"/>
+              <w:ind w:left="60" w:right="60"/>
+              <w:jc w:val="right"/>
+              <w:rPr>
+                <w:rFonts w:ascii="Arial" w:eastAsiaTheme="minorEastAsia" w:hAnsi="Arial" w:cs="Arial"/>
+                <w:color w:val="000000"/>
+                <w:sz w:val="18"/>
+                <w:szCs w:val="18"/>
+                <w:lang w:val="es-CO" w:eastAsia="ja-JP"/>
+              </w:rPr>
+            </w:pPr>
+            <w:r>
+              <w:rPr>
+                <w:rFonts w:ascii="Arial" w:eastAsiaTheme="minorEastAsia" w:hAnsi="Arial" w:cs="Arial"/>
+                <w:color w:val="000000"/>
+                <w:sz w:val="18"/>
+                <w:szCs w:val="18"/>
+                <w:lang w:val="es-CO" w:eastAsia="ja-JP"/>
+              </w:rPr>
+              <w:t>.073</w:t>
+            </w:r>
+          </w:p>
+        </w:tc>
+      </w:tr>
+      <w:tr>
+        <w:trPr>
+          <w:cantSplit/>
+          <w:jc w:val="center"/>
+        </w:trPr>
+        <w:tc>
+          <w:tcPr>
+            <w:tcW w:w="7648" w:type="dxa"/>
+            <w:gridSpan w:val="4"/>
+            <w:tcBorders>
+              <w:top w:val="nil"/>
+              <w:left w:val="nil"/>
+              <w:bottom w:val="nil"/>
+              <w:right w:val="nil"/>
+            </w:tcBorders>
+            <w:shd w:val="clear" w:color="auto" w:fill="FFFFFF"/>
+          </w:tcPr>
+          <w:p>
+            <w:pPr>
+              <w:autoSpaceDE w:val="0"/>
+              <w:autoSpaceDN w:val="0"/>
+              <w:adjustRightInd w:val="0"/>
+              <w:spacing w:line="320" w:lineRule="atLeast"/>
+              <w:ind w:left="60" w:right="60"/>
+              <w:rPr>
+                <w:rFonts w:ascii="Arial" w:eastAsiaTheme="minorEastAsia" w:hAnsi="Arial" w:cs="Arial"/>
+                <w:color w:val="000000"/>
+                <w:sz w:val="18"/>
+                <w:szCs w:val="18"/>
+                <w:lang w:val="es-CO" w:eastAsia="ja-JP"/>
+              </w:rPr>
+            </w:pPr>
+            <w:r>
+              <w:rPr>
+                <w:rFonts w:ascii="Arial" w:eastAsiaTheme="minorEastAsia" w:hAnsi="Arial" w:cs="Arial"/>
+                <w:color w:val="000000"/>
+                <w:sz w:val="18"/>
+                <w:szCs w:val="18"/>
+                <w:lang w:val="es-CO" w:eastAsia="ja-JP"/>
+              </w:rPr>
+              <w:t>a. Grouping Variable: Edad categorizada</w:t>
+            </w:r>
+          </w:p>
+        </w:tc>
+      </w:tr>
+      <w:tr>
+        <w:trPr>
+          <w:cantSplit/>
+          <w:jc w:val="center"/>
+        </w:trPr>
+        <w:tc>
+          <w:tcPr>
+            <w:tcW w:w="7648" w:type="dxa"/>
+            <w:gridSpan w:val="4"/>
+            <w:tcBorders>
+              <w:top w:val="nil"/>
+              <w:left w:val="nil"/>
+              <w:bottom w:val="nil"/>
+              <w:right w:val="nil"/>
+            </w:tcBorders>
+            <w:shd w:val="clear" w:color="auto" w:fill="FFFFFF"/>
+          </w:tcPr>
+          <w:p>
+            <w:pPr>
+              <w:autoSpaceDE w:val="0"/>
+              <w:autoSpaceDN w:val="0"/>
+              <w:adjustRightInd w:val="0"/>
+              <w:spacing w:line="320" w:lineRule="atLeast"/>
+              <w:ind w:left="60" w:right="60"/>
+              <w:rPr>
+                <w:rFonts w:ascii="Arial" w:eastAsiaTheme="minorEastAsia" w:hAnsi="Arial" w:cs="Arial"/>
+                <w:color w:val="000000"/>
+                <w:sz w:val="18"/>
+                <w:szCs w:val="18"/>
+                <w:lang w:val="en-US" w:eastAsia="ja-JP"/>
+              </w:rPr>
+            </w:pPr>
+            <w:r>
+              <w:rPr>
+                <w:rFonts w:ascii="Arial" w:eastAsiaTheme="minorEastAsia" w:hAnsi="Arial" w:cs="Arial"/>
+                <w:color w:val="000000"/>
+                <w:sz w:val="18"/>
+                <w:szCs w:val="18"/>
+                <w:lang w:val="en-US" w:eastAsia="ja-JP"/>
+              </w:rPr>
+              <w:t>b. Based on 10000 sampled tables with starting seed 299883525.</w:t>
+            </w:r>
+          </w:p>
+        </w:tc>
+      </w:tr>
+    </w:tbl>
     <w:p>
       <w:pPr>
         <w:autoSpaceDE w:val="0"/>
         <w:autoSpaceDN w:val="0"/>
         <w:adjustRightInd w:val="0"/>
+        <w:spacing w:line="400" w:lineRule="atLeast"/>
         <w:jc w:val="both"/>
         <w:rPr>
           <w:rFonts w:eastAsiaTheme="minorEastAsia"/>
@@ -10954,14 +13768,28 @@
           <w:rFonts w:eastAsiaTheme="minorEastAsia"/>
           <w:lang w:val="es-CO" w:eastAsia="ja-JP"/>
         </w:rPr>
-        <w:t>Cuando se categoriza la variable edad, entre mayores y menores de edad y se prueba cómo es el comportamiento del puntaje AUDIT entre estos dos grupos, se tiene que aunque no existen diferencias significativas, lo</w:t>
+        <w:t>No obstante, si se observa de forma descriptiva el comportamiento del score de riesgo en los dos grupos de edad</w:t>
       </w:r>
       <w:r>
         <w:rPr>
           <w:rFonts w:eastAsiaTheme="minorEastAsia"/>
           <w:lang w:val="es-CO" w:eastAsia="ja-JP"/>
         </w:rPr>
-        <w:t>s mayores de edad presentan un patrón elevado de riesgo en comparación con los menores de edad.</w:t>
+        <w:t xml:space="preserve"> (Figura 3)</w:t>
+      </w:r>
+      <w:r>
+        <w:rPr>
+          <w:rFonts w:eastAsiaTheme="minorEastAsia"/>
+          <w:lang w:val="es-CO" w:eastAsia="ja-JP"/>
+        </w:rPr>
+        <w:t>, se muestra que los mayores de edad muestran un patr</w:t>
+      </w:r>
+      <w:r>
+        <w:rPr>
+          <w:rFonts w:eastAsiaTheme="minorEastAsia"/>
+          <w:lang w:val="es-CO" w:eastAsia="ja-JP"/>
+        </w:rPr>
+        <w:t>ón elevado de riesgo en comparación con los menores de edad, como se verificó en la Figura 2.</w:t>
       </w:r>
     </w:p>
     <w:p>
@@ -10978,14 +13806,11 @@
     </w:p>
     <w:p>
       <w:pPr>
+        <w:keepNext/>
         <w:autoSpaceDE w:val="0"/>
         <w:autoSpaceDN w:val="0"/>
         <w:adjustRightInd w:val="0"/>
         <w:jc w:val="center"/>
-        <w:rPr>
-          <w:rFonts w:eastAsiaTheme="minorEastAsia"/>
-          <w:lang w:val="es-CO" w:eastAsia="ja-JP"/>
-        </w:rPr>
       </w:pPr>
       <w:r>
         <w:rPr>
@@ -11045,1652 +13870,74 @@
     </w:p>
     <w:p>
       <w:pPr>
+        <w:pStyle w:val="Caption"/>
+        <w:jc w:val="center"/>
+        <w:rPr>
+          <w:rFonts w:eastAsiaTheme="minorEastAsia"/>
+          <w:lang w:val="es-CO" w:eastAsia="ja-JP"/>
+        </w:rPr>
+      </w:pPr>
+      <w:r>
+        <w:t xml:space="preserve">Figura </w:t>
+      </w:r>
+      <w:r>
+        <w:fldChar w:fldCharType="begin"/>
+      </w:r>
+      <w:r>
+        <w:instrText xml:space="preserve"> SEQ Ilustración \* ARABIC </w:instrText>
+      </w:r>
+      <w:r>
+        <w:fldChar w:fldCharType="separate"/>
+      </w:r>
+      <w:r>
+        <w:rPr>
+          <w:noProof/>
+        </w:rPr>
+        <w:t>3</w:t>
+      </w:r>
+      <w:r>
+        <w:fldChar w:fldCharType="end"/>
+      </w:r>
+      <w:r>
+        <w:t xml:space="preserve">. </w:t>
+      </w:r>
+      <w:r>
+        <w:t>Boxplot del puntaje AUDIT en función de la edad categorizada</w:t>
+      </w:r>
+    </w:p>
+    <w:p>
+      <w:pPr>
         <w:autoSpaceDE w:val="0"/>
         <w:autoSpaceDN w:val="0"/>
         <w:adjustRightInd w:val="0"/>
+        <w:jc w:val="both"/>
         <w:rPr>
           <w:rFonts w:eastAsiaTheme="minorEastAsia"/>
           <w:lang w:val="es-CO" w:eastAsia="ja-JP"/>
         </w:rPr>
       </w:pPr>
-    </w:p>
-    <w:p>
-      <w:pPr>
-        <w:autoSpaceDE w:val="0"/>
-        <w:autoSpaceDN w:val="0"/>
-        <w:adjustRightInd w:val="0"/>
-        <w:spacing w:line="400" w:lineRule="atLeast"/>
+      <w:r>
         <w:rPr>
           <w:rFonts w:eastAsiaTheme="minorEastAsia"/>
           <w:lang w:val="es-CO" w:eastAsia="ja-JP"/>
         </w:rPr>
-      </w:pPr>
-    </w:p>
-    <w:p>
-      <w:pPr>
-        <w:autoSpaceDE w:val="0"/>
-        <w:autoSpaceDN w:val="0"/>
-        <w:adjustRightInd w:val="0"/>
-        <w:jc w:val="both"/>
+        <w:t>Los otros factores de los cuales interesaba conocer si tenían incidencia sobre el score de riesgo: carrera y facultad a la cual pertenecía el encuestado mostraron no tener un patrón que incida sobra el puntaje AUDIT. Para estos dos análisis se desarrollaron test Kruskal-Wallis con verificar la existencia de diferencias estadísticamente significativas entre más de dos grupos. El comportamiento del puntaje AUDIT en funci</w:t>
+      </w:r>
+      <w:r>
         <w:rPr>
           <w:rFonts w:eastAsiaTheme="minorEastAsia"/>
           <w:lang w:val="es-CO" w:eastAsia="ja-JP"/>
         </w:rPr>
-      </w:pPr>
-    </w:p>
-    <w:p>
-      <w:pPr>
-        <w:autoSpaceDE w:val="0"/>
-        <w:autoSpaceDN w:val="0"/>
-        <w:adjustRightInd w:val="0"/>
-        <w:spacing w:line="400" w:lineRule="atLeast"/>
-        <w:rPr>
-          <w:rFonts w:eastAsiaTheme="minorEastAsia"/>
-          <w:lang w:val="es-CO" w:eastAsia="ja-JP"/>
-        </w:rPr>
-      </w:pPr>
-    </w:p>
-    <w:p>
-      <w:pPr>
-        <w:autoSpaceDE w:val="0"/>
-        <w:autoSpaceDN w:val="0"/>
-        <w:adjustRightInd w:val="0"/>
-        <w:rPr>
-          <w:rFonts w:eastAsiaTheme="minorEastAsia"/>
-          <w:lang w:val="es-CO" w:eastAsia="ja-JP"/>
-        </w:rPr>
-      </w:pPr>
-    </w:p>
-    <w:tbl>
-      <w:tblPr>
-        <w:tblW w:w="7648" w:type="dxa"/>
-        <w:tblBorders>
-          <w:top w:val="single" w:sz="8" w:space="0" w:color="000000"/>
-          <w:left w:val="single" w:sz="8" w:space="0" w:color="000000"/>
-          <w:bottom w:val="single" w:sz="8" w:space="0" w:color="000000"/>
-          <w:right w:val="single" w:sz="8" w:space="0" w:color="000000"/>
-          <w:insideH w:val="single" w:sz="8" w:space="0" w:color="000000"/>
-          <w:insideV w:val="single" w:sz="8" w:space="0" w:color="000000"/>
-        </w:tblBorders>
-        <w:tblLayout w:type="fixed"/>
-        <w:tblCellMar>
-          <w:left w:w="0" w:type="dxa"/>
-          <w:right w:w="0" w:type="dxa"/>
-        </w:tblCellMar>
-        <w:tblLook w:val="0000" w:firstRow="0" w:lastRow="0" w:firstColumn="0" w:lastColumn="0" w:noHBand="0" w:noVBand="0"/>
-      </w:tblPr>
-      <w:tblGrid>
-        <w:gridCol w:w="2448"/>
-        <w:gridCol w:w="2325"/>
-        <w:gridCol w:w="1407"/>
-        <w:gridCol w:w="1468"/>
-      </w:tblGrid>
-      <w:tr>
-        <w:tblPrEx>
-          <w:tblCellMar>
-            <w:top w:w="0" w:type="dxa"/>
-            <w:bottom w:w="0" w:type="dxa"/>
-          </w:tblCellMar>
-        </w:tblPrEx>
-        <w:trPr>
-          <w:cantSplit/>
-        </w:trPr>
-        <w:tc>
-          <w:tcPr>
-            <w:tcW w:w="7646" w:type="dxa"/>
-            <w:gridSpan w:val="4"/>
-            <w:tcBorders>
-              <w:top w:val="nil"/>
-              <w:left w:val="nil"/>
-              <w:bottom w:val="nil"/>
-              <w:right w:val="nil"/>
-            </w:tcBorders>
-            <w:shd w:val="clear" w:color="auto" w:fill="FFFFFF"/>
-            <w:vAlign w:val="center"/>
-          </w:tcPr>
-          <w:p>
-            <w:pPr>
-              <w:autoSpaceDE w:val="0"/>
-              <w:autoSpaceDN w:val="0"/>
-              <w:adjustRightInd w:val="0"/>
-              <w:spacing w:line="320" w:lineRule="atLeast"/>
-              <w:ind w:left="60" w:right="60"/>
-              <w:jc w:val="center"/>
-              <w:rPr>
-                <w:rFonts w:ascii="Arial" w:eastAsiaTheme="minorEastAsia" w:hAnsi="Arial" w:cs="Arial"/>
-                <w:color w:val="000000"/>
-                <w:sz w:val="18"/>
-                <w:szCs w:val="18"/>
-                <w:lang w:val="es-CO" w:eastAsia="ja-JP"/>
-              </w:rPr>
-            </w:pPr>
-            <w:r>
-              <w:rPr>
-                <w:rFonts w:ascii="Arial" w:eastAsiaTheme="minorEastAsia" w:hAnsi="Arial" w:cs="Arial"/>
-                <w:b/>
-                <w:bCs/>
-                <w:color w:val="000000"/>
-                <w:sz w:val="18"/>
-                <w:szCs w:val="18"/>
-                <w:lang w:val="es-CO" w:eastAsia="ja-JP"/>
-              </w:rPr>
-              <w:t>Test Statistics</w:t>
-            </w:r>
-            <w:r>
-              <w:rPr>
-                <w:rFonts w:ascii="Arial" w:eastAsiaTheme="minorEastAsia" w:hAnsi="Arial" w:cs="Arial"/>
-                <w:b/>
-                <w:bCs/>
-                <w:color w:val="000000"/>
-                <w:sz w:val="18"/>
-                <w:szCs w:val="18"/>
-                <w:vertAlign w:val="superscript"/>
-                <w:lang w:val="es-CO" w:eastAsia="ja-JP"/>
-              </w:rPr>
-              <w:t>a</w:t>
-            </w:r>
-          </w:p>
-        </w:tc>
-      </w:tr>
-      <w:tr>
-        <w:tblPrEx>
-          <w:tblCellMar>
-            <w:top w:w="0" w:type="dxa"/>
-            <w:bottom w:w="0" w:type="dxa"/>
-          </w:tblCellMar>
-        </w:tblPrEx>
-        <w:trPr>
-          <w:cantSplit/>
-        </w:trPr>
-        <w:tc>
-          <w:tcPr>
-            <w:tcW w:w="6178" w:type="dxa"/>
-            <w:gridSpan w:val="3"/>
-            <w:tcBorders>
-              <w:top w:val="single" w:sz="16" w:space="0" w:color="000000"/>
-              <w:left w:val="single" w:sz="16" w:space="0" w:color="000000"/>
-              <w:bottom w:val="single" w:sz="16" w:space="0" w:color="000000"/>
-              <w:right w:val="nil"/>
-            </w:tcBorders>
-            <w:shd w:val="clear" w:color="auto" w:fill="FFFFFF"/>
-            <w:vAlign w:val="bottom"/>
-          </w:tcPr>
-          <w:p>
-            <w:pPr>
-              <w:autoSpaceDE w:val="0"/>
-              <w:autoSpaceDN w:val="0"/>
-              <w:adjustRightInd w:val="0"/>
-              <w:rPr>
-                <w:rFonts w:eastAsiaTheme="minorEastAsia"/>
-                <w:lang w:val="es-CO" w:eastAsia="ja-JP"/>
-              </w:rPr>
-            </w:pPr>
-          </w:p>
-        </w:tc>
-        <w:tc>
-          <w:tcPr>
-            <w:tcW w:w="1468" w:type="dxa"/>
-            <w:tcBorders>
-              <w:top w:val="single" w:sz="16" w:space="0" w:color="000000"/>
-              <w:left w:val="single" w:sz="16" w:space="0" w:color="000000"/>
-              <w:bottom w:val="single" w:sz="16" w:space="0" w:color="000000"/>
-              <w:right w:val="single" w:sz="16" w:space="0" w:color="000000"/>
-            </w:tcBorders>
-            <w:shd w:val="clear" w:color="auto" w:fill="FFFFFF"/>
-            <w:vAlign w:val="bottom"/>
-          </w:tcPr>
-          <w:p>
-            <w:pPr>
-              <w:autoSpaceDE w:val="0"/>
-              <w:autoSpaceDN w:val="0"/>
-              <w:adjustRightInd w:val="0"/>
-              <w:spacing w:line="320" w:lineRule="atLeast"/>
-              <w:ind w:left="60" w:right="60"/>
-              <w:jc w:val="center"/>
-              <w:rPr>
-                <w:rFonts w:ascii="Arial" w:eastAsiaTheme="minorEastAsia" w:hAnsi="Arial" w:cs="Arial"/>
-                <w:color w:val="000000"/>
-                <w:sz w:val="18"/>
-                <w:szCs w:val="18"/>
-                <w:lang w:val="es-CO" w:eastAsia="ja-JP"/>
-              </w:rPr>
-            </w:pPr>
-            <w:r>
-              <w:rPr>
-                <w:rFonts w:ascii="Arial" w:eastAsiaTheme="minorEastAsia" w:hAnsi="Arial" w:cs="Arial"/>
-                <w:color w:val="000000"/>
-                <w:sz w:val="18"/>
-                <w:szCs w:val="18"/>
-                <w:lang w:val="es-CO" w:eastAsia="ja-JP"/>
-              </w:rPr>
-              <w:t>Puntaje AUDIT</w:t>
-            </w:r>
-          </w:p>
-        </w:tc>
-      </w:tr>
-      <w:tr>
-        <w:tblPrEx>
-          <w:tblCellMar>
-            <w:top w:w="0" w:type="dxa"/>
-            <w:bottom w:w="0" w:type="dxa"/>
-          </w:tblCellMar>
-        </w:tblPrEx>
-        <w:trPr>
-          <w:cantSplit/>
-        </w:trPr>
-        <w:tc>
-          <w:tcPr>
-            <w:tcW w:w="6178" w:type="dxa"/>
-            <w:gridSpan w:val="3"/>
-            <w:tcBorders>
-              <w:top w:val="single" w:sz="16" w:space="0" w:color="000000"/>
-              <w:left w:val="single" w:sz="16" w:space="0" w:color="000000"/>
-              <w:bottom w:val="nil"/>
-              <w:right w:val="nil"/>
-            </w:tcBorders>
-            <w:shd w:val="clear" w:color="auto" w:fill="FFFFFF"/>
-          </w:tcPr>
-          <w:p>
-            <w:pPr>
-              <w:autoSpaceDE w:val="0"/>
-              <w:autoSpaceDN w:val="0"/>
-              <w:adjustRightInd w:val="0"/>
-              <w:spacing w:line="320" w:lineRule="atLeast"/>
-              <w:ind w:left="60" w:right="60"/>
-              <w:rPr>
-                <w:rFonts w:ascii="Arial" w:eastAsiaTheme="minorEastAsia" w:hAnsi="Arial" w:cs="Arial"/>
-                <w:color w:val="000000"/>
-                <w:sz w:val="18"/>
-                <w:szCs w:val="18"/>
-                <w:lang w:val="es-CO" w:eastAsia="ja-JP"/>
-              </w:rPr>
-            </w:pPr>
-            <w:r>
-              <w:rPr>
-                <w:rFonts w:ascii="Arial" w:eastAsiaTheme="minorEastAsia" w:hAnsi="Arial" w:cs="Arial"/>
-                <w:color w:val="000000"/>
-                <w:sz w:val="18"/>
-                <w:szCs w:val="18"/>
-                <w:lang w:val="es-CO" w:eastAsia="ja-JP"/>
-              </w:rPr>
-              <w:t>Mann-Whitney U</w:t>
-            </w:r>
-          </w:p>
-        </w:tc>
-        <w:tc>
-          <w:tcPr>
-            <w:tcW w:w="1468" w:type="dxa"/>
-            <w:tcBorders>
-              <w:top w:val="single" w:sz="16" w:space="0" w:color="000000"/>
-              <w:left w:val="single" w:sz="16" w:space="0" w:color="000000"/>
-              <w:bottom w:val="nil"/>
-              <w:right w:val="single" w:sz="16" w:space="0" w:color="000000"/>
-            </w:tcBorders>
-            <w:shd w:val="clear" w:color="auto" w:fill="FFFFFF"/>
-            <w:vAlign w:val="center"/>
-          </w:tcPr>
-          <w:p>
-            <w:pPr>
-              <w:autoSpaceDE w:val="0"/>
-              <w:autoSpaceDN w:val="0"/>
-              <w:adjustRightInd w:val="0"/>
-              <w:spacing w:line="320" w:lineRule="atLeast"/>
-              <w:ind w:left="60" w:right="60"/>
-              <w:jc w:val="right"/>
-              <w:rPr>
-                <w:rFonts w:ascii="Arial" w:eastAsiaTheme="minorEastAsia" w:hAnsi="Arial" w:cs="Arial"/>
-                <w:color w:val="000000"/>
-                <w:sz w:val="18"/>
-                <w:szCs w:val="18"/>
-                <w:lang w:val="es-CO" w:eastAsia="ja-JP"/>
-              </w:rPr>
-            </w:pPr>
-            <w:r>
-              <w:rPr>
-                <w:rFonts w:ascii="Arial" w:eastAsiaTheme="minorEastAsia" w:hAnsi="Arial" w:cs="Arial"/>
-                <w:color w:val="000000"/>
-                <w:sz w:val="18"/>
-                <w:szCs w:val="18"/>
-                <w:lang w:val="es-CO" w:eastAsia="ja-JP"/>
-              </w:rPr>
-              <w:t>11617.500</w:t>
-            </w:r>
-          </w:p>
-        </w:tc>
-      </w:tr>
-      <w:tr>
-        <w:tblPrEx>
-          <w:tblCellMar>
-            <w:top w:w="0" w:type="dxa"/>
-            <w:bottom w:w="0" w:type="dxa"/>
-          </w:tblCellMar>
-        </w:tblPrEx>
-        <w:trPr>
-          <w:cantSplit/>
-        </w:trPr>
-        <w:tc>
-          <w:tcPr>
-            <w:tcW w:w="6178" w:type="dxa"/>
-            <w:gridSpan w:val="3"/>
-            <w:tcBorders>
-              <w:top w:val="nil"/>
-              <w:left w:val="single" w:sz="16" w:space="0" w:color="000000"/>
-              <w:bottom w:val="nil"/>
-              <w:right w:val="nil"/>
-            </w:tcBorders>
-            <w:shd w:val="clear" w:color="auto" w:fill="FFFFFF"/>
-          </w:tcPr>
-          <w:p>
-            <w:pPr>
-              <w:autoSpaceDE w:val="0"/>
-              <w:autoSpaceDN w:val="0"/>
-              <w:adjustRightInd w:val="0"/>
-              <w:spacing w:line="320" w:lineRule="atLeast"/>
-              <w:ind w:left="60" w:right="60"/>
-              <w:rPr>
-                <w:rFonts w:ascii="Arial" w:eastAsiaTheme="minorEastAsia" w:hAnsi="Arial" w:cs="Arial"/>
-                <w:color w:val="000000"/>
-                <w:sz w:val="18"/>
-                <w:szCs w:val="18"/>
-                <w:lang w:val="es-CO" w:eastAsia="ja-JP"/>
-              </w:rPr>
-            </w:pPr>
-            <w:r>
-              <w:rPr>
-                <w:rFonts w:ascii="Arial" w:eastAsiaTheme="minorEastAsia" w:hAnsi="Arial" w:cs="Arial"/>
-                <w:color w:val="000000"/>
-                <w:sz w:val="18"/>
-                <w:szCs w:val="18"/>
-                <w:lang w:val="es-CO" w:eastAsia="ja-JP"/>
-              </w:rPr>
-              <w:t>Wilcoxon W</w:t>
-            </w:r>
-          </w:p>
-        </w:tc>
-        <w:tc>
-          <w:tcPr>
-            <w:tcW w:w="1468" w:type="dxa"/>
-            <w:tcBorders>
-              <w:top w:val="nil"/>
-              <w:left w:val="single" w:sz="16" w:space="0" w:color="000000"/>
-              <w:bottom w:val="nil"/>
-              <w:right w:val="single" w:sz="16" w:space="0" w:color="000000"/>
-            </w:tcBorders>
-            <w:shd w:val="clear" w:color="auto" w:fill="FFFFFF"/>
-            <w:vAlign w:val="center"/>
-          </w:tcPr>
-          <w:p>
-            <w:pPr>
-              <w:autoSpaceDE w:val="0"/>
-              <w:autoSpaceDN w:val="0"/>
-              <w:adjustRightInd w:val="0"/>
-              <w:spacing w:line="320" w:lineRule="atLeast"/>
-              <w:ind w:left="60" w:right="60"/>
-              <w:jc w:val="right"/>
-              <w:rPr>
-                <w:rFonts w:ascii="Arial" w:eastAsiaTheme="minorEastAsia" w:hAnsi="Arial" w:cs="Arial"/>
-                <w:color w:val="000000"/>
-                <w:sz w:val="18"/>
-                <w:szCs w:val="18"/>
-                <w:lang w:val="es-CO" w:eastAsia="ja-JP"/>
-              </w:rPr>
-            </w:pPr>
-            <w:r>
-              <w:rPr>
-                <w:rFonts w:ascii="Arial" w:eastAsiaTheme="minorEastAsia" w:hAnsi="Arial" w:cs="Arial"/>
-                <w:color w:val="000000"/>
-                <w:sz w:val="18"/>
-                <w:szCs w:val="18"/>
-                <w:lang w:val="es-CO" w:eastAsia="ja-JP"/>
-              </w:rPr>
-              <w:t>20662.500</w:t>
-            </w:r>
-          </w:p>
-        </w:tc>
-      </w:tr>
-      <w:tr>
-        <w:tblPrEx>
-          <w:tblCellMar>
-            <w:top w:w="0" w:type="dxa"/>
-            <w:bottom w:w="0" w:type="dxa"/>
-          </w:tblCellMar>
-        </w:tblPrEx>
-        <w:trPr>
-          <w:cantSplit/>
-        </w:trPr>
-        <w:tc>
-          <w:tcPr>
-            <w:tcW w:w="6178" w:type="dxa"/>
-            <w:gridSpan w:val="3"/>
-            <w:tcBorders>
-              <w:top w:val="nil"/>
-              <w:left w:val="single" w:sz="16" w:space="0" w:color="000000"/>
-              <w:bottom w:val="nil"/>
-              <w:right w:val="nil"/>
-            </w:tcBorders>
-            <w:shd w:val="clear" w:color="auto" w:fill="FFFFFF"/>
-          </w:tcPr>
-          <w:p>
-            <w:pPr>
-              <w:autoSpaceDE w:val="0"/>
-              <w:autoSpaceDN w:val="0"/>
-              <w:adjustRightInd w:val="0"/>
-              <w:spacing w:line="320" w:lineRule="atLeast"/>
-              <w:ind w:left="60" w:right="60"/>
-              <w:rPr>
-                <w:rFonts w:ascii="Arial" w:eastAsiaTheme="minorEastAsia" w:hAnsi="Arial" w:cs="Arial"/>
-                <w:color w:val="000000"/>
-                <w:sz w:val="18"/>
-                <w:szCs w:val="18"/>
-                <w:lang w:val="es-CO" w:eastAsia="ja-JP"/>
-              </w:rPr>
-            </w:pPr>
-            <w:r>
-              <w:rPr>
-                <w:rFonts w:ascii="Arial" w:eastAsiaTheme="minorEastAsia" w:hAnsi="Arial" w:cs="Arial"/>
-                <w:color w:val="000000"/>
-                <w:sz w:val="18"/>
-                <w:szCs w:val="18"/>
-                <w:lang w:val="es-CO" w:eastAsia="ja-JP"/>
-              </w:rPr>
-              <w:t>Z</w:t>
-            </w:r>
-          </w:p>
-        </w:tc>
-        <w:tc>
-          <w:tcPr>
-            <w:tcW w:w="1468" w:type="dxa"/>
-            <w:tcBorders>
-              <w:top w:val="nil"/>
-              <w:left w:val="single" w:sz="16" w:space="0" w:color="000000"/>
-              <w:bottom w:val="nil"/>
-              <w:right w:val="single" w:sz="16" w:space="0" w:color="000000"/>
-            </w:tcBorders>
-            <w:shd w:val="clear" w:color="auto" w:fill="FFFFFF"/>
-            <w:vAlign w:val="center"/>
-          </w:tcPr>
-          <w:p>
-            <w:pPr>
-              <w:autoSpaceDE w:val="0"/>
-              <w:autoSpaceDN w:val="0"/>
-              <w:adjustRightInd w:val="0"/>
-              <w:spacing w:line="320" w:lineRule="atLeast"/>
-              <w:ind w:left="60" w:right="60"/>
-              <w:jc w:val="right"/>
-              <w:rPr>
-                <w:rFonts w:ascii="Arial" w:eastAsiaTheme="minorEastAsia" w:hAnsi="Arial" w:cs="Arial"/>
-                <w:color w:val="000000"/>
-                <w:sz w:val="18"/>
-                <w:szCs w:val="18"/>
-                <w:lang w:val="es-CO" w:eastAsia="ja-JP"/>
-              </w:rPr>
-            </w:pPr>
-            <w:r>
-              <w:rPr>
-                <w:rFonts w:ascii="Arial" w:eastAsiaTheme="minorEastAsia" w:hAnsi="Arial" w:cs="Arial"/>
-                <w:color w:val="000000"/>
-                <w:sz w:val="18"/>
-                <w:szCs w:val="18"/>
-                <w:lang w:val="es-CO" w:eastAsia="ja-JP"/>
-              </w:rPr>
-              <w:t>-1.499</w:t>
-            </w:r>
-          </w:p>
-        </w:tc>
-      </w:tr>
-      <w:tr>
-        <w:tblPrEx>
-          <w:tblCellMar>
-            <w:top w:w="0" w:type="dxa"/>
-            <w:bottom w:w="0" w:type="dxa"/>
-          </w:tblCellMar>
-        </w:tblPrEx>
-        <w:trPr>
-          <w:cantSplit/>
-        </w:trPr>
-        <w:tc>
-          <w:tcPr>
-            <w:tcW w:w="6178" w:type="dxa"/>
-            <w:gridSpan w:val="3"/>
-            <w:tcBorders>
-              <w:top w:val="nil"/>
-              <w:left w:val="single" w:sz="16" w:space="0" w:color="000000"/>
-              <w:bottom w:val="nil"/>
-              <w:right w:val="nil"/>
-            </w:tcBorders>
-            <w:shd w:val="clear" w:color="auto" w:fill="FFFFFF"/>
-          </w:tcPr>
-          <w:p>
-            <w:pPr>
-              <w:autoSpaceDE w:val="0"/>
-              <w:autoSpaceDN w:val="0"/>
-              <w:adjustRightInd w:val="0"/>
-              <w:spacing w:line="320" w:lineRule="atLeast"/>
-              <w:ind w:left="60" w:right="60"/>
-              <w:rPr>
-                <w:rFonts w:ascii="Arial" w:eastAsiaTheme="minorEastAsia" w:hAnsi="Arial" w:cs="Arial"/>
-                <w:color w:val="000000"/>
-                <w:sz w:val="18"/>
-                <w:szCs w:val="18"/>
-                <w:lang w:val="es-CO" w:eastAsia="ja-JP"/>
-              </w:rPr>
-            </w:pPr>
-            <w:r>
-              <w:rPr>
-                <w:rFonts w:ascii="Arial" w:eastAsiaTheme="minorEastAsia" w:hAnsi="Arial" w:cs="Arial"/>
-                <w:color w:val="000000"/>
-                <w:sz w:val="18"/>
-                <w:szCs w:val="18"/>
-                <w:lang w:val="es-CO" w:eastAsia="ja-JP"/>
-              </w:rPr>
-              <w:t>Asymp. Sig. (2-tailed)</w:t>
-            </w:r>
-          </w:p>
-        </w:tc>
-        <w:tc>
-          <w:tcPr>
-            <w:tcW w:w="1468" w:type="dxa"/>
-            <w:tcBorders>
-              <w:top w:val="nil"/>
-              <w:left w:val="single" w:sz="16" w:space="0" w:color="000000"/>
-              <w:bottom w:val="nil"/>
-              <w:right w:val="single" w:sz="16" w:space="0" w:color="000000"/>
-            </w:tcBorders>
-            <w:shd w:val="clear" w:color="auto" w:fill="FFFFFF"/>
-            <w:vAlign w:val="center"/>
-          </w:tcPr>
-          <w:p>
-            <w:pPr>
-              <w:autoSpaceDE w:val="0"/>
-              <w:autoSpaceDN w:val="0"/>
-              <w:adjustRightInd w:val="0"/>
-              <w:spacing w:line="320" w:lineRule="atLeast"/>
-              <w:ind w:left="60" w:right="60"/>
-              <w:jc w:val="right"/>
-              <w:rPr>
-                <w:rFonts w:ascii="Arial" w:eastAsiaTheme="minorEastAsia" w:hAnsi="Arial" w:cs="Arial"/>
-                <w:color w:val="000000"/>
-                <w:sz w:val="18"/>
-                <w:szCs w:val="18"/>
-                <w:lang w:val="es-CO" w:eastAsia="ja-JP"/>
-              </w:rPr>
-            </w:pPr>
-            <w:r>
-              <w:rPr>
-                <w:rFonts w:ascii="Arial" w:eastAsiaTheme="minorEastAsia" w:hAnsi="Arial" w:cs="Arial"/>
-                <w:color w:val="000000"/>
-                <w:sz w:val="18"/>
-                <w:szCs w:val="18"/>
-                <w:lang w:val="es-CO" w:eastAsia="ja-JP"/>
-              </w:rPr>
-              <w:t>.134</w:t>
-            </w:r>
-          </w:p>
-        </w:tc>
-      </w:tr>
-      <w:tr>
-        <w:tblPrEx>
-          <w:tblCellMar>
-            <w:top w:w="0" w:type="dxa"/>
-            <w:bottom w:w="0" w:type="dxa"/>
-          </w:tblCellMar>
-        </w:tblPrEx>
-        <w:trPr>
-          <w:cantSplit/>
-        </w:trPr>
-        <w:tc>
-          <w:tcPr>
-            <w:tcW w:w="2447" w:type="dxa"/>
-            <w:vMerge w:val="restart"/>
-            <w:tcBorders>
-              <w:top w:val="nil"/>
-              <w:left w:val="single" w:sz="16" w:space="0" w:color="000000"/>
-              <w:bottom w:val="nil"/>
-              <w:right w:val="nil"/>
-            </w:tcBorders>
-            <w:shd w:val="clear" w:color="auto" w:fill="FFFFFF"/>
-          </w:tcPr>
-          <w:p>
-            <w:pPr>
-              <w:autoSpaceDE w:val="0"/>
-              <w:autoSpaceDN w:val="0"/>
-              <w:adjustRightInd w:val="0"/>
-              <w:spacing w:line="320" w:lineRule="atLeast"/>
-              <w:ind w:left="60" w:right="60"/>
-              <w:rPr>
-                <w:rFonts w:ascii="Arial" w:eastAsiaTheme="minorEastAsia" w:hAnsi="Arial" w:cs="Arial"/>
-                <w:color w:val="000000"/>
-                <w:sz w:val="18"/>
-                <w:szCs w:val="18"/>
-                <w:lang w:val="es-CO" w:eastAsia="ja-JP"/>
-              </w:rPr>
-            </w:pPr>
-            <w:r>
-              <w:rPr>
-                <w:rFonts w:ascii="Arial" w:eastAsiaTheme="minorEastAsia" w:hAnsi="Arial" w:cs="Arial"/>
-                <w:color w:val="000000"/>
-                <w:sz w:val="18"/>
-                <w:szCs w:val="18"/>
-                <w:lang w:val="es-CO" w:eastAsia="ja-JP"/>
-              </w:rPr>
-              <w:t>Monte Carlo Sig. (2-tailed)</w:t>
-            </w:r>
-          </w:p>
-        </w:tc>
-        <w:tc>
-          <w:tcPr>
-            <w:tcW w:w="3731" w:type="dxa"/>
-            <w:gridSpan w:val="2"/>
-            <w:tcBorders>
-              <w:top w:val="nil"/>
-              <w:left w:val="nil"/>
-              <w:bottom w:val="nil"/>
-              <w:right w:val="nil"/>
-            </w:tcBorders>
-            <w:shd w:val="clear" w:color="auto" w:fill="FFFFFF"/>
-          </w:tcPr>
-          <w:p>
-            <w:pPr>
-              <w:autoSpaceDE w:val="0"/>
-              <w:autoSpaceDN w:val="0"/>
-              <w:adjustRightInd w:val="0"/>
-              <w:spacing w:line="320" w:lineRule="atLeast"/>
-              <w:ind w:left="60" w:right="60"/>
-              <w:rPr>
-                <w:rFonts w:ascii="Arial" w:eastAsiaTheme="minorEastAsia" w:hAnsi="Arial" w:cs="Arial"/>
-                <w:color w:val="000000"/>
-                <w:sz w:val="18"/>
-                <w:szCs w:val="18"/>
-                <w:highlight w:val="green"/>
-                <w:lang w:val="es-CO" w:eastAsia="ja-JP"/>
-              </w:rPr>
-            </w:pPr>
-            <w:r>
-              <w:rPr>
-                <w:rFonts w:ascii="Arial" w:eastAsiaTheme="minorEastAsia" w:hAnsi="Arial" w:cs="Arial"/>
-                <w:color w:val="000000"/>
-                <w:sz w:val="18"/>
-                <w:szCs w:val="18"/>
-                <w:highlight w:val="green"/>
-                <w:lang w:val="es-CO" w:eastAsia="ja-JP"/>
-              </w:rPr>
-              <w:t>Sig.</w:t>
-            </w:r>
-          </w:p>
-        </w:tc>
-        <w:tc>
-          <w:tcPr>
-            <w:tcW w:w="1468" w:type="dxa"/>
-            <w:tcBorders>
-              <w:top w:val="nil"/>
-              <w:left w:val="single" w:sz="16" w:space="0" w:color="000000"/>
-              <w:bottom w:val="nil"/>
-              <w:right w:val="single" w:sz="16" w:space="0" w:color="000000"/>
-            </w:tcBorders>
-            <w:shd w:val="clear" w:color="auto" w:fill="FFFFFF"/>
-            <w:vAlign w:val="center"/>
-          </w:tcPr>
-          <w:p>
-            <w:pPr>
-              <w:autoSpaceDE w:val="0"/>
-              <w:autoSpaceDN w:val="0"/>
-              <w:adjustRightInd w:val="0"/>
-              <w:spacing w:line="320" w:lineRule="atLeast"/>
-              <w:ind w:left="60" w:right="60"/>
-              <w:jc w:val="right"/>
-              <w:rPr>
-                <w:rFonts w:ascii="Arial" w:eastAsiaTheme="minorEastAsia" w:hAnsi="Arial" w:cs="Arial"/>
-                <w:color w:val="000000"/>
-                <w:sz w:val="18"/>
-                <w:szCs w:val="18"/>
-                <w:highlight w:val="green"/>
-                <w:lang w:val="es-CO" w:eastAsia="ja-JP"/>
-              </w:rPr>
-            </w:pPr>
-            <w:r>
-              <w:rPr>
-                <w:rFonts w:ascii="Arial" w:eastAsiaTheme="minorEastAsia" w:hAnsi="Arial" w:cs="Arial"/>
-                <w:color w:val="000000"/>
-                <w:sz w:val="18"/>
-                <w:szCs w:val="18"/>
-                <w:highlight w:val="green"/>
-                <w:lang w:val="es-CO" w:eastAsia="ja-JP"/>
-              </w:rPr>
-              <w:t>.136</w:t>
-            </w:r>
-            <w:r>
-              <w:rPr>
-                <w:rFonts w:ascii="Arial" w:eastAsiaTheme="minorEastAsia" w:hAnsi="Arial" w:cs="Arial"/>
-                <w:color w:val="000000"/>
-                <w:sz w:val="18"/>
-                <w:szCs w:val="18"/>
-                <w:highlight w:val="green"/>
-                <w:vertAlign w:val="superscript"/>
-                <w:lang w:val="es-CO" w:eastAsia="ja-JP"/>
-              </w:rPr>
-              <w:t>b</w:t>
-            </w:r>
-          </w:p>
-        </w:tc>
-      </w:tr>
-      <w:tr>
-        <w:tblPrEx>
-          <w:tblCellMar>
-            <w:top w:w="0" w:type="dxa"/>
-            <w:bottom w:w="0" w:type="dxa"/>
-          </w:tblCellMar>
-        </w:tblPrEx>
-        <w:trPr>
-          <w:cantSplit/>
-        </w:trPr>
-        <w:tc>
-          <w:tcPr>
-            <w:tcW w:w="2447" w:type="dxa"/>
-            <w:vMerge/>
-            <w:tcBorders>
-              <w:top w:val="nil"/>
-              <w:left w:val="single" w:sz="16" w:space="0" w:color="000000"/>
-              <w:bottom w:val="nil"/>
-              <w:right w:val="nil"/>
-            </w:tcBorders>
-            <w:shd w:val="clear" w:color="auto" w:fill="FFFFFF"/>
-          </w:tcPr>
-          <w:p>
-            <w:pPr>
-              <w:autoSpaceDE w:val="0"/>
-              <w:autoSpaceDN w:val="0"/>
-              <w:adjustRightInd w:val="0"/>
-              <w:rPr>
-                <w:rFonts w:ascii="Arial" w:eastAsiaTheme="minorEastAsia" w:hAnsi="Arial" w:cs="Arial"/>
-                <w:color w:val="000000"/>
-                <w:sz w:val="18"/>
-                <w:szCs w:val="18"/>
-                <w:lang w:val="es-CO" w:eastAsia="ja-JP"/>
-              </w:rPr>
-            </w:pPr>
-          </w:p>
-        </w:tc>
-        <w:tc>
-          <w:tcPr>
-            <w:tcW w:w="2324" w:type="dxa"/>
-            <w:vMerge w:val="restart"/>
-            <w:tcBorders>
-              <w:top w:val="nil"/>
-              <w:left w:val="nil"/>
-              <w:bottom w:val="nil"/>
-              <w:right w:val="nil"/>
-            </w:tcBorders>
-            <w:shd w:val="clear" w:color="auto" w:fill="FFFFFF"/>
-          </w:tcPr>
-          <w:p>
-            <w:pPr>
-              <w:autoSpaceDE w:val="0"/>
-              <w:autoSpaceDN w:val="0"/>
-              <w:adjustRightInd w:val="0"/>
-              <w:spacing w:line="320" w:lineRule="atLeast"/>
-              <w:ind w:left="60" w:right="60"/>
-              <w:rPr>
-                <w:rFonts w:ascii="Arial" w:eastAsiaTheme="minorEastAsia" w:hAnsi="Arial" w:cs="Arial"/>
-                <w:color w:val="000000"/>
-                <w:sz w:val="18"/>
-                <w:szCs w:val="18"/>
-                <w:lang w:val="es-CO" w:eastAsia="ja-JP"/>
-              </w:rPr>
-            </w:pPr>
-            <w:r>
-              <w:rPr>
-                <w:rFonts w:ascii="Arial" w:eastAsiaTheme="minorEastAsia" w:hAnsi="Arial" w:cs="Arial"/>
-                <w:color w:val="000000"/>
-                <w:sz w:val="18"/>
-                <w:szCs w:val="18"/>
-                <w:lang w:val="es-CO" w:eastAsia="ja-JP"/>
-              </w:rPr>
-              <w:t>99% Confidence Interval</w:t>
-            </w:r>
-          </w:p>
-        </w:tc>
-        <w:tc>
-          <w:tcPr>
-            <w:tcW w:w="1407" w:type="dxa"/>
-            <w:tcBorders>
-              <w:top w:val="nil"/>
-              <w:left w:val="nil"/>
-              <w:bottom w:val="nil"/>
-              <w:right w:val="single" w:sz="16" w:space="0" w:color="000000"/>
-            </w:tcBorders>
-            <w:shd w:val="clear" w:color="auto" w:fill="FFFFFF"/>
-          </w:tcPr>
-          <w:p>
-            <w:pPr>
-              <w:autoSpaceDE w:val="0"/>
-              <w:autoSpaceDN w:val="0"/>
-              <w:adjustRightInd w:val="0"/>
-              <w:spacing w:line="320" w:lineRule="atLeast"/>
-              <w:ind w:left="60" w:right="60"/>
-              <w:rPr>
-                <w:rFonts w:ascii="Arial" w:eastAsiaTheme="minorEastAsia" w:hAnsi="Arial" w:cs="Arial"/>
-                <w:color w:val="000000"/>
-                <w:sz w:val="18"/>
-                <w:szCs w:val="18"/>
-                <w:lang w:val="es-CO" w:eastAsia="ja-JP"/>
-              </w:rPr>
-            </w:pPr>
-            <w:r>
-              <w:rPr>
-                <w:rFonts w:ascii="Arial" w:eastAsiaTheme="minorEastAsia" w:hAnsi="Arial" w:cs="Arial"/>
-                <w:color w:val="000000"/>
-                <w:sz w:val="18"/>
-                <w:szCs w:val="18"/>
-                <w:lang w:val="es-CO" w:eastAsia="ja-JP"/>
-              </w:rPr>
-              <w:t>Lower Bound</w:t>
-            </w:r>
-          </w:p>
-        </w:tc>
-        <w:tc>
-          <w:tcPr>
-            <w:tcW w:w="1468" w:type="dxa"/>
-            <w:tcBorders>
-              <w:top w:val="nil"/>
-              <w:left w:val="single" w:sz="16" w:space="0" w:color="000000"/>
-              <w:bottom w:val="nil"/>
-              <w:right w:val="single" w:sz="16" w:space="0" w:color="000000"/>
-            </w:tcBorders>
-            <w:shd w:val="clear" w:color="auto" w:fill="FFFFFF"/>
-            <w:vAlign w:val="center"/>
-          </w:tcPr>
-          <w:p>
-            <w:pPr>
-              <w:autoSpaceDE w:val="0"/>
-              <w:autoSpaceDN w:val="0"/>
-              <w:adjustRightInd w:val="0"/>
-              <w:spacing w:line="320" w:lineRule="atLeast"/>
-              <w:ind w:left="60" w:right="60"/>
-              <w:jc w:val="right"/>
-              <w:rPr>
-                <w:rFonts w:ascii="Arial" w:eastAsiaTheme="minorEastAsia" w:hAnsi="Arial" w:cs="Arial"/>
-                <w:color w:val="000000"/>
-                <w:sz w:val="18"/>
-                <w:szCs w:val="18"/>
-                <w:lang w:val="es-CO" w:eastAsia="ja-JP"/>
-              </w:rPr>
-            </w:pPr>
-            <w:r>
-              <w:rPr>
-                <w:rFonts w:ascii="Arial" w:eastAsiaTheme="minorEastAsia" w:hAnsi="Arial" w:cs="Arial"/>
-                <w:color w:val="000000"/>
-                <w:sz w:val="18"/>
-                <w:szCs w:val="18"/>
-                <w:lang w:val="es-CO" w:eastAsia="ja-JP"/>
-              </w:rPr>
-              <w:t>.127</w:t>
-            </w:r>
-          </w:p>
-        </w:tc>
-      </w:tr>
-      <w:tr>
-        <w:tblPrEx>
-          <w:tblCellMar>
-            <w:top w:w="0" w:type="dxa"/>
-            <w:bottom w:w="0" w:type="dxa"/>
-          </w:tblCellMar>
-        </w:tblPrEx>
-        <w:trPr>
-          <w:cantSplit/>
-        </w:trPr>
-        <w:tc>
-          <w:tcPr>
-            <w:tcW w:w="2447" w:type="dxa"/>
-            <w:vMerge/>
-            <w:tcBorders>
-              <w:top w:val="nil"/>
-              <w:left w:val="single" w:sz="16" w:space="0" w:color="000000"/>
-              <w:bottom w:val="nil"/>
-              <w:right w:val="nil"/>
-            </w:tcBorders>
-            <w:shd w:val="clear" w:color="auto" w:fill="FFFFFF"/>
-          </w:tcPr>
-          <w:p>
-            <w:pPr>
-              <w:autoSpaceDE w:val="0"/>
-              <w:autoSpaceDN w:val="0"/>
-              <w:adjustRightInd w:val="0"/>
-              <w:rPr>
-                <w:rFonts w:ascii="Arial" w:eastAsiaTheme="minorEastAsia" w:hAnsi="Arial" w:cs="Arial"/>
-                <w:color w:val="000000"/>
-                <w:sz w:val="18"/>
-                <w:szCs w:val="18"/>
-                <w:lang w:val="es-CO" w:eastAsia="ja-JP"/>
-              </w:rPr>
-            </w:pPr>
-          </w:p>
-        </w:tc>
-        <w:tc>
-          <w:tcPr>
-            <w:tcW w:w="2324" w:type="dxa"/>
-            <w:vMerge/>
-            <w:tcBorders>
-              <w:top w:val="nil"/>
-              <w:left w:val="nil"/>
-              <w:bottom w:val="nil"/>
-              <w:right w:val="nil"/>
-            </w:tcBorders>
-            <w:shd w:val="clear" w:color="auto" w:fill="FFFFFF"/>
-          </w:tcPr>
-          <w:p>
-            <w:pPr>
-              <w:autoSpaceDE w:val="0"/>
-              <w:autoSpaceDN w:val="0"/>
-              <w:adjustRightInd w:val="0"/>
-              <w:rPr>
-                <w:rFonts w:ascii="Arial" w:eastAsiaTheme="minorEastAsia" w:hAnsi="Arial" w:cs="Arial"/>
-                <w:color w:val="000000"/>
-                <w:sz w:val="18"/>
-                <w:szCs w:val="18"/>
-                <w:lang w:val="es-CO" w:eastAsia="ja-JP"/>
-              </w:rPr>
-            </w:pPr>
-          </w:p>
-        </w:tc>
-        <w:tc>
-          <w:tcPr>
-            <w:tcW w:w="1407" w:type="dxa"/>
-            <w:tcBorders>
-              <w:top w:val="nil"/>
-              <w:left w:val="nil"/>
-              <w:bottom w:val="nil"/>
-              <w:right w:val="single" w:sz="16" w:space="0" w:color="000000"/>
-            </w:tcBorders>
-            <w:shd w:val="clear" w:color="auto" w:fill="FFFFFF"/>
-          </w:tcPr>
-          <w:p>
-            <w:pPr>
-              <w:autoSpaceDE w:val="0"/>
-              <w:autoSpaceDN w:val="0"/>
-              <w:adjustRightInd w:val="0"/>
-              <w:spacing w:line="320" w:lineRule="atLeast"/>
-              <w:ind w:left="60" w:right="60"/>
-              <w:rPr>
-                <w:rFonts w:ascii="Arial" w:eastAsiaTheme="minorEastAsia" w:hAnsi="Arial" w:cs="Arial"/>
-                <w:color w:val="000000"/>
-                <w:sz w:val="18"/>
-                <w:szCs w:val="18"/>
-                <w:lang w:val="es-CO" w:eastAsia="ja-JP"/>
-              </w:rPr>
-            </w:pPr>
-            <w:r>
-              <w:rPr>
-                <w:rFonts w:ascii="Arial" w:eastAsiaTheme="minorEastAsia" w:hAnsi="Arial" w:cs="Arial"/>
-                <w:color w:val="000000"/>
-                <w:sz w:val="18"/>
-                <w:szCs w:val="18"/>
-                <w:lang w:val="es-CO" w:eastAsia="ja-JP"/>
-              </w:rPr>
-              <w:t>Upper Bound</w:t>
-            </w:r>
-          </w:p>
-        </w:tc>
-        <w:tc>
-          <w:tcPr>
-            <w:tcW w:w="1468" w:type="dxa"/>
-            <w:tcBorders>
-              <w:top w:val="nil"/>
-              <w:left w:val="single" w:sz="16" w:space="0" w:color="000000"/>
-              <w:bottom w:val="nil"/>
-              <w:right w:val="single" w:sz="16" w:space="0" w:color="000000"/>
-            </w:tcBorders>
-            <w:shd w:val="clear" w:color="auto" w:fill="FFFFFF"/>
-            <w:vAlign w:val="center"/>
-          </w:tcPr>
-          <w:p>
-            <w:pPr>
-              <w:autoSpaceDE w:val="0"/>
-              <w:autoSpaceDN w:val="0"/>
-              <w:adjustRightInd w:val="0"/>
-              <w:spacing w:line="320" w:lineRule="atLeast"/>
-              <w:ind w:left="60" w:right="60"/>
-              <w:jc w:val="right"/>
-              <w:rPr>
-                <w:rFonts w:ascii="Arial" w:eastAsiaTheme="minorEastAsia" w:hAnsi="Arial" w:cs="Arial"/>
-                <w:color w:val="000000"/>
-                <w:sz w:val="18"/>
-                <w:szCs w:val="18"/>
-                <w:lang w:val="es-CO" w:eastAsia="ja-JP"/>
-              </w:rPr>
-            </w:pPr>
-            <w:r>
-              <w:rPr>
-                <w:rFonts w:ascii="Arial" w:eastAsiaTheme="minorEastAsia" w:hAnsi="Arial" w:cs="Arial"/>
-                <w:color w:val="000000"/>
-                <w:sz w:val="18"/>
-                <w:szCs w:val="18"/>
-                <w:lang w:val="es-CO" w:eastAsia="ja-JP"/>
-              </w:rPr>
-              <w:t>.145</w:t>
-            </w:r>
-          </w:p>
-        </w:tc>
-      </w:tr>
-      <w:tr>
-        <w:tblPrEx>
-          <w:tblCellMar>
-            <w:top w:w="0" w:type="dxa"/>
-            <w:bottom w:w="0" w:type="dxa"/>
-          </w:tblCellMar>
-        </w:tblPrEx>
-        <w:trPr>
-          <w:cantSplit/>
-        </w:trPr>
-        <w:tc>
-          <w:tcPr>
-            <w:tcW w:w="2447" w:type="dxa"/>
-            <w:vMerge w:val="restart"/>
-            <w:tcBorders>
-              <w:top w:val="nil"/>
-              <w:left w:val="single" w:sz="16" w:space="0" w:color="000000"/>
-              <w:bottom w:val="single" w:sz="16" w:space="0" w:color="000000"/>
-              <w:right w:val="nil"/>
-            </w:tcBorders>
-            <w:shd w:val="clear" w:color="auto" w:fill="FFFFFF"/>
-          </w:tcPr>
-          <w:p>
-            <w:pPr>
-              <w:autoSpaceDE w:val="0"/>
-              <w:autoSpaceDN w:val="0"/>
-              <w:adjustRightInd w:val="0"/>
-              <w:spacing w:line="320" w:lineRule="atLeast"/>
-              <w:ind w:left="60" w:right="60"/>
-              <w:rPr>
-                <w:rFonts w:ascii="Arial" w:eastAsiaTheme="minorEastAsia" w:hAnsi="Arial" w:cs="Arial"/>
-                <w:color w:val="000000"/>
-                <w:sz w:val="18"/>
-                <w:szCs w:val="18"/>
-                <w:lang w:val="es-CO" w:eastAsia="ja-JP"/>
-              </w:rPr>
-            </w:pPr>
-            <w:r>
-              <w:rPr>
-                <w:rFonts w:ascii="Arial" w:eastAsiaTheme="minorEastAsia" w:hAnsi="Arial" w:cs="Arial"/>
-                <w:color w:val="000000"/>
-                <w:sz w:val="18"/>
-                <w:szCs w:val="18"/>
-                <w:lang w:val="es-CO" w:eastAsia="ja-JP"/>
-              </w:rPr>
-              <w:t>Monte Carlo Sig. (1-tailed)</w:t>
-            </w:r>
-          </w:p>
-        </w:tc>
-        <w:tc>
-          <w:tcPr>
-            <w:tcW w:w="3731" w:type="dxa"/>
-            <w:gridSpan w:val="2"/>
-            <w:tcBorders>
-              <w:top w:val="nil"/>
-              <w:left w:val="nil"/>
-              <w:bottom w:val="nil"/>
-              <w:right w:val="nil"/>
-            </w:tcBorders>
-            <w:shd w:val="clear" w:color="auto" w:fill="FFFFFF"/>
-          </w:tcPr>
-          <w:p>
-            <w:pPr>
-              <w:autoSpaceDE w:val="0"/>
-              <w:autoSpaceDN w:val="0"/>
-              <w:adjustRightInd w:val="0"/>
-              <w:spacing w:line="320" w:lineRule="atLeast"/>
-              <w:ind w:left="60" w:right="60"/>
-              <w:rPr>
-                <w:rFonts w:ascii="Arial" w:eastAsiaTheme="minorEastAsia" w:hAnsi="Arial" w:cs="Arial"/>
-                <w:color w:val="000000"/>
-                <w:sz w:val="18"/>
-                <w:szCs w:val="18"/>
-                <w:lang w:val="es-CO" w:eastAsia="ja-JP"/>
-              </w:rPr>
-            </w:pPr>
-            <w:r>
-              <w:rPr>
-                <w:rFonts w:ascii="Arial" w:eastAsiaTheme="minorEastAsia" w:hAnsi="Arial" w:cs="Arial"/>
-                <w:color w:val="000000"/>
-                <w:sz w:val="18"/>
-                <w:szCs w:val="18"/>
-                <w:lang w:val="es-CO" w:eastAsia="ja-JP"/>
-              </w:rPr>
-              <w:t>Sig.</w:t>
-            </w:r>
-          </w:p>
-        </w:tc>
-        <w:tc>
-          <w:tcPr>
-            <w:tcW w:w="1468" w:type="dxa"/>
-            <w:tcBorders>
-              <w:top w:val="nil"/>
-              <w:left w:val="single" w:sz="16" w:space="0" w:color="000000"/>
-              <w:bottom w:val="nil"/>
-              <w:right w:val="single" w:sz="16" w:space="0" w:color="000000"/>
-            </w:tcBorders>
-            <w:shd w:val="clear" w:color="auto" w:fill="FFFFFF"/>
-            <w:vAlign w:val="center"/>
-          </w:tcPr>
-          <w:p>
-            <w:pPr>
-              <w:autoSpaceDE w:val="0"/>
-              <w:autoSpaceDN w:val="0"/>
-              <w:adjustRightInd w:val="0"/>
-              <w:spacing w:line="320" w:lineRule="atLeast"/>
-              <w:ind w:left="60" w:right="60"/>
-              <w:jc w:val="right"/>
-              <w:rPr>
-                <w:rFonts w:ascii="Arial" w:eastAsiaTheme="minorEastAsia" w:hAnsi="Arial" w:cs="Arial"/>
-                <w:color w:val="000000"/>
-                <w:sz w:val="18"/>
-                <w:szCs w:val="18"/>
-                <w:lang w:val="es-CO" w:eastAsia="ja-JP"/>
-              </w:rPr>
-            </w:pPr>
-            <w:r>
-              <w:rPr>
-                <w:rFonts w:ascii="Arial" w:eastAsiaTheme="minorEastAsia" w:hAnsi="Arial" w:cs="Arial"/>
-                <w:color w:val="000000"/>
-                <w:sz w:val="18"/>
-                <w:szCs w:val="18"/>
-                <w:lang w:val="es-CO" w:eastAsia="ja-JP"/>
-              </w:rPr>
-              <w:t>.067</w:t>
-            </w:r>
-            <w:r>
-              <w:rPr>
-                <w:rFonts w:ascii="Arial" w:eastAsiaTheme="minorEastAsia" w:hAnsi="Arial" w:cs="Arial"/>
-                <w:color w:val="000000"/>
-                <w:sz w:val="18"/>
-                <w:szCs w:val="18"/>
-                <w:vertAlign w:val="superscript"/>
-                <w:lang w:val="es-CO" w:eastAsia="ja-JP"/>
-              </w:rPr>
-              <w:t>b</w:t>
-            </w:r>
-          </w:p>
-        </w:tc>
-      </w:tr>
-      <w:tr>
-        <w:tblPrEx>
-          <w:tblCellMar>
-            <w:top w:w="0" w:type="dxa"/>
-            <w:bottom w:w="0" w:type="dxa"/>
-          </w:tblCellMar>
-        </w:tblPrEx>
-        <w:trPr>
-          <w:cantSplit/>
-        </w:trPr>
-        <w:tc>
-          <w:tcPr>
-            <w:tcW w:w="2447" w:type="dxa"/>
-            <w:vMerge/>
-            <w:tcBorders>
-              <w:top w:val="nil"/>
-              <w:left w:val="single" w:sz="16" w:space="0" w:color="000000"/>
-              <w:bottom w:val="single" w:sz="16" w:space="0" w:color="000000"/>
-              <w:right w:val="nil"/>
-            </w:tcBorders>
-            <w:shd w:val="clear" w:color="auto" w:fill="FFFFFF"/>
-          </w:tcPr>
-          <w:p>
-            <w:pPr>
-              <w:autoSpaceDE w:val="0"/>
-              <w:autoSpaceDN w:val="0"/>
-              <w:adjustRightInd w:val="0"/>
-              <w:rPr>
-                <w:rFonts w:ascii="Arial" w:eastAsiaTheme="minorEastAsia" w:hAnsi="Arial" w:cs="Arial"/>
-                <w:color w:val="000000"/>
-                <w:sz w:val="18"/>
-                <w:szCs w:val="18"/>
-                <w:lang w:val="es-CO" w:eastAsia="ja-JP"/>
-              </w:rPr>
-            </w:pPr>
-          </w:p>
-        </w:tc>
-        <w:tc>
-          <w:tcPr>
-            <w:tcW w:w="2324" w:type="dxa"/>
-            <w:vMerge w:val="restart"/>
-            <w:tcBorders>
-              <w:top w:val="nil"/>
-              <w:left w:val="nil"/>
-              <w:bottom w:val="single" w:sz="16" w:space="0" w:color="000000"/>
-              <w:right w:val="nil"/>
-            </w:tcBorders>
-            <w:shd w:val="clear" w:color="auto" w:fill="FFFFFF"/>
-          </w:tcPr>
-          <w:p>
-            <w:pPr>
-              <w:autoSpaceDE w:val="0"/>
-              <w:autoSpaceDN w:val="0"/>
-              <w:adjustRightInd w:val="0"/>
-              <w:spacing w:line="320" w:lineRule="atLeast"/>
-              <w:ind w:left="60" w:right="60"/>
-              <w:rPr>
-                <w:rFonts w:ascii="Arial" w:eastAsiaTheme="minorEastAsia" w:hAnsi="Arial" w:cs="Arial"/>
-                <w:color w:val="000000"/>
-                <w:sz w:val="18"/>
-                <w:szCs w:val="18"/>
-                <w:lang w:val="es-CO" w:eastAsia="ja-JP"/>
-              </w:rPr>
-            </w:pPr>
-            <w:r>
-              <w:rPr>
-                <w:rFonts w:ascii="Arial" w:eastAsiaTheme="minorEastAsia" w:hAnsi="Arial" w:cs="Arial"/>
-                <w:color w:val="000000"/>
-                <w:sz w:val="18"/>
-                <w:szCs w:val="18"/>
-                <w:lang w:val="es-CO" w:eastAsia="ja-JP"/>
-              </w:rPr>
-              <w:t>99% Confidence Interval</w:t>
-            </w:r>
-          </w:p>
-        </w:tc>
-        <w:tc>
-          <w:tcPr>
-            <w:tcW w:w="1407" w:type="dxa"/>
-            <w:tcBorders>
-              <w:top w:val="nil"/>
-              <w:left w:val="nil"/>
-              <w:bottom w:val="nil"/>
-              <w:right w:val="single" w:sz="16" w:space="0" w:color="000000"/>
-            </w:tcBorders>
-            <w:shd w:val="clear" w:color="auto" w:fill="FFFFFF"/>
-          </w:tcPr>
-          <w:p>
-            <w:pPr>
-              <w:autoSpaceDE w:val="0"/>
-              <w:autoSpaceDN w:val="0"/>
-              <w:adjustRightInd w:val="0"/>
-              <w:spacing w:line="320" w:lineRule="atLeast"/>
-              <w:ind w:left="60" w:right="60"/>
-              <w:rPr>
-                <w:rFonts w:ascii="Arial" w:eastAsiaTheme="minorEastAsia" w:hAnsi="Arial" w:cs="Arial"/>
-                <w:color w:val="000000"/>
-                <w:sz w:val="18"/>
-                <w:szCs w:val="18"/>
-                <w:lang w:val="es-CO" w:eastAsia="ja-JP"/>
-              </w:rPr>
-            </w:pPr>
-            <w:r>
-              <w:rPr>
-                <w:rFonts w:ascii="Arial" w:eastAsiaTheme="minorEastAsia" w:hAnsi="Arial" w:cs="Arial"/>
-                <w:color w:val="000000"/>
-                <w:sz w:val="18"/>
-                <w:szCs w:val="18"/>
-                <w:lang w:val="es-CO" w:eastAsia="ja-JP"/>
-              </w:rPr>
-              <w:t>Lower Bound</w:t>
-            </w:r>
-          </w:p>
-        </w:tc>
-        <w:tc>
-          <w:tcPr>
-            <w:tcW w:w="1468" w:type="dxa"/>
-            <w:tcBorders>
-              <w:top w:val="nil"/>
-              <w:left w:val="single" w:sz="16" w:space="0" w:color="000000"/>
-              <w:bottom w:val="nil"/>
-              <w:right w:val="single" w:sz="16" w:space="0" w:color="000000"/>
-            </w:tcBorders>
-            <w:shd w:val="clear" w:color="auto" w:fill="FFFFFF"/>
-            <w:vAlign w:val="center"/>
-          </w:tcPr>
-          <w:p>
-            <w:pPr>
-              <w:autoSpaceDE w:val="0"/>
-              <w:autoSpaceDN w:val="0"/>
-              <w:adjustRightInd w:val="0"/>
-              <w:spacing w:line="320" w:lineRule="atLeast"/>
-              <w:ind w:left="60" w:right="60"/>
-              <w:jc w:val="right"/>
-              <w:rPr>
-                <w:rFonts w:ascii="Arial" w:eastAsiaTheme="minorEastAsia" w:hAnsi="Arial" w:cs="Arial"/>
-                <w:color w:val="000000"/>
-                <w:sz w:val="18"/>
-                <w:szCs w:val="18"/>
-                <w:lang w:val="es-CO" w:eastAsia="ja-JP"/>
-              </w:rPr>
-            </w:pPr>
-            <w:r>
-              <w:rPr>
-                <w:rFonts w:ascii="Arial" w:eastAsiaTheme="minorEastAsia" w:hAnsi="Arial" w:cs="Arial"/>
-                <w:color w:val="000000"/>
-                <w:sz w:val="18"/>
-                <w:szCs w:val="18"/>
-                <w:lang w:val="es-CO" w:eastAsia="ja-JP"/>
-              </w:rPr>
-              <w:t>.060</w:t>
-            </w:r>
-          </w:p>
-        </w:tc>
-      </w:tr>
-      <w:tr>
-        <w:tblPrEx>
-          <w:tblCellMar>
-            <w:top w:w="0" w:type="dxa"/>
-            <w:bottom w:w="0" w:type="dxa"/>
-          </w:tblCellMar>
-        </w:tblPrEx>
-        <w:trPr>
-          <w:cantSplit/>
-        </w:trPr>
-        <w:tc>
-          <w:tcPr>
-            <w:tcW w:w="2447" w:type="dxa"/>
-            <w:vMerge/>
-            <w:tcBorders>
-              <w:top w:val="nil"/>
-              <w:left w:val="single" w:sz="16" w:space="0" w:color="000000"/>
-              <w:bottom w:val="single" w:sz="16" w:space="0" w:color="000000"/>
-              <w:right w:val="nil"/>
-            </w:tcBorders>
-            <w:shd w:val="clear" w:color="auto" w:fill="FFFFFF"/>
-          </w:tcPr>
-          <w:p>
-            <w:pPr>
-              <w:autoSpaceDE w:val="0"/>
-              <w:autoSpaceDN w:val="0"/>
-              <w:adjustRightInd w:val="0"/>
-              <w:rPr>
-                <w:rFonts w:ascii="Arial" w:eastAsiaTheme="minorEastAsia" w:hAnsi="Arial" w:cs="Arial"/>
-                <w:color w:val="000000"/>
-                <w:sz w:val="18"/>
-                <w:szCs w:val="18"/>
-                <w:lang w:val="es-CO" w:eastAsia="ja-JP"/>
-              </w:rPr>
-            </w:pPr>
-          </w:p>
-        </w:tc>
-        <w:tc>
-          <w:tcPr>
-            <w:tcW w:w="2324" w:type="dxa"/>
-            <w:vMerge/>
-            <w:tcBorders>
-              <w:top w:val="nil"/>
-              <w:left w:val="nil"/>
-              <w:bottom w:val="single" w:sz="16" w:space="0" w:color="000000"/>
-              <w:right w:val="nil"/>
-            </w:tcBorders>
-            <w:shd w:val="clear" w:color="auto" w:fill="FFFFFF"/>
-          </w:tcPr>
-          <w:p>
-            <w:pPr>
-              <w:autoSpaceDE w:val="0"/>
-              <w:autoSpaceDN w:val="0"/>
-              <w:adjustRightInd w:val="0"/>
-              <w:rPr>
-                <w:rFonts w:ascii="Arial" w:eastAsiaTheme="minorEastAsia" w:hAnsi="Arial" w:cs="Arial"/>
-                <w:color w:val="000000"/>
-                <w:sz w:val="18"/>
-                <w:szCs w:val="18"/>
-                <w:lang w:val="es-CO" w:eastAsia="ja-JP"/>
-              </w:rPr>
-            </w:pPr>
-          </w:p>
-        </w:tc>
-        <w:tc>
-          <w:tcPr>
-            <w:tcW w:w="1407" w:type="dxa"/>
-            <w:tcBorders>
-              <w:top w:val="nil"/>
-              <w:left w:val="nil"/>
-              <w:bottom w:val="single" w:sz="16" w:space="0" w:color="000000"/>
-              <w:right w:val="single" w:sz="16" w:space="0" w:color="000000"/>
-            </w:tcBorders>
-            <w:shd w:val="clear" w:color="auto" w:fill="FFFFFF"/>
-          </w:tcPr>
-          <w:p>
-            <w:pPr>
-              <w:autoSpaceDE w:val="0"/>
-              <w:autoSpaceDN w:val="0"/>
-              <w:adjustRightInd w:val="0"/>
-              <w:spacing w:line="320" w:lineRule="atLeast"/>
-              <w:ind w:left="60" w:right="60"/>
-              <w:rPr>
-                <w:rFonts w:ascii="Arial" w:eastAsiaTheme="minorEastAsia" w:hAnsi="Arial" w:cs="Arial"/>
-                <w:color w:val="000000"/>
-                <w:sz w:val="18"/>
-                <w:szCs w:val="18"/>
-                <w:lang w:val="es-CO" w:eastAsia="ja-JP"/>
-              </w:rPr>
-            </w:pPr>
-            <w:r>
-              <w:rPr>
-                <w:rFonts w:ascii="Arial" w:eastAsiaTheme="minorEastAsia" w:hAnsi="Arial" w:cs="Arial"/>
-                <w:color w:val="000000"/>
-                <w:sz w:val="18"/>
-                <w:szCs w:val="18"/>
-                <w:lang w:val="es-CO" w:eastAsia="ja-JP"/>
-              </w:rPr>
-              <w:t>Upper Bound</w:t>
-            </w:r>
-          </w:p>
-        </w:tc>
-        <w:tc>
-          <w:tcPr>
-            <w:tcW w:w="1468" w:type="dxa"/>
-            <w:tcBorders>
-              <w:top w:val="nil"/>
-              <w:left w:val="single" w:sz="16" w:space="0" w:color="000000"/>
-              <w:bottom w:val="single" w:sz="16" w:space="0" w:color="000000"/>
-              <w:right w:val="single" w:sz="16" w:space="0" w:color="000000"/>
-            </w:tcBorders>
-            <w:shd w:val="clear" w:color="auto" w:fill="FFFFFF"/>
-            <w:vAlign w:val="center"/>
-          </w:tcPr>
-          <w:p>
-            <w:pPr>
-              <w:autoSpaceDE w:val="0"/>
-              <w:autoSpaceDN w:val="0"/>
-              <w:adjustRightInd w:val="0"/>
-              <w:spacing w:line="320" w:lineRule="atLeast"/>
-              <w:ind w:left="60" w:right="60"/>
-              <w:jc w:val="right"/>
-              <w:rPr>
-                <w:rFonts w:ascii="Arial" w:eastAsiaTheme="minorEastAsia" w:hAnsi="Arial" w:cs="Arial"/>
-                <w:color w:val="000000"/>
-                <w:sz w:val="18"/>
-                <w:szCs w:val="18"/>
-                <w:lang w:val="es-CO" w:eastAsia="ja-JP"/>
-              </w:rPr>
-            </w:pPr>
-            <w:r>
-              <w:rPr>
-                <w:rFonts w:ascii="Arial" w:eastAsiaTheme="minorEastAsia" w:hAnsi="Arial" w:cs="Arial"/>
-                <w:color w:val="000000"/>
-                <w:sz w:val="18"/>
-                <w:szCs w:val="18"/>
-                <w:lang w:val="es-CO" w:eastAsia="ja-JP"/>
-              </w:rPr>
-              <w:t>.073</w:t>
-            </w:r>
-          </w:p>
-        </w:tc>
-      </w:tr>
-      <w:tr>
-        <w:tblPrEx>
-          <w:tblCellMar>
-            <w:top w:w="0" w:type="dxa"/>
-            <w:bottom w:w="0" w:type="dxa"/>
-          </w:tblCellMar>
-        </w:tblPrEx>
-        <w:trPr>
-          <w:cantSplit/>
-        </w:trPr>
-        <w:tc>
-          <w:tcPr>
-            <w:tcW w:w="7646" w:type="dxa"/>
-            <w:gridSpan w:val="4"/>
-            <w:tcBorders>
-              <w:top w:val="nil"/>
-              <w:left w:val="nil"/>
-              <w:bottom w:val="nil"/>
-              <w:right w:val="nil"/>
-            </w:tcBorders>
-            <w:shd w:val="clear" w:color="auto" w:fill="FFFFFF"/>
-          </w:tcPr>
-          <w:p>
-            <w:pPr>
-              <w:autoSpaceDE w:val="0"/>
-              <w:autoSpaceDN w:val="0"/>
-              <w:adjustRightInd w:val="0"/>
-              <w:spacing w:line="320" w:lineRule="atLeast"/>
-              <w:ind w:left="60" w:right="60"/>
-              <w:rPr>
-                <w:rFonts w:ascii="Arial" w:eastAsiaTheme="minorEastAsia" w:hAnsi="Arial" w:cs="Arial"/>
-                <w:color w:val="000000"/>
-                <w:sz w:val="18"/>
-                <w:szCs w:val="18"/>
-                <w:lang w:val="es-CO" w:eastAsia="ja-JP"/>
-              </w:rPr>
-            </w:pPr>
-            <w:r>
-              <w:rPr>
-                <w:rFonts w:ascii="Arial" w:eastAsiaTheme="minorEastAsia" w:hAnsi="Arial" w:cs="Arial"/>
-                <w:color w:val="000000"/>
-                <w:sz w:val="18"/>
-                <w:szCs w:val="18"/>
-                <w:lang w:val="es-CO" w:eastAsia="ja-JP"/>
-              </w:rPr>
-              <w:t>a. Grouping Variable: Edad categorizada</w:t>
-            </w:r>
-          </w:p>
-        </w:tc>
-      </w:tr>
-      <w:tr>
-        <w:tblPrEx>
-          <w:tblCellMar>
-            <w:top w:w="0" w:type="dxa"/>
-            <w:bottom w:w="0" w:type="dxa"/>
-          </w:tblCellMar>
-        </w:tblPrEx>
-        <w:trPr>
-          <w:cantSplit/>
-        </w:trPr>
-        <w:tc>
-          <w:tcPr>
-            <w:tcW w:w="7646" w:type="dxa"/>
-            <w:gridSpan w:val="4"/>
-            <w:tcBorders>
-              <w:top w:val="nil"/>
-              <w:left w:val="nil"/>
-              <w:bottom w:val="nil"/>
-              <w:right w:val="nil"/>
-            </w:tcBorders>
-            <w:shd w:val="clear" w:color="auto" w:fill="FFFFFF"/>
-          </w:tcPr>
-          <w:p>
-            <w:pPr>
-              <w:autoSpaceDE w:val="0"/>
-              <w:autoSpaceDN w:val="0"/>
-              <w:adjustRightInd w:val="0"/>
-              <w:spacing w:line="320" w:lineRule="atLeast"/>
-              <w:ind w:left="60" w:right="60"/>
-              <w:rPr>
-                <w:rFonts w:ascii="Arial" w:eastAsiaTheme="minorEastAsia" w:hAnsi="Arial" w:cs="Arial"/>
-                <w:color w:val="000000"/>
-                <w:sz w:val="18"/>
-                <w:szCs w:val="18"/>
-                <w:lang w:val="en-US" w:eastAsia="ja-JP"/>
-              </w:rPr>
-            </w:pPr>
-            <w:r>
-              <w:rPr>
-                <w:rFonts w:ascii="Arial" w:eastAsiaTheme="minorEastAsia" w:hAnsi="Arial" w:cs="Arial"/>
-                <w:color w:val="000000"/>
-                <w:sz w:val="18"/>
-                <w:szCs w:val="18"/>
-                <w:lang w:val="en-US" w:eastAsia="ja-JP"/>
-              </w:rPr>
-              <w:t>b. Based on 10000 sampled tables with starting seed 299883525.</w:t>
-            </w:r>
-          </w:p>
-        </w:tc>
-      </w:tr>
-    </w:tbl>
-    <w:p>
-      <w:pPr>
-        <w:autoSpaceDE w:val="0"/>
-        <w:autoSpaceDN w:val="0"/>
-        <w:adjustRightInd w:val="0"/>
-        <w:spacing w:line="400" w:lineRule="atLeast"/>
-        <w:rPr>
-          <w:rFonts w:eastAsiaTheme="minorEastAsia"/>
-          <w:lang w:val="en-US" w:eastAsia="ja-JP"/>
-        </w:rPr>
-      </w:pPr>
-    </w:p>
-    <w:p>
-      <w:pPr>
-        <w:autoSpaceDE w:val="0"/>
-        <w:autoSpaceDN w:val="0"/>
-        <w:adjustRightInd w:val="0"/>
-        <w:rPr>
-          <w:rFonts w:eastAsiaTheme="minorEastAsia"/>
-          <w:b/>
-          <w:lang w:val="en-US" w:eastAsia="ja-JP"/>
-        </w:rPr>
-      </w:pPr>
-      <w:r>
-        <w:rPr>
-          <w:rFonts w:eastAsiaTheme="minorEastAsia"/>
-          <w:b/>
-          <w:lang w:val="en-US" w:eastAsia="ja-JP"/>
-        </w:rPr>
-        <w:t>Carrera vs Puntaje AUDIT</w:t>
-      </w:r>
-    </w:p>
-    <w:p>
-      <w:pPr>
-        <w:autoSpaceDE w:val="0"/>
-        <w:autoSpaceDN w:val="0"/>
-        <w:adjustRightInd w:val="0"/>
-        <w:rPr>
-          <w:rFonts w:eastAsiaTheme="minorEastAsia"/>
-          <w:lang w:val="en-US" w:eastAsia="ja-JP"/>
-        </w:rPr>
-      </w:pPr>
-    </w:p>
-    <w:p>
-      <w:pPr>
-        <w:jc w:val="both"/>
-      </w:pPr>
-      <w:r>
-        <w:t xml:space="preserve">Cuando se explora la relación entre la </w:t>
-      </w:r>
-      <w:r>
-        <w:t>c</w:t>
-      </w:r>
-      <w:r>
-        <w:t xml:space="preserve">arrera a la que pertenece el encuestado y el puntaje AUDIT mediante un test de Kruskal-Wallis se muestra que no existen diferencias significativas entre </w:t>
-      </w:r>
-      <w:r>
-        <w:t>carreras.</w:t>
-      </w:r>
-    </w:p>
-    <w:p>
-      <w:pPr>
-        <w:autoSpaceDE w:val="0"/>
-        <w:autoSpaceDN w:val="0"/>
-        <w:adjustRightInd w:val="0"/>
-        <w:rPr>
-          <w:rFonts w:eastAsiaTheme="minorEastAsia"/>
-          <w:lang w:val="es-CO" w:eastAsia="ja-JP"/>
-        </w:rPr>
-      </w:pPr>
-    </w:p>
-    <w:p>
-      <w:pPr>
+        <w:t>ón de la carrera y la facultad se muestra en las Figuras 4 y 5, mientras los resultados del test Kruskal-Wallis se presentan en las Tablas 5 y 6, respectivamente.</w:t>
+      </w:r>
+    </w:p>
+    <w:p>
+      <w:pPr>
+        <w:keepNext/>
         <w:autoSpaceDE w:val="0"/>
         <w:autoSpaceDN w:val="0"/>
         <w:adjustRightInd w:val="0"/>
         <w:jc w:val="center"/>
-        <w:rPr>
-          <w:rFonts w:eastAsiaTheme="minorEastAsia"/>
-          <w:lang w:val="es-CO" w:eastAsia="ja-JP"/>
-        </w:rPr>
       </w:pPr>
       <w:r>
         <w:rPr>
@@ -12698,6 +13945,7 @@
           <w:noProof/>
           <w:lang w:val="es-CO" w:eastAsia="es-CO"/>
         </w:rPr>
+        <w:lastRenderedPageBreak/>
         <w:drawing>
           <wp:inline distT="0" distB="0" distL="0" distR="0" wp14:anchorId="16496A72" wp14:editId="1E05C857">
             <wp:extent cx="4000607" cy="3200400"/>
@@ -12750,6 +13998,49 @@
     </w:p>
     <w:p>
       <w:pPr>
+        <w:pStyle w:val="Caption"/>
+        <w:jc w:val="center"/>
+        <w:rPr>
+          <w:rFonts w:eastAsiaTheme="minorEastAsia"/>
+          <w:lang w:val="es-CO" w:eastAsia="ja-JP"/>
+        </w:rPr>
+      </w:pPr>
+      <w:r>
+        <w:t>Figura</w:t>
+      </w:r>
+      <w:r>
+        <w:t xml:space="preserve"> </w:t>
+      </w:r>
+      <w:r>
+        <w:fldChar w:fldCharType="begin"/>
+      </w:r>
+      <w:r>
+        <w:instrText xml:space="preserve"> SEQ Ilustración \* ARABIC </w:instrText>
+      </w:r>
+      <w:r>
+        <w:fldChar w:fldCharType="separate"/>
+      </w:r>
+      <w:r>
+        <w:rPr>
+          <w:noProof/>
+        </w:rPr>
+        <w:t>4</w:t>
+      </w:r>
+      <w:r>
+        <w:fldChar w:fldCharType="end"/>
+      </w:r>
+      <w:r>
+        <w:t xml:space="preserve">. </w:t>
+      </w:r>
+      <w:r>
+        <w:t xml:space="preserve">Boxplot del puntaje AUDIT en función </w:t>
+      </w:r>
+      <w:r>
+        <w:t>de la carrera que cursa el encuestado</w:t>
+      </w:r>
+    </w:p>
+    <w:p>
+      <w:pPr>
         <w:autoSpaceDE w:val="0"/>
         <w:autoSpaceDN w:val="0"/>
         <w:adjustRightInd w:val="0"/>
@@ -12761,37 +14052,34 @@
     </w:p>
     <w:p>
       <w:pPr>
-        <w:autoSpaceDE w:val="0"/>
-        <w:autoSpaceDN w:val="0"/>
-        <w:adjustRightInd w:val="0"/>
-        <w:spacing w:line="400" w:lineRule="atLeast"/>
-        <w:rPr>
-          <w:rFonts w:eastAsiaTheme="minorEastAsia"/>
-          <w:lang w:val="es-CO" w:eastAsia="ja-JP"/>
-        </w:rPr>
-      </w:pPr>
-    </w:p>
-    <w:p>
-      <w:pPr>
-        <w:autoSpaceDE w:val="0"/>
-        <w:autoSpaceDN w:val="0"/>
-        <w:adjustRightInd w:val="0"/>
-        <w:rPr>
-          <w:rFonts w:eastAsiaTheme="minorEastAsia"/>
-          <w:lang w:val="es-CO" w:eastAsia="ja-JP"/>
-        </w:rPr>
-      </w:pPr>
-    </w:p>
-    <w:p>
-      <w:pPr>
-        <w:autoSpaceDE w:val="0"/>
-        <w:autoSpaceDN w:val="0"/>
-        <w:adjustRightInd w:val="0"/>
-        <w:rPr>
-          <w:rFonts w:eastAsiaTheme="minorEastAsia"/>
-          <w:lang w:val="es-CO" w:eastAsia="ja-JP"/>
-        </w:rPr>
-      </w:pPr>
+        <w:pStyle w:val="Caption"/>
+        <w:keepNext/>
+        <w:jc w:val="center"/>
+      </w:pPr>
+      <w:r>
+        <w:t xml:space="preserve">Tabla </w:t>
+      </w:r>
+      <w:r>
+        <w:fldChar w:fldCharType="begin"/>
+      </w:r>
+      <w:r>
+        <w:instrText xml:space="preserve"> SEQ Tabla \* ARABIC </w:instrText>
+      </w:r>
+      <w:r>
+        <w:fldChar w:fldCharType="separate"/>
+      </w:r>
+      <w:r>
+        <w:rPr>
+          <w:noProof/>
+        </w:rPr>
+        <w:t>5</w:t>
+      </w:r>
+      <w:r>
+        <w:fldChar w:fldCharType="end"/>
+      </w:r>
+      <w:r>
+        <w:t>.Resultados del test Kruskal-Wallis para verificar la incidencia de la carrera sobre el puntaje AUDIT</w:t>
+      </w:r>
     </w:p>
     <w:tbl>
       <w:tblPr>
@@ -12817,19 +14105,13 @@
         <w:gridCol w:w="1469"/>
       </w:tblGrid>
       <w:tr>
-        <w:tblPrEx>
-          <w:tblCellMar>
-            <w:top w:w="0" w:type="dxa"/>
-            <w:bottom w:w="0" w:type="dxa"/>
-          </w:tblCellMar>
-        </w:tblPrEx>
         <w:trPr>
           <w:cantSplit/>
           <w:jc w:val="center"/>
         </w:trPr>
         <w:tc>
           <w:tcPr>
-            <w:tcW w:w="2737" w:type="dxa"/>
+            <w:tcW w:w="2738" w:type="dxa"/>
             <w:gridSpan w:val="2"/>
             <w:tcBorders>
               <w:top w:val="nil"/>
@@ -12866,7 +14148,6 @@
                 <w:szCs w:val="18"/>
                 <w:lang w:val="es-CO" w:eastAsia="ja-JP"/>
               </w:rPr>
-              <w:lastRenderedPageBreak/>
               <w:t>Test Statistics</w:t>
             </w:r>
             <w:r>
@@ -12886,12 +14167,6 @@
         </w:tc>
       </w:tr>
       <w:tr>
-        <w:tblPrEx>
-          <w:tblCellMar>
-            <w:top w:w="0" w:type="dxa"/>
-            <w:bottom w:w="0" w:type="dxa"/>
-          </w:tblCellMar>
-        </w:tblPrEx>
         <w:trPr>
           <w:cantSplit/>
           <w:jc w:val="center"/>
@@ -12922,7 +14197,7 @@
         </w:tc>
         <w:tc>
           <w:tcPr>
-            <w:tcW w:w="1468" w:type="dxa"/>
+            <w:tcW w:w="1469" w:type="dxa"/>
             <w:tcBorders>
               <w:top w:val="single" w:sz="16" w:space="0" w:color="000000"/>
               <w:left w:val="single" w:sz="16" w:space="0" w:color="000000"/>
@@ -12962,12 +14237,6 @@
         </w:tc>
       </w:tr>
       <w:tr>
-        <w:tblPrEx>
-          <w:tblCellMar>
-            <w:top w:w="0" w:type="dxa"/>
-            <w:bottom w:w="0" w:type="dxa"/>
-          </w:tblCellMar>
-        </w:tblPrEx>
         <w:trPr>
           <w:cantSplit/>
           <w:jc w:val="center"/>
@@ -13012,7 +14281,7 @@
         </w:tc>
         <w:tc>
           <w:tcPr>
-            <w:tcW w:w="1468" w:type="dxa"/>
+            <w:tcW w:w="1469" w:type="dxa"/>
             <w:tcBorders>
               <w:top w:val="single" w:sz="16" w:space="0" w:color="000000"/>
               <w:left w:val="single" w:sz="16" w:space="0" w:color="000000"/>
@@ -13052,12 +14321,6 @@
         </w:tc>
       </w:tr>
       <w:tr>
-        <w:tblPrEx>
-          <w:tblCellMar>
-            <w:top w:w="0" w:type="dxa"/>
-            <w:bottom w:w="0" w:type="dxa"/>
-          </w:tblCellMar>
-        </w:tblPrEx>
         <w:trPr>
           <w:cantSplit/>
           <w:jc w:val="center"/>
@@ -13102,7 +14365,7 @@
         </w:tc>
         <w:tc>
           <w:tcPr>
-            <w:tcW w:w="1468" w:type="dxa"/>
+            <w:tcW w:w="1469" w:type="dxa"/>
             <w:tcBorders>
               <w:top w:val="nil"/>
               <w:left w:val="single" w:sz="16" w:space="0" w:color="000000"/>
@@ -13142,12 +14405,6 @@
         </w:tc>
       </w:tr>
       <w:tr>
-        <w:tblPrEx>
-          <w:tblCellMar>
-            <w:top w:w="0" w:type="dxa"/>
-            <w:bottom w:w="0" w:type="dxa"/>
-          </w:tblCellMar>
-        </w:tblPrEx>
         <w:trPr>
           <w:cantSplit/>
           <w:jc w:val="center"/>
@@ -13194,7 +14451,7 @@
         </w:tc>
         <w:tc>
           <w:tcPr>
-            <w:tcW w:w="1468" w:type="dxa"/>
+            <w:tcW w:w="1469" w:type="dxa"/>
             <w:tcBorders>
               <w:top w:val="nil"/>
               <w:left w:val="single" w:sz="16" w:space="0" w:color="000000"/>
@@ -13236,19 +14493,13 @@
         </w:tc>
       </w:tr>
       <w:tr>
-        <w:tblPrEx>
-          <w:tblCellMar>
-            <w:top w:w="0" w:type="dxa"/>
-            <w:bottom w:w="0" w:type="dxa"/>
-          </w:tblCellMar>
-        </w:tblPrEx>
         <w:trPr>
           <w:cantSplit/>
           <w:jc w:val="center"/>
         </w:trPr>
         <w:tc>
           <w:tcPr>
-            <w:tcW w:w="2737" w:type="dxa"/>
+            <w:tcW w:w="2738" w:type="dxa"/>
             <w:gridSpan w:val="2"/>
             <w:tcBorders>
               <w:top w:val="nil"/>
@@ -13287,19 +14538,13 @@
         </w:tc>
       </w:tr>
       <w:tr>
-        <w:tblPrEx>
-          <w:tblCellMar>
-            <w:top w:w="0" w:type="dxa"/>
-            <w:bottom w:w="0" w:type="dxa"/>
-          </w:tblCellMar>
-        </w:tblPrEx>
         <w:trPr>
           <w:cantSplit/>
           <w:jc w:val="center"/>
         </w:trPr>
         <w:tc>
           <w:tcPr>
-            <w:tcW w:w="2737" w:type="dxa"/>
+            <w:tcW w:w="2738" w:type="dxa"/>
             <w:gridSpan w:val="2"/>
             <w:tcBorders>
               <w:top w:val="nil"/>
@@ -13352,35 +14597,20 @@
     </w:p>
     <w:p>
       <w:pPr>
-        <w:jc w:val="both"/>
-        <w:rPr>
-          <w:lang w:val="es-CO"/>
-        </w:rPr>
-      </w:pPr>
-      <w:r>
-        <w:rPr>
-          <w:lang w:val="es-CO"/>
-        </w:rPr>
-        <w:t>De igual manera se prueba lo mismo para las facultades</w:t>
-      </w:r>
-    </w:p>
-    <w:p>
-      <w:pPr>
+        <w:keepNext/>
         <w:autoSpaceDE w:val="0"/>
         <w:autoSpaceDN w:val="0"/>
         <w:adjustRightInd w:val="0"/>
         <w:spacing w:line="400" w:lineRule="atLeast"/>
         <w:jc w:val="center"/>
+      </w:pPr>
+      <w:r>
         <w:rPr>
           <w:rFonts w:eastAsiaTheme="minorEastAsia"/>
-          <w:lang w:val="es-CO" w:eastAsia="ja-JP"/>
-        </w:rPr>
-      </w:pPr>
-      <w:r>
-        <w:rPr>
-          <w:rFonts w:eastAsiaTheme="minorEastAsia"/>
-          <w:lang w:val="es-CO" w:eastAsia="ja-JP"/>
-        </w:rPr>
+          <w:noProof/>
+          <w:lang w:val="es-CO" w:eastAsia="es-CO"/>
+        </w:rPr>
+        <w:lastRenderedPageBreak/>
         <w:drawing>
           <wp:inline distT="0" distB="0" distL="0" distR="0" wp14:anchorId="4F91587C" wp14:editId="6F8FD490">
             <wp:extent cx="4000607" cy="3200400"/>
@@ -13433,6 +14663,40 @@
     </w:p>
     <w:p>
       <w:pPr>
+        <w:pStyle w:val="Caption"/>
+        <w:jc w:val="center"/>
+        <w:rPr>
+          <w:rFonts w:eastAsiaTheme="minorEastAsia"/>
+          <w:lang w:val="es-CO" w:eastAsia="ja-JP"/>
+        </w:rPr>
+      </w:pPr>
+      <w:r>
+        <w:t xml:space="preserve">Figura </w:t>
+      </w:r>
+      <w:r>
+        <w:fldChar w:fldCharType="begin"/>
+      </w:r>
+      <w:r>
+        <w:instrText xml:space="preserve"> SEQ Ilustración \* ARABIC </w:instrText>
+      </w:r>
+      <w:r>
+        <w:fldChar w:fldCharType="separate"/>
+      </w:r>
+      <w:r>
+        <w:rPr>
+          <w:noProof/>
+        </w:rPr>
+        <w:t>5</w:t>
+      </w:r>
+      <w:r>
+        <w:fldChar w:fldCharType="end"/>
+      </w:r>
+      <w:r>
+        <w:t>. Boxplot del puntaje AUDIT en función de la facultad a la que pertenece el encuestado</w:t>
+      </w:r>
+    </w:p>
+    <w:p>
+      <w:pPr>
         <w:autoSpaceDE w:val="0"/>
         <w:autoSpaceDN w:val="0"/>
         <w:adjustRightInd w:val="0"/>
@@ -13441,6 +14705,46 @@
           <w:lang w:val="es-CO" w:eastAsia="ja-JP"/>
         </w:rPr>
       </w:pPr>
+    </w:p>
+    <w:p>
+      <w:pPr>
+        <w:pStyle w:val="Caption"/>
+        <w:keepNext/>
+        <w:jc w:val="center"/>
+      </w:pPr>
+      <w:r>
+        <w:t xml:space="preserve">Tabla </w:t>
+      </w:r>
+      <w:r>
+        <w:fldChar w:fldCharType="begin"/>
+      </w:r>
+      <w:r>
+        <w:instrText xml:space="preserve"> SEQ Tabla \* ARABIC </w:instrText>
+      </w:r>
+      <w:r>
+        <w:fldChar w:fldCharType="separate"/>
+      </w:r>
+      <w:r>
+        <w:rPr>
+          <w:noProof/>
+        </w:rPr>
+        <w:t>6</w:t>
+      </w:r>
+      <w:r>
+        <w:fldChar w:fldCharType="end"/>
+      </w:r>
+      <w:r>
+        <w:t xml:space="preserve">. Resultados del test Kruskal-Wallis </w:t>
+      </w:r>
+      <w:r>
+        <w:t xml:space="preserve">para verificar la incidencia de la </w:t>
+      </w:r>
+      <w:r>
+        <w:t>facultad</w:t>
+      </w:r>
+      <w:r>
+        <w:t xml:space="preserve"> sobre el puntaje AUDIT</w:t>
+      </w:r>
     </w:p>
     <w:tbl>
       <w:tblPr>
@@ -13466,19 +14770,13 @@
         <w:gridCol w:w="1469"/>
       </w:tblGrid>
       <w:tr>
-        <w:tblPrEx>
-          <w:tblCellMar>
-            <w:top w:w="0" w:type="dxa"/>
-            <w:bottom w:w="0" w:type="dxa"/>
-          </w:tblCellMar>
-        </w:tblPrEx>
         <w:trPr>
           <w:cantSplit/>
           <w:jc w:val="center"/>
         </w:trPr>
         <w:tc>
           <w:tcPr>
-            <w:tcW w:w="2737" w:type="dxa"/>
+            <w:tcW w:w="2738" w:type="dxa"/>
             <w:gridSpan w:val="2"/>
             <w:tcBorders>
               <w:top w:val="nil"/>
@@ -13534,12 +14832,6 @@
         </w:tc>
       </w:tr>
       <w:tr>
-        <w:tblPrEx>
-          <w:tblCellMar>
-            <w:top w:w="0" w:type="dxa"/>
-            <w:bottom w:w="0" w:type="dxa"/>
-          </w:tblCellMar>
-        </w:tblPrEx>
         <w:trPr>
           <w:cantSplit/>
           <w:jc w:val="center"/>
@@ -13570,7 +14862,7 @@
         </w:tc>
         <w:tc>
           <w:tcPr>
-            <w:tcW w:w="1468" w:type="dxa"/>
+            <w:tcW w:w="1469" w:type="dxa"/>
             <w:tcBorders>
               <w:top w:val="single" w:sz="16" w:space="0" w:color="000000"/>
               <w:left w:val="single" w:sz="16" w:space="0" w:color="000000"/>
@@ -13610,12 +14902,6 @@
         </w:tc>
       </w:tr>
       <w:tr>
-        <w:tblPrEx>
-          <w:tblCellMar>
-            <w:top w:w="0" w:type="dxa"/>
-            <w:bottom w:w="0" w:type="dxa"/>
-          </w:tblCellMar>
-        </w:tblPrEx>
         <w:trPr>
           <w:cantSplit/>
           <w:jc w:val="center"/>
@@ -13660,7 +14946,7 @@
         </w:tc>
         <w:tc>
           <w:tcPr>
-            <w:tcW w:w="1468" w:type="dxa"/>
+            <w:tcW w:w="1469" w:type="dxa"/>
             <w:tcBorders>
               <w:top w:val="single" w:sz="16" w:space="0" w:color="000000"/>
               <w:left w:val="single" w:sz="16" w:space="0" w:color="000000"/>
@@ -13700,12 +14986,6 @@
         </w:tc>
       </w:tr>
       <w:tr>
-        <w:tblPrEx>
-          <w:tblCellMar>
-            <w:top w:w="0" w:type="dxa"/>
-            <w:bottom w:w="0" w:type="dxa"/>
-          </w:tblCellMar>
-        </w:tblPrEx>
         <w:trPr>
           <w:cantSplit/>
           <w:jc w:val="center"/>
@@ -13750,7 +15030,7 @@
         </w:tc>
         <w:tc>
           <w:tcPr>
-            <w:tcW w:w="1468" w:type="dxa"/>
+            <w:tcW w:w="1469" w:type="dxa"/>
             <w:tcBorders>
               <w:top w:val="nil"/>
               <w:left w:val="single" w:sz="16" w:space="0" w:color="000000"/>
@@ -13790,12 +15070,6 @@
         </w:tc>
       </w:tr>
       <w:tr>
-        <w:tblPrEx>
-          <w:tblCellMar>
-            <w:top w:w="0" w:type="dxa"/>
-            <w:bottom w:w="0" w:type="dxa"/>
-          </w:tblCellMar>
-        </w:tblPrEx>
         <w:trPr>
           <w:cantSplit/>
           <w:jc w:val="center"/>
@@ -13840,7 +15114,7 @@
         </w:tc>
         <w:tc>
           <w:tcPr>
-            <w:tcW w:w="1468" w:type="dxa"/>
+            <w:tcW w:w="1469" w:type="dxa"/>
             <w:tcBorders>
               <w:top w:val="nil"/>
               <w:left w:val="single" w:sz="16" w:space="0" w:color="000000"/>
@@ -13880,19 +15154,13 @@
         </w:tc>
       </w:tr>
       <w:tr>
-        <w:tblPrEx>
-          <w:tblCellMar>
-            <w:top w:w="0" w:type="dxa"/>
-            <w:bottom w:w="0" w:type="dxa"/>
-          </w:tblCellMar>
-        </w:tblPrEx>
         <w:trPr>
           <w:cantSplit/>
           <w:jc w:val="center"/>
         </w:trPr>
         <w:tc>
           <w:tcPr>
-            <w:tcW w:w="2737" w:type="dxa"/>
+            <w:tcW w:w="2738" w:type="dxa"/>
             <w:gridSpan w:val="2"/>
             <w:tcBorders>
               <w:top w:val="nil"/>
@@ -13931,19 +15199,13 @@
         </w:tc>
       </w:tr>
       <w:tr>
-        <w:tblPrEx>
-          <w:tblCellMar>
-            <w:top w:w="0" w:type="dxa"/>
-            <w:bottom w:w="0" w:type="dxa"/>
-          </w:tblCellMar>
-        </w:tblPrEx>
         <w:trPr>
           <w:cantSplit/>
           <w:jc w:val="center"/>
         </w:trPr>
         <w:tc>
           <w:tcPr>
-            <w:tcW w:w="2737" w:type="dxa"/>
+            <w:tcW w:w="2738" w:type="dxa"/>
             <w:gridSpan w:val="2"/>
             <w:tcBorders>
               <w:top w:val="nil"/>
@@ -14002,11 +15264,345 @@
         <w:spacing w:line="400" w:lineRule="atLeast"/>
         <w:rPr>
           <w:rFonts w:eastAsiaTheme="minorEastAsia"/>
+          <w:b/>
           <w:lang w:val="es-CO" w:eastAsia="ja-JP"/>
         </w:rPr>
       </w:pPr>
+      <w:r>
+        <w:rPr>
+          <w:rFonts w:eastAsiaTheme="minorEastAsia"/>
+          <w:b/>
+          <w:lang w:val="es-CO" w:eastAsia="ja-JP"/>
+        </w:rPr>
+        <w:t>Análisis multivariado: primera propuesta: Análisis de correspondencias múltiple</w:t>
+      </w:r>
+    </w:p>
+    <w:p>
+      <w:pPr>
+        <w:autoSpaceDE w:val="0"/>
+        <w:autoSpaceDN w:val="0"/>
+        <w:adjustRightInd w:val="0"/>
+        <w:spacing w:line="400" w:lineRule="atLeast"/>
+        <w:jc w:val="both"/>
+        <w:rPr>
+          <w:rFonts w:eastAsiaTheme="minorEastAsia"/>
+          <w:lang w:val="es-CO" w:eastAsia="ja-JP"/>
+        </w:rPr>
+      </w:pPr>
+      <w:r>
+        <w:rPr>
+          <w:rFonts w:eastAsiaTheme="minorEastAsia"/>
+          <w:lang w:val="es-CO" w:eastAsia="ja-JP"/>
+        </w:rPr>
+        <w:t>Los resultados que se presentan a continuación son preliminares con mejoras en la clasificación de las variables y son resultados</w:t>
+      </w:r>
+      <w:r>
+        <w:rPr>
+          <w:rFonts w:eastAsiaTheme="minorEastAsia"/>
+          <w:lang w:val="es-CO" w:eastAsia="ja-JP"/>
+        </w:rPr>
+        <w:t xml:space="preserve"> obtenidos</w:t>
+      </w:r>
+      <w:r>
+        <w:rPr>
+          <w:rFonts w:eastAsiaTheme="minorEastAsia"/>
+          <w:lang w:val="es-CO" w:eastAsia="ja-JP"/>
+        </w:rPr>
+        <w:t xml:space="preserve"> en el software estad</w:t>
+      </w:r>
+      <w:r>
+        <w:rPr>
+          <w:rFonts w:eastAsiaTheme="minorEastAsia"/>
+          <w:lang w:val="es-CO" w:eastAsia="ja-JP"/>
+        </w:rPr>
+        <w:t>ístico R. En el momento ya he realizado corridas en SPSS del mismo análisis y he encontrado resultados similares. No obstante me gusta tener los dos resultados como punto de comparación.</w:t>
+      </w:r>
+    </w:p>
+    <w:p>
+      <w:pPr>
+        <w:autoSpaceDE w:val="0"/>
+        <w:autoSpaceDN w:val="0"/>
+        <w:adjustRightInd w:val="0"/>
+        <w:spacing w:line="400" w:lineRule="atLeast"/>
+        <w:jc w:val="both"/>
+        <w:rPr>
+          <w:rFonts w:eastAsiaTheme="minorEastAsia"/>
+          <w:lang w:val="es-CO" w:eastAsia="ja-JP"/>
+        </w:rPr>
+      </w:pPr>
+    </w:p>
+    <w:p>
+      <w:pPr>
+        <w:autoSpaceDE w:val="0"/>
+        <w:autoSpaceDN w:val="0"/>
+        <w:adjustRightInd w:val="0"/>
+        <w:spacing w:line="400" w:lineRule="atLeast"/>
+        <w:jc w:val="both"/>
+        <w:rPr>
+          <w:rFonts w:eastAsiaTheme="minorEastAsia"/>
+          <w:lang w:val="es-CO" w:eastAsia="ja-JP"/>
+        </w:rPr>
+      </w:pPr>
+    </w:p>
+    <w:p>
+      <w:pPr>
+        <w:autoSpaceDE w:val="0"/>
+        <w:autoSpaceDN w:val="0"/>
+        <w:adjustRightInd w:val="0"/>
+        <w:spacing w:line="400" w:lineRule="atLeast"/>
+        <w:jc w:val="both"/>
+        <w:rPr>
+          <w:rFonts w:eastAsiaTheme="minorEastAsia"/>
+          <w:lang w:val="es-CO" w:eastAsia="ja-JP"/>
+        </w:rPr>
+      </w:pPr>
+    </w:p>
+    <w:p>
+      <w:pPr>
+        <w:autoSpaceDE w:val="0"/>
+        <w:autoSpaceDN w:val="0"/>
+        <w:adjustRightInd w:val="0"/>
+        <w:spacing w:line="400" w:lineRule="atLeast"/>
+        <w:jc w:val="both"/>
+        <w:rPr>
+          <w:rFonts w:eastAsiaTheme="minorEastAsia"/>
+          <w:lang w:val="es-CO" w:eastAsia="ja-JP"/>
+        </w:rPr>
+      </w:pPr>
+    </w:p>
+    <w:p>
+      <w:pPr>
+        <w:autoSpaceDE w:val="0"/>
+        <w:autoSpaceDN w:val="0"/>
+        <w:adjustRightInd w:val="0"/>
+        <w:spacing w:line="400" w:lineRule="atLeast"/>
+        <w:jc w:val="both"/>
+        <w:rPr>
+          <w:rFonts w:eastAsiaTheme="minorEastAsia"/>
+          <w:lang w:val="es-CO" w:eastAsia="ja-JP"/>
+        </w:rPr>
+      </w:pPr>
+    </w:p>
+    <w:p>
+      <w:pPr>
+        <w:autoSpaceDE w:val="0"/>
+        <w:autoSpaceDN w:val="0"/>
+        <w:adjustRightInd w:val="0"/>
+        <w:spacing w:line="400" w:lineRule="atLeast"/>
+        <w:jc w:val="both"/>
+        <w:rPr>
+          <w:rFonts w:eastAsiaTheme="minorEastAsia"/>
+          <w:lang w:val="es-CO" w:eastAsia="ja-JP"/>
+        </w:rPr>
+      </w:pPr>
+    </w:p>
+    <w:p>
+      <w:pPr>
+        <w:autoSpaceDE w:val="0"/>
+        <w:autoSpaceDN w:val="0"/>
+        <w:adjustRightInd w:val="0"/>
+        <w:spacing w:line="400" w:lineRule="atLeast"/>
+        <w:jc w:val="both"/>
+        <w:rPr>
+          <w:rFonts w:eastAsiaTheme="minorEastAsia"/>
+          <w:lang w:val="es-CO" w:eastAsia="ja-JP"/>
+        </w:rPr>
+      </w:pPr>
+      <w:r>
+        <w:rPr>
+          <w:rFonts w:eastAsiaTheme="minorEastAsia"/>
+          <w:b/>
+          <w:lang w:val="es-CO" w:eastAsia="ja-JP"/>
+        </w:rPr>
+        <w:lastRenderedPageBreak/>
+        <w:t>Nube de individuos</w:t>
+      </w:r>
+      <w:r>
+        <w:rPr>
+          <w:rFonts w:eastAsiaTheme="minorEastAsia"/>
+          <w:lang w:val="es-CO" w:eastAsia="ja-JP"/>
+        </w:rPr>
+        <w:t>. Los puntos que se alejan del centro de la nube corresponden a los casos con puntajes AUDIT más elevados y son los casos de interés a explicar en los análisis posteriores.</w:t>
+      </w:r>
+    </w:p>
+    <w:p>
+      <w:pPr>
+        <w:autoSpaceDE w:val="0"/>
+        <w:autoSpaceDN w:val="0"/>
+        <w:adjustRightInd w:val="0"/>
+        <w:spacing w:line="400" w:lineRule="atLeast"/>
+        <w:jc w:val="both"/>
+        <w:rPr>
+          <w:rFonts w:eastAsiaTheme="minorEastAsia"/>
+          <w:lang w:val="es-CO" w:eastAsia="ja-JP"/>
+        </w:rPr>
+      </w:pPr>
+      <w:r>
+        <w:rPr>
+          <w:rFonts w:eastAsiaTheme="minorEastAsia"/>
+          <w:lang w:val="es-CO" w:eastAsia="ja-JP"/>
+        </w:rPr>
+        <w:t xml:space="preserve"> </w:t>
+      </w:r>
+    </w:p>
+    <w:p>
+      <w:pPr>
+        <w:autoSpaceDE w:val="0"/>
+        <w:autoSpaceDN w:val="0"/>
+        <w:adjustRightInd w:val="0"/>
+        <w:spacing w:line="400" w:lineRule="atLeast"/>
+        <w:jc w:val="both"/>
+        <w:rPr>
+          <w:rFonts w:eastAsiaTheme="minorEastAsia"/>
+          <w:lang w:val="es-CO" w:eastAsia="ja-JP"/>
+        </w:rPr>
+      </w:pPr>
+      <w:r>
+        <w:rPr>
+          <w:noProof/>
+          <w:lang w:val="es-CO" w:eastAsia="es-CO"/>
+        </w:rPr>
+        <w:drawing>
+          <wp:inline distT="0" distB="0" distL="0" distR="0" wp14:anchorId="7DCD2DDC" wp14:editId="684188D4">
+            <wp:extent cx="5727700" cy="3484880"/>
+            <wp:effectExtent l="0" t="0" r="6350" b="1270"/>
+            <wp:docPr id="7" name="Picture 7"/>
+            <wp:cNvGraphicFramePr>
+              <a:graphicFrameLocks xmlns:a="http://schemas.openxmlformats.org/drawingml/2006/main" noChangeAspect="1"/>
+            </wp:cNvGraphicFramePr>
+            <a:graphic xmlns:a="http://schemas.openxmlformats.org/drawingml/2006/main">
+              <a:graphicData uri="http://schemas.openxmlformats.org/drawingml/2006/picture">
+                <pic:pic xmlns:pic="http://schemas.openxmlformats.org/drawingml/2006/picture">
+                  <pic:nvPicPr>
+                    <pic:cNvPr id="1" name=""/>
+                    <pic:cNvPicPr/>
+                  </pic:nvPicPr>
+                  <pic:blipFill>
+                    <a:blip r:embed="rId15"/>
+                    <a:stretch>
+                      <a:fillRect/>
+                    </a:stretch>
+                  </pic:blipFill>
+                  <pic:spPr>
+                    <a:xfrm>
+                      <a:off x="0" y="0"/>
+                      <a:ext cx="5727700" cy="3484880"/>
+                    </a:xfrm>
+                    <a:prstGeom prst="rect">
+                      <a:avLst/>
+                    </a:prstGeom>
+                  </pic:spPr>
+                </pic:pic>
+              </a:graphicData>
+            </a:graphic>
+          </wp:inline>
+        </w:drawing>
+      </w:r>
+    </w:p>
+    <w:p>
+      <w:pPr>
+        <w:autoSpaceDE w:val="0"/>
+        <w:autoSpaceDN w:val="0"/>
+        <w:adjustRightInd w:val="0"/>
+        <w:spacing w:line="400" w:lineRule="atLeast"/>
+        <w:jc w:val="both"/>
+        <w:rPr>
+          <w:rFonts w:eastAsiaTheme="minorEastAsia"/>
+          <w:lang w:val="es-CO" w:eastAsia="ja-JP"/>
+        </w:rPr>
+      </w:pPr>
+      <w:r>
+        <w:rPr>
+          <w:rFonts w:eastAsiaTheme="minorEastAsia"/>
+          <w:b/>
+          <w:lang w:val="es-CO" w:eastAsia="ja-JP"/>
+        </w:rPr>
+        <w:t>Nube de individuos y variables</w:t>
+      </w:r>
+      <w:r>
+        <w:rPr>
+          <w:rFonts w:eastAsiaTheme="minorEastAsia"/>
+          <w:lang w:val="es-CO" w:eastAsia="ja-JP"/>
+        </w:rPr>
+        <w:t>. En el presente gráfico se muestran los individuos (puntos azules), categorías de las variables (puntos rojos) y categorías de variables suplementarias en el análisis (puntos verdes). Aquí, las categorías que se encuentran en la misma dirección de los individuos son las que los describen.</w:t>
+      </w:r>
       <w:bookmarkStart w:id="3" w:name="_GoBack"/>
       <w:bookmarkEnd w:id="3"/>
+    </w:p>
+    <w:p>
+      <w:pPr>
+        <w:autoSpaceDE w:val="0"/>
+        <w:autoSpaceDN w:val="0"/>
+        <w:adjustRightInd w:val="0"/>
+        <w:spacing w:line="400" w:lineRule="atLeast"/>
+        <w:jc w:val="both"/>
+        <w:rPr>
+          <w:rFonts w:eastAsiaTheme="minorEastAsia"/>
+          <w:lang w:val="es-CO" w:eastAsia="ja-JP"/>
+        </w:rPr>
+      </w:pPr>
+      <w:r>
+        <w:rPr>
+          <w:rFonts w:eastAsiaTheme="minorEastAsia"/>
+          <w:lang w:val="es-CO" w:eastAsia="ja-JP"/>
+        </w:rPr>
+        <w:t xml:space="preserve"> </w:t>
+      </w:r>
+    </w:p>
+    <w:p>
+      <w:pPr>
+        <w:autoSpaceDE w:val="0"/>
+        <w:autoSpaceDN w:val="0"/>
+        <w:adjustRightInd w:val="0"/>
+        <w:spacing w:line="400" w:lineRule="atLeast"/>
+        <w:jc w:val="both"/>
+        <w:rPr>
+          <w:rFonts w:eastAsiaTheme="minorEastAsia"/>
+          <w:lang w:val="es-CO" w:eastAsia="ja-JP"/>
+        </w:rPr>
+      </w:pPr>
+      <w:r>
+        <w:rPr>
+          <w:noProof/>
+          <w:lang w:val="es-CO" w:eastAsia="es-CO"/>
+        </w:rPr>
+        <w:lastRenderedPageBreak/>
+        <w:drawing>
+          <wp:inline distT="0" distB="0" distL="0" distR="0" wp14:anchorId="1E3E7F25" wp14:editId="6501C6FF">
+            <wp:extent cx="5727700" cy="3484880"/>
+            <wp:effectExtent l="0" t="0" r="6350" b="1270"/>
+            <wp:docPr id="1" name="Picture 1"/>
+            <wp:cNvGraphicFramePr>
+              <a:graphicFrameLocks xmlns:a="http://schemas.openxmlformats.org/drawingml/2006/main" noChangeAspect="1"/>
+            </wp:cNvGraphicFramePr>
+            <a:graphic xmlns:a="http://schemas.openxmlformats.org/drawingml/2006/main">
+              <a:graphicData uri="http://schemas.openxmlformats.org/drawingml/2006/picture">
+                <pic:pic xmlns:pic="http://schemas.openxmlformats.org/drawingml/2006/picture">
+                  <pic:nvPicPr>
+                    <pic:cNvPr id="1" name=""/>
+                    <pic:cNvPicPr/>
+                  </pic:nvPicPr>
+                  <pic:blipFill>
+                    <a:blip r:embed="rId16"/>
+                    <a:stretch>
+                      <a:fillRect/>
+                    </a:stretch>
+                  </pic:blipFill>
+                  <pic:spPr>
+                    <a:xfrm>
+                      <a:off x="0" y="0"/>
+                      <a:ext cx="5727700" cy="3484880"/>
+                    </a:xfrm>
+                    <a:prstGeom prst="rect">
+                      <a:avLst/>
+                    </a:prstGeom>
+                  </pic:spPr>
+                </pic:pic>
+              </a:graphicData>
+            </a:graphic>
+          </wp:inline>
+        </w:drawing>
+      </w:r>
     </w:p>
     <w:p>
       <w:pPr>
@@ -14068,7 +15664,6 @@
         <w:rPr>
           <w:b/>
         </w:rPr>
-        <w:lastRenderedPageBreak/>
         <w:t>CONCLUSIONES Y DISCUSIÓN</w:t>
       </w:r>
     </w:p>
@@ -14116,12 +15711,19 @@
         <w:rPr>
           <w:color w:val="000000" w:themeColor="text1"/>
         </w:rPr>
-        <w:t xml:space="preserve">     Estos resultados concuerdan con un estudio de Avellaneda, Pérez y Font-Mayolas (2010) el cual menciona que la brecha entre el consumo de hombres y mujeres cada vez es más pequeña; pero al mismo tiempo van en contravía de varios estudios NIAAA (2007); Lema, Varela y colaboradores (2011); Montaño, Morales, Gomez, Vera y Gantiva (2011); y el Estudio Nacional de Consumo de Sustancias Psicoactivas en Colombia (2013) quienes han encontrado que el consumo de alcohol de alto riesgo es más frecu</w:t>
+        <w:t xml:space="preserve">     Estos resultados concuerdan con un estudio de Avellaneda, Pérez y Font-Mayolas (2010) el cual menciona que la brecha entre el consumo de hombres y mujeres cada vez es más </w:t>
       </w:r>
       <w:r>
         <w:rPr>
           <w:color w:val="000000" w:themeColor="text1"/>
         </w:rPr>
+        <w:lastRenderedPageBreak/>
+        <w:t>pequeña; pero al mismo tiempo van en contravía de varios estudios NIAAA (2007); Lema, Varela y colaboradores (2011); Montaño, Morales, Gomez, Vera y Gantiva (2011); y el Estudio Nacional de Consumo de Sustancias Psicoactivas en Colombia (2013) quienes han encontrado que el consumo de alcohol de alto riesgo es más frecu</w:t>
+      </w:r>
+      <w:r>
+        <w:rPr>
+          <w:color w:val="000000" w:themeColor="text1"/>
+        </w:rPr>
         <w:t>ente en hombres que en mujeres.</w:t>
       </w:r>
     </w:p>
@@ -14152,62 +15754,62 @@
         <w:rPr>
           <w:color w:val="000000" w:themeColor="text1"/>
         </w:rPr>
-        <w:t xml:space="preserve">     Tampoco se encontró relación entre los patrones de consumo de alcohol y la carrera estudiada por los estudiantes, lo cual difiere con los resultados encontrados en Colombia por Montaño y colaboradores (2011) quienes refieren que en las carreras de la facultad de </w:t>
-      </w:r>
-      <w:r>
+        <w:t xml:space="preserve">     Tampoco se encontró relación entre los patrones de consumo de alcohol y la carrera estudiada por los estudiantes, lo cual difiere con los resultados encontrados en Colombia por Montaño y colaboradores (2011) quienes refieren que en las carreras de la facultad de ingeniería los patrones de consumo de alcohol son de alto riesgo en relación con las demás carreras.</w:t>
+      </w:r>
+    </w:p>
+    <w:p>
+      <w:pPr>
+        <w:spacing w:line="480" w:lineRule="auto"/>
+        <w:jc w:val="both"/>
         <w:rPr>
           <w:color w:val="000000" w:themeColor="text1"/>
         </w:rPr>
+      </w:pPr>
+      <w:r>
+        <w:rPr>
+          <w:color w:val="000000" w:themeColor="text1"/>
+        </w:rPr>
+        <w:t xml:space="preserve">     Entre los factores que puede</w:t>
+      </w:r>
+      <w:r>
+        <w:rPr>
+          <w:color w:val="000000" w:themeColor="text1"/>
+        </w:rPr>
+        <w:t>n</w:t>
+      </w:r>
+      <w:r>
+        <w:rPr>
+          <w:color w:val="000000" w:themeColor="text1"/>
+        </w:rPr>
+        <w:t xml:space="preserve"> haber influido en los resultados es el hecho de que el estudio se llevó a cabo en una universidad privada lo cual implica un tipo de población específica. Otro posible factor influyente pudo ser que el AUDIT fue contestado después de un taller de prevención de consumo de sustancias psicoactivas en donde se habló de los posibles riesgos implícitos en el consumo de alcohol. Esto puede haber sesgado las respuestas de los estudiante</w:t>
+      </w:r>
+      <w:r>
+        <w:rPr>
+          <w:color w:val="000000" w:themeColor="text1"/>
+        </w:rPr>
+        <w:t>s al contestar el cuestionario.</w:t>
+      </w:r>
+    </w:p>
+    <w:p>
+      <w:pPr>
+        <w:spacing w:line="480" w:lineRule="auto"/>
+        <w:jc w:val="both"/>
+        <w:rPr>
+          <w:color w:val="000000" w:themeColor="text1"/>
+        </w:rPr>
+      </w:pPr>
+      <w:r>
+        <w:rPr>
+          <w:color w:val="000000" w:themeColor="text1"/>
+        </w:rPr>
+        <w:t xml:space="preserve">     Debido a que la información encontrada en los diversos estudios revisados no es totalmente coherente con los resultados obtenidos en el presente estudio, es importante continuar analizando los datos recogidos en los talleres de prevención dictados en la universidad, que corresponden a cohortes de semestres siguientes (2014-1, 2014-2 y 2015-1), en un intento de ampliar la población del estudio y comparar longitudinalmente los resultados </w:t>
+      </w:r>
+      <w:r>
+        <w:rPr>
+          <w:color w:val="000000" w:themeColor="text1"/>
+        </w:rPr>
         <w:lastRenderedPageBreak/>
-        <w:t>ingeniería los patrones de consumo de alcohol son de alto riesgo en relación con las demás carreras.</w:t>
-      </w:r>
-    </w:p>
-    <w:p>
-      <w:pPr>
-        <w:spacing w:line="480" w:lineRule="auto"/>
-        <w:jc w:val="both"/>
-        <w:rPr>
-          <w:color w:val="000000" w:themeColor="text1"/>
-        </w:rPr>
-      </w:pPr>
-      <w:r>
-        <w:rPr>
-          <w:color w:val="000000" w:themeColor="text1"/>
-        </w:rPr>
-        <w:t xml:space="preserve">     Entre los factores que puede</w:t>
-      </w:r>
-      <w:r>
-        <w:rPr>
-          <w:color w:val="000000" w:themeColor="text1"/>
-        </w:rPr>
-        <w:t>n</w:t>
-      </w:r>
-      <w:r>
-        <w:rPr>
-          <w:color w:val="000000" w:themeColor="text1"/>
-        </w:rPr>
-        <w:t xml:space="preserve"> haber influido en los resultados es el hecho de que el estudio se llevó a cabo en una universidad privada lo cual implica un tipo de población específica. Otro posible factor influyente pudo ser que el AUDIT fue contestado después de un taller de prevención de consumo de sustancias psicoactivas en donde se habló de los posibles riesgos implícitos en el consumo de alcohol. Esto puede haber sesgado las respuestas de los estudiante</w:t>
-      </w:r>
-      <w:r>
-        <w:rPr>
-          <w:color w:val="000000" w:themeColor="text1"/>
-        </w:rPr>
-        <w:t>s al contestar el cuestionario.</w:t>
-      </w:r>
-    </w:p>
-    <w:p>
-      <w:pPr>
-        <w:spacing w:line="480" w:lineRule="auto"/>
-        <w:jc w:val="both"/>
-        <w:rPr>
-          <w:color w:val="000000" w:themeColor="text1"/>
-        </w:rPr>
-      </w:pPr>
-      <w:r>
-        <w:rPr>
-          <w:color w:val="000000" w:themeColor="text1"/>
-        </w:rPr>
-        <w:t xml:space="preserve">     Debido a que la información encontrada en los diversos estudios revisados no es totalmente coherente con los resultados obtenidos en el presente estudio, es importante continuar analizando los datos recogidos en los talleres de prevención dictados en la universidad, que corresponden a cohortes de semestres siguientes (2014-1, 2014-2 y 2015-1), en un intento de ampliar la población del estudio y comparar longitudinalmente los resultados de las cinco cohortes. Esto pone al presente estudio en una potencial línea de investigación que podría arrojar resultados muy valiosos no solamente para la investigación a nivel nacional, sino que daría pautas al programa de prevención del consumo de sustancias psicoactivas de la universidad para direccionar el programa de prevención de forma más específica a las áreas o poblaci</w:t>
+        <w:t>de las cinco cohortes. Esto pone al presente estudio en una potencial línea de investigación que podría arrojar resultados muy valiosos no solamente para la investigación a nivel nacional, sino que daría pautas al programa de prevención del consumo de sustancias psicoactivas de la universidad para direccionar el programa de prevención de forma más específica a las áreas o poblaci</w:t>
       </w:r>
       <w:r>
         <w:rPr>
@@ -14334,7 +15936,6 @@
         <w:jc w:val="both"/>
       </w:pPr>
       <w:r>
-        <w:lastRenderedPageBreak/>
         <w:t xml:space="preserve">Babor, T. F., Higgins-Biddle, J. C., Saunders, J. B., &amp; Monteiro, M. G. (2001). Cuestionario de Identificación de los Transtornos debidos al Consumo de Alcohol. </w:t>
       </w:r>
       <w:r>
@@ -14589,6 +16190,7 @@
         <w:rPr>
           <w:lang w:val="en-US"/>
         </w:rPr>
+        <w:lastRenderedPageBreak/>
         <w:t>Gantiva, C.A., Bello, J., Vanegas, E. &amp; Sastoque, Y.</w:t>
       </w:r>
       <w:r>
@@ -14798,7 +16400,6 @@
         <w:rPr>
           <w:highlight w:val="yellow"/>
         </w:rPr>
-        <w:lastRenderedPageBreak/>
         <w:t>Ministerio de la Protección Social, Dirección Nacional de Estupefacientes. Estudio Nacional de Consumo de Sustancias Psicoactivas en Colombia 2008.</w:t>
       </w:r>
       <w:r>
@@ -14922,7 +16523,7 @@
         </w:rPr>
         <w:t xml:space="preserve">Retrieved from </w:t>
       </w:r>
-      <w:hyperlink r:id="rId15" w:history="1">
+      <w:hyperlink r:id="rId17" w:history="1">
         <w:r>
           <w:rPr>
             <w:rStyle w:val="Hyperlink"/>
@@ -15115,6 +16716,7 @@
         <w:rPr>
           <w:lang w:val="en-US"/>
         </w:rPr>
+        <w:lastRenderedPageBreak/>
         <w:t xml:space="preserve">Silveri, M. (2012). Adolescent Brain Development and Underage Drinking in the United States: Identifying Risks of Alcohol Use in College Populations. </w:t>
       </w:r>
       <w:r>
@@ -15223,8 +16825,8 @@
       </w:pPr>
     </w:p>
     <w:sectPr>
-      <w:footerReference w:type="even" r:id="rId16"/>
-      <w:footerReference w:type="default" r:id="rId17"/>
+      <w:footerReference w:type="even" r:id="rId18"/>
+      <w:footerReference w:type="default" r:id="rId19"/>
       <w:footnotePr>
         <w:numFmt w:val="chicago"/>
       </w:footnotePr>
@@ -15388,7 +16990,7 @@
         <w:rStyle w:val="PageNumber"/>
         <w:noProof/>
       </w:rPr>
-      <w:t>28</w:t>
+      <w:t>32</w:t>
     </w:r>
     <w:r>
       <w:rPr>
@@ -17127,6 +18729,7 @@
   <w:style w:type="character" w:default="1" w:styleId="DefaultParagraphFont">
     <w:name w:val="Default Paragraph Font"/>
     <w:uiPriority w:val="1"/>
+    <w:semiHidden/>
     <w:unhideWhenUsed/>
   </w:style>
   <w:style w:type="table" w:default="1" w:styleId="TableNormal">
@@ -17350,6 +18953,25 @@
     <w:rPr>
       <w:rFonts w:eastAsia="Times New Roman"/>
       <w:lang w:val="es-ES" w:eastAsia="es-ES"/>
+    </w:rPr>
+  </w:style>
+  <w:style w:type="paragraph" w:styleId="Caption">
+    <w:name w:val="caption"/>
+    <w:basedOn w:val="Normal"/>
+    <w:next w:val="Normal"/>
+    <w:uiPriority w:val="35"/>
+    <w:unhideWhenUsed/>
+    <w:qFormat/>
+    <w:rsid w:val="00526DC1"/>
+    <w:pPr>
+      <w:spacing w:after="200"/>
+    </w:pPr>
+    <w:rPr>
+      <w:i/>
+      <w:iCs/>
+      <w:color w:val="1F497D" w:themeColor="text2"/>
+      <w:sz w:val="18"/>
+      <w:szCs w:val="18"/>
     </w:rPr>
   </w:style>
 </w:styles>
@@ -17678,7 +19300,7 @@
 </file>
 
 <file path=customXml/itemProps1.xml><?xml version="1.0" encoding="utf-8"?>
-<ds:datastoreItem xmlns:ds="http://schemas.openxmlformats.org/officeDocument/2006/customXml" ds:itemID="{25A9EA3F-D3D1-412E-AF51-9054FD8B75BA}">
+<ds:datastoreItem xmlns:ds="http://schemas.openxmlformats.org/officeDocument/2006/customXml" ds:itemID="{FA91703D-878B-4A07-BF9A-F292C6342298}">
   <ds:schemaRefs>
     <ds:schemaRef ds:uri="http://schemas.openxmlformats.org/officeDocument/2006/bibliography"/>
   </ds:schemaRefs>

--- a/_alcoholism_patterns/_report/PDG1-RV1-HA.docx
+++ b/_alcoholism_patterns/_report/PDG1-RV1-HA.docx
@@ -686,16 +686,11 @@
         <w:t>Otro estudio realizado por Cáceres</w:t>
       </w:r>
       <w:r>
-        <w:t xml:space="preserve"> y colaboradores (2006) en una universidad de la ciudad de Cali </w:t>
-      </w:r>
-      <w:proofErr w:type="gramStart"/>
-      <w:r>
-        <w:t>encontr</w:t>
+        <w:t xml:space="preserve"> y colaboradores (2006) en una universidad de la ciudad de Cali encontr</w:t>
       </w:r>
       <w:r>
         <w:t>aron</w:t>
       </w:r>
-      <w:proofErr w:type="gramEnd"/>
       <w:r>
         <w:t xml:space="preserve"> que el alcohol es la sustancia que más consumen los estudiantes</w:t>
       </w:r>
@@ -2037,15 +2032,7 @@
         <w:t>al.</w:t>
       </w:r>
       <w:r>
-        <w:t>, 2009). Según Villatoro et al. (</w:t>
-      </w:r>
-      <w:proofErr w:type="gramStart"/>
-      <w:r>
-        <w:t>citados</w:t>
-      </w:r>
-      <w:proofErr w:type="gramEnd"/>
-      <w:r>
-        <w:t xml:space="preserve"> por </w:t>
+        <w:t xml:space="preserve">, 2009). Según Villatoro et al. (citados por </w:t>
       </w:r>
       <w:r>
         <w:lastRenderedPageBreak/>
@@ -2842,21 +2829,7 @@
         <w:rPr>
           <w:color w:val="000000" w:themeColor="text1"/>
         </w:rPr>
-        <w:t xml:space="preserve">134 </w:t>
-      </w:r>
-      <w:proofErr w:type="gramStart"/>
-      <w:r>
-        <w:rPr>
-          <w:color w:val="000000" w:themeColor="text1"/>
-        </w:rPr>
-        <w:t>personas )41,1</w:t>
-      </w:r>
-      <w:proofErr w:type="gramEnd"/>
-      <w:r>
-        <w:rPr>
-          <w:color w:val="000000" w:themeColor="text1"/>
-        </w:rPr>
-        <w:t xml:space="preserve">% y mas de 18 años 192 personas (58,9%) o sea que hay un predominio de personas que tienen más de 18 años. </w:t>
+        <w:t xml:space="preserve">134 personas )41,1% y mas de 18 años 192 personas (58,9%) o sea que hay un predominio de personas que tienen más de 18 años. </w:t>
       </w:r>
     </w:p>
     <w:p>
@@ -6168,12 +6141,7 @@
         <w:t xml:space="preserve"> el patrón de relación existente entre las dos variables, la cual se estimó a partir de polinomio cubico. Las líneas de color azul corresponden a los intervalos de confianza del 95%</w:t>
       </w:r>
       <w:r>
-        <w:t xml:space="preserve"> par</w:t>
-      </w:r>
-      <w:bookmarkStart w:id="3" w:name="_GoBack"/>
-      <w:bookmarkEnd w:id="3"/>
-      <w:r>
-        <w:t>a la curva de regresión estimada.</w:t>
+        <w:t xml:space="preserve"> para la curva de regresión estimada.</w:t>
       </w:r>
     </w:p>
     <w:p>
@@ -15629,7 +15597,16 @@
           <w:rFonts w:eastAsiaTheme="minorEastAsia"/>
           <w:lang w:val="es-CO" w:eastAsia="ja-JP"/>
         </w:rPr>
-        <w:t>. En el presente gráfico se muestran los individuos (puntos azules), categorías de las variables (puntos rojos) y categorías de variables suplementarias en el análisis (puntos verdes). Aquí, las categorías que se encuentran en la misma dirección de los individuos son las que los describen.</w:t>
+        <w:t>. En el presente gráfico</w:t>
+      </w:r>
+      <w:bookmarkStart w:id="3" w:name="_GoBack"/>
+      <w:bookmarkEnd w:id="3"/>
+      <w:r>
+        <w:rPr>
+          <w:rFonts w:eastAsiaTheme="minorEastAsia"/>
+          <w:lang w:val="es-CO" w:eastAsia="ja-JP"/>
+        </w:rPr>
+        <w:t xml:space="preserve"> se muestran los individuos (puntos azules), categorías de las variables (puntos rojos) y categorías de variables suplementarias en el análisis (puntos verdes). Aquí, las categorías que se encuentran en la misma dirección de los individuos son las que los describen.</w:t>
       </w:r>
     </w:p>
     <w:p>
@@ -16003,15 +15980,7 @@
         <w:jc w:val="both"/>
       </w:pPr>
       <w:r>
-        <w:t>Avellaneda Salomó, A</w:t>
-      </w:r>
-      <w:proofErr w:type="gramStart"/>
-      <w:r>
-        <w:t>,.</w:t>
-      </w:r>
-      <w:proofErr w:type="gramEnd"/>
-      <w:r>
-        <w:t xml:space="preserve"> Pérez Gras, M, &amp; Font- Mayolas, S. (2010). Patrones de consumo de alcohol en la adolescencia. </w:t>
+        <w:t xml:space="preserve">Avellaneda Salomó, A,. Pérez Gras, M, &amp; Font- Mayolas, S. (2010). Patrones de consumo de alcohol en la adolescencia. </w:t>
       </w:r>
       <w:r>
         <w:rPr>
@@ -16179,21 +16148,7 @@
         <w:rPr>
           <w:lang w:val="en-US"/>
         </w:rPr>
-        <w:t xml:space="preserve">Dual Disorders: Counseling Clients with Chemical Dependency and Mental Illness, </w:t>
-      </w:r>
-      <w:proofErr w:type="gramStart"/>
-      <w:r>
-        <w:rPr>
-          <w:lang w:val="en-US"/>
-        </w:rPr>
-        <w:t>3rd</w:t>
-      </w:r>
-      <w:proofErr w:type="gramEnd"/>
-      <w:r>
-        <w:rPr>
-          <w:lang w:val="en-US"/>
-        </w:rPr>
-        <w:t xml:space="preserve"> ed. </w:t>
+        <w:t xml:space="preserve">Dual Disorders: Counseling Clients with Chemical Dependency and Mental Illness, 3rd ed. </w:t>
       </w:r>
       <w:r>
         <w:rPr>
@@ -16352,35 +16307,7 @@
         <w:rPr>
           <w:lang w:val="en-US"/>
         </w:rPr>
-        <w:t xml:space="preserve"> (5th </w:t>
-      </w:r>
-      <w:proofErr w:type="gramStart"/>
-      <w:r>
-        <w:rPr>
-          <w:lang w:val="en-US"/>
-        </w:rPr>
-        <w:t>ed</w:t>
-      </w:r>
-      <w:proofErr w:type="gramEnd"/>
-      <w:r>
-        <w:rPr>
-          <w:lang w:val="en-US"/>
-        </w:rPr>
-        <w:t xml:space="preserve">.). Ashland, </w:t>
-      </w:r>
-      <w:proofErr w:type="gramStart"/>
-      <w:r>
-        <w:rPr>
-          <w:lang w:val="en-US"/>
-        </w:rPr>
-        <w:t>Or.:</w:t>
-      </w:r>
-      <w:proofErr w:type="gramEnd"/>
-      <w:r>
-        <w:rPr>
-          <w:lang w:val="en-US"/>
-        </w:rPr>
-        <w:t xml:space="preserve"> CNS Publications. </w:t>
+        <w:t xml:space="preserve"> (5th ed.). Ashland, Or.: CNS Publications. </w:t>
       </w:r>
     </w:p>
     <w:p>
@@ -17093,7 +17020,7 @@
         <w:rStyle w:val="PageNumber"/>
         <w:noProof/>
       </w:rPr>
-      <w:t>34</w:t>
+      <w:t>31</w:t>
     </w:r>
     <w:r>
       <w:rPr>
@@ -19077,6 +19004,18 @@
       <w:szCs w:val="18"/>
     </w:rPr>
   </w:style>
+  <w:style w:type="character" w:styleId="SubtleEmphasis">
+    <w:name w:val="Subtle Emphasis"/>
+    <w:basedOn w:val="DefaultParagraphFont"/>
+    <w:uiPriority w:val="19"/>
+    <w:qFormat/>
+    <w:rsid w:val="00D66A1D"/>
+    <w:rPr>
+      <w:i/>
+      <w:iCs/>
+      <w:color w:val="404040" w:themeColor="text1" w:themeTint="BF"/>
+    </w:rPr>
+  </w:style>
 </w:styles>
 </file>
 
@@ -19403,7 +19342,7 @@
 </file>
 
 <file path=customXml/itemProps1.xml><?xml version="1.0" encoding="utf-8"?>
-<ds:datastoreItem xmlns:ds="http://schemas.openxmlformats.org/officeDocument/2006/customXml" ds:itemID="{9E3757F8-C4C5-4F18-BF50-7E8F8C3A086D}">
+<ds:datastoreItem xmlns:ds="http://schemas.openxmlformats.org/officeDocument/2006/customXml" ds:itemID="{3158FB63-E07A-4295-93AE-18E5764BD77B}">
   <ds:schemaRefs>
     <ds:schemaRef ds:uri="http://schemas.openxmlformats.org/officeDocument/2006/bibliography"/>
   </ds:schemaRefs>

--- a/_alcoholism_patterns/_report/PDG1-RV1-HA.docx
+++ b/_alcoholism_patterns/_report/PDG1-RV1-HA.docx
@@ -42,8 +42,13 @@
         </w:rPr>
       </w:pPr>
       <w:r>
-        <w:t>Cristina Aristizábal</w:t>
-      </w:r>
+        <w:t xml:space="preserve">Cristina </w:t>
+      </w:r>
+      <w:proofErr w:type="spellStart"/>
+      <w:r>
+        <w:t>Aristizábal</w:t>
+      </w:r>
+      <w:proofErr w:type="spellEnd"/>
       <w:r>
         <w:t xml:space="preserve"> D., M.A.</w:t>
       </w:r>
@@ -449,7 +454,15 @@
         <w:t xml:space="preserve"> entre otros. Las bebidas alcohólicas han hecho parte de la historia del hombre a lo largo de los tiempos. En la antigua Grecia, en Roma, entre los árabes e incluso en la Biblia se menciona el alcohol. En la Edad Media el consumo de alcohol se asociaba con salud y bienestar y es en el siglo XIX con la Revolución Industrial que el consumo de alcoh</w:t>
       </w:r>
       <w:r>
-        <w:t>ol se vuelve un problema social (Inaba y Cohen</w:t>
+        <w:t>ol se vuelve un problema social (</w:t>
+      </w:r>
+      <w:proofErr w:type="spellStart"/>
+      <w:r>
+        <w:t>Inaba</w:t>
+      </w:r>
+      <w:proofErr w:type="spellEnd"/>
+      <w:r>
+        <w:t xml:space="preserve"> y Cohen</w:t>
       </w:r>
       <w:r>
         <w:t>, 2004).</w:t>
@@ -511,7 +524,15 @@
         <w:t>En el 2007, la Organización Panamericana de la Salud (OPS) publica el documento “Alcohol y Salud Pública en las Américas: Un caso para la acción” en donde documenta en detalle la extensión del problema en la región de las Américas la cual incluye Norte, Sur y Centroamérica. Según este documento se calcula que el 5.4% de todas las muertes en el 2002 en las Américas estuvieron relacionadas con el alcohol, lo cual comparado con el 3.7% de las cifras mundiales indicaría que el promedio en las Américas es 68% más alto que el promedio en el resto del mun</w:t>
       </w:r>
       <w:r>
-        <w:t>do (OPS, 2007). Según Monteiro (citado por Salcedo, Palacios y Espinosa, 2011) el consumo de alcohol debe ser considerado como un problema de salud pública en las Américas ya que las cifras medias de morbilidad y mortalidad son 50% mayores que en otras partes del mun</w:t>
+        <w:t xml:space="preserve">do (OPS, 2007). Según </w:t>
+      </w:r>
+      <w:proofErr w:type="spellStart"/>
+      <w:r>
+        <w:t>Monteiro</w:t>
+      </w:r>
+      <w:proofErr w:type="spellEnd"/>
+      <w:r>
+        <w:t xml:space="preserve"> (citado por Salcedo, Palacios y Espinosa, 2011) el consumo de alcohol debe ser considerado como un problema de salud pública en las Américas ya que las cifras medias de morbilidad y mortalidad son 50% mayores que en otras partes del mun</w:t>
       </w:r>
       <w:r>
         <w:t>do.</w:t>
@@ -536,7 +557,23 @@
         <w:t xml:space="preserve">En Colombia hay diversos estudios que ponen de manifiesto la problemática relacionada al consumo de alcohol y en especial dentro del grupo de estudiantes universitarios. </w:t>
       </w:r>
       <w:r>
-        <w:t>En un estudio realizado por Gantiva, Bello, Vanegas &amp; Sastoque (2010) se encontró que el 42.9%</w:t>
+        <w:t xml:space="preserve">En un estudio realizado por </w:t>
+      </w:r>
+      <w:proofErr w:type="spellStart"/>
+      <w:r>
+        <w:t>Gantiva</w:t>
+      </w:r>
+      <w:proofErr w:type="spellEnd"/>
+      <w:r>
+        <w:t xml:space="preserve">, Bello, Vanegas &amp; </w:t>
+      </w:r>
+      <w:proofErr w:type="spellStart"/>
+      <w:r>
+        <w:t>Sastoque</w:t>
+      </w:r>
+      <w:proofErr w:type="spellEnd"/>
+      <w:r>
+        <w:t xml:space="preserve"> (2010) se encontró que el 42.9%</w:t>
       </w:r>
       <w:r>
         <w:t xml:space="preserve"> de los estudiantes universitarios consume alcohol de forma perjudicial y </w:t>
@@ -548,10 +585,26 @@
         <w:t>En un estudio posterior realizado por</w:t>
       </w:r>
       <w:r>
-        <w:t xml:space="preserve"> Montaño, Morales, Gomez, Vera &amp;</w:t>
-      </w:r>
-      <w:r>
-        <w:t xml:space="preserve"> Gantiva (2011)</w:t>
+        <w:t xml:space="preserve"> Montaño, Morales, </w:t>
+      </w:r>
+      <w:proofErr w:type="spellStart"/>
+      <w:r>
+        <w:t>Gomez</w:t>
+      </w:r>
+      <w:proofErr w:type="spellEnd"/>
+      <w:r>
+        <w:t>, Vera &amp;</w:t>
+      </w:r>
+      <w:r>
+        <w:t xml:space="preserve"> </w:t>
+      </w:r>
+      <w:proofErr w:type="spellStart"/>
+      <w:r>
+        <w:t>Gantiva</w:t>
+      </w:r>
+      <w:proofErr w:type="spellEnd"/>
+      <w:r>
+        <w:t xml:space="preserve"> (2011)</w:t>
       </w:r>
       <w:r>
         <w:t xml:space="preserve"> con una población de 336 estudiantes de una universidad privada de la ciudad de Bogotá, se encontró que </w:t>
@@ -686,11 +739,16 @@
         <w:t>Otro estudio realizado por Cáceres</w:t>
       </w:r>
       <w:r>
-        <w:t xml:space="preserve"> y colaboradores (2006) en una universidad de la ciudad de Cali encontr</w:t>
+        <w:t xml:space="preserve"> y colaboradores (2006) en una universidad de la ciudad de Cali </w:t>
+      </w:r>
+      <w:proofErr w:type="gramStart"/>
+      <w:r>
+        <w:t>encontr</w:t>
       </w:r>
       <w:r>
         <w:t>aron</w:t>
       </w:r>
+      <w:proofErr w:type="gramEnd"/>
       <w:r>
         <w:t xml:space="preserve"> que el alcohol es la sustancia que más consumen los estudiantes</w:t>
       </w:r>
@@ -784,7 +842,15 @@
         <w:t>factores de riesgo se encuentra pertenecer al género masculino</w:t>
       </w:r>
       <w:r>
-        <w:t xml:space="preserve">. Sin embargo otro estudio realizado por Avellaneda, Pérez y Font-Mayolas (2010) </w:t>
+        <w:t>. Sin embargo otro estudio realizado por Avellaneda, Pérez y Font-</w:t>
+      </w:r>
+      <w:proofErr w:type="spellStart"/>
+      <w:r>
+        <w:t>Mayolas</w:t>
+      </w:r>
+      <w:proofErr w:type="spellEnd"/>
+      <w:r>
+        <w:t xml:space="preserve"> (2010) </w:t>
       </w:r>
       <w:r>
         <w:rPr>
@@ -826,7 +892,15 @@
         <w:t>Gómez</w:t>
       </w:r>
       <w:r>
-        <w:t xml:space="preserve">, Vera &amp; Gantiva (2011) encontraron que los hombres obtienen porcentajes superiores en las categorías de consumo de alto riesgo y posible dependencia mientras que entre las mujeres hay más alto porcentaje de abstinencia y consumo </w:t>
+        <w:t xml:space="preserve">, Vera &amp; </w:t>
+      </w:r>
+      <w:proofErr w:type="spellStart"/>
+      <w:r>
+        <w:t>Gantiva</w:t>
+      </w:r>
+      <w:proofErr w:type="spellEnd"/>
+      <w:r>
+        <w:t xml:space="preserve"> (2011) encontraron que los hombres obtienen porcentajes superiores en las categorías de consumo de alto riesgo y posible dependencia mientras que entre las mujeres hay más alto porcentaje de abstinencia y consumo </w:t>
       </w:r>
       <w:r>
         <w:t>de bajo riesgo. E</w:t>
@@ -871,7 +945,39 @@
         <w:t>studios revisados no</w:t>
       </w:r>
       <w:r>
-        <w:t xml:space="preserve"> especifican la carrera estudiada por los estudiantes universitarios (Lema, Varela y colaboradores, 2011; Gantiva, Bello, Vanegas y Sastoque, 2010). Otros estudios se enfocan en grupos de estudiantes de una misma carrera (DeMartini y Carey, 2009; Campo-Arias, Villamil-Vargas y Herazo, 2013). Sin embargo, en un estudio realizado en Colombia por Montaño y colaboradores (2011) se encontró que el nivel de consumo de bajo riesgo es el que predomina en todas las carreras excepto en la </w:t>
+        <w:t xml:space="preserve"> especifican la carrera estudiada por los estudiantes universitarios (Lema, Varela y colaboradores, 2011; </w:t>
+      </w:r>
+      <w:proofErr w:type="spellStart"/>
+      <w:r>
+        <w:t>Gantiva</w:t>
+      </w:r>
+      <w:proofErr w:type="spellEnd"/>
+      <w:r>
+        <w:t xml:space="preserve">, Bello, Vanegas y </w:t>
+      </w:r>
+      <w:proofErr w:type="spellStart"/>
+      <w:r>
+        <w:t>Sastoque</w:t>
+      </w:r>
+      <w:proofErr w:type="spellEnd"/>
+      <w:r>
+        <w:t>, 2010). Otros estudios se enfocan en grupos de estudiantes de una misma carrera (</w:t>
+      </w:r>
+      <w:proofErr w:type="spellStart"/>
+      <w:r>
+        <w:t>DeMartini</w:t>
+      </w:r>
+      <w:proofErr w:type="spellEnd"/>
+      <w:r>
+        <w:t xml:space="preserve"> y Carey, 2009; Campo-Arias, Villamil-Vargas y </w:t>
+      </w:r>
+      <w:proofErr w:type="spellStart"/>
+      <w:r>
+        <w:t>Herazo</w:t>
+      </w:r>
+      <w:proofErr w:type="spellEnd"/>
+      <w:r>
+        <w:t xml:space="preserve">, 2013). Sin embargo, en un estudio realizado en Colombia por Montaño y colaboradores (2011) se encontró que el nivel de consumo de bajo riesgo es el que predomina en todas las carreras excepto en la </w:t>
       </w:r>
       <w:r>
         <w:rPr>
@@ -946,7 +1052,15 @@
         <w:t>número</w:t>
       </w:r>
       <w:r>
-        <w:t xml:space="preserve"> uno asociado con la discapacidad en las Américas, está involucrado en alrededor del 20 y 50% de las muertes derivadas de los accidentes de tránsito y el 50.5% de las muertes que son causadas por el alcohol están relacionadas a lesiones ya sean con o sin intencionalidad (Rehm </w:t>
+        <w:t xml:space="preserve"> uno asociado con la discapacidad en las Américas, está involucrado en alrededor del 20 y 50% de las muertes derivadas de los accidentes de tránsito y el 50.5% de las muertes que son causadas por el alcohol están relacionadas a lesiones ya sean con o sin intencionalidad (</w:t>
+      </w:r>
+      <w:proofErr w:type="spellStart"/>
+      <w:r>
+        <w:t>Rehm</w:t>
+      </w:r>
+      <w:proofErr w:type="spellEnd"/>
+      <w:r>
+        <w:t xml:space="preserve"> </w:t>
       </w:r>
       <w:r>
         <w:rPr>
@@ -957,12 +1071,56 @@
       <w:r>
         <w:t xml:space="preserve">. citados por la OPS, 2007). Una encuesta realizada por el </w:t>
       </w:r>
+      <w:proofErr w:type="spellStart"/>
       <w:r>
         <w:rPr>
           <w:i/>
         </w:rPr>
-        <w:t>World Mental Health Survey Consortium</w:t>
-      </w:r>
+        <w:t>World</w:t>
+      </w:r>
+      <w:proofErr w:type="spellEnd"/>
+      <w:r>
+        <w:rPr>
+          <w:i/>
+        </w:rPr>
+        <w:t xml:space="preserve"> Mental </w:t>
+      </w:r>
+      <w:proofErr w:type="spellStart"/>
+      <w:r>
+        <w:rPr>
+          <w:i/>
+        </w:rPr>
+        <w:t>Health</w:t>
+      </w:r>
+      <w:proofErr w:type="spellEnd"/>
+      <w:r>
+        <w:rPr>
+          <w:i/>
+        </w:rPr>
+        <w:t xml:space="preserve"> </w:t>
+      </w:r>
+      <w:proofErr w:type="spellStart"/>
+      <w:r>
+        <w:rPr>
+          <w:i/>
+        </w:rPr>
+        <w:t>Survey</w:t>
+      </w:r>
+      <w:proofErr w:type="spellEnd"/>
+      <w:r>
+        <w:rPr>
+          <w:i/>
+        </w:rPr>
+        <w:t xml:space="preserve"> </w:t>
+      </w:r>
+      <w:proofErr w:type="spellStart"/>
+      <w:r>
+        <w:rPr>
+          <w:i/>
+        </w:rPr>
+        <w:t>Consortium</w:t>
+      </w:r>
+      <w:proofErr w:type="spellEnd"/>
       <w:r>
         <w:t xml:space="preserve"> (2004), arrojó cifras que indican que en la región de las Américas hay mayor incidencia de trastornos por uso de alcohol</w:t>
       </w:r>
@@ -1043,17 +1201,75 @@
       <w:r>
         <w:t xml:space="preserve">Otra situación que suele complejizar la atención de pacientes con síntomas ya sean derivados de una dependencia química (p. ej., alcoholismo) o de un trastorno mental (p. ej., depresión, trastorno bipolar, etc.) son los diversos tipos de relación que existe entre ambas condiciones. Según </w:t>
       </w:r>
-      <w:r>
-        <w:t>Daley y</w:t>
-      </w:r>
-      <w:r>
-        <w:t xml:space="preserve"> Thase</w:t>
-      </w:r>
-      <w:r>
-        <w:t>, 2000; Meyer, 1986; Rosenthal y Westreich, 1999; Salloum y</w:t>
-      </w:r>
-      <w:r>
-        <w:t xml:space="preserve"> Thase, 2000 citados por Daley y Moss </w:t>
+      <w:proofErr w:type="spellStart"/>
+      <w:r>
+        <w:t>Daley</w:t>
+      </w:r>
+      <w:proofErr w:type="spellEnd"/>
+      <w:r>
+        <w:t xml:space="preserve"> y</w:t>
+      </w:r>
+      <w:r>
+        <w:t xml:space="preserve"> </w:t>
+      </w:r>
+      <w:proofErr w:type="spellStart"/>
+      <w:r>
+        <w:t>Thase</w:t>
+      </w:r>
+      <w:proofErr w:type="spellEnd"/>
+      <w:r>
+        <w:t xml:space="preserve">, 2000; Meyer, 1986; </w:t>
+      </w:r>
+      <w:proofErr w:type="spellStart"/>
+      <w:r>
+        <w:t>Rosenthal</w:t>
+      </w:r>
+      <w:proofErr w:type="spellEnd"/>
+      <w:r>
+        <w:t xml:space="preserve"> y </w:t>
+      </w:r>
+      <w:proofErr w:type="spellStart"/>
+      <w:r>
+        <w:t>Westreich</w:t>
+      </w:r>
+      <w:proofErr w:type="spellEnd"/>
+      <w:r>
+        <w:t xml:space="preserve">, 1999; </w:t>
+      </w:r>
+      <w:proofErr w:type="spellStart"/>
+      <w:r>
+        <w:t>Salloum</w:t>
+      </w:r>
+      <w:proofErr w:type="spellEnd"/>
+      <w:r>
+        <w:t xml:space="preserve"> y</w:t>
+      </w:r>
+      <w:r>
+        <w:t xml:space="preserve"> </w:t>
+      </w:r>
+      <w:proofErr w:type="spellStart"/>
+      <w:r>
+        <w:t>Thase</w:t>
+      </w:r>
+      <w:proofErr w:type="spellEnd"/>
+      <w:r>
+        <w:t xml:space="preserve">, 2000 citados por </w:t>
+      </w:r>
+      <w:proofErr w:type="spellStart"/>
+      <w:r>
+        <w:t>Daley</w:t>
+      </w:r>
+      <w:proofErr w:type="spellEnd"/>
+      <w:r>
+        <w:t xml:space="preserve"> y </w:t>
+      </w:r>
+      <w:proofErr w:type="spellStart"/>
+      <w:r>
+        <w:t>Moss</w:t>
+      </w:r>
+      <w:proofErr w:type="spellEnd"/>
+      <w:r>
+        <w:t xml:space="preserve"> </w:t>
       </w:r>
       <w:r>
         <w:t>(2002):</w:t>
@@ -1230,10 +1446,34 @@
         <w:t>de alcohol y demás drogas puede enmascarar o imitar un trastorno mental es fundamental para el correcto abordaje de dichas situaciones</w:t>
       </w:r>
       <w:r>
-        <w:t xml:space="preserve"> (Daley y Moss, 2002). </w:t>
-      </w:r>
-      <w:r>
-        <w:t>Por ejemplo si un individuo es diagnosticado con un trastorno por consumo de sustancias y tiene un trastorno mental coexistente pero éste no es detectado, una vez suspenda el consumo de sustancias (las cuales probablemente le estaban “sirviendo” para automedicar sus síntomas psiquiátricos), lo más probable es que éstos síntomas se exacerben haciendo inminente una re</w:t>
+        <w:t xml:space="preserve"> (</w:t>
+      </w:r>
+      <w:proofErr w:type="spellStart"/>
+      <w:r>
+        <w:t>Daley</w:t>
+      </w:r>
+      <w:proofErr w:type="spellEnd"/>
+      <w:r>
+        <w:t xml:space="preserve"> y </w:t>
+      </w:r>
+      <w:proofErr w:type="spellStart"/>
+      <w:r>
+        <w:t>Moss</w:t>
+      </w:r>
+      <w:proofErr w:type="spellEnd"/>
+      <w:r>
+        <w:t xml:space="preserve">, 2002). </w:t>
+      </w:r>
+      <w:r>
+        <w:t xml:space="preserve">Por ejemplo si un individuo es diagnosticado con un trastorno por consumo de sustancias y tiene un trastorno mental coexistente pero éste no es detectado, una vez suspenda el consumo de sustancias (las cuales probablemente le estaban “sirviendo” para </w:t>
+      </w:r>
+      <w:proofErr w:type="spellStart"/>
+      <w:r>
+        <w:t>automedicar</w:t>
+      </w:r>
+      <w:proofErr w:type="spellEnd"/>
+      <w:r>
+        <w:t xml:space="preserve"> sus síntomas psiquiátricos), lo más probable es que éstos síntomas se exacerben haciendo inminente una re</w:t>
       </w:r>
       <w:r>
         <w:t>c</w:t>
@@ -1375,7 +1615,15 @@
         <w:t xml:space="preserve">en </w:t>
       </w:r>
       <w:r>
-        <w:t xml:space="preserve">el lóbulo frontal o neocorteza, área que está encargada de las funciones ejecutivas superiores entre las cuales están la razón, la lógica, el juicio y el control social entre otras. </w:t>
+        <w:t xml:space="preserve">el lóbulo frontal o </w:t>
+      </w:r>
+      <w:proofErr w:type="spellStart"/>
+      <w:r>
+        <w:t>neocorteza</w:t>
+      </w:r>
+      <w:proofErr w:type="spellEnd"/>
+      <w:r>
+        <w:t xml:space="preserve">, área que está encargada de las funciones ejecutivas superiores entre las cuales están la razón, la lógica, el juicio y el control social entre otras. </w:t>
       </w:r>
       <w:r>
         <w:t xml:space="preserve">Esta zona del cerebro aún está en proceso de maduración por lo que la ingesta de alcohol, especialmente en esta etapa de la vida, puede generar más daño que en la de un adulto cuyo lóbulo frontal ya </w:t>
@@ -1384,7 +1632,47 @@
         <w:t>está</w:t>
       </w:r>
       <w:r>
-        <w:t xml:space="preserve"> maduro. Grant y Cols (2001) citados por Rodriguez, Sanchis &amp; Bisquerra (2014) señalan que hay una </w:t>
+        <w:t xml:space="preserve"> maduro. </w:t>
+      </w:r>
+      <w:proofErr w:type="spellStart"/>
+      <w:r>
+        <w:t>Grant</w:t>
+      </w:r>
+      <w:proofErr w:type="spellEnd"/>
+      <w:r>
+        <w:t xml:space="preserve"> y </w:t>
+      </w:r>
+      <w:proofErr w:type="spellStart"/>
+      <w:r>
+        <w:t>Cols</w:t>
+      </w:r>
+      <w:proofErr w:type="spellEnd"/>
+      <w:r>
+        <w:t xml:space="preserve"> (2001) citados por </w:t>
+      </w:r>
+      <w:proofErr w:type="spellStart"/>
+      <w:r>
+        <w:t>Rodriguez</w:t>
+      </w:r>
+      <w:proofErr w:type="spellEnd"/>
+      <w:r>
+        <w:t xml:space="preserve">, </w:t>
+      </w:r>
+      <w:proofErr w:type="spellStart"/>
+      <w:r>
+        <w:t>Sanchis</w:t>
+      </w:r>
+      <w:proofErr w:type="spellEnd"/>
+      <w:r>
+        <w:t xml:space="preserve"> &amp; </w:t>
+      </w:r>
+      <w:proofErr w:type="spellStart"/>
+      <w:r>
+        <w:t>Bisquerra</w:t>
+      </w:r>
+      <w:proofErr w:type="spellEnd"/>
+      <w:r>
+        <w:t xml:space="preserve"> (2014) señalan que hay una </w:t>
       </w:r>
       <w:r>
         <w:rPr>
@@ -1523,8 +1811,29 @@
         <w:t>SBI</w:t>
       </w:r>
       <w:r>
-        <w:t xml:space="preserve"> (Screening and Brief Intervention</w:t>
-      </w:r>
+        <w:t xml:space="preserve"> (</w:t>
+      </w:r>
+      <w:proofErr w:type="spellStart"/>
+      <w:r>
+        <w:t>Screening</w:t>
+      </w:r>
+      <w:proofErr w:type="spellEnd"/>
+      <w:r>
+        <w:t xml:space="preserve"> and </w:t>
+      </w:r>
+      <w:proofErr w:type="spellStart"/>
+      <w:r>
+        <w:t>Brief</w:t>
+      </w:r>
+      <w:proofErr w:type="spellEnd"/>
+      <w:r>
+        <w:t xml:space="preserve"> </w:t>
+      </w:r>
+      <w:proofErr w:type="spellStart"/>
+      <w:r>
+        <w:t>Intervention</w:t>
+      </w:r>
+      <w:proofErr w:type="spellEnd"/>
       <w:r>
         <w:t>) en las u</w:t>
       </w:r>
@@ -1547,10 +1856,32 @@
         <w:rPr>
           <w:highlight w:val="yellow"/>
         </w:rPr>
-        <w:t>estadio de cambio (precontemplación, contemplación, preparación, acción y mantenimiento)</w:t>
-      </w:r>
-      <w:r>
-        <w:t xml:space="preserve"> en el cual se encuentra el sujeto/paciente, proporcionar un desarrollo de habilidades mediante el folleto de auto-ayuda y realizar un seguimiento (Babor y Higgins-Biddle, 2001). En 1990</w:t>
+        <w:t>estadio de cambio (</w:t>
+      </w:r>
+      <w:proofErr w:type="spellStart"/>
+      <w:r>
+        <w:rPr>
+          <w:highlight w:val="yellow"/>
+        </w:rPr>
+        <w:t>precontemplación</w:t>
+      </w:r>
+      <w:proofErr w:type="spellEnd"/>
+      <w:r>
+        <w:rPr>
+          <w:highlight w:val="yellow"/>
+        </w:rPr>
+        <w:t>, contemplación, preparación, acción y mantenimiento)</w:t>
+      </w:r>
+      <w:r>
+        <w:t xml:space="preserve"> en el cual se encuentra el sujeto/paciente, proporcionar un desarrollo de habilidades mediante el folleto de auto-ayuda y realizar un seguimiento (Babor y </w:t>
+      </w:r>
+      <w:proofErr w:type="spellStart"/>
+      <w:r>
+        <w:t>Higgins-Biddle</w:t>
+      </w:r>
+      <w:proofErr w:type="spellEnd"/>
+      <w:r>
+        <w:t>, 2001). En 1990</w:t>
       </w:r>
       <w:r>
         <w:t>,</w:t>
@@ -1571,20 +1902,35 @@
         <w:jc w:val="both"/>
       </w:pPr>
       <w:r>
-        <w:t>Debido a ello, la Organización Mundial de la Salud creó el Test de Identificación de los Trastornos Debidos al Consumo de Alcohol (AUDIT), el cual es una herramienta eficaz para detectar problemas de consumo de alcohol en población de estudiantes universitarios (DeMartini</w:t>
-      </w:r>
-      <w:r>
-        <w:t xml:space="preserve"> y Karey, 2009). El AUDIT es una prueba que se utiliza habitualmente para realizar </w:t>
+        <w:t>Debido a ello, la Organización Mundial de la Salud creó el Test de Identificación de los Trastornos Debidos al Consumo de Alcohol (AUDIT), el cual es una herramienta eficaz para detectar problemas de consumo de alcohol en población de estudiantes universitarios (</w:t>
+      </w:r>
+      <w:proofErr w:type="spellStart"/>
+      <w:r>
+        <w:t>DeMartini</w:t>
+      </w:r>
+      <w:proofErr w:type="spellEnd"/>
+      <w:r>
+        <w:t xml:space="preserve"> y </w:t>
+      </w:r>
+      <w:proofErr w:type="spellStart"/>
+      <w:r>
+        <w:t>Karey</w:t>
+      </w:r>
+      <w:proofErr w:type="spellEnd"/>
+      <w:r>
+        <w:t xml:space="preserve">, 2009). El AUDIT es una prueba que se utiliza habitualmente para realizar </w:t>
       </w:r>
       <w:r>
         <w:t xml:space="preserve">tamizaje o </w:t>
       </w:r>
+      <w:proofErr w:type="spellStart"/>
       <w:r>
         <w:rPr>
           <w:i/>
         </w:rPr>
         <w:t>screening</w:t>
       </w:r>
+      <w:proofErr w:type="spellEnd"/>
       <w:r>
         <w:rPr>
           <w:i/>
@@ -1657,7 +2003,23 @@
         <w:jc w:val="both"/>
       </w:pPr>
       <w:r>
-        <w:t xml:space="preserve">Según el Manual del AUDIT (Babor, Higgins-Biddle, Saunders y Monteiro, 2001), el </w:t>
+        <w:t xml:space="preserve">Según el Manual del AUDIT (Babor, </w:t>
+      </w:r>
+      <w:proofErr w:type="spellStart"/>
+      <w:r>
+        <w:t>Higgins-Biddle</w:t>
+      </w:r>
+      <w:proofErr w:type="spellEnd"/>
+      <w:r>
+        <w:t xml:space="preserve">, Saunders y </w:t>
+      </w:r>
+      <w:proofErr w:type="spellStart"/>
+      <w:r>
+        <w:t>Monteiro</w:t>
+      </w:r>
+      <w:proofErr w:type="spellEnd"/>
+      <w:r>
+        <w:t xml:space="preserve">, 2001), el </w:t>
       </w:r>
       <w:r>
         <w:rPr>
@@ -1754,7 +2116,15 @@
         <w:jc w:val="both"/>
       </w:pPr>
       <w:r>
-        <w:t>A. Un patrón desadaptativo de consumo de sustancias que conlleva un deterioro o malestar clínicamente significativos, expresado por uno (o más) de los ítems siguientes durante un período de 12 meses:</w:t>
+        <w:t xml:space="preserve">A. Un patrón </w:t>
+      </w:r>
+      <w:proofErr w:type="spellStart"/>
+      <w:r>
+        <w:t>desadaptativo</w:t>
+      </w:r>
+      <w:proofErr w:type="spellEnd"/>
+      <w:r>
+        <w:t xml:space="preserve"> de consumo de sustancias que conlleva un deterioro o malestar clínicamente significativos, expresado por uno (o más) de los ítems siguientes durante un período de 12 meses:</w:t>
       </w:r>
     </w:p>
     <w:p>
@@ -1839,7 +2209,15 @@
         <w:jc w:val="both"/>
       </w:pPr>
       <w:r>
-        <w:t>A. Un patrón desadaptativo de consumo de la sustancia que conlleva un deterioro o malestar clínicamente significativos, expresado por tres (o más) de los ítems siguientes en algún momento de un período continuado de 12 meses:</w:t>
+        <w:t xml:space="preserve">A. Un patrón </w:t>
+      </w:r>
+      <w:proofErr w:type="spellStart"/>
+      <w:r>
+        <w:t>desadaptativo</w:t>
+      </w:r>
+      <w:proofErr w:type="spellEnd"/>
+      <w:r>
+        <w:t xml:space="preserve"> de consumo de la sustancia que conlleva un deterioro o malestar clínicamente significativos, expresado por tres (o más) de los ítems siguientes en algún momento de un período continuado de 12 meses:</w:t>
       </w:r>
     </w:p>
     <w:p>
@@ -2032,7 +2410,15 @@
         <w:t>al.</w:t>
       </w:r>
       <w:r>
-        <w:t xml:space="preserve">, 2009). Según Villatoro et al. (citados por </w:t>
+        <w:t>, 2009). Según Villatoro et al. (</w:t>
+      </w:r>
+      <w:proofErr w:type="gramStart"/>
+      <w:r>
+        <w:t>citados</w:t>
+      </w:r>
+      <w:proofErr w:type="gramEnd"/>
+      <w:r>
+        <w:t xml:space="preserve"> por </w:t>
       </w:r>
       <w:r>
         <w:lastRenderedPageBreak/>
@@ -2127,7 +2513,15 @@
         <w:jc w:val="both"/>
       </w:pPr>
       <w:r>
-        <w:t>El estudio expostfacto ya que se basa en la aplicación de encuestas las cuales se realizaron en un solo momento o transversalmente sin hacer uso de hipótesis. Además las variables no fueron manipuladas deliberadamente y no se crearon situaciones ya que lo que se pretendió fue relacionar comportamientos existentes como son los patrones de consumo de alcohol en los últimos doce meses de los estudiantes encuestados, quienes son estudiantes que están en etapa de transició</w:t>
+        <w:t xml:space="preserve">El estudio </w:t>
+      </w:r>
+      <w:proofErr w:type="spellStart"/>
+      <w:r>
+        <w:t>expostfacto</w:t>
+      </w:r>
+      <w:proofErr w:type="spellEnd"/>
+      <w:r>
+        <w:t xml:space="preserve"> ya que se basa en la aplicación de encuestas las cuales se realizaron en un solo momento o transversalmente sin hacer uso de hipótesis. Además las variables no fueron manipuladas deliberadamente y no se crearon situaciones ya que lo que se pretendió fue relacionar comportamientos existentes como son los patrones de consumo de alcohol en los últimos doce meses de los estudiantes encuestados, quienes son estudiantes que están en etapa de transició</w:t>
       </w:r>
       <w:r>
         <w:t>n a la educación universitaria.</w:t>
@@ -2340,7 +2734,23 @@
         <w:jc w:val="both"/>
       </w:pPr>
       <w:r>
-        <w:t>El instrumento utilizado es el AUDIT, cuyas siglas en inglés significan “Alcohol Use Disorders Identification Test”. Este test fue desarrollado por la Organización Mundial de la Salud (OMS) en 1989 como un instrumento para identificar problemas de consumo de alcohol. Es un test de tamizaje internacional, en el cual se identifican tres dominios que son: el consumo de riesgo, el consumo perjudicial, y la dependencia al alcohol.</w:t>
+        <w:t xml:space="preserve">El instrumento utilizado es el AUDIT, cuyas siglas en inglés significan “Alcohol Use </w:t>
+      </w:r>
+      <w:proofErr w:type="spellStart"/>
+      <w:r>
+        <w:t>Disorders</w:t>
+      </w:r>
+      <w:proofErr w:type="spellEnd"/>
+      <w:r>
+        <w:t xml:space="preserve"> </w:t>
+      </w:r>
+      <w:proofErr w:type="spellStart"/>
+      <w:r>
+        <w:t>Identification</w:t>
+      </w:r>
+      <w:proofErr w:type="spellEnd"/>
+      <w:r>
+        <w:t xml:space="preserve"> Test”. Este test fue desarrollado por la Organización Mundial de la Salud (OMS) en 1989 como un instrumento para identificar problemas de consumo de alcohol. Es un test de tamizaje internacional, en el cual se identifican tres dominios que son: el consumo de riesgo, el consumo perjudicial, y la dependencia al alcohol.</w:t>
       </w:r>
     </w:p>
     <w:p>
@@ -2509,7 +2919,47 @@
         <w:jc w:val="both"/>
       </w:pPr>
       <w:r>
-        <w:t>Se les da la instrucción a los estudiantes, de que al terminar deben dejar la hoja en un escritorio donde no hay nadie sentado y deben dejarlo boca abajo. Al terminar de aplicar los 326 AUDIT se numeran y se archivan para posteriormente transcribirlos a un fichero en el SPSS (Statistical Package for the Social Sciences).</w:t>
+        <w:t>Se les da la instrucción a los estudiantes, de que al terminar deben dejar la hoja en un escritorio donde no hay nadie sentado y deben dejarlo boca abajo. Al terminar de aplicar los 326 AUDIT se numeran y se archivan para posteriormente transcribirlos a un fichero en el SPSS (</w:t>
+      </w:r>
+      <w:proofErr w:type="spellStart"/>
+      <w:r>
+        <w:t>Statistical</w:t>
+      </w:r>
+      <w:proofErr w:type="spellEnd"/>
+      <w:r>
+        <w:t xml:space="preserve"> </w:t>
+      </w:r>
+      <w:proofErr w:type="spellStart"/>
+      <w:r>
+        <w:t>Package</w:t>
+      </w:r>
+      <w:proofErr w:type="spellEnd"/>
+      <w:r>
+        <w:t xml:space="preserve"> </w:t>
+      </w:r>
+      <w:proofErr w:type="spellStart"/>
+      <w:r>
+        <w:t>for</w:t>
+      </w:r>
+      <w:proofErr w:type="spellEnd"/>
+      <w:r>
+        <w:t xml:space="preserve"> </w:t>
+      </w:r>
+      <w:proofErr w:type="spellStart"/>
+      <w:r>
+        <w:t>the</w:t>
+      </w:r>
+      <w:proofErr w:type="spellEnd"/>
+      <w:r>
+        <w:t xml:space="preserve"> Social </w:t>
+      </w:r>
+      <w:proofErr w:type="spellStart"/>
+      <w:r>
+        <w:t>Sciences</w:t>
+      </w:r>
+      <w:proofErr w:type="spellEnd"/>
+      <w:r>
+        <w:t>).</w:t>
       </w:r>
     </w:p>
     <w:p>
@@ -2580,8 +3030,16 @@
         <w:rPr>
           <w:lang w:val="es-CO"/>
         </w:rPr>
-        <w:t xml:space="preserve"> y Test de Wilcoxon</w:t>
-      </w:r>
+        <w:t xml:space="preserve"> y Test de </w:t>
+      </w:r>
+      <w:proofErr w:type="spellStart"/>
+      <w:r>
+        <w:rPr>
+          <w:lang w:val="es-CO"/>
+        </w:rPr>
+        <w:t>Wilcoxon</w:t>
+      </w:r>
+      <w:proofErr w:type="spellEnd"/>
     </w:p>
     <w:p>
       <w:pPr>
@@ -2602,7 +3060,21 @@
         <w:rPr>
           <w:lang w:val="es-CO"/>
         </w:rPr>
-        <w:t>: Test de Kruskal-Wallis</w:t>
+        <w:t xml:space="preserve">: Test de </w:t>
+      </w:r>
+      <w:proofErr w:type="spellStart"/>
+      <w:r>
+        <w:rPr>
+          <w:lang w:val="es-CO"/>
+        </w:rPr>
+        <w:t>Kruskal</w:t>
+      </w:r>
+      <w:proofErr w:type="spellEnd"/>
+      <w:r>
+        <w:rPr>
+          <w:lang w:val="es-CO"/>
+        </w:rPr>
+        <w:t>-Wallis</w:t>
       </w:r>
     </w:p>
     <w:p>
@@ -2617,7 +3089,15 @@
         <w:t>Coeficientes de correlación no paramétricos</w:t>
       </w:r>
       <w:r>
-        <w:t>: Correlación de Spearman y Correlación de Kendall</w:t>
+        <w:t xml:space="preserve">: Correlación de </w:t>
+      </w:r>
+      <w:proofErr w:type="spellStart"/>
+      <w:r>
+        <w:t>Spearman</w:t>
+      </w:r>
+      <w:proofErr w:type="spellEnd"/>
+      <w:r>
+        <w:t xml:space="preserve"> y Correlación de Kendall</w:t>
       </w:r>
     </w:p>
     <w:p>
@@ -2721,7 +3201,15 @@
         <w:tab/>
       </w:r>
       <w:r>
-        <w:t>En cuanto a la edad se conformaron 2 categorías: menores de edad que van hasta los 17.99 años y mayores de edad que son los de 18 años o más. El 58,9% de los estudiantes son mayores de edad y el 41,1% restante son menores de edad. De los 134 menores de edad, el 79,1% tienen un patrón de consumo de bajo riesgo y 20,9% tienen un patrón de consumo de alto riesgo. Del grupo de los 192 mayores de edad, el 78,1% tienen un patrón de consumo de bajo riesgo y el 21,8% tienen un patrón de consumo de alto riesgo. Un chi cuadrado de Pearson de 0,832 indica que no hay asociación entre la edad y e</w:t>
+        <w:t xml:space="preserve">En cuanto a la edad se conformaron 2 categorías: menores de edad que van hasta los 17.99 años y mayores de edad que son los de 18 años o más. El 58,9% de los estudiantes son mayores de edad y el 41,1% restante son menores de edad. De los 134 menores de edad, el 79,1% tienen un patrón de consumo de bajo riesgo y 20,9% tienen un patrón de consumo de alto riesgo. Del grupo de los 192 mayores de edad, el 78,1% tienen un patrón de consumo de bajo riesgo y el 21,8% tienen un patrón de consumo de alto riesgo. Un </w:t>
+      </w:r>
+      <w:proofErr w:type="spellStart"/>
+      <w:r>
+        <w:t>chi</w:t>
+      </w:r>
+      <w:proofErr w:type="spellEnd"/>
+      <w:r>
+        <w:t xml:space="preserve"> cuadrado de Pearson de 0,832 indica que no hay asociación entre la edad y e</w:t>
       </w:r>
       <w:r>
         <w:t>l patrón de consumo de alcohol.</w:t>
@@ -2741,7 +3229,15 @@
       </w:pPr>
       <w:r>
         <w:lastRenderedPageBreak/>
-        <w:t xml:space="preserve">En cuanto al género, de los 168 hombres, 129 tienen un patrón de consumo de bajo riesgo y 39 tienen un patrón de consumo de alto riesgo. En cuanto a las 146 mujeres, 118 tienen un patrón de consumo de bajo riesgo y 28 tienen un patrón de consumo de alto riesgo. Un chi cuadrado de Pearson de 0,655 indica que no hay asociación entre el género y el patrón de consumo de alcohol. </w:t>
+        <w:t xml:space="preserve">En cuanto al género, de los 168 hombres, 129 tienen un patrón de consumo de bajo riesgo y 39 tienen un patrón de consumo de alto riesgo. En cuanto a las 146 mujeres, 118 tienen un patrón de consumo de bajo riesgo y 28 tienen un patrón de consumo de alto riesgo. Un </w:t>
+      </w:r>
+      <w:proofErr w:type="spellStart"/>
+      <w:r>
+        <w:t>chi</w:t>
+      </w:r>
+      <w:proofErr w:type="spellEnd"/>
+      <w:r>
+        <w:t xml:space="preserve"> cuadrado de Pearson de 0,655 indica que no hay asociación entre el género y el patrón de consumo de alcohol. </w:t>
       </w:r>
     </w:p>
     <w:p>
@@ -2751,7 +3247,15 @@
         <w:jc w:val="both"/>
       </w:pPr>
       <w:r>
-        <w:t xml:space="preserve">En cuanto a las carreras que estudian, un chi cuadrado de Pearson de 0,829 indica que no hay asociación entre la carrera estudiada y el patrón de consumo de alcohol. </w:t>
+        <w:t xml:space="preserve">En cuanto a las carreras que estudian, un </w:t>
+      </w:r>
+      <w:proofErr w:type="spellStart"/>
+      <w:r>
+        <w:t>chi</w:t>
+      </w:r>
+      <w:proofErr w:type="spellEnd"/>
+      <w:r>
+        <w:t xml:space="preserve"> cuadrado de Pearson de 0,829 indica que no hay asociación entre la carrera estudiada y el patrón de consumo de alcohol. </w:t>
       </w:r>
     </w:p>
     <w:p>
@@ -2802,12 +3306,26 @@
         <w:rPr>
           <w:color w:val="000000" w:themeColor="text1"/>
         </w:rPr>
-        <w:t>(Estadísticos descriptivos) 12 personas no manifestaron datos de cual es su género.</w:t>
-      </w:r>
+        <w:t xml:space="preserve">(Estadísticos descriptivos) 12 personas no manifestaron datos de </w:t>
+      </w:r>
+      <w:proofErr w:type="spellStart"/>
       <w:r>
         <w:rPr>
           <w:color w:val="000000" w:themeColor="text1"/>
         </w:rPr>
+        <w:t>cual</w:t>
+      </w:r>
+      <w:proofErr w:type="spellEnd"/>
+      <w:r>
+        <w:rPr>
+          <w:color w:val="000000" w:themeColor="text1"/>
+        </w:rPr>
+        <w:t xml:space="preserve"> es su género.</w:t>
+      </w:r>
+      <w:r>
+        <w:rPr>
+          <w:color w:val="000000" w:themeColor="text1"/>
+        </w:rPr>
         <w:t xml:space="preserve"> </w:t>
       </w:r>
     </w:p>
@@ -2829,7 +3347,35 @@
         <w:rPr>
           <w:color w:val="000000" w:themeColor="text1"/>
         </w:rPr>
-        <w:t xml:space="preserve">134 personas )41,1% y mas de 18 años 192 personas (58,9%) o sea que hay un predominio de personas que tienen más de 18 años. </w:t>
+        <w:t xml:space="preserve">134 </w:t>
+      </w:r>
+      <w:proofErr w:type="gramStart"/>
+      <w:r>
+        <w:rPr>
+          <w:color w:val="000000" w:themeColor="text1"/>
+        </w:rPr>
+        <w:t>personas )41,1</w:t>
+      </w:r>
+      <w:proofErr w:type="gramEnd"/>
+      <w:r>
+        <w:rPr>
+          <w:color w:val="000000" w:themeColor="text1"/>
+        </w:rPr>
+        <w:t xml:space="preserve">% y </w:t>
+      </w:r>
+      <w:proofErr w:type="spellStart"/>
+      <w:r>
+        <w:rPr>
+          <w:color w:val="000000" w:themeColor="text1"/>
+        </w:rPr>
+        <w:t>mas</w:t>
+      </w:r>
+      <w:proofErr w:type="spellEnd"/>
+      <w:r>
+        <w:rPr>
+          <w:color w:val="000000" w:themeColor="text1"/>
+        </w:rPr>
+        <w:t xml:space="preserve"> de 18 años 192 personas (58,9%) o sea que hay un predominio de personas que tienen más de 18 años. </w:t>
       </w:r>
     </w:p>
     <w:p>
@@ -3152,7 +3698,21 @@
         <w:rPr>
           <w:color w:val="000000" w:themeColor="text1"/>
         </w:rPr>
-        <w:t xml:space="preserve">Analizando el gráfico boxplot en la Figura </w:t>
+        <w:t xml:space="preserve">Analizando el gráfico </w:t>
+      </w:r>
+      <w:proofErr w:type="spellStart"/>
+      <w:r>
+        <w:rPr>
+          <w:color w:val="000000" w:themeColor="text1"/>
+        </w:rPr>
+        <w:t>boxplot</w:t>
+      </w:r>
+      <w:proofErr w:type="spellEnd"/>
+      <w:r>
+        <w:rPr>
+          <w:color w:val="000000" w:themeColor="text1"/>
+        </w:rPr>
+        <w:t xml:space="preserve"> en la Figura </w:t>
       </w:r>
       <w:r>
         <w:rPr>
@@ -3274,7 +3834,15 @@
         <w:fldChar w:fldCharType="end"/>
       </w:r>
       <w:r>
-        <w:t>. Boxplot del puntaje AUDIT en función del género</w:t>
+        <w:t xml:space="preserve">. </w:t>
+      </w:r>
+      <w:proofErr w:type="spellStart"/>
+      <w:r>
+        <w:t>Boxplot</w:t>
+      </w:r>
+      <w:proofErr w:type="spellEnd"/>
+      <w:r>
+        <w:t xml:space="preserve"> del puntaje AUDIT en función del género</w:t>
       </w:r>
     </w:p>
     <w:p>
@@ -3307,7 +3875,39 @@
           <w:rFonts w:eastAsiaTheme="minorEastAsia"/>
           <w:lang w:val="es-CO" w:eastAsia="ja-JP"/>
         </w:rPr>
-        <w:t>, existen diferencias entre el puntaje AUDIT para hombres y mujeres con un promedio de 4.99 puntos para los hombres (sd: 4.8 puntos) y 3.52 para mujeres (sd: 3.5 puntos).</w:t>
+        <w:t>, existen diferencias entre el puntaje AUDIT para hombres y mujeres con un promedio de 4.99 puntos para los hombres (</w:t>
+      </w:r>
+      <w:proofErr w:type="spellStart"/>
+      <w:r>
+        <w:rPr>
+          <w:rFonts w:eastAsiaTheme="minorEastAsia"/>
+          <w:lang w:val="es-CO" w:eastAsia="ja-JP"/>
+        </w:rPr>
+        <w:t>sd</w:t>
+      </w:r>
+      <w:proofErr w:type="spellEnd"/>
+      <w:r>
+        <w:rPr>
+          <w:rFonts w:eastAsiaTheme="minorEastAsia"/>
+          <w:lang w:val="es-CO" w:eastAsia="ja-JP"/>
+        </w:rPr>
+        <w:t>: 4.8 puntos) y 3.52 para mujeres (</w:t>
+      </w:r>
+      <w:proofErr w:type="spellStart"/>
+      <w:r>
+        <w:rPr>
+          <w:rFonts w:eastAsiaTheme="minorEastAsia"/>
+          <w:lang w:val="es-CO" w:eastAsia="ja-JP"/>
+        </w:rPr>
+        <w:t>sd</w:t>
+      </w:r>
+      <w:proofErr w:type="spellEnd"/>
+      <w:r>
+        <w:rPr>
+          <w:rFonts w:eastAsiaTheme="minorEastAsia"/>
+          <w:lang w:val="es-CO" w:eastAsia="ja-JP"/>
+        </w:rPr>
+        <w:t>: 3.5 puntos).</w:t>
       </w:r>
     </w:p>
     <w:p>
@@ -3412,6 +4012,7 @@
                 <w:lang w:val="es-CO" w:eastAsia="ja-JP"/>
               </w:rPr>
             </w:pPr>
+            <w:proofErr w:type="spellStart"/>
             <w:r>
               <w:rPr>
                 <w:rFonts w:ascii="Arial" w:eastAsiaTheme="minorEastAsia" w:hAnsi="Arial" w:cs="Arial"/>
@@ -3424,6 +4025,7 @@
               </w:rPr>
               <w:t>Report</w:t>
             </w:r>
+            <w:proofErr w:type="spellEnd"/>
           </w:p>
         </w:tc>
       </w:tr>
@@ -3618,16 +4220,40 @@
                 <w:lang w:val="es-CO" w:eastAsia="ja-JP"/>
               </w:rPr>
             </w:pPr>
-            <w:r>
-              <w:rPr>
-                <w:rFonts w:ascii="Arial" w:eastAsiaTheme="minorEastAsia" w:hAnsi="Arial" w:cs="Arial"/>
-                <w:color w:val="000000"/>
-                <w:sz w:val="18"/>
-                <w:szCs w:val="18"/>
-                <w:lang w:val="es-CO" w:eastAsia="ja-JP"/>
-              </w:rPr>
-              <w:t>Std. Deviation</w:t>
-            </w:r>
+            <w:proofErr w:type="spellStart"/>
+            <w:r>
+              <w:rPr>
+                <w:rFonts w:ascii="Arial" w:eastAsiaTheme="minorEastAsia" w:hAnsi="Arial" w:cs="Arial"/>
+                <w:color w:val="000000"/>
+                <w:sz w:val="18"/>
+                <w:szCs w:val="18"/>
+                <w:lang w:val="es-CO" w:eastAsia="ja-JP"/>
+              </w:rPr>
+              <w:t>Std</w:t>
+            </w:r>
+            <w:proofErr w:type="spellEnd"/>
+            <w:r>
+              <w:rPr>
+                <w:rFonts w:ascii="Arial" w:eastAsiaTheme="minorEastAsia" w:hAnsi="Arial" w:cs="Arial"/>
+                <w:color w:val="000000"/>
+                <w:sz w:val="18"/>
+                <w:szCs w:val="18"/>
+                <w:lang w:val="es-CO" w:eastAsia="ja-JP"/>
+              </w:rPr>
+              <w:t xml:space="preserve">. </w:t>
+            </w:r>
+            <w:proofErr w:type="spellStart"/>
+            <w:r>
+              <w:rPr>
+                <w:rFonts w:ascii="Arial" w:eastAsiaTheme="minorEastAsia" w:hAnsi="Arial" w:cs="Arial"/>
+                <w:color w:val="000000"/>
+                <w:sz w:val="18"/>
+                <w:szCs w:val="18"/>
+                <w:lang w:val="es-CO" w:eastAsia="ja-JP"/>
+              </w:rPr>
+              <w:t>Deviation</w:t>
+            </w:r>
+            <w:proofErr w:type="spellEnd"/>
           </w:p>
         </w:tc>
         <w:tc>
@@ -4438,8 +5064,9 @@
                 <w:szCs w:val="18"/>
                 <w:lang w:val="es-CO" w:eastAsia="ja-JP"/>
               </w:rPr>
-              <w:t>Test Statistics</w:t>
-            </w:r>
+              <w:t xml:space="preserve">Test </w:t>
+            </w:r>
+            <w:proofErr w:type="spellStart"/>
             <w:r>
               <w:rPr>
                 <w:rFonts w:ascii="Arial" w:eastAsiaTheme="minorEastAsia" w:hAnsi="Arial" w:cs="Arial"/>
@@ -4448,11 +5075,24 @@
                 <w:color w:val="000000"/>
                 <w:sz w:val="18"/>
                 <w:szCs w:val="18"/>
+                <w:lang w:val="es-CO" w:eastAsia="ja-JP"/>
+              </w:rPr>
+              <w:t>Statistics</w:t>
+            </w:r>
+            <w:r>
+              <w:rPr>
+                <w:rFonts w:ascii="Arial" w:eastAsiaTheme="minorEastAsia" w:hAnsi="Arial" w:cs="Arial"/>
+                <w:b/>
+                <w:bCs/>
+                <w:color w:val="000000"/>
+                <w:sz w:val="18"/>
+                <w:szCs w:val="18"/>
                 <w:vertAlign w:val="superscript"/>
                 <w:lang w:val="es-CO" w:eastAsia="ja-JP"/>
               </w:rPr>
               <w:t>a</w:t>
             </w:r>
+            <w:proofErr w:type="spellEnd"/>
           </w:p>
         </w:tc>
       </w:tr>
@@ -4648,15 +5288,27 @@
                 <w:lang w:val="es-CO" w:eastAsia="ja-JP"/>
               </w:rPr>
             </w:pPr>
-            <w:r>
-              <w:rPr>
-                <w:rFonts w:ascii="Arial" w:eastAsiaTheme="minorEastAsia" w:hAnsi="Arial" w:cs="Arial"/>
-                <w:color w:val="000000"/>
-                <w:sz w:val="18"/>
-                <w:szCs w:val="18"/>
-                <w:lang w:val="es-CO" w:eastAsia="ja-JP"/>
-              </w:rPr>
-              <w:t>Wilcoxon W</w:t>
+            <w:proofErr w:type="spellStart"/>
+            <w:r>
+              <w:rPr>
+                <w:rFonts w:ascii="Arial" w:eastAsiaTheme="minorEastAsia" w:hAnsi="Arial" w:cs="Arial"/>
+                <w:color w:val="000000"/>
+                <w:sz w:val="18"/>
+                <w:szCs w:val="18"/>
+                <w:lang w:val="es-CO" w:eastAsia="ja-JP"/>
+              </w:rPr>
+              <w:t>Wilcoxon</w:t>
+            </w:r>
+            <w:proofErr w:type="spellEnd"/>
+            <w:r>
+              <w:rPr>
+                <w:rFonts w:ascii="Arial" w:eastAsiaTheme="minorEastAsia" w:hAnsi="Arial" w:cs="Arial"/>
+                <w:color w:val="000000"/>
+                <w:sz w:val="18"/>
+                <w:szCs w:val="18"/>
+                <w:lang w:val="es-CO" w:eastAsia="ja-JP"/>
+              </w:rPr>
+              <w:t xml:space="preserve"> W</w:t>
             </w:r>
           </w:p>
         </w:tc>
@@ -4818,15 +5470,27 @@
                 <w:lang w:val="es-CO" w:eastAsia="ja-JP"/>
               </w:rPr>
             </w:pPr>
-            <w:r>
-              <w:rPr>
-                <w:rFonts w:ascii="Arial" w:eastAsiaTheme="minorEastAsia" w:hAnsi="Arial" w:cs="Arial"/>
-                <w:color w:val="000000"/>
-                <w:sz w:val="18"/>
-                <w:szCs w:val="18"/>
-                <w:lang w:val="es-CO" w:eastAsia="ja-JP"/>
-              </w:rPr>
-              <w:t>Asymp. Sig. (2-tailed)</w:t>
+            <w:proofErr w:type="spellStart"/>
+            <w:r>
+              <w:rPr>
+                <w:rFonts w:ascii="Arial" w:eastAsiaTheme="minorEastAsia" w:hAnsi="Arial" w:cs="Arial"/>
+                <w:color w:val="000000"/>
+                <w:sz w:val="18"/>
+                <w:szCs w:val="18"/>
+                <w:lang w:val="es-CO" w:eastAsia="ja-JP"/>
+              </w:rPr>
+              <w:t>Asymp</w:t>
+            </w:r>
+            <w:proofErr w:type="spellEnd"/>
+            <w:r>
+              <w:rPr>
+                <w:rFonts w:ascii="Arial" w:eastAsiaTheme="minorEastAsia" w:hAnsi="Arial" w:cs="Arial"/>
+                <w:color w:val="000000"/>
+                <w:sz w:val="18"/>
+                <w:szCs w:val="18"/>
+                <w:lang w:val="es-CO" w:eastAsia="ja-JP"/>
+              </w:rPr>
+              <w:t>. Sig. (2-tailed)</w:t>
             </w:r>
           </w:p>
         </w:tc>
@@ -5080,8 +5744,42 @@
                 <w:szCs w:val="18"/>
                 <w:lang w:val="es-CO" w:eastAsia="ja-JP"/>
               </w:rPr>
-              <w:t>99% Confidence Interval</w:t>
-            </w:r>
+              <w:t xml:space="preserve">99% </w:t>
+            </w:r>
+            <w:proofErr w:type="spellStart"/>
+            <w:r>
+              <w:rPr>
+                <w:rFonts w:ascii="Arial" w:eastAsiaTheme="minorEastAsia" w:hAnsi="Arial" w:cs="Arial"/>
+                <w:color w:val="000000"/>
+                <w:sz w:val="18"/>
+                <w:szCs w:val="18"/>
+                <w:lang w:val="es-CO" w:eastAsia="ja-JP"/>
+              </w:rPr>
+              <w:t>Confidence</w:t>
+            </w:r>
+            <w:proofErr w:type="spellEnd"/>
+            <w:r>
+              <w:rPr>
+                <w:rFonts w:ascii="Arial" w:eastAsiaTheme="minorEastAsia" w:hAnsi="Arial" w:cs="Arial"/>
+                <w:color w:val="000000"/>
+                <w:sz w:val="18"/>
+                <w:szCs w:val="18"/>
+                <w:lang w:val="es-CO" w:eastAsia="ja-JP"/>
+              </w:rPr>
+              <w:t xml:space="preserve"> </w:t>
+            </w:r>
+            <w:proofErr w:type="spellStart"/>
+            <w:r>
+              <w:rPr>
+                <w:rFonts w:ascii="Arial" w:eastAsiaTheme="minorEastAsia" w:hAnsi="Arial" w:cs="Arial"/>
+                <w:color w:val="000000"/>
+                <w:sz w:val="18"/>
+                <w:szCs w:val="18"/>
+                <w:lang w:val="es-CO" w:eastAsia="ja-JP"/>
+              </w:rPr>
+              <w:t>Interval</w:t>
+            </w:r>
+            <w:proofErr w:type="spellEnd"/>
           </w:p>
         </w:tc>
         <w:tc>
@@ -5110,16 +5808,40 @@
                 <w:lang w:val="es-CO" w:eastAsia="ja-JP"/>
               </w:rPr>
             </w:pPr>
-            <w:r>
-              <w:rPr>
-                <w:rFonts w:ascii="Arial" w:eastAsiaTheme="minorEastAsia" w:hAnsi="Arial" w:cs="Arial"/>
-                <w:color w:val="000000"/>
-                <w:sz w:val="18"/>
-                <w:szCs w:val="18"/>
-                <w:lang w:val="es-CO" w:eastAsia="ja-JP"/>
-              </w:rPr>
-              <w:t>Lower Bound</w:t>
-            </w:r>
+            <w:proofErr w:type="spellStart"/>
+            <w:r>
+              <w:rPr>
+                <w:rFonts w:ascii="Arial" w:eastAsiaTheme="minorEastAsia" w:hAnsi="Arial" w:cs="Arial"/>
+                <w:color w:val="000000"/>
+                <w:sz w:val="18"/>
+                <w:szCs w:val="18"/>
+                <w:lang w:val="es-CO" w:eastAsia="ja-JP"/>
+              </w:rPr>
+              <w:t>Lower</w:t>
+            </w:r>
+            <w:proofErr w:type="spellEnd"/>
+            <w:r>
+              <w:rPr>
+                <w:rFonts w:ascii="Arial" w:eastAsiaTheme="minorEastAsia" w:hAnsi="Arial" w:cs="Arial"/>
+                <w:color w:val="000000"/>
+                <w:sz w:val="18"/>
+                <w:szCs w:val="18"/>
+                <w:lang w:val="es-CO" w:eastAsia="ja-JP"/>
+              </w:rPr>
+              <w:t xml:space="preserve"> </w:t>
+            </w:r>
+            <w:proofErr w:type="spellStart"/>
+            <w:r>
+              <w:rPr>
+                <w:rFonts w:ascii="Arial" w:eastAsiaTheme="minorEastAsia" w:hAnsi="Arial" w:cs="Arial"/>
+                <w:color w:val="000000"/>
+                <w:sz w:val="18"/>
+                <w:szCs w:val="18"/>
+                <w:lang w:val="es-CO" w:eastAsia="ja-JP"/>
+              </w:rPr>
+              <w:t>Bound</w:t>
+            </w:r>
+            <w:proofErr w:type="spellEnd"/>
           </w:p>
         </w:tc>
         <w:tc>
@@ -5248,16 +5970,40 @@
                 <w:lang w:val="es-CO" w:eastAsia="ja-JP"/>
               </w:rPr>
             </w:pPr>
-            <w:r>
-              <w:rPr>
-                <w:rFonts w:ascii="Arial" w:eastAsiaTheme="minorEastAsia" w:hAnsi="Arial" w:cs="Arial"/>
-                <w:color w:val="000000"/>
-                <w:sz w:val="18"/>
-                <w:szCs w:val="18"/>
-                <w:lang w:val="es-CO" w:eastAsia="ja-JP"/>
-              </w:rPr>
-              <w:t>Upper Bound</w:t>
-            </w:r>
+            <w:proofErr w:type="spellStart"/>
+            <w:r>
+              <w:rPr>
+                <w:rFonts w:ascii="Arial" w:eastAsiaTheme="minorEastAsia" w:hAnsi="Arial" w:cs="Arial"/>
+                <w:color w:val="000000"/>
+                <w:sz w:val="18"/>
+                <w:szCs w:val="18"/>
+                <w:lang w:val="es-CO" w:eastAsia="ja-JP"/>
+              </w:rPr>
+              <w:t>Upper</w:t>
+            </w:r>
+            <w:proofErr w:type="spellEnd"/>
+            <w:r>
+              <w:rPr>
+                <w:rFonts w:ascii="Arial" w:eastAsiaTheme="minorEastAsia" w:hAnsi="Arial" w:cs="Arial"/>
+                <w:color w:val="000000"/>
+                <w:sz w:val="18"/>
+                <w:szCs w:val="18"/>
+                <w:lang w:val="es-CO" w:eastAsia="ja-JP"/>
+              </w:rPr>
+              <w:t xml:space="preserve"> </w:t>
+            </w:r>
+            <w:proofErr w:type="spellStart"/>
+            <w:r>
+              <w:rPr>
+                <w:rFonts w:ascii="Arial" w:eastAsiaTheme="minorEastAsia" w:hAnsi="Arial" w:cs="Arial"/>
+                <w:color w:val="000000"/>
+                <w:sz w:val="18"/>
+                <w:szCs w:val="18"/>
+                <w:lang w:val="es-CO" w:eastAsia="ja-JP"/>
+              </w:rPr>
+              <w:t>Bound</w:t>
+            </w:r>
+            <w:proofErr w:type="spellEnd"/>
           </w:p>
         </w:tc>
         <w:tc>
@@ -5503,8 +6249,42 @@
                 <w:szCs w:val="18"/>
                 <w:lang w:val="es-CO" w:eastAsia="ja-JP"/>
               </w:rPr>
-              <w:t>99% Confidence Interval</w:t>
-            </w:r>
+              <w:t xml:space="preserve">99% </w:t>
+            </w:r>
+            <w:proofErr w:type="spellStart"/>
+            <w:r>
+              <w:rPr>
+                <w:rFonts w:ascii="Arial" w:eastAsiaTheme="minorEastAsia" w:hAnsi="Arial" w:cs="Arial"/>
+                <w:color w:val="000000"/>
+                <w:sz w:val="18"/>
+                <w:szCs w:val="18"/>
+                <w:lang w:val="es-CO" w:eastAsia="ja-JP"/>
+              </w:rPr>
+              <w:t>Confidence</w:t>
+            </w:r>
+            <w:proofErr w:type="spellEnd"/>
+            <w:r>
+              <w:rPr>
+                <w:rFonts w:ascii="Arial" w:eastAsiaTheme="minorEastAsia" w:hAnsi="Arial" w:cs="Arial"/>
+                <w:color w:val="000000"/>
+                <w:sz w:val="18"/>
+                <w:szCs w:val="18"/>
+                <w:lang w:val="es-CO" w:eastAsia="ja-JP"/>
+              </w:rPr>
+              <w:t xml:space="preserve"> </w:t>
+            </w:r>
+            <w:proofErr w:type="spellStart"/>
+            <w:r>
+              <w:rPr>
+                <w:rFonts w:ascii="Arial" w:eastAsiaTheme="minorEastAsia" w:hAnsi="Arial" w:cs="Arial"/>
+                <w:color w:val="000000"/>
+                <w:sz w:val="18"/>
+                <w:szCs w:val="18"/>
+                <w:lang w:val="es-CO" w:eastAsia="ja-JP"/>
+              </w:rPr>
+              <w:t>Interval</w:t>
+            </w:r>
+            <w:proofErr w:type="spellEnd"/>
           </w:p>
         </w:tc>
         <w:tc>
@@ -5533,16 +6313,40 @@
                 <w:lang w:val="es-CO" w:eastAsia="ja-JP"/>
               </w:rPr>
             </w:pPr>
-            <w:r>
-              <w:rPr>
-                <w:rFonts w:ascii="Arial" w:eastAsiaTheme="minorEastAsia" w:hAnsi="Arial" w:cs="Arial"/>
-                <w:color w:val="000000"/>
-                <w:sz w:val="18"/>
-                <w:szCs w:val="18"/>
-                <w:lang w:val="es-CO" w:eastAsia="ja-JP"/>
-              </w:rPr>
-              <w:t>Lower Bound</w:t>
-            </w:r>
+            <w:proofErr w:type="spellStart"/>
+            <w:r>
+              <w:rPr>
+                <w:rFonts w:ascii="Arial" w:eastAsiaTheme="minorEastAsia" w:hAnsi="Arial" w:cs="Arial"/>
+                <w:color w:val="000000"/>
+                <w:sz w:val="18"/>
+                <w:szCs w:val="18"/>
+                <w:lang w:val="es-CO" w:eastAsia="ja-JP"/>
+              </w:rPr>
+              <w:t>Lower</w:t>
+            </w:r>
+            <w:proofErr w:type="spellEnd"/>
+            <w:r>
+              <w:rPr>
+                <w:rFonts w:ascii="Arial" w:eastAsiaTheme="minorEastAsia" w:hAnsi="Arial" w:cs="Arial"/>
+                <w:color w:val="000000"/>
+                <w:sz w:val="18"/>
+                <w:szCs w:val="18"/>
+                <w:lang w:val="es-CO" w:eastAsia="ja-JP"/>
+              </w:rPr>
+              <w:t xml:space="preserve"> </w:t>
+            </w:r>
+            <w:proofErr w:type="spellStart"/>
+            <w:r>
+              <w:rPr>
+                <w:rFonts w:ascii="Arial" w:eastAsiaTheme="minorEastAsia" w:hAnsi="Arial" w:cs="Arial"/>
+                <w:color w:val="000000"/>
+                <w:sz w:val="18"/>
+                <w:szCs w:val="18"/>
+                <w:lang w:val="es-CO" w:eastAsia="ja-JP"/>
+              </w:rPr>
+              <w:t>Bound</w:t>
+            </w:r>
+            <w:proofErr w:type="spellEnd"/>
           </w:p>
         </w:tc>
         <w:tc>
@@ -5671,16 +6475,40 @@
                 <w:lang w:val="es-CO" w:eastAsia="ja-JP"/>
               </w:rPr>
             </w:pPr>
-            <w:r>
-              <w:rPr>
-                <w:rFonts w:ascii="Arial" w:eastAsiaTheme="minorEastAsia" w:hAnsi="Arial" w:cs="Arial"/>
-                <w:color w:val="000000"/>
-                <w:sz w:val="18"/>
-                <w:szCs w:val="18"/>
-                <w:lang w:val="es-CO" w:eastAsia="ja-JP"/>
-              </w:rPr>
-              <w:t>Upper Bound</w:t>
-            </w:r>
+            <w:proofErr w:type="spellStart"/>
+            <w:r>
+              <w:rPr>
+                <w:rFonts w:ascii="Arial" w:eastAsiaTheme="minorEastAsia" w:hAnsi="Arial" w:cs="Arial"/>
+                <w:color w:val="000000"/>
+                <w:sz w:val="18"/>
+                <w:szCs w:val="18"/>
+                <w:lang w:val="es-CO" w:eastAsia="ja-JP"/>
+              </w:rPr>
+              <w:t>Upper</w:t>
+            </w:r>
+            <w:proofErr w:type="spellEnd"/>
+            <w:r>
+              <w:rPr>
+                <w:rFonts w:ascii="Arial" w:eastAsiaTheme="minorEastAsia" w:hAnsi="Arial" w:cs="Arial"/>
+                <w:color w:val="000000"/>
+                <w:sz w:val="18"/>
+                <w:szCs w:val="18"/>
+                <w:lang w:val="es-CO" w:eastAsia="ja-JP"/>
+              </w:rPr>
+              <w:t xml:space="preserve"> </w:t>
+            </w:r>
+            <w:proofErr w:type="spellStart"/>
+            <w:r>
+              <w:rPr>
+                <w:rFonts w:ascii="Arial" w:eastAsiaTheme="minorEastAsia" w:hAnsi="Arial" w:cs="Arial"/>
+                <w:color w:val="000000"/>
+                <w:sz w:val="18"/>
+                <w:szCs w:val="18"/>
+                <w:lang w:val="es-CO" w:eastAsia="ja-JP"/>
+              </w:rPr>
+              <w:t>Bound</w:t>
+            </w:r>
+            <w:proofErr w:type="spellEnd"/>
           </w:p>
         </w:tc>
         <w:tc>
@@ -5764,7 +6592,29 @@
                 <w:szCs w:val="18"/>
                 <w:lang w:val="es-CO" w:eastAsia="ja-JP"/>
               </w:rPr>
-              <w:t>a. Grouping Variable: Género</w:t>
+              <w:t xml:space="preserve">a. </w:t>
+            </w:r>
+            <w:proofErr w:type="spellStart"/>
+            <w:r>
+              <w:rPr>
+                <w:rFonts w:ascii="Arial" w:eastAsiaTheme="minorEastAsia" w:hAnsi="Arial" w:cs="Arial"/>
+                <w:color w:val="000000"/>
+                <w:sz w:val="18"/>
+                <w:szCs w:val="18"/>
+                <w:lang w:val="es-CO" w:eastAsia="ja-JP"/>
+              </w:rPr>
+              <w:t>Grouping</w:t>
+            </w:r>
+            <w:proofErr w:type="spellEnd"/>
+            <w:r>
+              <w:rPr>
+                <w:rFonts w:ascii="Arial" w:eastAsiaTheme="minorEastAsia" w:hAnsi="Arial" w:cs="Arial"/>
+                <w:color w:val="000000"/>
+                <w:sz w:val="18"/>
+                <w:szCs w:val="18"/>
+                <w:lang w:val="es-CO" w:eastAsia="ja-JP"/>
+              </w:rPr>
+              <w:t xml:space="preserve"> Variable: Género</w:t>
             </w:r>
           </w:p>
         </w:tc>
@@ -5923,8 +6773,17 @@
           <w:rFonts w:eastAsiaTheme="minorEastAsia"/>
           <w:lang w:val="es-CO" w:eastAsia="ja-JP"/>
         </w:rPr>
-        <w:t xml:space="preserve"> de Spearman</w:t>
-      </w:r>
+        <w:t xml:space="preserve"> de </w:t>
+      </w:r>
+      <w:proofErr w:type="spellStart"/>
+      <w:r>
+        <w:rPr>
+          <w:rFonts w:eastAsiaTheme="minorEastAsia"/>
+          <w:lang w:val="es-CO" w:eastAsia="ja-JP"/>
+        </w:rPr>
+        <w:t>Spearman</w:t>
+      </w:r>
+      <w:proofErr w:type="spellEnd"/>
       <w:r>
         <w:rPr>
           <w:rFonts w:eastAsiaTheme="minorEastAsia"/>
@@ -6160,7 +7019,23 @@
           <w:rFonts w:eastAsiaTheme="minorEastAsia"/>
           <w:lang w:val="es-CO" w:eastAsia="ja-JP"/>
         </w:rPr>
-        <w:t xml:space="preserve">Examinando los coeficientes estimados se estima una leve relación positiva entre la edad y el puntaje AUDIT (Coeficiente de Spearman: 0.141, Valor-p: 0.011; Coeficiente de Kendall: </w:t>
+        <w:t xml:space="preserve">Examinando los coeficientes estimados se estima una leve relación positiva entre la edad y el puntaje AUDIT (Coeficiente de </w:t>
+      </w:r>
+      <w:proofErr w:type="spellStart"/>
+      <w:r>
+        <w:rPr>
+          <w:rFonts w:eastAsiaTheme="minorEastAsia"/>
+          <w:lang w:val="es-CO" w:eastAsia="ja-JP"/>
+        </w:rPr>
+        <w:t>Spearman</w:t>
+      </w:r>
+      <w:proofErr w:type="spellEnd"/>
+      <w:r>
+        <w:rPr>
+          <w:rFonts w:eastAsiaTheme="minorEastAsia"/>
+          <w:lang w:val="es-CO" w:eastAsia="ja-JP"/>
+        </w:rPr>
+        <w:t xml:space="preserve">: 0.141, Valor-p: 0.011; Coeficiente de Kendall: </w:t>
       </w:r>
       <w:r>
         <w:rPr>
@@ -6294,6 +7169,7 @@
                 <w:lang w:val="es-CO" w:eastAsia="ja-JP"/>
               </w:rPr>
             </w:pPr>
+            <w:proofErr w:type="spellStart"/>
             <w:r>
               <w:rPr>
                 <w:rFonts w:ascii="Arial" w:eastAsiaTheme="minorEastAsia" w:hAnsi="Arial" w:cs="Arial"/>
@@ -6306,6 +7182,7 @@
               </w:rPr>
               <w:t>Correlations</w:t>
             </w:r>
+            <w:proofErr w:type="spellEnd"/>
           </w:p>
         </w:tc>
       </w:tr>
@@ -6449,16 +7326,40 @@
                 <w:lang w:val="es-CO" w:eastAsia="ja-JP"/>
               </w:rPr>
             </w:pPr>
-            <w:r>
-              <w:rPr>
-                <w:rFonts w:ascii="Arial" w:eastAsiaTheme="minorEastAsia" w:hAnsi="Arial" w:cs="Arial"/>
-                <w:color w:val="000000"/>
-                <w:sz w:val="18"/>
-                <w:szCs w:val="18"/>
-                <w:lang w:val="es-CO" w:eastAsia="ja-JP"/>
-              </w:rPr>
-              <w:t>Kendall's tau_b</w:t>
-            </w:r>
+            <w:proofErr w:type="spellStart"/>
+            <w:r>
+              <w:rPr>
+                <w:rFonts w:ascii="Arial" w:eastAsiaTheme="minorEastAsia" w:hAnsi="Arial" w:cs="Arial"/>
+                <w:color w:val="000000"/>
+                <w:sz w:val="18"/>
+                <w:szCs w:val="18"/>
+                <w:lang w:val="es-CO" w:eastAsia="ja-JP"/>
+              </w:rPr>
+              <w:t>Kendall's</w:t>
+            </w:r>
+            <w:proofErr w:type="spellEnd"/>
+            <w:r>
+              <w:rPr>
+                <w:rFonts w:ascii="Arial" w:eastAsiaTheme="minorEastAsia" w:hAnsi="Arial" w:cs="Arial"/>
+                <w:color w:val="000000"/>
+                <w:sz w:val="18"/>
+                <w:szCs w:val="18"/>
+                <w:lang w:val="es-CO" w:eastAsia="ja-JP"/>
+              </w:rPr>
+              <w:t xml:space="preserve"> </w:t>
+            </w:r>
+            <w:proofErr w:type="spellStart"/>
+            <w:r>
+              <w:rPr>
+                <w:rFonts w:ascii="Arial" w:eastAsiaTheme="minorEastAsia" w:hAnsi="Arial" w:cs="Arial"/>
+                <w:color w:val="000000"/>
+                <w:sz w:val="18"/>
+                <w:szCs w:val="18"/>
+                <w:lang w:val="es-CO" w:eastAsia="ja-JP"/>
+              </w:rPr>
+              <w:t>tau_b</w:t>
+            </w:r>
+            <w:proofErr w:type="spellEnd"/>
           </w:p>
         </w:tc>
         <w:tc>
@@ -6526,6 +7427,7 @@
                 <w:lang w:val="es-CO" w:eastAsia="ja-JP"/>
               </w:rPr>
             </w:pPr>
+            <w:proofErr w:type="spellStart"/>
             <w:r>
               <w:rPr>
                 <w:rFonts w:ascii="Arial" w:eastAsiaTheme="minorEastAsia" w:hAnsi="Arial" w:cs="Arial"/>
@@ -6535,8 +7437,33 @@
                 <w:highlight w:val="green"/>
                 <w:lang w:val="es-CO" w:eastAsia="ja-JP"/>
               </w:rPr>
-              <w:t>Correlation Coefficient</w:t>
-            </w:r>
+              <w:t>Correlation</w:t>
+            </w:r>
+            <w:proofErr w:type="spellEnd"/>
+            <w:r>
+              <w:rPr>
+                <w:rFonts w:ascii="Arial" w:eastAsiaTheme="minorEastAsia" w:hAnsi="Arial" w:cs="Arial"/>
+                <w:color w:val="000000"/>
+                <w:sz w:val="18"/>
+                <w:szCs w:val="18"/>
+                <w:highlight w:val="green"/>
+                <w:lang w:val="es-CO" w:eastAsia="ja-JP"/>
+              </w:rPr>
+              <w:t xml:space="preserve"> </w:t>
+            </w:r>
+            <w:proofErr w:type="spellStart"/>
+            <w:r>
+              <w:rPr>
+                <w:rFonts w:ascii="Arial" w:eastAsiaTheme="minorEastAsia" w:hAnsi="Arial" w:cs="Arial"/>
+                <w:color w:val="000000"/>
+                <w:sz w:val="18"/>
+                <w:szCs w:val="18"/>
+                <w:highlight w:val="green"/>
+                <w:lang w:val="es-CO" w:eastAsia="ja-JP"/>
+              </w:rPr>
+              <w:t>Coefficient</w:t>
+            </w:r>
+            <w:proofErr w:type="spellEnd"/>
           </w:p>
         </w:tc>
         <w:tc>
@@ -7059,6 +7986,7 @@
                 <w:lang w:val="es-CO" w:eastAsia="ja-JP"/>
               </w:rPr>
             </w:pPr>
+            <w:proofErr w:type="spellStart"/>
             <w:r>
               <w:rPr>
                 <w:rFonts w:ascii="Arial" w:eastAsiaTheme="minorEastAsia" w:hAnsi="Arial" w:cs="Arial"/>
@@ -7080,6 +8008,7 @@
               </w:rPr>
               <w:t>c</w:t>
             </w:r>
+            <w:proofErr w:type="spellEnd"/>
           </w:p>
         </w:tc>
         <w:tc>
@@ -7108,6 +8037,7 @@
                 <w:lang w:val="es-CO" w:eastAsia="ja-JP"/>
               </w:rPr>
             </w:pPr>
+            <w:proofErr w:type="spellStart"/>
             <w:r>
               <w:rPr>
                 <w:rFonts w:ascii="Arial" w:eastAsiaTheme="minorEastAsia" w:hAnsi="Arial" w:cs="Arial"/>
@@ -7118,6 +8048,7 @@
               </w:rPr>
               <w:t>Bias</w:t>
             </w:r>
+            <w:proofErr w:type="spellEnd"/>
           </w:p>
         </w:tc>
         <w:tc>
@@ -7306,15 +8237,27 @@
                 <w:lang w:val="es-CO" w:eastAsia="ja-JP"/>
               </w:rPr>
             </w:pPr>
-            <w:r>
-              <w:rPr>
-                <w:rFonts w:ascii="Arial" w:eastAsiaTheme="minorEastAsia" w:hAnsi="Arial" w:cs="Arial"/>
-                <w:color w:val="000000"/>
-                <w:sz w:val="18"/>
-                <w:szCs w:val="18"/>
-                <w:lang w:val="es-CO" w:eastAsia="ja-JP"/>
-              </w:rPr>
-              <w:t>Std. Error</w:t>
+            <w:proofErr w:type="spellStart"/>
+            <w:r>
+              <w:rPr>
+                <w:rFonts w:ascii="Arial" w:eastAsiaTheme="minorEastAsia" w:hAnsi="Arial" w:cs="Arial"/>
+                <w:color w:val="000000"/>
+                <w:sz w:val="18"/>
+                <w:szCs w:val="18"/>
+                <w:lang w:val="es-CO" w:eastAsia="ja-JP"/>
+              </w:rPr>
+              <w:t>Std</w:t>
+            </w:r>
+            <w:proofErr w:type="spellEnd"/>
+            <w:r>
+              <w:rPr>
+                <w:rFonts w:ascii="Arial" w:eastAsiaTheme="minorEastAsia" w:hAnsi="Arial" w:cs="Arial"/>
+                <w:color w:val="000000"/>
+                <w:sz w:val="18"/>
+                <w:szCs w:val="18"/>
+                <w:lang w:val="es-CO" w:eastAsia="ja-JP"/>
+              </w:rPr>
+              <w:t>. Error</w:t>
             </w:r>
           </w:p>
         </w:tc>
@@ -7512,8 +8455,42 @@
                 <w:szCs w:val="18"/>
                 <w:lang w:val="es-CO" w:eastAsia="ja-JP"/>
               </w:rPr>
-              <w:t>99% Confidence Interval</w:t>
-            </w:r>
+              <w:t xml:space="preserve">99% </w:t>
+            </w:r>
+            <w:proofErr w:type="spellStart"/>
+            <w:r>
+              <w:rPr>
+                <w:rFonts w:ascii="Arial" w:eastAsiaTheme="minorEastAsia" w:hAnsi="Arial" w:cs="Arial"/>
+                <w:color w:val="000000"/>
+                <w:sz w:val="18"/>
+                <w:szCs w:val="18"/>
+                <w:lang w:val="es-CO" w:eastAsia="ja-JP"/>
+              </w:rPr>
+              <w:t>Confidence</w:t>
+            </w:r>
+            <w:proofErr w:type="spellEnd"/>
+            <w:r>
+              <w:rPr>
+                <w:rFonts w:ascii="Arial" w:eastAsiaTheme="minorEastAsia" w:hAnsi="Arial" w:cs="Arial"/>
+                <w:color w:val="000000"/>
+                <w:sz w:val="18"/>
+                <w:szCs w:val="18"/>
+                <w:lang w:val="es-CO" w:eastAsia="ja-JP"/>
+              </w:rPr>
+              <w:t xml:space="preserve"> </w:t>
+            </w:r>
+            <w:proofErr w:type="spellStart"/>
+            <w:r>
+              <w:rPr>
+                <w:rFonts w:ascii="Arial" w:eastAsiaTheme="minorEastAsia" w:hAnsi="Arial" w:cs="Arial"/>
+                <w:color w:val="000000"/>
+                <w:sz w:val="18"/>
+                <w:szCs w:val="18"/>
+                <w:lang w:val="es-CO" w:eastAsia="ja-JP"/>
+              </w:rPr>
+              <w:t>Interval</w:t>
+            </w:r>
+            <w:proofErr w:type="spellEnd"/>
           </w:p>
         </w:tc>
         <w:tc>
@@ -7542,6 +8519,7 @@
                 <w:lang w:val="es-CO" w:eastAsia="ja-JP"/>
               </w:rPr>
             </w:pPr>
+            <w:proofErr w:type="spellStart"/>
             <w:r>
               <w:rPr>
                 <w:rFonts w:ascii="Arial" w:eastAsiaTheme="minorEastAsia" w:hAnsi="Arial" w:cs="Arial"/>
@@ -7552,6 +8530,7 @@
               </w:rPr>
               <w:t>Lower</w:t>
             </w:r>
+            <w:proofErr w:type="spellEnd"/>
           </w:p>
         </w:tc>
         <w:tc>
@@ -7767,6 +8746,7 @@
                 <w:lang w:val="es-CO" w:eastAsia="ja-JP"/>
               </w:rPr>
             </w:pPr>
+            <w:proofErr w:type="spellStart"/>
             <w:r>
               <w:rPr>
                 <w:rFonts w:ascii="Arial" w:eastAsiaTheme="minorEastAsia" w:hAnsi="Arial" w:cs="Arial"/>
@@ -7777,6 +8757,7 @@
               </w:rPr>
               <w:t>Upper</w:t>
             </w:r>
+            <w:proofErr w:type="spellEnd"/>
           </w:p>
         </w:tc>
         <w:tc>
@@ -7952,6 +8933,7 @@
                 <w:lang w:val="es-CO" w:eastAsia="ja-JP"/>
               </w:rPr>
             </w:pPr>
+            <w:proofErr w:type="spellStart"/>
             <w:r>
               <w:rPr>
                 <w:rFonts w:ascii="Arial" w:eastAsiaTheme="minorEastAsia" w:hAnsi="Arial" w:cs="Arial"/>
@@ -7961,8 +8943,33 @@
                 <w:highlight w:val="green"/>
                 <w:lang w:val="es-CO" w:eastAsia="ja-JP"/>
               </w:rPr>
-              <w:t>Correlation Coefficient</w:t>
-            </w:r>
+              <w:t>Correlation</w:t>
+            </w:r>
+            <w:proofErr w:type="spellEnd"/>
+            <w:r>
+              <w:rPr>
+                <w:rFonts w:ascii="Arial" w:eastAsiaTheme="minorEastAsia" w:hAnsi="Arial" w:cs="Arial"/>
+                <w:color w:val="000000"/>
+                <w:sz w:val="18"/>
+                <w:szCs w:val="18"/>
+                <w:highlight w:val="green"/>
+                <w:lang w:val="es-CO" w:eastAsia="ja-JP"/>
+              </w:rPr>
+              <w:t xml:space="preserve"> </w:t>
+            </w:r>
+            <w:proofErr w:type="spellStart"/>
+            <w:r>
+              <w:rPr>
+                <w:rFonts w:ascii="Arial" w:eastAsiaTheme="minorEastAsia" w:hAnsi="Arial" w:cs="Arial"/>
+                <w:color w:val="000000"/>
+                <w:sz w:val="18"/>
+                <w:szCs w:val="18"/>
+                <w:highlight w:val="green"/>
+                <w:lang w:val="es-CO" w:eastAsia="ja-JP"/>
+              </w:rPr>
+              <w:t>Coefficient</w:t>
+            </w:r>
+            <w:proofErr w:type="spellEnd"/>
           </w:p>
         </w:tc>
         <w:tc>
@@ -8487,6 +9494,7 @@
                 <w:lang w:val="es-CO" w:eastAsia="ja-JP"/>
               </w:rPr>
             </w:pPr>
+            <w:proofErr w:type="spellStart"/>
             <w:r>
               <w:rPr>
                 <w:rFonts w:ascii="Arial" w:eastAsiaTheme="minorEastAsia" w:hAnsi="Arial" w:cs="Arial"/>
@@ -8508,6 +9516,7 @@
               </w:rPr>
               <w:t>c</w:t>
             </w:r>
+            <w:proofErr w:type="spellEnd"/>
           </w:p>
         </w:tc>
         <w:tc>
@@ -8536,6 +9545,7 @@
                 <w:lang w:val="es-CO" w:eastAsia="ja-JP"/>
               </w:rPr>
             </w:pPr>
+            <w:proofErr w:type="spellStart"/>
             <w:r>
               <w:rPr>
                 <w:rFonts w:ascii="Arial" w:eastAsiaTheme="minorEastAsia" w:hAnsi="Arial" w:cs="Arial"/>
@@ -8546,6 +9556,7 @@
               </w:rPr>
               <w:t>Bias</w:t>
             </w:r>
+            <w:proofErr w:type="spellEnd"/>
           </w:p>
         </w:tc>
         <w:tc>
@@ -8734,15 +9745,27 @@
                 <w:lang w:val="es-CO" w:eastAsia="ja-JP"/>
               </w:rPr>
             </w:pPr>
-            <w:r>
-              <w:rPr>
-                <w:rFonts w:ascii="Arial" w:eastAsiaTheme="minorEastAsia" w:hAnsi="Arial" w:cs="Arial"/>
-                <w:color w:val="000000"/>
-                <w:sz w:val="18"/>
-                <w:szCs w:val="18"/>
-                <w:lang w:val="es-CO" w:eastAsia="ja-JP"/>
-              </w:rPr>
-              <w:t>Std. Error</w:t>
+            <w:proofErr w:type="spellStart"/>
+            <w:r>
+              <w:rPr>
+                <w:rFonts w:ascii="Arial" w:eastAsiaTheme="minorEastAsia" w:hAnsi="Arial" w:cs="Arial"/>
+                <w:color w:val="000000"/>
+                <w:sz w:val="18"/>
+                <w:szCs w:val="18"/>
+                <w:lang w:val="es-CO" w:eastAsia="ja-JP"/>
+              </w:rPr>
+              <w:t>Std</w:t>
+            </w:r>
+            <w:proofErr w:type="spellEnd"/>
+            <w:r>
+              <w:rPr>
+                <w:rFonts w:ascii="Arial" w:eastAsiaTheme="minorEastAsia" w:hAnsi="Arial" w:cs="Arial"/>
+                <w:color w:val="000000"/>
+                <w:sz w:val="18"/>
+                <w:szCs w:val="18"/>
+                <w:lang w:val="es-CO" w:eastAsia="ja-JP"/>
+              </w:rPr>
+              <w:t>. Error</w:t>
             </w:r>
           </w:p>
         </w:tc>
@@ -8940,8 +9963,42 @@
                 <w:szCs w:val="18"/>
                 <w:lang w:val="es-CO" w:eastAsia="ja-JP"/>
               </w:rPr>
-              <w:t>99% Confidence Interval</w:t>
-            </w:r>
+              <w:t xml:space="preserve">99% </w:t>
+            </w:r>
+            <w:proofErr w:type="spellStart"/>
+            <w:r>
+              <w:rPr>
+                <w:rFonts w:ascii="Arial" w:eastAsiaTheme="minorEastAsia" w:hAnsi="Arial" w:cs="Arial"/>
+                <w:color w:val="000000"/>
+                <w:sz w:val="18"/>
+                <w:szCs w:val="18"/>
+                <w:lang w:val="es-CO" w:eastAsia="ja-JP"/>
+              </w:rPr>
+              <w:t>Confidence</w:t>
+            </w:r>
+            <w:proofErr w:type="spellEnd"/>
+            <w:r>
+              <w:rPr>
+                <w:rFonts w:ascii="Arial" w:eastAsiaTheme="minorEastAsia" w:hAnsi="Arial" w:cs="Arial"/>
+                <w:color w:val="000000"/>
+                <w:sz w:val="18"/>
+                <w:szCs w:val="18"/>
+                <w:lang w:val="es-CO" w:eastAsia="ja-JP"/>
+              </w:rPr>
+              <w:t xml:space="preserve"> </w:t>
+            </w:r>
+            <w:proofErr w:type="spellStart"/>
+            <w:r>
+              <w:rPr>
+                <w:rFonts w:ascii="Arial" w:eastAsiaTheme="minorEastAsia" w:hAnsi="Arial" w:cs="Arial"/>
+                <w:color w:val="000000"/>
+                <w:sz w:val="18"/>
+                <w:szCs w:val="18"/>
+                <w:lang w:val="es-CO" w:eastAsia="ja-JP"/>
+              </w:rPr>
+              <w:t>Interval</w:t>
+            </w:r>
+            <w:proofErr w:type="spellEnd"/>
           </w:p>
         </w:tc>
         <w:tc>
@@ -8970,6 +10027,7 @@
                 <w:lang w:val="es-CO" w:eastAsia="ja-JP"/>
               </w:rPr>
             </w:pPr>
+            <w:proofErr w:type="spellStart"/>
             <w:r>
               <w:rPr>
                 <w:rFonts w:ascii="Arial" w:eastAsiaTheme="minorEastAsia" w:hAnsi="Arial" w:cs="Arial"/>
@@ -8980,6 +10038,7 @@
               </w:rPr>
               <w:t>Lower</w:t>
             </w:r>
+            <w:proofErr w:type="spellEnd"/>
           </w:p>
         </w:tc>
         <w:tc>
@@ -9195,6 +10254,7 @@
                 <w:lang w:val="es-CO" w:eastAsia="ja-JP"/>
               </w:rPr>
             </w:pPr>
+            <w:proofErr w:type="spellStart"/>
             <w:r>
               <w:rPr>
                 <w:rFonts w:ascii="Arial" w:eastAsiaTheme="minorEastAsia" w:hAnsi="Arial" w:cs="Arial"/>
@@ -9205,6 +10265,7 @@
               </w:rPr>
               <w:t>Upper</w:t>
             </w:r>
+            <w:proofErr w:type="spellEnd"/>
           </w:p>
         </w:tc>
         <w:tc>
@@ -9316,6 +10377,7 @@
                 <w:lang w:val="es-CO" w:eastAsia="ja-JP"/>
               </w:rPr>
             </w:pPr>
+            <w:proofErr w:type="spellStart"/>
             <w:r>
               <w:rPr>
                 <w:rFonts w:ascii="Arial" w:eastAsiaTheme="minorEastAsia" w:hAnsi="Arial" w:cs="Arial"/>
@@ -9325,7 +10387,18 @@
                 <w:lang w:val="es-CO" w:eastAsia="ja-JP"/>
               </w:rPr>
               <w:lastRenderedPageBreak/>
-              <w:t>Spearman's rho</w:t>
+              <w:t>Spearman's</w:t>
+            </w:r>
+            <w:proofErr w:type="spellEnd"/>
+            <w:r>
+              <w:rPr>
+                <w:rFonts w:ascii="Arial" w:eastAsiaTheme="minorEastAsia" w:hAnsi="Arial" w:cs="Arial"/>
+                <w:color w:val="000000"/>
+                <w:sz w:val="18"/>
+                <w:szCs w:val="18"/>
+                <w:lang w:val="es-CO" w:eastAsia="ja-JP"/>
+              </w:rPr>
+              <w:t xml:space="preserve"> rho</w:t>
             </w:r>
           </w:p>
         </w:tc>
@@ -9394,6 +10467,7 @@
                 <w:lang w:val="es-CO" w:eastAsia="ja-JP"/>
               </w:rPr>
             </w:pPr>
+            <w:proofErr w:type="spellStart"/>
             <w:r>
               <w:rPr>
                 <w:rFonts w:ascii="Arial" w:eastAsiaTheme="minorEastAsia" w:hAnsi="Arial" w:cs="Arial"/>
@@ -9403,8 +10477,33 @@
                 <w:highlight w:val="green"/>
                 <w:lang w:val="es-CO" w:eastAsia="ja-JP"/>
               </w:rPr>
-              <w:t>Correlation Coefficient</w:t>
-            </w:r>
+              <w:t>Correlation</w:t>
+            </w:r>
+            <w:proofErr w:type="spellEnd"/>
+            <w:r>
+              <w:rPr>
+                <w:rFonts w:ascii="Arial" w:eastAsiaTheme="minorEastAsia" w:hAnsi="Arial" w:cs="Arial"/>
+                <w:color w:val="000000"/>
+                <w:sz w:val="18"/>
+                <w:szCs w:val="18"/>
+                <w:highlight w:val="green"/>
+                <w:lang w:val="es-CO" w:eastAsia="ja-JP"/>
+              </w:rPr>
+              <w:t xml:space="preserve"> </w:t>
+            </w:r>
+            <w:proofErr w:type="spellStart"/>
+            <w:r>
+              <w:rPr>
+                <w:rFonts w:ascii="Arial" w:eastAsiaTheme="minorEastAsia" w:hAnsi="Arial" w:cs="Arial"/>
+                <w:color w:val="000000"/>
+                <w:sz w:val="18"/>
+                <w:szCs w:val="18"/>
+                <w:highlight w:val="green"/>
+                <w:lang w:val="es-CO" w:eastAsia="ja-JP"/>
+              </w:rPr>
+              <w:t>Coefficient</w:t>
+            </w:r>
+            <w:proofErr w:type="spellEnd"/>
           </w:p>
         </w:tc>
         <w:tc>
@@ -9932,6 +11031,7 @@
                 <w:lang w:val="es-CO" w:eastAsia="ja-JP"/>
               </w:rPr>
             </w:pPr>
+            <w:proofErr w:type="spellStart"/>
             <w:r>
               <w:rPr>
                 <w:rFonts w:ascii="Arial" w:eastAsiaTheme="minorEastAsia" w:hAnsi="Arial" w:cs="Arial"/>
@@ -9953,6 +11053,7 @@
               </w:rPr>
               <w:t>c</w:t>
             </w:r>
+            <w:proofErr w:type="spellEnd"/>
           </w:p>
         </w:tc>
         <w:tc>
@@ -9981,6 +11082,7 @@
                 <w:lang w:val="es-CO" w:eastAsia="ja-JP"/>
               </w:rPr>
             </w:pPr>
+            <w:proofErr w:type="spellStart"/>
             <w:r>
               <w:rPr>
                 <w:rFonts w:ascii="Arial" w:eastAsiaTheme="minorEastAsia" w:hAnsi="Arial" w:cs="Arial"/>
@@ -9991,6 +11093,7 @@
               </w:rPr>
               <w:t>Bias</w:t>
             </w:r>
+            <w:proofErr w:type="spellEnd"/>
           </w:p>
         </w:tc>
         <w:tc>
@@ -10180,15 +11283,27 @@
                 <w:lang w:val="es-CO" w:eastAsia="ja-JP"/>
               </w:rPr>
             </w:pPr>
-            <w:r>
-              <w:rPr>
-                <w:rFonts w:ascii="Arial" w:eastAsiaTheme="minorEastAsia" w:hAnsi="Arial" w:cs="Arial"/>
-                <w:color w:val="000000"/>
-                <w:sz w:val="18"/>
-                <w:szCs w:val="18"/>
-                <w:lang w:val="es-CO" w:eastAsia="ja-JP"/>
-              </w:rPr>
-              <w:t>Std. Error</w:t>
+            <w:proofErr w:type="spellStart"/>
+            <w:r>
+              <w:rPr>
+                <w:rFonts w:ascii="Arial" w:eastAsiaTheme="minorEastAsia" w:hAnsi="Arial" w:cs="Arial"/>
+                <w:color w:val="000000"/>
+                <w:sz w:val="18"/>
+                <w:szCs w:val="18"/>
+                <w:lang w:val="es-CO" w:eastAsia="ja-JP"/>
+              </w:rPr>
+              <w:t>Std</w:t>
+            </w:r>
+            <w:proofErr w:type="spellEnd"/>
+            <w:r>
+              <w:rPr>
+                <w:rFonts w:ascii="Arial" w:eastAsiaTheme="minorEastAsia" w:hAnsi="Arial" w:cs="Arial"/>
+                <w:color w:val="000000"/>
+                <w:sz w:val="18"/>
+                <w:szCs w:val="18"/>
+                <w:lang w:val="es-CO" w:eastAsia="ja-JP"/>
+              </w:rPr>
+              <w:t>. Error</w:t>
             </w:r>
           </w:p>
         </w:tc>
@@ -10387,8 +11502,42 @@
                 <w:szCs w:val="18"/>
                 <w:lang w:val="es-CO" w:eastAsia="ja-JP"/>
               </w:rPr>
-              <w:t>99% Confidence Interval</w:t>
-            </w:r>
+              <w:t xml:space="preserve">99% </w:t>
+            </w:r>
+            <w:proofErr w:type="spellStart"/>
+            <w:r>
+              <w:rPr>
+                <w:rFonts w:ascii="Arial" w:eastAsiaTheme="minorEastAsia" w:hAnsi="Arial" w:cs="Arial"/>
+                <w:color w:val="000000"/>
+                <w:sz w:val="18"/>
+                <w:szCs w:val="18"/>
+                <w:lang w:val="es-CO" w:eastAsia="ja-JP"/>
+              </w:rPr>
+              <w:t>Confidence</w:t>
+            </w:r>
+            <w:proofErr w:type="spellEnd"/>
+            <w:r>
+              <w:rPr>
+                <w:rFonts w:ascii="Arial" w:eastAsiaTheme="minorEastAsia" w:hAnsi="Arial" w:cs="Arial"/>
+                <w:color w:val="000000"/>
+                <w:sz w:val="18"/>
+                <w:szCs w:val="18"/>
+                <w:lang w:val="es-CO" w:eastAsia="ja-JP"/>
+              </w:rPr>
+              <w:t xml:space="preserve"> </w:t>
+            </w:r>
+            <w:proofErr w:type="spellStart"/>
+            <w:r>
+              <w:rPr>
+                <w:rFonts w:ascii="Arial" w:eastAsiaTheme="minorEastAsia" w:hAnsi="Arial" w:cs="Arial"/>
+                <w:color w:val="000000"/>
+                <w:sz w:val="18"/>
+                <w:szCs w:val="18"/>
+                <w:lang w:val="es-CO" w:eastAsia="ja-JP"/>
+              </w:rPr>
+              <w:t>Interval</w:t>
+            </w:r>
+            <w:proofErr w:type="spellEnd"/>
           </w:p>
         </w:tc>
         <w:tc>
@@ -10417,6 +11566,7 @@
                 <w:lang w:val="es-CO" w:eastAsia="ja-JP"/>
               </w:rPr>
             </w:pPr>
+            <w:proofErr w:type="spellStart"/>
             <w:r>
               <w:rPr>
                 <w:rFonts w:ascii="Arial" w:eastAsiaTheme="minorEastAsia" w:hAnsi="Arial" w:cs="Arial"/>
@@ -10427,6 +11577,7 @@
               </w:rPr>
               <w:t>Lower</w:t>
             </w:r>
+            <w:proofErr w:type="spellEnd"/>
           </w:p>
         </w:tc>
         <w:tc>
@@ -10643,6 +11794,7 @@
                 <w:lang w:val="es-CO" w:eastAsia="ja-JP"/>
               </w:rPr>
             </w:pPr>
+            <w:proofErr w:type="spellStart"/>
             <w:r>
               <w:rPr>
                 <w:rFonts w:ascii="Arial" w:eastAsiaTheme="minorEastAsia" w:hAnsi="Arial" w:cs="Arial"/>
@@ -10653,6 +11805,7 @@
               </w:rPr>
               <w:t>Upper</w:t>
             </w:r>
+            <w:proofErr w:type="spellEnd"/>
           </w:p>
         </w:tc>
         <w:tc>
@@ -10830,6 +11983,7 @@
                 <w:lang w:val="es-CO" w:eastAsia="ja-JP"/>
               </w:rPr>
             </w:pPr>
+            <w:proofErr w:type="spellStart"/>
             <w:r>
               <w:rPr>
                 <w:rFonts w:ascii="Arial" w:eastAsiaTheme="minorEastAsia" w:hAnsi="Arial" w:cs="Arial"/>
@@ -10839,8 +11993,33 @@
                 <w:highlight w:val="green"/>
                 <w:lang w:val="es-CO" w:eastAsia="ja-JP"/>
               </w:rPr>
-              <w:t>Correlation Coefficient</w:t>
-            </w:r>
+              <w:t>Correlation</w:t>
+            </w:r>
+            <w:proofErr w:type="spellEnd"/>
+            <w:r>
+              <w:rPr>
+                <w:rFonts w:ascii="Arial" w:eastAsiaTheme="minorEastAsia" w:hAnsi="Arial" w:cs="Arial"/>
+                <w:color w:val="000000"/>
+                <w:sz w:val="18"/>
+                <w:szCs w:val="18"/>
+                <w:highlight w:val="green"/>
+                <w:lang w:val="es-CO" w:eastAsia="ja-JP"/>
+              </w:rPr>
+              <w:t xml:space="preserve"> </w:t>
+            </w:r>
+            <w:proofErr w:type="spellStart"/>
+            <w:r>
+              <w:rPr>
+                <w:rFonts w:ascii="Arial" w:eastAsiaTheme="minorEastAsia" w:hAnsi="Arial" w:cs="Arial"/>
+                <w:color w:val="000000"/>
+                <w:sz w:val="18"/>
+                <w:szCs w:val="18"/>
+                <w:highlight w:val="green"/>
+                <w:lang w:val="es-CO" w:eastAsia="ja-JP"/>
+              </w:rPr>
+              <w:t>Coefficient</w:t>
+            </w:r>
+            <w:proofErr w:type="spellEnd"/>
           </w:p>
         </w:tc>
         <w:tc>
@@ -11372,6 +12551,7 @@
                 <w:lang w:val="es-CO" w:eastAsia="ja-JP"/>
               </w:rPr>
             </w:pPr>
+            <w:proofErr w:type="spellStart"/>
             <w:r>
               <w:rPr>
                 <w:rFonts w:ascii="Arial" w:eastAsiaTheme="minorEastAsia" w:hAnsi="Arial" w:cs="Arial"/>
@@ -11393,6 +12573,7 @@
               </w:rPr>
               <w:t>c</w:t>
             </w:r>
+            <w:proofErr w:type="spellEnd"/>
           </w:p>
         </w:tc>
         <w:tc>
@@ -11421,6 +12602,7 @@
                 <w:lang w:val="es-CO" w:eastAsia="ja-JP"/>
               </w:rPr>
             </w:pPr>
+            <w:proofErr w:type="spellStart"/>
             <w:r>
               <w:rPr>
                 <w:rFonts w:ascii="Arial" w:eastAsiaTheme="minorEastAsia" w:hAnsi="Arial" w:cs="Arial"/>
@@ -11431,6 +12613,7 @@
               </w:rPr>
               <w:t>Bias</w:t>
             </w:r>
+            <w:proofErr w:type="spellEnd"/>
           </w:p>
         </w:tc>
         <w:tc>
@@ -11622,15 +12805,27 @@
                 <w:lang w:val="es-CO" w:eastAsia="ja-JP"/>
               </w:rPr>
             </w:pPr>
-            <w:r>
-              <w:rPr>
-                <w:rFonts w:ascii="Arial" w:eastAsiaTheme="minorEastAsia" w:hAnsi="Arial" w:cs="Arial"/>
-                <w:color w:val="000000"/>
-                <w:sz w:val="18"/>
-                <w:szCs w:val="18"/>
-                <w:lang w:val="es-CO" w:eastAsia="ja-JP"/>
-              </w:rPr>
-              <w:t>Std. Error</w:t>
+            <w:proofErr w:type="spellStart"/>
+            <w:r>
+              <w:rPr>
+                <w:rFonts w:ascii="Arial" w:eastAsiaTheme="minorEastAsia" w:hAnsi="Arial" w:cs="Arial"/>
+                <w:color w:val="000000"/>
+                <w:sz w:val="18"/>
+                <w:szCs w:val="18"/>
+                <w:lang w:val="es-CO" w:eastAsia="ja-JP"/>
+              </w:rPr>
+              <w:t>Std</w:t>
+            </w:r>
+            <w:proofErr w:type="spellEnd"/>
+            <w:r>
+              <w:rPr>
+                <w:rFonts w:ascii="Arial" w:eastAsiaTheme="minorEastAsia" w:hAnsi="Arial" w:cs="Arial"/>
+                <w:color w:val="000000"/>
+                <w:sz w:val="18"/>
+                <w:szCs w:val="18"/>
+                <w:lang w:val="es-CO" w:eastAsia="ja-JP"/>
+              </w:rPr>
+              <w:t>. Error</w:t>
             </w:r>
           </w:p>
         </w:tc>
@@ -11832,8 +13027,42 @@
                 <w:szCs w:val="18"/>
                 <w:lang w:val="es-CO" w:eastAsia="ja-JP"/>
               </w:rPr>
-              <w:t>99% Confidence Interval</w:t>
-            </w:r>
+              <w:t xml:space="preserve">99% </w:t>
+            </w:r>
+            <w:proofErr w:type="spellStart"/>
+            <w:r>
+              <w:rPr>
+                <w:rFonts w:ascii="Arial" w:eastAsiaTheme="minorEastAsia" w:hAnsi="Arial" w:cs="Arial"/>
+                <w:color w:val="000000"/>
+                <w:sz w:val="18"/>
+                <w:szCs w:val="18"/>
+                <w:lang w:val="es-CO" w:eastAsia="ja-JP"/>
+              </w:rPr>
+              <w:t>Confidence</w:t>
+            </w:r>
+            <w:proofErr w:type="spellEnd"/>
+            <w:r>
+              <w:rPr>
+                <w:rFonts w:ascii="Arial" w:eastAsiaTheme="minorEastAsia" w:hAnsi="Arial" w:cs="Arial"/>
+                <w:color w:val="000000"/>
+                <w:sz w:val="18"/>
+                <w:szCs w:val="18"/>
+                <w:lang w:val="es-CO" w:eastAsia="ja-JP"/>
+              </w:rPr>
+              <w:t xml:space="preserve"> </w:t>
+            </w:r>
+            <w:proofErr w:type="spellStart"/>
+            <w:r>
+              <w:rPr>
+                <w:rFonts w:ascii="Arial" w:eastAsiaTheme="minorEastAsia" w:hAnsi="Arial" w:cs="Arial"/>
+                <w:color w:val="000000"/>
+                <w:sz w:val="18"/>
+                <w:szCs w:val="18"/>
+                <w:lang w:val="es-CO" w:eastAsia="ja-JP"/>
+              </w:rPr>
+              <w:t>Interval</w:t>
+            </w:r>
+            <w:proofErr w:type="spellEnd"/>
           </w:p>
         </w:tc>
         <w:tc>
@@ -11862,6 +13091,7 @@
                 <w:lang w:val="es-CO" w:eastAsia="ja-JP"/>
               </w:rPr>
             </w:pPr>
+            <w:proofErr w:type="spellStart"/>
             <w:r>
               <w:rPr>
                 <w:rFonts w:ascii="Arial" w:eastAsiaTheme="minorEastAsia" w:hAnsi="Arial" w:cs="Arial"/>
@@ -11872,6 +13102,7 @@
               </w:rPr>
               <w:t>Lower</w:t>
             </w:r>
+            <w:proofErr w:type="spellEnd"/>
           </w:p>
         </w:tc>
         <w:tc>
@@ -12092,6 +13323,7 @@
                 <w:lang w:val="es-CO" w:eastAsia="ja-JP"/>
               </w:rPr>
             </w:pPr>
+            <w:proofErr w:type="spellStart"/>
             <w:r>
               <w:rPr>
                 <w:rFonts w:ascii="Arial" w:eastAsiaTheme="minorEastAsia" w:hAnsi="Arial" w:cs="Arial"/>
@@ -12102,6 +13334,7 @@
               </w:rPr>
               <w:t>Upper</w:t>
             </w:r>
+            <w:proofErr w:type="spellEnd"/>
           </w:p>
         </w:tc>
         <w:tc>
@@ -12461,8 +13694,9 @@
                 <w:szCs w:val="18"/>
                 <w:lang w:val="es-CO" w:eastAsia="ja-JP"/>
               </w:rPr>
-              <w:t>Test Statistics</w:t>
-            </w:r>
+              <w:t xml:space="preserve">Test </w:t>
+            </w:r>
+            <w:proofErr w:type="spellStart"/>
             <w:r>
               <w:rPr>
                 <w:rFonts w:ascii="Arial" w:eastAsiaTheme="minorEastAsia" w:hAnsi="Arial" w:cs="Arial"/>
@@ -12471,11 +13705,24 @@
                 <w:color w:val="000000"/>
                 <w:sz w:val="18"/>
                 <w:szCs w:val="18"/>
+                <w:lang w:val="es-CO" w:eastAsia="ja-JP"/>
+              </w:rPr>
+              <w:t>Statistics</w:t>
+            </w:r>
+            <w:r>
+              <w:rPr>
+                <w:rFonts w:ascii="Arial" w:eastAsiaTheme="minorEastAsia" w:hAnsi="Arial" w:cs="Arial"/>
+                <w:b/>
+                <w:bCs/>
+                <w:color w:val="000000"/>
+                <w:sz w:val="18"/>
+                <w:szCs w:val="18"/>
                 <w:vertAlign w:val="superscript"/>
                 <w:lang w:val="es-CO" w:eastAsia="ja-JP"/>
               </w:rPr>
               <w:t>a</w:t>
             </w:r>
+            <w:proofErr w:type="spellEnd"/>
           </w:p>
         </w:tc>
       </w:tr>
@@ -12671,15 +13918,27 @@
                 <w:lang w:val="es-CO" w:eastAsia="ja-JP"/>
               </w:rPr>
             </w:pPr>
-            <w:r>
-              <w:rPr>
-                <w:rFonts w:ascii="Arial" w:eastAsiaTheme="minorEastAsia" w:hAnsi="Arial" w:cs="Arial"/>
-                <w:color w:val="000000"/>
-                <w:sz w:val="18"/>
-                <w:szCs w:val="18"/>
-                <w:lang w:val="es-CO" w:eastAsia="ja-JP"/>
-              </w:rPr>
-              <w:t>Wilcoxon W</w:t>
+            <w:proofErr w:type="spellStart"/>
+            <w:r>
+              <w:rPr>
+                <w:rFonts w:ascii="Arial" w:eastAsiaTheme="minorEastAsia" w:hAnsi="Arial" w:cs="Arial"/>
+                <w:color w:val="000000"/>
+                <w:sz w:val="18"/>
+                <w:szCs w:val="18"/>
+                <w:lang w:val="es-CO" w:eastAsia="ja-JP"/>
+              </w:rPr>
+              <w:t>Wilcoxon</w:t>
+            </w:r>
+            <w:proofErr w:type="spellEnd"/>
+            <w:r>
+              <w:rPr>
+                <w:rFonts w:ascii="Arial" w:eastAsiaTheme="minorEastAsia" w:hAnsi="Arial" w:cs="Arial"/>
+                <w:color w:val="000000"/>
+                <w:sz w:val="18"/>
+                <w:szCs w:val="18"/>
+                <w:lang w:val="es-CO" w:eastAsia="ja-JP"/>
+              </w:rPr>
+              <w:t xml:space="preserve"> W</w:t>
             </w:r>
           </w:p>
         </w:tc>
@@ -12841,15 +14100,27 @@
                 <w:lang w:val="es-CO" w:eastAsia="ja-JP"/>
               </w:rPr>
             </w:pPr>
-            <w:r>
-              <w:rPr>
-                <w:rFonts w:ascii="Arial" w:eastAsiaTheme="minorEastAsia" w:hAnsi="Arial" w:cs="Arial"/>
-                <w:color w:val="000000"/>
-                <w:sz w:val="18"/>
-                <w:szCs w:val="18"/>
-                <w:lang w:val="es-CO" w:eastAsia="ja-JP"/>
-              </w:rPr>
-              <w:t>Asymp. Sig. (2-tailed)</w:t>
+            <w:proofErr w:type="spellStart"/>
+            <w:r>
+              <w:rPr>
+                <w:rFonts w:ascii="Arial" w:eastAsiaTheme="minorEastAsia" w:hAnsi="Arial" w:cs="Arial"/>
+                <w:color w:val="000000"/>
+                <w:sz w:val="18"/>
+                <w:szCs w:val="18"/>
+                <w:lang w:val="es-CO" w:eastAsia="ja-JP"/>
+              </w:rPr>
+              <w:t>Asymp</w:t>
+            </w:r>
+            <w:proofErr w:type="spellEnd"/>
+            <w:r>
+              <w:rPr>
+                <w:rFonts w:ascii="Arial" w:eastAsiaTheme="minorEastAsia" w:hAnsi="Arial" w:cs="Arial"/>
+                <w:color w:val="000000"/>
+                <w:sz w:val="18"/>
+                <w:szCs w:val="18"/>
+                <w:lang w:val="es-CO" w:eastAsia="ja-JP"/>
+              </w:rPr>
+              <w:t>. Sig. (2-tailed)</w:t>
             </w:r>
           </w:p>
         </w:tc>
@@ -13103,8 +14374,42 @@
                 <w:szCs w:val="18"/>
                 <w:lang w:val="es-CO" w:eastAsia="ja-JP"/>
               </w:rPr>
-              <w:t>99% Confidence Interval</w:t>
-            </w:r>
+              <w:t xml:space="preserve">99% </w:t>
+            </w:r>
+            <w:proofErr w:type="spellStart"/>
+            <w:r>
+              <w:rPr>
+                <w:rFonts w:ascii="Arial" w:eastAsiaTheme="minorEastAsia" w:hAnsi="Arial" w:cs="Arial"/>
+                <w:color w:val="000000"/>
+                <w:sz w:val="18"/>
+                <w:szCs w:val="18"/>
+                <w:lang w:val="es-CO" w:eastAsia="ja-JP"/>
+              </w:rPr>
+              <w:t>Confidence</w:t>
+            </w:r>
+            <w:proofErr w:type="spellEnd"/>
+            <w:r>
+              <w:rPr>
+                <w:rFonts w:ascii="Arial" w:eastAsiaTheme="minorEastAsia" w:hAnsi="Arial" w:cs="Arial"/>
+                <w:color w:val="000000"/>
+                <w:sz w:val="18"/>
+                <w:szCs w:val="18"/>
+                <w:lang w:val="es-CO" w:eastAsia="ja-JP"/>
+              </w:rPr>
+              <w:t xml:space="preserve"> </w:t>
+            </w:r>
+            <w:proofErr w:type="spellStart"/>
+            <w:r>
+              <w:rPr>
+                <w:rFonts w:ascii="Arial" w:eastAsiaTheme="minorEastAsia" w:hAnsi="Arial" w:cs="Arial"/>
+                <w:color w:val="000000"/>
+                <w:sz w:val="18"/>
+                <w:szCs w:val="18"/>
+                <w:lang w:val="es-CO" w:eastAsia="ja-JP"/>
+              </w:rPr>
+              <w:t>Interval</w:t>
+            </w:r>
+            <w:proofErr w:type="spellEnd"/>
           </w:p>
         </w:tc>
         <w:tc>
@@ -13133,16 +14438,40 @@
                 <w:lang w:val="es-CO" w:eastAsia="ja-JP"/>
               </w:rPr>
             </w:pPr>
-            <w:r>
-              <w:rPr>
-                <w:rFonts w:ascii="Arial" w:eastAsiaTheme="minorEastAsia" w:hAnsi="Arial" w:cs="Arial"/>
-                <w:color w:val="000000"/>
-                <w:sz w:val="18"/>
-                <w:szCs w:val="18"/>
-                <w:lang w:val="es-CO" w:eastAsia="ja-JP"/>
-              </w:rPr>
-              <w:t>Lower Bound</w:t>
-            </w:r>
+            <w:proofErr w:type="spellStart"/>
+            <w:r>
+              <w:rPr>
+                <w:rFonts w:ascii="Arial" w:eastAsiaTheme="minorEastAsia" w:hAnsi="Arial" w:cs="Arial"/>
+                <w:color w:val="000000"/>
+                <w:sz w:val="18"/>
+                <w:szCs w:val="18"/>
+                <w:lang w:val="es-CO" w:eastAsia="ja-JP"/>
+              </w:rPr>
+              <w:t>Lower</w:t>
+            </w:r>
+            <w:proofErr w:type="spellEnd"/>
+            <w:r>
+              <w:rPr>
+                <w:rFonts w:ascii="Arial" w:eastAsiaTheme="minorEastAsia" w:hAnsi="Arial" w:cs="Arial"/>
+                <w:color w:val="000000"/>
+                <w:sz w:val="18"/>
+                <w:szCs w:val="18"/>
+                <w:lang w:val="es-CO" w:eastAsia="ja-JP"/>
+              </w:rPr>
+              <w:t xml:space="preserve"> </w:t>
+            </w:r>
+            <w:proofErr w:type="spellStart"/>
+            <w:r>
+              <w:rPr>
+                <w:rFonts w:ascii="Arial" w:eastAsiaTheme="minorEastAsia" w:hAnsi="Arial" w:cs="Arial"/>
+                <w:color w:val="000000"/>
+                <w:sz w:val="18"/>
+                <w:szCs w:val="18"/>
+                <w:lang w:val="es-CO" w:eastAsia="ja-JP"/>
+              </w:rPr>
+              <w:t>Bound</w:t>
+            </w:r>
+            <w:proofErr w:type="spellEnd"/>
           </w:p>
         </w:tc>
         <w:tc>
@@ -13271,16 +14600,40 @@
                 <w:lang w:val="es-CO" w:eastAsia="ja-JP"/>
               </w:rPr>
             </w:pPr>
-            <w:r>
-              <w:rPr>
-                <w:rFonts w:ascii="Arial" w:eastAsiaTheme="minorEastAsia" w:hAnsi="Arial" w:cs="Arial"/>
-                <w:color w:val="000000"/>
-                <w:sz w:val="18"/>
-                <w:szCs w:val="18"/>
-                <w:lang w:val="es-CO" w:eastAsia="ja-JP"/>
-              </w:rPr>
-              <w:t>Upper Bound</w:t>
-            </w:r>
+            <w:proofErr w:type="spellStart"/>
+            <w:r>
+              <w:rPr>
+                <w:rFonts w:ascii="Arial" w:eastAsiaTheme="minorEastAsia" w:hAnsi="Arial" w:cs="Arial"/>
+                <w:color w:val="000000"/>
+                <w:sz w:val="18"/>
+                <w:szCs w:val="18"/>
+                <w:lang w:val="es-CO" w:eastAsia="ja-JP"/>
+              </w:rPr>
+              <w:t>Upper</w:t>
+            </w:r>
+            <w:proofErr w:type="spellEnd"/>
+            <w:r>
+              <w:rPr>
+                <w:rFonts w:ascii="Arial" w:eastAsiaTheme="minorEastAsia" w:hAnsi="Arial" w:cs="Arial"/>
+                <w:color w:val="000000"/>
+                <w:sz w:val="18"/>
+                <w:szCs w:val="18"/>
+                <w:lang w:val="es-CO" w:eastAsia="ja-JP"/>
+              </w:rPr>
+              <w:t xml:space="preserve"> </w:t>
+            </w:r>
+            <w:proofErr w:type="spellStart"/>
+            <w:r>
+              <w:rPr>
+                <w:rFonts w:ascii="Arial" w:eastAsiaTheme="minorEastAsia" w:hAnsi="Arial" w:cs="Arial"/>
+                <w:color w:val="000000"/>
+                <w:sz w:val="18"/>
+                <w:szCs w:val="18"/>
+                <w:lang w:val="es-CO" w:eastAsia="ja-JP"/>
+              </w:rPr>
+              <w:t>Bound</w:t>
+            </w:r>
+            <w:proofErr w:type="spellEnd"/>
           </w:p>
         </w:tc>
         <w:tc>
@@ -13526,8 +14879,42 @@
                 <w:szCs w:val="18"/>
                 <w:lang w:val="es-CO" w:eastAsia="ja-JP"/>
               </w:rPr>
-              <w:t>99% Confidence Interval</w:t>
-            </w:r>
+              <w:t xml:space="preserve">99% </w:t>
+            </w:r>
+            <w:proofErr w:type="spellStart"/>
+            <w:r>
+              <w:rPr>
+                <w:rFonts w:ascii="Arial" w:eastAsiaTheme="minorEastAsia" w:hAnsi="Arial" w:cs="Arial"/>
+                <w:color w:val="000000"/>
+                <w:sz w:val="18"/>
+                <w:szCs w:val="18"/>
+                <w:lang w:val="es-CO" w:eastAsia="ja-JP"/>
+              </w:rPr>
+              <w:t>Confidence</w:t>
+            </w:r>
+            <w:proofErr w:type="spellEnd"/>
+            <w:r>
+              <w:rPr>
+                <w:rFonts w:ascii="Arial" w:eastAsiaTheme="minorEastAsia" w:hAnsi="Arial" w:cs="Arial"/>
+                <w:color w:val="000000"/>
+                <w:sz w:val="18"/>
+                <w:szCs w:val="18"/>
+                <w:lang w:val="es-CO" w:eastAsia="ja-JP"/>
+              </w:rPr>
+              <w:t xml:space="preserve"> </w:t>
+            </w:r>
+            <w:proofErr w:type="spellStart"/>
+            <w:r>
+              <w:rPr>
+                <w:rFonts w:ascii="Arial" w:eastAsiaTheme="minorEastAsia" w:hAnsi="Arial" w:cs="Arial"/>
+                <w:color w:val="000000"/>
+                <w:sz w:val="18"/>
+                <w:szCs w:val="18"/>
+                <w:lang w:val="es-CO" w:eastAsia="ja-JP"/>
+              </w:rPr>
+              <w:t>Interval</w:t>
+            </w:r>
+            <w:proofErr w:type="spellEnd"/>
           </w:p>
         </w:tc>
         <w:tc>
@@ -13556,16 +14943,40 @@
                 <w:lang w:val="es-CO" w:eastAsia="ja-JP"/>
               </w:rPr>
             </w:pPr>
-            <w:r>
-              <w:rPr>
-                <w:rFonts w:ascii="Arial" w:eastAsiaTheme="minorEastAsia" w:hAnsi="Arial" w:cs="Arial"/>
-                <w:color w:val="000000"/>
-                <w:sz w:val="18"/>
-                <w:szCs w:val="18"/>
-                <w:lang w:val="es-CO" w:eastAsia="ja-JP"/>
-              </w:rPr>
-              <w:t>Lower Bound</w:t>
-            </w:r>
+            <w:proofErr w:type="spellStart"/>
+            <w:r>
+              <w:rPr>
+                <w:rFonts w:ascii="Arial" w:eastAsiaTheme="minorEastAsia" w:hAnsi="Arial" w:cs="Arial"/>
+                <w:color w:val="000000"/>
+                <w:sz w:val="18"/>
+                <w:szCs w:val="18"/>
+                <w:lang w:val="es-CO" w:eastAsia="ja-JP"/>
+              </w:rPr>
+              <w:t>Lower</w:t>
+            </w:r>
+            <w:proofErr w:type="spellEnd"/>
+            <w:r>
+              <w:rPr>
+                <w:rFonts w:ascii="Arial" w:eastAsiaTheme="minorEastAsia" w:hAnsi="Arial" w:cs="Arial"/>
+                <w:color w:val="000000"/>
+                <w:sz w:val="18"/>
+                <w:szCs w:val="18"/>
+                <w:lang w:val="es-CO" w:eastAsia="ja-JP"/>
+              </w:rPr>
+              <w:t xml:space="preserve"> </w:t>
+            </w:r>
+            <w:proofErr w:type="spellStart"/>
+            <w:r>
+              <w:rPr>
+                <w:rFonts w:ascii="Arial" w:eastAsiaTheme="minorEastAsia" w:hAnsi="Arial" w:cs="Arial"/>
+                <w:color w:val="000000"/>
+                <w:sz w:val="18"/>
+                <w:szCs w:val="18"/>
+                <w:lang w:val="es-CO" w:eastAsia="ja-JP"/>
+              </w:rPr>
+              <w:t>Bound</w:t>
+            </w:r>
+            <w:proofErr w:type="spellEnd"/>
           </w:p>
         </w:tc>
         <w:tc>
@@ -13694,16 +15105,40 @@
                 <w:lang w:val="es-CO" w:eastAsia="ja-JP"/>
               </w:rPr>
             </w:pPr>
-            <w:r>
-              <w:rPr>
-                <w:rFonts w:ascii="Arial" w:eastAsiaTheme="minorEastAsia" w:hAnsi="Arial" w:cs="Arial"/>
-                <w:color w:val="000000"/>
-                <w:sz w:val="18"/>
-                <w:szCs w:val="18"/>
-                <w:lang w:val="es-CO" w:eastAsia="ja-JP"/>
-              </w:rPr>
-              <w:t>Upper Bound</w:t>
-            </w:r>
+            <w:proofErr w:type="spellStart"/>
+            <w:r>
+              <w:rPr>
+                <w:rFonts w:ascii="Arial" w:eastAsiaTheme="minorEastAsia" w:hAnsi="Arial" w:cs="Arial"/>
+                <w:color w:val="000000"/>
+                <w:sz w:val="18"/>
+                <w:szCs w:val="18"/>
+                <w:lang w:val="es-CO" w:eastAsia="ja-JP"/>
+              </w:rPr>
+              <w:t>Upper</w:t>
+            </w:r>
+            <w:proofErr w:type="spellEnd"/>
+            <w:r>
+              <w:rPr>
+                <w:rFonts w:ascii="Arial" w:eastAsiaTheme="minorEastAsia" w:hAnsi="Arial" w:cs="Arial"/>
+                <w:color w:val="000000"/>
+                <w:sz w:val="18"/>
+                <w:szCs w:val="18"/>
+                <w:lang w:val="es-CO" w:eastAsia="ja-JP"/>
+              </w:rPr>
+              <w:t xml:space="preserve"> </w:t>
+            </w:r>
+            <w:proofErr w:type="spellStart"/>
+            <w:r>
+              <w:rPr>
+                <w:rFonts w:ascii="Arial" w:eastAsiaTheme="minorEastAsia" w:hAnsi="Arial" w:cs="Arial"/>
+                <w:color w:val="000000"/>
+                <w:sz w:val="18"/>
+                <w:szCs w:val="18"/>
+                <w:lang w:val="es-CO" w:eastAsia="ja-JP"/>
+              </w:rPr>
+              <w:t>Bound</w:t>
+            </w:r>
+            <w:proofErr w:type="spellEnd"/>
           </w:p>
         </w:tc>
         <w:tc>
@@ -13787,7 +15222,29 @@
                 <w:szCs w:val="18"/>
                 <w:lang w:val="es-CO" w:eastAsia="ja-JP"/>
               </w:rPr>
-              <w:t>a. Grouping Variable: Edad categorizada</w:t>
+              <w:t xml:space="preserve">a. </w:t>
+            </w:r>
+            <w:proofErr w:type="spellStart"/>
+            <w:r>
+              <w:rPr>
+                <w:rFonts w:ascii="Arial" w:eastAsiaTheme="minorEastAsia" w:hAnsi="Arial" w:cs="Arial"/>
+                <w:color w:val="000000"/>
+                <w:sz w:val="18"/>
+                <w:szCs w:val="18"/>
+                <w:lang w:val="es-CO" w:eastAsia="ja-JP"/>
+              </w:rPr>
+              <w:t>Grouping</w:t>
+            </w:r>
+            <w:proofErr w:type="spellEnd"/>
+            <w:r>
+              <w:rPr>
+                <w:rFonts w:ascii="Arial" w:eastAsiaTheme="minorEastAsia" w:hAnsi="Arial" w:cs="Arial"/>
+                <w:color w:val="000000"/>
+                <w:sz w:val="18"/>
+                <w:szCs w:val="18"/>
+                <w:lang w:val="es-CO" w:eastAsia="ja-JP"/>
+              </w:rPr>
+              <w:t xml:space="preserve"> Variable: Edad categorizada</w:t>
             </w:r>
           </w:p>
         </w:tc>
@@ -13989,8 +15446,13 @@
       <w:r>
         <w:t xml:space="preserve">. </w:t>
       </w:r>
-      <w:r>
-        <w:t>Boxplot del puntaje AUDIT en función de la edad categorizada</w:t>
+      <w:proofErr w:type="spellStart"/>
+      <w:r>
+        <w:t>Boxplot</w:t>
+      </w:r>
+      <w:proofErr w:type="spellEnd"/>
+      <w:r>
+        <w:t xml:space="preserve"> del puntaje AUDIT en función de la edad categorizada</w:t>
       </w:r>
     </w:p>
     <w:p>
@@ -14009,14 +15471,46 @@
           <w:rFonts w:eastAsiaTheme="minorEastAsia"/>
           <w:lang w:val="es-CO" w:eastAsia="ja-JP"/>
         </w:rPr>
-        <w:t>Los otros factores de los cuales interesaba conocer si tenían incidencia sobre el score de riesgo: carrera y facultad a la cual pertenecía el encuestado mostraron no tener un patrón que incida sobra el puntaje AUDIT. Para estos dos análisis se desarrollaron test Kruskal-Wallis con verificar la existencia de diferencias estadísticamente significativas entre más de dos grupos. El comportamiento del puntaje AUDIT en funci</w:t>
-      </w:r>
+        <w:t xml:space="preserve">Los otros factores de los cuales interesaba conocer si tenían incidencia sobre el score de riesgo: carrera y facultad a la cual pertenecía el encuestado mostraron no tener un patrón que incida sobra el puntaje AUDIT. Para estos dos análisis se desarrollaron test </w:t>
+      </w:r>
+      <w:proofErr w:type="spellStart"/>
       <w:r>
         <w:rPr>
           <w:rFonts w:eastAsiaTheme="minorEastAsia"/>
           <w:lang w:val="es-CO" w:eastAsia="ja-JP"/>
         </w:rPr>
-        <w:t>ón de la carrera y la facultad se muestra en las Figuras 4 y 5, mientras los resultados del test Kruskal-Wallis se presentan en las Tablas 5 y 6, respectivamente.</w:t>
+        <w:t>Kruskal</w:t>
+      </w:r>
+      <w:proofErr w:type="spellEnd"/>
+      <w:r>
+        <w:rPr>
+          <w:rFonts w:eastAsiaTheme="minorEastAsia"/>
+          <w:lang w:val="es-CO" w:eastAsia="ja-JP"/>
+        </w:rPr>
+        <w:t>-Wallis con verificar la existencia de diferencias estadísticamente significativas entre más de dos grupos. El comportamiento del puntaje AUDIT en funci</w:t>
+      </w:r>
+      <w:r>
+        <w:rPr>
+          <w:rFonts w:eastAsiaTheme="minorEastAsia"/>
+          <w:lang w:val="es-CO" w:eastAsia="ja-JP"/>
+        </w:rPr>
+        <w:t xml:space="preserve">ón de la carrera y la facultad se muestra en las Figuras 4 y 5, mientras los resultados del test </w:t>
+      </w:r>
+      <w:proofErr w:type="spellStart"/>
+      <w:r>
+        <w:rPr>
+          <w:rFonts w:eastAsiaTheme="minorEastAsia"/>
+          <w:lang w:val="es-CO" w:eastAsia="ja-JP"/>
+        </w:rPr>
+        <w:t>Kruskal</w:t>
+      </w:r>
+      <w:proofErr w:type="spellEnd"/>
+      <w:r>
+        <w:rPr>
+          <w:rFonts w:eastAsiaTheme="minorEastAsia"/>
+          <w:lang w:val="es-CO" w:eastAsia="ja-JP"/>
+        </w:rPr>
+        <w:t>-Wallis se presentan en las Tablas 5 y 6, respectivamente.</w:t>
       </w:r>
     </w:p>
     <w:p>
@@ -14118,7 +15612,15 @@
         <w:fldChar w:fldCharType="end"/>
       </w:r>
       <w:r>
-        <w:t>. Boxplot del puntaje AUDIT en función de la carrera que cursa el encuestado</w:t>
+        <w:t xml:space="preserve">. </w:t>
+      </w:r>
+      <w:proofErr w:type="spellStart"/>
+      <w:r>
+        <w:t>Boxplot</w:t>
+      </w:r>
+      <w:proofErr w:type="spellEnd"/>
+      <w:r>
+        <w:t xml:space="preserve"> del puntaje AUDIT en función de la carrera que cursa el encuestado</w:t>
       </w:r>
     </w:p>
     <w:p>
@@ -14160,7 +15662,15 @@
         <w:fldChar w:fldCharType="end"/>
       </w:r>
       <w:r>
-        <w:t>.Resultados del test Kruskal-Wallis para verificar la incidencia de la carrera sobre el puntaje AUDIT</w:t>
+        <w:t xml:space="preserve">.Resultados del test </w:t>
+      </w:r>
+      <w:proofErr w:type="spellStart"/>
+      <w:r>
+        <w:t>Kruskal</w:t>
+      </w:r>
+      <w:proofErr w:type="spellEnd"/>
+      <w:r>
+        <w:t>-Wallis para verificar la incidencia de la carrera sobre el puntaje AUDIT</w:t>
       </w:r>
     </w:p>
     <w:tbl>
@@ -14230,8 +15740,9 @@
                 <w:szCs w:val="18"/>
                 <w:lang w:val="es-CO" w:eastAsia="ja-JP"/>
               </w:rPr>
-              <w:t>Test Statistics</w:t>
-            </w:r>
+              <w:t xml:space="preserve">Test </w:t>
+            </w:r>
+            <w:proofErr w:type="spellStart"/>
             <w:r>
               <w:rPr>
                 <w:rFonts w:ascii="Arial" w:eastAsiaTheme="minorEastAsia" w:hAnsi="Arial" w:cs="Arial"/>
@@ -14240,11 +15751,24 @@
                 <w:color w:val="000000"/>
                 <w:sz w:val="18"/>
                 <w:szCs w:val="18"/>
+                <w:lang w:val="es-CO" w:eastAsia="ja-JP"/>
+              </w:rPr>
+              <w:t>Statistics</w:t>
+            </w:r>
+            <w:r>
+              <w:rPr>
+                <w:rFonts w:ascii="Arial" w:eastAsiaTheme="minorEastAsia" w:hAnsi="Arial" w:cs="Arial"/>
+                <w:b/>
+                <w:bCs/>
+                <w:color w:val="000000"/>
+                <w:sz w:val="18"/>
+                <w:szCs w:val="18"/>
                 <w:vertAlign w:val="superscript"/>
                 <w:lang w:val="es-CO" w:eastAsia="ja-JP"/>
               </w:rPr>
               <w:t>a,b</w:t>
             </w:r>
+            <w:proofErr w:type="spellEnd"/>
           </w:p>
         </w:tc>
       </w:tr>
@@ -14357,8 +15881,20 @@
                 <w:szCs w:val="18"/>
                 <w:lang w:val="es-CO" w:eastAsia="ja-JP"/>
               </w:rPr>
-              <w:t>Chi-Square</w:t>
-            </w:r>
+              <w:t>Chi-</w:t>
+            </w:r>
+            <w:proofErr w:type="spellStart"/>
+            <w:r>
+              <w:rPr>
+                <w:rFonts w:ascii="Arial" w:eastAsiaTheme="minorEastAsia" w:hAnsi="Arial" w:cs="Arial"/>
+                <w:color w:val="000000"/>
+                <w:sz w:val="18"/>
+                <w:szCs w:val="18"/>
+                <w:lang w:val="es-CO" w:eastAsia="ja-JP"/>
+              </w:rPr>
+              <w:t>Square</w:t>
+            </w:r>
+            <w:proofErr w:type="spellEnd"/>
           </w:p>
         </w:tc>
         <w:tc>
@@ -14433,6 +15969,7 @@
                 <w:lang w:val="es-CO" w:eastAsia="ja-JP"/>
               </w:rPr>
             </w:pPr>
+            <w:proofErr w:type="spellStart"/>
             <w:r>
               <w:rPr>
                 <w:rFonts w:ascii="Arial" w:eastAsiaTheme="minorEastAsia" w:hAnsi="Arial" w:cs="Arial"/>
@@ -14443,6 +15980,7 @@
               </w:rPr>
               <w:t>df</w:t>
             </w:r>
+            <w:proofErr w:type="spellEnd"/>
           </w:p>
         </w:tc>
         <w:tc>
@@ -14518,6 +16056,7 @@
                 <w:lang w:val="es-CO" w:eastAsia="ja-JP"/>
               </w:rPr>
             </w:pPr>
+            <w:proofErr w:type="spellStart"/>
             <w:r>
               <w:rPr>
                 <w:rFonts w:ascii="Arial" w:eastAsiaTheme="minorEastAsia" w:hAnsi="Arial" w:cs="Arial"/>
@@ -14527,7 +16066,19 @@
                 <w:highlight w:val="green"/>
                 <w:lang w:val="es-CO" w:eastAsia="ja-JP"/>
               </w:rPr>
-              <w:t>Asymp. Sig.</w:t>
+              <w:t>Asymp</w:t>
+            </w:r>
+            <w:proofErr w:type="spellEnd"/>
+            <w:r>
+              <w:rPr>
+                <w:rFonts w:ascii="Arial" w:eastAsiaTheme="minorEastAsia" w:hAnsi="Arial" w:cs="Arial"/>
+                <w:color w:val="000000"/>
+                <w:sz w:val="18"/>
+                <w:szCs w:val="18"/>
+                <w:highlight w:val="green"/>
+                <w:lang w:val="es-CO" w:eastAsia="ja-JP"/>
+              </w:rPr>
+              <w:t>. Sig.</w:t>
             </w:r>
           </w:p>
         </w:tc>
@@ -14614,7 +16165,29 @@
                 <w:szCs w:val="18"/>
                 <w:lang w:val="es-CO" w:eastAsia="ja-JP"/>
               </w:rPr>
-              <w:t>a. Kruskal Wallis Test</w:t>
+              <w:t xml:space="preserve">a. </w:t>
+            </w:r>
+            <w:proofErr w:type="spellStart"/>
+            <w:r>
+              <w:rPr>
+                <w:rFonts w:ascii="Arial" w:eastAsiaTheme="minorEastAsia" w:hAnsi="Arial" w:cs="Arial"/>
+                <w:color w:val="000000"/>
+                <w:sz w:val="18"/>
+                <w:szCs w:val="18"/>
+                <w:lang w:val="es-CO" w:eastAsia="ja-JP"/>
+              </w:rPr>
+              <w:t>Kruskal</w:t>
+            </w:r>
+            <w:proofErr w:type="spellEnd"/>
+            <w:r>
+              <w:rPr>
+                <w:rFonts w:ascii="Arial" w:eastAsiaTheme="minorEastAsia" w:hAnsi="Arial" w:cs="Arial"/>
+                <w:color w:val="000000"/>
+                <w:sz w:val="18"/>
+                <w:szCs w:val="18"/>
+                <w:lang w:val="es-CO" w:eastAsia="ja-JP"/>
+              </w:rPr>
+              <w:t xml:space="preserve"> Wallis Test</w:t>
             </w:r>
           </w:p>
         </w:tc>
@@ -14659,7 +16232,29 @@
                 <w:szCs w:val="18"/>
                 <w:lang w:val="es-CO" w:eastAsia="ja-JP"/>
               </w:rPr>
-              <w:t>b. Grouping Variable: Carrera que cursa</w:t>
+              <w:t xml:space="preserve">b. </w:t>
+            </w:r>
+            <w:proofErr w:type="spellStart"/>
+            <w:r>
+              <w:rPr>
+                <w:rFonts w:ascii="Arial" w:eastAsiaTheme="minorEastAsia" w:hAnsi="Arial" w:cs="Arial"/>
+                <w:color w:val="000000"/>
+                <w:sz w:val="18"/>
+                <w:szCs w:val="18"/>
+                <w:lang w:val="es-CO" w:eastAsia="ja-JP"/>
+              </w:rPr>
+              <w:t>Grouping</w:t>
+            </w:r>
+            <w:proofErr w:type="spellEnd"/>
+            <w:r>
+              <w:rPr>
+                <w:rFonts w:ascii="Arial" w:eastAsiaTheme="minorEastAsia" w:hAnsi="Arial" w:cs="Arial"/>
+                <w:color w:val="000000"/>
+                <w:sz w:val="18"/>
+                <w:szCs w:val="18"/>
+                <w:lang w:val="es-CO" w:eastAsia="ja-JP"/>
+              </w:rPr>
+              <w:t xml:space="preserve"> Variable: Carrera que cursa</w:t>
             </w:r>
           </w:p>
         </w:tc>
@@ -14774,7 +16369,15 @@
         <w:fldChar w:fldCharType="end"/>
       </w:r>
       <w:r>
-        <w:t>. Boxplot del puntaje AUDIT en función de la facultad a la que pertenece el encuestado</w:t>
+        <w:t xml:space="preserve">. </w:t>
+      </w:r>
+      <w:proofErr w:type="spellStart"/>
+      <w:r>
+        <w:t>Boxplot</w:t>
+      </w:r>
+      <w:proofErr w:type="spellEnd"/>
+      <w:r>
+        <w:t xml:space="preserve"> del puntaje AUDIT en función de la facultad a la que pertenece el encuestado</w:t>
       </w:r>
     </w:p>
     <w:p>
@@ -14816,7 +16419,15 @@
         <w:fldChar w:fldCharType="end"/>
       </w:r>
       <w:r>
-        <w:t>. Resultados del test Kruskal-Wallis para verificar la incidencia de la facultad sobre el puntaje AUDIT</w:t>
+        <w:t xml:space="preserve">. Resultados del test </w:t>
+      </w:r>
+      <w:proofErr w:type="spellStart"/>
+      <w:r>
+        <w:t>Kruskal</w:t>
+      </w:r>
+      <w:proofErr w:type="spellEnd"/>
+      <w:r>
+        <w:t>-Wallis para verificar la incidencia de la facultad sobre el puntaje AUDIT</w:t>
       </w:r>
     </w:p>
     <w:tbl>
@@ -14886,8 +16497,9 @@
                 <w:szCs w:val="18"/>
                 <w:lang w:val="es-CO" w:eastAsia="ja-JP"/>
               </w:rPr>
-              <w:t>Test Statistics</w:t>
-            </w:r>
+              <w:t xml:space="preserve">Test </w:t>
+            </w:r>
+            <w:proofErr w:type="spellStart"/>
             <w:r>
               <w:rPr>
                 <w:rFonts w:ascii="Arial" w:eastAsiaTheme="minorEastAsia" w:hAnsi="Arial" w:cs="Arial"/>
@@ -14896,11 +16508,24 @@
                 <w:color w:val="000000"/>
                 <w:sz w:val="18"/>
                 <w:szCs w:val="18"/>
+                <w:lang w:val="es-CO" w:eastAsia="ja-JP"/>
+              </w:rPr>
+              <w:t>Statistics</w:t>
+            </w:r>
+            <w:r>
+              <w:rPr>
+                <w:rFonts w:ascii="Arial" w:eastAsiaTheme="minorEastAsia" w:hAnsi="Arial" w:cs="Arial"/>
+                <w:b/>
+                <w:bCs/>
+                <w:color w:val="000000"/>
+                <w:sz w:val="18"/>
+                <w:szCs w:val="18"/>
                 <w:vertAlign w:val="superscript"/>
                 <w:lang w:val="es-CO" w:eastAsia="ja-JP"/>
               </w:rPr>
               <w:t>a,b</w:t>
             </w:r>
+            <w:proofErr w:type="spellEnd"/>
           </w:p>
         </w:tc>
       </w:tr>
@@ -15013,8 +16638,20 @@
                 <w:szCs w:val="18"/>
                 <w:lang w:val="es-CO" w:eastAsia="ja-JP"/>
               </w:rPr>
-              <w:t>Chi-Square</w:t>
-            </w:r>
+              <w:t>Chi-</w:t>
+            </w:r>
+            <w:proofErr w:type="spellStart"/>
+            <w:r>
+              <w:rPr>
+                <w:rFonts w:ascii="Arial" w:eastAsiaTheme="minorEastAsia" w:hAnsi="Arial" w:cs="Arial"/>
+                <w:color w:val="000000"/>
+                <w:sz w:val="18"/>
+                <w:szCs w:val="18"/>
+                <w:lang w:val="es-CO" w:eastAsia="ja-JP"/>
+              </w:rPr>
+              <w:t>Square</w:t>
+            </w:r>
+            <w:proofErr w:type="spellEnd"/>
           </w:p>
         </w:tc>
         <w:tc>
@@ -15089,6 +16726,7 @@
                 <w:lang w:val="es-CO" w:eastAsia="ja-JP"/>
               </w:rPr>
             </w:pPr>
+            <w:proofErr w:type="spellStart"/>
             <w:r>
               <w:rPr>
                 <w:rFonts w:ascii="Arial" w:eastAsiaTheme="minorEastAsia" w:hAnsi="Arial" w:cs="Arial"/>
@@ -15099,6 +16737,7 @@
               </w:rPr>
               <w:t>df</w:t>
             </w:r>
+            <w:proofErr w:type="spellEnd"/>
           </w:p>
         </w:tc>
         <w:tc>
@@ -15173,15 +16812,27 @@
                 <w:lang w:val="es-CO" w:eastAsia="ja-JP"/>
               </w:rPr>
             </w:pPr>
-            <w:r>
-              <w:rPr>
-                <w:rFonts w:ascii="Arial" w:eastAsiaTheme="minorEastAsia" w:hAnsi="Arial" w:cs="Arial"/>
-                <w:color w:val="000000"/>
-                <w:sz w:val="18"/>
-                <w:szCs w:val="18"/>
-                <w:lang w:val="es-CO" w:eastAsia="ja-JP"/>
-              </w:rPr>
-              <w:t>Asymp. Sig.</w:t>
+            <w:proofErr w:type="spellStart"/>
+            <w:r>
+              <w:rPr>
+                <w:rFonts w:ascii="Arial" w:eastAsiaTheme="minorEastAsia" w:hAnsi="Arial" w:cs="Arial"/>
+                <w:color w:val="000000"/>
+                <w:sz w:val="18"/>
+                <w:szCs w:val="18"/>
+                <w:lang w:val="es-CO" w:eastAsia="ja-JP"/>
+              </w:rPr>
+              <w:t>Asymp</w:t>
+            </w:r>
+            <w:proofErr w:type="spellEnd"/>
+            <w:r>
+              <w:rPr>
+                <w:rFonts w:ascii="Arial" w:eastAsiaTheme="minorEastAsia" w:hAnsi="Arial" w:cs="Arial"/>
+                <w:color w:val="000000"/>
+                <w:sz w:val="18"/>
+                <w:szCs w:val="18"/>
+                <w:lang w:val="es-CO" w:eastAsia="ja-JP"/>
+              </w:rPr>
+              <w:t>. Sig.</w:t>
             </w:r>
           </w:p>
         </w:tc>
@@ -15266,7 +16917,29 @@
                 <w:szCs w:val="18"/>
                 <w:lang w:val="es-CO" w:eastAsia="ja-JP"/>
               </w:rPr>
-              <w:t>a. Kruskal Wallis Test</w:t>
+              <w:t xml:space="preserve">a. </w:t>
+            </w:r>
+            <w:proofErr w:type="spellStart"/>
+            <w:r>
+              <w:rPr>
+                <w:rFonts w:ascii="Arial" w:eastAsiaTheme="minorEastAsia" w:hAnsi="Arial" w:cs="Arial"/>
+                <w:color w:val="000000"/>
+                <w:sz w:val="18"/>
+                <w:szCs w:val="18"/>
+                <w:lang w:val="es-CO" w:eastAsia="ja-JP"/>
+              </w:rPr>
+              <w:t>Kruskal</w:t>
+            </w:r>
+            <w:proofErr w:type="spellEnd"/>
+            <w:r>
+              <w:rPr>
+                <w:rFonts w:ascii="Arial" w:eastAsiaTheme="minorEastAsia" w:hAnsi="Arial" w:cs="Arial"/>
+                <w:color w:val="000000"/>
+                <w:sz w:val="18"/>
+                <w:szCs w:val="18"/>
+                <w:lang w:val="es-CO" w:eastAsia="ja-JP"/>
+              </w:rPr>
+              <w:t xml:space="preserve"> Wallis Test</w:t>
             </w:r>
           </w:p>
         </w:tc>
@@ -15311,7 +16984,29 @@
                 <w:szCs w:val="18"/>
                 <w:lang w:val="es-CO" w:eastAsia="ja-JP"/>
               </w:rPr>
-              <w:t>b. Grouping Variable: Facultades</w:t>
+              <w:t xml:space="preserve">b. </w:t>
+            </w:r>
+            <w:proofErr w:type="spellStart"/>
+            <w:r>
+              <w:rPr>
+                <w:rFonts w:ascii="Arial" w:eastAsiaTheme="minorEastAsia" w:hAnsi="Arial" w:cs="Arial"/>
+                <w:color w:val="000000"/>
+                <w:sz w:val="18"/>
+                <w:szCs w:val="18"/>
+                <w:lang w:val="es-CO" w:eastAsia="ja-JP"/>
+              </w:rPr>
+              <w:t>Grouping</w:t>
+            </w:r>
+            <w:proofErr w:type="spellEnd"/>
+            <w:r>
+              <w:rPr>
+                <w:rFonts w:ascii="Arial" w:eastAsiaTheme="minorEastAsia" w:hAnsi="Arial" w:cs="Arial"/>
+                <w:color w:val="000000"/>
+                <w:sz w:val="18"/>
+                <w:szCs w:val="18"/>
+                <w:lang w:val="es-CO" w:eastAsia="ja-JP"/>
+              </w:rPr>
+              <w:t xml:space="preserve"> Variable: Facultades</w:t>
             </w:r>
           </w:p>
         </w:tc>
@@ -15347,7 +17042,7 @@
           <w:b/>
           <w:lang w:val="es-CO" w:eastAsia="ja-JP"/>
         </w:rPr>
-        <w:t>Análisis multivariado: primera propuesta: Análisis de correspondencias múltiple</w:t>
+        <w:t>Análisis multivariado: Análisis de correspondencias múltiple</w:t>
       </w:r>
     </w:p>
     <w:p>
@@ -15367,40 +17062,1277 @@
           <w:rFonts w:eastAsiaTheme="minorEastAsia"/>
           <w:lang w:val="es-CO" w:eastAsia="ja-JP"/>
         </w:rPr>
-        <w:t>Los resultados que se presentan a continuación son preliminares con mejoras en la clasificación de las variables y son resultados</w:t>
+        <w:t>Los resultados que se presentan a continuación</w:t>
       </w:r>
       <w:r>
         <w:rPr>
           <w:rFonts w:eastAsiaTheme="minorEastAsia"/>
           <w:lang w:val="es-CO" w:eastAsia="ja-JP"/>
         </w:rPr>
-        <w:t xml:space="preserve"> obtenidos</w:t>
-      </w:r>
-      <w:r>
+        <w:t xml:space="preserve"> corresponden a la aplicación de un Análisis de correspondencias múltiples para el set de datos en cuestión, el cual se ejecutó en el software estadístico SPSS versión 23, obteniendo como porcentaje de variación explicado por las dos primeras componentes un 92% del total.</w:t>
+      </w:r>
+    </w:p>
+    <w:p>
+      <w:pPr>
+        <w:autoSpaceDE w:val="0"/>
+        <w:autoSpaceDN w:val="0"/>
+        <w:adjustRightInd w:val="0"/>
         <w:rPr>
           <w:rFonts w:eastAsiaTheme="minorEastAsia"/>
           <w:lang w:val="es-CO" w:eastAsia="ja-JP"/>
         </w:rPr>
-        <w:t xml:space="preserve"> en el software estad</w:t>
-      </w:r>
-      <w:r>
-        <w:rPr>
-          <w:rFonts w:eastAsiaTheme="minorEastAsia"/>
-          <w:lang w:val="es-CO" w:eastAsia="ja-JP"/>
-        </w:rPr>
-        <w:t>ístico R. En el momento ya he realizado corridas en SPSS del mismo análisis y he encontrado resultados similares. No obstante me gusta tener los dos resultados como punto de comparación.</w:t>
-      </w:r>
-    </w:p>
+      </w:pPr>
+    </w:p>
+    <w:p>
+      <w:pPr>
+        <w:pStyle w:val="Caption"/>
+        <w:keepNext/>
+        <w:jc w:val="center"/>
+      </w:pPr>
+      <w:r>
+        <w:t xml:space="preserve">Tabla </w:t>
+      </w:r>
+      <w:r>
+        <w:fldChar w:fldCharType="begin"/>
+      </w:r>
+      <w:r>
+        <w:instrText xml:space="preserve"> SEQ Tabla \* ARABIC </w:instrText>
+      </w:r>
+      <w:r>
+        <w:fldChar w:fldCharType="separate"/>
+      </w:r>
+      <w:r>
+        <w:rPr>
+          <w:noProof/>
+        </w:rPr>
+        <w:t>7</w:t>
+      </w:r>
+      <w:r>
+        <w:fldChar w:fldCharType="end"/>
+      </w:r>
+      <w:r>
+        <w:t>. Resumen del modelo ajustado a partir del Análisis de correspondencias múltiple</w:t>
+      </w:r>
+    </w:p>
+    <w:tbl>
+      <w:tblPr>
+        <w:tblW w:w="5292" w:type="dxa"/>
+        <w:jc w:val="center"/>
+        <w:tblBorders>
+          <w:top w:val="single" w:sz="8" w:space="0" w:color="000000"/>
+          <w:left w:val="single" w:sz="8" w:space="0" w:color="000000"/>
+          <w:bottom w:val="single" w:sz="8" w:space="0" w:color="000000"/>
+          <w:right w:val="single" w:sz="8" w:space="0" w:color="000000"/>
+          <w:insideH w:val="single" w:sz="8" w:space="0" w:color="000000"/>
+          <w:insideV w:val="single" w:sz="8" w:space="0" w:color="000000"/>
+        </w:tblBorders>
+        <w:tblLayout w:type="fixed"/>
+        <w:tblCellMar>
+          <w:left w:w="0" w:type="dxa"/>
+          <w:right w:w="0" w:type="dxa"/>
+        </w:tblCellMar>
+        <w:tblLook w:val="0000" w:firstRow="0" w:lastRow="0" w:firstColumn="0" w:lastColumn="0" w:noHBand="0" w:noVBand="0"/>
+      </w:tblPr>
+      <w:tblGrid>
+        <w:gridCol w:w="1223"/>
+        <w:gridCol w:w="1469"/>
+        <w:gridCol w:w="1469"/>
+        <w:gridCol w:w="1131"/>
+      </w:tblGrid>
+      <w:tr>
+        <w:tblPrEx>
+          <w:tblCellMar>
+            <w:top w:w="0" w:type="dxa"/>
+            <w:bottom w:w="0" w:type="dxa"/>
+          </w:tblCellMar>
+        </w:tblPrEx>
+        <w:trPr>
+          <w:cantSplit/>
+          <w:jc w:val="center"/>
+        </w:trPr>
+        <w:tc>
+          <w:tcPr>
+            <w:tcW w:w="5292" w:type="dxa"/>
+            <w:gridSpan w:val="4"/>
+            <w:tcBorders>
+              <w:top w:val="nil"/>
+              <w:left w:val="nil"/>
+              <w:bottom w:val="nil"/>
+              <w:right w:val="nil"/>
+            </w:tcBorders>
+            <w:shd w:val="clear" w:color="auto" w:fill="FFFFFF"/>
+            <w:vAlign w:val="center"/>
+          </w:tcPr>
+          <w:p>
+            <w:pPr>
+              <w:autoSpaceDE w:val="0"/>
+              <w:autoSpaceDN w:val="0"/>
+              <w:adjustRightInd w:val="0"/>
+              <w:spacing w:line="320" w:lineRule="atLeast"/>
+              <w:ind w:left="60" w:right="60"/>
+              <w:jc w:val="center"/>
+              <w:rPr>
+                <w:rFonts w:ascii="Arial" w:eastAsiaTheme="minorEastAsia" w:hAnsi="Arial" w:cs="Arial"/>
+                <w:color w:val="000000"/>
+                <w:sz w:val="18"/>
+                <w:szCs w:val="18"/>
+                <w:lang w:val="es-CO" w:eastAsia="ja-JP"/>
+              </w:rPr>
+            </w:pPr>
+            <w:proofErr w:type="spellStart"/>
+            <w:r>
+              <w:rPr>
+                <w:rFonts w:ascii="Arial" w:eastAsiaTheme="minorEastAsia" w:hAnsi="Arial" w:cs="Arial"/>
+                <w:b/>
+                <w:bCs/>
+                <w:color w:val="000000"/>
+                <w:sz w:val="18"/>
+                <w:szCs w:val="18"/>
+                <w:lang w:val="es-CO" w:eastAsia="ja-JP"/>
+              </w:rPr>
+              <w:t>Model</w:t>
+            </w:r>
+            <w:proofErr w:type="spellEnd"/>
+            <w:r>
+              <w:rPr>
+                <w:rFonts w:ascii="Arial" w:eastAsiaTheme="minorEastAsia" w:hAnsi="Arial" w:cs="Arial"/>
+                <w:b/>
+                <w:bCs/>
+                <w:color w:val="000000"/>
+                <w:sz w:val="18"/>
+                <w:szCs w:val="18"/>
+                <w:lang w:val="es-CO" w:eastAsia="ja-JP"/>
+              </w:rPr>
+              <w:t xml:space="preserve"> </w:t>
+            </w:r>
+            <w:proofErr w:type="spellStart"/>
+            <w:r>
+              <w:rPr>
+                <w:rFonts w:ascii="Arial" w:eastAsiaTheme="minorEastAsia" w:hAnsi="Arial" w:cs="Arial"/>
+                <w:b/>
+                <w:bCs/>
+                <w:color w:val="000000"/>
+                <w:sz w:val="18"/>
+                <w:szCs w:val="18"/>
+                <w:lang w:val="es-CO" w:eastAsia="ja-JP"/>
+              </w:rPr>
+              <w:t>Summary</w:t>
+            </w:r>
+            <w:proofErr w:type="spellEnd"/>
+          </w:p>
+        </w:tc>
+      </w:tr>
+      <w:tr>
+        <w:tblPrEx>
+          <w:tblCellMar>
+            <w:top w:w="0" w:type="dxa"/>
+            <w:bottom w:w="0" w:type="dxa"/>
+          </w:tblCellMar>
+        </w:tblPrEx>
+        <w:trPr>
+          <w:cantSplit/>
+          <w:jc w:val="center"/>
+        </w:trPr>
+        <w:tc>
+          <w:tcPr>
+            <w:tcW w:w="1223" w:type="dxa"/>
+            <w:vMerge w:val="restart"/>
+            <w:tcBorders>
+              <w:top w:val="single" w:sz="16" w:space="0" w:color="000000"/>
+              <w:left w:val="single" w:sz="16" w:space="0" w:color="000000"/>
+              <w:bottom w:val="nil"/>
+              <w:right w:val="single" w:sz="16" w:space="0" w:color="000000"/>
+            </w:tcBorders>
+            <w:shd w:val="clear" w:color="auto" w:fill="FFFFFF"/>
+            <w:vAlign w:val="bottom"/>
+          </w:tcPr>
+          <w:p>
+            <w:pPr>
+              <w:autoSpaceDE w:val="0"/>
+              <w:autoSpaceDN w:val="0"/>
+              <w:adjustRightInd w:val="0"/>
+              <w:spacing w:line="320" w:lineRule="atLeast"/>
+              <w:ind w:left="60" w:right="60"/>
+              <w:rPr>
+                <w:rFonts w:ascii="Arial" w:eastAsiaTheme="minorEastAsia" w:hAnsi="Arial" w:cs="Arial"/>
+                <w:color w:val="000000"/>
+                <w:sz w:val="18"/>
+                <w:szCs w:val="18"/>
+                <w:lang w:val="es-CO" w:eastAsia="ja-JP"/>
+              </w:rPr>
+            </w:pPr>
+            <w:proofErr w:type="spellStart"/>
+            <w:r>
+              <w:rPr>
+                <w:rFonts w:ascii="Arial" w:eastAsiaTheme="minorEastAsia" w:hAnsi="Arial" w:cs="Arial"/>
+                <w:color w:val="000000"/>
+                <w:sz w:val="18"/>
+                <w:szCs w:val="18"/>
+                <w:lang w:val="es-CO" w:eastAsia="ja-JP"/>
+              </w:rPr>
+              <w:t>Dimension</w:t>
+            </w:r>
+            <w:proofErr w:type="spellEnd"/>
+          </w:p>
+        </w:tc>
+        <w:tc>
+          <w:tcPr>
+            <w:tcW w:w="1469" w:type="dxa"/>
+            <w:vMerge w:val="restart"/>
+            <w:tcBorders>
+              <w:top w:val="single" w:sz="16" w:space="0" w:color="000000"/>
+              <w:left w:val="single" w:sz="16" w:space="0" w:color="000000"/>
+            </w:tcBorders>
+            <w:shd w:val="clear" w:color="auto" w:fill="FFFFFF"/>
+            <w:vAlign w:val="bottom"/>
+          </w:tcPr>
+          <w:p>
+            <w:pPr>
+              <w:autoSpaceDE w:val="0"/>
+              <w:autoSpaceDN w:val="0"/>
+              <w:adjustRightInd w:val="0"/>
+              <w:spacing w:line="320" w:lineRule="atLeast"/>
+              <w:ind w:left="60" w:right="60"/>
+              <w:jc w:val="center"/>
+              <w:rPr>
+                <w:rFonts w:ascii="Arial" w:eastAsiaTheme="minorEastAsia" w:hAnsi="Arial" w:cs="Arial"/>
+                <w:color w:val="000000"/>
+                <w:sz w:val="18"/>
+                <w:szCs w:val="18"/>
+                <w:lang w:val="es-CO" w:eastAsia="ja-JP"/>
+              </w:rPr>
+            </w:pPr>
+            <w:proofErr w:type="spellStart"/>
+            <w:r>
+              <w:rPr>
+                <w:rFonts w:ascii="Arial" w:eastAsiaTheme="minorEastAsia" w:hAnsi="Arial" w:cs="Arial"/>
+                <w:color w:val="000000"/>
+                <w:sz w:val="18"/>
+                <w:szCs w:val="18"/>
+                <w:lang w:val="es-CO" w:eastAsia="ja-JP"/>
+              </w:rPr>
+              <w:t>Cronbach's</w:t>
+            </w:r>
+            <w:proofErr w:type="spellEnd"/>
+            <w:r>
+              <w:rPr>
+                <w:rFonts w:ascii="Arial" w:eastAsiaTheme="minorEastAsia" w:hAnsi="Arial" w:cs="Arial"/>
+                <w:color w:val="000000"/>
+                <w:sz w:val="18"/>
+                <w:szCs w:val="18"/>
+                <w:lang w:val="es-CO" w:eastAsia="ja-JP"/>
+              </w:rPr>
+              <w:t xml:space="preserve"> </w:t>
+            </w:r>
+            <w:proofErr w:type="spellStart"/>
+            <w:r>
+              <w:rPr>
+                <w:rFonts w:ascii="Arial" w:eastAsiaTheme="minorEastAsia" w:hAnsi="Arial" w:cs="Arial"/>
+                <w:color w:val="000000"/>
+                <w:sz w:val="18"/>
+                <w:szCs w:val="18"/>
+                <w:lang w:val="es-CO" w:eastAsia="ja-JP"/>
+              </w:rPr>
+              <w:t>Alpha</w:t>
+            </w:r>
+            <w:proofErr w:type="spellEnd"/>
+          </w:p>
+        </w:tc>
+        <w:tc>
+          <w:tcPr>
+            <w:tcW w:w="2600" w:type="dxa"/>
+            <w:gridSpan w:val="2"/>
+            <w:tcBorders>
+              <w:top w:val="single" w:sz="16" w:space="0" w:color="000000"/>
+              <w:right w:val="single" w:sz="16" w:space="0" w:color="000000"/>
+            </w:tcBorders>
+            <w:shd w:val="clear" w:color="auto" w:fill="FFFFFF"/>
+            <w:vAlign w:val="bottom"/>
+          </w:tcPr>
+          <w:p>
+            <w:pPr>
+              <w:autoSpaceDE w:val="0"/>
+              <w:autoSpaceDN w:val="0"/>
+              <w:adjustRightInd w:val="0"/>
+              <w:spacing w:line="320" w:lineRule="atLeast"/>
+              <w:ind w:left="60" w:right="60"/>
+              <w:jc w:val="center"/>
+              <w:rPr>
+                <w:rFonts w:ascii="Arial" w:eastAsiaTheme="minorEastAsia" w:hAnsi="Arial" w:cs="Arial"/>
+                <w:color w:val="000000"/>
+                <w:sz w:val="18"/>
+                <w:szCs w:val="18"/>
+                <w:lang w:val="es-CO" w:eastAsia="ja-JP"/>
+              </w:rPr>
+            </w:pPr>
+            <w:proofErr w:type="spellStart"/>
+            <w:r>
+              <w:rPr>
+                <w:rFonts w:ascii="Arial" w:eastAsiaTheme="minorEastAsia" w:hAnsi="Arial" w:cs="Arial"/>
+                <w:color w:val="000000"/>
+                <w:sz w:val="18"/>
+                <w:szCs w:val="18"/>
+                <w:lang w:val="es-CO" w:eastAsia="ja-JP"/>
+              </w:rPr>
+              <w:t>Variance</w:t>
+            </w:r>
+            <w:proofErr w:type="spellEnd"/>
+            <w:r>
+              <w:rPr>
+                <w:rFonts w:ascii="Arial" w:eastAsiaTheme="minorEastAsia" w:hAnsi="Arial" w:cs="Arial"/>
+                <w:color w:val="000000"/>
+                <w:sz w:val="18"/>
+                <w:szCs w:val="18"/>
+                <w:lang w:val="es-CO" w:eastAsia="ja-JP"/>
+              </w:rPr>
+              <w:t xml:space="preserve"> </w:t>
+            </w:r>
+            <w:proofErr w:type="spellStart"/>
+            <w:r>
+              <w:rPr>
+                <w:rFonts w:ascii="Arial" w:eastAsiaTheme="minorEastAsia" w:hAnsi="Arial" w:cs="Arial"/>
+                <w:color w:val="000000"/>
+                <w:sz w:val="18"/>
+                <w:szCs w:val="18"/>
+                <w:lang w:val="es-CO" w:eastAsia="ja-JP"/>
+              </w:rPr>
+              <w:t>Accounted</w:t>
+            </w:r>
+            <w:proofErr w:type="spellEnd"/>
+            <w:r>
+              <w:rPr>
+                <w:rFonts w:ascii="Arial" w:eastAsiaTheme="minorEastAsia" w:hAnsi="Arial" w:cs="Arial"/>
+                <w:color w:val="000000"/>
+                <w:sz w:val="18"/>
+                <w:szCs w:val="18"/>
+                <w:lang w:val="es-CO" w:eastAsia="ja-JP"/>
+              </w:rPr>
+              <w:t xml:space="preserve"> </w:t>
+            </w:r>
+            <w:proofErr w:type="spellStart"/>
+            <w:r>
+              <w:rPr>
+                <w:rFonts w:ascii="Arial" w:eastAsiaTheme="minorEastAsia" w:hAnsi="Arial" w:cs="Arial"/>
+                <w:color w:val="000000"/>
+                <w:sz w:val="18"/>
+                <w:szCs w:val="18"/>
+                <w:lang w:val="es-CO" w:eastAsia="ja-JP"/>
+              </w:rPr>
+              <w:t>For</w:t>
+            </w:r>
+            <w:proofErr w:type="spellEnd"/>
+          </w:p>
+        </w:tc>
+      </w:tr>
+      <w:tr>
+        <w:tblPrEx>
+          <w:tblCellMar>
+            <w:top w:w="0" w:type="dxa"/>
+            <w:bottom w:w="0" w:type="dxa"/>
+          </w:tblCellMar>
+        </w:tblPrEx>
+        <w:trPr>
+          <w:cantSplit/>
+          <w:jc w:val="center"/>
+        </w:trPr>
+        <w:tc>
+          <w:tcPr>
+            <w:tcW w:w="1223" w:type="dxa"/>
+            <w:vMerge/>
+            <w:tcBorders>
+              <w:top w:val="single" w:sz="16" w:space="0" w:color="000000"/>
+              <w:left w:val="single" w:sz="16" w:space="0" w:color="000000"/>
+              <w:bottom w:val="nil"/>
+              <w:right w:val="single" w:sz="16" w:space="0" w:color="000000"/>
+            </w:tcBorders>
+            <w:shd w:val="clear" w:color="auto" w:fill="FFFFFF"/>
+            <w:vAlign w:val="bottom"/>
+          </w:tcPr>
+          <w:p>
+            <w:pPr>
+              <w:autoSpaceDE w:val="0"/>
+              <w:autoSpaceDN w:val="0"/>
+              <w:adjustRightInd w:val="0"/>
+              <w:rPr>
+                <w:rFonts w:ascii="Arial" w:eastAsiaTheme="minorEastAsia" w:hAnsi="Arial" w:cs="Arial"/>
+                <w:color w:val="000000"/>
+                <w:sz w:val="18"/>
+                <w:szCs w:val="18"/>
+                <w:lang w:val="es-CO" w:eastAsia="ja-JP"/>
+              </w:rPr>
+            </w:pPr>
+          </w:p>
+        </w:tc>
+        <w:tc>
+          <w:tcPr>
+            <w:tcW w:w="1469" w:type="dxa"/>
+            <w:vMerge/>
+            <w:tcBorders>
+              <w:top w:val="single" w:sz="16" w:space="0" w:color="000000"/>
+              <w:left w:val="single" w:sz="16" w:space="0" w:color="000000"/>
+            </w:tcBorders>
+            <w:shd w:val="clear" w:color="auto" w:fill="FFFFFF"/>
+            <w:vAlign w:val="bottom"/>
+          </w:tcPr>
+          <w:p>
+            <w:pPr>
+              <w:autoSpaceDE w:val="0"/>
+              <w:autoSpaceDN w:val="0"/>
+              <w:adjustRightInd w:val="0"/>
+              <w:rPr>
+                <w:rFonts w:ascii="Arial" w:eastAsiaTheme="minorEastAsia" w:hAnsi="Arial" w:cs="Arial"/>
+                <w:color w:val="000000"/>
+                <w:sz w:val="18"/>
+                <w:szCs w:val="18"/>
+                <w:lang w:val="es-CO" w:eastAsia="ja-JP"/>
+              </w:rPr>
+            </w:pPr>
+          </w:p>
+        </w:tc>
+        <w:tc>
+          <w:tcPr>
+            <w:tcW w:w="1469" w:type="dxa"/>
+            <w:tcBorders>
+              <w:bottom w:val="single" w:sz="16" w:space="0" w:color="000000"/>
+            </w:tcBorders>
+            <w:shd w:val="clear" w:color="auto" w:fill="FFFFFF"/>
+            <w:vAlign w:val="bottom"/>
+          </w:tcPr>
+          <w:p>
+            <w:pPr>
+              <w:autoSpaceDE w:val="0"/>
+              <w:autoSpaceDN w:val="0"/>
+              <w:adjustRightInd w:val="0"/>
+              <w:spacing w:line="320" w:lineRule="atLeast"/>
+              <w:ind w:left="60" w:right="60"/>
+              <w:jc w:val="center"/>
+              <w:rPr>
+                <w:rFonts w:ascii="Arial" w:eastAsiaTheme="minorEastAsia" w:hAnsi="Arial" w:cs="Arial"/>
+                <w:color w:val="000000"/>
+                <w:sz w:val="18"/>
+                <w:szCs w:val="18"/>
+                <w:lang w:val="es-CO" w:eastAsia="ja-JP"/>
+              </w:rPr>
+            </w:pPr>
+            <w:r>
+              <w:rPr>
+                <w:rFonts w:ascii="Arial" w:eastAsiaTheme="minorEastAsia" w:hAnsi="Arial" w:cs="Arial"/>
+                <w:color w:val="000000"/>
+                <w:sz w:val="18"/>
+                <w:szCs w:val="18"/>
+                <w:lang w:val="es-CO" w:eastAsia="ja-JP"/>
+              </w:rPr>
+              <w:t>Total (</w:t>
+            </w:r>
+            <w:proofErr w:type="spellStart"/>
+            <w:r>
+              <w:rPr>
+                <w:rFonts w:ascii="Arial" w:eastAsiaTheme="minorEastAsia" w:hAnsi="Arial" w:cs="Arial"/>
+                <w:color w:val="000000"/>
+                <w:sz w:val="18"/>
+                <w:szCs w:val="18"/>
+                <w:lang w:val="es-CO" w:eastAsia="ja-JP"/>
+              </w:rPr>
+              <w:t>Eigenvalue</w:t>
+            </w:r>
+            <w:proofErr w:type="spellEnd"/>
+            <w:r>
+              <w:rPr>
+                <w:rFonts w:ascii="Arial" w:eastAsiaTheme="minorEastAsia" w:hAnsi="Arial" w:cs="Arial"/>
+                <w:color w:val="000000"/>
+                <w:sz w:val="18"/>
+                <w:szCs w:val="18"/>
+                <w:lang w:val="es-CO" w:eastAsia="ja-JP"/>
+              </w:rPr>
+              <w:t>)</w:t>
+            </w:r>
+          </w:p>
+        </w:tc>
+        <w:tc>
+          <w:tcPr>
+            <w:tcW w:w="1131" w:type="dxa"/>
+            <w:tcBorders>
+              <w:bottom w:val="single" w:sz="16" w:space="0" w:color="000000"/>
+              <w:right w:val="single" w:sz="16" w:space="0" w:color="000000"/>
+            </w:tcBorders>
+            <w:shd w:val="clear" w:color="auto" w:fill="FFFFFF"/>
+            <w:vAlign w:val="bottom"/>
+          </w:tcPr>
+          <w:p>
+            <w:pPr>
+              <w:autoSpaceDE w:val="0"/>
+              <w:autoSpaceDN w:val="0"/>
+              <w:adjustRightInd w:val="0"/>
+              <w:spacing w:line="320" w:lineRule="atLeast"/>
+              <w:ind w:left="60" w:right="60"/>
+              <w:jc w:val="center"/>
+              <w:rPr>
+                <w:rFonts w:ascii="Arial" w:eastAsiaTheme="minorEastAsia" w:hAnsi="Arial" w:cs="Arial"/>
+                <w:color w:val="000000"/>
+                <w:sz w:val="18"/>
+                <w:szCs w:val="18"/>
+                <w:lang w:val="es-CO" w:eastAsia="ja-JP"/>
+              </w:rPr>
+            </w:pPr>
+            <w:proofErr w:type="spellStart"/>
+            <w:r>
+              <w:rPr>
+                <w:rFonts w:ascii="Arial" w:eastAsiaTheme="minorEastAsia" w:hAnsi="Arial" w:cs="Arial"/>
+                <w:color w:val="000000"/>
+                <w:sz w:val="18"/>
+                <w:szCs w:val="18"/>
+                <w:lang w:val="es-CO" w:eastAsia="ja-JP"/>
+              </w:rPr>
+              <w:t>Inertia</w:t>
+            </w:r>
+            <w:proofErr w:type="spellEnd"/>
+          </w:p>
+        </w:tc>
+      </w:tr>
+      <w:tr>
+        <w:tblPrEx>
+          <w:tblCellMar>
+            <w:top w:w="0" w:type="dxa"/>
+            <w:bottom w:w="0" w:type="dxa"/>
+          </w:tblCellMar>
+        </w:tblPrEx>
+        <w:trPr>
+          <w:cantSplit/>
+          <w:jc w:val="center"/>
+        </w:trPr>
+        <w:tc>
+          <w:tcPr>
+            <w:tcW w:w="1223" w:type="dxa"/>
+            <w:tcBorders>
+              <w:top w:val="single" w:sz="16" w:space="0" w:color="000000"/>
+              <w:left w:val="single" w:sz="16" w:space="0" w:color="000000"/>
+              <w:bottom w:val="nil"/>
+              <w:right w:val="single" w:sz="16" w:space="0" w:color="000000"/>
+            </w:tcBorders>
+            <w:shd w:val="clear" w:color="auto" w:fill="FFFFFF"/>
+          </w:tcPr>
+          <w:p>
+            <w:pPr>
+              <w:autoSpaceDE w:val="0"/>
+              <w:autoSpaceDN w:val="0"/>
+              <w:adjustRightInd w:val="0"/>
+              <w:spacing w:line="320" w:lineRule="atLeast"/>
+              <w:ind w:left="60" w:right="60"/>
+              <w:rPr>
+                <w:rFonts w:ascii="Arial" w:eastAsiaTheme="minorEastAsia" w:hAnsi="Arial" w:cs="Arial"/>
+                <w:color w:val="000000"/>
+                <w:sz w:val="18"/>
+                <w:szCs w:val="18"/>
+                <w:lang w:val="es-CO" w:eastAsia="ja-JP"/>
+              </w:rPr>
+            </w:pPr>
+            <w:r>
+              <w:rPr>
+                <w:rFonts w:ascii="Arial" w:eastAsiaTheme="minorEastAsia" w:hAnsi="Arial" w:cs="Arial"/>
+                <w:color w:val="000000"/>
+                <w:sz w:val="18"/>
+                <w:szCs w:val="18"/>
+                <w:lang w:val="es-CO" w:eastAsia="ja-JP"/>
+              </w:rPr>
+              <w:t>1</w:t>
+            </w:r>
+          </w:p>
+        </w:tc>
+        <w:tc>
+          <w:tcPr>
+            <w:tcW w:w="1469" w:type="dxa"/>
+            <w:tcBorders>
+              <w:top w:val="single" w:sz="16" w:space="0" w:color="000000"/>
+              <w:left w:val="single" w:sz="16" w:space="0" w:color="000000"/>
+              <w:bottom w:val="nil"/>
+            </w:tcBorders>
+            <w:shd w:val="clear" w:color="auto" w:fill="FFFFFF"/>
+            <w:vAlign w:val="center"/>
+          </w:tcPr>
+          <w:p>
+            <w:pPr>
+              <w:autoSpaceDE w:val="0"/>
+              <w:autoSpaceDN w:val="0"/>
+              <w:adjustRightInd w:val="0"/>
+              <w:spacing w:line="320" w:lineRule="atLeast"/>
+              <w:ind w:left="60" w:right="60"/>
+              <w:jc w:val="right"/>
+              <w:rPr>
+                <w:rFonts w:ascii="Arial" w:eastAsiaTheme="minorEastAsia" w:hAnsi="Arial" w:cs="Arial"/>
+                <w:color w:val="000000"/>
+                <w:sz w:val="18"/>
+                <w:szCs w:val="18"/>
+                <w:lang w:val="es-CO" w:eastAsia="ja-JP"/>
+              </w:rPr>
+            </w:pPr>
+            <w:r>
+              <w:rPr>
+                <w:rFonts w:ascii="Arial" w:eastAsiaTheme="minorEastAsia" w:hAnsi="Arial" w:cs="Arial"/>
+                <w:color w:val="000000"/>
+                <w:sz w:val="18"/>
+                <w:szCs w:val="18"/>
+                <w:lang w:val="es-CO" w:eastAsia="ja-JP"/>
+              </w:rPr>
+              <w:t>.907</w:t>
+            </w:r>
+          </w:p>
+        </w:tc>
+        <w:tc>
+          <w:tcPr>
+            <w:tcW w:w="1469" w:type="dxa"/>
+            <w:tcBorders>
+              <w:top w:val="single" w:sz="16" w:space="0" w:color="000000"/>
+              <w:bottom w:val="nil"/>
+            </w:tcBorders>
+            <w:shd w:val="clear" w:color="auto" w:fill="FFFFFF"/>
+            <w:vAlign w:val="center"/>
+          </w:tcPr>
+          <w:p>
+            <w:pPr>
+              <w:autoSpaceDE w:val="0"/>
+              <w:autoSpaceDN w:val="0"/>
+              <w:adjustRightInd w:val="0"/>
+              <w:spacing w:line="320" w:lineRule="atLeast"/>
+              <w:ind w:left="60" w:right="60"/>
+              <w:jc w:val="right"/>
+              <w:rPr>
+                <w:rFonts w:ascii="Arial" w:eastAsiaTheme="minorEastAsia" w:hAnsi="Arial" w:cs="Arial"/>
+                <w:color w:val="000000"/>
+                <w:sz w:val="18"/>
+                <w:szCs w:val="18"/>
+                <w:lang w:val="es-CO" w:eastAsia="ja-JP"/>
+              </w:rPr>
+            </w:pPr>
+            <w:r>
+              <w:rPr>
+                <w:rFonts w:ascii="Arial" w:eastAsiaTheme="minorEastAsia" w:hAnsi="Arial" w:cs="Arial"/>
+                <w:color w:val="000000"/>
+                <w:sz w:val="18"/>
+                <w:szCs w:val="18"/>
+                <w:lang w:val="es-CO" w:eastAsia="ja-JP"/>
+              </w:rPr>
+              <w:t>5.438</w:t>
+            </w:r>
+          </w:p>
+        </w:tc>
+        <w:tc>
+          <w:tcPr>
+            <w:tcW w:w="1131" w:type="dxa"/>
+            <w:tcBorders>
+              <w:top w:val="single" w:sz="16" w:space="0" w:color="000000"/>
+              <w:bottom w:val="nil"/>
+              <w:right w:val="single" w:sz="16" w:space="0" w:color="000000"/>
+            </w:tcBorders>
+            <w:shd w:val="clear" w:color="auto" w:fill="FFFFFF"/>
+            <w:vAlign w:val="center"/>
+          </w:tcPr>
+          <w:p>
+            <w:pPr>
+              <w:autoSpaceDE w:val="0"/>
+              <w:autoSpaceDN w:val="0"/>
+              <w:adjustRightInd w:val="0"/>
+              <w:spacing w:line="320" w:lineRule="atLeast"/>
+              <w:ind w:left="60" w:right="60"/>
+              <w:jc w:val="right"/>
+              <w:rPr>
+                <w:rFonts w:ascii="Arial" w:eastAsiaTheme="minorEastAsia" w:hAnsi="Arial" w:cs="Arial"/>
+                <w:color w:val="000000"/>
+                <w:sz w:val="18"/>
+                <w:szCs w:val="18"/>
+                <w:lang w:val="es-CO" w:eastAsia="ja-JP"/>
+              </w:rPr>
+            </w:pPr>
+            <w:r>
+              <w:rPr>
+                <w:rFonts w:ascii="Arial" w:eastAsiaTheme="minorEastAsia" w:hAnsi="Arial" w:cs="Arial"/>
+                <w:color w:val="000000"/>
+                <w:sz w:val="18"/>
+                <w:szCs w:val="18"/>
+                <w:lang w:val="es-CO" w:eastAsia="ja-JP"/>
+              </w:rPr>
+              <w:t>.544</w:t>
+            </w:r>
+          </w:p>
+        </w:tc>
+      </w:tr>
+      <w:tr>
+        <w:tblPrEx>
+          <w:tblCellMar>
+            <w:top w:w="0" w:type="dxa"/>
+            <w:bottom w:w="0" w:type="dxa"/>
+          </w:tblCellMar>
+        </w:tblPrEx>
+        <w:trPr>
+          <w:cantSplit/>
+          <w:jc w:val="center"/>
+        </w:trPr>
+        <w:tc>
+          <w:tcPr>
+            <w:tcW w:w="1223" w:type="dxa"/>
+            <w:tcBorders>
+              <w:top w:val="nil"/>
+              <w:left w:val="single" w:sz="16" w:space="0" w:color="000000"/>
+              <w:bottom w:val="nil"/>
+              <w:right w:val="single" w:sz="16" w:space="0" w:color="000000"/>
+            </w:tcBorders>
+            <w:shd w:val="clear" w:color="auto" w:fill="FFFFFF"/>
+          </w:tcPr>
+          <w:p>
+            <w:pPr>
+              <w:autoSpaceDE w:val="0"/>
+              <w:autoSpaceDN w:val="0"/>
+              <w:adjustRightInd w:val="0"/>
+              <w:spacing w:line="320" w:lineRule="atLeast"/>
+              <w:ind w:left="60" w:right="60"/>
+              <w:rPr>
+                <w:rFonts w:ascii="Arial" w:eastAsiaTheme="minorEastAsia" w:hAnsi="Arial" w:cs="Arial"/>
+                <w:color w:val="000000"/>
+                <w:sz w:val="18"/>
+                <w:szCs w:val="18"/>
+                <w:lang w:val="es-CO" w:eastAsia="ja-JP"/>
+              </w:rPr>
+            </w:pPr>
+            <w:r>
+              <w:rPr>
+                <w:rFonts w:ascii="Arial" w:eastAsiaTheme="minorEastAsia" w:hAnsi="Arial" w:cs="Arial"/>
+                <w:color w:val="000000"/>
+                <w:sz w:val="18"/>
+                <w:szCs w:val="18"/>
+                <w:lang w:val="es-CO" w:eastAsia="ja-JP"/>
+              </w:rPr>
+              <w:t>2</w:t>
+            </w:r>
+          </w:p>
+        </w:tc>
+        <w:tc>
+          <w:tcPr>
+            <w:tcW w:w="1469" w:type="dxa"/>
+            <w:tcBorders>
+              <w:top w:val="nil"/>
+              <w:left w:val="single" w:sz="16" w:space="0" w:color="000000"/>
+              <w:bottom w:val="nil"/>
+            </w:tcBorders>
+            <w:shd w:val="clear" w:color="auto" w:fill="FFFFFF"/>
+            <w:vAlign w:val="center"/>
+          </w:tcPr>
+          <w:p>
+            <w:pPr>
+              <w:autoSpaceDE w:val="0"/>
+              <w:autoSpaceDN w:val="0"/>
+              <w:adjustRightInd w:val="0"/>
+              <w:spacing w:line="320" w:lineRule="atLeast"/>
+              <w:ind w:left="60" w:right="60"/>
+              <w:jc w:val="right"/>
+              <w:rPr>
+                <w:rFonts w:ascii="Arial" w:eastAsiaTheme="minorEastAsia" w:hAnsi="Arial" w:cs="Arial"/>
+                <w:color w:val="000000"/>
+                <w:sz w:val="18"/>
+                <w:szCs w:val="18"/>
+                <w:lang w:val="es-CO" w:eastAsia="ja-JP"/>
+              </w:rPr>
+            </w:pPr>
+            <w:r>
+              <w:rPr>
+                <w:rFonts w:ascii="Arial" w:eastAsiaTheme="minorEastAsia" w:hAnsi="Arial" w:cs="Arial"/>
+                <w:color w:val="000000"/>
+                <w:sz w:val="18"/>
+                <w:szCs w:val="18"/>
+                <w:lang w:val="es-CO" w:eastAsia="ja-JP"/>
+              </w:rPr>
+              <w:t>.815</w:t>
+            </w:r>
+          </w:p>
+        </w:tc>
+        <w:tc>
+          <w:tcPr>
+            <w:tcW w:w="1469" w:type="dxa"/>
+            <w:tcBorders>
+              <w:top w:val="nil"/>
+              <w:bottom w:val="nil"/>
+            </w:tcBorders>
+            <w:shd w:val="clear" w:color="auto" w:fill="FFFFFF"/>
+            <w:vAlign w:val="center"/>
+          </w:tcPr>
+          <w:p>
+            <w:pPr>
+              <w:autoSpaceDE w:val="0"/>
+              <w:autoSpaceDN w:val="0"/>
+              <w:adjustRightInd w:val="0"/>
+              <w:spacing w:line="320" w:lineRule="atLeast"/>
+              <w:ind w:left="60" w:right="60"/>
+              <w:jc w:val="right"/>
+              <w:rPr>
+                <w:rFonts w:ascii="Arial" w:eastAsiaTheme="minorEastAsia" w:hAnsi="Arial" w:cs="Arial"/>
+                <w:color w:val="000000"/>
+                <w:sz w:val="18"/>
+                <w:szCs w:val="18"/>
+                <w:lang w:val="es-CO" w:eastAsia="ja-JP"/>
+              </w:rPr>
+            </w:pPr>
+            <w:r>
+              <w:rPr>
+                <w:rFonts w:ascii="Arial" w:eastAsiaTheme="minorEastAsia" w:hAnsi="Arial" w:cs="Arial"/>
+                <w:color w:val="000000"/>
+                <w:sz w:val="18"/>
+                <w:szCs w:val="18"/>
+                <w:lang w:val="es-CO" w:eastAsia="ja-JP"/>
+              </w:rPr>
+              <w:t>3.753</w:t>
+            </w:r>
+          </w:p>
+        </w:tc>
+        <w:tc>
+          <w:tcPr>
+            <w:tcW w:w="1131" w:type="dxa"/>
+            <w:tcBorders>
+              <w:top w:val="nil"/>
+              <w:bottom w:val="nil"/>
+              <w:right w:val="single" w:sz="16" w:space="0" w:color="000000"/>
+            </w:tcBorders>
+            <w:shd w:val="clear" w:color="auto" w:fill="FFFFFF"/>
+            <w:vAlign w:val="center"/>
+          </w:tcPr>
+          <w:p>
+            <w:pPr>
+              <w:autoSpaceDE w:val="0"/>
+              <w:autoSpaceDN w:val="0"/>
+              <w:adjustRightInd w:val="0"/>
+              <w:spacing w:line="320" w:lineRule="atLeast"/>
+              <w:ind w:left="60" w:right="60"/>
+              <w:jc w:val="right"/>
+              <w:rPr>
+                <w:rFonts w:ascii="Arial" w:eastAsiaTheme="minorEastAsia" w:hAnsi="Arial" w:cs="Arial"/>
+                <w:color w:val="000000"/>
+                <w:sz w:val="18"/>
+                <w:szCs w:val="18"/>
+                <w:lang w:val="es-CO" w:eastAsia="ja-JP"/>
+              </w:rPr>
+            </w:pPr>
+            <w:r>
+              <w:rPr>
+                <w:rFonts w:ascii="Arial" w:eastAsiaTheme="minorEastAsia" w:hAnsi="Arial" w:cs="Arial"/>
+                <w:color w:val="000000"/>
+                <w:sz w:val="18"/>
+                <w:szCs w:val="18"/>
+                <w:lang w:val="es-CO" w:eastAsia="ja-JP"/>
+              </w:rPr>
+              <w:t>.375</w:t>
+            </w:r>
+          </w:p>
+        </w:tc>
+      </w:tr>
+      <w:tr>
+        <w:tblPrEx>
+          <w:tblCellMar>
+            <w:top w:w="0" w:type="dxa"/>
+            <w:bottom w:w="0" w:type="dxa"/>
+          </w:tblCellMar>
+        </w:tblPrEx>
+        <w:trPr>
+          <w:cantSplit/>
+          <w:jc w:val="center"/>
+        </w:trPr>
+        <w:tc>
+          <w:tcPr>
+            <w:tcW w:w="1223" w:type="dxa"/>
+            <w:tcBorders>
+              <w:top w:val="nil"/>
+              <w:left w:val="single" w:sz="16" w:space="0" w:color="000000"/>
+              <w:bottom w:val="nil"/>
+              <w:right w:val="single" w:sz="16" w:space="0" w:color="000000"/>
+            </w:tcBorders>
+            <w:shd w:val="clear" w:color="auto" w:fill="FFFFFF"/>
+          </w:tcPr>
+          <w:p>
+            <w:pPr>
+              <w:autoSpaceDE w:val="0"/>
+              <w:autoSpaceDN w:val="0"/>
+              <w:adjustRightInd w:val="0"/>
+              <w:spacing w:line="320" w:lineRule="atLeast"/>
+              <w:ind w:left="60" w:right="60"/>
+              <w:rPr>
+                <w:rFonts w:ascii="Arial" w:eastAsiaTheme="minorEastAsia" w:hAnsi="Arial" w:cs="Arial"/>
+                <w:color w:val="000000"/>
+                <w:sz w:val="18"/>
+                <w:szCs w:val="18"/>
+                <w:lang w:val="es-CO" w:eastAsia="ja-JP"/>
+              </w:rPr>
+            </w:pPr>
+            <w:r>
+              <w:rPr>
+                <w:rFonts w:ascii="Arial" w:eastAsiaTheme="minorEastAsia" w:hAnsi="Arial" w:cs="Arial"/>
+                <w:color w:val="000000"/>
+                <w:sz w:val="18"/>
+                <w:szCs w:val="18"/>
+                <w:lang w:val="es-CO" w:eastAsia="ja-JP"/>
+              </w:rPr>
+              <w:lastRenderedPageBreak/>
+              <w:t>Total</w:t>
+            </w:r>
+          </w:p>
+        </w:tc>
+        <w:tc>
+          <w:tcPr>
+            <w:tcW w:w="1469" w:type="dxa"/>
+            <w:tcBorders>
+              <w:top w:val="nil"/>
+              <w:left w:val="single" w:sz="16" w:space="0" w:color="000000"/>
+              <w:bottom w:val="nil"/>
+            </w:tcBorders>
+            <w:shd w:val="clear" w:color="auto" w:fill="FFFFFF"/>
+            <w:vAlign w:val="center"/>
+          </w:tcPr>
+          <w:p>
+            <w:pPr>
+              <w:autoSpaceDE w:val="0"/>
+              <w:autoSpaceDN w:val="0"/>
+              <w:adjustRightInd w:val="0"/>
+              <w:rPr>
+                <w:rFonts w:eastAsiaTheme="minorEastAsia"/>
+                <w:lang w:val="es-CO" w:eastAsia="ja-JP"/>
+              </w:rPr>
+            </w:pPr>
+          </w:p>
+        </w:tc>
+        <w:tc>
+          <w:tcPr>
+            <w:tcW w:w="1469" w:type="dxa"/>
+            <w:tcBorders>
+              <w:top w:val="nil"/>
+              <w:bottom w:val="nil"/>
+            </w:tcBorders>
+            <w:shd w:val="clear" w:color="auto" w:fill="FFFFFF"/>
+            <w:vAlign w:val="center"/>
+          </w:tcPr>
+          <w:p>
+            <w:pPr>
+              <w:autoSpaceDE w:val="0"/>
+              <w:autoSpaceDN w:val="0"/>
+              <w:adjustRightInd w:val="0"/>
+              <w:spacing w:line="320" w:lineRule="atLeast"/>
+              <w:ind w:left="60" w:right="60"/>
+              <w:jc w:val="right"/>
+              <w:rPr>
+                <w:rFonts w:ascii="Arial" w:eastAsiaTheme="minorEastAsia" w:hAnsi="Arial" w:cs="Arial"/>
+                <w:color w:val="000000"/>
+                <w:sz w:val="18"/>
+                <w:szCs w:val="18"/>
+                <w:lang w:val="es-CO" w:eastAsia="ja-JP"/>
+              </w:rPr>
+            </w:pPr>
+            <w:r>
+              <w:rPr>
+                <w:rFonts w:ascii="Arial" w:eastAsiaTheme="minorEastAsia" w:hAnsi="Arial" w:cs="Arial"/>
+                <w:color w:val="000000"/>
+                <w:sz w:val="18"/>
+                <w:szCs w:val="18"/>
+                <w:lang w:val="es-CO" w:eastAsia="ja-JP"/>
+              </w:rPr>
+              <w:t>9.190</w:t>
+            </w:r>
+          </w:p>
+        </w:tc>
+        <w:tc>
+          <w:tcPr>
+            <w:tcW w:w="1131" w:type="dxa"/>
+            <w:tcBorders>
+              <w:top w:val="nil"/>
+              <w:bottom w:val="nil"/>
+              <w:right w:val="single" w:sz="16" w:space="0" w:color="000000"/>
+            </w:tcBorders>
+            <w:shd w:val="clear" w:color="auto" w:fill="FFFFFF"/>
+            <w:vAlign w:val="center"/>
+          </w:tcPr>
+          <w:p>
+            <w:pPr>
+              <w:autoSpaceDE w:val="0"/>
+              <w:autoSpaceDN w:val="0"/>
+              <w:adjustRightInd w:val="0"/>
+              <w:spacing w:line="320" w:lineRule="atLeast"/>
+              <w:ind w:left="60" w:right="60"/>
+              <w:jc w:val="right"/>
+              <w:rPr>
+                <w:rFonts w:ascii="Arial" w:eastAsiaTheme="minorEastAsia" w:hAnsi="Arial" w:cs="Arial"/>
+                <w:color w:val="000000"/>
+                <w:sz w:val="18"/>
+                <w:szCs w:val="18"/>
+                <w:lang w:val="es-CO" w:eastAsia="ja-JP"/>
+              </w:rPr>
+            </w:pPr>
+            <w:r>
+              <w:rPr>
+                <w:rFonts w:ascii="Arial" w:eastAsiaTheme="minorEastAsia" w:hAnsi="Arial" w:cs="Arial"/>
+                <w:color w:val="000000"/>
+                <w:sz w:val="18"/>
+                <w:szCs w:val="18"/>
+                <w:highlight w:val="green"/>
+                <w:lang w:val="es-CO" w:eastAsia="ja-JP"/>
+              </w:rPr>
+              <w:t>.919</w:t>
+            </w:r>
+          </w:p>
+        </w:tc>
+      </w:tr>
+      <w:tr>
+        <w:tblPrEx>
+          <w:tblCellMar>
+            <w:top w:w="0" w:type="dxa"/>
+            <w:bottom w:w="0" w:type="dxa"/>
+          </w:tblCellMar>
+        </w:tblPrEx>
+        <w:trPr>
+          <w:cantSplit/>
+          <w:jc w:val="center"/>
+        </w:trPr>
+        <w:tc>
+          <w:tcPr>
+            <w:tcW w:w="1223" w:type="dxa"/>
+            <w:tcBorders>
+              <w:top w:val="nil"/>
+              <w:left w:val="single" w:sz="16" w:space="0" w:color="000000"/>
+              <w:bottom w:val="single" w:sz="16" w:space="0" w:color="000000"/>
+              <w:right w:val="single" w:sz="16" w:space="0" w:color="000000"/>
+            </w:tcBorders>
+            <w:shd w:val="clear" w:color="auto" w:fill="FFFFFF"/>
+          </w:tcPr>
+          <w:p>
+            <w:pPr>
+              <w:autoSpaceDE w:val="0"/>
+              <w:autoSpaceDN w:val="0"/>
+              <w:adjustRightInd w:val="0"/>
+              <w:spacing w:line="320" w:lineRule="atLeast"/>
+              <w:ind w:left="60" w:right="60"/>
+              <w:rPr>
+                <w:rFonts w:ascii="Arial" w:eastAsiaTheme="minorEastAsia" w:hAnsi="Arial" w:cs="Arial"/>
+                <w:color w:val="000000"/>
+                <w:sz w:val="18"/>
+                <w:szCs w:val="18"/>
+                <w:lang w:val="es-CO" w:eastAsia="ja-JP"/>
+              </w:rPr>
+            </w:pPr>
+            <w:r>
+              <w:rPr>
+                <w:rFonts w:ascii="Arial" w:eastAsiaTheme="minorEastAsia" w:hAnsi="Arial" w:cs="Arial"/>
+                <w:color w:val="000000"/>
+                <w:sz w:val="18"/>
+                <w:szCs w:val="18"/>
+                <w:lang w:val="es-CO" w:eastAsia="ja-JP"/>
+              </w:rPr>
+              <w:t>Mean</w:t>
+            </w:r>
+          </w:p>
+        </w:tc>
+        <w:tc>
+          <w:tcPr>
+            <w:tcW w:w="1469" w:type="dxa"/>
+            <w:tcBorders>
+              <w:top w:val="nil"/>
+              <w:left w:val="single" w:sz="16" w:space="0" w:color="000000"/>
+              <w:bottom w:val="single" w:sz="16" w:space="0" w:color="000000"/>
+            </w:tcBorders>
+            <w:shd w:val="clear" w:color="auto" w:fill="FFFFFF"/>
+            <w:vAlign w:val="center"/>
+          </w:tcPr>
+          <w:p>
+            <w:pPr>
+              <w:autoSpaceDE w:val="0"/>
+              <w:autoSpaceDN w:val="0"/>
+              <w:adjustRightInd w:val="0"/>
+              <w:spacing w:line="320" w:lineRule="atLeast"/>
+              <w:ind w:left="60" w:right="60"/>
+              <w:jc w:val="right"/>
+              <w:rPr>
+                <w:rFonts w:ascii="Arial" w:eastAsiaTheme="minorEastAsia" w:hAnsi="Arial" w:cs="Arial"/>
+                <w:color w:val="000000"/>
+                <w:sz w:val="18"/>
+                <w:szCs w:val="18"/>
+                <w:lang w:val="es-CO" w:eastAsia="ja-JP"/>
+              </w:rPr>
+            </w:pPr>
+            <w:r>
+              <w:rPr>
+                <w:rFonts w:ascii="Arial" w:eastAsiaTheme="minorEastAsia" w:hAnsi="Arial" w:cs="Arial"/>
+                <w:color w:val="000000"/>
+                <w:sz w:val="18"/>
+                <w:szCs w:val="18"/>
+                <w:lang w:val="es-CO" w:eastAsia="ja-JP"/>
+              </w:rPr>
+              <w:t>.869</w:t>
+            </w:r>
+            <w:r>
+              <w:rPr>
+                <w:rFonts w:ascii="Arial" w:eastAsiaTheme="minorEastAsia" w:hAnsi="Arial" w:cs="Arial"/>
+                <w:color w:val="000000"/>
+                <w:sz w:val="18"/>
+                <w:szCs w:val="18"/>
+                <w:vertAlign w:val="superscript"/>
+                <w:lang w:val="es-CO" w:eastAsia="ja-JP"/>
+              </w:rPr>
+              <w:t>a</w:t>
+            </w:r>
+          </w:p>
+        </w:tc>
+        <w:tc>
+          <w:tcPr>
+            <w:tcW w:w="1469" w:type="dxa"/>
+            <w:tcBorders>
+              <w:top w:val="nil"/>
+              <w:bottom w:val="single" w:sz="16" w:space="0" w:color="000000"/>
+            </w:tcBorders>
+            <w:shd w:val="clear" w:color="auto" w:fill="FFFFFF"/>
+            <w:vAlign w:val="center"/>
+          </w:tcPr>
+          <w:p>
+            <w:pPr>
+              <w:autoSpaceDE w:val="0"/>
+              <w:autoSpaceDN w:val="0"/>
+              <w:adjustRightInd w:val="0"/>
+              <w:spacing w:line="320" w:lineRule="atLeast"/>
+              <w:ind w:left="60" w:right="60"/>
+              <w:jc w:val="right"/>
+              <w:rPr>
+                <w:rFonts w:ascii="Arial" w:eastAsiaTheme="minorEastAsia" w:hAnsi="Arial" w:cs="Arial"/>
+                <w:color w:val="000000"/>
+                <w:sz w:val="18"/>
+                <w:szCs w:val="18"/>
+                <w:lang w:val="es-CO" w:eastAsia="ja-JP"/>
+              </w:rPr>
+            </w:pPr>
+            <w:r>
+              <w:rPr>
+                <w:rFonts w:ascii="Arial" w:eastAsiaTheme="minorEastAsia" w:hAnsi="Arial" w:cs="Arial"/>
+                <w:color w:val="000000"/>
+                <w:sz w:val="18"/>
+                <w:szCs w:val="18"/>
+                <w:lang w:val="es-CO" w:eastAsia="ja-JP"/>
+              </w:rPr>
+              <w:t>4.595</w:t>
+            </w:r>
+          </w:p>
+        </w:tc>
+        <w:tc>
+          <w:tcPr>
+            <w:tcW w:w="1131" w:type="dxa"/>
+            <w:tcBorders>
+              <w:top w:val="nil"/>
+              <w:bottom w:val="single" w:sz="16" w:space="0" w:color="000000"/>
+              <w:right w:val="single" w:sz="16" w:space="0" w:color="000000"/>
+            </w:tcBorders>
+            <w:shd w:val="clear" w:color="auto" w:fill="FFFFFF"/>
+            <w:vAlign w:val="center"/>
+          </w:tcPr>
+          <w:p>
+            <w:pPr>
+              <w:autoSpaceDE w:val="0"/>
+              <w:autoSpaceDN w:val="0"/>
+              <w:adjustRightInd w:val="0"/>
+              <w:spacing w:line="320" w:lineRule="atLeast"/>
+              <w:ind w:left="60" w:right="60"/>
+              <w:jc w:val="right"/>
+              <w:rPr>
+                <w:rFonts w:ascii="Arial" w:eastAsiaTheme="minorEastAsia" w:hAnsi="Arial" w:cs="Arial"/>
+                <w:color w:val="000000"/>
+                <w:sz w:val="18"/>
+                <w:szCs w:val="18"/>
+                <w:lang w:val="es-CO" w:eastAsia="ja-JP"/>
+              </w:rPr>
+            </w:pPr>
+            <w:r>
+              <w:rPr>
+                <w:rFonts w:ascii="Arial" w:eastAsiaTheme="minorEastAsia" w:hAnsi="Arial" w:cs="Arial"/>
+                <w:color w:val="000000"/>
+                <w:sz w:val="18"/>
+                <w:szCs w:val="18"/>
+                <w:lang w:val="es-CO" w:eastAsia="ja-JP"/>
+              </w:rPr>
+              <w:t>.460</w:t>
+            </w:r>
+          </w:p>
+        </w:tc>
+      </w:tr>
+      <w:tr>
+        <w:tblPrEx>
+          <w:tblCellMar>
+            <w:top w:w="0" w:type="dxa"/>
+            <w:bottom w:w="0" w:type="dxa"/>
+          </w:tblCellMar>
+        </w:tblPrEx>
+        <w:trPr>
+          <w:cantSplit/>
+          <w:jc w:val="center"/>
+        </w:trPr>
+        <w:tc>
+          <w:tcPr>
+            <w:tcW w:w="5292" w:type="dxa"/>
+            <w:gridSpan w:val="4"/>
+            <w:tcBorders>
+              <w:top w:val="nil"/>
+              <w:left w:val="nil"/>
+              <w:bottom w:val="nil"/>
+              <w:right w:val="nil"/>
+            </w:tcBorders>
+            <w:shd w:val="clear" w:color="auto" w:fill="FFFFFF"/>
+          </w:tcPr>
+          <w:p>
+            <w:pPr>
+              <w:autoSpaceDE w:val="0"/>
+              <w:autoSpaceDN w:val="0"/>
+              <w:adjustRightInd w:val="0"/>
+              <w:spacing w:line="320" w:lineRule="atLeast"/>
+              <w:ind w:left="60" w:right="60"/>
+              <w:rPr>
+                <w:rFonts w:ascii="Arial" w:eastAsiaTheme="minorEastAsia" w:hAnsi="Arial" w:cs="Arial"/>
+                <w:color w:val="000000"/>
+                <w:sz w:val="18"/>
+                <w:szCs w:val="18"/>
+                <w:lang w:val="en-US" w:eastAsia="ja-JP"/>
+              </w:rPr>
+            </w:pPr>
+            <w:r>
+              <w:rPr>
+                <w:rFonts w:ascii="Arial" w:eastAsiaTheme="minorEastAsia" w:hAnsi="Arial" w:cs="Arial"/>
+                <w:color w:val="000000"/>
+                <w:sz w:val="18"/>
+                <w:szCs w:val="18"/>
+                <w:lang w:val="en-US" w:eastAsia="ja-JP"/>
+              </w:rPr>
+              <w:t xml:space="preserve">a. Mean Cronbach's Alpha </w:t>
+            </w:r>
+            <w:proofErr w:type="gramStart"/>
+            <w:r>
+              <w:rPr>
+                <w:rFonts w:ascii="Arial" w:eastAsiaTheme="minorEastAsia" w:hAnsi="Arial" w:cs="Arial"/>
+                <w:color w:val="000000"/>
+                <w:sz w:val="18"/>
+                <w:szCs w:val="18"/>
+                <w:lang w:val="en-US" w:eastAsia="ja-JP"/>
+              </w:rPr>
+              <w:t>is based</w:t>
+            </w:r>
+            <w:proofErr w:type="gramEnd"/>
+            <w:r>
+              <w:rPr>
+                <w:rFonts w:ascii="Arial" w:eastAsiaTheme="minorEastAsia" w:hAnsi="Arial" w:cs="Arial"/>
+                <w:color w:val="000000"/>
+                <w:sz w:val="18"/>
+                <w:szCs w:val="18"/>
+                <w:lang w:val="en-US" w:eastAsia="ja-JP"/>
+              </w:rPr>
+              <w:t xml:space="preserve"> on the mean Eigenvalue.</w:t>
+            </w:r>
+          </w:p>
+        </w:tc>
+      </w:tr>
+    </w:tbl>
     <w:p>
       <w:pPr>
         <w:autoSpaceDE w:val="0"/>
         <w:autoSpaceDN w:val="0"/>
         <w:adjustRightInd w:val="0"/>
         <w:spacing w:line="400" w:lineRule="atLeast"/>
-        <w:jc w:val="both"/>
         <w:rPr>
           <w:rFonts w:eastAsiaTheme="minorEastAsia"/>
-          <w:lang w:val="es-CO" w:eastAsia="ja-JP"/>
+          <w:lang w:val="en-US" w:eastAsia="ja-JP"/>
         </w:rPr>
       </w:pPr>
     </w:p>
@@ -15416,6 +18348,34 @@
           <w:lang w:val="es-CO" w:eastAsia="ja-JP"/>
         </w:rPr>
       </w:pPr>
+      <w:r>
+        <w:rPr>
+          <w:rFonts w:eastAsiaTheme="minorEastAsia"/>
+          <w:lang w:val="es-CO" w:eastAsia="ja-JP"/>
+        </w:rPr>
+        <w:t>Como se puede observar en la Tabla 7</w:t>
+      </w:r>
+      <w:r>
+        <w:rPr>
+          <w:rFonts w:eastAsiaTheme="minorEastAsia"/>
+          <w:lang w:val="es-CO" w:eastAsia="ja-JP"/>
+        </w:rPr>
+        <w:t>, la variabilidad explicada por la primera componente corresponde a 54.4%, mientras la segunda componente discrimina un 37.5% del total. Esto indica que por medio de estas dos dimensiones se logra explicar los patrones de comportamiento implícitos</w:t>
+      </w:r>
+      <w:r>
+        <w:rPr>
+          <w:rFonts w:eastAsiaTheme="minorEastAsia"/>
+          <w:lang w:val="es-CO" w:eastAsia="ja-JP"/>
+        </w:rPr>
+        <w:t xml:space="preserve"> u ocultos</w:t>
+      </w:r>
+      <w:r>
+        <w:rPr>
+          <w:rFonts w:eastAsiaTheme="minorEastAsia"/>
+          <w:lang w:val="es-CO" w:eastAsia="ja-JP"/>
+        </w:rPr>
+        <w:t xml:space="preserve"> en la totalidad de la tabla.</w:t>
+      </w:r>
     </w:p>
     <w:p>
       <w:pPr>
@@ -15432,114 +18392,22 @@
     </w:p>
     <w:p>
       <w:pPr>
+        <w:keepNext/>
         <w:autoSpaceDE w:val="0"/>
         <w:autoSpaceDN w:val="0"/>
         <w:adjustRightInd w:val="0"/>
-        <w:spacing w:line="400" w:lineRule="atLeast"/>
-        <w:jc w:val="both"/>
+      </w:pPr>
+      <w:r>
         <w:rPr>
           <w:rFonts w:eastAsiaTheme="minorEastAsia"/>
-          <w:lang w:val="es-CO" w:eastAsia="ja-JP"/>
-        </w:rPr>
-      </w:pPr>
-    </w:p>
-    <w:p>
-      <w:pPr>
-        <w:autoSpaceDE w:val="0"/>
-        <w:autoSpaceDN w:val="0"/>
-        <w:adjustRightInd w:val="0"/>
-        <w:spacing w:line="400" w:lineRule="atLeast"/>
-        <w:jc w:val="both"/>
-        <w:rPr>
-          <w:rFonts w:eastAsiaTheme="minorEastAsia"/>
-          <w:lang w:val="es-CO" w:eastAsia="ja-JP"/>
-        </w:rPr>
-      </w:pPr>
-    </w:p>
-    <w:p>
-      <w:pPr>
-        <w:autoSpaceDE w:val="0"/>
-        <w:autoSpaceDN w:val="0"/>
-        <w:adjustRightInd w:val="0"/>
-        <w:spacing w:line="400" w:lineRule="atLeast"/>
-        <w:jc w:val="both"/>
-        <w:rPr>
-          <w:rFonts w:eastAsiaTheme="minorEastAsia"/>
-          <w:lang w:val="es-CO" w:eastAsia="ja-JP"/>
-        </w:rPr>
-      </w:pPr>
-    </w:p>
-    <w:p>
-      <w:pPr>
-        <w:autoSpaceDE w:val="0"/>
-        <w:autoSpaceDN w:val="0"/>
-        <w:adjustRightInd w:val="0"/>
-        <w:spacing w:line="400" w:lineRule="atLeast"/>
-        <w:jc w:val="both"/>
-        <w:rPr>
-          <w:rFonts w:eastAsiaTheme="minorEastAsia"/>
-          <w:lang w:val="es-CO" w:eastAsia="ja-JP"/>
-        </w:rPr>
-      </w:pPr>
-      <w:r>
-        <w:rPr>
-          <w:rFonts w:eastAsiaTheme="minorEastAsia"/>
-          <w:b/>
-          <w:lang w:val="es-CO" w:eastAsia="ja-JP"/>
-        </w:rPr>
-        <w:lastRenderedPageBreak/>
-        <w:t>Nube de individuos</w:t>
-      </w:r>
-      <w:r>
-        <w:rPr>
-          <w:rFonts w:eastAsiaTheme="minorEastAsia"/>
-          <w:lang w:val="es-CO" w:eastAsia="ja-JP"/>
-        </w:rPr>
-        <w:t>. Los puntos que se alejan del centro de la nube corresponden a los casos con puntajes AUDIT más elevados y son los casos de interés a explicar en los análisis posteriores.</w:t>
-      </w:r>
-    </w:p>
-    <w:p>
-      <w:pPr>
-        <w:autoSpaceDE w:val="0"/>
-        <w:autoSpaceDN w:val="0"/>
-        <w:adjustRightInd w:val="0"/>
-        <w:spacing w:line="400" w:lineRule="atLeast"/>
-        <w:jc w:val="both"/>
-        <w:rPr>
-          <w:rFonts w:eastAsiaTheme="minorEastAsia"/>
-          <w:lang w:val="es-CO" w:eastAsia="ja-JP"/>
-        </w:rPr>
-      </w:pPr>
-      <w:r>
-        <w:rPr>
-          <w:rFonts w:eastAsiaTheme="minorEastAsia"/>
-          <w:lang w:val="es-CO" w:eastAsia="ja-JP"/>
-        </w:rPr>
-        <w:t xml:space="preserve"> </w:t>
-      </w:r>
-    </w:p>
-    <w:p>
-      <w:pPr>
-        <w:autoSpaceDE w:val="0"/>
-        <w:autoSpaceDN w:val="0"/>
-        <w:adjustRightInd w:val="0"/>
-        <w:spacing w:line="400" w:lineRule="atLeast"/>
-        <w:jc w:val="both"/>
-        <w:rPr>
-          <w:rFonts w:eastAsiaTheme="minorEastAsia"/>
-          <w:lang w:val="es-CO" w:eastAsia="ja-JP"/>
-        </w:rPr>
-      </w:pPr>
-      <w:r>
-        <w:rPr>
           <w:noProof/>
           <w:lang w:val="es-CO" w:eastAsia="es-CO"/>
         </w:rPr>
         <w:drawing>
-          <wp:inline distT="0" distB="0" distL="0" distR="0" wp14:anchorId="7DCD2DDC" wp14:editId="684188D4">
-            <wp:extent cx="5727700" cy="3484880"/>
-            <wp:effectExtent l="0" t="0" r="6350" b="1270"/>
-            <wp:docPr id="7" name="Picture 7"/>
+          <wp:inline distT="0" distB="0" distL="0" distR="0" wp14:anchorId="2B5C8895" wp14:editId="43F1DAE8">
+            <wp:extent cx="5943600" cy="4563194"/>
+            <wp:effectExtent l="0" t="0" r="0" b="8890"/>
+            <wp:docPr id="8" name="Picture 8"/>
             <wp:cNvGraphicFramePr>
               <a:graphicFrameLocks xmlns:a="http://schemas.openxmlformats.org/drawingml/2006/main" noChangeAspect="1"/>
             </wp:cNvGraphicFramePr>
@@ -15547,23 +18415,39 @@
               <a:graphicData uri="http://schemas.openxmlformats.org/drawingml/2006/picture">
                 <pic:pic xmlns:pic="http://schemas.openxmlformats.org/drawingml/2006/picture">
                   <pic:nvPicPr>
-                    <pic:cNvPr id="1" name=""/>
-                    <pic:cNvPicPr/>
+                    <pic:cNvPr id="0" name="Picture 1"/>
+                    <pic:cNvPicPr>
+                      <a:picLocks noChangeAspect="1" noChangeArrowheads="1"/>
+                    </pic:cNvPicPr>
                   </pic:nvPicPr>
-                  <pic:blipFill>
-                    <a:blip r:embed="rId16"/>
-                    <a:stretch>
-                      <a:fillRect/>
-                    </a:stretch>
+                  <pic:blipFill rotWithShape="1">
+                    <a:blip r:embed="rId16">
+                      <a:extLst>
+                        <a:ext uri="{28A0092B-C50C-407E-A947-70E740481C1C}">
+                          <a14:useLocalDpi xmlns:a14="http://schemas.microsoft.com/office/drawing/2010/main" val="0"/>
+                        </a:ext>
+                      </a:extLst>
+                    </a:blip>
+                    <a:srcRect t="3992"/>
+                    <a:stretch/>
                   </pic:blipFill>
-                  <pic:spPr>
+                  <pic:spPr bwMode="auto">
                     <a:xfrm>
                       <a:off x="0" y="0"/>
-                      <a:ext cx="5727700" cy="3484880"/>
+                      <a:ext cx="5943600" cy="4563194"/>
                     </a:xfrm>
                     <a:prstGeom prst="rect">
                       <a:avLst/>
                     </a:prstGeom>
+                    <a:noFill/>
+                    <a:ln>
+                      <a:noFill/>
+                    </a:ln>
+                    <a:extLst>
+                      <a:ext uri="{53640926-AAD7-44D8-BBD7-CCE9431645EC}">
+                        <a14:shadowObscured xmlns:a14="http://schemas.microsoft.com/office/drawing/2010/main"/>
+                      </a:ext>
+                    </a:extLst>
                   </pic:spPr>
                 </pic:pic>
               </a:graphicData>
@@ -15574,6 +18458,40 @@
     </w:p>
     <w:p>
       <w:pPr>
+        <w:pStyle w:val="Caption"/>
+        <w:jc w:val="center"/>
+        <w:rPr>
+          <w:rFonts w:eastAsiaTheme="minorEastAsia"/>
+          <w:lang w:val="es-CO" w:eastAsia="ja-JP"/>
+        </w:rPr>
+      </w:pPr>
+      <w:r>
+        <w:t xml:space="preserve">Figura </w:t>
+      </w:r>
+      <w:r>
+        <w:fldChar w:fldCharType="begin"/>
+      </w:r>
+      <w:r>
+        <w:instrText xml:space="preserve"> SEQ Ilustración \* ARABIC </w:instrText>
+      </w:r>
+      <w:r>
+        <w:fldChar w:fldCharType="separate"/>
+      </w:r>
+      <w:r>
+        <w:rPr>
+          <w:noProof/>
+        </w:rPr>
+        <w:t>6</w:t>
+      </w:r>
+      <w:r>
+        <w:fldChar w:fldCharType="end"/>
+      </w:r>
+      <w:r>
+        <w:t>. Nube de individuos sobre las dos componentes principales calculadas</w:t>
+      </w:r>
+    </w:p>
+    <w:p>
+      <w:pPr>
         <w:autoSpaceDE w:val="0"/>
         <w:autoSpaceDN w:val="0"/>
         <w:adjustRightInd w:val="0"/>
@@ -15587,27 +18505,47 @@
       <w:r>
         <w:rPr>
           <w:rFonts w:eastAsiaTheme="minorEastAsia"/>
-          <w:b/>
           <w:lang w:val="es-CO" w:eastAsia="ja-JP"/>
         </w:rPr>
-        <w:t>Nube de individuos y variables</w:t>
+        <w:t xml:space="preserve">En la Figura 6, se presenta la nube de individuos etiquetada por el respectivo consecutivo </w:t>
       </w:r>
       <w:r>
         <w:rPr>
           <w:rFonts w:eastAsiaTheme="minorEastAsia"/>
           <w:lang w:val="es-CO" w:eastAsia="ja-JP"/>
         </w:rPr>
-        <w:t>. En el presente gráfico</w:t>
+        <w:t>de</w:t>
+      </w:r>
+      <w:r>
+        <w:rPr>
+          <w:rFonts w:eastAsiaTheme="minorEastAsia"/>
+          <w:lang w:val="es-CO" w:eastAsia="ja-JP"/>
+        </w:rPr>
+        <w:t xml:space="preserve"> la encuesta. Aquí l</w:t>
+      </w:r>
+      <w:r>
+        <w:rPr>
+          <w:rFonts w:eastAsiaTheme="minorEastAsia"/>
+          <w:lang w:val="es-CO" w:eastAsia="ja-JP"/>
+        </w:rPr>
+        <w:t xml:space="preserve">a distancia de un individuo al origen (punto 0,0) refleja la variación del patrón de respuesta común, es decir, del patrón de respuesta que asumen la mayoría de los encuestados. </w:t>
+      </w:r>
+      <w:r>
+        <w:rPr>
+          <w:rFonts w:eastAsiaTheme="minorEastAsia"/>
+          <w:lang w:val="es-CO" w:eastAsia="ja-JP"/>
+        </w:rPr>
+        <w:t>El patrón de respuesta común o promedio corresponde a la categoría más frecuente para cada variable.</w:t>
+      </w:r>
+      <w:r>
+        <w:rPr>
+          <w:rFonts w:eastAsiaTheme="minorEastAsia"/>
+          <w:lang w:val="es-CO" w:eastAsia="ja-JP"/>
+        </w:rPr>
+        <w:t xml:space="preserve"> No obstante, como se observa en la Figura 6 se presentan variaciones de individuos en las diferentes direcciones del gráfico.</w:t>
       </w:r>
       <w:bookmarkStart w:id="3" w:name="_GoBack"/>
       <w:bookmarkEnd w:id="3"/>
-      <w:r>
-        <w:rPr>
-          <w:rFonts w:eastAsiaTheme="minorEastAsia"/>
-          <w:lang w:val="es-CO" w:eastAsia="ja-JP"/>
-        </w:rPr>
-        <w:t xml:space="preserve"> se muestran los individuos (puntos azules), categorías de las variables (puntos rojos) y categorías de variables suplementarias en el análisis (puntos verdes). Aquí, las categorías que se encuentran en la misma dirección de los individuos son las que los describen.</w:t>
-      </w:r>
     </w:p>
     <w:p>
       <w:pPr>
@@ -15621,13 +18559,6 @@
           <w:lang w:val="es-CO" w:eastAsia="ja-JP"/>
         </w:rPr>
       </w:pPr>
-      <w:r>
-        <w:rPr>
-          <w:rFonts w:eastAsiaTheme="minorEastAsia"/>
-          <w:lang w:val="es-CO" w:eastAsia="ja-JP"/>
-        </w:rPr>
-        <w:t xml:space="preserve"> </w:t>
-      </w:r>
     </w:p>
     <w:p>
       <w:pPr>
@@ -15643,15 +18574,198 @@
       </w:pPr>
       <w:r>
         <w:rPr>
+          <w:rFonts w:eastAsiaTheme="minorEastAsia"/>
+          <w:lang w:val="es-CO" w:eastAsia="ja-JP"/>
+        </w:rPr>
+        <w:lastRenderedPageBreak/>
+        <w:t xml:space="preserve"> </w:t>
+      </w:r>
+      <w:proofErr w:type="gramStart"/>
+      <w:r>
+        <w:rPr>
+          <w:rFonts w:eastAsiaTheme="minorEastAsia"/>
+          <w:lang w:val="es-CO" w:eastAsia="ja-JP"/>
+        </w:rPr>
+        <w:t>son</w:t>
+      </w:r>
+      <w:proofErr w:type="gramEnd"/>
+      <w:r>
+        <w:rPr>
+          <w:rFonts w:eastAsiaTheme="minorEastAsia"/>
+          <w:lang w:val="es-CO" w:eastAsia="ja-JP"/>
+        </w:rPr>
+        <w:t xml:space="preserve"> preliminares con mejoras en la clasificación de las variables y son resultados</w:t>
+      </w:r>
+      <w:r>
+        <w:rPr>
+          <w:rFonts w:eastAsiaTheme="minorEastAsia"/>
+          <w:lang w:val="es-CO" w:eastAsia="ja-JP"/>
+        </w:rPr>
+        <w:t xml:space="preserve"> obtenidos</w:t>
+      </w:r>
+      <w:r>
+        <w:rPr>
+          <w:rFonts w:eastAsiaTheme="minorEastAsia"/>
+          <w:lang w:val="es-CO" w:eastAsia="ja-JP"/>
+        </w:rPr>
+        <w:t xml:space="preserve"> en el software estad</w:t>
+      </w:r>
+      <w:r>
+        <w:rPr>
+          <w:rFonts w:eastAsiaTheme="minorEastAsia"/>
+          <w:lang w:val="es-CO" w:eastAsia="ja-JP"/>
+        </w:rPr>
+        <w:t>ístico R. En el momento ya he realizado corridas en SPSS del mismo análisis y he encontrado resultados similares. No obstante me gusta tener los dos resultados como punto de comparación.</w:t>
+      </w:r>
+    </w:p>
+    <w:p>
+      <w:pPr>
+        <w:autoSpaceDE w:val="0"/>
+        <w:autoSpaceDN w:val="0"/>
+        <w:adjustRightInd w:val="0"/>
+        <w:spacing w:line="400" w:lineRule="atLeast"/>
+        <w:jc w:val="both"/>
+        <w:rPr>
+          <w:rFonts w:eastAsiaTheme="minorEastAsia"/>
+          <w:lang w:val="es-CO" w:eastAsia="ja-JP"/>
+        </w:rPr>
+      </w:pPr>
+    </w:p>
+    <w:p>
+      <w:pPr>
+        <w:autoSpaceDE w:val="0"/>
+        <w:autoSpaceDN w:val="0"/>
+        <w:adjustRightInd w:val="0"/>
+        <w:spacing w:line="400" w:lineRule="atLeast"/>
+        <w:jc w:val="both"/>
+        <w:rPr>
+          <w:rFonts w:eastAsiaTheme="minorEastAsia"/>
+          <w:lang w:val="es-CO" w:eastAsia="ja-JP"/>
+        </w:rPr>
+      </w:pPr>
+    </w:p>
+    <w:p>
+      <w:pPr>
+        <w:autoSpaceDE w:val="0"/>
+        <w:autoSpaceDN w:val="0"/>
+        <w:adjustRightInd w:val="0"/>
+        <w:spacing w:line="400" w:lineRule="atLeast"/>
+        <w:jc w:val="both"/>
+        <w:rPr>
+          <w:rFonts w:eastAsiaTheme="minorEastAsia"/>
+          <w:lang w:val="es-CO" w:eastAsia="ja-JP"/>
+        </w:rPr>
+      </w:pPr>
+    </w:p>
+    <w:p>
+      <w:pPr>
+        <w:autoSpaceDE w:val="0"/>
+        <w:autoSpaceDN w:val="0"/>
+        <w:adjustRightInd w:val="0"/>
+        <w:spacing w:line="400" w:lineRule="atLeast"/>
+        <w:jc w:val="both"/>
+        <w:rPr>
+          <w:rFonts w:eastAsiaTheme="minorEastAsia"/>
+          <w:lang w:val="es-CO" w:eastAsia="ja-JP"/>
+        </w:rPr>
+      </w:pPr>
+    </w:p>
+    <w:p>
+      <w:pPr>
+        <w:autoSpaceDE w:val="0"/>
+        <w:autoSpaceDN w:val="0"/>
+        <w:adjustRightInd w:val="0"/>
+        <w:spacing w:line="400" w:lineRule="atLeast"/>
+        <w:jc w:val="both"/>
+        <w:rPr>
+          <w:rFonts w:eastAsiaTheme="minorEastAsia"/>
+          <w:lang w:val="es-CO" w:eastAsia="ja-JP"/>
+        </w:rPr>
+      </w:pPr>
+    </w:p>
+    <w:p>
+      <w:pPr>
+        <w:autoSpaceDE w:val="0"/>
+        <w:autoSpaceDN w:val="0"/>
+        <w:adjustRightInd w:val="0"/>
+        <w:spacing w:line="400" w:lineRule="atLeast"/>
+        <w:jc w:val="both"/>
+        <w:rPr>
+          <w:rFonts w:eastAsiaTheme="minorEastAsia"/>
+          <w:lang w:val="es-CO" w:eastAsia="ja-JP"/>
+        </w:rPr>
+      </w:pPr>
+    </w:p>
+    <w:p>
+      <w:pPr>
+        <w:autoSpaceDE w:val="0"/>
+        <w:autoSpaceDN w:val="0"/>
+        <w:adjustRightInd w:val="0"/>
+        <w:spacing w:line="400" w:lineRule="atLeast"/>
+        <w:jc w:val="both"/>
+        <w:rPr>
+          <w:rFonts w:eastAsiaTheme="minorEastAsia"/>
+          <w:lang w:val="es-CO" w:eastAsia="ja-JP"/>
+        </w:rPr>
+      </w:pPr>
+      <w:r>
+        <w:rPr>
+          <w:rFonts w:eastAsiaTheme="minorEastAsia"/>
+          <w:b/>
+          <w:lang w:val="es-CO" w:eastAsia="ja-JP"/>
+        </w:rPr>
+        <w:t>Nube de individuos</w:t>
+      </w:r>
+      <w:r>
+        <w:rPr>
+          <w:rFonts w:eastAsiaTheme="minorEastAsia"/>
+          <w:lang w:val="es-CO" w:eastAsia="ja-JP"/>
+        </w:rPr>
+        <w:t>. Los puntos que se alejan del centro de la nube corresponden a los casos con puntajes AUDIT más elevados y son los casos de interés a explicar en los análisis posteriores.</w:t>
+      </w:r>
+    </w:p>
+    <w:p>
+      <w:pPr>
+        <w:autoSpaceDE w:val="0"/>
+        <w:autoSpaceDN w:val="0"/>
+        <w:adjustRightInd w:val="0"/>
+        <w:spacing w:line="400" w:lineRule="atLeast"/>
+        <w:jc w:val="both"/>
+        <w:rPr>
+          <w:rFonts w:eastAsiaTheme="minorEastAsia"/>
+          <w:lang w:val="es-CO" w:eastAsia="ja-JP"/>
+        </w:rPr>
+      </w:pPr>
+      <w:r>
+        <w:rPr>
+          <w:rFonts w:eastAsiaTheme="minorEastAsia"/>
+          <w:lang w:val="es-CO" w:eastAsia="ja-JP"/>
+        </w:rPr>
+        <w:t xml:space="preserve"> </w:t>
+      </w:r>
+    </w:p>
+    <w:p>
+      <w:pPr>
+        <w:autoSpaceDE w:val="0"/>
+        <w:autoSpaceDN w:val="0"/>
+        <w:adjustRightInd w:val="0"/>
+        <w:spacing w:line="400" w:lineRule="atLeast"/>
+        <w:jc w:val="both"/>
+        <w:rPr>
+          <w:rFonts w:eastAsiaTheme="minorEastAsia"/>
+          <w:lang w:val="es-CO" w:eastAsia="ja-JP"/>
+        </w:rPr>
+      </w:pPr>
+      <w:r>
+        <w:rPr>
           <w:noProof/>
           <w:lang w:val="es-CO" w:eastAsia="es-CO"/>
         </w:rPr>
-        <w:lastRenderedPageBreak/>
         <w:drawing>
-          <wp:inline distT="0" distB="0" distL="0" distR="0" wp14:anchorId="1E3E7F25" wp14:editId="6501C6FF">
+          <wp:inline distT="0" distB="0" distL="0" distR="0" wp14:anchorId="7DCD2DDC" wp14:editId="684188D4">
             <wp:extent cx="5727700" cy="3484880"/>
             <wp:effectExtent l="0" t="0" r="6350" b="1270"/>
-            <wp:docPr id="1" name="Picture 1"/>
+            <wp:docPr id="7" name="Picture 7"/>
             <wp:cNvGraphicFramePr>
               <a:graphicFrameLocks xmlns:a="http://schemas.openxmlformats.org/drawingml/2006/main" noChangeAspect="1"/>
             </wp:cNvGraphicFramePr>
@@ -15690,6 +18804,109 @@
         <w:autoSpaceDN w:val="0"/>
         <w:adjustRightInd w:val="0"/>
         <w:spacing w:line="400" w:lineRule="atLeast"/>
+        <w:jc w:val="both"/>
+        <w:rPr>
+          <w:rFonts w:eastAsiaTheme="minorEastAsia"/>
+          <w:lang w:val="es-CO" w:eastAsia="ja-JP"/>
+        </w:rPr>
+      </w:pPr>
+      <w:r>
+        <w:rPr>
+          <w:rFonts w:eastAsiaTheme="minorEastAsia"/>
+          <w:b/>
+          <w:lang w:val="es-CO" w:eastAsia="ja-JP"/>
+        </w:rPr>
+        <w:t>Nube de individuos y variables</w:t>
+      </w:r>
+      <w:r>
+        <w:rPr>
+          <w:rFonts w:eastAsiaTheme="minorEastAsia"/>
+          <w:lang w:val="es-CO" w:eastAsia="ja-JP"/>
+        </w:rPr>
+        <w:t>. En el presente gráfico se muestran los individuos (puntos azules), categorías de las variables (puntos rojos) y categorías de variables suplementarias en el análisis (puntos verdes). Aquí, las categorías que se encuentran en la misma dirección de los individuos son las que los describen.</w:t>
+      </w:r>
+    </w:p>
+    <w:p>
+      <w:pPr>
+        <w:autoSpaceDE w:val="0"/>
+        <w:autoSpaceDN w:val="0"/>
+        <w:adjustRightInd w:val="0"/>
+        <w:spacing w:line="400" w:lineRule="atLeast"/>
+        <w:jc w:val="both"/>
+        <w:rPr>
+          <w:rFonts w:eastAsiaTheme="minorEastAsia"/>
+          <w:lang w:val="es-CO" w:eastAsia="ja-JP"/>
+        </w:rPr>
+      </w:pPr>
+      <w:r>
+        <w:rPr>
+          <w:rFonts w:eastAsiaTheme="minorEastAsia"/>
+          <w:lang w:val="es-CO" w:eastAsia="ja-JP"/>
+        </w:rPr>
+        <w:t xml:space="preserve"> </w:t>
+      </w:r>
+    </w:p>
+    <w:p>
+      <w:pPr>
+        <w:autoSpaceDE w:val="0"/>
+        <w:autoSpaceDN w:val="0"/>
+        <w:adjustRightInd w:val="0"/>
+        <w:spacing w:line="400" w:lineRule="atLeast"/>
+        <w:jc w:val="both"/>
+        <w:rPr>
+          <w:rFonts w:eastAsiaTheme="minorEastAsia"/>
+          <w:lang w:val="es-CO" w:eastAsia="ja-JP"/>
+        </w:rPr>
+      </w:pPr>
+      <w:r>
+        <w:rPr>
+          <w:noProof/>
+          <w:lang w:val="es-CO" w:eastAsia="es-CO"/>
+        </w:rPr>
+        <w:lastRenderedPageBreak/>
+        <w:drawing>
+          <wp:inline distT="0" distB="0" distL="0" distR="0" wp14:anchorId="1E3E7F25" wp14:editId="6501C6FF">
+            <wp:extent cx="5727700" cy="3484880"/>
+            <wp:effectExtent l="0" t="0" r="6350" b="1270"/>
+            <wp:docPr id="1" name="Picture 1"/>
+            <wp:cNvGraphicFramePr>
+              <a:graphicFrameLocks xmlns:a="http://schemas.openxmlformats.org/drawingml/2006/main" noChangeAspect="1"/>
+            </wp:cNvGraphicFramePr>
+            <a:graphic xmlns:a="http://schemas.openxmlformats.org/drawingml/2006/main">
+              <a:graphicData uri="http://schemas.openxmlformats.org/drawingml/2006/picture">
+                <pic:pic xmlns:pic="http://schemas.openxmlformats.org/drawingml/2006/picture">
+                  <pic:nvPicPr>
+                    <pic:cNvPr id="1" name=""/>
+                    <pic:cNvPicPr/>
+                  </pic:nvPicPr>
+                  <pic:blipFill>
+                    <a:blip r:embed="rId18"/>
+                    <a:stretch>
+                      <a:fillRect/>
+                    </a:stretch>
+                  </pic:blipFill>
+                  <pic:spPr>
+                    <a:xfrm>
+                      <a:off x="0" y="0"/>
+                      <a:ext cx="5727700" cy="3484880"/>
+                    </a:xfrm>
+                    <a:prstGeom prst="rect">
+                      <a:avLst/>
+                    </a:prstGeom>
+                  </pic:spPr>
+                </pic:pic>
+              </a:graphicData>
+            </a:graphic>
+          </wp:inline>
+        </w:drawing>
+      </w:r>
+    </w:p>
+    <w:p>
+      <w:pPr>
+        <w:autoSpaceDE w:val="0"/>
+        <w:autoSpaceDN w:val="0"/>
+        <w:adjustRightInd w:val="0"/>
+        <w:spacing w:line="400" w:lineRule="atLeast"/>
         <w:rPr>
           <w:rFonts w:eastAsiaTheme="minorEastAsia"/>
           <w:lang w:val="es-CO" w:eastAsia="ja-JP"/>
@@ -15791,14 +19008,56 @@
         <w:rPr>
           <w:color w:val="000000" w:themeColor="text1"/>
         </w:rPr>
-        <w:t xml:space="preserve">     Estos resultados concuerdan con un estudio de Avellaneda, Pérez y Font-Mayolas (2010) el cual menciona que la brecha entre el consumo de hombres y mujeres cada vez es más </w:t>
-      </w:r>
+        <w:t xml:space="preserve">     Estos resultados concuerdan con un estudio de Avellaneda, Pérez y Font-</w:t>
+      </w:r>
+      <w:proofErr w:type="spellStart"/>
       <w:r>
         <w:rPr>
           <w:color w:val="000000" w:themeColor="text1"/>
         </w:rPr>
+        <w:t>Mayolas</w:t>
+      </w:r>
+      <w:proofErr w:type="spellEnd"/>
+      <w:r>
+        <w:rPr>
+          <w:color w:val="000000" w:themeColor="text1"/>
+        </w:rPr>
+        <w:t xml:space="preserve"> (2010) el cual menciona que la brecha entre el consumo de hombres y mujeres cada vez es más </w:t>
+      </w:r>
+      <w:r>
+        <w:rPr>
+          <w:color w:val="000000" w:themeColor="text1"/>
+        </w:rPr>
         <w:lastRenderedPageBreak/>
-        <w:t>pequeña; pero al mismo tiempo van en contravía de varios estudios NIAAA (2007); Lema, Varela y colaboradores (2011); Montaño, Morales, Gomez, Vera y Gantiva (2011); y el Estudio Nacional de Consumo de Sustancias Psicoactivas en Colombia (2013) quienes han encontrado que el consumo de alcohol de alto riesgo es más frecu</w:t>
+        <w:t xml:space="preserve">pequeña; pero al mismo tiempo van en contravía de varios estudios NIAAA (2007); Lema, Varela y colaboradores (2011); Montaño, Morales, </w:t>
+      </w:r>
+      <w:proofErr w:type="spellStart"/>
+      <w:r>
+        <w:rPr>
+          <w:color w:val="000000" w:themeColor="text1"/>
+        </w:rPr>
+        <w:t>Gomez</w:t>
+      </w:r>
+      <w:proofErr w:type="spellEnd"/>
+      <w:r>
+        <w:rPr>
+          <w:color w:val="000000" w:themeColor="text1"/>
+        </w:rPr>
+        <w:t xml:space="preserve">, Vera y </w:t>
+      </w:r>
+      <w:proofErr w:type="spellStart"/>
+      <w:r>
+        <w:rPr>
+          <w:color w:val="000000" w:themeColor="text1"/>
+        </w:rPr>
+        <w:t>Gantiva</w:t>
+      </w:r>
+      <w:proofErr w:type="spellEnd"/>
+      <w:r>
+        <w:rPr>
+          <w:color w:val="000000" w:themeColor="text1"/>
+        </w:rPr>
+        <w:t xml:space="preserve"> (2011); y el Estudio Nacional de Consumo de Sustancias Psicoactivas en Colombia (2013) quienes han encontrado que el consumo de alcohol de alto riesgo es más frecu</w:t>
       </w:r>
       <w:r>
         <w:rPr>
@@ -15980,13 +19239,37 @@
         <w:jc w:val="both"/>
       </w:pPr>
       <w:r>
-        <w:t xml:space="preserve">Avellaneda Salomó, A,. Pérez Gras, M, &amp; Font- Mayolas, S. (2010). Patrones de consumo de alcohol en la adolescencia. </w:t>
-      </w:r>
+        <w:t>Avellaneda Salomó, A</w:t>
+      </w:r>
+      <w:proofErr w:type="gramStart"/>
+      <w:r>
+        <w:t>,.</w:t>
+      </w:r>
+      <w:proofErr w:type="gramEnd"/>
+      <w:r>
+        <w:t xml:space="preserve"> Pérez Gras, M, &amp; Font- </w:t>
+      </w:r>
+      <w:proofErr w:type="spellStart"/>
+      <w:r>
+        <w:t>Mayolas</w:t>
+      </w:r>
+      <w:proofErr w:type="spellEnd"/>
+      <w:r>
+        <w:t xml:space="preserve">, S. (2010). Patrones de consumo de alcohol en la adolescencia. </w:t>
+      </w:r>
+      <w:proofErr w:type="spellStart"/>
       <w:r>
         <w:rPr>
           <w:i/>
         </w:rPr>
-        <w:t>Psicothema. 22</w:t>
+        <w:t>Psicothema</w:t>
+      </w:r>
+      <w:proofErr w:type="spellEnd"/>
+      <w:r>
+        <w:rPr>
+          <w:i/>
+        </w:rPr>
+        <w:t>. 22</w:t>
       </w:r>
       <w:r>
         <w:t>(2), 189-195.</w:t>
@@ -16008,7 +19291,31 @@
         <w:jc w:val="both"/>
       </w:pPr>
       <w:r>
-        <w:t xml:space="preserve">Babor, T. F., Higgins-Biddle, J. C., Saunders, J. B., &amp; Monteiro, M. G. (2001). Cuestionario de Identificación de los Transtornos debidos al Consumo de Alcohol. </w:t>
+        <w:t xml:space="preserve">Babor, T. F., </w:t>
+      </w:r>
+      <w:proofErr w:type="spellStart"/>
+      <w:r>
+        <w:t>Higgins-Biddle</w:t>
+      </w:r>
+      <w:proofErr w:type="spellEnd"/>
+      <w:r>
+        <w:t xml:space="preserve">, J. C., Saunders, J. B., &amp; </w:t>
+      </w:r>
+      <w:proofErr w:type="spellStart"/>
+      <w:r>
+        <w:t>Monteiro</w:t>
+      </w:r>
+      <w:proofErr w:type="spellEnd"/>
+      <w:r>
+        <w:t xml:space="preserve">, M. G. (2001). Cuestionario de Identificación de los </w:t>
+      </w:r>
+      <w:proofErr w:type="spellStart"/>
+      <w:r>
+        <w:t>Transtornos</w:t>
+      </w:r>
+      <w:proofErr w:type="spellEnd"/>
+      <w:r>
+        <w:t xml:space="preserve"> debidos al Consumo de Alcohol. </w:t>
       </w:r>
       <w:r>
         <w:rPr>
@@ -16037,7 +19344,15 @@
         <w:jc w:val="both"/>
       </w:pPr>
       <w:r>
-        <w:t xml:space="preserve">Babor, T., &amp; Higgins-Biddle, J. (2001). Intervención breve para el consumo de riesgo y perjudicial de alcohol: Un manual para la utilización en atención primaria. </w:t>
+        <w:t xml:space="preserve">Babor, T., &amp; </w:t>
+      </w:r>
+      <w:proofErr w:type="spellStart"/>
+      <w:r>
+        <w:t>Higgins-Biddle</w:t>
+      </w:r>
+      <w:proofErr w:type="spellEnd"/>
+      <w:r>
+        <w:t xml:space="preserve">, J. (2001). Intervención breve para el consumo de riesgo y perjudicial de alcohol: Un manual para la utilización en atención primaria. </w:t>
       </w:r>
       <w:r>
         <w:rPr>
@@ -16111,7 +19426,39 @@
         <w:jc w:val="both"/>
       </w:pPr>
       <w:r>
-        <w:t>Campo-arias, A., Villamil-vargas, M., &amp; Herazo, E. (2013). Confiabilidad y dimensionalidad del audit en estudiantes de medicina</w:t>
+        <w:t>Campo-arias, A., Villamil-</w:t>
+      </w:r>
+      <w:proofErr w:type="spellStart"/>
+      <w:r>
+        <w:t>vargas</w:t>
+      </w:r>
+      <w:proofErr w:type="spellEnd"/>
+      <w:r>
+        <w:t xml:space="preserve">, M., &amp; </w:t>
+      </w:r>
+      <w:proofErr w:type="spellStart"/>
+      <w:r>
+        <w:t>Herazo</w:t>
+      </w:r>
+      <w:proofErr w:type="spellEnd"/>
+      <w:r>
+        <w:t xml:space="preserve">, E. (2013). Confiabilidad y </w:t>
+      </w:r>
+      <w:proofErr w:type="spellStart"/>
+      <w:r>
+        <w:t>dimensionalidad</w:t>
+      </w:r>
+      <w:proofErr w:type="spellEnd"/>
+      <w:r>
+        <w:t xml:space="preserve"> del </w:t>
+      </w:r>
+      <w:proofErr w:type="spellStart"/>
+      <w:r>
+        <w:t>audit</w:t>
+      </w:r>
+      <w:proofErr w:type="spellEnd"/>
+      <w:r>
+        <w:t xml:space="preserve"> en estudiantes de medicina</w:t>
       </w:r>
       <w:r>
         <w:t>. Psicología desde el Caribe</w:t>
@@ -16138,23 +19485,73 @@
           <w:lang w:val="en-US"/>
         </w:rPr>
       </w:pPr>
+      <w:proofErr w:type="spellStart"/>
+      <w:r>
+        <w:rPr>
+          <w:lang w:val="es-CO"/>
+        </w:rPr>
+        <w:t>Daley</w:t>
+      </w:r>
+      <w:proofErr w:type="spellEnd"/>
+      <w:r>
+        <w:rPr>
+          <w:lang w:val="es-CO"/>
+        </w:rPr>
+        <w:t xml:space="preserve">, D.C., &amp; </w:t>
+      </w:r>
+      <w:proofErr w:type="spellStart"/>
+      <w:r>
+        <w:rPr>
+          <w:lang w:val="es-CO"/>
+        </w:rPr>
+        <w:t>Moss</w:t>
+      </w:r>
+      <w:proofErr w:type="spellEnd"/>
+      <w:r>
+        <w:rPr>
+          <w:lang w:val="es-CO"/>
+        </w:rPr>
+        <w:t xml:space="preserve">, H.B. (2002). </w:t>
+      </w:r>
       <w:r>
         <w:rPr>
           <w:lang w:val="en-US"/>
         </w:rPr>
-        <w:t xml:space="preserve">Daley, D.C., &amp; Moss, H.B. (2002). </w:t>
-      </w:r>
+        <w:t xml:space="preserve">Dual Disorders: Counseling Clients with Chemical Dependency and Mental Illness, </w:t>
+      </w:r>
+      <w:proofErr w:type="gramStart"/>
       <w:r>
         <w:rPr>
           <w:lang w:val="en-US"/>
         </w:rPr>
-        <w:t xml:space="preserve">Dual Disorders: Counseling Clients with Chemical Dependency and Mental Illness, 3rd ed. </w:t>
-      </w:r>
+        <w:t>3rd</w:t>
+      </w:r>
+      <w:proofErr w:type="gramEnd"/>
       <w:r>
         <w:rPr>
           <w:lang w:val="en-US"/>
         </w:rPr>
-        <w:t>Center City, MN: Hazelden.</w:t>
+        <w:t xml:space="preserve"> ed. </w:t>
+      </w:r>
+      <w:r>
+        <w:rPr>
+          <w:lang w:val="en-US"/>
+        </w:rPr>
+        <w:t xml:space="preserve">Center City, MN: </w:t>
+      </w:r>
+      <w:proofErr w:type="spellStart"/>
+      <w:r>
+        <w:rPr>
+          <w:lang w:val="en-US"/>
+        </w:rPr>
+        <w:t>Hazelden</w:t>
+      </w:r>
+      <w:proofErr w:type="spellEnd"/>
+      <w:r>
+        <w:rPr>
+          <w:lang w:val="en-US"/>
+        </w:rPr>
+        <w:t>.</w:t>
       </w:r>
     </w:p>
     <w:p>
@@ -16191,7 +19588,7 @@
       </w:pPr>
       <w:r>
         <w:rPr>
-          <w:lang w:val="en-US"/>
+          <w:lang w:val="es-CO"/>
         </w:rPr>
         <w:t xml:space="preserve">De Martini, K.S. &amp; Carey, K.B. (2010). </w:t>
       </w:r>
@@ -16244,21 +19641,65 @@
         <w:contextualSpacing/>
         <w:jc w:val="both"/>
       </w:pPr>
+      <w:proofErr w:type="spellStart"/>
       <w:r>
         <w:rPr>
           <w:lang w:val="en-US"/>
         </w:rPr>
         <w:lastRenderedPageBreak/>
-        <w:t>Gantiva, C.A., Bello, J., Vanegas, E. &amp; Sastoque, Y.</w:t>
-      </w:r>
+        <w:t>Gantiva</w:t>
+      </w:r>
+      <w:proofErr w:type="spellEnd"/>
       <w:r>
         <w:rPr>
           <w:lang w:val="en-US"/>
         </w:rPr>
+        <w:t xml:space="preserve">, C.A., Bello, J., </w:t>
+      </w:r>
+      <w:proofErr w:type="spellStart"/>
+      <w:r>
+        <w:rPr>
+          <w:lang w:val="en-US"/>
+        </w:rPr>
+        <w:t>Vanegas</w:t>
+      </w:r>
+      <w:proofErr w:type="spellEnd"/>
+      <w:r>
+        <w:rPr>
+          <w:lang w:val="en-US"/>
+        </w:rPr>
+        <w:t xml:space="preserve">, E. &amp; </w:t>
+      </w:r>
+      <w:proofErr w:type="spellStart"/>
+      <w:r>
+        <w:rPr>
+          <w:lang w:val="en-US"/>
+        </w:rPr>
+        <w:t>Sastoque</w:t>
+      </w:r>
+      <w:proofErr w:type="spellEnd"/>
+      <w:r>
+        <w:rPr>
+          <w:lang w:val="en-US"/>
+        </w:rPr>
+        <w:t>, Y.</w:t>
+      </w:r>
+      <w:r>
+        <w:rPr>
+          <w:lang w:val="en-US"/>
+        </w:rPr>
         <w:t xml:space="preserve"> (2010). </w:t>
       </w:r>
       <w:r>
-        <w:t xml:space="preserve">Relación entre el consumo excesivo de alcohol y esquemas maladaptativos tempranos en estudiantes universitarios, </w:t>
+        <w:t xml:space="preserve">Relación entre el consumo excesivo de alcohol y esquemas </w:t>
+      </w:r>
+      <w:proofErr w:type="spellStart"/>
+      <w:r>
+        <w:t>maladaptativos</w:t>
+      </w:r>
+      <w:proofErr w:type="spellEnd"/>
+      <w:r>
+        <w:t xml:space="preserve"> tempranos en estudiantes universitarios, </w:t>
       </w:r>
       <w:r>
         <w:rPr>
@@ -16289,11 +19730,19 @@
           <w:lang w:val="en-US"/>
         </w:rPr>
       </w:pPr>
+      <w:proofErr w:type="spellStart"/>
       <w:r>
         <w:rPr>
           <w:lang w:val="en-US"/>
         </w:rPr>
-        <w:t xml:space="preserve">Inaba, D., &amp; Cohen, W. (2004). </w:t>
+        <w:t>Inaba</w:t>
+      </w:r>
+      <w:proofErr w:type="spellEnd"/>
+      <w:r>
+        <w:rPr>
+          <w:lang w:val="en-US"/>
+        </w:rPr>
+        <w:t xml:space="preserve">, D., &amp; Cohen, W. (2004). </w:t>
       </w:r>
       <w:r>
         <w:rPr>
@@ -16301,13 +19750,59 @@
           <w:iCs/>
           <w:lang w:val="en-US"/>
         </w:rPr>
-        <w:t>Uppers, downers, all arounders: Physical and mental effects of psychoactive drugs</w:t>
-      </w:r>
-      <w:r>
-        <w:rPr>
+        <w:t xml:space="preserve">Uppers, downers, all </w:t>
+      </w:r>
+      <w:proofErr w:type="spellStart"/>
+      <w:r>
+        <w:rPr>
+          <w:i/>
+          <w:iCs/>
           <w:lang w:val="en-US"/>
         </w:rPr>
-        <w:t xml:space="preserve"> (5th ed.). Ashland, Or.: CNS Publications. </w:t>
+        <w:t>arounders</w:t>
+      </w:r>
+      <w:proofErr w:type="spellEnd"/>
+      <w:r>
+        <w:rPr>
+          <w:i/>
+          <w:iCs/>
+          <w:lang w:val="en-US"/>
+        </w:rPr>
+        <w:t>: Physical and mental effects of psychoactive drugs</w:t>
+      </w:r>
+      <w:r>
+        <w:rPr>
+          <w:lang w:val="en-US"/>
+        </w:rPr>
+        <w:t xml:space="preserve"> (5th </w:t>
+      </w:r>
+      <w:proofErr w:type="gramStart"/>
+      <w:r>
+        <w:rPr>
+          <w:lang w:val="en-US"/>
+        </w:rPr>
+        <w:t>ed</w:t>
+      </w:r>
+      <w:proofErr w:type="gramEnd"/>
+      <w:r>
+        <w:rPr>
+          <w:lang w:val="en-US"/>
+        </w:rPr>
+        <w:t xml:space="preserve">.). Ashland, </w:t>
+      </w:r>
+      <w:proofErr w:type="gramStart"/>
+      <w:r>
+        <w:rPr>
+          <w:lang w:val="en-US"/>
+        </w:rPr>
+        <w:t>Or.:</w:t>
+      </w:r>
+      <w:proofErr w:type="gramEnd"/>
+      <w:r>
+        <w:rPr>
+          <w:lang w:val="en-US"/>
+        </w:rPr>
+        <w:t xml:space="preserve"> CNS Publications. </w:t>
       </w:r>
     </w:p>
     <w:p>
@@ -16328,11 +19823,19 @@
         <w:contextualSpacing/>
         <w:jc w:val="both"/>
       </w:pPr>
+      <w:proofErr w:type="spellStart"/>
       <w:r>
         <w:rPr>
           <w:lang w:val="en-US"/>
         </w:rPr>
-        <w:t xml:space="preserve">Lema, L.F., Varela, M.T., Duarte, C &amp; Bonilla, M.V. (2011). </w:t>
+        <w:t>Lema</w:t>
+      </w:r>
+      <w:proofErr w:type="spellEnd"/>
+      <w:r>
+        <w:rPr>
+          <w:lang w:val="en-US"/>
+        </w:rPr>
+        <w:t xml:space="preserve">, L.F., Varela, M.T., Duarte, C &amp; Bonilla, M.V. (2011). </w:t>
       </w:r>
       <w:r>
         <w:t xml:space="preserve">Influencia Familiar y Social en el consumo de Alcohol de Jóvenes Universitarios. </w:t>
@@ -16363,7 +19866,23 @@
         <w:jc w:val="both"/>
       </w:pPr>
       <w:r>
-        <w:t xml:space="preserve">Londoño Pérez, C., García Hernández, W., Valencia Lara, S. &amp; Vinaccia Alpi, S. (2005). Expectativas frente al consumo de alcohol en jóvenes universitarios Colombianos. </w:t>
+        <w:t xml:space="preserve">Londoño Pérez, C., García Hernández, W., Valencia Lara, S. &amp; </w:t>
+      </w:r>
+      <w:proofErr w:type="spellStart"/>
+      <w:r>
+        <w:t>Vinaccia</w:t>
+      </w:r>
+      <w:proofErr w:type="spellEnd"/>
+      <w:r>
+        <w:t xml:space="preserve"> </w:t>
+      </w:r>
+      <w:proofErr w:type="spellStart"/>
+      <w:r>
+        <w:t>Alpi</w:t>
+      </w:r>
+      <w:proofErr w:type="spellEnd"/>
+      <w:r>
+        <w:t xml:space="preserve">, S. (2005). Expectativas frente al consumo de alcohol en jóvenes universitarios Colombianos. </w:t>
       </w:r>
       <w:r>
         <w:rPr>
@@ -16393,11 +19912,33 @@
       <w:r>
         <w:t xml:space="preserve">Mendoza Sierra, M.I., Carrasco González, A.M., Sánchez García, M. (2003). Consumo de alcohol y autopercepción en los adolescentes españoles. </w:t>
       </w:r>
+      <w:proofErr w:type="spellStart"/>
       <w:r>
         <w:rPr>
           <w:i/>
         </w:rPr>
-        <w:t>Psychosocial intervention, 12</w:t>
+        <w:t>Psychosocial</w:t>
+      </w:r>
+      <w:proofErr w:type="spellEnd"/>
+      <w:r>
+        <w:rPr>
+          <w:i/>
+        </w:rPr>
+        <w:t xml:space="preserve"> </w:t>
+      </w:r>
+      <w:proofErr w:type="spellStart"/>
+      <w:r>
+        <w:rPr>
+          <w:i/>
+        </w:rPr>
+        <w:t>intervention</w:t>
+      </w:r>
+      <w:proofErr w:type="spellEnd"/>
+      <w:r>
+        <w:rPr>
+          <w:i/>
+        </w:rPr>
+        <w:t>, 12</w:t>
       </w:r>
       <w:r>
         <w:t>(1). pp. 95-102.</w:t>
@@ -16501,13 +20042,23 @@
           <w:lang w:val="en-US" w:eastAsia="ja-JP"/>
         </w:rPr>
       </w:pPr>
+      <w:proofErr w:type="spellStart"/>
       <w:r>
         <w:rPr>
           <w:rFonts w:eastAsiaTheme="minorEastAsia"/>
           <w:color w:val="1A1A1A"/>
           <w:lang w:eastAsia="ja-JP"/>
         </w:rPr>
-        <w:t xml:space="preserve">Monteiro, M. (2007). Alcohol y Salud pública en las Américas. </w:t>
+        <w:t>Monteiro</w:t>
+      </w:r>
+      <w:proofErr w:type="spellEnd"/>
+      <w:r>
+        <w:rPr>
+          <w:rFonts w:eastAsiaTheme="minorEastAsia"/>
+          <w:color w:val="1A1A1A"/>
+          <w:lang w:eastAsia="ja-JP"/>
+        </w:rPr>
+        <w:t xml:space="preserve">, M. (2007). Alcohol y Salud pública en las Américas. </w:t>
       </w:r>
       <w:r>
         <w:rPr>
@@ -16553,7 +20104,7 @@
         </w:rPr>
         <w:t xml:space="preserve">Retrieved from </w:t>
       </w:r>
-      <w:hyperlink r:id="rId18" w:history="1">
+      <w:hyperlink r:id="rId19" w:history="1">
         <w:r>
           <w:rPr>
             <w:rStyle w:val="Hyperlink"/>
@@ -16595,7 +20146,61 @@
           <w:color w:val="1A1A1A"/>
           <w:lang w:eastAsia="ja-JP"/>
         </w:rPr>
-        <w:t xml:space="preserve">Ospina-Díaz, J. M., Abril, F. G. M., &amp; Riaño, N. E. A. (2012). Confiabilidad y dimensionalidad del cuestionario para identificación de trastornos debidos al consumo de alcohol (audit) en estudiantes universitarios de tunja (Colombia). </w:t>
+        <w:t xml:space="preserve">Ospina-Díaz, J. M., Abril, F. G. M., &amp; Riaño, N. E. A. (2012). Confiabilidad y </w:t>
+      </w:r>
+      <w:proofErr w:type="spellStart"/>
+      <w:r>
+        <w:rPr>
+          <w:rFonts w:eastAsiaTheme="minorEastAsia"/>
+          <w:color w:val="1A1A1A"/>
+          <w:lang w:eastAsia="ja-JP"/>
+        </w:rPr>
+        <w:t>dimensionalidad</w:t>
+      </w:r>
+      <w:proofErr w:type="spellEnd"/>
+      <w:r>
+        <w:rPr>
+          <w:rFonts w:eastAsiaTheme="minorEastAsia"/>
+          <w:color w:val="1A1A1A"/>
+          <w:lang w:eastAsia="ja-JP"/>
+        </w:rPr>
+        <w:t xml:space="preserve"> del cuestionario para identificación de trastornos debidos al consumo de alcohol (</w:t>
+      </w:r>
+      <w:proofErr w:type="spellStart"/>
+      <w:r>
+        <w:rPr>
+          <w:rFonts w:eastAsiaTheme="minorEastAsia"/>
+          <w:color w:val="1A1A1A"/>
+          <w:lang w:eastAsia="ja-JP"/>
+        </w:rPr>
+        <w:t>audit</w:t>
+      </w:r>
+      <w:proofErr w:type="spellEnd"/>
+      <w:r>
+        <w:rPr>
+          <w:rFonts w:eastAsiaTheme="minorEastAsia"/>
+          <w:color w:val="1A1A1A"/>
+          <w:lang w:eastAsia="ja-JP"/>
+        </w:rPr>
+        <w:t xml:space="preserve">) en estudiantes universitarios de </w:t>
+      </w:r>
+      <w:proofErr w:type="spellStart"/>
+      <w:r>
+        <w:rPr>
+          <w:rFonts w:eastAsiaTheme="minorEastAsia"/>
+          <w:color w:val="1A1A1A"/>
+          <w:lang w:eastAsia="ja-JP"/>
+        </w:rPr>
+        <w:t>tunja</w:t>
+      </w:r>
+      <w:proofErr w:type="spellEnd"/>
+      <w:r>
+        <w:rPr>
+          <w:rFonts w:eastAsiaTheme="minorEastAsia"/>
+          <w:color w:val="1A1A1A"/>
+          <w:lang w:eastAsia="ja-JP"/>
+        </w:rPr>
+        <w:t xml:space="preserve"> (Colombia). </w:t>
       </w:r>
       <w:r>
         <w:rPr>
@@ -16605,16 +20210,9 @@
           <w:color w:val="1A1A1A"/>
           <w:lang w:eastAsia="ja-JP"/>
         </w:rPr>
-        <w:t>Salud Uninorte</w:t>
-      </w:r>
-      <w:r>
-        <w:rPr>
-          <w:rFonts w:eastAsiaTheme="minorEastAsia"/>
-          <w:color w:val="1A1A1A"/>
-          <w:lang w:eastAsia="ja-JP"/>
-        </w:rPr>
-        <w:t xml:space="preserve">, </w:t>
-      </w:r>
+        <w:t xml:space="preserve">Salud </w:t>
+      </w:r>
+      <w:proofErr w:type="spellStart"/>
       <w:r>
         <w:rPr>
           <w:rFonts w:eastAsiaTheme="minorEastAsia"/>
@@ -16623,14 +20221,33 @@
           <w:color w:val="1A1A1A"/>
           <w:lang w:eastAsia="ja-JP"/>
         </w:rPr>
-        <w:t>28</w:t>
-      </w:r>
+        <w:t>Uninorte</w:t>
+      </w:r>
+      <w:proofErr w:type="spellEnd"/>
       <w:r>
         <w:rPr>
           <w:rFonts w:eastAsiaTheme="minorEastAsia"/>
           <w:color w:val="1A1A1A"/>
           <w:lang w:eastAsia="ja-JP"/>
         </w:rPr>
+        <w:t xml:space="preserve">, </w:t>
+      </w:r>
+      <w:r>
+        <w:rPr>
+          <w:rFonts w:eastAsiaTheme="minorEastAsia"/>
+          <w:i/>
+          <w:iCs/>
+          <w:color w:val="1A1A1A"/>
+          <w:lang w:eastAsia="ja-JP"/>
+        </w:rPr>
+        <w:t>28</w:t>
+      </w:r>
+      <w:r>
+        <w:rPr>
+          <w:rFonts w:eastAsiaTheme="minorEastAsia"/>
+          <w:color w:val="1A1A1A"/>
+          <w:lang w:eastAsia="ja-JP"/>
+        </w:rPr>
         <w:t>(2), 276-282.</w:t>
       </w:r>
     </w:p>
@@ -16659,13 +20276,59 @@
           <w:lang w:eastAsia="ja-JP"/>
         </w:rPr>
       </w:pPr>
+      <w:proofErr w:type="spellStart"/>
       <w:r>
         <w:rPr>
           <w:rFonts w:eastAsiaTheme="minorEastAsia"/>
           <w:color w:val="1A1A1A"/>
           <w:lang w:eastAsia="ja-JP"/>
         </w:rPr>
-        <w:t xml:space="preserve">Rodriguez, F., Sanchiz, M.L., Bisquerra, R. (2014). Consumo de alcohol en la adolescencia. Consideraciones médicas y orientaciones educativas. </w:t>
+        <w:t>Rodriguez</w:t>
+      </w:r>
+      <w:proofErr w:type="spellEnd"/>
+      <w:r>
+        <w:rPr>
+          <w:rFonts w:eastAsiaTheme="minorEastAsia"/>
+          <w:color w:val="1A1A1A"/>
+          <w:lang w:eastAsia="ja-JP"/>
+        </w:rPr>
+        <w:t xml:space="preserve">, F., </w:t>
+      </w:r>
+      <w:proofErr w:type="spellStart"/>
+      <w:r>
+        <w:rPr>
+          <w:rFonts w:eastAsiaTheme="minorEastAsia"/>
+          <w:color w:val="1A1A1A"/>
+          <w:lang w:eastAsia="ja-JP"/>
+        </w:rPr>
+        <w:t>Sanchiz</w:t>
+      </w:r>
+      <w:proofErr w:type="spellEnd"/>
+      <w:r>
+        <w:rPr>
+          <w:rFonts w:eastAsiaTheme="minorEastAsia"/>
+          <w:color w:val="1A1A1A"/>
+          <w:lang w:eastAsia="ja-JP"/>
+        </w:rPr>
+        <w:t xml:space="preserve">, M.L., </w:t>
+      </w:r>
+      <w:proofErr w:type="spellStart"/>
+      <w:r>
+        <w:rPr>
+          <w:rFonts w:eastAsiaTheme="minorEastAsia"/>
+          <w:color w:val="1A1A1A"/>
+          <w:lang w:eastAsia="ja-JP"/>
+        </w:rPr>
+        <w:t>Bisquerra</w:t>
+      </w:r>
+      <w:proofErr w:type="spellEnd"/>
+      <w:r>
+        <w:rPr>
+          <w:rFonts w:eastAsiaTheme="minorEastAsia"/>
+          <w:color w:val="1A1A1A"/>
+          <w:lang w:eastAsia="ja-JP"/>
+        </w:rPr>
+        <w:t xml:space="preserve">, R. (2014). Consumo de alcohol en la adolescencia. Consideraciones médicas y orientaciones educativas. </w:t>
       </w:r>
       <w:r>
         <w:rPr>
@@ -16742,12 +20405,20 @@
           <w:lang w:val="en-US"/>
         </w:rPr>
       </w:pPr>
+      <w:proofErr w:type="spellStart"/>
       <w:r>
         <w:rPr>
           <w:lang w:val="en-US"/>
         </w:rPr>
         <w:lastRenderedPageBreak/>
-        <w:t xml:space="preserve">Silveri, M. (2012). Adolescent Brain Development and Underage Drinking in the United States: Identifying Risks of Alcohol Use in College Populations. </w:t>
+        <w:t>Silveri</w:t>
+      </w:r>
+      <w:proofErr w:type="spellEnd"/>
+      <w:r>
+        <w:rPr>
+          <w:lang w:val="en-US"/>
+        </w:rPr>
+        <w:t xml:space="preserve">, M. (2012). Adolescent Brain Development and Underage Drinking in the United States: Identifying Risks of Alcohol Use in College Populations. </w:t>
       </w:r>
       <w:r>
         <w:rPr>
@@ -16829,7 +20500,21 @@
         <w:rPr>
           <w:lang w:val="en-US"/>
         </w:rPr>
-        <w:t xml:space="preserve">WHO. The second decade: improving adolescent health and development. Ginebra, 2001. </w:t>
+        <w:t xml:space="preserve">WHO. The second decade: improving adolescent health and development. </w:t>
+      </w:r>
+      <w:proofErr w:type="spellStart"/>
+      <w:r>
+        <w:rPr>
+          <w:lang w:val="en-US"/>
+        </w:rPr>
+        <w:t>Ginebra</w:t>
+      </w:r>
+      <w:proofErr w:type="spellEnd"/>
+      <w:r>
+        <w:rPr>
+          <w:lang w:val="en-US"/>
+        </w:rPr>
+        <w:t xml:space="preserve">, 2001. </w:t>
       </w:r>
     </w:p>
     <w:p>
@@ -16855,8 +20540,8 @@
       </w:pPr>
     </w:p>
     <w:sectPr>
-      <w:footerReference w:type="even" r:id="rId19"/>
-      <w:footerReference w:type="default" r:id="rId20"/>
+      <w:footerReference w:type="even" r:id="rId20"/>
+      <w:footerReference w:type="default" r:id="rId21"/>
       <w:footnotePr>
         <w:numFmt w:val="chicago"/>
       </w:footnotePr>
@@ -17020,7 +20705,7 @@
         <w:rStyle w:val="PageNumber"/>
         <w:noProof/>
       </w:rPr>
-      <w:t>31</w:t>
+      <w:t>32</w:t>
     </w:r>
     <w:r>
       <w:rPr>
@@ -19342,7 +23027,7 @@
 </file>
 
 <file path=customXml/itemProps1.xml><?xml version="1.0" encoding="utf-8"?>
-<ds:datastoreItem xmlns:ds="http://schemas.openxmlformats.org/officeDocument/2006/customXml" ds:itemID="{3158FB63-E07A-4295-93AE-18E5764BD77B}">
+<ds:datastoreItem xmlns:ds="http://schemas.openxmlformats.org/officeDocument/2006/customXml" ds:itemID="{0F51CBA8-5C75-41E4-AD51-4CF48706E941}">
   <ds:schemaRefs>
     <ds:schemaRef ds:uri="http://schemas.openxmlformats.org/officeDocument/2006/bibliography"/>
   </ds:schemaRefs>

--- a/_alcoholism_patterns/_report/PDG1-RV1-HA.docx
+++ b/_alcoholism_patterns/_report/PDG1-RV1-HA.docx
@@ -2767,7 +2767,7 @@
                   <w:rFonts w:ascii="Cambria Math" w:hAnsi="Cambria Math"/>
                   <w:lang w:val="es-CO"/>
                 </w:rPr>
-                <m:t>Mediana puntaje AUDIT</m:t>
+                <m:t>Mediana AUDIT</m:t>
               </m:r>
             </m:e>
             <m:sub>
@@ -2803,7 +2803,7 @@
                   <w:rFonts w:ascii="Cambria Math" w:hAnsi="Cambria Math"/>
                   <w:lang w:val="es-CO"/>
                 </w:rPr>
-                <m:t>Mediana puntaje AUDIT</m:t>
+                <m:t>Mediana AUDIT</m:t>
               </m:r>
             </m:e>
             <m:sub>
@@ -2896,7 +2896,7 @@
                   <w:rFonts w:ascii="Cambria Math" w:hAnsi="Cambria Math"/>
                   <w:lang w:val="es-CO"/>
                 </w:rPr>
-                <m:t>Mediana puntaje AUDIT</m:t>
+                <m:t>Mediana AUDIT</m:t>
               </m:r>
             </m:e>
             <m:sub>
@@ -2932,7 +2932,7 @@
                   <w:rFonts w:ascii="Cambria Math" w:hAnsi="Cambria Math"/>
                   <w:lang w:val="es-CO"/>
                 </w:rPr>
-                <m:t>Mediana puntaje AUDIT</m:t>
+                <m:t>Mediana AUDIT</m:t>
               </m:r>
             </m:e>
             <m:sub>
@@ -3086,275 +3086,1141 @@
           <w:lang w:val="es-CO"/>
         </w:rPr>
         <w:lastRenderedPageBreak/>
-        <w:t>de riesgo que el investigador está dispuesto a asumir en caso de cometer un error, al aceptar la hipótesis nula cuando la realidad indica que existen diferencias significativas en las poblaciones contrastadas. Por lo general el nivel de significancia utilizado corresponde a α=0.05 (5%), pero puede ser mod</w:t>
+        <w:t xml:space="preserve">de riesgo que el investigador está dispuesto a asumir en caso de cometer un error, al aceptar la hipótesis nula cuando la realidad indica que existen diferencias significativas en las poblaciones contrastadas. Por lo general el nivel de significancia utilizado corresponde a α=0.05 (5%), pero puede ser modificado dependiendo del </w:t>
+      </w:r>
+      <w:r>
+        <w:rPr>
+          <w:lang w:val="es-CO"/>
+        </w:rPr>
+        <w:t>nivel de error</w:t>
+      </w:r>
+      <w:r>
+        <w:rPr>
+          <w:lang w:val="es-CO"/>
+        </w:rPr>
+        <w:t xml:space="preserve"> que esté dispuesto a asumir el investigador.</w:t>
+      </w:r>
+    </w:p>
+    <w:p>
+      <w:pPr>
+        <w:spacing w:line="480" w:lineRule="auto"/>
+        <w:jc w:val="both"/>
+        <w:rPr>
+          <w:lang w:val="es-CO"/>
+        </w:rPr>
+      </w:pPr>
+    </w:p>
+    <w:p>
+      <w:pPr>
+        <w:spacing w:line="480" w:lineRule="auto"/>
+        <w:jc w:val="both"/>
+      </w:pPr>
+      <w:r>
+        <w:rPr>
+          <w:b/>
+        </w:rPr>
+        <w:t>Coeficientes de correlación no paramétricos</w:t>
+      </w:r>
+    </w:p>
+    <w:p>
+      <w:pPr>
+        <w:spacing w:line="480" w:lineRule="auto"/>
+        <w:jc w:val="both"/>
+        <w:rPr>
+          <w:lang w:val="es-CO"/>
+        </w:rPr>
+      </w:pPr>
+      <w:r>
+        <w:rPr>
+          <w:lang w:val="es-CO"/>
+        </w:rPr>
+        <w:t>C</w:t>
+      </w:r>
+      <w:r>
+        <w:rPr>
+          <w:lang w:val="es-CO"/>
+        </w:rPr>
+        <w:t>uando el interés está en</w:t>
+      </w:r>
+      <w:r>
+        <w:rPr>
+          <w:lang w:val="es-CO"/>
+        </w:rPr>
+        <w:t xml:space="preserve"> verifica</w:t>
+      </w:r>
+      <w:r>
+        <w:rPr>
+          <w:lang w:val="es-CO"/>
+        </w:rPr>
+        <w:t>r</w:t>
+      </w:r>
+      <w:r>
+        <w:rPr>
+          <w:lang w:val="es-CO"/>
+        </w:rPr>
+        <w:t xml:space="preserve"> la relaci</w:t>
+      </w:r>
+      <w:r>
+        <w:rPr>
+          <w:lang w:val="es-CO"/>
+        </w:rPr>
+        <w:t>ón entre los patrones de consumo y la edad ambas variables son de naturaleza numérica, por ende se hizo uso de los coeficientes de correlación no param</w:t>
+      </w:r>
+      <w:r>
+        <w:rPr>
+          <w:lang w:val="es-CO"/>
+        </w:rPr>
+        <w:t xml:space="preserve">étricos. El objetivo de este tipo de test es medir la fuerza de </w:t>
+      </w:r>
+      <w:r>
+        <w:rPr>
+          <w:lang w:val="es-CO"/>
+        </w:rPr>
+        <w:t>la asociación entre un par de</w:t>
+      </w:r>
+      <w:r>
+        <w:rPr>
+          <w:lang w:val="es-CO"/>
+        </w:rPr>
+        <w:t xml:space="preserve"> variables </w:t>
+      </w:r>
+      <w:r>
+        <w:rPr>
+          <w:lang w:val="es-CO"/>
+        </w:rPr>
+        <w:t>y su rango de valores oscila de -1 a 1, siendo -1 una relación negativa perfecta, 1 una relación positiva perfecta y 0 falta de relación o independencia entre las variables en estudio.</w:t>
+      </w:r>
+    </w:p>
+    <w:p>
+      <w:pPr>
+        <w:spacing w:line="480" w:lineRule="auto"/>
+        <w:jc w:val="both"/>
+      </w:pPr>
+      <w:r>
+        <w:rPr>
+          <w:lang w:val="es-CO"/>
+        </w:rPr>
+        <w:t xml:space="preserve">La ventaja de utilizar coeficientes de correlación no paramétricos reside en el hecho de poder identificar relaciones </w:t>
+      </w:r>
+      <w:r>
+        <w:rPr>
+          <w:lang w:val="es-CO"/>
+        </w:rPr>
+        <w:t xml:space="preserve">de tipo no lineal en los datos. Los coeficientes de </w:t>
+      </w:r>
+      <w:r>
+        <w:t>correlación</w:t>
+      </w:r>
+      <w:r>
+        <w:t xml:space="preserve"> </w:t>
+      </w:r>
+      <w:r>
+        <w:t>no paramétricos utilizados en el presente estudio son: correlación de</w:t>
+      </w:r>
+      <w:r>
+        <w:t xml:space="preserve"> Spearman y </w:t>
+      </w:r>
+      <w:r>
+        <w:t>c</w:t>
+      </w:r>
+      <w:r>
+        <w:t>orrelación de Kendall</w:t>
+      </w:r>
+      <w:r>
+        <w:t>.</w:t>
+      </w:r>
+      <w:r>
+        <w:t xml:space="preserve"> En ambos test el objetivo consiste en verificar si la correlación estimada es significativamente distinta de cero, esto es:</w:t>
+      </w:r>
+    </w:p>
+    <w:tbl>
+      <w:tblPr>
+        <w:tblStyle w:val="TableGrid"/>
+        <w:tblW w:w="0" w:type="auto"/>
+        <w:jc w:val="center"/>
+        <w:tblLook w:val="04A0" w:firstRow="1" w:lastRow="0" w:firstColumn="1" w:lastColumn="0" w:noHBand="0" w:noVBand="1"/>
+      </w:tblPr>
+      <w:tblGrid>
+        <w:gridCol w:w="3666"/>
+        <w:gridCol w:w="3430"/>
+      </w:tblGrid>
+      <w:tr>
+        <w:trPr>
+          <w:jc w:val="center"/>
+        </w:trPr>
+        <w:tc>
+          <w:tcPr>
+            <w:tcW w:w="3666" w:type="dxa"/>
+            <w:vAlign w:val="center"/>
+          </w:tcPr>
+          <w:p>
+            <w:pPr>
+              <w:spacing w:line="480" w:lineRule="auto"/>
+              <w:jc w:val="center"/>
+            </w:pPr>
+            <w:r>
+              <w:t>Correlación de Spearman</w:t>
+            </w:r>
+          </w:p>
+        </w:tc>
+        <w:tc>
+          <w:tcPr>
+            <w:tcW w:w="3430" w:type="dxa"/>
+            <w:vAlign w:val="center"/>
+          </w:tcPr>
+          <w:p>
+            <w:pPr>
+              <w:spacing w:line="480" w:lineRule="auto"/>
+              <w:jc w:val="center"/>
+            </w:pPr>
+            <w:r>
+              <w:t>Correlación de Kendall</w:t>
+            </w:r>
+          </w:p>
+        </w:tc>
+      </w:tr>
+      <w:tr>
+        <w:trPr>
+          <w:jc w:val="center"/>
+        </w:trPr>
+        <w:tc>
+          <w:tcPr>
+            <w:tcW w:w="3666" w:type="dxa"/>
+            <w:vAlign w:val="center"/>
+          </w:tcPr>
+          <w:p>
+            <w:pPr>
+              <w:spacing w:line="480" w:lineRule="auto"/>
+            </w:pPr>
+            <m:oMathPara>
+              <m:oMathParaPr>
+                <m:jc m:val="center"/>
+              </m:oMathParaPr>
+              <m:oMath>
+                <m:sSub>
+                  <m:sSubPr>
+                    <m:ctrlPr>
+                      <w:rPr>
+                        <w:rFonts w:ascii="Cambria Math" w:hAnsi="Cambria Math"/>
+                        <w:i/>
+                      </w:rPr>
+                    </m:ctrlPr>
+                  </m:sSubPr>
+                  <m:e>
+                    <m:r>
+                      <w:rPr>
+                        <w:rFonts w:ascii="Cambria Math" w:hAnsi="Cambria Math"/>
+                      </w:rPr>
+                      <m:t>H</m:t>
+                    </m:r>
+                  </m:e>
+                  <m:sub>
+                    <m:r>
+                      <w:rPr>
+                        <w:rFonts w:ascii="Cambria Math" w:hAnsi="Cambria Math"/>
+                      </w:rPr>
+                      <m:t>0</m:t>
+                    </m:r>
+                  </m:sub>
+                </m:sSub>
+                <m:r>
+                  <w:rPr>
+                    <w:rFonts w:ascii="Cambria Math" w:hAnsi="Cambria Math"/>
+                  </w:rPr>
+                  <m:t xml:space="preserve">: </m:t>
+                </m:r>
+                <m:sSub>
+                  <m:sSubPr>
+                    <m:ctrlPr>
+                      <w:rPr>
+                        <w:rFonts w:ascii="Cambria Math" w:hAnsi="Cambria Math"/>
+                        <w:i/>
+                      </w:rPr>
+                    </m:ctrlPr>
+                  </m:sSubPr>
+                  <m:e>
+                    <m:r>
+                      <w:rPr>
+                        <w:rFonts w:ascii="Cambria Math" w:hAnsi="Cambria Math"/>
+                      </w:rPr>
+                      <m:t>ρ</m:t>
+                    </m:r>
+                  </m:e>
+                  <m:sub>
+                    <m:r>
+                      <w:rPr>
+                        <w:rFonts w:ascii="Cambria Math" w:hAnsi="Cambria Math"/>
+                      </w:rPr>
+                      <m:t>S</m:t>
+                    </m:r>
+                  </m:sub>
+                </m:sSub>
+                <m:r>
+                  <w:rPr>
+                    <w:rFonts w:ascii="Cambria Math" w:hAnsi="Cambria Math"/>
+                  </w:rPr>
+                  <m:t xml:space="preserve">=0         vs         </m:t>
+                </m:r>
+                <m:sSub>
+                  <m:sSubPr>
+                    <m:ctrlPr>
+                      <w:rPr>
+                        <w:rFonts w:ascii="Cambria Math" w:hAnsi="Cambria Math"/>
+                        <w:i/>
+                      </w:rPr>
+                    </m:ctrlPr>
+                  </m:sSubPr>
+                  <m:e>
+                    <m:r>
+                      <w:rPr>
+                        <w:rFonts w:ascii="Cambria Math" w:hAnsi="Cambria Math"/>
+                      </w:rPr>
+                      <m:t>H</m:t>
+                    </m:r>
+                  </m:e>
+                  <m:sub>
+                    <m:r>
+                      <w:rPr>
+                        <w:rFonts w:ascii="Cambria Math" w:hAnsi="Cambria Math"/>
+                      </w:rPr>
+                      <m:t>A</m:t>
+                    </m:r>
+                  </m:sub>
+                </m:sSub>
+                <m:r>
+                  <w:rPr>
+                    <w:rFonts w:ascii="Cambria Math" w:hAnsi="Cambria Math"/>
+                  </w:rPr>
+                  <m:t xml:space="preserve">: </m:t>
+                </m:r>
+                <m:sSub>
+                  <m:sSubPr>
+                    <m:ctrlPr>
+                      <w:rPr>
+                        <w:rFonts w:ascii="Cambria Math" w:hAnsi="Cambria Math"/>
+                        <w:i/>
+                      </w:rPr>
+                    </m:ctrlPr>
+                  </m:sSubPr>
+                  <m:e>
+                    <m:r>
+                      <w:rPr>
+                        <w:rFonts w:ascii="Cambria Math" w:hAnsi="Cambria Math"/>
+                      </w:rPr>
+                      <m:t>ρ</m:t>
+                    </m:r>
+                  </m:e>
+                  <m:sub>
+                    <m:r>
+                      <w:rPr>
+                        <w:rFonts w:ascii="Cambria Math" w:hAnsi="Cambria Math"/>
+                      </w:rPr>
+                      <m:t>S</m:t>
+                    </m:r>
+                  </m:sub>
+                </m:sSub>
+                <m:r>
+                  <w:rPr>
+                    <w:rFonts w:ascii="Cambria Math" w:hAnsi="Cambria Math"/>
+                  </w:rPr>
+                  <m:t>≠</m:t>
+                </m:r>
+                <m:r>
+                  <w:rPr>
+                    <w:rFonts w:ascii="Cambria Math" w:hAnsi="Cambria Math"/>
+                  </w:rPr>
+                  <m:t>0</m:t>
+                </m:r>
+              </m:oMath>
+            </m:oMathPara>
+          </w:p>
+        </w:tc>
+        <w:tc>
+          <w:tcPr>
+            <w:tcW w:w="3430" w:type="dxa"/>
+            <w:vAlign w:val="center"/>
+          </w:tcPr>
+          <w:p>
+            <w:pPr>
+              <w:spacing w:line="480" w:lineRule="auto"/>
+              <w:jc w:val="center"/>
+            </w:pPr>
+            <m:oMathPara>
+              <m:oMath>
+                <m:sSub>
+                  <m:sSubPr>
+                    <m:ctrlPr>
+                      <w:rPr>
+                        <w:rFonts w:ascii="Cambria Math" w:hAnsi="Cambria Math"/>
+                        <w:i/>
+                      </w:rPr>
+                    </m:ctrlPr>
+                  </m:sSubPr>
+                  <m:e>
+                    <m:r>
+                      <w:rPr>
+                        <w:rFonts w:ascii="Cambria Math" w:hAnsi="Cambria Math"/>
+                      </w:rPr>
+                      <m:t>H</m:t>
+                    </m:r>
+                  </m:e>
+                  <m:sub>
+                    <m:r>
+                      <w:rPr>
+                        <w:rFonts w:ascii="Cambria Math" w:hAnsi="Cambria Math"/>
+                      </w:rPr>
+                      <m:t>0</m:t>
+                    </m:r>
+                  </m:sub>
+                </m:sSub>
+                <m:r>
+                  <w:rPr>
+                    <w:rFonts w:ascii="Cambria Math" w:hAnsi="Cambria Math"/>
+                  </w:rPr>
+                  <m:t xml:space="preserve">: </m:t>
+                </m:r>
+                <m:r>
+                  <w:rPr>
+                    <w:rFonts w:ascii="Cambria Math" w:hAnsi="Cambria Math"/>
+                  </w:rPr>
+                  <m:t>τ</m:t>
+                </m:r>
+                <m:r>
+                  <w:rPr>
+                    <w:rFonts w:ascii="Cambria Math" w:hAnsi="Cambria Math"/>
+                  </w:rPr>
+                  <m:t xml:space="preserve">=0         vs         </m:t>
+                </m:r>
+                <m:sSub>
+                  <m:sSubPr>
+                    <m:ctrlPr>
+                      <w:rPr>
+                        <w:rFonts w:ascii="Cambria Math" w:hAnsi="Cambria Math"/>
+                        <w:i/>
+                      </w:rPr>
+                    </m:ctrlPr>
+                  </m:sSubPr>
+                  <m:e>
+                    <m:r>
+                      <w:rPr>
+                        <w:rFonts w:ascii="Cambria Math" w:hAnsi="Cambria Math"/>
+                      </w:rPr>
+                      <m:t>H</m:t>
+                    </m:r>
+                  </m:e>
+                  <m:sub>
+                    <m:r>
+                      <w:rPr>
+                        <w:rFonts w:ascii="Cambria Math" w:hAnsi="Cambria Math"/>
+                      </w:rPr>
+                      <m:t>A</m:t>
+                    </m:r>
+                  </m:sub>
+                </m:sSub>
+                <m:r>
+                  <w:rPr>
+                    <w:rFonts w:ascii="Cambria Math" w:hAnsi="Cambria Math"/>
+                  </w:rPr>
+                  <m:t>: τ≠</m:t>
+                </m:r>
+                <m:r>
+                  <w:rPr>
+                    <w:rFonts w:ascii="Cambria Math" w:hAnsi="Cambria Math"/>
+                  </w:rPr>
+                  <m:t>0</m:t>
+                </m:r>
+              </m:oMath>
+            </m:oMathPara>
+          </w:p>
+        </w:tc>
+      </w:tr>
+    </w:tbl>
+    <w:p>
+      <w:pPr>
+        <w:spacing w:line="480" w:lineRule="auto"/>
+        <w:jc w:val="both"/>
+      </w:pPr>
+    </w:p>
+    <w:p>
+      <w:pPr>
+        <w:spacing w:line="480" w:lineRule="auto"/>
+        <w:jc w:val="both"/>
+      </w:pPr>
+      <w:r>
+        <w:t>Donde:</w:t>
+      </w:r>
+    </w:p>
+    <w:p>
+      <w:pPr>
+        <w:spacing w:line="480" w:lineRule="auto"/>
+        <w:jc w:val="both"/>
+      </w:pPr>
+      <m:oMath>
+        <m:sSub>
+          <m:sSubPr>
+            <m:ctrlPr>
+              <w:rPr>
+                <w:rFonts w:ascii="Cambria Math" w:hAnsi="Cambria Math"/>
+                <w:i/>
+              </w:rPr>
+            </m:ctrlPr>
+          </m:sSubPr>
+          <m:e>
+            <m:r>
+              <w:rPr>
+                <w:rFonts w:ascii="Cambria Math" w:hAnsi="Cambria Math"/>
+              </w:rPr>
+              <m:t>H</m:t>
+            </m:r>
+          </m:e>
+          <m:sub>
+            <m:r>
+              <w:rPr>
+                <w:rFonts w:ascii="Cambria Math" w:hAnsi="Cambria Math"/>
+              </w:rPr>
+              <m:t>0</m:t>
+            </m:r>
+          </m:sub>
+        </m:sSub>
+      </m:oMath>
+      <w:r>
+        <w:t>: Hipótesis nula</w:t>
+      </w:r>
+    </w:p>
+    <w:p>
+      <w:pPr>
+        <w:spacing w:line="480" w:lineRule="auto"/>
+        <w:jc w:val="both"/>
+      </w:pPr>
+      <m:oMath>
+        <m:sSub>
+          <m:sSubPr>
+            <m:ctrlPr>
+              <w:rPr>
+                <w:rFonts w:ascii="Cambria Math" w:hAnsi="Cambria Math"/>
+                <w:i/>
+              </w:rPr>
+            </m:ctrlPr>
+          </m:sSubPr>
+          <m:e>
+            <m:r>
+              <w:rPr>
+                <w:rFonts w:ascii="Cambria Math" w:hAnsi="Cambria Math"/>
+              </w:rPr>
+              <m:t>H</m:t>
+            </m:r>
+          </m:e>
+          <m:sub>
+            <m:r>
+              <w:rPr>
+                <w:rFonts w:ascii="Cambria Math" w:hAnsi="Cambria Math"/>
+              </w:rPr>
+              <m:t>A</m:t>
+            </m:r>
+          </m:sub>
+        </m:sSub>
+      </m:oMath>
+      <w:r>
+        <w:t xml:space="preserve">: Hipótesis </w:t>
+      </w:r>
+      <w:r>
+        <w:t>alterna</w:t>
+      </w:r>
+    </w:p>
+    <w:p>
+      <w:pPr>
+        <w:spacing w:line="480" w:lineRule="auto"/>
+        <w:jc w:val="both"/>
+      </w:pPr>
+      <m:oMath>
+        <m:sSub>
+          <m:sSubPr>
+            <m:ctrlPr>
+              <w:rPr>
+                <w:rFonts w:ascii="Cambria Math" w:hAnsi="Cambria Math"/>
+                <w:i/>
+              </w:rPr>
+            </m:ctrlPr>
+          </m:sSubPr>
+          <m:e>
+            <m:r>
+              <w:rPr>
+                <w:rFonts w:ascii="Cambria Math" w:hAnsi="Cambria Math"/>
+              </w:rPr>
+              <m:t>ρ</m:t>
+            </m:r>
+          </m:e>
+          <m:sub>
+            <m:r>
+              <w:rPr>
+                <w:rFonts w:ascii="Cambria Math" w:hAnsi="Cambria Math"/>
+              </w:rPr>
+              <m:t>S</m:t>
+            </m:r>
+          </m:sub>
+        </m:sSub>
+      </m:oMath>
+      <w:r>
+        <w:t xml:space="preserve">: </w:t>
+      </w:r>
+      <w:r>
+        <w:t>Coeficiente de correlación de Spearman</w:t>
+      </w:r>
+    </w:p>
+    <w:p>
+      <w:pPr>
+        <w:spacing w:line="480" w:lineRule="auto"/>
+        <w:jc w:val="both"/>
+      </w:pPr>
+      <m:oMath>
+        <m:r>
+          <w:rPr>
+            <w:rFonts w:ascii="Cambria Math" w:hAnsi="Cambria Math"/>
+          </w:rPr>
+          <w:lastRenderedPageBreak/>
+          <m:t>τ</m:t>
+        </m:r>
+      </m:oMath>
+      <w:r>
+        <w:t>: Coeficiente de correlación de Kendall</w:t>
+      </w:r>
+    </w:p>
+    <w:p>
+      <w:pPr>
+        <w:spacing w:line="480" w:lineRule="auto"/>
+        <w:jc w:val="both"/>
+      </w:pPr>
+      <w:r>
+        <w:t>Aquí si se logra rechazar la hipótesis nula en ambos casos, se verifica que existe una relación estadística significativa entre las dos variables en estudio, bien sea esta del orden positivo o negativo, sujeta al nivel de significancia escogido.</w:t>
+      </w:r>
+    </w:p>
+    <w:p>
+      <w:pPr>
+        <w:spacing w:line="480" w:lineRule="auto"/>
+        <w:jc w:val="both"/>
+        <w:rPr>
+          <w:lang w:val="es-CO"/>
+        </w:rPr>
+      </w:pPr>
+    </w:p>
+    <w:p>
+      <w:pPr>
+        <w:spacing w:line="480" w:lineRule="auto"/>
+        <w:jc w:val="both"/>
+        <w:rPr>
+          <w:lang w:val="es-CO"/>
+        </w:rPr>
+      </w:pPr>
+      <w:r>
+        <w:rPr>
+          <w:b/>
+          <w:lang w:val="es-CO"/>
+        </w:rPr>
+        <w:t>Test no paramétricos para el contraste de más de dos poblaciones independientes</w:t>
+      </w:r>
+    </w:p>
+    <w:p>
+      <w:pPr>
+        <w:spacing w:line="480" w:lineRule="auto"/>
+        <w:jc w:val="both"/>
+        <w:rPr>
+          <w:lang w:val="es-CO"/>
+        </w:rPr>
+      </w:pPr>
+      <w:r>
+        <w:rPr>
+          <w:lang w:val="es-CO"/>
+        </w:rPr>
+        <w:t>Finalmente,</w:t>
+      </w:r>
+      <w:r>
+        <w:rPr>
+          <w:lang w:val="es-CO"/>
+        </w:rPr>
+        <w:t xml:space="preserve"> cuando se intenta verificar la incidencia de la carrera sobre el patrón de consumo, se</w:t>
+      </w:r>
+      <w:r>
+        <w:rPr>
+          <w:lang w:val="es-CO"/>
+        </w:rPr>
+        <w:t xml:space="preserve"> hace necesario utilizar test para el contraste de más de dos poblaciones independientes.</w:t>
+      </w:r>
+      <w:r>
+        <w:rPr>
+          <w:lang w:val="es-CO"/>
+        </w:rPr>
+        <w:t xml:space="preserve"> El objetivo consiste en probar la hipótesis de igualdad de medianas en todas las poblaciones estudiadas, para esto se </w:t>
+      </w:r>
+      <w:r>
+        <w:rPr>
+          <w:lang w:val="es-CO"/>
+        </w:rPr>
+        <w:t>hizo uso de</w:t>
+      </w:r>
+      <w:r>
+        <w:rPr>
+          <w:lang w:val="es-CO"/>
+        </w:rPr>
+        <w:t xml:space="preserve">l </w:t>
+      </w:r>
+      <w:r>
+        <w:rPr>
+          <w:lang w:val="es-CO"/>
+        </w:rPr>
+        <w:t>Test de Kruskal-Wallis</w:t>
+      </w:r>
+    </w:p>
+    <w:p>
+      <w:pPr>
+        <w:spacing w:line="480" w:lineRule="auto"/>
+        <w:jc w:val="both"/>
+        <w:rPr>
+          <w:lang w:val="es-CO"/>
+        </w:rPr>
+      </w:pPr>
+      <w:r>
+        <w:rPr>
+          <w:lang w:val="es-CO"/>
+        </w:rPr>
+        <w:t>Aquí las hipótesis estadísticas a contrastar son:</w:t>
+      </w:r>
+    </w:p>
+    <w:p>
+      <w:pPr>
+        <w:spacing w:line="480" w:lineRule="auto"/>
+        <w:jc w:val="both"/>
+        <w:rPr>
+          <w:lang w:val="es-CO"/>
+        </w:rPr>
+      </w:pPr>
+      <m:oMathPara>
+        <m:oMathParaPr>
+          <m:jc m:val="center"/>
+        </m:oMathParaPr>
+        <m:oMath>
+          <m:sSub>
+            <m:sSubPr>
+              <m:ctrlPr>
+                <w:rPr>
+                  <w:rFonts w:ascii="Cambria Math" w:hAnsi="Cambria Math"/>
+                  <w:i/>
+                  <w:lang w:val="es-CO"/>
+                </w:rPr>
+              </m:ctrlPr>
+            </m:sSubPr>
+            <m:e>
+              <m:r>
+                <w:rPr>
+                  <w:rFonts w:ascii="Cambria Math" w:hAnsi="Cambria Math"/>
+                  <w:lang w:val="es-CO"/>
+                </w:rPr>
+                <m:t>H</m:t>
+              </m:r>
+            </m:e>
+            <m:sub>
+              <m:r>
+                <w:rPr>
+                  <w:rFonts w:ascii="Cambria Math" w:hAnsi="Cambria Math"/>
+                  <w:lang w:val="es-CO"/>
+                </w:rPr>
+                <m:t>0</m:t>
+              </m:r>
+            </m:sub>
+          </m:sSub>
+          <m:r>
+            <w:rPr>
+              <w:rFonts w:ascii="Cambria Math" w:hAnsi="Cambria Math"/>
+              <w:lang w:val="es-CO"/>
+            </w:rPr>
+            <m:t>:</m:t>
+          </m:r>
+          <m:sSub>
+            <m:sSubPr>
+              <m:ctrlPr>
+                <w:rPr>
+                  <w:rFonts w:ascii="Cambria Math" w:hAnsi="Cambria Math"/>
+                  <w:i/>
+                  <w:lang w:val="es-CO"/>
+                </w:rPr>
+              </m:ctrlPr>
+            </m:sSubPr>
+            <m:e>
+              <m:r>
+                <w:rPr>
+                  <w:rFonts w:ascii="Cambria Math" w:hAnsi="Cambria Math"/>
+                  <w:lang w:val="es-CO"/>
+                </w:rPr>
+                <m:t>Mediana AUDIT</m:t>
+              </m:r>
+            </m:e>
+            <m:sub>
+              <m:r>
+                <w:rPr>
+                  <w:rFonts w:ascii="Cambria Math" w:hAnsi="Cambria Math"/>
+                  <w:lang w:val="es-CO"/>
+                </w:rPr>
+                <m:t>Carrera 1</m:t>
+              </m:r>
+            </m:sub>
+          </m:sSub>
+          <m:r>
+            <w:rPr>
+              <w:rFonts w:ascii="Cambria Math" w:hAnsi="Cambria Math"/>
+              <w:lang w:val="es-CO"/>
+            </w:rPr>
+            <m:t>=</m:t>
+          </m:r>
+          <m:sSub>
+            <m:sSubPr>
+              <m:ctrlPr>
+                <w:rPr>
+                  <w:rFonts w:ascii="Cambria Math" w:hAnsi="Cambria Math"/>
+                  <w:i/>
+                  <w:lang w:val="es-CO"/>
+                </w:rPr>
+              </m:ctrlPr>
+            </m:sSubPr>
+            <m:e>
+              <m:r>
+                <w:rPr>
+                  <w:rFonts w:ascii="Cambria Math" w:hAnsi="Cambria Math"/>
+                  <w:lang w:val="es-CO"/>
+                </w:rPr>
+                <m:t>Mediana AUDIT</m:t>
+              </m:r>
+            </m:e>
+            <m:sub>
+              <m:r>
+                <w:rPr>
+                  <w:rFonts w:ascii="Cambria Math" w:hAnsi="Cambria Math"/>
+                  <w:lang w:val="es-CO"/>
+                </w:rPr>
+                <m:t>Carrera 2</m:t>
+              </m:r>
+            </m:sub>
+          </m:sSub>
+          <m:r>
+            <w:rPr>
+              <w:rFonts w:ascii="Cambria Math" w:hAnsi="Cambria Math"/>
+              <w:lang w:val="es-CO"/>
+            </w:rPr>
+            <m:t>=</m:t>
+          </m:r>
+          <m:r>
+            <w:rPr>
+              <w:rFonts w:ascii="Cambria Math" w:hAnsi="Cambria Math"/>
+              <w:lang w:val="es-CO"/>
+            </w:rPr>
+            <m:t>..=</m:t>
+          </m:r>
+          <m:sSub>
+            <m:sSubPr>
+              <m:ctrlPr>
+                <w:rPr>
+                  <w:rFonts w:ascii="Cambria Math" w:hAnsi="Cambria Math"/>
+                  <w:i/>
+                  <w:lang w:val="es-CO"/>
+                </w:rPr>
+              </m:ctrlPr>
+            </m:sSubPr>
+            <m:e>
+              <m:r>
+                <w:rPr>
+                  <w:rFonts w:ascii="Cambria Math" w:hAnsi="Cambria Math"/>
+                  <w:lang w:val="es-CO"/>
+                </w:rPr>
+                <m:t>Mediana AUDIT</m:t>
+              </m:r>
+            </m:e>
+            <m:sub>
+              <m:r>
+                <w:rPr>
+                  <w:rFonts w:ascii="Cambria Math" w:hAnsi="Cambria Math"/>
+                  <w:lang w:val="es-CO"/>
+                </w:rPr>
+                <m:t xml:space="preserve">Carrera </m:t>
+              </m:r>
+              <m:r>
+                <w:rPr>
+                  <w:rFonts w:ascii="Cambria Math" w:hAnsi="Cambria Math"/>
+                  <w:lang w:val="es-CO"/>
+                </w:rPr>
+                <m:t>K</m:t>
+              </m:r>
+            </m:sub>
+          </m:sSub>
+        </m:oMath>
+      </m:oMathPara>
+    </w:p>
+    <w:p>
+      <w:pPr>
+        <w:spacing w:line="480" w:lineRule="auto"/>
+        <w:jc w:val="center"/>
+        <w:rPr>
+          <w:lang w:val="es-CO"/>
+        </w:rPr>
+      </w:pPr>
+      <w:r>
+        <w:rPr>
+          <w:lang w:val="es-CO"/>
+        </w:rPr>
+        <w:t>vs</w:t>
+      </w:r>
+    </w:p>
+    <w:p>
+      <w:pPr>
+        <w:spacing w:line="480" w:lineRule="auto"/>
+        <w:jc w:val="center"/>
+        <w:rPr>
+          <w:lang w:val="es-CO"/>
+        </w:rPr>
+      </w:pPr>
+      <m:oMathPara>
+        <m:oMath>
+          <m:sSub>
+            <m:sSubPr>
+              <m:ctrlPr>
+                <w:rPr>
+                  <w:rFonts w:ascii="Cambria Math" w:hAnsi="Cambria Math"/>
+                  <w:i/>
+                  <w:lang w:val="es-CO"/>
+                </w:rPr>
+              </m:ctrlPr>
+            </m:sSubPr>
+            <m:e>
+              <m:r>
+                <w:rPr>
+                  <w:rFonts w:ascii="Cambria Math" w:hAnsi="Cambria Math"/>
+                  <w:lang w:val="es-CO"/>
+                </w:rPr>
+                <m:t>H</m:t>
+              </m:r>
+            </m:e>
+            <m:sub>
+              <m:r>
+                <w:rPr>
+                  <w:rFonts w:ascii="Cambria Math" w:hAnsi="Cambria Math"/>
+                  <w:lang w:val="es-CO"/>
+                </w:rPr>
+                <m:t>A</m:t>
+              </m:r>
+            </m:sub>
+          </m:sSub>
+          <m:r>
+            <w:rPr>
+              <w:rFonts w:ascii="Cambria Math" w:hAnsi="Cambria Math"/>
+              <w:lang w:val="es-CO"/>
+            </w:rPr>
+            <m:t>:</m:t>
+          </m:r>
+          <m:sSub>
+            <m:sSubPr>
+              <m:ctrlPr>
+                <w:rPr>
+                  <w:rFonts w:ascii="Cambria Math" w:hAnsi="Cambria Math"/>
+                  <w:i/>
+                  <w:lang w:val="es-CO"/>
+                </w:rPr>
+              </m:ctrlPr>
+            </m:sSubPr>
+            <m:e>
+              <m:r>
+                <w:rPr>
+                  <w:rFonts w:ascii="Cambria Math" w:hAnsi="Cambria Math"/>
+                  <w:lang w:val="es-CO"/>
+                </w:rPr>
+                <m:t>Mediana AUDIT</m:t>
+              </m:r>
+            </m:e>
+            <m:sub>
+              <m:r>
+                <w:rPr>
+                  <w:rFonts w:ascii="Cambria Math" w:hAnsi="Cambria Math"/>
+                  <w:lang w:val="es-CO"/>
+                </w:rPr>
+                <m:t>Carrera i</m:t>
+              </m:r>
+            </m:sub>
+          </m:sSub>
+          <m:r>
+            <w:rPr>
+              <w:rFonts w:ascii="Cambria Math" w:hAnsi="Cambria Math"/>
+              <w:lang w:val="es-CO"/>
+            </w:rPr>
+            <m:t>≠</m:t>
+          </m:r>
+          <m:sSub>
+            <m:sSubPr>
+              <m:ctrlPr>
+                <w:rPr>
+                  <w:rFonts w:ascii="Cambria Math" w:hAnsi="Cambria Math"/>
+                  <w:i/>
+                  <w:lang w:val="es-CO"/>
+                </w:rPr>
+              </m:ctrlPr>
+            </m:sSubPr>
+            <m:e>
+              <m:r>
+                <w:rPr>
+                  <w:rFonts w:ascii="Cambria Math" w:hAnsi="Cambria Math"/>
+                  <w:lang w:val="es-CO"/>
+                </w:rPr>
+                <m:t>Mediana AUDIT</m:t>
+              </m:r>
+            </m:e>
+            <m:sub>
+              <m:r>
+                <w:rPr>
+                  <w:rFonts w:ascii="Cambria Math" w:hAnsi="Cambria Math"/>
+                  <w:lang w:val="es-CO"/>
+                </w:rPr>
+                <m:t>Carrera j</m:t>
+              </m:r>
+            </m:sub>
+          </m:sSub>
+          <m:r>
+            <w:rPr>
+              <w:rFonts w:ascii="Cambria Math" w:hAnsi="Cambria Math"/>
+              <w:lang w:val="es-CO"/>
+            </w:rPr>
+            <m:t>;i≠j</m:t>
+          </m:r>
+        </m:oMath>
+      </m:oMathPara>
+    </w:p>
+    <w:p>
+      <w:pPr>
+        <w:spacing w:line="480" w:lineRule="auto"/>
+        <w:jc w:val="both"/>
+        <w:rPr>
+          <w:lang w:val="es-CO"/>
+        </w:rPr>
+      </w:pPr>
+    </w:p>
+    <w:p>
+      <w:pPr>
+        <w:spacing w:line="480" w:lineRule="auto"/>
+        <w:jc w:val="both"/>
+        <w:rPr>
+          <w:lang w:val="es-CO"/>
+        </w:rPr>
+      </w:pPr>
+      <w:r>
+        <w:rPr>
+          <w:lang w:val="es-CO"/>
+        </w:rPr>
+        <w:t>En este sentido, si se verifica la hipótesis nula, se tiene que no existen diferencias significativas entre las medianas de las poblaciones en contraste, mientras que sí se rechaza, existe al menos una población que difiere del resto. En el contexto de la investigación si se verifica la hipótesis nula, entonces se tiene que la carrera no tiene ninguna incidencia sobre el patrón de consumo por parte de los estudiantes encuestados.</w:t>
+      </w:r>
+    </w:p>
+    <w:p>
+      <w:pPr>
+        <w:spacing w:line="480" w:lineRule="auto"/>
+        <w:jc w:val="both"/>
+        <w:rPr>
+          <w:lang w:val="es-CO"/>
+        </w:rPr>
+      </w:pPr>
+    </w:p>
+    <w:p>
+      <w:pPr>
+        <w:spacing w:line="480" w:lineRule="auto"/>
+        <w:jc w:val="both"/>
+        <w:rPr>
+          <w:b/>
+        </w:rPr>
+      </w:pPr>
+      <w:r>
+        <w:rPr>
+          <w:b/>
+        </w:rPr>
+        <w:t xml:space="preserve">Análisis </w:t>
+      </w:r>
+      <w:r>
+        <w:rPr>
+          <w:b/>
+        </w:rPr>
+        <w:t xml:space="preserve">de correspondencias múltiples (MCA, </w:t>
+      </w:r>
+      <w:r>
+        <w:rPr>
+          <w:b/>
+          <w:i/>
+        </w:rPr>
+        <w:t>multiple correspondence analysis</w:t>
+      </w:r>
+      <w:r>
+        <w:rPr>
+          <w:b/>
+        </w:rPr>
+        <w:t>)</w:t>
+      </w:r>
+    </w:p>
+    <w:p>
+      <w:pPr>
+        <w:spacing w:line="480" w:lineRule="auto"/>
+        <w:jc w:val="both"/>
+      </w:pPr>
+      <w:r>
+        <w:t xml:space="preserve">Finalmente, </w:t>
+      </w:r>
+      <w:r>
+        <w:t>para entrar a estudiar más a fondo</w:t>
+      </w:r>
+      <w:r>
+        <w:t xml:space="preserve"> las complejas relaciones entre las preguntas formuladas en el instrumento AUDIT, se realizó un Análisis de correspondencias múltiples cuyo objetivo principal es reducir la dimensionalidad de los datos.</w:t>
       </w:r>
       <w:bookmarkStart w:id="0" w:name="_GoBack"/>
       <w:bookmarkEnd w:id="0"/>
-      <w:r>
-        <w:rPr>
-          <w:lang w:val="es-CO"/>
-        </w:rPr>
-        <w:t xml:space="preserve">ificado dependiendo del </w:t>
-      </w:r>
-      <w:r>
-        <w:rPr>
-          <w:lang w:val="es-CO"/>
-        </w:rPr>
-        <w:t>nivel de error</w:t>
-      </w:r>
-      <w:r>
-        <w:rPr>
-          <w:lang w:val="es-CO"/>
-        </w:rPr>
-        <w:t xml:space="preserve"> que esté dispuesto a asumir el investigador.</w:t>
-      </w:r>
     </w:p>
     <w:p>
       <w:pPr>
         <w:spacing w:line="480" w:lineRule="auto"/>
         <w:jc w:val="both"/>
-        <w:rPr>
-          <w:lang w:val="es-CO"/>
-        </w:rPr>
-      </w:pPr>
+      </w:pPr>
+      <w:r>
+        <w:lastRenderedPageBreak/>
+        <w:t>Objetivo del MCA</w:t>
+      </w:r>
     </w:p>
     <w:p>
       <w:pPr>
         <w:spacing w:line="480" w:lineRule="auto"/>
         <w:jc w:val="both"/>
-      </w:pPr>
-      <w:r>
         <w:rPr>
           <w:b/>
         </w:rPr>
-        <w:t>Coeficientes de correlación no paramétricos</w:t>
+      </w:pPr>
+      <w:r>
+        <w:rPr>
+          <w:b/>
+        </w:rPr>
+        <w:t>Resumen del modelo ajustado</w:t>
       </w:r>
     </w:p>
     <w:p>
       <w:pPr>
         <w:spacing w:line="480" w:lineRule="auto"/>
         <w:jc w:val="both"/>
-        <w:rPr>
-          <w:lang w:val="es-CO"/>
-        </w:rPr>
-      </w:pPr>
-      <w:r>
-        <w:rPr>
-          <w:lang w:val="es-CO"/>
-        </w:rPr>
-        <w:t>Por otro lado, cuando el interés está en</w:t>
-      </w:r>
-      <w:r>
-        <w:rPr>
-          <w:lang w:val="es-CO"/>
-        </w:rPr>
-        <w:t xml:space="preserve"> verifica</w:t>
-      </w:r>
-      <w:r>
-        <w:rPr>
-          <w:lang w:val="es-CO"/>
-        </w:rPr>
-        <w:t>r</w:t>
-      </w:r>
-      <w:r>
-        <w:rPr>
-          <w:lang w:val="es-CO"/>
-        </w:rPr>
-        <w:t xml:space="preserve"> la relaci</w:t>
-      </w:r>
-      <w:r>
-        <w:rPr>
-          <w:lang w:val="es-CO"/>
-        </w:rPr>
-        <w:t>ón entre los patrones de consumo y la edad ambas variables son de naturaleza numérica, por ende se hizo uso de los coeficientes de correlación no paramétricos</w:t>
+      </w:pPr>
+      <w:r>
+        <w:t>Porcentaje de inercia explicado</w:t>
+      </w:r>
+      <w:r>
+        <w:t>. Reducción de dimensiones</w:t>
       </w:r>
     </w:p>
     <w:p>
       <w:pPr>
         <w:spacing w:line="480" w:lineRule="auto"/>
         <w:jc w:val="both"/>
-      </w:pPr>
-      <w:r>
-        <w:t>Correlación de Spearman y Correlación de Kendall</w:t>
-      </w:r>
-    </w:p>
-    <w:p>
-      <w:pPr>
-        <w:spacing w:line="480" w:lineRule="auto"/>
-        <w:jc w:val="both"/>
-        <w:rPr>
-          <w:lang w:val="es-CO"/>
-        </w:rPr>
-      </w:pPr>
-    </w:p>
-    <w:p>
-      <w:pPr>
-        <w:spacing w:line="480" w:lineRule="auto"/>
-        <w:jc w:val="both"/>
-        <w:rPr>
-          <w:lang w:val="es-CO"/>
-        </w:rPr>
-      </w:pPr>
-      <w:r>
-        <w:rPr>
-          <w:lang w:val="es-CO"/>
-        </w:rPr>
-        <w:t>Mientras que cuando se intenta verificar la incidencia de la carrera sobre el patrón de consumo, se hizo uso de test no paramétricos para el contraste de más de dos poblaciones independientes.</w:t>
-      </w:r>
-    </w:p>
-    <w:p>
-      <w:pPr>
-        <w:spacing w:line="480" w:lineRule="auto"/>
-        <w:jc w:val="both"/>
-        <w:rPr>
-          <w:lang w:val="es-CO"/>
-        </w:rPr>
-      </w:pPr>
-    </w:p>
-    <w:p>
-      <w:pPr>
-        <w:spacing w:line="480" w:lineRule="auto"/>
-        <w:jc w:val="both"/>
-        <w:rPr>
-          <w:lang w:val="es-CO"/>
-        </w:rPr>
-      </w:pPr>
-      <w:r>
         <w:rPr>
           <w:b/>
-          <w:lang w:val="es-CO"/>
-        </w:rPr>
-        <w:t>Test no paramétricos para el contraste de más de dos poblaciones independientes</w:t>
-      </w:r>
-      <w:r>
-        <w:rPr>
-          <w:lang w:val="es-CO"/>
-        </w:rPr>
-        <w:t>: Test de Kruskal-Wallis</w:t>
-      </w:r>
-    </w:p>
-    <w:p>
-      <w:pPr>
-        <w:spacing w:line="480" w:lineRule="auto"/>
-        <w:jc w:val="both"/>
-        <w:rPr>
-          <w:lang w:val="es-CO"/>
-        </w:rPr>
-      </w:pPr>
-    </w:p>
-    <w:p>
-      <w:pPr>
-        <w:spacing w:line="480" w:lineRule="auto"/>
-        <w:jc w:val="both"/>
-        <w:rPr>
-          <w:lang w:val="es-CO"/>
-        </w:rPr>
-      </w:pPr>
-      <w:r>
-        <w:rPr>
-          <w:lang w:val="es-CO"/>
-        </w:rPr>
-        <w:t xml:space="preserve">Finalmente, </w:t>
-      </w:r>
-      <w:r>
-        <w:rPr>
-          <w:lang w:val="es-CO"/>
-        </w:rPr>
-        <w:t>para explorar relaciones más complejas en los datos…</w:t>
-      </w:r>
-    </w:p>
-    <w:p>
-      <w:pPr>
-        <w:spacing w:line="480" w:lineRule="auto"/>
-        <w:jc w:val="both"/>
-        <w:rPr>
-          <w:lang w:val="es-CO"/>
-        </w:rPr>
-      </w:pPr>
-    </w:p>
-    <w:p>
-      <w:pPr>
-        <w:spacing w:line="480" w:lineRule="auto"/>
-        <w:jc w:val="both"/>
+        </w:rPr>
+      </w:pPr>
+      <w:r>
         <w:rPr>
           <w:b/>
         </w:rPr>
-      </w:pPr>
-      <w:r>
-        <w:rPr>
-          <w:b/>
-        </w:rPr>
-        <w:t xml:space="preserve">Análisis </w:t>
-      </w:r>
-      <w:r>
-        <w:rPr>
-          <w:b/>
-        </w:rPr>
-        <w:t xml:space="preserve">de correspondencias múltiples (MCA, </w:t>
-      </w:r>
-      <w:r>
-        <w:rPr>
-          <w:b/>
-          <w:i/>
-        </w:rPr>
-        <w:t>multiple correspondence analysis</w:t>
-      </w:r>
-      <w:r>
-        <w:rPr>
-          <w:b/>
-        </w:rPr>
-        <w:t>)</w:t>
-      </w:r>
-    </w:p>
-    <w:p>
-      <w:pPr>
-        <w:spacing w:line="480" w:lineRule="auto"/>
-        <w:jc w:val="both"/>
-      </w:pPr>
-      <w:r>
-        <w:t>Objetivo del MCA</w:t>
-      </w:r>
-    </w:p>
-    <w:p>
-      <w:pPr>
-        <w:spacing w:line="480" w:lineRule="auto"/>
-        <w:jc w:val="both"/>
-        <w:rPr>
-          <w:b/>
-        </w:rPr>
-      </w:pPr>
-      <w:r>
-        <w:rPr>
-          <w:b/>
-        </w:rPr>
-        <w:t>Resumen del modelo ajustado</w:t>
-      </w:r>
-    </w:p>
-    <w:p>
-      <w:pPr>
-        <w:spacing w:line="480" w:lineRule="auto"/>
-        <w:jc w:val="both"/>
-      </w:pPr>
-      <w:r>
-        <w:t>Porcentaje de inercia explicado</w:t>
-      </w:r>
-      <w:r>
-        <w:t>. Reducción de dimensiones</w:t>
-      </w:r>
-    </w:p>
-    <w:p>
-      <w:pPr>
-        <w:spacing w:line="480" w:lineRule="auto"/>
-        <w:jc w:val="both"/>
-        <w:rPr>
-          <w:b/>
-        </w:rPr>
-      </w:pPr>
-      <w:r>
-        <w:rPr>
-          <w:b/>
-        </w:rPr>
-        <w:lastRenderedPageBreak/>
         <w:t>Medidas de discriminación</w:t>
       </w:r>
     </w:p>
@@ -3481,11 +4347,11 @@
         <w:jc w:val="both"/>
       </w:pPr>
       <w:r>
-        <w:t xml:space="preserve">El objetivo general del presente trabajo es analizar la relación existente entre los patrones de consumo de alcohol de un grupo de estudiantes universitarios con la edad, el sexo y la carrera en un grupo de 326 estudiantes de una universidad privada en la ciudad de Cali. Los objetivos específicos son caracterizar los patrones de consumo de alcohol de dicho grupo según su nivel de riesgo (bajo riesgo o alto riesgo), analizar las posibles diferencias entre los </w:t>
+        <w:t xml:space="preserve">El objetivo general del presente trabajo es analizar la relación existente entre los patrones de consumo de alcohol de un grupo de estudiantes universitarios con la edad, el sexo </w:t>
       </w:r>
       <w:r>
         <w:lastRenderedPageBreak/>
-        <w:t xml:space="preserve">patrones de consumo de alcohol según la edad, el género y la carrera; y finalmente establecer si existen diferencias en los patrones de consumo de alcohol según la edad, el género y la carrera. </w:t>
+        <w:t xml:space="preserve">y la carrera en un grupo de 326 estudiantes de una universidad privada en la ciudad de Cali. Los objetivos específicos son caracterizar los patrones de consumo de alcohol de dicho grupo según su nivel de riesgo (bajo riesgo o alto riesgo), analizar las posibles diferencias entre los patrones de consumo de alcohol según la edad, el género y la carrera; y finalmente establecer si existen diferencias en los patrones de consumo de alcohol según la edad, el género y la carrera. </w:t>
       </w:r>
     </w:p>
     <w:p>
@@ -3584,7 +4450,6 @@
         <w:rPr>
           <w:color w:val="000000" w:themeColor="text1"/>
         </w:rPr>
-        <w:lastRenderedPageBreak/>
         <w:t xml:space="preserve"> </w:t>
       </w:r>
       <w:r>
@@ -3750,14 +4615,14 @@
         <w:rPr>
           <w:color w:val="000000" w:themeColor="text1"/>
         </w:rPr>
-        <w:t xml:space="preserve">. Como se observa en el siguiente histograma, el comportamiento del puntaje AUDIT para el grupo de estudiantes encuestados muestra un comportamiento asimétrico positivo, lo que indica que la mayoría de los casos presentan un bajo riesgo de tener problemas con el alcoholismo, mientras un número </w:t>
+        <w:t xml:space="preserve">. Como se observa en el siguiente histograma, el comportamiento del puntaje AUDIT para el grupo de estudiantes encuestados </w:t>
       </w:r>
       <w:r>
         <w:rPr>
           <w:color w:val="000000" w:themeColor="text1"/>
         </w:rPr>
         <w:lastRenderedPageBreak/>
-        <w:t>reducido de estos presentan un alto riesgo tomando como referencia un puntaje AUDIT igual a 8 unidades.</w:t>
+        <w:t>muestra un comportamiento asimétrico positivo, lo que indica que la mayoría de los casos presentan un bajo riesgo de tener problemas con el alcoholismo, mientras un número reducido de estos presentan un alto riesgo tomando como referencia un puntaje AUDIT igual a 8 unidades.</w:t>
       </w:r>
     </w:p>
     <w:p>
@@ -3888,7 +4753,14 @@
         <w:rPr>
           <w:color w:val="000000" w:themeColor="text1"/>
         </w:rPr>
-        <w:t>Para esto se trabajó directamente con el puntaje AUDIT sin categorizar y se estudió la incidencia de cada variable sobre el score de riesgo. Los análisis realizados corresponden a test estadísticos no paramétricos que son flexibles en cuanto a la validación de supuestos y que permiten ganar mayor robustez cuando se trabaja con variables de naturaleza no lineal.</w:t>
+        <w:t xml:space="preserve">Para esto se trabajó directamente con el puntaje AUDIT sin categorizar y se estudió la incidencia de cada variable sobre el score de riesgo. Los análisis realizados corresponden a </w:t>
+      </w:r>
+      <w:r>
+        <w:rPr>
+          <w:color w:val="000000" w:themeColor="text1"/>
+        </w:rPr>
+        <w:lastRenderedPageBreak/>
+        <w:t>test estadísticos no paramétricos que son flexibles en cuanto a la validación de supuestos y que permiten ganar mayor robustez cuando se trabaja con variables de naturaleza no lineal.</w:t>
       </w:r>
     </w:p>
     <w:p>
@@ -3903,7 +4775,6 @@
         <w:rPr>
           <w:color w:val="000000" w:themeColor="text1"/>
         </w:rPr>
-        <w:lastRenderedPageBreak/>
         <w:t>A continuación los respectivos resultados:</w:t>
       </w:r>
     </w:p>
@@ -5076,6 +5947,7 @@
           <w:rFonts w:eastAsiaTheme="minorEastAsia"/>
           <w:lang w:val="es-CO" w:eastAsia="ja-JP"/>
         </w:rPr>
+        <w:lastRenderedPageBreak/>
         <w:t>Para verificar que las diferencias encontradas en el análisis descriptivo son estadísticamente significativas, se realizó un test</w:t>
       </w:r>
       <w:r>
@@ -5118,15 +5990,7 @@
           <w:rFonts w:eastAsiaTheme="minorEastAsia"/>
           <w:lang w:val="es-CO" w:eastAsia="ja-JP"/>
         </w:rPr>
-        <w:t xml:space="preserve"> e </w:t>
-      </w:r>
-      <w:r>
-        <w:rPr>
-          <w:rFonts w:eastAsiaTheme="minorEastAsia"/>
-          <w:lang w:val="es-CO" w:eastAsia="ja-JP"/>
-        </w:rPr>
-        <w:lastRenderedPageBreak/>
-        <w:t>indican que existen diferencias significativas entre el puntaje AUDIT entre hombres y mujeres (Estadístico: 10359.5, Valor-p: 0.014).</w:t>
+        <w:t xml:space="preserve"> e indican que existen diferencias significativas entre el puntaje AUDIT entre hombres y mujeres (Estadístico: 10359.5, Valor-p: 0.014).</w:t>
       </w:r>
     </w:p>
     <w:p>
@@ -19399,7 +20263,7 @@
         <w:rStyle w:val="PageNumber"/>
         <w:noProof/>
       </w:rPr>
-      <w:t>21</w:t>
+      <w:t>23</w:t>
     </w:r>
     <w:r>
       <w:rPr>
@@ -21513,6 +22377,25 @@
       <w:color w:val="808080"/>
     </w:rPr>
   </w:style>
+  <w:style w:type="table" w:styleId="TableGrid">
+    <w:name w:val="Table Grid"/>
+    <w:basedOn w:val="TableNormal"/>
+    <w:uiPriority w:val="59"/>
+    <w:rsid w:val="00F934F1"/>
+    <w:pPr>
+      <w:spacing w:after="0"/>
+    </w:pPr>
+    <w:tblPr>
+      <w:tblBorders>
+        <w:top w:val="single" w:sz="4" w:space="0" w:color="auto"/>
+        <w:left w:val="single" w:sz="4" w:space="0" w:color="auto"/>
+        <w:bottom w:val="single" w:sz="4" w:space="0" w:color="auto"/>
+        <w:right w:val="single" w:sz="4" w:space="0" w:color="auto"/>
+        <w:insideH w:val="single" w:sz="4" w:space="0" w:color="auto"/>
+        <w:insideV w:val="single" w:sz="4" w:space="0" w:color="auto"/>
+      </w:tblBorders>
+    </w:tblPr>
+  </w:style>
 </w:styles>
 </file>
 
@@ -21839,7 +22722,7 @@
 </file>
 
 <file path=customXml/itemProps1.xml><?xml version="1.0" encoding="utf-8"?>
-<ds:datastoreItem xmlns:ds="http://schemas.openxmlformats.org/officeDocument/2006/customXml" ds:itemID="{16DAE550-B4C2-41BC-8644-8221F0F1D4A5}">
+<ds:datastoreItem xmlns:ds="http://schemas.openxmlformats.org/officeDocument/2006/customXml" ds:itemID="{500498FE-06E3-46D6-ABE8-9A0C0FBD15E1}">
   <ds:schemaRefs>
     <ds:schemaRef ds:uri="http://schemas.openxmlformats.org/officeDocument/2006/bibliography"/>
   </ds:schemaRefs>

--- a/_alcoholism_patterns/_report/PDG1-RV1-HA.docx
+++ b/_alcoholism_patterns/_report/PDG1-RV1-HA.docx
@@ -42,8 +42,13 @@
         </w:rPr>
       </w:pPr>
       <w:r>
-        <w:t>Cristina Aristizábal</w:t>
-      </w:r>
+        <w:t xml:space="preserve">Cristina </w:t>
+      </w:r>
+      <w:proofErr w:type="spellStart"/>
+      <w:r>
+        <w:t>Aristizábal</w:t>
+      </w:r>
+      <w:proofErr w:type="spellEnd"/>
       <w:r>
         <w:t xml:space="preserve"> D., M.A.</w:t>
       </w:r>
@@ -431,7 +436,15 @@
         <w:t xml:space="preserve"> entre otros. Las bebidas alcohólicas han hecho parte de la historia del hombre a lo largo de los tiempos. En la antigua Grecia, en Roma, entre los árabes e incluso en la Biblia se menciona el alcohol. En la Edad Media el consumo de alcohol se asociaba con salud y bienestar y es en el siglo XIX con la Revolución Industrial que el consumo de alcoh</w:t>
       </w:r>
       <w:r>
-        <w:t>ol se vuelve un problema social (Inaba y Cohen</w:t>
+        <w:t>ol se vuelve un problema social (</w:t>
+      </w:r>
+      <w:proofErr w:type="spellStart"/>
+      <w:r>
+        <w:t>Inaba</w:t>
+      </w:r>
+      <w:proofErr w:type="spellEnd"/>
+      <w:r>
+        <w:t xml:space="preserve"> y Cohen</w:t>
       </w:r>
       <w:r>
         <w:t>, 2004).</w:t>
@@ -493,7 +506,15 @@
         <w:t>En el 2007, la Organización Panamericana de la Salud (OPS) publica el documento “Alcohol y Salud Pública en las Américas: Un caso para la acción” en donde documenta en detalle la extensión del problema en la región de las Américas la cual incluye Norte, Sur y Centroamérica. Según este documento se calcula que el 5.4% de todas las muertes en el 2002 en las Américas estuvieron relacionadas con el alcohol, lo cual comparado con el 3.7% de las cifras mundiales indicaría que el promedio en las Américas es 68% más alto que el promedio en el resto del mun</w:t>
       </w:r>
       <w:r>
-        <w:t>do (OPS, 2007). Según Monteiro (citado por Salcedo, Palacios y Espinosa, 2011) el consumo de alcohol debe ser considerado como un problema de salud pública en las Américas ya que las cifras medias de morbilidad y mortalidad son 50% mayores que en otras partes del mun</w:t>
+        <w:t xml:space="preserve">do (OPS, 2007). Según </w:t>
+      </w:r>
+      <w:proofErr w:type="spellStart"/>
+      <w:r>
+        <w:t>Monteiro</w:t>
+      </w:r>
+      <w:proofErr w:type="spellEnd"/>
+      <w:r>
+        <w:t xml:space="preserve"> (citado por Salcedo, Palacios y Espinosa, 2011) el consumo de alcohol debe ser considerado como un problema de salud pública en las Américas ya que las cifras medias de morbilidad y mortalidad son 50% mayores que en otras partes del mun</w:t>
       </w:r>
       <w:r>
         <w:t>do.</w:t>
@@ -518,7 +539,23 @@
         <w:t xml:space="preserve">En Colombia hay diversos estudios que ponen de manifiesto la problemática relacionada al consumo de alcohol y en especial dentro del grupo de estudiantes universitarios. </w:t>
       </w:r>
       <w:r>
-        <w:t>En un estudio realizado por Gantiva, Bello, Vanegas &amp; Sastoque (2010) se encontró que el 42.9%</w:t>
+        <w:t xml:space="preserve">En un estudio realizado por </w:t>
+      </w:r>
+      <w:proofErr w:type="spellStart"/>
+      <w:r>
+        <w:t>Gantiva</w:t>
+      </w:r>
+      <w:proofErr w:type="spellEnd"/>
+      <w:r>
+        <w:t xml:space="preserve">, Bello, Vanegas &amp; </w:t>
+      </w:r>
+      <w:proofErr w:type="spellStart"/>
+      <w:r>
+        <w:t>Sastoque</w:t>
+      </w:r>
+      <w:proofErr w:type="spellEnd"/>
+      <w:r>
+        <w:t xml:space="preserve"> (2010) se encontró que el 42.9%</w:t>
       </w:r>
       <w:r>
         <w:t xml:space="preserve"> de los estudiantes universitarios consume alcohol de forma perjudicial y </w:t>
@@ -530,10 +567,26 @@
         <w:t>En un estudio posterior realizado por</w:t>
       </w:r>
       <w:r>
-        <w:t xml:space="preserve"> Montaño, Morales, Gomez, Vera &amp;</w:t>
-      </w:r>
-      <w:r>
-        <w:t xml:space="preserve"> Gantiva (2011)</w:t>
+        <w:t xml:space="preserve"> Montaño, Morales, </w:t>
+      </w:r>
+      <w:proofErr w:type="spellStart"/>
+      <w:r>
+        <w:t>Gomez</w:t>
+      </w:r>
+      <w:proofErr w:type="spellEnd"/>
+      <w:r>
+        <w:t>, Vera &amp;</w:t>
+      </w:r>
+      <w:r>
+        <w:t xml:space="preserve"> </w:t>
+      </w:r>
+      <w:proofErr w:type="spellStart"/>
+      <w:r>
+        <w:t>Gantiva</w:t>
+      </w:r>
+      <w:proofErr w:type="spellEnd"/>
+      <w:r>
+        <w:t xml:space="preserve"> (2011)</w:t>
       </w:r>
       <w:r>
         <w:t xml:space="preserve"> con una población de 336 estudiantes de una universidad privada de la ciudad de Bogotá, se encontró que </w:t>
@@ -760,7 +813,15 @@
         <w:t>factores de riesgo se encuentra pertenecer al género masculino</w:t>
       </w:r>
       <w:r>
-        <w:t xml:space="preserve">. Sin embargo otro estudio realizado por Avellaneda, Pérez y Font-Mayolas (2010) </w:t>
+        <w:t>. Sin embargo otro estudio realizado por Avellaneda, Pérez y Font-</w:t>
+      </w:r>
+      <w:proofErr w:type="spellStart"/>
+      <w:r>
+        <w:t>Mayolas</w:t>
+      </w:r>
+      <w:proofErr w:type="spellEnd"/>
+      <w:r>
+        <w:t xml:space="preserve"> (2010) </w:t>
       </w:r>
       <w:r>
         <w:t xml:space="preserve">menciona que la brecha entre el consumo de hombres y mujeres cada vez es más pequeña y que el consumo de alcohol va en crecimiento </w:t>
@@ -793,7 +854,15 @@
         <w:t>Gómez</w:t>
       </w:r>
       <w:r>
-        <w:t xml:space="preserve">, Vera &amp; Gantiva (2011) encontraron que los hombres obtienen porcentajes superiores en las categorías de consumo de alto riesgo y posible dependencia mientras que entre las mujeres hay más alto porcentaje de abstinencia y consumo </w:t>
+        <w:t xml:space="preserve">, Vera &amp; </w:t>
+      </w:r>
+      <w:proofErr w:type="spellStart"/>
+      <w:r>
+        <w:t>Gantiva</w:t>
+      </w:r>
+      <w:proofErr w:type="spellEnd"/>
+      <w:r>
+        <w:t xml:space="preserve"> (2011) encontraron que los hombres obtienen porcentajes superiores en las categorías de consumo de alto riesgo y posible dependencia mientras que entre las mujeres hay más alto porcentaje de abstinencia y consumo </w:t>
       </w:r>
       <w:r>
         <w:t>de bajo riesgo. E</w:t>
@@ -838,7 +907,39 @@
         <w:t>studios revisados no</w:t>
       </w:r>
       <w:r>
-        <w:t xml:space="preserve"> especifican la carrera estudiada por los estudiantes universitarios (Lema, Varela y colaboradores, 2011; Gantiva, Bello, Vanegas y Sastoque, 2010). Otros estudios se enfocan en grupos de estudiantes de una misma carrera (DeMartini y Carey, 2009; Campo-Arias, Villamil-Vargas y Herazo, 2013). Sin embargo, en un estudio realizado en Colombia por Montaño y colaboradores (2011) se encontró que el nivel de consumo de bajo riesgo es el que predomina en todas las carreras excepto en la </w:t>
+        <w:t xml:space="preserve"> especifican la carrera estudiada por los estudiantes universitarios (Lema, Varela y colaboradores, 2011; </w:t>
+      </w:r>
+      <w:proofErr w:type="spellStart"/>
+      <w:r>
+        <w:t>Gantiva</w:t>
+      </w:r>
+      <w:proofErr w:type="spellEnd"/>
+      <w:r>
+        <w:t xml:space="preserve">, Bello, Vanegas y </w:t>
+      </w:r>
+      <w:proofErr w:type="spellStart"/>
+      <w:r>
+        <w:t>Sastoque</w:t>
+      </w:r>
+      <w:proofErr w:type="spellEnd"/>
+      <w:r>
+        <w:t>, 2010). Otros estudios se enfocan en grupos de estudiantes de una misma carrera (</w:t>
+      </w:r>
+      <w:proofErr w:type="spellStart"/>
+      <w:r>
+        <w:t>DeMartini</w:t>
+      </w:r>
+      <w:proofErr w:type="spellEnd"/>
+      <w:r>
+        <w:t xml:space="preserve"> y Carey, 2009; Campo-Arias, Villamil-Vargas y </w:t>
+      </w:r>
+      <w:proofErr w:type="spellStart"/>
+      <w:r>
+        <w:t>Herazo</w:t>
+      </w:r>
+      <w:proofErr w:type="spellEnd"/>
+      <w:r>
+        <w:t xml:space="preserve">, 2013). Sin embargo, en un estudio realizado en Colombia por Montaño y colaboradores (2011) se encontró que el nivel de consumo de bajo riesgo es el que predomina en todas las carreras excepto en la </w:t>
       </w:r>
       <w:r>
         <w:t xml:space="preserve">Facultad de </w:t>
@@ -892,7 +993,15 @@
         <w:t>número</w:t>
       </w:r>
       <w:r>
-        <w:t xml:space="preserve"> uno asociado con la discapacidad en las Américas, está involucrado en alrededor del 20 y 50% de las muertes derivadas de los accidentes de tránsito y el 50.5% de las muertes que son causadas por el alcohol están relacionadas a lesiones ya sean con o sin intencionalidad (Rehm </w:t>
+        <w:t xml:space="preserve"> uno asociado con la discapacidad en las Américas, está involucrado en alrededor del 20 y 50% de las muertes derivadas de los accidentes de tránsito y el 50.5% de las muertes que son causadas por el alcohol están relacionadas a lesiones ya sean con o sin intencionalidad (</w:t>
+      </w:r>
+      <w:proofErr w:type="spellStart"/>
+      <w:r>
+        <w:t>Rehm</w:t>
+      </w:r>
+      <w:proofErr w:type="spellEnd"/>
+      <w:r>
+        <w:t xml:space="preserve"> </w:t>
       </w:r>
       <w:r>
         <w:rPr>
@@ -903,12 +1012,56 @@
       <w:r>
         <w:t xml:space="preserve">. citados por la OPS, 2007). Una encuesta realizada por el </w:t>
       </w:r>
+      <w:proofErr w:type="spellStart"/>
       <w:r>
         <w:rPr>
           <w:i/>
         </w:rPr>
-        <w:t>World Mental Health Survey Consortium</w:t>
-      </w:r>
+        <w:t>World</w:t>
+      </w:r>
+      <w:proofErr w:type="spellEnd"/>
+      <w:r>
+        <w:rPr>
+          <w:i/>
+        </w:rPr>
+        <w:t xml:space="preserve"> Mental </w:t>
+      </w:r>
+      <w:proofErr w:type="spellStart"/>
+      <w:r>
+        <w:rPr>
+          <w:i/>
+        </w:rPr>
+        <w:t>Health</w:t>
+      </w:r>
+      <w:proofErr w:type="spellEnd"/>
+      <w:r>
+        <w:rPr>
+          <w:i/>
+        </w:rPr>
+        <w:t xml:space="preserve"> </w:t>
+      </w:r>
+      <w:proofErr w:type="spellStart"/>
+      <w:r>
+        <w:rPr>
+          <w:i/>
+        </w:rPr>
+        <w:t>Survey</w:t>
+      </w:r>
+      <w:proofErr w:type="spellEnd"/>
+      <w:r>
+        <w:rPr>
+          <w:i/>
+        </w:rPr>
+        <w:t xml:space="preserve"> </w:t>
+      </w:r>
+      <w:proofErr w:type="spellStart"/>
+      <w:r>
+        <w:rPr>
+          <w:i/>
+        </w:rPr>
+        <w:t>Consortium</w:t>
+      </w:r>
+      <w:proofErr w:type="spellEnd"/>
       <w:r>
         <w:t xml:space="preserve"> (2004), arrojó cifras que indican que en la región de las Américas hay mayor incidencia de trastornos por uso de alcohol</w:t>
       </w:r>
@@ -989,17 +1142,75 @@
       <w:r>
         <w:t xml:space="preserve">Otra situación que suele complejizar la atención de pacientes con síntomas ya sean derivados de una dependencia química (p. ej., alcoholismo) o de un trastorno mental (p. ej., depresión, trastorno bipolar, etc.) son los diversos tipos de relación que existe entre ambas condiciones. Según </w:t>
       </w:r>
-      <w:r>
-        <w:t>Daley y</w:t>
-      </w:r>
-      <w:r>
-        <w:t xml:space="preserve"> Thase</w:t>
-      </w:r>
-      <w:r>
-        <w:t>, 2000; Meyer, 1986; Rosenthal y Westreich, 1999; Salloum y</w:t>
-      </w:r>
-      <w:r>
-        <w:t xml:space="preserve"> Thase, 2000 citados por Daley y Moss </w:t>
+      <w:proofErr w:type="spellStart"/>
+      <w:r>
+        <w:t>Daley</w:t>
+      </w:r>
+      <w:proofErr w:type="spellEnd"/>
+      <w:r>
+        <w:t xml:space="preserve"> y</w:t>
+      </w:r>
+      <w:r>
+        <w:t xml:space="preserve"> </w:t>
+      </w:r>
+      <w:proofErr w:type="spellStart"/>
+      <w:r>
+        <w:t>Thase</w:t>
+      </w:r>
+      <w:proofErr w:type="spellEnd"/>
+      <w:r>
+        <w:t xml:space="preserve">, 2000; Meyer, 1986; </w:t>
+      </w:r>
+      <w:proofErr w:type="spellStart"/>
+      <w:r>
+        <w:t>Rosenthal</w:t>
+      </w:r>
+      <w:proofErr w:type="spellEnd"/>
+      <w:r>
+        <w:t xml:space="preserve"> y </w:t>
+      </w:r>
+      <w:proofErr w:type="spellStart"/>
+      <w:r>
+        <w:t>Westreich</w:t>
+      </w:r>
+      <w:proofErr w:type="spellEnd"/>
+      <w:r>
+        <w:t xml:space="preserve">, 1999; </w:t>
+      </w:r>
+      <w:proofErr w:type="spellStart"/>
+      <w:r>
+        <w:t>Salloum</w:t>
+      </w:r>
+      <w:proofErr w:type="spellEnd"/>
+      <w:r>
+        <w:t xml:space="preserve"> y</w:t>
+      </w:r>
+      <w:r>
+        <w:t xml:space="preserve"> </w:t>
+      </w:r>
+      <w:proofErr w:type="spellStart"/>
+      <w:r>
+        <w:t>Thase</w:t>
+      </w:r>
+      <w:proofErr w:type="spellEnd"/>
+      <w:r>
+        <w:t xml:space="preserve">, 2000 citados por </w:t>
+      </w:r>
+      <w:proofErr w:type="spellStart"/>
+      <w:r>
+        <w:t>Daley</w:t>
+      </w:r>
+      <w:proofErr w:type="spellEnd"/>
+      <w:r>
+        <w:t xml:space="preserve"> y </w:t>
+      </w:r>
+      <w:proofErr w:type="spellStart"/>
+      <w:r>
+        <w:t>Moss</w:t>
+      </w:r>
+      <w:proofErr w:type="spellEnd"/>
+      <w:r>
+        <w:t xml:space="preserve"> </w:t>
       </w:r>
       <w:r>
         <w:t>(2002):</w:t>
@@ -1176,10 +1387,34 @@
         <w:t>de alcohol y demás drogas puede enmascarar o imitar un trastorno mental es fundamental para el correcto abordaje de dichas situaciones</w:t>
       </w:r>
       <w:r>
-        <w:t xml:space="preserve"> (Daley y Moss, 2002). </w:t>
-      </w:r>
-      <w:r>
-        <w:t>Por ejemplo si un individuo es diagnosticado con un trastorno por consumo de sustancias y tiene un trastorno mental coexistente pero éste no es detectado, una vez suspenda el consumo de sustancias (las cuales probablemente le estaban “sirviendo” para automedicar sus síntomas psiquiátricos), lo más probable es que éstos síntomas se exacerben haciendo inminente una re</w:t>
+        <w:t xml:space="preserve"> (</w:t>
+      </w:r>
+      <w:proofErr w:type="spellStart"/>
+      <w:r>
+        <w:t>Daley</w:t>
+      </w:r>
+      <w:proofErr w:type="spellEnd"/>
+      <w:r>
+        <w:t xml:space="preserve"> y </w:t>
+      </w:r>
+      <w:proofErr w:type="spellStart"/>
+      <w:r>
+        <w:t>Moss</w:t>
+      </w:r>
+      <w:proofErr w:type="spellEnd"/>
+      <w:r>
+        <w:t xml:space="preserve">, 2002). </w:t>
+      </w:r>
+      <w:r>
+        <w:t xml:space="preserve">Por ejemplo si un individuo es diagnosticado con un trastorno por consumo de sustancias y tiene un trastorno mental coexistente pero éste no es detectado, una vez suspenda el consumo de sustancias (las cuales probablemente le estaban “sirviendo” para </w:t>
+      </w:r>
+      <w:proofErr w:type="spellStart"/>
+      <w:r>
+        <w:t>automedicar</w:t>
+      </w:r>
+      <w:proofErr w:type="spellEnd"/>
+      <w:r>
+        <w:t xml:space="preserve"> sus síntomas psiquiátricos), lo más probable es que éstos síntomas se exacerben haciendo inminente una re</w:t>
       </w:r>
       <w:r>
         <w:t>c</w:t>
@@ -1321,7 +1556,15 @@
         <w:t xml:space="preserve">en </w:t>
       </w:r>
       <w:r>
-        <w:t xml:space="preserve">el lóbulo frontal o neocorteza, área que está encargada de las funciones ejecutivas superiores entre las cuales están la razón, la lógica, el juicio y el control social entre otras. </w:t>
+        <w:t xml:space="preserve">el lóbulo frontal o </w:t>
+      </w:r>
+      <w:proofErr w:type="spellStart"/>
+      <w:r>
+        <w:t>neocorteza</w:t>
+      </w:r>
+      <w:proofErr w:type="spellEnd"/>
+      <w:r>
+        <w:t xml:space="preserve">, área que está encargada de las funciones ejecutivas superiores entre las cuales están la razón, la lógica, el juicio y el control social entre otras. </w:t>
       </w:r>
       <w:r>
         <w:t xml:space="preserve">Esta zona del cerebro aún está en proceso de maduración por lo que la ingesta de alcohol, especialmente en esta etapa de la vida, puede generar más daño que en la de un adulto cuyo lóbulo frontal ya </w:t>
@@ -1330,7 +1573,39 @@
         <w:t>está</w:t>
       </w:r>
       <w:r>
-        <w:t xml:space="preserve"> maduro. Grant y Cols (2001) citados por Rodriguez, Sanchis &amp; Bisquerra (2014) señalan que hay una </w:t>
+        <w:t xml:space="preserve"> maduro. </w:t>
+      </w:r>
+      <w:proofErr w:type="spellStart"/>
+      <w:r>
+        <w:t>Grant</w:t>
+      </w:r>
+      <w:proofErr w:type="spellEnd"/>
+      <w:r>
+        <w:t xml:space="preserve"> y </w:t>
+      </w:r>
+      <w:proofErr w:type="spellStart"/>
+      <w:r>
+        <w:t>Cols</w:t>
+      </w:r>
+      <w:proofErr w:type="spellEnd"/>
+      <w:r>
+        <w:t xml:space="preserve"> (2001) citados por Rodriguez, </w:t>
+      </w:r>
+      <w:proofErr w:type="spellStart"/>
+      <w:r>
+        <w:t>Sanchis</w:t>
+      </w:r>
+      <w:proofErr w:type="spellEnd"/>
+      <w:r>
+        <w:t xml:space="preserve"> &amp; </w:t>
+      </w:r>
+      <w:proofErr w:type="spellStart"/>
+      <w:r>
+        <w:t>Bisquerra</w:t>
+      </w:r>
+      <w:proofErr w:type="spellEnd"/>
+      <w:r>
+        <w:t xml:space="preserve"> (2014) señalan que hay una </w:t>
       </w:r>
       <w:r>
         <w:t>correlación entre la edad de inicio del consumo de alcohol y el riesgo de ser dependient</w:t>
@@ -1457,8 +1732,29 @@
         <w:t>SBI</w:t>
       </w:r>
       <w:r>
-        <w:t xml:space="preserve"> (Screening and Brief Intervention</w:t>
-      </w:r>
+        <w:t xml:space="preserve"> (</w:t>
+      </w:r>
+      <w:proofErr w:type="spellStart"/>
+      <w:r>
+        <w:t>Screening</w:t>
+      </w:r>
+      <w:proofErr w:type="spellEnd"/>
+      <w:r>
+        <w:t xml:space="preserve"> and </w:t>
+      </w:r>
+      <w:proofErr w:type="spellStart"/>
+      <w:r>
+        <w:t>Brief</w:t>
+      </w:r>
+      <w:proofErr w:type="spellEnd"/>
+      <w:r>
+        <w:t xml:space="preserve"> </w:t>
+      </w:r>
+      <w:proofErr w:type="spellStart"/>
+      <w:r>
+        <w:t>Intervention</w:t>
+      </w:r>
+      <w:proofErr w:type="spellEnd"/>
       <w:r>
         <w:t>) en las u</w:t>
       </w:r>
@@ -1481,10 +1777,32 @@
         <w:rPr>
           <w:highlight w:val="yellow"/>
         </w:rPr>
-        <w:t>estadio de cambio (precontemplación, contemplación, preparación, acción y mantenimiento)</w:t>
-      </w:r>
-      <w:r>
-        <w:t xml:space="preserve"> en el cual se encuentra el sujeto/paciente, proporcionar un desarrollo de habilidades mediante el folleto de auto-ayuda y realizar un seguimiento (Babor y Higgins-Biddle, 2001). En 1990</w:t>
+        <w:t>estadio de cambio (</w:t>
+      </w:r>
+      <w:proofErr w:type="spellStart"/>
+      <w:r>
+        <w:rPr>
+          <w:highlight w:val="yellow"/>
+        </w:rPr>
+        <w:t>precontemplación</w:t>
+      </w:r>
+      <w:proofErr w:type="spellEnd"/>
+      <w:r>
+        <w:rPr>
+          <w:highlight w:val="yellow"/>
+        </w:rPr>
+        <w:t>, contemplación, preparación, acción y mantenimiento)</w:t>
+      </w:r>
+      <w:r>
+        <w:t xml:space="preserve"> en el cual se encuentra el sujeto/paciente, proporcionar un desarrollo de habilidades mediante el folleto de auto-ayuda y realizar un seguimiento (Babor y </w:t>
+      </w:r>
+      <w:proofErr w:type="spellStart"/>
+      <w:r>
+        <w:t>Higgins-Biddle</w:t>
+      </w:r>
+      <w:proofErr w:type="spellEnd"/>
+      <w:r>
+        <w:t>, 2001). En 1990</w:t>
       </w:r>
       <w:r>
         <w:t>,</w:t>
@@ -1505,20 +1823,35 @@
         <w:jc w:val="both"/>
       </w:pPr>
       <w:r>
-        <w:t>Debido a ello, la Organización Mundial de la Salud creó el Test de Identificación de los Trastornos Debidos al Consumo de Alcohol (AUDIT), el cual es una herramienta eficaz para detectar problemas de consumo de alcohol en población de estudiantes universitarios (DeMartini</w:t>
-      </w:r>
-      <w:r>
-        <w:t xml:space="preserve"> y Karey, 2009). El AUDIT es una prueba que se utiliza habitualmente para realizar </w:t>
+        <w:t>Debido a ello, la Organización Mundial de la Salud creó el Test de Identificación de los Trastornos Debidos al Consumo de Alcohol (AUDIT), el cual es una herramienta eficaz para detectar problemas de consumo de alcohol en población de estudiantes universitarios (</w:t>
+      </w:r>
+      <w:proofErr w:type="spellStart"/>
+      <w:r>
+        <w:t>DeMartini</w:t>
+      </w:r>
+      <w:proofErr w:type="spellEnd"/>
+      <w:r>
+        <w:t xml:space="preserve"> y </w:t>
+      </w:r>
+      <w:proofErr w:type="spellStart"/>
+      <w:r>
+        <w:t>Karey</w:t>
+      </w:r>
+      <w:proofErr w:type="spellEnd"/>
+      <w:r>
+        <w:t xml:space="preserve">, 2009). El AUDIT es una prueba que se utiliza habitualmente para realizar </w:t>
       </w:r>
       <w:r>
         <w:t xml:space="preserve">tamizaje o </w:t>
       </w:r>
+      <w:proofErr w:type="spellStart"/>
       <w:r>
         <w:rPr>
           <w:i/>
         </w:rPr>
         <w:t>screening</w:t>
       </w:r>
+      <w:proofErr w:type="spellEnd"/>
       <w:r>
         <w:rPr>
           <w:i/>
@@ -1558,7 +1891,23 @@
         <w:jc w:val="both"/>
       </w:pPr>
       <w:r>
-        <w:t xml:space="preserve">Según el Manual del AUDIT (Babor, Higgins-Biddle, Saunders y Monteiro, 2001), el </w:t>
+        <w:t xml:space="preserve">Según el Manual del AUDIT (Babor, </w:t>
+      </w:r>
+      <w:proofErr w:type="spellStart"/>
+      <w:r>
+        <w:t>Higgins-Biddle</w:t>
+      </w:r>
+      <w:proofErr w:type="spellEnd"/>
+      <w:r>
+        <w:t xml:space="preserve">, Saunders y </w:t>
+      </w:r>
+      <w:proofErr w:type="spellStart"/>
+      <w:r>
+        <w:t>Monteiro</w:t>
+      </w:r>
+      <w:proofErr w:type="spellEnd"/>
+      <w:r>
+        <w:t xml:space="preserve">, 2001), el </w:t>
       </w:r>
       <w:r>
         <w:t>consumo de riesgo está definido como un “patrón de consumo que aumenta el riesgo de consecuencias adversas para el bebedor y para los demás” (p. 5), es decir que entre mayor sea el consumo mayor probabilidad existe de padecer alguna consecuencia a nivel físico, psicológico y/o social.</w:t>
@@ -1646,7 +1995,15 @@
         <w:jc w:val="both"/>
       </w:pPr>
       <w:r>
-        <w:t>A. Un patrón desadaptativo de consumo de sustancias que conlleva un deterioro o malestar clínicamente significativos, expresado por uno (o más) de los ítems siguientes durante un período de 12 meses:</w:t>
+        <w:t xml:space="preserve">A. Un patrón </w:t>
+      </w:r>
+      <w:proofErr w:type="spellStart"/>
+      <w:r>
+        <w:t>desadaptativo</w:t>
+      </w:r>
+      <w:proofErr w:type="spellEnd"/>
+      <w:r>
+        <w:t xml:space="preserve"> de consumo de sustancias que conlleva un deterioro o malestar clínicamente significativos, expresado por uno (o más) de los ítems siguientes durante un período de 12 meses:</w:t>
       </w:r>
     </w:p>
     <w:p>
@@ -1731,7 +2088,15 @@
         <w:jc w:val="both"/>
       </w:pPr>
       <w:r>
-        <w:t>A. Un patrón desadaptativo de consumo de la sustancia que conlleva un deterioro o malestar clínicamente significativos, expresado por tres (o más) de los ítems siguientes en algún momento de un período continuado de 12 meses:</w:t>
+        <w:t xml:space="preserve">A. Un patrón </w:t>
+      </w:r>
+      <w:proofErr w:type="spellStart"/>
+      <w:r>
+        <w:t>desadaptativo</w:t>
+      </w:r>
+      <w:proofErr w:type="spellEnd"/>
+      <w:r>
+        <w:t xml:space="preserve"> de consumo de la sustancia que conlleva un deterioro o malestar clínicamente significativos, expresado por tres (o más) de los ítems siguientes en algún momento de un período continuado de 12 meses:</w:t>
       </w:r>
     </w:p>
     <w:p>
@@ -1924,7 +2289,15 @@
         <w:t>al.</w:t>
       </w:r>
       <w:r>
-        <w:t xml:space="preserve">, 2009). Según Villatoro et al. (citados por </w:t>
+        <w:t>, 2009). Según Villatoro et al. (</w:t>
+      </w:r>
+      <w:proofErr w:type="gramStart"/>
+      <w:r>
+        <w:t>citados</w:t>
+      </w:r>
+      <w:proofErr w:type="gramEnd"/>
+      <w:r>
+        <w:t xml:space="preserve"> por </w:t>
       </w:r>
       <w:r>
         <w:lastRenderedPageBreak/>
@@ -2019,7 +2392,15 @@
         <w:jc w:val="both"/>
       </w:pPr>
       <w:r>
-        <w:t>El estudio expostfacto ya que se basa en la aplicación de encuestas las cuales se realizaron en un solo momento o transversalmente sin hacer uso de hipótesis. Además las variables no fueron manipuladas deliberadamente y no se crearon situaciones ya que lo que se pretendió fue relacionar comportamientos existentes como son los patrones de consumo de alcohol en los últimos doce meses de los estudiantes encuestados, quienes son estudiantes que están en etapa de transició</w:t>
+        <w:t xml:space="preserve">El estudio </w:t>
+      </w:r>
+      <w:proofErr w:type="spellStart"/>
+      <w:r>
+        <w:t>expostfacto</w:t>
+      </w:r>
+      <w:proofErr w:type="spellEnd"/>
+      <w:r>
+        <w:t xml:space="preserve"> ya que se basa en la aplicación de encuestas las cuales se realizaron en un solo momento o transversalmente sin hacer uso de hipótesis. Además las variables no fueron manipuladas deliberadamente y no se crearon situaciones ya que lo que se pretendió fue relacionar comportamientos existentes como son los patrones de consumo de alcohol en los últimos doce meses de los estudiantes encuestados, quienes son estudiantes que están en etapa de transició</w:t>
       </w:r>
       <w:r>
         <w:t>n a la educación universitaria.</w:t>
@@ -2226,7 +2607,23 @@
         <w:jc w:val="both"/>
       </w:pPr>
       <w:r>
-        <w:t>El instrumento utilizado es el AUDIT, cuyas siglas en inglés significan “Alcohol Use Disorders Identification Test”. Este test fue desarrollado por la Organización Mundial de la Salud (OMS) en 1989 como un instrumento para identificar problemas de consumo de alcohol. Es un test de tamizaje internacional, en el cual se identifican tres dominios que son: el consumo de riesgo, el consumo perjudicial, y la dependencia al alcohol.</w:t>
+        <w:t xml:space="preserve">El instrumento utilizado es el AUDIT, cuyas siglas en inglés significan “Alcohol Use </w:t>
+      </w:r>
+      <w:proofErr w:type="spellStart"/>
+      <w:r>
+        <w:t>Disorders</w:t>
+      </w:r>
+      <w:proofErr w:type="spellEnd"/>
+      <w:r>
+        <w:t xml:space="preserve"> </w:t>
+      </w:r>
+      <w:proofErr w:type="spellStart"/>
+      <w:r>
+        <w:t>Identification</w:t>
+      </w:r>
+      <w:proofErr w:type="spellEnd"/>
+      <w:r>
+        <w:t xml:space="preserve"> Test”. Este test fue desarrollado por la Organización Mundial de la Salud (OMS) en 1989 como un instrumento para identificar problemas de consumo de alcohol. Es un test de tamizaje internacional, en el cual se identifican tres dominios que son: el consumo de riesgo, el consumo perjudicial, y la dependencia al alcohol.</w:t>
       </w:r>
     </w:p>
     <w:p>
@@ -2395,7 +2792,47 @@
         <w:jc w:val="both"/>
       </w:pPr>
       <w:r>
-        <w:t>Se les da la instrucción a los estudiantes, de que al terminar deben dejar la hoja en un escritorio donde no hay nadie sentado y deben dejarlo boca abajo. Al terminar de aplicar los 326 AUDIT se numeran y se archivan para posteriormente transcribirlos a un fichero en el SPSS (Statistical Package for the Social Sciences)</w:t>
+        <w:t>Se les da la instrucción a los estudiantes, de que al terminar deben dejar la hoja en un escritorio donde no hay nadie sentado y deben dejarlo boca abajo. Al terminar de aplicar los 326 AUDIT se numeran y se archivan para posteriormente transcribirlos a un fichero en el SPSS (</w:t>
+      </w:r>
+      <w:proofErr w:type="spellStart"/>
+      <w:r>
+        <w:t>Statistical</w:t>
+      </w:r>
+      <w:proofErr w:type="spellEnd"/>
+      <w:r>
+        <w:t xml:space="preserve"> </w:t>
+      </w:r>
+      <w:proofErr w:type="spellStart"/>
+      <w:r>
+        <w:t>Package</w:t>
+      </w:r>
+      <w:proofErr w:type="spellEnd"/>
+      <w:r>
+        <w:t xml:space="preserve"> </w:t>
+      </w:r>
+      <w:proofErr w:type="spellStart"/>
+      <w:r>
+        <w:t>for</w:t>
+      </w:r>
+      <w:proofErr w:type="spellEnd"/>
+      <w:r>
+        <w:t xml:space="preserve"> </w:t>
+      </w:r>
+      <w:proofErr w:type="spellStart"/>
+      <w:r>
+        <w:t>the</w:t>
+      </w:r>
+      <w:proofErr w:type="spellEnd"/>
+      <w:r>
+        <w:t xml:space="preserve"> Social </w:t>
+      </w:r>
+      <w:proofErr w:type="spellStart"/>
+      <w:r>
+        <w:t>Sciences</w:t>
+      </w:r>
+      <w:proofErr w:type="spellEnd"/>
+      <w:r>
+        <w:t>)</w:t>
       </w:r>
       <w:r>
         <w:t xml:space="preserve"> que consta de variables como género, edad, carrera, facultad y las respuestas a las 10 preguntas de las cuales consta el AUDIT</w:t>
@@ -2456,7 +2893,13 @@
         <w:t xml:space="preserve"> a continuación se describen los m</w:t>
       </w:r>
       <w:r>
-        <w:t xml:space="preserve">étodos </w:t>
+        <w:t>étodos</w:t>
+      </w:r>
+      <w:r>
+        <w:t xml:space="preserve"> estadísticos</w:t>
+      </w:r>
+      <w:r>
+        <w:t xml:space="preserve"> </w:t>
       </w:r>
       <w:r>
         <w:t xml:space="preserve">utilizados para dar respuesta a las hipótesis </w:t>
@@ -2474,16 +2917,7 @@
         <w:t>relación</w:t>
       </w:r>
       <w:r>
-        <w:t xml:space="preserve"> entre los patrones de consumo de alcohol</w:t>
-      </w:r>
-      <w:r>
-        <w:t xml:space="preserve"> con</w:t>
-      </w:r>
-      <w:r>
-        <w:t xml:space="preserve"> la edad, el género y la carrera</w:t>
-      </w:r>
-      <w:r>
-        <w:t>, se hace necesario llevar a cabo diferentes tipos de test para corroborar la incidencia de dichas variables (género, edad y carrera) sobre los patrones de consumo de alcohol</w:t>
+        <w:t xml:space="preserve"> entre los patrones de consumo de alcohol con la edad, el género y la carrera, se hace necesario llevar a cabo diferentes tipos de test para corroborar la incidencia de dichas variables (género, edad y carrera) sobre los patrones de consumo de alcohol</w:t>
       </w:r>
       <w:r>
         <w:t>.</w:t>
@@ -2563,25 +2997,19 @@
         <w:rPr>
           <w:lang w:val="es-CO"/>
         </w:rPr>
+        <w:t xml:space="preserve"> y no depende una de la otra</w:t>
+      </w:r>
+      <w:r>
+        <w:rPr>
+          <w:lang w:val="es-CO"/>
+        </w:rPr>
         <w:t>, se hace uso de los test de no paramétricos para el contraste de dos poblaciones independientes.</w:t>
       </w:r>
       <w:r>
         <w:rPr>
           <w:lang w:val="es-CO"/>
         </w:rPr>
-        <w:t xml:space="preserve"> </w:t>
-      </w:r>
-      <w:r>
-        <w:rPr>
-          <w:lang w:val="es-CO"/>
-        </w:rPr>
-        <w:t>Entre las bondades de usar test no paramétricos para la verificación de la presente hipótesis, se tiene que</w:t>
-      </w:r>
-      <w:r>
-        <w:rPr>
-          <w:lang w:val="es-CO"/>
-        </w:rPr>
-        <w:t>:</w:t>
+        <w:t xml:space="preserve"> Entre las bondades de usar test no paramétricos para la verificación de la presente hipótesis, se tiene que:</w:t>
       </w:r>
     </w:p>
     <w:p>
@@ -2608,6 +3036,12 @@
           <w:lang w:val="es-CO"/>
         </w:rPr>
         <w:t>a distribución de los datos puede ser libre</w:t>
+      </w:r>
+      <w:r>
+        <w:rPr>
+          <w:lang w:val="es-CO"/>
+        </w:rPr>
+        <w:t>, no es necesario garantizar la normalidad de la distribución de la variable de interés.</w:t>
       </w:r>
     </w:p>
     <w:p>
@@ -3052,13 +3486,107 @@
         <w:rPr>
           <w:lang w:val="es-CO"/>
         </w:rPr>
-        <w:t xml:space="preserve">: Hipótesis </w:t>
-      </w:r>
-      <w:r>
+        <w:t>: Hipótesis alterna</w:t>
+      </w:r>
+    </w:p>
+    <w:p>
+      <w:pPr>
+        <w:spacing w:line="480" w:lineRule="auto"/>
+        <w:jc w:val="both"/>
         <w:rPr>
           <w:lang w:val="es-CO"/>
         </w:rPr>
-        <w:t>alterna</w:t>
+      </w:pPr>
+      <w:r>
+        <w:rPr>
+          <w:lang w:val="es-CO"/>
+        </w:rPr>
+        <w:t xml:space="preserve">Luego, si se verifica la hipótesis nula significa que los datos no proporcionan suficiente información  e indican que no se presentan diferencias significativas en la mediana de las dos poblaciones en contraste. Por el contrario, </w:t>
+      </w:r>
+      <w:r>
+        <w:rPr>
+          <w:lang w:val="es-CO"/>
+        </w:rPr>
+        <w:t xml:space="preserve">si se </w:t>
+      </w:r>
+      <w:r>
+        <w:rPr>
+          <w:lang w:val="es-CO"/>
+        </w:rPr>
+        <w:t>rechaza la</w:t>
+      </w:r>
+      <w:r>
+        <w:rPr>
+          <w:lang w:val="es-CO"/>
+        </w:rPr>
+        <w:t xml:space="preserve"> hipótesis</w:t>
+      </w:r>
+      <w:r>
+        <w:rPr>
+          <w:lang w:val="es-CO"/>
+        </w:rPr>
+        <w:t xml:space="preserve"> nula, se comprueba que existe</w:t>
+      </w:r>
+      <w:r>
+        <w:rPr>
+          <w:lang w:val="es-CO"/>
+        </w:rPr>
+        <w:t>n</w:t>
+      </w:r>
+      <w:r>
+        <w:rPr>
+          <w:lang w:val="es-CO"/>
+        </w:rPr>
+        <w:t xml:space="preserve"> </w:t>
+      </w:r>
+      <w:r>
+        <w:rPr>
+          <w:lang w:val="es-CO"/>
+        </w:rPr>
+        <w:t>diferencias</w:t>
+      </w:r>
+      <w:r>
+        <w:rPr>
+          <w:lang w:val="es-CO"/>
+        </w:rPr>
+        <w:t xml:space="preserve"> significativas</w:t>
+      </w:r>
+      <w:r>
+        <w:rPr>
+          <w:lang w:val="es-CO"/>
+        </w:rPr>
+        <w:t xml:space="preserve"> en</w:t>
+      </w:r>
+      <w:r>
+        <w:rPr>
+          <w:lang w:val="es-CO"/>
+        </w:rPr>
+        <w:t>tre</w:t>
+      </w:r>
+      <w:r>
+        <w:rPr>
+          <w:lang w:val="es-CO"/>
+        </w:rPr>
+        <w:t xml:space="preserve"> las dos poblaciones. El valor utilizado para verificar la aceptación o rechazo de las hipótesis en contraste corresponde al nivel de significancia </w:t>
+      </w:r>
+      <w:r>
+        <w:rPr>
+          <w:lang w:val="es-CO"/>
+        </w:rPr>
+        <w:lastRenderedPageBreak/>
+        <w:t xml:space="preserve">estadístico (α), el cual se define como el nivel de riesgo que el investigador está dispuesto a asumir en caso de cometer un error, al aceptar la hipótesis nula cuando la realidad indica que existen diferencias significativas en las poblaciones contrastadas. Por lo general el nivel de significancia utilizado corresponde a α=0.05 (5%), pero puede ser modificado dependiendo del </w:t>
+      </w:r>
+      <w:r>
+        <w:rPr>
+          <w:lang w:val="es-CO"/>
+        </w:rPr>
+        <w:t>nivel de error</w:t>
+      </w:r>
+      <w:r>
+        <w:rPr>
+          <w:lang w:val="es-CO"/>
+        </w:rPr>
+        <w:t xml:space="preserve"> que esté dispuesto a asumir el investigador.</w:t>
       </w:r>
     </w:p>
     <w:p>
@@ -3069,169 +3597,234 @@
           <w:lang w:val="es-CO"/>
         </w:rPr>
       </w:pPr>
-      <w:r>
+    </w:p>
+    <w:p>
+      <w:pPr>
+        <w:spacing w:line="480" w:lineRule="auto"/>
+        <w:jc w:val="both"/>
+      </w:pPr>
+      <w:r>
+        <w:rPr>
+          <w:b/>
+        </w:rPr>
+        <w:t>Coeficientes de correlación no paramétricos</w:t>
+      </w:r>
+    </w:p>
+    <w:p>
+      <w:pPr>
+        <w:spacing w:line="480" w:lineRule="auto"/>
+        <w:jc w:val="both"/>
         <w:rPr>
           <w:lang w:val="es-CO"/>
         </w:rPr>
-        <w:t xml:space="preserve">Luego, si se verifica la hipótesis nula significa que los datos no proporcionan suficiente información  e indican que no se presentan diferencias significativas en la mediana de las dos poblaciones en contraste. Por el contrario, si se verifica la hipótesis alterna, rechazando la nula, se comprueba que existe suficiente evidencia </w:t>
-      </w:r>
+      </w:pPr>
       <w:r>
         <w:rPr>
           <w:lang w:val="es-CO"/>
         </w:rPr>
-        <w:t xml:space="preserve">mostrando diferencias significativas en las dos poblaciones. El valor utilizado para verificar la aceptación o rechazo de las hipótesis en contraste corresponde al nivel de significancia estadístico (α), el cual se define como el nivel </w:t>
+        <w:t>C</w:t>
       </w:r>
       <w:r>
         <w:rPr>
           <w:lang w:val="es-CO"/>
         </w:rPr>
-        <w:lastRenderedPageBreak/>
-        <w:t xml:space="preserve">de riesgo que el investigador está dispuesto a asumir en caso de cometer un error, al aceptar la hipótesis nula cuando la realidad indica que existen diferencias significativas en las poblaciones contrastadas. Por lo general el nivel de significancia utilizado corresponde a α=0.05 (5%), pero puede ser modificado dependiendo del </w:t>
+        <w:t xml:space="preserve">uando el interés </w:t>
       </w:r>
       <w:r>
         <w:rPr>
           <w:lang w:val="es-CO"/>
         </w:rPr>
-        <w:t>nivel de error</w:t>
+        <w:t>se centra</w:t>
       </w:r>
       <w:r>
         <w:rPr>
           <w:lang w:val="es-CO"/>
         </w:rPr>
-        <w:t xml:space="preserve"> que esté dispuesto a asumir el investigador.</w:t>
+        <w:t xml:space="preserve"> en</w:t>
+      </w:r>
+      <w:r>
+        <w:rPr>
+          <w:lang w:val="es-CO"/>
+        </w:rPr>
+        <w:t xml:space="preserve"> verifica</w:t>
+      </w:r>
+      <w:r>
+        <w:rPr>
+          <w:lang w:val="es-CO"/>
+        </w:rPr>
+        <w:t>r</w:t>
+      </w:r>
+      <w:r>
+        <w:rPr>
+          <w:lang w:val="es-CO"/>
+        </w:rPr>
+        <w:t xml:space="preserve"> la relaci</w:t>
+      </w:r>
+      <w:r>
+        <w:rPr>
+          <w:lang w:val="es-CO"/>
+        </w:rPr>
+        <w:t>ón entre los patrones de consumo</w:t>
+      </w:r>
+      <w:r>
+        <w:rPr>
+          <w:lang w:val="es-CO"/>
+        </w:rPr>
+        <w:t xml:space="preserve"> (puntaje AUDIT)</w:t>
+      </w:r>
+      <w:r>
+        <w:rPr>
+          <w:lang w:val="es-CO"/>
+        </w:rPr>
+        <w:t xml:space="preserve"> y la edad</w:t>
+      </w:r>
+      <w:r>
+        <w:rPr>
+          <w:lang w:val="es-CO"/>
+        </w:rPr>
+        <w:t>,</w:t>
+      </w:r>
+      <w:r>
+        <w:rPr>
+          <w:lang w:val="es-CO"/>
+        </w:rPr>
+        <w:t xml:space="preserve"> ambas variables </w:t>
+      </w:r>
+      <w:r>
+        <w:rPr>
+          <w:lang w:val="es-CO"/>
+        </w:rPr>
+        <w:t xml:space="preserve">de naturaleza numérica, la metodología adecuada para analizar este escenario consiste en estudiar la relación entre las variables a través de los coeficientes de correlación, en este caso específico, los coeficientes de correlación no paramétricos. </w:t>
+      </w:r>
+      <w:r>
+        <w:rPr>
+          <w:lang w:val="es-CO"/>
+        </w:rPr>
+        <w:t xml:space="preserve">El objetivo de este tipo de test es medir la fuerza de </w:t>
+      </w:r>
+      <w:r>
+        <w:rPr>
+          <w:lang w:val="es-CO"/>
+        </w:rPr>
+        <w:t>la asociación entre un par de</w:t>
+      </w:r>
+      <w:r>
+        <w:rPr>
+          <w:lang w:val="es-CO"/>
+        </w:rPr>
+        <w:t xml:space="preserve"> variables </w:t>
+      </w:r>
+      <w:r>
+        <w:rPr>
+          <w:lang w:val="es-CO"/>
+        </w:rPr>
+        <w:t>y su rango de valores oscila de -1 a 1, siendo -1 una relación negativa perfecta</w:t>
+      </w:r>
+      <w:r>
+        <w:rPr>
+          <w:lang w:val="es-CO"/>
+        </w:rPr>
+        <w:t xml:space="preserve"> (esto es, a medida que una variable incrementa la otra decrece de forma lineal)</w:t>
+      </w:r>
+      <w:r>
+        <w:rPr>
+          <w:lang w:val="es-CO"/>
+        </w:rPr>
+        <w:t>, 1 una relación positiva perfecta</w:t>
+      </w:r>
+      <w:r>
+        <w:rPr>
+          <w:lang w:val="es-CO"/>
+        </w:rPr>
+        <w:t xml:space="preserve"> (a medida que una variable aumenta la otra también lo hace linealmente)</w:t>
+      </w:r>
+      <w:r>
+        <w:rPr>
+          <w:lang w:val="es-CO"/>
+        </w:rPr>
+        <w:t xml:space="preserve"> y 0 </w:t>
+      </w:r>
+      <w:r>
+        <w:rPr>
+          <w:lang w:val="es-CO"/>
+        </w:rPr>
+        <w:t xml:space="preserve">que indica una </w:t>
+      </w:r>
+      <w:r>
+        <w:rPr>
+          <w:lang w:val="es-CO"/>
+        </w:rPr>
+        <w:t>falta de relación o independencia entre las variables en estudio.</w:t>
       </w:r>
     </w:p>
     <w:p>
       <w:pPr>
         <w:spacing w:line="480" w:lineRule="auto"/>
         <w:jc w:val="both"/>
+      </w:pPr>
+      <w:r>
         <w:rPr>
           <w:lang w:val="es-CO"/>
         </w:rPr>
-      </w:pPr>
+        <w:t xml:space="preserve">La ventaja de utilizar coeficientes de correlación no paramétricos reside en el hecho de poder identificar relaciones </w:t>
+      </w:r>
+      <w:r>
+        <w:rPr>
+          <w:lang w:val="es-CO"/>
+        </w:rPr>
+        <w:t>de tipo no lineal en los datos</w:t>
+      </w:r>
+      <w:r>
+        <w:rPr>
+          <w:lang w:val="es-CO"/>
+        </w:rPr>
+        <w:t>, como curvaturas en lugar de centrarse únicamente en relaciones lineales absolutas y el hecho de asumir ninguna restricción sobre la distribución de probabilidad sobre las variables en contraste</w:t>
+      </w:r>
+      <w:r>
+        <w:rPr>
+          <w:lang w:val="es-CO"/>
+        </w:rPr>
+        <w:t xml:space="preserve">. Los coeficientes de </w:t>
+      </w:r>
+      <w:r>
+        <w:t>correlación</w:t>
+      </w:r>
+      <w:r>
+        <w:t xml:space="preserve"> </w:t>
+      </w:r>
+      <w:r>
+        <w:t xml:space="preserve">no paramétricos utilizados en el presente estudio son: </w:t>
+      </w:r>
+      <w:r>
+        <w:t xml:space="preserve">el coeficiente de </w:t>
+      </w:r>
+      <w:r>
+        <w:t>correlación de</w:t>
+      </w:r>
+      <w:r>
+        <w:t xml:space="preserve"> Spearman y </w:t>
+      </w:r>
+      <w:r>
+        <w:t xml:space="preserve">el coeficiente de </w:t>
+      </w:r>
+      <w:r>
+        <w:t>c</w:t>
+      </w:r>
+      <w:r>
+        <w:t>orrelación de Kendall</w:t>
+      </w:r>
+      <w:r>
+        <w:t>.</w:t>
+      </w:r>
+      <w:r>
+        <w:t xml:space="preserve"> En ambos test el objetivo consiste en verificar si la correlación estimada es significativamente distinta de cero, esto es:</w:t>
+      </w:r>
     </w:p>
     <w:p>
       <w:pPr>
         <w:spacing w:line="480" w:lineRule="auto"/>
         <w:jc w:val="both"/>
       </w:pPr>
-      <w:r>
-        <w:rPr>
-          <w:b/>
-        </w:rPr>
-        <w:t>Coeficientes de correlación no paramétricos</w:t>
-      </w:r>
-    </w:p>
-    <w:p>
-      <w:pPr>
-        <w:spacing w:line="480" w:lineRule="auto"/>
-        <w:jc w:val="both"/>
-        <w:rPr>
-          <w:lang w:val="es-CO"/>
-        </w:rPr>
-      </w:pPr>
-      <w:r>
-        <w:rPr>
-          <w:lang w:val="es-CO"/>
-        </w:rPr>
-        <w:t>C</w:t>
-      </w:r>
-      <w:r>
-        <w:rPr>
-          <w:lang w:val="es-CO"/>
-        </w:rPr>
-        <w:t>uando el interés está en</w:t>
-      </w:r>
-      <w:r>
-        <w:rPr>
-          <w:lang w:val="es-CO"/>
-        </w:rPr>
-        <w:t xml:space="preserve"> verifica</w:t>
-      </w:r>
-      <w:r>
-        <w:rPr>
-          <w:lang w:val="es-CO"/>
-        </w:rPr>
-        <w:t>r</w:t>
-      </w:r>
-      <w:r>
-        <w:rPr>
-          <w:lang w:val="es-CO"/>
-        </w:rPr>
-        <w:t xml:space="preserve"> la relaci</w:t>
-      </w:r>
-      <w:r>
-        <w:rPr>
-          <w:lang w:val="es-CO"/>
-        </w:rPr>
-        <w:t>ón entre los patrones de consumo y la edad ambas variables son de naturaleza numérica, por ende se hizo uso de los coeficientes de correlación no param</w:t>
-      </w:r>
-      <w:r>
-        <w:rPr>
-          <w:lang w:val="es-CO"/>
-        </w:rPr>
-        <w:t xml:space="preserve">étricos. El objetivo de este tipo de test es medir la fuerza de </w:t>
-      </w:r>
-      <w:r>
-        <w:rPr>
-          <w:lang w:val="es-CO"/>
-        </w:rPr>
-        <w:t>la asociación entre un par de</w:t>
-      </w:r>
-      <w:r>
-        <w:rPr>
-          <w:lang w:val="es-CO"/>
-        </w:rPr>
-        <w:t xml:space="preserve"> variables </w:t>
-      </w:r>
-      <w:r>
-        <w:rPr>
-          <w:lang w:val="es-CO"/>
-        </w:rPr>
-        <w:t>y su rango de valores oscila de -1 a 1, siendo -1 una relación negativa perfecta, 1 una relación positiva perfecta y 0 falta de relación o independencia entre las variables en estudio.</w:t>
-      </w:r>
-    </w:p>
-    <w:p>
-      <w:pPr>
-        <w:spacing w:line="480" w:lineRule="auto"/>
-        <w:jc w:val="both"/>
-      </w:pPr>
-      <w:r>
-        <w:rPr>
-          <w:lang w:val="es-CO"/>
-        </w:rPr>
-        <w:t xml:space="preserve">La ventaja de utilizar coeficientes de correlación no paramétricos reside en el hecho de poder identificar relaciones </w:t>
-      </w:r>
-      <w:r>
-        <w:rPr>
-          <w:lang w:val="es-CO"/>
-        </w:rPr>
-        <w:t xml:space="preserve">de tipo no lineal en los datos. Los coeficientes de </w:t>
-      </w:r>
-      <w:r>
-        <w:t>correlación</w:t>
-      </w:r>
-      <w:r>
-        <w:t xml:space="preserve"> </w:t>
-      </w:r>
-      <w:r>
-        <w:t>no paramétricos utilizados en el presente estudio son: correlación de</w:t>
-      </w:r>
-      <w:r>
-        <w:t xml:space="preserve"> Spearman y </w:t>
-      </w:r>
-      <w:r>
-        <w:t>c</w:t>
-      </w:r>
-      <w:r>
-        <w:t>orrelación de Kendall</w:t>
-      </w:r>
-      <w:r>
-        <w:t>.</w:t>
-      </w:r>
-      <w:r>
-        <w:t xml:space="preserve"> En ambos test el objetivo consiste en verificar si la correlación estimada es significativamente distinta de cero, esto es:</w:t>
-      </w:r>
     </w:p>
     <w:tbl>
       <w:tblPr>
@@ -3259,6 +3852,7 @@
               <w:jc w:val="center"/>
             </w:pPr>
             <w:r>
+              <w:lastRenderedPageBreak/>
               <w:t>Correlación de Spearman</w:t>
             </w:r>
           </w:p>
@@ -3423,13 +4017,7 @@
                   <w:rPr>
                     <w:rFonts w:ascii="Cambria Math" w:hAnsi="Cambria Math"/>
                   </w:rPr>
-                  <m:t>≠</m:t>
-                </m:r>
-                <m:r>
-                  <w:rPr>
-                    <w:rFonts w:ascii="Cambria Math" w:hAnsi="Cambria Math"/>
-                  </w:rPr>
-                  <m:t>0</m:t>
+                  <m:t>≠0</m:t>
                 </m:r>
               </m:oMath>
             </m:oMathPara>
@@ -3477,19 +4065,7 @@
                   <w:rPr>
                     <w:rFonts w:ascii="Cambria Math" w:hAnsi="Cambria Math"/>
                   </w:rPr>
-                  <m:t xml:space="preserve">: </m:t>
-                </m:r>
-                <m:r>
-                  <w:rPr>
-                    <w:rFonts w:ascii="Cambria Math" w:hAnsi="Cambria Math"/>
-                  </w:rPr>
-                  <m:t>τ</m:t>
-                </m:r>
-                <m:r>
-                  <w:rPr>
-                    <w:rFonts w:ascii="Cambria Math" w:hAnsi="Cambria Math"/>
-                  </w:rPr>
-                  <m:t xml:space="preserve">=0         vs         </m:t>
+                  <m:t xml:space="preserve">: τ=0         vs         </m:t>
                 </m:r>
                 <m:sSub>
                   <m:sSubPr>
@@ -3521,13 +4097,7 @@
                   <w:rPr>
                     <w:rFonts w:ascii="Cambria Math" w:hAnsi="Cambria Math"/>
                   </w:rPr>
-                  <m:t>: τ≠</m:t>
-                </m:r>
-                <m:r>
-                  <w:rPr>
-                    <w:rFonts w:ascii="Cambria Math" w:hAnsi="Cambria Math"/>
-                  </w:rPr>
-                  <m:t>0</m:t>
+                  <m:t>: τ≠0</m:t>
                 </m:r>
               </m:oMath>
             </m:oMathPara>
@@ -3621,10 +4191,7 @@
         </m:sSub>
       </m:oMath>
       <w:r>
-        <w:t xml:space="preserve">: Hipótesis </w:t>
-      </w:r>
-      <w:r>
-        <w:t>alterna</w:t>
+        <w:t>: Hipótesis alterna</w:t>
       </w:r>
     </w:p>
     <w:p>
@@ -3661,10 +4228,7 @@
         </m:sSub>
       </m:oMath>
       <w:r>
-        <w:t xml:space="preserve">: </w:t>
-      </w:r>
-      <w:r>
-        <w:t>Coeficiente de correlación de Spearman</w:t>
+        <w:t>: Coeficiente de correlación de Spearman</w:t>
       </w:r>
     </w:p>
     <w:p>
@@ -3677,7 +4241,6 @@
           <w:rPr>
             <w:rFonts w:ascii="Cambria Math" w:hAnsi="Cambria Math"/>
           </w:rPr>
-          <w:lastRenderedPageBreak/>
           <m:t>τ</m:t>
         </m:r>
       </m:oMath>
@@ -3691,7 +4254,19 @@
         <w:jc w:val="both"/>
       </w:pPr>
       <w:r>
-        <w:t>Aquí si se logra rechazar la hipótesis nula en ambos casos, se verifica que existe una relación estadística significativa entre las dos variables en estudio, bien sea esta del orden positivo o negativo, sujeta al nivel de significancia escogido.</w:t>
+        <w:t xml:space="preserve">Aquí si se logra rechazar la hipótesis nula en ambos casos, se verifica que existe una relación estadística significativa entre las dos variables en estudio, bien sea esta </w:t>
+      </w:r>
+      <w:r>
+        <w:t>positiva</w:t>
+      </w:r>
+      <w:r>
+        <w:t xml:space="preserve"> o negativ</w:t>
+      </w:r>
+      <w:r>
+        <w:t>a</w:t>
+      </w:r>
+      <w:r>
+        <w:t>, sujeta al nivel de significancia escogido.</w:t>
       </w:r>
     </w:p>
     <w:p>
@@ -3731,53 +4306,38 @@
         <w:rPr>
           <w:lang w:val="es-CO"/>
         </w:rPr>
-        <w:t>Finalmente,</w:t>
+        <w:t>Finalmente, cuando se intenta verificar la incidencia de la carrera sobre el patrón de consumo, se hace necesario utilizar test para el contraste de más de dos poblaciones independientes.</w:t>
       </w:r>
       <w:r>
         <w:rPr>
           <w:lang w:val="es-CO"/>
         </w:rPr>
-        <w:t xml:space="preserve"> cuando se intenta verificar la incidencia de la carrera sobre el patrón de consumo, se</w:t>
+        <w:t xml:space="preserve"> El objetivo consiste en probar la hipótesis de igualdad de medianas en todas las poblaciones estudiadas, para esto se </w:t>
       </w:r>
       <w:r>
         <w:rPr>
           <w:lang w:val="es-CO"/>
         </w:rPr>
-        <w:t xml:space="preserve"> hace necesario utilizar test para el contraste de más de dos poblaciones independientes.</w:t>
+        <w:t>hizo uso de</w:t>
       </w:r>
       <w:r>
         <w:rPr>
           <w:lang w:val="es-CO"/>
         </w:rPr>
-        <w:t xml:space="preserve"> El objetivo consiste en probar la hipótesis de igualdad de medianas en todas las poblaciones estudiadas, para esto se </w:t>
+        <w:t xml:space="preserve">l </w:t>
       </w:r>
       <w:r>
         <w:rPr>
           <w:lang w:val="es-CO"/>
         </w:rPr>
-        <w:t>hizo uso de</w:t>
+        <w:t>Test de Kruskal-Wallis</w:t>
       </w:r>
       <w:r>
         <w:rPr>
           <w:lang w:val="es-CO"/>
         </w:rPr>
-        <w:t xml:space="preserve">l </w:t>
-      </w:r>
-      <w:r>
-        <w:rPr>
-          <w:lang w:val="es-CO"/>
-        </w:rPr>
-        <w:t>Test de Kruskal-Wallis</w:t>
-      </w:r>
-    </w:p>
-    <w:p>
-      <w:pPr>
-        <w:spacing w:line="480" w:lineRule="auto"/>
-        <w:jc w:val="both"/>
-        <w:rPr>
-          <w:lang w:val="es-CO"/>
-        </w:rPr>
-      </w:pPr>
+        <w:t xml:space="preserve">. </w:t>
+      </w:r>
       <w:r>
         <w:rPr>
           <w:lang w:val="es-CO"/>
@@ -3904,14 +4464,7 @@
               <w:rFonts w:ascii="Cambria Math" w:hAnsi="Cambria Math"/>
               <w:lang w:val="es-CO"/>
             </w:rPr>
-            <m:t>=</m:t>
-          </m:r>
-          <m:r>
-            <w:rPr>
-              <w:rFonts w:ascii="Cambria Math" w:hAnsi="Cambria Math"/>
-              <w:lang w:val="es-CO"/>
-            </w:rPr>
-            <m:t>..=</m:t>
+            <m:t>=..=</m:t>
           </m:r>
           <m:sSub>
             <m:sSubPr>
@@ -3938,14 +4491,7 @@
                   <w:rFonts w:ascii="Cambria Math" w:hAnsi="Cambria Math"/>
                   <w:lang w:val="es-CO"/>
                 </w:rPr>
-                <m:t xml:space="preserve">Carrera </m:t>
-              </m:r>
-              <m:r>
-                <w:rPr>
-                  <w:rFonts w:ascii="Cambria Math" w:hAnsi="Cambria Math"/>
-                  <w:lang w:val="es-CO"/>
-                </w:rPr>
-                <m:t>K</m:t>
+                <m:t>Carrera K</m:t>
               </m:r>
             </m:sub>
           </m:sSub>
@@ -4109,7 +4655,29 @@
         <w:rPr>
           <w:lang w:val="es-CO"/>
         </w:rPr>
-        <w:t>En este sentido, si se verifica la hipótesis nula, se tiene que no existen diferencias significativas entre las medianas de las poblaciones en contraste, mientras que sí se rechaza, existe al menos una población que difiere del resto. En el contexto de la investigación si se verifica la hipótesis nula, entonces se tiene que la carrera no tiene ninguna incidencia sobre el patrón de consumo por parte de los estudiantes encuestados.</w:t>
+        <w:t xml:space="preserve">En este sentido, si se verifica la hipótesis nula, se tiene que no existen diferencias significativas entre las medianas de las poblaciones en contraste, mientras que sí se rechaza, existe al menos una población que difiere del resto. En el contexto de la investigación si se </w:t>
+      </w:r>
+      <w:r>
+        <w:rPr>
+          <w:lang w:val="es-CO"/>
+        </w:rPr>
+        <w:lastRenderedPageBreak/>
+        <w:t>verifica la hipótesis nula, entonces se tiene que la carrera no tiene ninguna incidencia sobre el patrón de consumo por parte de los estudiantes encuestados</w:t>
+      </w:r>
+      <w:r>
+        <w:rPr>
+          <w:lang w:val="es-CO"/>
+        </w:rPr>
+        <w:t xml:space="preserve"> a partir del </w:t>
+      </w:r>
+      <w:r>
+        <w:t>nivel de significancia escogido</w:t>
+      </w:r>
+      <w:r>
+        <w:rPr>
+          <w:lang w:val="es-CO"/>
+        </w:rPr>
+        <w:t>.</w:t>
       </w:r>
     </w:p>
     <w:p>
@@ -4139,18 +4707,58 @@
         <w:rPr>
           <w:b/>
         </w:rPr>
-        <w:t xml:space="preserve">de correspondencias múltiples (MCA, </w:t>
-      </w:r>
+        <w:t>de correspondencias múltiple</w:t>
+      </w:r>
+      <w:r>
+        <w:rPr>
+          <w:b/>
+        </w:rPr>
+        <w:t xml:space="preserve"> (MCA, </w:t>
+      </w:r>
+      <w:proofErr w:type="spellStart"/>
       <w:r>
         <w:rPr>
           <w:b/>
           <w:i/>
         </w:rPr>
-        <w:t>multiple correspondence analysis</w:t>
-      </w:r>
+        <w:t>multiple</w:t>
+      </w:r>
+      <w:proofErr w:type="spellEnd"/>
       <w:r>
         <w:rPr>
           <w:b/>
+          <w:i/>
+        </w:rPr>
+        <w:t xml:space="preserve"> </w:t>
+      </w:r>
+      <w:proofErr w:type="spellStart"/>
+      <w:r>
+        <w:rPr>
+          <w:b/>
+          <w:i/>
+        </w:rPr>
+        <w:t>correspondence</w:t>
+      </w:r>
+      <w:proofErr w:type="spellEnd"/>
+      <w:r>
+        <w:rPr>
+          <w:b/>
+          <w:i/>
+        </w:rPr>
+        <w:t xml:space="preserve"> </w:t>
+      </w:r>
+      <w:proofErr w:type="spellStart"/>
+      <w:r>
+        <w:rPr>
+          <w:b/>
+          <w:i/>
+        </w:rPr>
+        <w:t>analysis</w:t>
+      </w:r>
+      <w:proofErr w:type="spellEnd"/>
+      <w:r>
+        <w:rPr>
+          <w:b/>
         </w:rPr>
         <w:t>)</w:t>
       </w:r>
@@ -4161,39 +4769,159 @@
         <w:jc w:val="both"/>
       </w:pPr>
       <w:r>
-        <w:t xml:space="preserve">Finalmente, </w:t>
-      </w:r>
-      <w:r>
-        <w:t>para entrar a estudiar más a fondo</w:t>
-      </w:r>
-      <w:r>
-        <w:t xml:space="preserve"> las complejas relaciones entre las preguntas formuladas en el instrumento AUDIT, se realizó un Análisis de correspondencias múltiples cuyo objetivo principal es reducir la dimensionalidad de los datos.</w:t>
+        <w:t>Dado que el punta</w:t>
+      </w:r>
+      <w:r>
+        <w:t>je AUDIT es un acumulado de las respuestas obtenida</w:t>
+      </w:r>
+      <w:r>
+        <w:t xml:space="preserve">s para diferentes preguntas en el instrumento de medición aplicado, para entrar a estudiar más a fondo la estructura subyacente </w:t>
+      </w:r>
+      <w:r>
+        <w:t>del patrón de respuesta de los individuos</w:t>
+      </w:r>
+      <w:r>
+        <w:t>,</w:t>
+      </w:r>
+      <w:r>
+        <w:t xml:space="preserve"> se hizo uso de un An</w:t>
+      </w:r>
+      <w:r>
+        <w:t>álisis de C</w:t>
+      </w:r>
+      <w:r>
+        <w:t xml:space="preserve">orrespondencias </w:t>
+      </w:r>
+      <w:r>
+        <w:t>M</w:t>
+      </w:r>
+      <w:r>
+        <w:t>últiple cuyo objetivo principal es representar en una espacio de dimensión menor las relaciones entre individuos y variables.</w:t>
+      </w:r>
+    </w:p>
+    <w:p>
+      <w:pPr>
+        <w:spacing w:line="480" w:lineRule="auto"/>
+        <w:jc w:val="both"/>
+      </w:pPr>
+      <w:r>
+        <w:t>En este sentido, las relaciones de proximidad a estudiar se definen del siguiente modo:</w:t>
+      </w:r>
+    </w:p>
+    <w:p>
+      <w:pPr>
+        <w:spacing w:line="480" w:lineRule="auto"/>
+        <w:jc w:val="both"/>
+      </w:pPr>
+      <w:r>
+        <w:rPr>
+          <w:b/>
+        </w:rPr>
+        <w:t>Relaciones entre individuos</w:t>
+      </w:r>
+      <w:r>
+        <w:t xml:space="preserve">. </w:t>
+      </w:r>
+      <w:r>
+        <w:t>Individuos cercanos tienden a seleccionar los mismos niveles de las variables.</w:t>
+      </w:r>
+    </w:p>
+    <w:p>
+      <w:pPr>
+        <w:spacing w:line="480" w:lineRule="auto"/>
+        <w:jc w:val="both"/>
+      </w:pPr>
+      <w:r>
+        <w:rPr>
+          <w:b/>
+        </w:rPr>
+        <w:t>Relaciones entre variables</w:t>
+      </w:r>
+      <w:r>
+        <w:t>. En términos de las variables a analizar se deben distinguir los siguientes escenarios:</w:t>
       </w:r>
       <w:bookmarkStart w:id="0" w:name="_GoBack"/>
       <w:bookmarkEnd w:id="0"/>
     </w:p>
     <w:p>
       <w:pPr>
+        <w:pStyle w:val="ListParagraph"/>
+        <w:numPr>
+          <w:ilvl w:val="0"/>
+          <w:numId w:val="16"/>
+        </w:numPr>
         <w:spacing w:line="480" w:lineRule="auto"/>
         <w:jc w:val="both"/>
       </w:pPr>
       <w:r>
+        <w:t>La proximidad entre los niveles de diferentes variables significa que estos niveles tienden a aparecer juntos en las observaciones.</w:t>
+      </w:r>
+    </w:p>
+    <w:p>
+      <w:pPr>
+        <w:pStyle w:val="ListParagraph"/>
+        <w:numPr>
+          <w:ilvl w:val="0"/>
+          <w:numId w:val="16"/>
+        </w:numPr>
+        <w:spacing w:line="480" w:lineRule="auto"/>
+        <w:jc w:val="both"/>
+      </w:pPr>
+      <w:r>
+        <w:t>Dado que los niveles de la misma variable no pueden aparecer juntos, aquí la proximidad indica que los grupos de individuos asociados con estos dos niveles son en sí mismos similares.</w:t>
+      </w:r>
+    </w:p>
+    <w:p>
+      <w:pPr>
+        <w:spacing w:line="480" w:lineRule="auto"/>
+        <w:jc w:val="both"/>
+      </w:pPr>
+    </w:p>
+    <w:p>
+      <w:pPr>
+        <w:spacing w:line="480" w:lineRule="auto"/>
+        <w:jc w:val="both"/>
+      </w:pPr>
+      <w:r>
+        <w:t xml:space="preserve">Finalmente, </w:t>
+      </w:r>
+      <w:r>
+        <w:t>para entrar a estudiar más a fondo</w:t>
+      </w:r>
+      <w:r>
+        <w:t xml:space="preserve"> las complejas relaciones entre las preguntas formuladas en el instrumento AUDIT, se realizó un Análisis de correspondencias múltiples cuyo objetivo principal es reducir la </w:t>
+      </w:r>
+      <w:proofErr w:type="spellStart"/>
+      <w:r>
+        <w:t>dimensionalidad</w:t>
+      </w:r>
+      <w:proofErr w:type="spellEnd"/>
+      <w:r>
+        <w:t xml:space="preserve"> de los datos.</w:t>
+      </w:r>
+    </w:p>
+    <w:p>
+      <w:pPr>
+        <w:spacing w:line="480" w:lineRule="auto"/>
+        <w:jc w:val="both"/>
+      </w:pPr>
+      <w:r>
+        <w:t>Objetivo del MCA</w:t>
+      </w:r>
+    </w:p>
+    <w:p>
+      <w:pPr>
+        <w:spacing w:line="480" w:lineRule="auto"/>
+        <w:jc w:val="both"/>
+        <w:rPr>
+          <w:b/>
+        </w:rPr>
+      </w:pPr>
+      <w:r>
+        <w:rPr>
+          <w:b/>
+        </w:rPr>
         <w:lastRenderedPageBreak/>
-        <w:t>Objetivo del MCA</w:t>
-      </w:r>
-    </w:p>
-    <w:p>
-      <w:pPr>
-        <w:spacing w:line="480" w:lineRule="auto"/>
-        <w:jc w:val="both"/>
-        <w:rPr>
-          <w:b/>
-        </w:rPr>
-      </w:pPr>
-      <w:r>
-        <w:rPr>
-          <w:b/>
-        </w:rPr>
         <w:t>Resumen del modelo ajustado</w:t>
       </w:r>
     </w:p>
@@ -4347,11 +5075,11 @@
         <w:jc w:val="both"/>
       </w:pPr>
       <w:r>
-        <w:t xml:space="preserve">El objetivo general del presente trabajo es analizar la relación existente entre los patrones de consumo de alcohol de un grupo de estudiantes universitarios con la edad, el sexo </w:t>
+        <w:t xml:space="preserve">El objetivo general del presente trabajo es analizar la relación existente entre los patrones de consumo de alcohol de un grupo de estudiantes universitarios con la edad, el sexo y la carrera en un grupo de 326 estudiantes de una universidad privada en la ciudad de Cali. </w:t>
       </w:r>
       <w:r>
         <w:lastRenderedPageBreak/>
-        <w:t xml:space="preserve">y la carrera en un grupo de 326 estudiantes de una universidad privada en la ciudad de Cali. Los objetivos específicos son caracterizar los patrones de consumo de alcohol de dicho grupo según su nivel de riesgo (bajo riesgo o alto riesgo), analizar las posibles diferencias entre los patrones de consumo de alcohol según la edad, el género y la carrera; y finalmente establecer si existen diferencias en los patrones de consumo de alcohol según la edad, el género y la carrera. </w:t>
+        <w:t xml:space="preserve">Los objetivos específicos son caracterizar los patrones de consumo de alcohol de dicho grupo según su nivel de riesgo (bajo riesgo o alto riesgo), analizar las posibles diferencias entre los patrones de consumo de alcohol según la edad, el género y la carrera; y finalmente establecer si existen diferencias en los patrones de consumo de alcohol según la edad, el género y la carrera. </w:t>
       </w:r>
     </w:p>
     <w:p>
@@ -4376,7 +5104,15 @@
         <w:tab/>
       </w:r>
       <w:r>
-        <w:t>En cuanto a la edad se conformaron 2 categorías: menores de edad que van hasta los 17.99 años y mayores de edad que son los de 18 años o más. El 58,9% de los estudiantes son mayores de edad y el 41,1% restante son menores de edad. De los 134 menores de edad, el 79,1% tienen un patrón de consumo de bajo riesgo y 20,9% tienen un patrón de consumo de alto riesgo. Del grupo de los 192 mayores de edad, el 78,1% tienen un patrón de consumo de bajo riesgo y el 21,8% tienen un patrón de consumo de alto riesgo. Un chi cuadrado de Pearson de 0,832 indica que no hay asociación entre la edad y e</w:t>
+        <w:t xml:space="preserve">En cuanto a la edad se conformaron 2 categorías: menores de edad que van hasta los 17.99 años y mayores de edad que son los de 18 años o más. El 58,9% de los estudiantes son mayores de edad y el 41,1% restante son menores de edad. De los 134 menores de edad, el 79,1% tienen un patrón de consumo de bajo riesgo y 20,9% tienen un patrón de consumo de alto riesgo. Del grupo de los 192 mayores de edad, el 78,1% tienen un patrón de consumo de bajo riesgo y el 21,8% tienen un patrón de consumo de alto riesgo. Un </w:t>
+      </w:r>
+      <w:proofErr w:type="spellStart"/>
+      <w:r>
+        <w:t>chi</w:t>
+      </w:r>
+      <w:proofErr w:type="spellEnd"/>
+      <w:r>
+        <w:t xml:space="preserve"> cuadrado de Pearson de 0,832 indica que no hay asociación entre la edad y e</w:t>
       </w:r>
       <w:r>
         <w:t>l patrón de consumo de alcohol.</w:t>
@@ -4395,7 +5131,15 @@
         <w:jc w:val="both"/>
       </w:pPr>
       <w:r>
-        <w:t xml:space="preserve">En cuanto al género, de los 168 hombres, 129 tienen un patrón de consumo de bajo riesgo y 39 tienen un patrón de consumo de alto riesgo. En cuanto a las 146 mujeres, 118 tienen un patrón de consumo de bajo riesgo y 28 tienen un patrón de consumo de alto riesgo. Un chi cuadrado de Pearson de 0,655 indica que no hay asociación entre el género y el patrón de consumo de alcohol. </w:t>
+        <w:t xml:space="preserve">En cuanto al género, de los 168 hombres, 129 tienen un patrón de consumo de bajo riesgo y 39 tienen un patrón de consumo de alto riesgo. En cuanto a las 146 mujeres, 118 tienen un patrón de consumo de bajo riesgo y 28 tienen un patrón de consumo de alto riesgo. Un </w:t>
+      </w:r>
+      <w:proofErr w:type="spellStart"/>
+      <w:r>
+        <w:t>chi</w:t>
+      </w:r>
+      <w:proofErr w:type="spellEnd"/>
+      <w:r>
+        <w:t xml:space="preserve"> cuadrado de Pearson de 0,655 indica que no hay asociación entre el género y el patrón de consumo de alcohol. </w:t>
       </w:r>
     </w:p>
     <w:p>
@@ -4405,7 +5149,15 @@
         <w:jc w:val="both"/>
       </w:pPr>
       <w:r>
-        <w:t xml:space="preserve">En cuanto a las carreras que estudian, un chi cuadrado de Pearson de 0,829 indica que no hay asociación entre la carrera estudiada y el patrón de consumo de alcohol. </w:t>
+        <w:t xml:space="preserve">En cuanto a las carreras que estudian, un </w:t>
+      </w:r>
+      <w:proofErr w:type="spellStart"/>
+      <w:r>
+        <w:t>chi</w:t>
+      </w:r>
+      <w:proofErr w:type="spellEnd"/>
+      <w:r>
+        <w:t xml:space="preserve"> cuadrado de Pearson de 0,829 indica que no hay asociación entre la carrera estudiada y el patrón de consumo de alcohol. </w:t>
       </w:r>
     </w:p>
     <w:p>
@@ -4423,6 +5175,7 @@
         <w:rPr>
           <w:highlight w:val="yellow"/>
         </w:rPr>
+        <w:lastRenderedPageBreak/>
         <w:t>INSERTAR GRAFICO</w:t>
       </w:r>
       <w:r>
@@ -4456,12 +5209,26 @@
         <w:rPr>
           <w:color w:val="000000" w:themeColor="text1"/>
         </w:rPr>
-        <w:t>(Estadísticos descriptivos) 12 personas no manifestaron datos de cual es su género.</w:t>
-      </w:r>
+        <w:t xml:space="preserve">(Estadísticos descriptivos) 12 personas no manifestaron datos de </w:t>
+      </w:r>
+      <w:proofErr w:type="spellStart"/>
       <w:r>
         <w:rPr>
           <w:color w:val="000000" w:themeColor="text1"/>
         </w:rPr>
+        <w:t>cual</w:t>
+      </w:r>
+      <w:proofErr w:type="spellEnd"/>
+      <w:r>
+        <w:rPr>
+          <w:color w:val="000000" w:themeColor="text1"/>
+        </w:rPr>
+        <w:t xml:space="preserve"> es su género.</w:t>
+      </w:r>
+      <w:r>
+        <w:rPr>
+          <w:color w:val="000000" w:themeColor="text1"/>
+        </w:rPr>
         <w:t xml:space="preserve"> </w:t>
       </w:r>
     </w:p>
@@ -4483,7 +5250,35 @@
         <w:rPr>
           <w:color w:val="000000" w:themeColor="text1"/>
         </w:rPr>
-        <w:t xml:space="preserve">134 personas )41,1% y mas de 18 años 192 personas (58,9%) o sea que hay un predominio de personas que tienen más de 18 años. </w:t>
+        <w:t xml:space="preserve">134 </w:t>
+      </w:r>
+      <w:proofErr w:type="gramStart"/>
+      <w:r>
+        <w:rPr>
+          <w:color w:val="000000" w:themeColor="text1"/>
+        </w:rPr>
+        <w:t>personas )41,1</w:t>
+      </w:r>
+      <w:proofErr w:type="gramEnd"/>
+      <w:r>
+        <w:rPr>
+          <w:color w:val="000000" w:themeColor="text1"/>
+        </w:rPr>
+        <w:t xml:space="preserve">% y </w:t>
+      </w:r>
+      <w:proofErr w:type="spellStart"/>
+      <w:r>
+        <w:rPr>
+          <w:color w:val="000000" w:themeColor="text1"/>
+        </w:rPr>
+        <w:t>mas</w:t>
+      </w:r>
+      <w:proofErr w:type="spellEnd"/>
+      <w:r>
+        <w:rPr>
+          <w:color w:val="000000" w:themeColor="text1"/>
+        </w:rPr>
+        <w:t xml:space="preserve"> de 18 años 192 personas (58,9%) o sea que hay un predominio de personas que tienen más de 18 años. </w:t>
       </w:r>
     </w:p>
     <w:p>
@@ -4615,14 +5410,14 @@
         <w:rPr>
           <w:color w:val="000000" w:themeColor="text1"/>
         </w:rPr>
-        <w:t xml:space="preserve">. Como se observa en el siguiente histograma, el comportamiento del puntaje AUDIT para el grupo de estudiantes encuestados </w:t>
+        <w:t xml:space="preserve">. Como se observa en el siguiente histograma, el comportamiento del puntaje AUDIT para el grupo de estudiantes encuestados muestra un comportamiento asimétrico positivo, lo que indica que la mayoría de los casos </w:t>
       </w:r>
       <w:r>
         <w:rPr>
           <w:color w:val="000000" w:themeColor="text1"/>
         </w:rPr>
         <w:lastRenderedPageBreak/>
-        <w:t>muestra un comportamiento asimétrico positivo, lo que indica que la mayoría de los casos presentan un bajo riesgo de tener problemas con el alcoholismo, mientras un número reducido de estos presentan un alto riesgo tomando como referencia un puntaje AUDIT igual a 8 unidades.</w:t>
+        <w:t>presentan un bajo riesgo de tener problemas con el alcoholismo, mientras un número reducido de estos presentan un alto riesgo tomando como referencia un puntaje AUDIT igual a 8 unidades.</w:t>
       </w:r>
     </w:p>
     <w:p>
@@ -4817,7 +5612,21 @@
         <w:rPr>
           <w:color w:val="000000" w:themeColor="text1"/>
         </w:rPr>
-        <w:t xml:space="preserve">Analizando el gráfico boxplot en la Figura </w:t>
+        <w:t xml:space="preserve">Analizando el gráfico </w:t>
+      </w:r>
+      <w:proofErr w:type="spellStart"/>
+      <w:r>
+        <w:rPr>
+          <w:color w:val="000000" w:themeColor="text1"/>
+        </w:rPr>
+        <w:t>boxplot</w:t>
+      </w:r>
+      <w:proofErr w:type="spellEnd"/>
+      <w:r>
+        <w:rPr>
+          <w:color w:val="000000" w:themeColor="text1"/>
+        </w:rPr>
+        <w:t xml:space="preserve"> en la Figura </w:t>
       </w:r>
       <w:r>
         <w:rPr>
@@ -4939,7 +5748,15 @@
         <w:fldChar w:fldCharType="end"/>
       </w:r>
       <w:r>
-        <w:t>. Boxplot del puntaje AUDIT en función del género</w:t>
+        <w:t xml:space="preserve">. </w:t>
+      </w:r>
+      <w:proofErr w:type="spellStart"/>
+      <w:r>
+        <w:t>Boxplot</w:t>
+      </w:r>
+      <w:proofErr w:type="spellEnd"/>
+      <w:r>
+        <w:t xml:space="preserve"> del puntaje AUDIT en función del género</w:t>
       </w:r>
     </w:p>
     <w:p>
@@ -4972,7 +5789,39 @@
           <w:rFonts w:eastAsiaTheme="minorEastAsia"/>
           <w:lang w:val="es-CO" w:eastAsia="ja-JP"/>
         </w:rPr>
-        <w:t>, existen diferencias entre el puntaje AUDIT para hombres y mujeres con un promedio de 4.99 puntos para los hombres (sd: 4.8 puntos) y 3.52 para mujeres (sd: 3.5 puntos).</w:t>
+        <w:t>, existen diferencias entre el puntaje AUDIT para hombres y mujeres con un promedio de 4.99 puntos para los hombres (</w:t>
+      </w:r>
+      <w:proofErr w:type="spellStart"/>
+      <w:r>
+        <w:rPr>
+          <w:rFonts w:eastAsiaTheme="minorEastAsia"/>
+          <w:lang w:val="es-CO" w:eastAsia="ja-JP"/>
+        </w:rPr>
+        <w:t>sd</w:t>
+      </w:r>
+      <w:proofErr w:type="spellEnd"/>
+      <w:r>
+        <w:rPr>
+          <w:rFonts w:eastAsiaTheme="minorEastAsia"/>
+          <w:lang w:val="es-CO" w:eastAsia="ja-JP"/>
+        </w:rPr>
+        <w:t>: 4.8 puntos) y 3.52 para mujeres (</w:t>
+      </w:r>
+      <w:proofErr w:type="spellStart"/>
+      <w:r>
+        <w:rPr>
+          <w:rFonts w:eastAsiaTheme="minorEastAsia"/>
+          <w:lang w:val="es-CO" w:eastAsia="ja-JP"/>
+        </w:rPr>
+        <w:t>sd</w:t>
+      </w:r>
+      <w:proofErr w:type="spellEnd"/>
+      <w:r>
+        <w:rPr>
+          <w:rFonts w:eastAsiaTheme="minorEastAsia"/>
+          <w:lang w:val="es-CO" w:eastAsia="ja-JP"/>
+        </w:rPr>
+        <w:t>: 3.5 puntos).</w:t>
       </w:r>
     </w:p>
     <w:p>
@@ -5077,6 +5926,7 @@
                 <w:lang w:val="es-CO" w:eastAsia="ja-JP"/>
               </w:rPr>
             </w:pPr>
+            <w:proofErr w:type="spellStart"/>
             <w:r>
               <w:rPr>
                 <w:rFonts w:ascii="Arial" w:eastAsiaTheme="minorEastAsia" w:hAnsi="Arial" w:cs="Arial"/>
@@ -5089,6 +5939,7 @@
               </w:rPr>
               <w:t>Report</w:t>
             </w:r>
+            <w:proofErr w:type="spellEnd"/>
           </w:p>
         </w:tc>
       </w:tr>
@@ -5291,8 +6142,20 @@
                 <w:szCs w:val="18"/>
                 <w:lang w:val="es-CO" w:eastAsia="ja-JP"/>
               </w:rPr>
-              <w:t>Std. Deviation</w:t>
-            </w:r>
+              <w:t xml:space="preserve">Std. </w:t>
+            </w:r>
+            <w:proofErr w:type="spellStart"/>
+            <w:r>
+              <w:rPr>
+                <w:rFonts w:ascii="Arial" w:eastAsiaTheme="minorEastAsia" w:hAnsi="Arial" w:cs="Arial"/>
+                <w:color w:val="000000"/>
+                <w:sz w:val="18"/>
+                <w:szCs w:val="18"/>
+                <w:lang w:val="es-CO" w:eastAsia="ja-JP"/>
+              </w:rPr>
+              <w:t>Deviation</w:t>
+            </w:r>
+            <w:proofErr w:type="spellEnd"/>
           </w:p>
         </w:tc>
         <w:tc>
@@ -6104,8 +6967,9 @@
                 <w:szCs w:val="18"/>
                 <w:lang w:val="es-CO" w:eastAsia="ja-JP"/>
               </w:rPr>
-              <w:t>Test Statistics</w:t>
-            </w:r>
+              <w:t xml:space="preserve">Test </w:t>
+            </w:r>
+            <w:proofErr w:type="spellStart"/>
             <w:r>
               <w:rPr>
                 <w:rFonts w:ascii="Arial" w:eastAsiaTheme="minorEastAsia" w:hAnsi="Arial" w:cs="Arial"/>
@@ -6114,11 +6978,24 @@
                 <w:color w:val="000000"/>
                 <w:sz w:val="18"/>
                 <w:szCs w:val="18"/>
+                <w:lang w:val="es-CO" w:eastAsia="ja-JP"/>
+              </w:rPr>
+              <w:t>Statistics</w:t>
+            </w:r>
+            <w:r>
+              <w:rPr>
+                <w:rFonts w:ascii="Arial" w:eastAsiaTheme="minorEastAsia" w:hAnsi="Arial" w:cs="Arial"/>
+                <w:b/>
+                <w:bCs/>
+                <w:color w:val="000000"/>
+                <w:sz w:val="18"/>
+                <w:szCs w:val="18"/>
                 <w:vertAlign w:val="superscript"/>
                 <w:lang w:val="es-CO" w:eastAsia="ja-JP"/>
               </w:rPr>
               <w:t>a</w:t>
             </w:r>
+            <w:proofErr w:type="spellEnd"/>
           </w:p>
         </w:tc>
       </w:tr>
@@ -6484,15 +7361,27 @@
                 <w:lang w:val="es-CO" w:eastAsia="ja-JP"/>
               </w:rPr>
             </w:pPr>
-            <w:r>
-              <w:rPr>
-                <w:rFonts w:ascii="Arial" w:eastAsiaTheme="minorEastAsia" w:hAnsi="Arial" w:cs="Arial"/>
-                <w:color w:val="000000"/>
-                <w:sz w:val="18"/>
-                <w:szCs w:val="18"/>
-                <w:lang w:val="es-CO" w:eastAsia="ja-JP"/>
-              </w:rPr>
-              <w:t>Asymp. Sig. (2-tailed)</w:t>
+            <w:proofErr w:type="spellStart"/>
+            <w:r>
+              <w:rPr>
+                <w:rFonts w:ascii="Arial" w:eastAsiaTheme="minorEastAsia" w:hAnsi="Arial" w:cs="Arial"/>
+                <w:color w:val="000000"/>
+                <w:sz w:val="18"/>
+                <w:szCs w:val="18"/>
+                <w:lang w:val="es-CO" w:eastAsia="ja-JP"/>
+              </w:rPr>
+              <w:t>Asymp</w:t>
+            </w:r>
+            <w:proofErr w:type="spellEnd"/>
+            <w:r>
+              <w:rPr>
+                <w:rFonts w:ascii="Arial" w:eastAsiaTheme="minorEastAsia" w:hAnsi="Arial" w:cs="Arial"/>
+                <w:color w:val="000000"/>
+                <w:sz w:val="18"/>
+                <w:szCs w:val="18"/>
+                <w:lang w:val="es-CO" w:eastAsia="ja-JP"/>
+              </w:rPr>
+              <w:t>. Sig. (2-tailed)</w:t>
             </w:r>
           </w:p>
         </w:tc>
@@ -6746,8 +7635,42 @@
                 <w:szCs w:val="18"/>
                 <w:lang w:val="es-CO" w:eastAsia="ja-JP"/>
               </w:rPr>
-              <w:t>99% Confidence Interval</w:t>
-            </w:r>
+              <w:t xml:space="preserve">99% </w:t>
+            </w:r>
+            <w:proofErr w:type="spellStart"/>
+            <w:r>
+              <w:rPr>
+                <w:rFonts w:ascii="Arial" w:eastAsiaTheme="minorEastAsia" w:hAnsi="Arial" w:cs="Arial"/>
+                <w:color w:val="000000"/>
+                <w:sz w:val="18"/>
+                <w:szCs w:val="18"/>
+                <w:lang w:val="es-CO" w:eastAsia="ja-JP"/>
+              </w:rPr>
+              <w:t>Confidence</w:t>
+            </w:r>
+            <w:proofErr w:type="spellEnd"/>
+            <w:r>
+              <w:rPr>
+                <w:rFonts w:ascii="Arial" w:eastAsiaTheme="minorEastAsia" w:hAnsi="Arial" w:cs="Arial"/>
+                <w:color w:val="000000"/>
+                <w:sz w:val="18"/>
+                <w:szCs w:val="18"/>
+                <w:lang w:val="es-CO" w:eastAsia="ja-JP"/>
+              </w:rPr>
+              <w:t xml:space="preserve"> </w:t>
+            </w:r>
+            <w:proofErr w:type="spellStart"/>
+            <w:r>
+              <w:rPr>
+                <w:rFonts w:ascii="Arial" w:eastAsiaTheme="minorEastAsia" w:hAnsi="Arial" w:cs="Arial"/>
+                <w:color w:val="000000"/>
+                <w:sz w:val="18"/>
+                <w:szCs w:val="18"/>
+                <w:lang w:val="es-CO" w:eastAsia="ja-JP"/>
+              </w:rPr>
+              <w:t>Interval</w:t>
+            </w:r>
+            <w:proofErr w:type="spellEnd"/>
           </w:p>
         </w:tc>
         <w:tc>
@@ -6776,16 +7699,40 @@
                 <w:lang w:val="es-CO" w:eastAsia="ja-JP"/>
               </w:rPr>
             </w:pPr>
-            <w:r>
-              <w:rPr>
-                <w:rFonts w:ascii="Arial" w:eastAsiaTheme="minorEastAsia" w:hAnsi="Arial" w:cs="Arial"/>
-                <w:color w:val="000000"/>
-                <w:sz w:val="18"/>
-                <w:szCs w:val="18"/>
-                <w:lang w:val="es-CO" w:eastAsia="ja-JP"/>
-              </w:rPr>
-              <w:t>Lower Bound</w:t>
-            </w:r>
+            <w:proofErr w:type="spellStart"/>
+            <w:r>
+              <w:rPr>
+                <w:rFonts w:ascii="Arial" w:eastAsiaTheme="minorEastAsia" w:hAnsi="Arial" w:cs="Arial"/>
+                <w:color w:val="000000"/>
+                <w:sz w:val="18"/>
+                <w:szCs w:val="18"/>
+                <w:lang w:val="es-CO" w:eastAsia="ja-JP"/>
+              </w:rPr>
+              <w:t>Lower</w:t>
+            </w:r>
+            <w:proofErr w:type="spellEnd"/>
+            <w:r>
+              <w:rPr>
+                <w:rFonts w:ascii="Arial" w:eastAsiaTheme="minorEastAsia" w:hAnsi="Arial" w:cs="Arial"/>
+                <w:color w:val="000000"/>
+                <w:sz w:val="18"/>
+                <w:szCs w:val="18"/>
+                <w:lang w:val="es-CO" w:eastAsia="ja-JP"/>
+              </w:rPr>
+              <w:t xml:space="preserve"> </w:t>
+            </w:r>
+            <w:proofErr w:type="spellStart"/>
+            <w:r>
+              <w:rPr>
+                <w:rFonts w:ascii="Arial" w:eastAsiaTheme="minorEastAsia" w:hAnsi="Arial" w:cs="Arial"/>
+                <w:color w:val="000000"/>
+                <w:sz w:val="18"/>
+                <w:szCs w:val="18"/>
+                <w:lang w:val="es-CO" w:eastAsia="ja-JP"/>
+              </w:rPr>
+              <w:t>Bound</w:t>
+            </w:r>
+            <w:proofErr w:type="spellEnd"/>
           </w:p>
         </w:tc>
         <w:tc>
@@ -6914,16 +7861,40 @@
                 <w:lang w:val="es-CO" w:eastAsia="ja-JP"/>
               </w:rPr>
             </w:pPr>
-            <w:r>
-              <w:rPr>
-                <w:rFonts w:ascii="Arial" w:eastAsiaTheme="minorEastAsia" w:hAnsi="Arial" w:cs="Arial"/>
-                <w:color w:val="000000"/>
-                <w:sz w:val="18"/>
-                <w:szCs w:val="18"/>
-                <w:lang w:val="es-CO" w:eastAsia="ja-JP"/>
-              </w:rPr>
-              <w:t>Upper Bound</w:t>
-            </w:r>
+            <w:proofErr w:type="spellStart"/>
+            <w:r>
+              <w:rPr>
+                <w:rFonts w:ascii="Arial" w:eastAsiaTheme="minorEastAsia" w:hAnsi="Arial" w:cs="Arial"/>
+                <w:color w:val="000000"/>
+                <w:sz w:val="18"/>
+                <w:szCs w:val="18"/>
+                <w:lang w:val="es-CO" w:eastAsia="ja-JP"/>
+              </w:rPr>
+              <w:t>Upper</w:t>
+            </w:r>
+            <w:proofErr w:type="spellEnd"/>
+            <w:r>
+              <w:rPr>
+                <w:rFonts w:ascii="Arial" w:eastAsiaTheme="minorEastAsia" w:hAnsi="Arial" w:cs="Arial"/>
+                <w:color w:val="000000"/>
+                <w:sz w:val="18"/>
+                <w:szCs w:val="18"/>
+                <w:lang w:val="es-CO" w:eastAsia="ja-JP"/>
+              </w:rPr>
+              <w:t xml:space="preserve"> </w:t>
+            </w:r>
+            <w:proofErr w:type="spellStart"/>
+            <w:r>
+              <w:rPr>
+                <w:rFonts w:ascii="Arial" w:eastAsiaTheme="minorEastAsia" w:hAnsi="Arial" w:cs="Arial"/>
+                <w:color w:val="000000"/>
+                <w:sz w:val="18"/>
+                <w:szCs w:val="18"/>
+                <w:lang w:val="es-CO" w:eastAsia="ja-JP"/>
+              </w:rPr>
+              <w:t>Bound</w:t>
+            </w:r>
+            <w:proofErr w:type="spellEnd"/>
           </w:p>
         </w:tc>
         <w:tc>
@@ -7169,8 +8140,42 @@
                 <w:szCs w:val="18"/>
                 <w:lang w:val="es-CO" w:eastAsia="ja-JP"/>
               </w:rPr>
-              <w:t>99% Confidence Interval</w:t>
-            </w:r>
+              <w:t xml:space="preserve">99% </w:t>
+            </w:r>
+            <w:proofErr w:type="spellStart"/>
+            <w:r>
+              <w:rPr>
+                <w:rFonts w:ascii="Arial" w:eastAsiaTheme="minorEastAsia" w:hAnsi="Arial" w:cs="Arial"/>
+                <w:color w:val="000000"/>
+                <w:sz w:val="18"/>
+                <w:szCs w:val="18"/>
+                <w:lang w:val="es-CO" w:eastAsia="ja-JP"/>
+              </w:rPr>
+              <w:t>Confidence</w:t>
+            </w:r>
+            <w:proofErr w:type="spellEnd"/>
+            <w:r>
+              <w:rPr>
+                <w:rFonts w:ascii="Arial" w:eastAsiaTheme="minorEastAsia" w:hAnsi="Arial" w:cs="Arial"/>
+                <w:color w:val="000000"/>
+                <w:sz w:val="18"/>
+                <w:szCs w:val="18"/>
+                <w:lang w:val="es-CO" w:eastAsia="ja-JP"/>
+              </w:rPr>
+              <w:t xml:space="preserve"> </w:t>
+            </w:r>
+            <w:proofErr w:type="spellStart"/>
+            <w:r>
+              <w:rPr>
+                <w:rFonts w:ascii="Arial" w:eastAsiaTheme="minorEastAsia" w:hAnsi="Arial" w:cs="Arial"/>
+                <w:color w:val="000000"/>
+                <w:sz w:val="18"/>
+                <w:szCs w:val="18"/>
+                <w:lang w:val="es-CO" w:eastAsia="ja-JP"/>
+              </w:rPr>
+              <w:t>Interval</w:t>
+            </w:r>
+            <w:proofErr w:type="spellEnd"/>
           </w:p>
         </w:tc>
         <w:tc>
@@ -7199,16 +8204,40 @@
                 <w:lang w:val="es-CO" w:eastAsia="ja-JP"/>
               </w:rPr>
             </w:pPr>
-            <w:r>
-              <w:rPr>
-                <w:rFonts w:ascii="Arial" w:eastAsiaTheme="minorEastAsia" w:hAnsi="Arial" w:cs="Arial"/>
-                <w:color w:val="000000"/>
-                <w:sz w:val="18"/>
-                <w:szCs w:val="18"/>
-                <w:lang w:val="es-CO" w:eastAsia="ja-JP"/>
-              </w:rPr>
-              <w:t>Lower Bound</w:t>
-            </w:r>
+            <w:proofErr w:type="spellStart"/>
+            <w:r>
+              <w:rPr>
+                <w:rFonts w:ascii="Arial" w:eastAsiaTheme="minorEastAsia" w:hAnsi="Arial" w:cs="Arial"/>
+                <w:color w:val="000000"/>
+                <w:sz w:val="18"/>
+                <w:szCs w:val="18"/>
+                <w:lang w:val="es-CO" w:eastAsia="ja-JP"/>
+              </w:rPr>
+              <w:t>Lower</w:t>
+            </w:r>
+            <w:proofErr w:type="spellEnd"/>
+            <w:r>
+              <w:rPr>
+                <w:rFonts w:ascii="Arial" w:eastAsiaTheme="minorEastAsia" w:hAnsi="Arial" w:cs="Arial"/>
+                <w:color w:val="000000"/>
+                <w:sz w:val="18"/>
+                <w:szCs w:val="18"/>
+                <w:lang w:val="es-CO" w:eastAsia="ja-JP"/>
+              </w:rPr>
+              <w:t xml:space="preserve"> </w:t>
+            </w:r>
+            <w:proofErr w:type="spellStart"/>
+            <w:r>
+              <w:rPr>
+                <w:rFonts w:ascii="Arial" w:eastAsiaTheme="minorEastAsia" w:hAnsi="Arial" w:cs="Arial"/>
+                <w:color w:val="000000"/>
+                <w:sz w:val="18"/>
+                <w:szCs w:val="18"/>
+                <w:lang w:val="es-CO" w:eastAsia="ja-JP"/>
+              </w:rPr>
+              <w:t>Bound</w:t>
+            </w:r>
+            <w:proofErr w:type="spellEnd"/>
           </w:p>
         </w:tc>
         <w:tc>
@@ -7337,16 +8366,40 @@
                 <w:lang w:val="es-CO" w:eastAsia="ja-JP"/>
               </w:rPr>
             </w:pPr>
-            <w:r>
-              <w:rPr>
-                <w:rFonts w:ascii="Arial" w:eastAsiaTheme="minorEastAsia" w:hAnsi="Arial" w:cs="Arial"/>
-                <w:color w:val="000000"/>
-                <w:sz w:val="18"/>
-                <w:szCs w:val="18"/>
-                <w:lang w:val="es-CO" w:eastAsia="ja-JP"/>
-              </w:rPr>
-              <w:t>Upper Bound</w:t>
-            </w:r>
+            <w:proofErr w:type="spellStart"/>
+            <w:r>
+              <w:rPr>
+                <w:rFonts w:ascii="Arial" w:eastAsiaTheme="minorEastAsia" w:hAnsi="Arial" w:cs="Arial"/>
+                <w:color w:val="000000"/>
+                <w:sz w:val="18"/>
+                <w:szCs w:val="18"/>
+                <w:lang w:val="es-CO" w:eastAsia="ja-JP"/>
+              </w:rPr>
+              <w:t>Upper</w:t>
+            </w:r>
+            <w:proofErr w:type="spellEnd"/>
+            <w:r>
+              <w:rPr>
+                <w:rFonts w:ascii="Arial" w:eastAsiaTheme="minorEastAsia" w:hAnsi="Arial" w:cs="Arial"/>
+                <w:color w:val="000000"/>
+                <w:sz w:val="18"/>
+                <w:szCs w:val="18"/>
+                <w:lang w:val="es-CO" w:eastAsia="ja-JP"/>
+              </w:rPr>
+              <w:t xml:space="preserve"> </w:t>
+            </w:r>
+            <w:proofErr w:type="spellStart"/>
+            <w:r>
+              <w:rPr>
+                <w:rFonts w:ascii="Arial" w:eastAsiaTheme="minorEastAsia" w:hAnsi="Arial" w:cs="Arial"/>
+                <w:color w:val="000000"/>
+                <w:sz w:val="18"/>
+                <w:szCs w:val="18"/>
+                <w:lang w:val="es-CO" w:eastAsia="ja-JP"/>
+              </w:rPr>
+              <w:t>Bound</w:t>
+            </w:r>
+            <w:proofErr w:type="spellEnd"/>
           </w:p>
         </w:tc>
         <w:tc>
@@ -7430,7 +8483,29 @@
                 <w:szCs w:val="18"/>
                 <w:lang w:val="es-CO" w:eastAsia="ja-JP"/>
               </w:rPr>
-              <w:t>a. Grouping Variable: Género</w:t>
+              <w:t xml:space="preserve">a. </w:t>
+            </w:r>
+            <w:proofErr w:type="spellStart"/>
+            <w:r>
+              <w:rPr>
+                <w:rFonts w:ascii="Arial" w:eastAsiaTheme="minorEastAsia" w:hAnsi="Arial" w:cs="Arial"/>
+                <w:color w:val="000000"/>
+                <w:sz w:val="18"/>
+                <w:szCs w:val="18"/>
+                <w:lang w:val="es-CO" w:eastAsia="ja-JP"/>
+              </w:rPr>
+              <w:t>Grouping</w:t>
+            </w:r>
+            <w:proofErr w:type="spellEnd"/>
+            <w:r>
+              <w:rPr>
+                <w:rFonts w:ascii="Arial" w:eastAsiaTheme="minorEastAsia" w:hAnsi="Arial" w:cs="Arial"/>
+                <w:color w:val="000000"/>
+                <w:sz w:val="18"/>
+                <w:szCs w:val="18"/>
+                <w:lang w:val="es-CO" w:eastAsia="ja-JP"/>
+              </w:rPr>
+              <w:t xml:space="preserve"> Variable: Género</w:t>
             </w:r>
           </w:p>
         </w:tc>
@@ -7960,6 +9035,7 @@
                 <w:lang w:val="es-CO" w:eastAsia="ja-JP"/>
               </w:rPr>
             </w:pPr>
+            <w:proofErr w:type="spellStart"/>
             <w:r>
               <w:rPr>
                 <w:rFonts w:ascii="Arial" w:eastAsiaTheme="minorEastAsia" w:hAnsi="Arial" w:cs="Arial"/>
@@ -7972,6 +9048,7 @@
               </w:rPr>
               <w:t>Correlations</w:t>
             </w:r>
+            <w:proofErr w:type="spellEnd"/>
           </w:p>
         </w:tc>
       </w:tr>
@@ -8115,16 +9192,40 @@
                 <w:lang w:val="es-CO" w:eastAsia="ja-JP"/>
               </w:rPr>
             </w:pPr>
-            <w:r>
-              <w:rPr>
-                <w:rFonts w:ascii="Arial" w:eastAsiaTheme="minorEastAsia" w:hAnsi="Arial" w:cs="Arial"/>
-                <w:color w:val="000000"/>
-                <w:sz w:val="18"/>
-                <w:szCs w:val="18"/>
-                <w:lang w:val="es-CO" w:eastAsia="ja-JP"/>
-              </w:rPr>
-              <w:t>Kendall's tau_b</w:t>
-            </w:r>
+            <w:proofErr w:type="spellStart"/>
+            <w:r>
+              <w:rPr>
+                <w:rFonts w:ascii="Arial" w:eastAsiaTheme="minorEastAsia" w:hAnsi="Arial" w:cs="Arial"/>
+                <w:color w:val="000000"/>
+                <w:sz w:val="18"/>
+                <w:szCs w:val="18"/>
+                <w:lang w:val="es-CO" w:eastAsia="ja-JP"/>
+              </w:rPr>
+              <w:t>Kendall's</w:t>
+            </w:r>
+            <w:proofErr w:type="spellEnd"/>
+            <w:r>
+              <w:rPr>
+                <w:rFonts w:ascii="Arial" w:eastAsiaTheme="minorEastAsia" w:hAnsi="Arial" w:cs="Arial"/>
+                <w:color w:val="000000"/>
+                <w:sz w:val="18"/>
+                <w:szCs w:val="18"/>
+                <w:lang w:val="es-CO" w:eastAsia="ja-JP"/>
+              </w:rPr>
+              <w:t xml:space="preserve"> </w:t>
+            </w:r>
+            <w:proofErr w:type="spellStart"/>
+            <w:r>
+              <w:rPr>
+                <w:rFonts w:ascii="Arial" w:eastAsiaTheme="minorEastAsia" w:hAnsi="Arial" w:cs="Arial"/>
+                <w:color w:val="000000"/>
+                <w:sz w:val="18"/>
+                <w:szCs w:val="18"/>
+                <w:lang w:val="es-CO" w:eastAsia="ja-JP"/>
+              </w:rPr>
+              <w:t>tau_b</w:t>
+            </w:r>
+            <w:proofErr w:type="spellEnd"/>
           </w:p>
         </w:tc>
         <w:tc>
@@ -8192,6 +9293,7 @@
                 <w:lang w:val="es-CO" w:eastAsia="ja-JP"/>
               </w:rPr>
             </w:pPr>
+            <w:proofErr w:type="spellStart"/>
             <w:r>
               <w:rPr>
                 <w:rFonts w:ascii="Arial" w:eastAsiaTheme="minorEastAsia" w:hAnsi="Arial" w:cs="Arial"/>
@@ -8201,8 +9303,33 @@
                 <w:highlight w:val="green"/>
                 <w:lang w:val="es-CO" w:eastAsia="ja-JP"/>
               </w:rPr>
-              <w:t>Correlation Coefficient</w:t>
-            </w:r>
+              <w:t>Correlation</w:t>
+            </w:r>
+            <w:proofErr w:type="spellEnd"/>
+            <w:r>
+              <w:rPr>
+                <w:rFonts w:ascii="Arial" w:eastAsiaTheme="minorEastAsia" w:hAnsi="Arial" w:cs="Arial"/>
+                <w:color w:val="000000"/>
+                <w:sz w:val="18"/>
+                <w:szCs w:val="18"/>
+                <w:highlight w:val="green"/>
+                <w:lang w:val="es-CO" w:eastAsia="ja-JP"/>
+              </w:rPr>
+              <w:t xml:space="preserve"> </w:t>
+            </w:r>
+            <w:proofErr w:type="spellStart"/>
+            <w:r>
+              <w:rPr>
+                <w:rFonts w:ascii="Arial" w:eastAsiaTheme="minorEastAsia" w:hAnsi="Arial" w:cs="Arial"/>
+                <w:color w:val="000000"/>
+                <w:sz w:val="18"/>
+                <w:szCs w:val="18"/>
+                <w:highlight w:val="green"/>
+                <w:lang w:val="es-CO" w:eastAsia="ja-JP"/>
+              </w:rPr>
+              <w:t>Coefficient</w:t>
+            </w:r>
+            <w:proofErr w:type="spellEnd"/>
           </w:p>
         </w:tc>
         <w:tc>
@@ -8725,6 +9852,7 @@
                 <w:lang w:val="es-CO" w:eastAsia="ja-JP"/>
               </w:rPr>
             </w:pPr>
+            <w:proofErr w:type="spellStart"/>
             <w:r>
               <w:rPr>
                 <w:rFonts w:ascii="Arial" w:eastAsiaTheme="minorEastAsia" w:hAnsi="Arial" w:cs="Arial"/>
@@ -8746,6 +9874,7 @@
               </w:rPr>
               <w:t>c</w:t>
             </w:r>
+            <w:proofErr w:type="spellEnd"/>
           </w:p>
         </w:tc>
         <w:tc>
@@ -8774,6 +9903,7 @@
                 <w:lang w:val="es-CO" w:eastAsia="ja-JP"/>
               </w:rPr>
             </w:pPr>
+            <w:proofErr w:type="spellStart"/>
             <w:r>
               <w:rPr>
                 <w:rFonts w:ascii="Arial" w:eastAsiaTheme="minorEastAsia" w:hAnsi="Arial" w:cs="Arial"/>
@@ -8784,6 +9914,7 @@
               </w:rPr>
               <w:t>Bias</w:t>
             </w:r>
+            <w:proofErr w:type="spellEnd"/>
           </w:p>
         </w:tc>
         <w:tc>
@@ -9178,8 +10309,42 @@
                 <w:szCs w:val="18"/>
                 <w:lang w:val="es-CO" w:eastAsia="ja-JP"/>
               </w:rPr>
-              <w:t>99% Confidence Interval</w:t>
-            </w:r>
+              <w:t xml:space="preserve">99% </w:t>
+            </w:r>
+            <w:proofErr w:type="spellStart"/>
+            <w:r>
+              <w:rPr>
+                <w:rFonts w:ascii="Arial" w:eastAsiaTheme="minorEastAsia" w:hAnsi="Arial" w:cs="Arial"/>
+                <w:color w:val="000000"/>
+                <w:sz w:val="18"/>
+                <w:szCs w:val="18"/>
+                <w:lang w:val="es-CO" w:eastAsia="ja-JP"/>
+              </w:rPr>
+              <w:t>Confidence</w:t>
+            </w:r>
+            <w:proofErr w:type="spellEnd"/>
+            <w:r>
+              <w:rPr>
+                <w:rFonts w:ascii="Arial" w:eastAsiaTheme="minorEastAsia" w:hAnsi="Arial" w:cs="Arial"/>
+                <w:color w:val="000000"/>
+                <w:sz w:val="18"/>
+                <w:szCs w:val="18"/>
+                <w:lang w:val="es-CO" w:eastAsia="ja-JP"/>
+              </w:rPr>
+              <w:t xml:space="preserve"> </w:t>
+            </w:r>
+            <w:proofErr w:type="spellStart"/>
+            <w:r>
+              <w:rPr>
+                <w:rFonts w:ascii="Arial" w:eastAsiaTheme="minorEastAsia" w:hAnsi="Arial" w:cs="Arial"/>
+                <w:color w:val="000000"/>
+                <w:sz w:val="18"/>
+                <w:szCs w:val="18"/>
+                <w:lang w:val="es-CO" w:eastAsia="ja-JP"/>
+              </w:rPr>
+              <w:t>Interval</w:t>
+            </w:r>
+            <w:proofErr w:type="spellEnd"/>
           </w:p>
         </w:tc>
         <w:tc>
@@ -9208,6 +10373,7 @@
                 <w:lang w:val="es-CO" w:eastAsia="ja-JP"/>
               </w:rPr>
             </w:pPr>
+            <w:proofErr w:type="spellStart"/>
             <w:r>
               <w:rPr>
                 <w:rFonts w:ascii="Arial" w:eastAsiaTheme="minorEastAsia" w:hAnsi="Arial" w:cs="Arial"/>
@@ -9218,6 +10384,7 @@
               </w:rPr>
               <w:t>Lower</w:t>
             </w:r>
+            <w:proofErr w:type="spellEnd"/>
           </w:p>
         </w:tc>
         <w:tc>
@@ -9433,6 +10600,7 @@
                 <w:lang w:val="es-CO" w:eastAsia="ja-JP"/>
               </w:rPr>
             </w:pPr>
+            <w:proofErr w:type="spellStart"/>
             <w:r>
               <w:rPr>
                 <w:rFonts w:ascii="Arial" w:eastAsiaTheme="minorEastAsia" w:hAnsi="Arial" w:cs="Arial"/>
@@ -9443,6 +10611,7 @@
               </w:rPr>
               <w:t>Upper</w:t>
             </w:r>
+            <w:proofErr w:type="spellEnd"/>
           </w:p>
         </w:tc>
         <w:tc>
@@ -9618,6 +10787,7 @@
                 <w:lang w:val="es-CO" w:eastAsia="ja-JP"/>
               </w:rPr>
             </w:pPr>
+            <w:proofErr w:type="spellStart"/>
             <w:r>
               <w:rPr>
                 <w:rFonts w:ascii="Arial" w:eastAsiaTheme="minorEastAsia" w:hAnsi="Arial" w:cs="Arial"/>
@@ -9627,8 +10797,33 @@
                 <w:highlight w:val="green"/>
                 <w:lang w:val="es-CO" w:eastAsia="ja-JP"/>
               </w:rPr>
-              <w:t>Correlation Coefficient</w:t>
-            </w:r>
+              <w:t>Correlation</w:t>
+            </w:r>
+            <w:proofErr w:type="spellEnd"/>
+            <w:r>
+              <w:rPr>
+                <w:rFonts w:ascii="Arial" w:eastAsiaTheme="minorEastAsia" w:hAnsi="Arial" w:cs="Arial"/>
+                <w:color w:val="000000"/>
+                <w:sz w:val="18"/>
+                <w:szCs w:val="18"/>
+                <w:highlight w:val="green"/>
+                <w:lang w:val="es-CO" w:eastAsia="ja-JP"/>
+              </w:rPr>
+              <w:t xml:space="preserve"> </w:t>
+            </w:r>
+            <w:proofErr w:type="spellStart"/>
+            <w:r>
+              <w:rPr>
+                <w:rFonts w:ascii="Arial" w:eastAsiaTheme="minorEastAsia" w:hAnsi="Arial" w:cs="Arial"/>
+                <w:color w:val="000000"/>
+                <w:sz w:val="18"/>
+                <w:szCs w:val="18"/>
+                <w:highlight w:val="green"/>
+                <w:lang w:val="es-CO" w:eastAsia="ja-JP"/>
+              </w:rPr>
+              <w:t>Coefficient</w:t>
+            </w:r>
+            <w:proofErr w:type="spellEnd"/>
           </w:p>
         </w:tc>
         <w:tc>
@@ -10153,6 +11348,7 @@
                 <w:lang w:val="es-CO" w:eastAsia="ja-JP"/>
               </w:rPr>
             </w:pPr>
+            <w:proofErr w:type="spellStart"/>
             <w:r>
               <w:rPr>
                 <w:rFonts w:ascii="Arial" w:eastAsiaTheme="minorEastAsia" w:hAnsi="Arial" w:cs="Arial"/>
@@ -10174,6 +11370,7 @@
               </w:rPr>
               <w:t>c</w:t>
             </w:r>
+            <w:proofErr w:type="spellEnd"/>
           </w:p>
         </w:tc>
         <w:tc>
@@ -10202,6 +11399,7 @@
                 <w:lang w:val="es-CO" w:eastAsia="ja-JP"/>
               </w:rPr>
             </w:pPr>
+            <w:proofErr w:type="spellStart"/>
             <w:r>
               <w:rPr>
                 <w:rFonts w:ascii="Arial" w:eastAsiaTheme="minorEastAsia" w:hAnsi="Arial" w:cs="Arial"/>
@@ -10212,6 +11410,7 @@
               </w:rPr>
               <w:t>Bias</w:t>
             </w:r>
+            <w:proofErr w:type="spellEnd"/>
           </w:p>
         </w:tc>
         <w:tc>
@@ -10606,8 +11805,42 @@
                 <w:szCs w:val="18"/>
                 <w:lang w:val="es-CO" w:eastAsia="ja-JP"/>
               </w:rPr>
-              <w:t>99% Confidence Interval</w:t>
-            </w:r>
+              <w:t xml:space="preserve">99% </w:t>
+            </w:r>
+            <w:proofErr w:type="spellStart"/>
+            <w:r>
+              <w:rPr>
+                <w:rFonts w:ascii="Arial" w:eastAsiaTheme="minorEastAsia" w:hAnsi="Arial" w:cs="Arial"/>
+                <w:color w:val="000000"/>
+                <w:sz w:val="18"/>
+                <w:szCs w:val="18"/>
+                <w:lang w:val="es-CO" w:eastAsia="ja-JP"/>
+              </w:rPr>
+              <w:t>Confidence</w:t>
+            </w:r>
+            <w:proofErr w:type="spellEnd"/>
+            <w:r>
+              <w:rPr>
+                <w:rFonts w:ascii="Arial" w:eastAsiaTheme="minorEastAsia" w:hAnsi="Arial" w:cs="Arial"/>
+                <w:color w:val="000000"/>
+                <w:sz w:val="18"/>
+                <w:szCs w:val="18"/>
+                <w:lang w:val="es-CO" w:eastAsia="ja-JP"/>
+              </w:rPr>
+              <w:t xml:space="preserve"> </w:t>
+            </w:r>
+            <w:proofErr w:type="spellStart"/>
+            <w:r>
+              <w:rPr>
+                <w:rFonts w:ascii="Arial" w:eastAsiaTheme="minorEastAsia" w:hAnsi="Arial" w:cs="Arial"/>
+                <w:color w:val="000000"/>
+                <w:sz w:val="18"/>
+                <w:szCs w:val="18"/>
+                <w:lang w:val="es-CO" w:eastAsia="ja-JP"/>
+              </w:rPr>
+              <w:t>Interval</w:t>
+            </w:r>
+            <w:proofErr w:type="spellEnd"/>
           </w:p>
         </w:tc>
         <w:tc>
@@ -10636,6 +11869,7 @@
                 <w:lang w:val="es-CO" w:eastAsia="ja-JP"/>
               </w:rPr>
             </w:pPr>
+            <w:proofErr w:type="spellStart"/>
             <w:r>
               <w:rPr>
                 <w:rFonts w:ascii="Arial" w:eastAsiaTheme="minorEastAsia" w:hAnsi="Arial" w:cs="Arial"/>
@@ -10646,6 +11880,7 @@
               </w:rPr>
               <w:t>Lower</w:t>
             </w:r>
+            <w:proofErr w:type="spellEnd"/>
           </w:p>
         </w:tc>
         <w:tc>
@@ -10861,6 +12096,7 @@
                 <w:lang w:val="es-CO" w:eastAsia="ja-JP"/>
               </w:rPr>
             </w:pPr>
+            <w:proofErr w:type="spellStart"/>
             <w:r>
               <w:rPr>
                 <w:rFonts w:ascii="Arial" w:eastAsiaTheme="minorEastAsia" w:hAnsi="Arial" w:cs="Arial"/>
@@ -10871,6 +12107,7 @@
               </w:rPr>
               <w:t>Upper</w:t>
             </w:r>
+            <w:proofErr w:type="spellEnd"/>
           </w:p>
         </w:tc>
         <w:tc>
@@ -10982,6 +12219,7 @@
                 <w:lang w:val="es-CO" w:eastAsia="ja-JP"/>
               </w:rPr>
             </w:pPr>
+            <w:proofErr w:type="spellStart"/>
             <w:r>
               <w:rPr>
                 <w:rFonts w:ascii="Arial" w:eastAsiaTheme="minorEastAsia" w:hAnsi="Arial" w:cs="Arial"/>
@@ -10991,7 +12229,18 @@
                 <w:lang w:val="es-CO" w:eastAsia="ja-JP"/>
               </w:rPr>
               <w:lastRenderedPageBreak/>
-              <w:t>Spearman's rho</w:t>
+              <w:t>Spearman's</w:t>
+            </w:r>
+            <w:proofErr w:type="spellEnd"/>
+            <w:r>
+              <w:rPr>
+                <w:rFonts w:ascii="Arial" w:eastAsiaTheme="minorEastAsia" w:hAnsi="Arial" w:cs="Arial"/>
+                <w:color w:val="000000"/>
+                <w:sz w:val="18"/>
+                <w:szCs w:val="18"/>
+                <w:lang w:val="es-CO" w:eastAsia="ja-JP"/>
+              </w:rPr>
+              <w:t xml:space="preserve"> rho</w:t>
             </w:r>
           </w:p>
         </w:tc>
@@ -11060,6 +12309,7 @@
                 <w:lang w:val="es-CO" w:eastAsia="ja-JP"/>
               </w:rPr>
             </w:pPr>
+            <w:proofErr w:type="spellStart"/>
             <w:r>
               <w:rPr>
                 <w:rFonts w:ascii="Arial" w:eastAsiaTheme="minorEastAsia" w:hAnsi="Arial" w:cs="Arial"/>
@@ -11069,8 +12319,33 @@
                 <w:highlight w:val="green"/>
                 <w:lang w:val="es-CO" w:eastAsia="ja-JP"/>
               </w:rPr>
-              <w:t>Correlation Coefficient</w:t>
-            </w:r>
+              <w:t>Correlation</w:t>
+            </w:r>
+            <w:proofErr w:type="spellEnd"/>
+            <w:r>
+              <w:rPr>
+                <w:rFonts w:ascii="Arial" w:eastAsiaTheme="minorEastAsia" w:hAnsi="Arial" w:cs="Arial"/>
+                <w:color w:val="000000"/>
+                <w:sz w:val="18"/>
+                <w:szCs w:val="18"/>
+                <w:highlight w:val="green"/>
+                <w:lang w:val="es-CO" w:eastAsia="ja-JP"/>
+              </w:rPr>
+              <w:t xml:space="preserve"> </w:t>
+            </w:r>
+            <w:proofErr w:type="spellStart"/>
+            <w:r>
+              <w:rPr>
+                <w:rFonts w:ascii="Arial" w:eastAsiaTheme="minorEastAsia" w:hAnsi="Arial" w:cs="Arial"/>
+                <w:color w:val="000000"/>
+                <w:sz w:val="18"/>
+                <w:szCs w:val="18"/>
+                <w:highlight w:val="green"/>
+                <w:lang w:val="es-CO" w:eastAsia="ja-JP"/>
+              </w:rPr>
+              <w:t>Coefficient</w:t>
+            </w:r>
+            <w:proofErr w:type="spellEnd"/>
           </w:p>
         </w:tc>
         <w:tc>
@@ -11598,6 +12873,7 @@
                 <w:lang w:val="es-CO" w:eastAsia="ja-JP"/>
               </w:rPr>
             </w:pPr>
+            <w:proofErr w:type="spellStart"/>
             <w:r>
               <w:rPr>
                 <w:rFonts w:ascii="Arial" w:eastAsiaTheme="minorEastAsia" w:hAnsi="Arial" w:cs="Arial"/>
@@ -11619,6 +12895,7 @@
               </w:rPr>
               <w:t>c</w:t>
             </w:r>
+            <w:proofErr w:type="spellEnd"/>
           </w:p>
         </w:tc>
         <w:tc>
@@ -11647,6 +12924,7 @@
                 <w:lang w:val="es-CO" w:eastAsia="ja-JP"/>
               </w:rPr>
             </w:pPr>
+            <w:proofErr w:type="spellStart"/>
             <w:r>
               <w:rPr>
                 <w:rFonts w:ascii="Arial" w:eastAsiaTheme="minorEastAsia" w:hAnsi="Arial" w:cs="Arial"/>
@@ -11657,6 +12935,7 @@
               </w:rPr>
               <w:t>Bias</w:t>
             </w:r>
+            <w:proofErr w:type="spellEnd"/>
           </w:p>
         </w:tc>
         <w:tc>
@@ -12053,8 +13332,42 @@
                 <w:szCs w:val="18"/>
                 <w:lang w:val="es-CO" w:eastAsia="ja-JP"/>
               </w:rPr>
-              <w:t>99% Confidence Interval</w:t>
-            </w:r>
+              <w:t xml:space="preserve">99% </w:t>
+            </w:r>
+            <w:proofErr w:type="spellStart"/>
+            <w:r>
+              <w:rPr>
+                <w:rFonts w:ascii="Arial" w:eastAsiaTheme="minorEastAsia" w:hAnsi="Arial" w:cs="Arial"/>
+                <w:color w:val="000000"/>
+                <w:sz w:val="18"/>
+                <w:szCs w:val="18"/>
+                <w:lang w:val="es-CO" w:eastAsia="ja-JP"/>
+              </w:rPr>
+              <w:t>Confidence</w:t>
+            </w:r>
+            <w:proofErr w:type="spellEnd"/>
+            <w:r>
+              <w:rPr>
+                <w:rFonts w:ascii="Arial" w:eastAsiaTheme="minorEastAsia" w:hAnsi="Arial" w:cs="Arial"/>
+                <w:color w:val="000000"/>
+                <w:sz w:val="18"/>
+                <w:szCs w:val="18"/>
+                <w:lang w:val="es-CO" w:eastAsia="ja-JP"/>
+              </w:rPr>
+              <w:t xml:space="preserve"> </w:t>
+            </w:r>
+            <w:proofErr w:type="spellStart"/>
+            <w:r>
+              <w:rPr>
+                <w:rFonts w:ascii="Arial" w:eastAsiaTheme="minorEastAsia" w:hAnsi="Arial" w:cs="Arial"/>
+                <w:color w:val="000000"/>
+                <w:sz w:val="18"/>
+                <w:szCs w:val="18"/>
+                <w:lang w:val="es-CO" w:eastAsia="ja-JP"/>
+              </w:rPr>
+              <w:t>Interval</w:t>
+            </w:r>
+            <w:proofErr w:type="spellEnd"/>
           </w:p>
         </w:tc>
         <w:tc>
@@ -12083,6 +13396,7 @@
                 <w:lang w:val="es-CO" w:eastAsia="ja-JP"/>
               </w:rPr>
             </w:pPr>
+            <w:proofErr w:type="spellStart"/>
             <w:r>
               <w:rPr>
                 <w:rFonts w:ascii="Arial" w:eastAsiaTheme="minorEastAsia" w:hAnsi="Arial" w:cs="Arial"/>
@@ -12093,6 +13407,7 @@
               </w:rPr>
               <w:t>Lower</w:t>
             </w:r>
+            <w:proofErr w:type="spellEnd"/>
           </w:p>
         </w:tc>
         <w:tc>
@@ -12309,6 +13624,7 @@
                 <w:lang w:val="es-CO" w:eastAsia="ja-JP"/>
               </w:rPr>
             </w:pPr>
+            <w:proofErr w:type="spellStart"/>
             <w:r>
               <w:rPr>
                 <w:rFonts w:ascii="Arial" w:eastAsiaTheme="minorEastAsia" w:hAnsi="Arial" w:cs="Arial"/>
@@ -12319,6 +13635,7 @@
               </w:rPr>
               <w:t>Upper</w:t>
             </w:r>
+            <w:proofErr w:type="spellEnd"/>
           </w:p>
         </w:tc>
         <w:tc>
@@ -12496,6 +13813,7 @@
                 <w:lang w:val="es-CO" w:eastAsia="ja-JP"/>
               </w:rPr>
             </w:pPr>
+            <w:proofErr w:type="spellStart"/>
             <w:r>
               <w:rPr>
                 <w:rFonts w:ascii="Arial" w:eastAsiaTheme="minorEastAsia" w:hAnsi="Arial" w:cs="Arial"/>
@@ -12505,8 +13823,33 @@
                 <w:highlight w:val="green"/>
                 <w:lang w:val="es-CO" w:eastAsia="ja-JP"/>
               </w:rPr>
-              <w:t>Correlation Coefficient</w:t>
-            </w:r>
+              <w:t>Correlation</w:t>
+            </w:r>
+            <w:proofErr w:type="spellEnd"/>
+            <w:r>
+              <w:rPr>
+                <w:rFonts w:ascii="Arial" w:eastAsiaTheme="minorEastAsia" w:hAnsi="Arial" w:cs="Arial"/>
+                <w:color w:val="000000"/>
+                <w:sz w:val="18"/>
+                <w:szCs w:val="18"/>
+                <w:highlight w:val="green"/>
+                <w:lang w:val="es-CO" w:eastAsia="ja-JP"/>
+              </w:rPr>
+              <w:t xml:space="preserve"> </w:t>
+            </w:r>
+            <w:proofErr w:type="spellStart"/>
+            <w:r>
+              <w:rPr>
+                <w:rFonts w:ascii="Arial" w:eastAsiaTheme="minorEastAsia" w:hAnsi="Arial" w:cs="Arial"/>
+                <w:color w:val="000000"/>
+                <w:sz w:val="18"/>
+                <w:szCs w:val="18"/>
+                <w:highlight w:val="green"/>
+                <w:lang w:val="es-CO" w:eastAsia="ja-JP"/>
+              </w:rPr>
+              <w:t>Coefficient</w:t>
+            </w:r>
+            <w:proofErr w:type="spellEnd"/>
           </w:p>
         </w:tc>
         <w:tc>
@@ -13038,6 +14381,7 @@
                 <w:lang w:val="es-CO" w:eastAsia="ja-JP"/>
               </w:rPr>
             </w:pPr>
+            <w:proofErr w:type="spellStart"/>
             <w:r>
               <w:rPr>
                 <w:rFonts w:ascii="Arial" w:eastAsiaTheme="minorEastAsia" w:hAnsi="Arial" w:cs="Arial"/>
@@ -13059,6 +14403,7 @@
               </w:rPr>
               <w:t>c</w:t>
             </w:r>
+            <w:proofErr w:type="spellEnd"/>
           </w:p>
         </w:tc>
         <w:tc>
@@ -13087,6 +14432,7 @@
                 <w:lang w:val="es-CO" w:eastAsia="ja-JP"/>
               </w:rPr>
             </w:pPr>
+            <w:proofErr w:type="spellStart"/>
             <w:r>
               <w:rPr>
                 <w:rFonts w:ascii="Arial" w:eastAsiaTheme="minorEastAsia" w:hAnsi="Arial" w:cs="Arial"/>
@@ -13097,6 +14443,7 @@
               </w:rPr>
               <w:t>Bias</w:t>
             </w:r>
+            <w:proofErr w:type="spellEnd"/>
           </w:p>
         </w:tc>
         <w:tc>
@@ -13498,8 +14845,42 @@
                 <w:szCs w:val="18"/>
                 <w:lang w:val="es-CO" w:eastAsia="ja-JP"/>
               </w:rPr>
-              <w:t>99% Confidence Interval</w:t>
-            </w:r>
+              <w:t xml:space="preserve">99% </w:t>
+            </w:r>
+            <w:proofErr w:type="spellStart"/>
+            <w:r>
+              <w:rPr>
+                <w:rFonts w:ascii="Arial" w:eastAsiaTheme="minorEastAsia" w:hAnsi="Arial" w:cs="Arial"/>
+                <w:color w:val="000000"/>
+                <w:sz w:val="18"/>
+                <w:szCs w:val="18"/>
+                <w:lang w:val="es-CO" w:eastAsia="ja-JP"/>
+              </w:rPr>
+              <w:t>Confidence</w:t>
+            </w:r>
+            <w:proofErr w:type="spellEnd"/>
+            <w:r>
+              <w:rPr>
+                <w:rFonts w:ascii="Arial" w:eastAsiaTheme="minorEastAsia" w:hAnsi="Arial" w:cs="Arial"/>
+                <w:color w:val="000000"/>
+                <w:sz w:val="18"/>
+                <w:szCs w:val="18"/>
+                <w:lang w:val="es-CO" w:eastAsia="ja-JP"/>
+              </w:rPr>
+              <w:t xml:space="preserve"> </w:t>
+            </w:r>
+            <w:proofErr w:type="spellStart"/>
+            <w:r>
+              <w:rPr>
+                <w:rFonts w:ascii="Arial" w:eastAsiaTheme="minorEastAsia" w:hAnsi="Arial" w:cs="Arial"/>
+                <w:color w:val="000000"/>
+                <w:sz w:val="18"/>
+                <w:szCs w:val="18"/>
+                <w:lang w:val="es-CO" w:eastAsia="ja-JP"/>
+              </w:rPr>
+              <w:t>Interval</w:t>
+            </w:r>
+            <w:proofErr w:type="spellEnd"/>
           </w:p>
         </w:tc>
         <w:tc>
@@ -13528,6 +14909,7 @@
                 <w:lang w:val="es-CO" w:eastAsia="ja-JP"/>
               </w:rPr>
             </w:pPr>
+            <w:proofErr w:type="spellStart"/>
             <w:r>
               <w:rPr>
                 <w:rFonts w:ascii="Arial" w:eastAsiaTheme="minorEastAsia" w:hAnsi="Arial" w:cs="Arial"/>
@@ -13538,6 +14920,7 @@
               </w:rPr>
               <w:t>Lower</w:t>
             </w:r>
+            <w:proofErr w:type="spellEnd"/>
           </w:p>
         </w:tc>
         <w:tc>
@@ -13758,6 +15141,7 @@
                 <w:lang w:val="es-CO" w:eastAsia="ja-JP"/>
               </w:rPr>
             </w:pPr>
+            <w:proofErr w:type="spellStart"/>
             <w:r>
               <w:rPr>
                 <w:rFonts w:ascii="Arial" w:eastAsiaTheme="minorEastAsia" w:hAnsi="Arial" w:cs="Arial"/>
@@ -13768,6 +15152,7 @@
               </w:rPr>
               <w:t>Upper</w:t>
             </w:r>
+            <w:proofErr w:type="spellEnd"/>
           </w:p>
         </w:tc>
         <w:tc>
@@ -14127,8 +15512,9 @@
                 <w:szCs w:val="18"/>
                 <w:lang w:val="es-CO" w:eastAsia="ja-JP"/>
               </w:rPr>
-              <w:t>Test Statistics</w:t>
-            </w:r>
+              <w:t xml:space="preserve">Test </w:t>
+            </w:r>
+            <w:proofErr w:type="spellStart"/>
             <w:r>
               <w:rPr>
                 <w:rFonts w:ascii="Arial" w:eastAsiaTheme="minorEastAsia" w:hAnsi="Arial" w:cs="Arial"/>
@@ -14137,11 +15523,24 @@
                 <w:color w:val="000000"/>
                 <w:sz w:val="18"/>
                 <w:szCs w:val="18"/>
+                <w:lang w:val="es-CO" w:eastAsia="ja-JP"/>
+              </w:rPr>
+              <w:t>Statistics</w:t>
+            </w:r>
+            <w:r>
+              <w:rPr>
+                <w:rFonts w:ascii="Arial" w:eastAsiaTheme="minorEastAsia" w:hAnsi="Arial" w:cs="Arial"/>
+                <w:b/>
+                <w:bCs/>
+                <w:color w:val="000000"/>
+                <w:sz w:val="18"/>
+                <w:szCs w:val="18"/>
                 <w:vertAlign w:val="superscript"/>
                 <w:lang w:val="es-CO" w:eastAsia="ja-JP"/>
               </w:rPr>
               <w:t>a</w:t>
             </w:r>
+            <w:proofErr w:type="spellEnd"/>
           </w:p>
         </w:tc>
       </w:tr>
@@ -14507,15 +15906,27 @@
                 <w:lang w:val="es-CO" w:eastAsia="ja-JP"/>
               </w:rPr>
             </w:pPr>
-            <w:r>
-              <w:rPr>
-                <w:rFonts w:ascii="Arial" w:eastAsiaTheme="minorEastAsia" w:hAnsi="Arial" w:cs="Arial"/>
-                <w:color w:val="000000"/>
-                <w:sz w:val="18"/>
-                <w:szCs w:val="18"/>
-                <w:lang w:val="es-CO" w:eastAsia="ja-JP"/>
-              </w:rPr>
-              <w:t>Asymp. Sig. (2-tailed)</w:t>
+            <w:proofErr w:type="spellStart"/>
+            <w:r>
+              <w:rPr>
+                <w:rFonts w:ascii="Arial" w:eastAsiaTheme="minorEastAsia" w:hAnsi="Arial" w:cs="Arial"/>
+                <w:color w:val="000000"/>
+                <w:sz w:val="18"/>
+                <w:szCs w:val="18"/>
+                <w:lang w:val="es-CO" w:eastAsia="ja-JP"/>
+              </w:rPr>
+              <w:t>Asymp</w:t>
+            </w:r>
+            <w:proofErr w:type="spellEnd"/>
+            <w:r>
+              <w:rPr>
+                <w:rFonts w:ascii="Arial" w:eastAsiaTheme="minorEastAsia" w:hAnsi="Arial" w:cs="Arial"/>
+                <w:color w:val="000000"/>
+                <w:sz w:val="18"/>
+                <w:szCs w:val="18"/>
+                <w:lang w:val="es-CO" w:eastAsia="ja-JP"/>
+              </w:rPr>
+              <w:t>. Sig. (2-tailed)</w:t>
             </w:r>
           </w:p>
         </w:tc>
@@ -14769,8 +16180,42 @@
                 <w:szCs w:val="18"/>
                 <w:lang w:val="es-CO" w:eastAsia="ja-JP"/>
               </w:rPr>
-              <w:t>99% Confidence Interval</w:t>
-            </w:r>
+              <w:t xml:space="preserve">99% </w:t>
+            </w:r>
+            <w:proofErr w:type="spellStart"/>
+            <w:r>
+              <w:rPr>
+                <w:rFonts w:ascii="Arial" w:eastAsiaTheme="minorEastAsia" w:hAnsi="Arial" w:cs="Arial"/>
+                <w:color w:val="000000"/>
+                <w:sz w:val="18"/>
+                <w:szCs w:val="18"/>
+                <w:lang w:val="es-CO" w:eastAsia="ja-JP"/>
+              </w:rPr>
+              <w:t>Confidence</w:t>
+            </w:r>
+            <w:proofErr w:type="spellEnd"/>
+            <w:r>
+              <w:rPr>
+                <w:rFonts w:ascii="Arial" w:eastAsiaTheme="minorEastAsia" w:hAnsi="Arial" w:cs="Arial"/>
+                <w:color w:val="000000"/>
+                <w:sz w:val="18"/>
+                <w:szCs w:val="18"/>
+                <w:lang w:val="es-CO" w:eastAsia="ja-JP"/>
+              </w:rPr>
+              <w:t xml:space="preserve"> </w:t>
+            </w:r>
+            <w:proofErr w:type="spellStart"/>
+            <w:r>
+              <w:rPr>
+                <w:rFonts w:ascii="Arial" w:eastAsiaTheme="minorEastAsia" w:hAnsi="Arial" w:cs="Arial"/>
+                <w:color w:val="000000"/>
+                <w:sz w:val="18"/>
+                <w:szCs w:val="18"/>
+                <w:lang w:val="es-CO" w:eastAsia="ja-JP"/>
+              </w:rPr>
+              <w:t>Interval</w:t>
+            </w:r>
+            <w:proofErr w:type="spellEnd"/>
           </w:p>
         </w:tc>
         <w:tc>
@@ -14799,16 +16244,40 @@
                 <w:lang w:val="es-CO" w:eastAsia="ja-JP"/>
               </w:rPr>
             </w:pPr>
-            <w:r>
-              <w:rPr>
-                <w:rFonts w:ascii="Arial" w:eastAsiaTheme="minorEastAsia" w:hAnsi="Arial" w:cs="Arial"/>
-                <w:color w:val="000000"/>
-                <w:sz w:val="18"/>
-                <w:szCs w:val="18"/>
-                <w:lang w:val="es-CO" w:eastAsia="ja-JP"/>
-              </w:rPr>
-              <w:t>Lower Bound</w:t>
-            </w:r>
+            <w:proofErr w:type="spellStart"/>
+            <w:r>
+              <w:rPr>
+                <w:rFonts w:ascii="Arial" w:eastAsiaTheme="minorEastAsia" w:hAnsi="Arial" w:cs="Arial"/>
+                <w:color w:val="000000"/>
+                <w:sz w:val="18"/>
+                <w:szCs w:val="18"/>
+                <w:lang w:val="es-CO" w:eastAsia="ja-JP"/>
+              </w:rPr>
+              <w:t>Lower</w:t>
+            </w:r>
+            <w:proofErr w:type="spellEnd"/>
+            <w:r>
+              <w:rPr>
+                <w:rFonts w:ascii="Arial" w:eastAsiaTheme="minorEastAsia" w:hAnsi="Arial" w:cs="Arial"/>
+                <w:color w:val="000000"/>
+                <w:sz w:val="18"/>
+                <w:szCs w:val="18"/>
+                <w:lang w:val="es-CO" w:eastAsia="ja-JP"/>
+              </w:rPr>
+              <w:t xml:space="preserve"> </w:t>
+            </w:r>
+            <w:proofErr w:type="spellStart"/>
+            <w:r>
+              <w:rPr>
+                <w:rFonts w:ascii="Arial" w:eastAsiaTheme="minorEastAsia" w:hAnsi="Arial" w:cs="Arial"/>
+                <w:color w:val="000000"/>
+                <w:sz w:val="18"/>
+                <w:szCs w:val="18"/>
+                <w:lang w:val="es-CO" w:eastAsia="ja-JP"/>
+              </w:rPr>
+              <w:t>Bound</w:t>
+            </w:r>
+            <w:proofErr w:type="spellEnd"/>
           </w:p>
         </w:tc>
         <w:tc>
@@ -14937,16 +16406,40 @@
                 <w:lang w:val="es-CO" w:eastAsia="ja-JP"/>
               </w:rPr>
             </w:pPr>
-            <w:r>
-              <w:rPr>
-                <w:rFonts w:ascii="Arial" w:eastAsiaTheme="minorEastAsia" w:hAnsi="Arial" w:cs="Arial"/>
-                <w:color w:val="000000"/>
-                <w:sz w:val="18"/>
-                <w:szCs w:val="18"/>
-                <w:lang w:val="es-CO" w:eastAsia="ja-JP"/>
-              </w:rPr>
-              <w:t>Upper Bound</w:t>
-            </w:r>
+            <w:proofErr w:type="spellStart"/>
+            <w:r>
+              <w:rPr>
+                <w:rFonts w:ascii="Arial" w:eastAsiaTheme="minorEastAsia" w:hAnsi="Arial" w:cs="Arial"/>
+                <w:color w:val="000000"/>
+                <w:sz w:val="18"/>
+                <w:szCs w:val="18"/>
+                <w:lang w:val="es-CO" w:eastAsia="ja-JP"/>
+              </w:rPr>
+              <w:t>Upper</w:t>
+            </w:r>
+            <w:proofErr w:type="spellEnd"/>
+            <w:r>
+              <w:rPr>
+                <w:rFonts w:ascii="Arial" w:eastAsiaTheme="minorEastAsia" w:hAnsi="Arial" w:cs="Arial"/>
+                <w:color w:val="000000"/>
+                <w:sz w:val="18"/>
+                <w:szCs w:val="18"/>
+                <w:lang w:val="es-CO" w:eastAsia="ja-JP"/>
+              </w:rPr>
+              <w:t xml:space="preserve"> </w:t>
+            </w:r>
+            <w:proofErr w:type="spellStart"/>
+            <w:r>
+              <w:rPr>
+                <w:rFonts w:ascii="Arial" w:eastAsiaTheme="minorEastAsia" w:hAnsi="Arial" w:cs="Arial"/>
+                <w:color w:val="000000"/>
+                <w:sz w:val="18"/>
+                <w:szCs w:val="18"/>
+                <w:lang w:val="es-CO" w:eastAsia="ja-JP"/>
+              </w:rPr>
+              <w:t>Bound</w:t>
+            </w:r>
+            <w:proofErr w:type="spellEnd"/>
           </w:p>
         </w:tc>
         <w:tc>
@@ -15192,8 +16685,42 @@
                 <w:szCs w:val="18"/>
                 <w:lang w:val="es-CO" w:eastAsia="ja-JP"/>
               </w:rPr>
-              <w:t>99% Confidence Interval</w:t>
-            </w:r>
+              <w:t xml:space="preserve">99% </w:t>
+            </w:r>
+            <w:proofErr w:type="spellStart"/>
+            <w:r>
+              <w:rPr>
+                <w:rFonts w:ascii="Arial" w:eastAsiaTheme="minorEastAsia" w:hAnsi="Arial" w:cs="Arial"/>
+                <w:color w:val="000000"/>
+                <w:sz w:val="18"/>
+                <w:szCs w:val="18"/>
+                <w:lang w:val="es-CO" w:eastAsia="ja-JP"/>
+              </w:rPr>
+              <w:t>Confidence</w:t>
+            </w:r>
+            <w:proofErr w:type="spellEnd"/>
+            <w:r>
+              <w:rPr>
+                <w:rFonts w:ascii="Arial" w:eastAsiaTheme="minorEastAsia" w:hAnsi="Arial" w:cs="Arial"/>
+                <w:color w:val="000000"/>
+                <w:sz w:val="18"/>
+                <w:szCs w:val="18"/>
+                <w:lang w:val="es-CO" w:eastAsia="ja-JP"/>
+              </w:rPr>
+              <w:t xml:space="preserve"> </w:t>
+            </w:r>
+            <w:proofErr w:type="spellStart"/>
+            <w:r>
+              <w:rPr>
+                <w:rFonts w:ascii="Arial" w:eastAsiaTheme="minorEastAsia" w:hAnsi="Arial" w:cs="Arial"/>
+                <w:color w:val="000000"/>
+                <w:sz w:val="18"/>
+                <w:szCs w:val="18"/>
+                <w:lang w:val="es-CO" w:eastAsia="ja-JP"/>
+              </w:rPr>
+              <w:t>Interval</w:t>
+            </w:r>
+            <w:proofErr w:type="spellEnd"/>
           </w:p>
         </w:tc>
         <w:tc>
@@ -15222,16 +16749,40 @@
                 <w:lang w:val="es-CO" w:eastAsia="ja-JP"/>
               </w:rPr>
             </w:pPr>
-            <w:r>
-              <w:rPr>
-                <w:rFonts w:ascii="Arial" w:eastAsiaTheme="minorEastAsia" w:hAnsi="Arial" w:cs="Arial"/>
-                <w:color w:val="000000"/>
-                <w:sz w:val="18"/>
-                <w:szCs w:val="18"/>
-                <w:lang w:val="es-CO" w:eastAsia="ja-JP"/>
-              </w:rPr>
-              <w:t>Lower Bound</w:t>
-            </w:r>
+            <w:proofErr w:type="spellStart"/>
+            <w:r>
+              <w:rPr>
+                <w:rFonts w:ascii="Arial" w:eastAsiaTheme="minorEastAsia" w:hAnsi="Arial" w:cs="Arial"/>
+                <w:color w:val="000000"/>
+                <w:sz w:val="18"/>
+                <w:szCs w:val="18"/>
+                <w:lang w:val="es-CO" w:eastAsia="ja-JP"/>
+              </w:rPr>
+              <w:t>Lower</w:t>
+            </w:r>
+            <w:proofErr w:type="spellEnd"/>
+            <w:r>
+              <w:rPr>
+                <w:rFonts w:ascii="Arial" w:eastAsiaTheme="minorEastAsia" w:hAnsi="Arial" w:cs="Arial"/>
+                <w:color w:val="000000"/>
+                <w:sz w:val="18"/>
+                <w:szCs w:val="18"/>
+                <w:lang w:val="es-CO" w:eastAsia="ja-JP"/>
+              </w:rPr>
+              <w:t xml:space="preserve"> </w:t>
+            </w:r>
+            <w:proofErr w:type="spellStart"/>
+            <w:r>
+              <w:rPr>
+                <w:rFonts w:ascii="Arial" w:eastAsiaTheme="minorEastAsia" w:hAnsi="Arial" w:cs="Arial"/>
+                <w:color w:val="000000"/>
+                <w:sz w:val="18"/>
+                <w:szCs w:val="18"/>
+                <w:lang w:val="es-CO" w:eastAsia="ja-JP"/>
+              </w:rPr>
+              <w:t>Bound</w:t>
+            </w:r>
+            <w:proofErr w:type="spellEnd"/>
           </w:p>
         </w:tc>
         <w:tc>
@@ -15360,16 +16911,40 @@
                 <w:lang w:val="es-CO" w:eastAsia="ja-JP"/>
               </w:rPr>
             </w:pPr>
-            <w:r>
-              <w:rPr>
-                <w:rFonts w:ascii="Arial" w:eastAsiaTheme="minorEastAsia" w:hAnsi="Arial" w:cs="Arial"/>
-                <w:color w:val="000000"/>
-                <w:sz w:val="18"/>
-                <w:szCs w:val="18"/>
-                <w:lang w:val="es-CO" w:eastAsia="ja-JP"/>
-              </w:rPr>
-              <w:t>Upper Bound</w:t>
-            </w:r>
+            <w:proofErr w:type="spellStart"/>
+            <w:r>
+              <w:rPr>
+                <w:rFonts w:ascii="Arial" w:eastAsiaTheme="minorEastAsia" w:hAnsi="Arial" w:cs="Arial"/>
+                <w:color w:val="000000"/>
+                <w:sz w:val="18"/>
+                <w:szCs w:val="18"/>
+                <w:lang w:val="es-CO" w:eastAsia="ja-JP"/>
+              </w:rPr>
+              <w:t>Upper</w:t>
+            </w:r>
+            <w:proofErr w:type="spellEnd"/>
+            <w:r>
+              <w:rPr>
+                <w:rFonts w:ascii="Arial" w:eastAsiaTheme="minorEastAsia" w:hAnsi="Arial" w:cs="Arial"/>
+                <w:color w:val="000000"/>
+                <w:sz w:val="18"/>
+                <w:szCs w:val="18"/>
+                <w:lang w:val="es-CO" w:eastAsia="ja-JP"/>
+              </w:rPr>
+              <w:t xml:space="preserve"> </w:t>
+            </w:r>
+            <w:proofErr w:type="spellStart"/>
+            <w:r>
+              <w:rPr>
+                <w:rFonts w:ascii="Arial" w:eastAsiaTheme="minorEastAsia" w:hAnsi="Arial" w:cs="Arial"/>
+                <w:color w:val="000000"/>
+                <w:sz w:val="18"/>
+                <w:szCs w:val="18"/>
+                <w:lang w:val="es-CO" w:eastAsia="ja-JP"/>
+              </w:rPr>
+              <w:t>Bound</w:t>
+            </w:r>
+            <w:proofErr w:type="spellEnd"/>
           </w:p>
         </w:tc>
         <w:tc>
@@ -15453,7 +17028,29 @@
                 <w:szCs w:val="18"/>
                 <w:lang w:val="es-CO" w:eastAsia="ja-JP"/>
               </w:rPr>
-              <w:t>a. Grouping Variable: Edad categorizada</w:t>
+              <w:t xml:space="preserve">a. </w:t>
+            </w:r>
+            <w:proofErr w:type="spellStart"/>
+            <w:r>
+              <w:rPr>
+                <w:rFonts w:ascii="Arial" w:eastAsiaTheme="minorEastAsia" w:hAnsi="Arial" w:cs="Arial"/>
+                <w:color w:val="000000"/>
+                <w:sz w:val="18"/>
+                <w:szCs w:val="18"/>
+                <w:lang w:val="es-CO" w:eastAsia="ja-JP"/>
+              </w:rPr>
+              <w:t>Grouping</w:t>
+            </w:r>
+            <w:proofErr w:type="spellEnd"/>
+            <w:r>
+              <w:rPr>
+                <w:rFonts w:ascii="Arial" w:eastAsiaTheme="minorEastAsia" w:hAnsi="Arial" w:cs="Arial"/>
+                <w:color w:val="000000"/>
+                <w:sz w:val="18"/>
+                <w:szCs w:val="18"/>
+                <w:lang w:val="es-CO" w:eastAsia="ja-JP"/>
+              </w:rPr>
+              <w:t xml:space="preserve"> Variable: Edad categorizada</w:t>
             </w:r>
           </w:p>
         </w:tc>
@@ -15655,8 +17252,13 @@
       <w:r>
         <w:t xml:space="preserve">. </w:t>
       </w:r>
-      <w:r>
-        <w:t>Boxplot del puntaje AUDIT en función de la edad categorizada</w:t>
+      <w:proofErr w:type="spellStart"/>
+      <w:r>
+        <w:t>Boxplot</w:t>
+      </w:r>
+      <w:proofErr w:type="spellEnd"/>
+      <w:r>
+        <w:t xml:space="preserve"> del puntaje AUDIT en función de la edad categorizada</w:t>
       </w:r>
     </w:p>
     <w:p>
@@ -15784,7 +17386,15 @@
         <w:fldChar w:fldCharType="end"/>
       </w:r>
       <w:r>
-        <w:t>. Boxplot del puntaje AUDIT en función de la carrera que cursa el encuestado</w:t>
+        <w:t xml:space="preserve">. </w:t>
+      </w:r>
+      <w:proofErr w:type="spellStart"/>
+      <w:r>
+        <w:t>Boxplot</w:t>
+      </w:r>
+      <w:proofErr w:type="spellEnd"/>
+      <w:r>
+        <w:t xml:space="preserve"> del puntaje AUDIT en función de la carrera que cursa el encuestado</w:t>
       </w:r>
     </w:p>
     <w:p>
@@ -15826,7 +17436,15 @@
         <w:fldChar w:fldCharType="end"/>
       </w:r>
       <w:r>
-        <w:t>.Resultados del test Kruskal-Wallis para verificar la incidencia de la carrera sobre el puntaje AUDIT</w:t>
+        <w:t xml:space="preserve">.Resultados del test </w:t>
+      </w:r>
+      <w:proofErr w:type="spellStart"/>
+      <w:r>
+        <w:t>Kruskal</w:t>
+      </w:r>
+      <w:proofErr w:type="spellEnd"/>
+      <w:r>
+        <w:t>-Wallis para verificar la incidencia de la carrera sobre el puntaje AUDIT</w:t>
       </w:r>
     </w:p>
     <w:tbl>
@@ -15896,8 +17514,9 @@
                 <w:szCs w:val="18"/>
                 <w:lang w:val="es-CO" w:eastAsia="ja-JP"/>
               </w:rPr>
-              <w:t>Test Statistics</w:t>
-            </w:r>
+              <w:t xml:space="preserve">Test </w:t>
+            </w:r>
+            <w:proofErr w:type="spellStart"/>
             <w:r>
               <w:rPr>
                 <w:rFonts w:ascii="Arial" w:eastAsiaTheme="minorEastAsia" w:hAnsi="Arial" w:cs="Arial"/>
@@ -15906,11 +17525,24 @@
                 <w:color w:val="000000"/>
                 <w:sz w:val="18"/>
                 <w:szCs w:val="18"/>
+                <w:lang w:val="es-CO" w:eastAsia="ja-JP"/>
+              </w:rPr>
+              <w:t>Statistics</w:t>
+            </w:r>
+            <w:r>
+              <w:rPr>
+                <w:rFonts w:ascii="Arial" w:eastAsiaTheme="minorEastAsia" w:hAnsi="Arial" w:cs="Arial"/>
+                <w:b/>
+                <w:bCs/>
+                <w:color w:val="000000"/>
+                <w:sz w:val="18"/>
+                <w:szCs w:val="18"/>
                 <w:vertAlign w:val="superscript"/>
                 <w:lang w:val="es-CO" w:eastAsia="ja-JP"/>
               </w:rPr>
               <w:t>a,b</w:t>
             </w:r>
+            <w:proofErr w:type="spellEnd"/>
           </w:p>
         </w:tc>
       </w:tr>
@@ -16023,8 +17655,20 @@
                 <w:szCs w:val="18"/>
                 <w:lang w:val="es-CO" w:eastAsia="ja-JP"/>
               </w:rPr>
-              <w:t>Chi-Square</w:t>
-            </w:r>
+              <w:t>Chi-</w:t>
+            </w:r>
+            <w:proofErr w:type="spellStart"/>
+            <w:r>
+              <w:rPr>
+                <w:rFonts w:ascii="Arial" w:eastAsiaTheme="minorEastAsia" w:hAnsi="Arial" w:cs="Arial"/>
+                <w:color w:val="000000"/>
+                <w:sz w:val="18"/>
+                <w:szCs w:val="18"/>
+                <w:lang w:val="es-CO" w:eastAsia="ja-JP"/>
+              </w:rPr>
+              <w:t>Square</w:t>
+            </w:r>
+            <w:proofErr w:type="spellEnd"/>
           </w:p>
         </w:tc>
         <w:tc>
@@ -16099,6 +17743,7 @@
                 <w:lang w:val="es-CO" w:eastAsia="ja-JP"/>
               </w:rPr>
             </w:pPr>
+            <w:proofErr w:type="spellStart"/>
             <w:r>
               <w:rPr>
                 <w:rFonts w:ascii="Arial" w:eastAsiaTheme="minorEastAsia" w:hAnsi="Arial" w:cs="Arial"/>
@@ -16109,6 +17754,7 @@
               </w:rPr>
               <w:t>df</w:t>
             </w:r>
+            <w:proofErr w:type="spellEnd"/>
           </w:p>
         </w:tc>
         <w:tc>
@@ -16184,6 +17830,7 @@
                 <w:lang w:val="es-CO" w:eastAsia="ja-JP"/>
               </w:rPr>
             </w:pPr>
+            <w:proofErr w:type="spellStart"/>
             <w:r>
               <w:rPr>
                 <w:rFonts w:ascii="Arial" w:eastAsiaTheme="minorEastAsia" w:hAnsi="Arial" w:cs="Arial"/>
@@ -16193,7 +17840,19 @@
                 <w:highlight w:val="green"/>
                 <w:lang w:val="es-CO" w:eastAsia="ja-JP"/>
               </w:rPr>
-              <w:t>Asymp. Sig.</w:t>
+              <w:t>Asymp</w:t>
+            </w:r>
+            <w:proofErr w:type="spellEnd"/>
+            <w:r>
+              <w:rPr>
+                <w:rFonts w:ascii="Arial" w:eastAsiaTheme="minorEastAsia" w:hAnsi="Arial" w:cs="Arial"/>
+                <w:color w:val="000000"/>
+                <w:sz w:val="18"/>
+                <w:szCs w:val="18"/>
+                <w:highlight w:val="green"/>
+                <w:lang w:val="es-CO" w:eastAsia="ja-JP"/>
+              </w:rPr>
+              <w:t>. Sig.</w:t>
             </w:r>
           </w:p>
         </w:tc>
@@ -16325,7 +17984,29 @@
                 <w:szCs w:val="18"/>
                 <w:lang w:val="es-CO" w:eastAsia="ja-JP"/>
               </w:rPr>
-              <w:t>b. Grouping Variable: Carrera que cursa</w:t>
+              <w:t xml:space="preserve">b. </w:t>
+            </w:r>
+            <w:proofErr w:type="spellStart"/>
+            <w:r>
+              <w:rPr>
+                <w:rFonts w:ascii="Arial" w:eastAsiaTheme="minorEastAsia" w:hAnsi="Arial" w:cs="Arial"/>
+                <w:color w:val="000000"/>
+                <w:sz w:val="18"/>
+                <w:szCs w:val="18"/>
+                <w:lang w:val="es-CO" w:eastAsia="ja-JP"/>
+              </w:rPr>
+              <w:t>Grouping</w:t>
+            </w:r>
+            <w:proofErr w:type="spellEnd"/>
+            <w:r>
+              <w:rPr>
+                <w:rFonts w:ascii="Arial" w:eastAsiaTheme="minorEastAsia" w:hAnsi="Arial" w:cs="Arial"/>
+                <w:color w:val="000000"/>
+                <w:sz w:val="18"/>
+                <w:szCs w:val="18"/>
+                <w:lang w:val="es-CO" w:eastAsia="ja-JP"/>
+              </w:rPr>
+              <w:t xml:space="preserve"> Variable: Carrera que cursa</w:t>
             </w:r>
           </w:p>
         </w:tc>
@@ -16440,7 +18121,15 @@
         <w:fldChar w:fldCharType="end"/>
       </w:r>
       <w:r>
-        <w:t>. Boxplot del puntaje AUDIT en función de la facultad a la que pertenece el encuestado</w:t>
+        <w:t xml:space="preserve">. </w:t>
+      </w:r>
+      <w:proofErr w:type="spellStart"/>
+      <w:r>
+        <w:t>Boxplot</w:t>
+      </w:r>
+      <w:proofErr w:type="spellEnd"/>
+      <w:r>
+        <w:t xml:space="preserve"> del puntaje AUDIT en función de la facultad a la que pertenece el encuestado</w:t>
       </w:r>
     </w:p>
     <w:p>
@@ -16482,7 +18171,15 @@
         <w:fldChar w:fldCharType="end"/>
       </w:r>
       <w:r>
-        <w:t>. Resultados del test Kruskal-Wallis para verificar la incidencia de la facultad sobre el puntaje AUDIT</w:t>
+        <w:t xml:space="preserve">. Resultados del test </w:t>
+      </w:r>
+      <w:proofErr w:type="spellStart"/>
+      <w:r>
+        <w:t>Kruskal</w:t>
+      </w:r>
+      <w:proofErr w:type="spellEnd"/>
+      <w:r>
+        <w:t>-Wallis para verificar la incidencia de la facultad sobre el puntaje AUDIT</w:t>
       </w:r>
     </w:p>
     <w:tbl>
@@ -16552,8 +18249,9 @@
                 <w:szCs w:val="18"/>
                 <w:lang w:val="es-CO" w:eastAsia="ja-JP"/>
               </w:rPr>
-              <w:t>Test Statistics</w:t>
-            </w:r>
+              <w:t xml:space="preserve">Test </w:t>
+            </w:r>
+            <w:proofErr w:type="spellStart"/>
             <w:r>
               <w:rPr>
                 <w:rFonts w:ascii="Arial" w:eastAsiaTheme="minorEastAsia" w:hAnsi="Arial" w:cs="Arial"/>
@@ -16562,11 +18260,24 @@
                 <w:color w:val="000000"/>
                 <w:sz w:val="18"/>
                 <w:szCs w:val="18"/>
+                <w:lang w:val="es-CO" w:eastAsia="ja-JP"/>
+              </w:rPr>
+              <w:t>Statistics</w:t>
+            </w:r>
+            <w:r>
+              <w:rPr>
+                <w:rFonts w:ascii="Arial" w:eastAsiaTheme="minorEastAsia" w:hAnsi="Arial" w:cs="Arial"/>
+                <w:b/>
+                <w:bCs/>
+                <w:color w:val="000000"/>
+                <w:sz w:val="18"/>
+                <w:szCs w:val="18"/>
                 <w:vertAlign w:val="superscript"/>
                 <w:lang w:val="es-CO" w:eastAsia="ja-JP"/>
               </w:rPr>
               <w:t>a,b</w:t>
             </w:r>
+            <w:proofErr w:type="spellEnd"/>
           </w:p>
         </w:tc>
       </w:tr>
@@ -16679,8 +18390,20 @@
                 <w:szCs w:val="18"/>
                 <w:lang w:val="es-CO" w:eastAsia="ja-JP"/>
               </w:rPr>
-              <w:t>Chi-Square</w:t>
-            </w:r>
+              <w:t>Chi-</w:t>
+            </w:r>
+            <w:proofErr w:type="spellStart"/>
+            <w:r>
+              <w:rPr>
+                <w:rFonts w:ascii="Arial" w:eastAsiaTheme="minorEastAsia" w:hAnsi="Arial" w:cs="Arial"/>
+                <w:color w:val="000000"/>
+                <w:sz w:val="18"/>
+                <w:szCs w:val="18"/>
+                <w:lang w:val="es-CO" w:eastAsia="ja-JP"/>
+              </w:rPr>
+              <w:t>Square</w:t>
+            </w:r>
+            <w:proofErr w:type="spellEnd"/>
           </w:p>
         </w:tc>
         <w:tc>
@@ -16755,6 +18478,7 @@
                 <w:lang w:val="es-CO" w:eastAsia="ja-JP"/>
               </w:rPr>
             </w:pPr>
+            <w:proofErr w:type="spellStart"/>
             <w:r>
               <w:rPr>
                 <w:rFonts w:ascii="Arial" w:eastAsiaTheme="minorEastAsia" w:hAnsi="Arial" w:cs="Arial"/>
@@ -16765,6 +18489,7 @@
               </w:rPr>
               <w:t>df</w:t>
             </w:r>
+            <w:proofErr w:type="spellEnd"/>
           </w:p>
         </w:tc>
         <w:tc>
@@ -16839,15 +18564,27 @@
                 <w:lang w:val="es-CO" w:eastAsia="ja-JP"/>
               </w:rPr>
             </w:pPr>
-            <w:r>
-              <w:rPr>
-                <w:rFonts w:ascii="Arial" w:eastAsiaTheme="minorEastAsia" w:hAnsi="Arial" w:cs="Arial"/>
-                <w:color w:val="000000"/>
-                <w:sz w:val="18"/>
-                <w:szCs w:val="18"/>
-                <w:lang w:val="es-CO" w:eastAsia="ja-JP"/>
-              </w:rPr>
-              <w:t>Asymp. Sig.</w:t>
+            <w:proofErr w:type="spellStart"/>
+            <w:r>
+              <w:rPr>
+                <w:rFonts w:ascii="Arial" w:eastAsiaTheme="minorEastAsia" w:hAnsi="Arial" w:cs="Arial"/>
+                <w:color w:val="000000"/>
+                <w:sz w:val="18"/>
+                <w:szCs w:val="18"/>
+                <w:lang w:val="es-CO" w:eastAsia="ja-JP"/>
+              </w:rPr>
+              <w:t>Asymp</w:t>
+            </w:r>
+            <w:proofErr w:type="spellEnd"/>
+            <w:r>
+              <w:rPr>
+                <w:rFonts w:ascii="Arial" w:eastAsiaTheme="minorEastAsia" w:hAnsi="Arial" w:cs="Arial"/>
+                <w:color w:val="000000"/>
+                <w:sz w:val="18"/>
+                <w:szCs w:val="18"/>
+                <w:lang w:val="es-CO" w:eastAsia="ja-JP"/>
+              </w:rPr>
+              <w:t>. Sig.</w:t>
             </w:r>
           </w:p>
         </w:tc>
@@ -16977,7 +18714,29 @@
                 <w:szCs w:val="18"/>
                 <w:lang w:val="es-CO" w:eastAsia="ja-JP"/>
               </w:rPr>
-              <w:t>b. Grouping Variable: Facultades</w:t>
+              <w:t xml:space="preserve">b. </w:t>
+            </w:r>
+            <w:proofErr w:type="spellStart"/>
+            <w:r>
+              <w:rPr>
+                <w:rFonts w:ascii="Arial" w:eastAsiaTheme="minorEastAsia" w:hAnsi="Arial" w:cs="Arial"/>
+                <w:color w:val="000000"/>
+                <w:sz w:val="18"/>
+                <w:szCs w:val="18"/>
+                <w:lang w:val="es-CO" w:eastAsia="ja-JP"/>
+              </w:rPr>
+              <w:t>Grouping</w:t>
+            </w:r>
+            <w:proofErr w:type="spellEnd"/>
+            <w:r>
+              <w:rPr>
+                <w:rFonts w:ascii="Arial" w:eastAsiaTheme="minorEastAsia" w:hAnsi="Arial" w:cs="Arial"/>
+                <w:color w:val="000000"/>
+                <w:sz w:val="18"/>
+                <w:szCs w:val="18"/>
+                <w:lang w:val="es-CO" w:eastAsia="ja-JP"/>
+              </w:rPr>
+              <w:t xml:space="preserve"> Variable: Facultades</w:t>
             </w:r>
           </w:p>
         </w:tc>
@@ -17144,6 +18903,7 @@
                 <w:lang w:val="es-CO" w:eastAsia="ja-JP"/>
               </w:rPr>
             </w:pPr>
+            <w:proofErr w:type="spellStart"/>
             <w:r>
               <w:rPr>
                 <w:rFonts w:ascii="Arial" w:eastAsiaTheme="minorEastAsia" w:hAnsi="Arial" w:cs="Arial"/>
@@ -17154,8 +18914,35 @@
                 <w:szCs w:val="18"/>
                 <w:lang w:val="es-CO" w:eastAsia="ja-JP"/>
               </w:rPr>
-              <w:t>Model Summary</w:t>
-            </w:r>
+              <w:t>Model</w:t>
+            </w:r>
+            <w:proofErr w:type="spellEnd"/>
+            <w:r>
+              <w:rPr>
+                <w:rFonts w:ascii="Arial" w:eastAsiaTheme="minorEastAsia" w:hAnsi="Arial" w:cs="Arial"/>
+                <w:b/>
+                <w:bCs/>
+                <w:color w:val="000000"/>
+                <w:sz w:val="18"/>
+                <w:szCs w:val="18"/>
+                <w:lang w:val="es-CO" w:eastAsia="ja-JP"/>
+              </w:rPr>
+              <w:t xml:space="preserve"> </w:t>
+            </w:r>
+            <w:proofErr w:type="spellStart"/>
+            <w:r>
+              <w:rPr>
+                <w:rFonts w:ascii="Arial" w:eastAsiaTheme="minorEastAsia" w:hAnsi="Arial" w:cs="Arial"/>
+                <w:b/>
+                <w:bCs/>
+                <w:color w:val="000000"/>
+                <w:sz w:val="18"/>
+                <w:szCs w:val="18"/>
+                <w:lang w:val="es-CO" w:eastAsia="ja-JP"/>
+              </w:rPr>
+              <w:t>Summary</w:t>
+            </w:r>
+            <w:proofErr w:type="spellEnd"/>
           </w:p>
         </w:tc>
       </w:tr>
@@ -17192,6 +18979,7 @@
                 <w:lang w:val="es-CO" w:eastAsia="ja-JP"/>
               </w:rPr>
             </w:pPr>
+            <w:proofErr w:type="spellStart"/>
             <w:r>
               <w:rPr>
                 <w:rFonts w:ascii="Arial" w:eastAsiaTheme="minorEastAsia" w:hAnsi="Arial" w:cs="Arial"/>
@@ -17202,6 +18990,7 @@
               </w:rPr>
               <w:t>Dimension</w:t>
             </w:r>
+            <w:proofErr w:type="spellEnd"/>
           </w:p>
         </w:tc>
         <w:tc>
@@ -17231,16 +19020,40 @@
                 <w:lang w:val="es-CO" w:eastAsia="ja-JP"/>
               </w:rPr>
             </w:pPr>
-            <w:r>
-              <w:rPr>
-                <w:rFonts w:ascii="Arial" w:eastAsiaTheme="minorEastAsia" w:hAnsi="Arial" w:cs="Arial"/>
-                <w:color w:val="000000"/>
-                <w:sz w:val="18"/>
-                <w:szCs w:val="18"/>
-                <w:lang w:val="es-CO" w:eastAsia="ja-JP"/>
-              </w:rPr>
-              <w:t>Cronbach's Alpha</w:t>
-            </w:r>
+            <w:proofErr w:type="spellStart"/>
+            <w:r>
+              <w:rPr>
+                <w:rFonts w:ascii="Arial" w:eastAsiaTheme="minorEastAsia" w:hAnsi="Arial" w:cs="Arial"/>
+                <w:color w:val="000000"/>
+                <w:sz w:val="18"/>
+                <w:szCs w:val="18"/>
+                <w:lang w:val="es-CO" w:eastAsia="ja-JP"/>
+              </w:rPr>
+              <w:t>Cronbach's</w:t>
+            </w:r>
+            <w:proofErr w:type="spellEnd"/>
+            <w:r>
+              <w:rPr>
+                <w:rFonts w:ascii="Arial" w:eastAsiaTheme="minorEastAsia" w:hAnsi="Arial" w:cs="Arial"/>
+                <w:color w:val="000000"/>
+                <w:sz w:val="18"/>
+                <w:szCs w:val="18"/>
+                <w:lang w:val="es-CO" w:eastAsia="ja-JP"/>
+              </w:rPr>
+              <w:t xml:space="preserve"> </w:t>
+            </w:r>
+            <w:proofErr w:type="spellStart"/>
+            <w:r>
+              <w:rPr>
+                <w:rFonts w:ascii="Arial" w:eastAsiaTheme="minorEastAsia" w:hAnsi="Arial" w:cs="Arial"/>
+                <w:color w:val="000000"/>
+                <w:sz w:val="18"/>
+                <w:szCs w:val="18"/>
+                <w:lang w:val="es-CO" w:eastAsia="ja-JP"/>
+              </w:rPr>
+              <w:t>Alpha</w:t>
+            </w:r>
+            <w:proofErr w:type="spellEnd"/>
           </w:p>
         </w:tc>
         <w:tc>
@@ -17270,16 +19083,62 @@
                 <w:lang w:val="es-CO" w:eastAsia="ja-JP"/>
               </w:rPr>
             </w:pPr>
-            <w:r>
-              <w:rPr>
-                <w:rFonts w:ascii="Arial" w:eastAsiaTheme="minorEastAsia" w:hAnsi="Arial" w:cs="Arial"/>
-                <w:color w:val="000000"/>
-                <w:sz w:val="18"/>
-                <w:szCs w:val="18"/>
-                <w:lang w:val="es-CO" w:eastAsia="ja-JP"/>
-              </w:rPr>
-              <w:t>Variance Accounted For</w:t>
-            </w:r>
+            <w:proofErr w:type="spellStart"/>
+            <w:r>
+              <w:rPr>
+                <w:rFonts w:ascii="Arial" w:eastAsiaTheme="minorEastAsia" w:hAnsi="Arial" w:cs="Arial"/>
+                <w:color w:val="000000"/>
+                <w:sz w:val="18"/>
+                <w:szCs w:val="18"/>
+                <w:lang w:val="es-CO" w:eastAsia="ja-JP"/>
+              </w:rPr>
+              <w:t>Variance</w:t>
+            </w:r>
+            <w:proofErr w:type="spellEnd"/>
+            <w:r>
+              <w:rPr>
+                <w:rFonts w:ascii="Arial" w:eastAsiaTheme="minorEastAsia" w:hAnsi="Arial" w:cs="Arial"/>
+                <w:color w:val="000000"/>
+                <w:sz w:val="18"/>
+                <w:szCs w:val="18"/>
+                <w:lang w:val="es-CO" w:eastAsia="ja-JP"/>
+              </w:rPr>
+              <w:t xml:space="preserve"> </w:t>
+            </w:r>
+            <w:proofErr w:type="spellStart"/>
+            <w:r>
+              <w:rPr>
+                <w:rFonts w:ascii="Arial" w:eastAsiaTheme="minorEastAsia" w:hAnsi="Arial" w:cs="Arial"/>
+                <w:color w:val="000000"/>
+                <w:sz w:val="18"/>
+                <w:szCs w:val="18"/>
+                <w:lang w:val="es-CO" w:eastAsia="ja-JP"/>
+              </w:rPr>
+              <w:t>Accounted</w:t>
+            </w:r>
+            <w:proofErr w:type="spellEnd"/>
+            <w:r>
+              <w:rPr>
+                <w:rFonts w:ascii="Arial" w:eastAsiaTheme="minorEastAsia" w:hAnsi="Arial" w:cs="Arial"/>
+                <w:color w:val="000000"/>
+                <w:sz w:val="18"/>
+                <w:szCs w:val="18"/>
+                <w:lang w:val="es-CO" w:eastAsia="ja-JP"/>
+              </w:rPr>
+              <w:t xml:space="preserve"> </w:t>
+            </w:r>
+            <w:proofErr w:type="spellStart"/>
+            <w:r>
+              <w:rPr>
+                <w:rFonts w:ascii="Arial" w:eastAsiaTheme="minorEastAsia" w:hAnsi="Arial" w:cs="Arial"/>
+                <w:color w:val="000000"/>
+                <w:sz w:val="18"/>
+                <w:szCs w:val="18"/>
+                <w:lang w:val="es-CO" w:eastAsia="ja-JP"/>
+              </w:rPr>
+              <w:t>For</w:t>
+            </w:r>
+            <w:proofErr w:type="spellEnd"/>
           </w:p>
         </w:tc>
       </w:tr>
@@ -17375,7 +19234,29 @@
                 <w:szCs w:val="18"/>
                 <w:lang w:val="es-CO" w:eastAsia="ja-JP"/>
               </w:rPr>
-              <w:t>Total (Eigenvalue)</w:t>
+              <w:t>Total (</w:t>
+            </w:r>
+            <w:proofErr w:type="spellStart"/>
+            <w:r>
+              <w:rPr>
+                <w:rFonts w:ascii="Arial" w:eastAsiaTheme="minorEastAsia" w:hAnsi="Arial" w:cs="Arial"/>
+                <w:color w:val="000000"/>
+                <w:sz w:val="18"/>
+                <w:szCs w:val="18"/>
+                <w:lang w:val="es-CO" w:eastAsia="ja-JP"/>
+              </w:rPr>
+              <w:t>Eigenvalue</w:t>
+            </w:r>
+            <w:proofErr w:type="spellEnd"/>
+            <w:r>
+              <w:rPr>
+                <w:rFonts w:ascii="Arial" w:eastAsiaTheme="minorEastAsia" w:hAnsi="Arial" w:cs="Arial"/>
+                <w:color w:val="000000"/>
+                <w:sz w:val="18"/>
+                <w:szCs w:val="18"/>
+                <w:lang w:val="es-CO" w:eastAsia="ja-JP"/>
+              </w:rPr>
+              <w:t>)</w:t>
             </w:r>
           </w:p>
         </w:tc>
@@ -17405,6 +19286,7 @@
                 <w:lang w:val="es-CO" w:eastAsia="ja-JP"/>
               </w:rPr>
             </w:pPr>
+            <w:proofErr w:type="spellStart"/>
             <w:r>
               <w:rPr>
                 <w:rFonts w:ascii="Arial" w:eastAsiaTheme="minorEastAsia" w:hAnsi="Arial" w:cs="Arial"/>
@@ -17415,6 +19297,7 @@
               </w:rPr>
               <w:t>Inertia</w:t>
             </w:r>
+            <w:proofErr w:type="spellEnd"/>
           </w:p>
         </w:tc>
       </w:tr>
@@ -18095,7 +19978,29 @@
                 <w:szCs w:val="18"/>
                 <w:lang w:val="en-US" w:eastAsia="ja-JP"/>
               </w:rPr>
-              <w:t>a. Mean Cronbach's Alpha is based on the mean Eigenvalue.</w:t>
+              <w:t xml:space="preserve">a. Mean Cronbach's Alpha </w:t>
+            </w:r>
+            <w:proofErr w:type="gramStart"/>
+            <w:r>
+              <w:rPr>
+                <w:rFonts w:ascii="Arial" w:eastAsiaTheme="minorEastAsia" w:hAnsi="Arial" w:cs="Arial"/>
+                <w:color w:val="000000"/>
+                <w:sz w:val="18"/>
+                <w:szCs w:val="18"/>
+                <w:lang w:val="en-US" w:eastAsia="ja-JP"/>
+              </w:rPr>
+              <w:t>is based</w:t>
+            </w:r>
+            <w:proofErr w:type="gramEnd"/>
+            <w:r>
+              <w:rPr>
+                <w:rFonts w:ascii="Arial" w:eastAsiaTheme="minorEastAsia" w:hAnsi="Arial" w:cs="Arial"/>
+                <w:color w:val="000000"/>
+                <w:sz w:val="18"/>
+                <w:szCs w:val="18"/>
+                <w:lang w:val="en-US" w:eastAsia="ja-JP"/>
+              </w:rPr>
+              <w:t xml:space="preserve"> on the mean Eigenvalue.</w:t>
             </w:r>
           </w:p>
         </w:tc>
@@ -18675,12 +20580,21 @@
         </w:rPr>
         <w:t xml:space="preserve"> </w:t>
       </w:r>
+      <w:proofErr w:type="gramStart"/>
       <w:r>
         <w:rPr>
           <w:rFonts w:eastAsiaTheme="minorEastAsia"/>
           <w:lang w:val="es-CO" w:eastAsia="ja-JP"/>
         </w:rPr>
-        <w:t>son preliminares con mejoras en la clasificación de las variables y son resultados</w:t>
+        <w:t>son</w:t>
+      </w:r>
+      <w:proofErr w:type="gramEnd"/>
+      <w:r>
+        <w:rPr>
+          <w:rFonts w:eastAsiaTheme="minorEastAsia"/>
+          <w:lang w:val="es-CO" w:eastAsia="ja-JP"/>
+        </w:rPr>
+        <w:t xml:space="preserve"> preliminares con mejoras en la clasificación de las variables y son resultados</w:t>
       </w:r>
       <w:r>
         <w:rPr>
@@ -19095,14 +21009,56 @@
         <w:rPr>
           <w:color w:val="000000" w:themeColor="text1"/>
         </w:rPr>
-        <w:t xml:space="preserve">     Estos resultados concuerdan con un estudio de Avellaneda, Pérez y Font-Mayolas (2010) el cual menciona que la brecha entre el consumo de hombres y mujeres cada vez es más </w:t>
-      </w:r>
+        <w:t xml:space="preserve">     Estos resultados concuerdan con un estudio de Avellaneda, Pérez y Font-</w:t>
+      </w:r>
+      <w:proofErr w:type="spellStart"/>
       <w:r>
         <w:rPr>
           <w:color w:val="000000" w:themeColor="text1"/>
         </w:rPr>
+        <w:t>Mayolas</w:t>
+      </w:r>
+      <w:proofErr w:type="spellEnd"/>
+      <w:r>
+        <w:rPr>
+          <w:color w:val="000000" w:themeColor="text1"/>
+        </w:rPr>
+        <w:t xml:space="preserve"> (2010) el cual menciona que la brecha entre el consumo de hombres y mujeres cada vez es más </w:t>
+      </w:r>
+      <w:r>
+        <w:rPr>
+          <w:color w:val="000000" w:themeColor="text1"/>
+        </w:rPr>
         <w:lastRenderedPageBreak/>
-        <w:t>pequeña; pero al mismo tiempo van en contravía de varios estudios NIAAA (2007); Lema, Varela y colaboradores (2011); Montaño, Morales, Gomez, Vera y Gantiva (2011); y el Estudio Nacional de Consumo de Sustancias Psicoactivas en Colombia (2013) quienes han encontrado que el consumo de alcohol de alto riesgo es más frecu</w:t>
+        <w:t xml:space="preserve">pequeña; pero al mismo tiempo van en contravía de varios estudios NIAAA (2007); Lema, Varela y colaboradores (2011); Montaño, Morales, </w:t>
+      </w:r>
+      <w:proofErr w:type="spellStart"/>
+      <w:r>
+        <w:rPr>
+          <w:color w:val="000000" w:themeColor="text1"/>
+        </w:rPr>
+        <w:t>Gomez</w:t>
+      </w:r>
+      <w:proofErr w:type="spellEnd"/>
+      <w:r>
+        <w:rPr>
+          <w:color w:val="000000" w:themeColor="text1"/>
+        </w:rPr>
+        <w:t xml:space="preserve">, Vera y </w:t>
+      </w:r>
+      <w:proofErr w:type="spellStart"/>
+      <w:r>
+        <w:rPr>
+          <w:color w:val="000000" w:themeColor="text1"/>
+        </w:rPr>
+        <w:t>Gantiva</w:t>
+      </w:r>
+      <w:proofErr w:type="spellEnd"/>
+      <w:r>
+        <w:rPr>
+          <w:color w:val="000000" w:themeColor="text1"/>
+        </w:rPr>
+        <w:t xml:space="preserve"> (2011); y el Estudio Nacional de Consumo de Sustancias Psicoactivas en Colombia (2013) quienes han encontrado que el consumo de alcohol de alto riesgo es más frecu</w:t>
       </w:r>
       <w:r>
         <w:rPr>
@@ -19284,13 +21240,37 @@
         <w:jc w:val="both"/>
       </w:pPr>
       <w:r>
-        <w:t xml:space="preserve">Avellaneda Salomó, A,. Pérez Gras, M, &amp; Font- Mayolas, S. (2010). Patrones de consumo de alcohol en la adolescencia. </w:t>
-      </w:r>
+        <w:t>Avellaneda Salomó, A</w:t>
+      </w:r>
+      <w:proofErr w:type="gramStart"/>
+      <w:r>
+        <w:t>,.</w:t>
+      </w:r>
+      <w:proofErr w:type="gramEnd"/>
+      <w:r>
+        <w:t xml:space="preserve"> Pérez Gras, M, &amp; Font- </w:t>
+      </w:r>
+      <w:proofErr w:type="spellStart"/>
+      <w:r>
+        <w:t>Mayolas</w:t>
+      </w:r>
+      <w:proofErr w:type="spellEnd"/>
+      <w:r>
+        <w:t xml:space="preserve">, S. (2010). Patrones de consumo de alcohol en la adolescencia. </w:t>
+      </w:r>
+      <w:proofErr w:type="spellStart"/>
       <w:r>
         <w:rPr>
           <w:i/>
         </w:rPr>
-        <w:t>Psicothema. 22</w:t>
+        <w:t>Psicothema</w:t>
+      </w:r>
+      <w:proofErr w:type="spellEnd"/>
+      <w:r>
+        <w:rPr>
+          <w:i/>
+        </w:rPr>
+        <w:t>. 22</w:t>
       </w:r>
       <w:r>
         <w:t>(2), 189-195.</w:t>
@@ -19312,7 +21292,31 @@
         <w:jc w:val="both"/>
       </w:pPr>
       <w:r>
-        <w:t xml:space="preserve">Babor, T. F., Higgins-Biddle, J. C., Saunders, J. B., &amp; Monteiro, M. G. (2001). Cuestionario de Identificación de los Transtornos debidos al Consumo de Alcohol. </w:t>
+        <w:t xml:space="preserve">Babor, T. F., </w:t>
+      </w:r>
+      <w:proofErr w:type="spellStart"/>
+      <w:r>
+        <w:t>Higgins-Biddle</w:t>
+      </w:r>
+      <w:proofErr w:type="spellEnd"/>
+      <w:r>
+        <w:t xml:space="preserve">, J. C., Saunders, J. B., &amp; </w:t>
+      </w:r>
+      <w:proofErr w:type="spellStart"/>
+      <w:r>
+        <w:t>Monteiro</w:t>
+      </w:r>
+      <w:proofErr w:type="spellEnd"/>
+      <w:r>
+        <w:t xml:space="preserve">, M. G. (2001). Cuestionario de Identificación de los </w:t>
+      </w:r>
+      <w:proofErr w:type="spellStart"/>
+      <w:r>
+        <w:t>Transtornos</w:t>
+      </w:r>
+      <w:proofErr w:type="spellEnd"/>
+      <w:r>
+        <w:t xml:space="preserve"> debidos al Consumo de Alcohol. </w:t>
       </w:r>
       <w:r>
         <w:rPr>
@@ -19341,7 +21345,15 @@
         <w:jc w:val="both"/>
       </w:pPr>
       <w:r>
-        <w:t xml:space="preserve">Babor, T., &amp; Higgins-Biddle, J. (2001). Intervención breve para el consumo de riesgo y perjudicial de alcohol: Un manual para la utilización en atención primaria. </w:t>
+        <w:t xml:space="preserve">Babor, T., &amp; </w:t>
+      </w:r>
+      <w:proofErr w:type="spellStart"/>
+      <w:r>
+        <w:t>Higgins-Biddle</w:t>
+      </w:r>
+      <w:proofErr w:type="spellEnd"/>
+      <w:r>
+        <w:t xml:space="preserve">, J. (2001). Intervención breve para el consumo de riesgo y perjudicial de alcohol: Un manual para la utilización en atención primaria. </w:t>
       </w:r>
       <w:r>
         <w:rPr>
@@ -19415,7 +21427,39 @@
         <w:jc w:val="both"/>
       </w:pPr>
       <w:r>
-        <w:t>Campo-arias, A., Villamil-vargas, M., &amp; Herazo, E. (2013). Confiabilidad y dimensionalidad del audit en estudiantes de medicina</w:t>
+        <w:t>Campo-arias, A., Villamil-</w:t>
+      </w:r>
+      <w:proofErr w:type="spellStart"/>
+      <w:r>
+        <w:t>vargas</w:t>
+      </w:r>
+      <w:proofErr w:type="spellEnd"/>
+      <w:r>
+        <w:t xml:space="preserve">, M., &amp; </w:t>
+      </w:r>
+      <w:proofErr w:type="spellStart"/>
+      <w:r>
+        <w:t>Herazo</w:t>
+      </w:r>
+      <w:proofErr w:type="spellEnd"/>
+      <w:r>
+        <w:t xml:space="preserve">, E. (2013). Confiabilidad y </w:t>
+      </w:r>
+      <w:proofErr w:type="spellStart"/>
+      <w:r>
+        <w:t>dimensionalidad</w:t>
+      </w:r>
+      <w:proofErr w:type="spellEnd"/>
+      <w:r>
+        <w:t xml:space="preserve"> del </w:t>
+      </w:r>
+      <w:proofErr w:type="spellStart"/>
+      <w:r>
+        <w:t>audit</w:t>
+      </w:r>
+      <w:proofErr w:type="spellEnd"/>
+      <w:r>
+        <w:t xml:space="preserve"> en estudiantes de medicina</w:t>
       </w:r>
       <w:r>
         <w:t>. Psicología desde el Caribe</w:t>
@@ -19442,23 +21486,73 @@
           <w:lang w:val="en-US"/>
         </w:rPr>
       </w:pPr>
+      <w:proofErr w:type="spellStart"/>
+      <w:r>
+        <w:rPr>
+          <w:lang w:val="es-CO"/>
+        </w:rPr>
+        <w:t>Daley</w:t>
+      </w:r>
+      <w:proofErr w:type="spellEnd"/>
+      <w:r>
+        <w:rPr>
+          <w:lang w:val="es-CO"/>
+        </w:rPr>
+        <w:t xml:space="preserve">, D.C., &amp; </w:t>
+      </w:r>
+      <w:proofErr w:type="spellStart"/>
+      <w:r>
+        <w:rPr>
+          <w:lang w:val="es-CO"/>
+        </w:rPr>
+        <w:t>Moss</w:t>
+      </w:r>
+      <w:proofErr w:type="spellEnd"/>
+      <w:r>
+        <w:rPr>
+          <w:lang w:val="es-CO"/>
+        </w:rPr>
+        <w:t xml:space="preserve">, H.B. (2002). </w:t>
+      </w:r>
       <w:r>
         <w:rPr>
           <w:lang w:val="en-US"/>
         </w:rPr>
-        <w:t xml:space="preserve">Daley, D.C., &amp; Moss, H.B. (2002). </w:t>
-      </w:r>
+        <w:t xml:space="preserve">Dual Disorders: Counseling Clients with Chemical Dependency and Mental Illness, </w:t>
+      </w:r>
+      <w:proofErr w:type="gramStart"/>
       <w:r>
         <w:rPr>
           <w:lang w:val="en-US"/>
         </w:rPr>
-        <w:t xml:space="preserve">Dual Disorders: Counseling Clients with Chemical Dependency and Mental Illness, 3rd ed. </w:t>
-      </w:r>
+        <w:t>3rd</w:t>
+      </w:r>
+      <w:proofErr w:type="gramEnd"/>
       <w:r>
         <w:rPr>
           <w:lang w:val="en-US"/>
         </w:rPr>
-        <w:t>Center City, MN: Hazelden.</w:t>
+        <w:t xml:space="preserve"> ed. </w:t>
+      </w:r>
+      <w:r>
+        <w:rPr>
+          <w:lang w:val="en-US"/>
+        </w:rPr>
+        <w:t xml:space="preserve">Center City, MN: </w:t>
+      </w:r>
+      <w:proofErr w:type="spellStart"/>
+      <w:r>
+        <w:rPr>
+          <w:lang w:val="en-US"/>
+        </w:rPr>
+        <w:t>Hazelden</w:t>
+      </w:r>
+      <w:proofErr w:type="spellEnd"/>
+      <w:r>
+        <w:rPr>
+          <w:lang w:val="en-US"/>
+        </w:rPr>
+        <w:t>.</w:t>
       </w:r>
     </w:p>
     <w:p>
@@ -19495,7 +21589,7 @@
       </w:pPr>
       <w:r>
         <w:rPr>
-          <w:lang w:val="en-US"/>
+          <w:lang w:val="es-CO"/>
         </w:rPr>
         <w:t xml:space="preserve">De Martini, K.S. &amp; Carey, K.B. (2010). </w:t>
       </w:r>
@@ -19548,21 +21642,65 @@
         <w:contextualSpacing/>
         <w:jc w:val="both"/>
       </w:pPr>
+      <w:proofErr w:type="spellStart"/>
       <w:r>
         <w:rPr>
           <w:lang w:val="en-US"/>
         </w:rPr>
         <w:lastRenderedPageBreak/>
-        <w:t>Gantiva, C.A., Bello, J., Vanegas, E. &amp; Sastoque, Y.</w:t>
-      </w:r>
+        <w:t>Gantiva</w:t>
+      </w:r>
+      <w:proofErr w:type="spellEnd"/>
       <w:r>
         <w:rPr>
           <w:lang w:val="en-US"/>
         </w:rPr>
+        <w:t xml:space="preserve">, C.A., Bello, J., </w:t>
+      </w:r>
+      <w:proofErr w:type="spellStart"/>
+      <w:r>
+        <w:rPr>
+          <w:lang w:val="en-US"/>
+        </w:rPr>
+        <w:t>Vanegas</w:t>
+      </w:r>
+      <w:proofErr w:type="spellEnd"/>
+      <w:r>
+        <w:rPr>
+          <w:lang w:val="en-US"/>
+        </w:rPr>
+        <w:t xml:space="preserve">, E. &amp; </w:t>
+      </w:r>
+      <w:proofErr w:type="spellStart"/>
+      <w:r>
+        <w:rPr>
+          <w:lang w:val="en-US"/>
+        </w:rPr>
+        <w:t>Sastoque</w:t>
+      </w:r>
+      <w:proofErr w:type="spellEnd"/>
+      <w:r>
+        <w:rPr>
+          <w:lang w:val="en-US"/>
+        </w:rPr>
+        <w:t>, Y.</w:t>
+      </w:r>
+      <w:r>
+        <w:rPr>
+          <w:lang w:val="en-US"/>
+        </w:rPr>
         <w:t xml:space="preserve"> (2010). </w:t>
       </w:r>
       <w:r>
-        <w:t xml:space="preserve">Relación entre el consumo excesivo de alcohol y esquemas maladaptativos tempranos en estudiantes universitarios, </w:t>
+        <w:t xml:space="preserve">Relación entre el consumo excesivo de alcohol y esquemas </w:t>
+      </w:r>
+      <w:proofErr w:type="spellStart"/>
+      <w:r>
+        <w:t>maladaptativos</w:t>
+      </w:r>
+      <w:proofErr w:type="spellEnd"/>
+      <w:r>
+        <w:t xml:space="preserve"> tempranos en estudiantes universitarios, </w:t>
       </w:r>
       <w:r>
         <w:rPr>
@@ -19593,11 +21731,19 @@
           <w:lang w:val="en-US"/>
         </w:rPr>
       </w:pPr>
+      <w:proofErr w:type="spellStart"/>
       <w:r>
         <w:rPr>
           <w:lang w:val="en-US"/>
         </w:rPr>
-        <w:t xml:space="preserve">Inaba, D., &amp; Cohen, W. (2004). </w:t>
+        <w:t>Inaba</w:t>
+      </w:r>
+      <w:proofErr w:type="spellEnd"/>
+      <w:r>
+        <w:rPr>
+          <w:lang w:val="en-US"/>
+        </w:rPr>
+        <w:t xml:space="preserve">, D., &amp; Cohen, W. (2004). </w:t>
       </w:r>
       <w:r>
         <w:rPr>
@@ -19605,13 +21751,59 @@
           <w:iCs/>
           <w:lang w:val="en-US"/>
         </w:rPr>
-        <w:t>Uppers, downers, all arounders: Physical and mental effects of psychoactive drugs</w:t>
-      </w:r>
-      <w:r>
-        <w:rPr>
+        <w:t xml:space="preserve">Uppers, downers, all </w:t>
+      </w:r>
+      <w:proofErr w:type="spellStart"/>
+      <w:r>
+        <w:rPr>
+          <w:i/>
+          <w:iCs/>
           <w:lang w:val="en-US"/>
         </w:rPr>
-        <w:t xml:space="preserve"> (5th ed.). Ashland, Or.: CNS Publications. </w:t>
+        <w:t>arounders</w:t>
+      </w:r>
+      <w:proofErr w:type="spellEnd"/>
+      <w:r>
+        <w:rPr>
+          <w:i/>
+          <w:iCs/>
+          <w:lang w:val="en-US"/>
+        </w:rPr>
+        <w:t>: Physical and mental effects of psychoactive drugs</w:t>
+      </w:r>
+      <w:r>
+        <w:rPr>
+          <w:lang w:val="en-US"/>
+        </w:rPr>
+        <w:t xml:space="preserve"> (5th </w:t>
+      </w:r>
+      <w:proofErr w:type="gramStart"/>
+      <w:r>
+        <w:rPr>
+          <w:lang w:val="en-US"/>
+        </w:rPr>
+        <w:t>ed</w:t>
+      </w:r>
+      <w:proofErr w:type="gramEnd"/>
+      <w:r>
+        <w:rPr>
+          <w:lang w:val="en-US"/>
+        </w:rPr>
+        <w:t xml:space="preserve">.). Ashland, </w:t>
+      </w:r>
+      <w:proofErr w:type="gramStart"/>
+      <w:r>
+        <w:rPr>
+          <w:lang w:val="en-US"/>
+        </w:rPr>
+        <w:t>Or.:</w:t>
+      </w:r>
+      <w:proofErr w:type="gramEnd"/>
+      <w:r>
+        <w:rPr>
+          <w:lang w:val="en-US"/>
+        </w:rPr>
+        <w:t xml:space="preserve"> CNS Publications. </w:t>
       </w:r>
     </w:p>
     <w:p>
@@ -19632,11 +21824,19 @@
         <w:contextualSpacing/>
         <w:jc w:val="both"/>
       </w:pPr>
+      <w:proofErr w:type="spellStart"/>
       <w:r>
         <w:rPr>
           <w:lang w:val="en-US"/>
         </w:rPr>
-        <w:t xml:space="preserve">Lema, L.F., Varela, M.T., Duarte, C &amp; Bonilla, M.V. (2011). </w:t>
+        <w:t>Lema</w:t>
+      </w:r>
+      <w:proofErr w:type="spellEnd"/>
+      <w:r>
+        <w:rPr>
+          <w:lang w:val="en-US"/>
+        </w:rPr>
+        <w:t xml:space="preserve">, L.F., Varela, M.T., Duarte, C &amp; Bonilla, M.V. (2011). </w:t>
       </w:r>
       <w:r>
         <w:t xml:space="preserve">Influencia Familiar y Social en el consumo de Alcohol de Jóvenes Universitarios. </w:t>
@@ -19667,7 +21867,23 @@
         <w:jc w:val="both"/>
       </w:pPr>
       <w:r>
-        <w:t xml:space="preserve">Londoño Pérez, C., García Hernández, W., Valencia Lara, S. &amp; Vinaccia Alpi, S. (2005). Expectativas frente al consumo de alcohol en jóvenes universitarios Colombianos. </w:t>
+        <w:t xml:space="preserve">Londoño Pérez, C., García Hernández, W., Valencia Lara, S. &amp; </w:t>
+      </w:r>
+      <w:proofErr w:type="spellStart"/>
+      <w:r>
+        <w:t>Vinaccia</w:t>
+      </w:r>
+      <w:proofErr w:type="spellEnd"/>
+      <w:r>
+        <w:t xml:space="preserve"> </w:t>
+      </w:r>
+      <w:proofErr w:type="spellStart"/>
+      <w:r>
+        <w:t>Alpi</w:t>
+      </w:r>
+      <w:proofErr w:type="spellEnd"/>
+      <w:r>
+        <w:t xml:space="preserve">, S. (2005). Expectativas frente al consumo de alcohol en jóvenes universitarios Colombianos. </w:t>
       </w:r>
       <w:r>
         <w:rPr>
@@ -19697,11 +21913,33 @@
       <w:r>
         <w:t xml:space="preserve">Mendoza Sierra, M.I., Carrasco González, A.M., Sánchez García, M. (2003). Consumo de alcohol y autopercepción en los adolescentes españoles. </w:t>
       </w:r>
+      <w:proofErr w:type="spellStart"/>
       <w:r>
         <w:rPr>
           <w:i/>
         </w:rPr>
-        <w:t>Psychosocial intervention, 12</w:t>
+        <w:t>Psychosocial</w:t>
+      </w:r>
+      <w:proofErr w:type="spellEnd"/>
+      <w:r>
+        <w:rPr>
+          <w:i/>
+        </w:rPr>
+        <w:t xml:space="preserve"> </w:t>
+      </w:r>
+      <w:proofErr w:type="spellStart"/>
+      <w:r>
+        <w:rPr>
+          <w:i/>
+        </w:rPr>
+        <w:t>intervention</w:t>
+      </w:r>
+      <w:proofErr w:type="spellEnd"/>
+      <w:r>
+        <w:rPr>
+          <w:i/>
+        </w:rPr>
+        <w:t>, 12</w:t>
       </w:r>
       <w:r>
         <w:t>(1). pp. 95-102.</w:t>
@@ -19805,13 +22043,23 @@
           <w:lang w:val="en-US" w:eastAsia="ja-JP"/>
         </w:rPr>
       </w:pPr>
+      <w:proofErr w:type="spellStart"/>
       <w:r>
         <w:rPr>
           <w:rFonts w:eastAsiaTheme="minorEastAsia"/>
           <w:color w:val="1A1A1A"/>
           <w:lang w:eastAsia="ja-JP"/>
         </w:rPr>
-        <w:t xml:space="preserve">Monteiro, M. (2007). Alcohol y Salud pública en las Américas. </w:t>
+        <w:t>Monteiro</w:t>
+      </w:r>
+      <w:proofErr w:type="spellEnd"/>
+      <w:r>
+        <w:rPr>
+          <w:rFonts w:eastAsiaTheme="minorEastAsia"/>
+          <w:color w:val="1A1A1A"/>
+          <w:lang w:eastAsia="ja-JP"/>
+        </w:rPr>
+        <w:t xml:space="preserve">, M. (2007). Alcohol y Salud pública en las Américas. </w:t>
       </w:r>
       <w:r>
         <w:rPr>
@@ -19899,7 +22147,61 @@
           <w:color w:val="1A1A1A"/>
           <w:lang w:eastAsia="ja-JP"/>
         </w:rPr>
-        <w:t xml:space="preserve">Ospina-Díaz, J. M., Abril, F. G. M., &amp; Riaño, N. E. A. (2012). Confiabilidad y dimensionalidad del cuestionario para identificación de trastornos debidos al consumo de alcohol (audit) en estudiantes universitarios de tunja (Colombia). </w:t>
+        <w:t xml:space="preserve">Ospina-Díaz, J. M., Abril, F. G. M., &amp; Riaño, N. E. A. (2012). Confiabilidad y </w:t>
+      </w:r>
+      <w:proofErr w:type="spellStart"/>
+      <w:r>
+        <w:rPr>
+          <w:rFonts w:eastAsiaTheme="minorEastAsia"/>
+          <w:color w:val="1A1A1A"/>
+          <w:lang w:eastAsia="ja-JP"/>
+        </w:rPr>
+        <w:t>dimensionalidad</w:t>
+      </w:r>
+      <w:proofErr w:type="spellEnd"/>
+      <w:r>
+        <w:rPr>
+          <w:rFonts w:eastAsiaTheme="minorEastAsia"/>
+          <w:color w:val="1A1A1A"/>
+          <w:lang w:eastAsia="ja-JP"/>
+        </w:rPr>
+        <w:t xml:space="preserve"> del cuestionario para identificación de trastornos debidos al consumo de alcohol (</w:t>
+      </w:r>
+      <w:proofErr w:type="spellStart"/>
+      <w:r>
+        <w:rPr>
+          <w:rFonts w:eastAsiaTheme="minorEastAsia"/>
+          <w:color w:val="1A1A1A"/>
+          <w:lang w:eastAsia="ja-JP"/>
+        </w:rPr>
+        <w:t>audit</w:t>
+      </w:r>
+      <w:proofErr w:type="spellEnd"/>
+      <w:r>
+        <w:rPr>
+          <w:rFonts w:eastAsiaTheme="minorEastAsia"/>
+          <w:color w:val="1A1A1A"/>
+          <w:lang w:eastAsia="ja-JP"/>
+        </w:rPr>
+        <w:t xml:space="preserve">) en estudiantes universitarios de </w:t>
+      </w:r>
+      <w:proofErr w:type="spellStart"/>
+      <w:r>
+        <w:rPr>
+          <w:rFonts w:eastAsiaTheme="minorEastAsia"/>
+          <w:color w:val="1A1A1A"/>
+          <w:lang w:eastAsia="ja-JP"/>
+        </w:rPr>
+        <w:t>tunja</w:t>
+      </w:r>
+      <w:proofErr w:type="spellEnd"/>
+      <w:r>
+        <w:rPr>
+          <w:rFonts w:eastAsiaTheme="minorEastAsia"/>
+          <w:color w:val="1A1A1A"/>
+          <w:lang w:eastAsia="ja-JP"/>
+        </w:rPr>
+        <w:t xml:space="preserve"> (Colombia). </w:t>
       </w:r>
       <w:r>
         <w:rPr>
@@ -19909,16 +22211,9 @@
           <w:color w:val="1A1A1A"/>
           <w:lang w:eastAsia="ja-JP"/>
         </w:rPr>
-        <w:t>Salud Uninorte</w:t>
-      </w:r>
-      <w:r>
-        <w:rPr>
-          <w:rFonts w:eastAsiaTheme="minorEastAsia"/>
-          <w:color w:val="1A1A1A"/>
-          <w:lang w:eastAsia="ja-JP"/>
-        </w:rPr>
-        <w:t xml:space="preserve">, </w:t>
-      </w:r>
+        <w:t xml:space="preserve">Salud </w:t>
+      </w:r>
+      <w:proofErr w:type="spellStart"/>
       <w:r>
         <w:rPr>
           <w:rFonts w:eastAsiaTheme="minorEastAsia"/>
@@ -19927,14 +22222,33 @@
           <w:color w:val="1A1A1A"/>
           <w:lang w:eastAsia="ja-JP"/>
         </w:rPr>
-        <w:t>28</w:t>
-      </w:r>
+        <w:t>Uninorte</w:t>
+      </w:r>
+      <w:proofErr w:type="spellEnd"/>
       <w:r>
         <w:rPr>
           <w:rFonts w:eastAsiaTheme="minorEastAsia"/>
           <w:color w:val="1A1A1A"/>
           <w:lang w:eastAsia="ja-JP"/>
         </w:rPr>
+        <w:t xml:space="preserve">, </w:t>
+      </w:r>
+      <w:r>
+        <w:rPr>
+          <w:rFonts w:eastAsiaTheme="minorEastAsia"/>
+          <w:i/>
+          <w:iCs/>
+          <w:color w:val="1A1A1A"/>
+          <w:lang w:eastAsia="ja-JP"/>
+        </w:rPr>
+        <w:t>28</w:t>
+      </w:r>
+      <w:r>
+        <w:rPr>
+          <w:rFonts w:eastAsiaTheme="minorEastAsia"/>
+          <w:color w:val="1A1A1A"/>
+          <w:lang w:eastAsia="ja-JP"/>
+        </w:rPr>
         <w:t>(2), 276-282.</w:t>
       </w:r>
     </w:p>
@@ -19969,7 +22283,43 @@
           <w:color w:val="1A1A1A"/>
           <w:lang w:eastAsia="ja-JP"/>
         </w:rPr>
-        <w:t xml:space="preserve">Rodriguez, F., Sanchiz, M.L., Bisquerra, R. (2014). Consumo de alcohol en la adolescencia. Consideraciones médicas y orientaciones educativas. </w:t>
+        <w:t xml:space="preserve">Rodriguez, F., </w:t>
+      </w:r>
+      <w:proofErr w:type="spellStart"/>
+      <w:r>
+        <w:rPr>
+          <w:rFonts w:eastAsiaTheme="minorEastAsia"/>
+          <w:color w:val="1A1A1A"/>
+          <w:lang w:eastAsia="ja-JP"/>
+        </w:rPr>
+        <w:t>Sanchiz</w:t>
+      </w:r>
+      <w:proofErr w:type="spellEnd"/>
+      <w:r>
+        <w:rPr>
+          <w:rFonts w:eastAsiaTheme="minorEastAsia"/>
+          <w:color w:val="1A1A1A"/>
+          <w:lang w:eastAsia="ja-JP"/>
+        </w:rPr>
+        <w:t xml:space="preserve">, M.L., </w:t>
+      </w:r>
+      <w:proofErr w:type="spellStart"/>
+      <w:r>
+        <w:rPr>
+          <w:rFonts w:eastAsiaTheme="minorEastAsia"/>
+          <w:color w:val="1A1A1A"/>
+          <w:lang w:eastAsia="ja-JP"/>
+        </w:rPr>
+        <w:t>Bisquerra</w:t>
+      </w:r>
+      <w:proofErr w:type="spellEnd"/>
+      <w:r>
+        <w:rPr>
+          <w:rFonts w:eastAsiaTheme="minorEastAsia"/>
+          <w:color w:val="1A1A1A"/>
+          <w:lang w:eastAsia="ja-JP"/>
+        </w:rPr>
+        <w:t xml:space="preserve">, R. (2014). Consumo de alcohol en la adolescencia. Consideraciones médicas y orientaciones educativas. </w:t>
       </w:r>
       <w:r>
         <w:rPr>
@@ -20046,12 +22396,20 @@
           <w:lang w:val="en-US"/>
         </w:rPr>
       </w:pPr>
+      <w:proofErr w:type="spellStart"/>
       <w:r>
         <w:rPr>
           <w:lang w:val="en-US"/>
         </w:rPr>
         <w:lastRenderedPageBreak/>
-        <w:t xml:space="preserve">Silveri, M. (2012). Adolescent Brain Development and Underage Drinking in the United States: Identifying Risks of Alcohol Use in College Populations. </w:t>
+        <w:t>Silveri</w:t>
+      </w:r>
+      <w:proofErr w:type="spellEnd"/>
+      <w:r>
+        <w:rPr>
+          <w:lang w:val="en-US"/>
+        </w:rPr>
+        <w:t xml:space="preserve">, M. (2012). Adolescent Brain Development and Underage Drinking in the United States: Identifying Risks of Alcohol Use in College Populations. </w:t>
       </w:r>
       <w:r>
         <w:rPr>
@@ -20133,7 +22491,21 @@
         <w:rPr>
           <w:lang w:val="en-US"/>
         </w:rPr>
-        <w:t xml:space="preserve">WHO. The second decade: improving adolescent health and development. Ginebra, 2001. </w:t>
+        <w:t xml:space="preserve">WHO. The second decade: improving adolescent health and development. </w:t>
+      </w:r>
+      <w:proofErr w:type="spellStart"/>
+      <w:r>
+        <w:rPr>
+          <w:lang w:val="en-US"/>
+        </w:rPr>
+        <w:t>Ginebra</w:t>
+      </w:r>
+      <w:proofErr w:type="spellEnd"/>
+      <w:r>
+        <w:rPr>
+          <w:lang w:val="en-US"/>
+        </w:rPr>
+        <w:t xml:space="preserve">, 2001. </w:t>
       </w:r>
     </w:p>
     <w:p>
@@ -20971,6 +23343,95 @@
     </w:lvl>
   </w:abstractNum>
   <w:abstractNum w:abstractNumId="7" w15:restartNumberingAfterBreak="0">
+    <w:nsid w:val="162238B5"/>
+    <w:multiLevelType w:val="hybridMultilevel"/>
+    <w:tmpl w:val="E20A5366"/>
+    <w:lvl w:ilvl="0" w:tplc="240A000F">
+      <w:start w:val="1"/>
+      <w:numFmt w:val="decimal"/>
+      <w:lvlText w:val="%1."/>
+      <w:lvlJc w:val="left"/>
+      <w:pPr>
+        <w:ind w:left="720" w:hanging="360"/>
+      </w:pPr>
+      <w:rPr>
+        <w:rFonts w:hint="default"/>
+      </w:rPr>
+    </w:lvl>
+    <w:lvl w:ilvl="1" w:tplc="240A0019" w:tentative="1">
+      <w:start w:val="1"/>
+      <w:numFmt w:val="lowerLetter"/>
+      <w:lvlText w:val="%2."/>
+      <w:lvlJc w:val="left"/>
+      <w:pPr>
+        <w:ind w:left="1440" w:hanging="360"/>
+      </w:pPr>
+    </w:lvl>
+    <w:lvl w:ilvl="2" w:tplc="240A001B" w:tentative="1">
+      <w:start w:val="1"/>
+      <w:numFmt w:val="lowerRoman"/>
+      <w:lvlText w:val="%3."/>
+      <w:lvlJc w:val="right"/>
+      <w:pPr>
+        <w:ind w:left="2160" w:hanging="180"/>
+      </w:pPr>
+    </w:lvl>
+    <w:lvl w:ilvl="3" w:tplc="240A000F">
+      <w:start w:val="1"/>
+      <w:numFmt w:val="decimal"/>
+      <w:lvlText w:val="%4."/>
+      <w:lvlJc w:val="left"/>
+      <w:pPr>
+        <w:ind w:left="2880" w:hanging="360"/>
+      </w:pPr>
+    </w:lvl>
+    <w:lvl w:ilvl="4" w:tplc="240A0019" w:tentative="1">
+      <w:start w:val="1"/>
+      <w:numFmt w:val="lowerLetter"/>
+      <w:lvlText w:val="%5."/>
+      <w:lvlJc w:val="left"/>
+      <w:pPr>
+        <w:ind w:left="3600" w:hanging="360"/>
+      </w:pPr>
+    </w:lvl>
+    <w:lvl w:ilvl="5" w:tplc="240A001B" w:tentative="1">
+      <w:start w:val="1"/>
+      <w:numFmt w:val="lowerRoman"/>
+      <w:lvlText w:val="%6."/>
+      <w:lvlJc w:val="right"/>
+      <w:pPr>
+        <w:ind w:left="4320" w:hanging="180"/>
+      </w:pPr>
+    </w:lvl>
+    <w:lvl w:ilvl="6" w:tplc="240A000F" w:tentative="1">
+      <w:start w:val="1"/>
+      <w:numFmt w:val="decimal"/>
+      <w:lvlText w:val="%7."/>
+      <w:lvlJc w:val="left"/>
+      <w:pPr>
+        <w:ind w:left="5040" w:hanging="360"/>
+      </w:pPr>
+    </w:lvl>
+    <w:lvl w:ilvl="7" w:tplc="240A0019" w:tentative="1">
+      <w:start w:val="1"/>
+      <w:numFmt w:val="lowerLetter"/>
+      <w:lvlText w:val="%8."/>
+      <w:lvlJc w:val="left"/>
+      <w:pPr>
+        <w:ind w:left="5760" w:hanging="360"/>
+      </w:pPr>
+    </w:lvl>
+    <w:lvl w:ilvl="8" w:tplc="240A001B" w:tentative="1">
+      <w:start w:val="1"/>
+      <w:numFmt w:val="lowerRoman"/>
+      <w:lvlText w:val="%9."/>
+      <w:lvlJc w:val="right"/>
+      <w:pPr>
+        <w:ind w:left="6480" w:hanging="180"/>
+      </w:pPr>
+    </w:lvl>
+  </w:abstractNum>
+  <w:abstractNum w:abstractNumId="8" w15:restartNumberingAfterBreak="0">
     <w:nsid w:val="1A3B0E8B"/>
     <w:multiLevelType w:val="hybridMultilevel"/>
     <w:tmpl w:val="377012A0"/>
@@ -21056,7 +23517,7 @@
       </w:pPr>
     </w:lvl>
   </w:abstractNum>
-  <w:abstractNum w:abstractNumId="8" w15:restartNumberingAfterBreak="0">
+  <w:abstractNum w:abstractNumId="9" w15:restartNumberingAfterBreak="0">
     <w:nsid w:val="28C24D0D"/>
     <w:multiLevelType w:val="multilevel"/>
     <w:tmpl w:val="EE723C78"/>
@@ -21170,7 +23631,7 @@
       </w:rPr>
     </w:lvl>
   </w:abstractNum>
-  <w:abstractNum w:abstractNumId="9" w15:restartNumberingAfterBreak="0">
+  <w:abstractNum w:abstractNumId="10" w15:restartNumberingAfterBreak="0">
     <w:nsid w:val="2FCB337E"/>
     <w:multiLevelType w:val="hybridMultilevel"/>
     <w:tmpl w:val="8240461C"/>
@@ -21283,7 +23744,7 @@
       </w:rPr>
     </w:lvl>
   </w:abstractNum>
-  <w:abstractNum w:abstractNumId="10" w15:restartNumberingAfterBreak="0">
+  <w:abstractNum w:abstractNumId="11" w15:restartNumberingAfterBreak="0">
     <w:nsid w:val="43585534"/>
     <w:multiLevelType w:val="multilevel"/>
     <w:tmpl w:val="240E8C42"/>
@@ -21375,7 +23836,7 @@
       </w:pPr>
     </w:lvl>
   </w:abstractNum>
-  <w:abstractNum w:abstractNumId="11" w15:restartNumberingAfterBreak="0">
+  <w:abstractNum w:abstractNumId="12" w15:restartNumberingAfterBreak="0">
     <w:nsid w:val="456E4C7D"/>
     <w:multiLevelType w:val="hybridMultilevel"/>
     <w:tmpl w:val="4E6E5FE8"/>
@@ -21461,7 +23922,93 @@
       </w:pPr>
     </w:lvl>
   </w:abstractNum>
-  <w:abstractNum w:abstractNumId="12" w15:restartNumberingAfterBreak="0">
+  <w:abstractNum w:abstractNumId="13" w15:restartNumberingAfterBreak="0">
+    <w:nsid w:val="566F1EB9"/>
+    <w:multiLevelType w:val="hybridMultilevel"/>
+    <w:tmpl w:val="1114A314"/>
+    <w:lvl w:ilvl="0" w:tplc="240A000F">
+      <w:start w:val="1"/>
+      <w:numFmt w:val="decimal"/>
+      <w:lvlText w:val="%1."/>
+      <w:lvlJc w:val="left"/>
+      <w:pPr>
+        <w:ind w:left="720" w:hanging="360"/>
+      </w:pPr>
+    </w:lvl>
+    <w:lvl w:ilvl="1" w:tplc="240A0019" w:tentative="1">
+      <w:start w:val="1"/>
+      <w:numFmt w:val="lowerLetter"/>
+      <w:lvlText w:val="%2."/>
+      <w:lvlJc w:val="left"/>
+      <w:pPr>
+        <w:ind w:left="1440" w:hanging="360"/>
+      </w:pPr>
+    </w:lvl>
+    <w:lvl w:ilvl="2" w:tplc="240A001B" w:tentative="1">
+      <w:start w:val="1"/>
+      <w:numFmt w:val="lowerRoman"/>
+      <w:lvlText w:val="%3."/>
+      <w:lvlJc w:val="right"/>
+      <w:pPr>
+        <w:ind w:left="2160" w:hanging="180"/>
+      </w:pPr>
+    </w:lvl>
+    <w:lvl w:ilvl="3" w:tplc="240A000F" w:tentative="1">
+      <w:start w:val="1"/>
+      <w:numFmt w:val="decimal"/>
+      <w:lvlText w:val="%4."/>
+      <w:lvlJc w:val="left"/>
+      <w:pPr>
+        <w:ind w:left="2880" w:hanging="360"/>
+      </w:pPr>
+    </w:lvl>
+    <w:lvl w:ilvl="4" w:tplc="240A0019" w:tentative="1">
+      <w:start w:val="1"/>
+      <w:numFmt w:val="lowerLetter"/>
+      <w:lvlText w:val="%5."/>
+      <w:lvlJc w:val="left"/>
+      <w:pPr>
+        <w:ind w:left="3600" w:hanging="360"/>
+      </w:pPr>
+    </w:lvl>
+    <w:lvl w:ilvl="5" w:tplc="240A001B" w:tentative="1">
+      <w:start w:val="1"/>
+      <w:numFmt w:val="lowerRoman"/>
+      <w:lvlText w:val="%6."/>
+      <w:lvlJc w:val="right"/>
+      <w:pPr>
+        <w:ind w:left="4320" w:hanging="180"/>
+      </w:pPr>
+    </w:lvl>
+    <w:lvl w:ilvl="6" w:tplc="240A000F" w:tentative="1">
+      <w:start w:val="1"/>
+      <w:numFmt w:val="decimal"/>
+      <w:lvlText w:val="%7."/>
+      <w:lvlJc w:val="left"/>
+      <w:pPr>
+        <w:ind w:left="5040" w:hanging="360"/>
+      </w:pPr>
+    </w:lvl>
+    <w:lvl w:ilvl="7" w:tplc="240A0019" w:tentative="1">
+      <w:start w:val="1"/>
+      <w:numFmt w:val="lowerLetter"/>
+      <w:lvlText w:val="%8."/>
+      <w:lvlJc w:val="left"/>
+      <w:pPr>
+        <w:ind w:left="5760" w:hanging="360"/>
+      </w:pPr>
+    </w:lvl>
+    <w:lvl w:ilvl="8" w:tplc="240A001B" w:tentative="1">
+      <w:start w:val="1"/>
+      <w:numFmt w:val="lowerRoman"/>
+      <w:lvlText w:val="%9."/>
+      <w:lvlJc w:val="right"/>
+      <w:pPr>
+        <w:ind w:left="6480" w:hanging="180"/>
+      </w:pPr>
+    </w:lvl>
+  </w:abstractNum>
+  <w:abstractNum w:abstractNumId="14" w15:restartNumberingAfterBreak="0">
     <w:nsid w:val="5EB57DEB"/>
     <w:multiLevelType w:val="hybridMultilevel"/>
     <w:tmpl w:val="E4CAB2F0"/>
@@ -21547,7 +24094,7 @@
       </w:pPr>
     </w:lvl>
   </w:abstractNum>
-  <w:abstractNum w:abstractNumId="13" w15:restartNumberingAfterBreak="0">
+  <w:abstractNum w:abstractNumId="15" w15:restartNumberingAfterBreak="0">
     <w:nsid w:val="68B6543B"/>
     <w:multiLevelType w:val="hybridMultilevel"/>
     <w:tmpl w:val="43A21A38"/>
@@ -21661,7 +24208,7 @@
     </w:lvl>
   </w:abstractNum>
   <w:num w:numId="1">
-    <w:abstractNumId w:val="11"/>
+    <w:abstractNumId w:val="12"/>
   </w:num>
   <w:num w:numId="2">
     <w:abstractNumId w:val="1"/>
@@ -21673,19 +24220,19 @@
     <w:abstractNumId w:val="2"/>
   </w:num>
   <w:num w:numId="5">
-    <w:abstractNumId w:val="9"/>
+    <w:abstractNumId w:val="10"/>
   </w:num>
   <w:num w:numId="6">
     <w:abstractNumId w:val="4"/>
   </w:num>
   <w:num w:numId="7">
-    <w:abstractNumId w:val="12"/>
+    <w:abstractNumId w:val="14"/>
   </w:num>
   <w:num w:numId="8">
-    <w:abstractNumId w:val="7"/>
+    <w:abstractNumId w:val="8"/>
   </w:num>
   <w:num w:numId="9">
-    <w:abstractNumId w:val="10"/>
+    <w:abstractNumId w:val="11"/>
   </w:num>
   <w:num w:numId="10">
     <w:abstractNumId w:val="5"/>
@@ -21697,9 +24244,15 @@
     <w:abstractNumId w:val="6"/>
   </w:num>
   <w:num w:numId="13">
-    <w:abstractNumId w:val="8"/>
+    <w:abstractNumId w:val="9"/>
   </w:num>
   <w:num w:numId="14">
+    <w:abstractNumId w:val="15"/>
+  </w:num>
+  <w:num w:numId="15">
+    <w:abstractNumId w:val="7"/>
+  </w:num>
+  <w:num w:numId="16">
     <w:abstractNumId w:val="13"/>
   </w:num>
 </w:numbering>
@@ -22722,7 +25275,7 @@
 </file>
 
 <file path=customXml/itemProps1.xml><?xml version="1.0" encoding="utf-8"?>
-<ds:datastoreItem xmlns:ds="http://schemas.openxmlformats.org/officeDocument/2006/customXml" ds:itemID="{500498FE-06E3-46D6-ABE8-9A0C0FBD15E1}">
+<ds:datastoreItem xmlns:ds="http://schemas.openxmlformats.org/officeDocument/2006/customXml" ds:itemID="{001686BD-413C-4F6A-88F8-A82DB16CBFA8}">
   <ds:schemaRefs>
     <ds:schemaRef ds:uri="http://schemas.openxmlformats.org/officeDocument/2006/bibliography"/>
   </ds:schemaRefs>

--- a/_alcoholism_patterns/_report/PDG1-RV1-HA.docx
+++ b/_alcoholism_patterns/_report/PDG1-RV1-HA.docx
@@ -4796,7 +4796,7 @@
         <w:t>M</w:t>
       </w:r>
       <w:r>
-        <w:t>últiple cuyo objetivo principal es representar en una espacio de dimensión menor las relaciones entre individuos y variables.</w:t>
+        <w:t>últiple.</w:t>
       </w:r>
     </w:p>
     <w:p>
@@ -4805,43 +4805,79 @@
         <w:jc w:val="both"/>
       </w:pPr>
       <w:r>
-        <w:t>En este sentido, las relaciones de proximidad a estudiar se definen del siguiente modo:</w:t>
-      </w:r>
-    </w:p>
-    <w:p>
-      <w:pPr>
-        <w:spacing w:line="480" w:lineRule="auto"/>
-        <w:jc w:val="both"/>
-      </w:pPr>
-      <w:r>
-        <w:rPr>
-          <w:b/>
-        </w:rPr>
-        <w:t>Relaciones entre individuos</w:t>
-      </w:r>
-      <w:r>
-        <w:t xml:space="preserve">. </w:t>
-      </w:r>
-      <w:r>
-        <w:t>Individuos cercanos tienden a seleccionar los mismos niveles de las variables.</w:t>
-      </w:r>
-    </w:p>
-    <w:p>
-      <w:pPr>
-        <w:spacing w:line="480" w:lineRule="auto"/>
-        <w:jc w:val="both"/>
-      </w:pPr>
-      <w:r>
-        <w:rPr>
-          <w:b/>
-        </w:rPr>
-        <w:t>Relaciones entre variables</w:t>
-      </w:r>
-      <w:r>
-        <w:t>. En términos de las variables a analizar se deben distinguir los siguientes escenarios:</w:t>
+        <w:t xml:space="preserve">El Análisis de Correspondencias Múltiple constituye en sí mismo una técnica exploratoria multivariante que </w:t>
+      </w:r>
+      <w:r>
+        <w:t>permite explorar y analizar la estructura de</w:t>
+      </w:r>
+      <w:r>
+        <w:t xml:space="preserve"> relaciones para</w:t>
+      </w:r>
+      <w:r>
+        <w:t xml:space="preserve"> individuos y variables</w:t>
+      </w:r>
+      <w:r>
+        <w:t>, la cual tiene como input una matriz de variables categóricas.</w:t>
       </w:r>
       <w:bookmarkStart w:id="0" w:name="_GoBack"/>
       <w:bookmarkEnd w:id="0"/>
+    </w:p>
+    <w:p>
+      <w:pPr>
+        <w:spacing w:line="480" w:lineRule="auto"/>
+        <w:jc w:val="both"/>
+      </w:pPr>
+      <w:r>
+        <w:t>En este sentido, las relaciones de proximidad a estudiar se definen del siguiente modo:</w:t>
+      </w:r>
+    </w:p>
+    <w:p>
+      <w:pPr>
+        <w:spacing w:line="480" w:lineRule="auto"/>
+        <w:jc w:val="both"/>
+      </w:pPr>
+      <w:r>
+        <w:rPr>
+          <w:b/>
+        </w:rPr>
+        <w:t>Relaciones entre individuos</w:t>
+      </w:r>
+      <w:r>
+        <w:t xml:space="preserve">. </w:t>
+      </w:r>
+      <w:r>
+        <w:t>Las relaciones entre i</w:t>
+      </w:r>
+      <w:r>
+        <w:t>ndividuos</w:t>
+      </w:r>
+      <w:r>
+        <w:t xml:space="preserve"> se miden en función de la cercanía, por tanto individuos próximos</w:t>
+      </w:r>
+      <w:r>
+        <w:t xml:space="preserve"> tienden a seleccionar los mismos niveles de las variables</w:t>
+      </w:r>
+      <w:r>
+        <w:t xml:space="preserve"> medidas</w:t>
+      </w:r>
+      <w:r>
+        <w:t>.</w:t>
+      </w:r>
+    </w:p>
+    <w:p>
+      <w:pPr>
+        <w:spacing w:line="480" w:lineRule="auto"/>
+        <w:jc w:val="both"/>
+      </w:pPr>
+      <w:r>
+        <w:rPr>
+          <w:b/>
+        </w:rPr>
+        <w:t>Relaciones entre variables</w:t>
+      </w:r>
+      <w:r>
+        <w:t>. En términos de las variables a analizar se deben distinguir los siguientes escenarios:</w:t>
+      </w:r>
     </w:p>
     <w:p>
       <w:pPr>
@@ -4854,7 +4890,19 @@
         <w:jc w:val="both"/>
       </w:pPr>
       <w:r>
-        <w:t>La proximidad entre los niveles de diferentes variables significa que estos niveles tienden a aparecer juntos en las observaciones.</w:t>
+        <w:t xml:space="preserve">La proximidad entre niveles de diferentes variables significa que estos niveles tienden a </w:t>
+      </w:r>
+      <w:r>
+        <w:t>seleccionarse conjuntamente en lo</w:t>
+      </w:r>
+      <w:r>
+        <w:t xml:space="preserve">s </w:t>
+      </w:r>
+      <w:r>
+        <w:t>individuos</w:t>
+      </w:r>
+      <w:r>
+        <w:t>.</w:t>
       </w:r>
     </w:p>
     <w:p>
@@ -4883,6 +4931,7 @@
         <w:jc w:val="both"/>
       </w:pPr>
       <w:r>
+        <w:lastRenderedPageBreak/>
         <w:t xml:space="preserve">Finalmente, </w:t>
       </w:r>
       <w:r>
@@ -4921,7 +4970,6 @@
         <w:rPr>
           <w:b/>
         </w:rPr>
-        <w:lastRenderedPageBreak/>
         <w:t>Resumen del modelo ajustado</w:t>
       </w:r>
     </w:p>
@@ -5075,11 +5123,7 @@
         <w:jc w:val="both"/>
       </w:pPr>
       <w:r>
-        <w:t xml:space="preserve">El objetivo general del presente trabajo es analizar la relación existente entre los patrones de consumo de alcohol de un grupo de estudiantes universitarios con la edad, el sexo y la carrera en un grupo de 326 estudiantes de una universidad privada en la ciudad de Cali. </w:t>
-      </w:r>
-      <w:r>
-        <w:lastRenderedPageBreak/>
-        <w:t xml:space="preserve">Los objetivos específicos son caracterizar los patrones de consumo de alcohol de dicho grupo según su nivel de riesgo (bajo riesgo o alto riesgo), analizar las posibles diferencias entre los patrones de consumo de alcohol según la edad, el género y la carrera; y finalmente establecer si existen diferencias en los patrones de consumo de alcohol según la edad, el género y la carrera. </w:t>
+        <w:t xml:space="preserve">El objetivo general del presente trabajo es analizar la relación existente entre los patrones de consumo de alcohol de un grupo de estudiantes universitarios con la edad, el sexo y la carrera en un grupo de 326 estudiantes de una universidad privada en la ciudad de Cali. Los objetivos específicos son caracterizar los patrones de consumo de alcohol de dicho grupo según su nivel de riesgo (bajo riesgo o alto riesgo), analizar las posibles diferencias entre los patrones de consumo de alcohol según la edad, el género y la carrera; y finalmente establecer si existen diferencias en los patrones de consumo de alcohol según la edad, el género y la carrera. </w:t>
       </w:r>
     </w:p>
     <w:p>
@@ -5131,7 +5175,11 @@
         <w:jc w:val="both"/>
       </w:pPr>
       <w:r>
-        <w:t xml:space="preserve">En cuanto al género, de los 168 hombres, 129 tienen un patrón de consumo de bajo riesgo y 39 tienen un patrón de consumo de alto riesgo. En cuanto a las 146 mujeres, 118 tienen un patrón de consumo de bajo riesgo y 28 tienen un patrón de consumo de alto riesgo. Un </w:t>
+        <w:t xml:space="preserve">En cuanto al género, de los 168 hombres, 129 tienen un patrón de consumo de bajo riesgo y 39 tienen un patrón de consumo de alto riesgo. En cuanto a las 146 mujeres, 118 tienen un patrón de consumo de bajo riesgo y 28 tienen un patrón de consumo de alto riesgo. </w:t>
+      </w:r>
+      <w:r>
+        <w:lastRenderedPageBreak/>
+        <w:t xml:space="preserve">Un </w:t>
       </w:r>
       <w:proofErr w:type="spellStart"/>
       <w:r>
@@ -5175,7 +5223,6 @@
         <w:rPr>
           <w:highlight w:val="yellow"/>
         </w:rPr>
-        <w:lastRenderedPageBreak/>
         <w:t>INSERTAR GRAFICO</w:t>
       </w:r>
       <w:r>
@@ -5374,6 +5421,7 @@
         <w:rPr>
           <w:color w:val="000000" w:themeColor="text1"/>
         </w:rPr>
+        <w:lastRenderedPageBreak/>
         <w:t>La muestra poblacional es bastante homogénea ya que el porcentaje de hombres y de mujeres es muy parecido:</w:t>
       </w:r>
       <w:r>
@@ -5410,14 +5458,7 @@
         <w:rPr>
           <w:color w:val="000000" w:themeColor="text1"/>
         </w:rPr>
-        <w:t xml:space="preserve">. Como se observa en el siguiente histograma, el comportamiento del puntaje AUDIT para el grupo de estudiantes encuestados muestra un comportamiento asimétrico positivo, lo que indica que la mayoría de los casos </w:t>
-      </w:r>
-      <w:r>
-        <w:rPr>
-          <w:color w:val="000000" w:themeColor="text1"/>
-        </w:rPr>
-        <w:lastRenderedPageBreak/>
-        <w:t>presentan un bajo riesgo de tener problemas con el alcoholismo, mientras un número reducido de estos presentan un alto riesgo tomando como referencia un puntaje AUDIT igual a 8 unidades.</w:t>
+        <w:t>. Como se observa en el siguiente histograma, el comportamiento del puntaje AUDIT para el grupo de estudiantes encuestados muestra un comportamiento asimétrico positivo, lo que indica que la mayoría de los casos presentan un bajo riesgo de tener problemas con el alcoholismo, mientras un número reducido de estos presentan un alto riesgo tomando como referencia un puntaje AUDIT igual a 8 unidades.</w:t>
       </w:r>
     </w:p>
     <w:p>
@@ -5533,6 +5574,7 @@
         <w:rPr>
           <w:color w:val="000000" w:themeColor="text1"/>
         </w:rPr>
+        <w:lastRenderedPageBreak/>
         <w:t>Para dar respuesta a la pregunta de investigación propuesta en el presente trabajo y en base a las hipótesis de investigación planteadas, a continuación se presentan los contrastes o test de hipótesis utilizados para verificar la incidencia del género, la edad y la carrera sobre el score de riesgo o puntaje AUDIT.</w:t>
       </w:r>
     </w:p>
@@ -5548,14 +5590,7 @@
         <w:rPr>
           <w:color w:val="000000" w:themeColor="text1"/>
         </w:rPr>
-        <w:t xml:space="preserve">Para esto se trabajó directamente con el puntaje AUDIT sin categorizar y se estudió la incidencia de cada variable sobre el score de riesgo. Los análisis realizados corresponden a </w:t>
-      </w:r>
-      <w:r>
-        <w:rPr>
-          <w:color w:val="000000" w:themeColor="text1"/>
-        </w:rPr>
-        <w:lastRenderedPageBreak/>
-        <w:t>test estadísticos no paramétricos que son flexibles en cuanto a la validación de supuestos y que permiten ganar mayor robustez cuando se trabaja con variables de naturaleza no lineal.</w:t>
+        <w:t>Para esto se trabajó directamente con el puntaje AUDIT sin categorizar y se estudió la incidencia de cada variable sobre el score de riesgo. Los análisis realizados corresponden a test estadísticos no paramétricos que son flexibles en cuanto a la validación de supuestos y que permiten ganar mayor robustez cuando se trabaja con variables de naturaleza no lineal.</w:t>
       </w:r>
     </w:p>
     <w:p>
@@ -5775,6 +5810,7 @@
           <w:rFonts w:eastAsiaTheme="minorEastAsia"/>
           <w:lang w:val="es-CO" w:eastAsia="ja-JP"/>
         </w:rPr>
+        <w:lastRenderedPageBreak/>
         <w:t xml:space="preserve">Como se observa en la Tabla </w:t>
       </w:r>
       <w:r>
@@ -6810,7 +6846,6 @@
           <w:rFonts w:eastAsiaTheme="minorEastAsia"/>
           <w:lang w:val="es-CO" w:eastAsia="ja-JP"/>
         </w:rPr>
-        <w:lastRenderedPageBreak/>
         <w:t>Para verificar que las diferencias encontradas en el análisis descriptivo son estadísticamente significativas, se realizó un test</w:t>
       </w:r>
       <w:r>
@@ -8740,6 +8775,7 @@
           <w:rFonts w:eastAsiaTheme="minorEastAsia"/>
           <w:lang w:val="es-CO" w:eastAsia="ja-JP"/>
         </w:rPr>
+        <w:lastRenderedPageBreak/>
         <w:t xml:space="preserve">En este sentido observando la Figura </w:t>
       </w:r>
       <w:r>
@@ -8791,7 +8827,6 @@
           <w:noProof/>
           <w:lang w:val="es-CO" w:eastAsia="es-CO"/>
         </w:rPr>
-        <w:lastRenderedPageBreak/>
         <w:drawing>
           <wp:inline distT="0" distB="0" distL="0" distR="0" wp14:anchorId="17A41B12" wp14:editId="010634ED">
             <wp:extent cx="4000607" cy="3200400"/>
@@ -12228,7 +12263,6 @@
                 <w:szCs w:val="18"/>
                 <w:lang w:val="es-CO" w:eastAsia="ja-JP"/>
               </w:rPr>
-              <w:lastRenderedPageBreak/>
               <w:t>Spearman's</w:t>
             </w:r>
             <w:proofErr w:type="spellEnd"/>
@@ -17118,7 +17152,6 @@
           <w:rFonts w:eastAsiaTheme="minorEastAsia"/>
           <w:lang w:val="es-CO" w:eastAsia="ja-JP"/>
         </w:rPr>
-        <w:lastRenderedPageBreak/>
         <w:t>No obstante, si se observa de forma descriptiva el comportamiento del score de riesgo en los dos grupos de edad</w:t>
       </w:r>
       <w:r>
@@ -21486,33 +21519,11 @@
           <w:lang w:val="en-US"/>
         </w:rPr>
       </w:pPr>
-      <w:proofErr w:type="spellStart"/>
-      <w:r>
-        <w:rPr>
-          <w:lang w:val="es-CO"/>
-        </w:rPr>
-        <w:t>Daley</w:t>
-      </w:r>
-      <w:proofErr w:type="spellEnd"/>
-      <w:r>
-        <w:rPr>
-          <w:lang w:val="es-CO"/>
-        </w:rPr>
-        <w:t xml:space="preserve">, D.C., &amp; </w:t>
-      </w:r>
-      <w:proofErr w:type="spellStart"/>
-      <w:r>
-        <w:rPr>
-          <w:lang w:val="es-CO"/>
-        </w:rPr>
-        <w:t>Moss</w:t>
-      </w:r>
-      <w:proofErr w:type="spellEnd"/>
-      <w:r>
-        <w:rPr>
-          <w:lang w:val="es-CO"/>
-        </w:rPr>
-        <w:t xml:space="preserve">, H.B. (2002). </w:t>
+      <w:r>
+        <w:rPr>
+          <w:lang w:val="en-US"/>
+        </w:rPr>
+        <w:t xml:space="preserve">Daley, D.C., &amp; Moss, H.B. (2002). </w:t>
       </w:r>
       <w:r>
         <w:rPr>
@@ -21589,7 +21600,7 @@
       </w:pPr>
       <w:r>
         <w:rPr>
-          <w:lang w:val="es-CO"/>
+          <w:lang w:val="en-US"/>
         </w:rPr>
         <w:t xml:space="preserve">De Martini, K.S. &amp; Carey, K.B. (2010). </w:t>
       </w:r>
@@ -22635,7 +22646,7 @@
         <w:rStyle w:val="PageNumber"/>
         <w:noProof/>
       </w:rPr>
-      <w:t>23</w:t>
+      <w:t>41</w:t>
     </w:r>
     <w:r>
       <w:rPr>
@@ -25275,7 +25286,7 @@
 </file>
 
 <file path=customXml/itemProps1.xml><?xml version="1.0" encoding="utf-8"?>
-<ds:datastoreItem xmlns:ds="http://schemas.openxmlformats.org/officeDocument/2006/customXml" ds:itemID="{001686BD-413C-4F6A-88F8-A82DB16CBFA8}">
+<ds:datastoreItem xmlns:ds="http://schemas.openxmlformats.org/officeDocument/2006/customXml" ds:itemID="{5003E9DD-B07D-4A88-B918-AAD881EBC5BB}">
   <ds:schemaRefs>
     <ds:schemaRef ds:uri="http://schemas.openxmlformats.org/officeDocument/2006/bibliography"/>
   </ds:schemaRefs>

--- a/_alcoholism_patterns/_report/PDG1-RV1-HA.docx
+++ b/_alcoholism_patterns/_report/PDG1-RV1-HA.docx
@@ -42,13 +42,8 @@
         </w:rPr>
       </w:pPr>
       <w:r>
-        <w:t xml:space="preserve">Cristina </w:t>
-      </w:r>
-      <w:proofErr w:type="spellStart"/>
-      <w:r>
-        <w:t>Aristizábal</w:t>
-      </w:r>
-      <w:proofErr w:type="spellEnd"/>
+        <w:t>Cristina Aristizábal</w:t>
+      </w:r>
       <w:r>
         <w:t xml:space="preserve"> D., M.A.</w:t>
       </w:r>
@@ -436,15 +431,7 @@
         <w:t xml:space="preserve"> entre otros. Las bebidas alcohólicas han hecho parte de la historia del hombre a lo largo de los tiempos. En la antigua Grecia, en Roma, entre los árabes e incluso en la Biblia se menciona el alcohol. En la Edad Media el consumo de alcohol se asociaba con salud y bienestar y es en el siglo XIX con la Revolución Industrial que el consumo de alcoh</w:t>
       </w:r>
       <w:r>
-        <w:t>ol se vuelve un problema social (</w:t>
-      </w:r>
-      <w:proofErr w:type="spellStart"/>
-      <w:r>
-        <w:t>Inaba</w:t>
-      </w:r>
-      <w:proofErr w:type="spellEnd"/>
-      <w:r>
-        <w:t xml:space="preserve"> y Cohen</w:t>
+        <w:t>ol se vuelve un problema social (Inaba y Cohen</w:t>
       </w:r>
       <w:r>
         <w:t>, 2004).</w:t>
@@ -506,15 +493,7 @@
         <w:t>En el 2007, la Organización Panamericana de la Salud (OPS) publica el documento “Alcohol y Salud Pública en las Américas: Un caso para la acción” en donde documenta en detalle la extensión del problema en la región de las Américas la cual incluye Norte, Sur y Centroamérica. Según este documento se calcula que el 5.4% de todas las muertes en el 2002 en las Américas estuvieron relacionadas con el alcohol, lo cual comparado con el 3.7% de las cifras mundiales indicaría que el promedio en las Américas es 68% más alto que el promedio en el resto del mun</w:t>
       </w:r>
       <w:r>
-        <w:t xml:space="preserve">do (OPS, 2007). Según </w:t>
-      </w:r>
-      <w:proofErr w:type="spellStart"/>
-      <w:r>
-        <w:t>Monteiro</w:t>
-      </w:r>
-      <w:proofErr w:type="spellEnd"/>
-      <w:r>
-        <w:t xml:space="preserve"> (citado por Salcedo, Palacios y Espinosa, 2011) el consumo de alcohol debe ser considerado como un problema de salud pública en las Américas ya que las cifras medias de morbilidad y mortalidad son 50% mayores que en otras partes del mun</w:t>
+        <w:t>do (OPS, 2007). Según Monteiro (citado por Salcedo, Palacios y Espinosa, 2011) el consumo de alcohol debe ser considerado como un problema de salud pública en las Américas ya que las cifras medias de morbilidad y mortalidad son 50% mayores que en otras partes del mun</w:t>
       </w:r>
       <w:r>
         <w:t>do.</w:t>
@@ -539,23 +518,7 @@
         <w:t xml:space="preserve">En Colombia hay diversos estudios que ponen de manifiesto la problemática relacionada al consumo de alcohol y en especial dentro del grupo de estudiantes universitarios. </w:t>
       </w:r>
       <w:r>
-        <w:t xml:space="preserve">En un estudio realizado por </w:t>
-      </w:r>
-      <w:proofErr w:type="spellStart"/>
-      <w:r>
-        <w:t>Gantiva</w:t>
-      </w:r>
-      <w:proofErr w:type="spellEnd"/>
-      <w:r>
-        <w:t xml:space="preserve">, Bello, Vanegas &amp; </w:t>
-      </w:r>
-      <w:proofErr w:type="spellStart"/>
-      <w:r>
-        <w:t>Sastoque</w:t>
-      </w:r>
-      <w:proofErr w:type="spellEnd"/>
-      <w:r>
-        <w:t xml:space="preserve"> (2010) se encontró que el 42.9%</w:t>
+        <w:t>En un estudio realizado por Gantiva, Bello, Vanegas &amp; Sastoque (2010) se encontró que el 42.9%</w:t>
       </w:r>
       <w:r>
         <w:t xml:space="preserve"> de los estudiantes universitarios consume alcohol de forma perjudicial y </w:t>
@@ -567,26 +530,10 @@
         <w:t>En un estudio posterior realizado por</w:t>
       </w:r>
       <w:r>
-        <w:t xml:space="preserve"> Montaño, Morales, </w:t>
-      </w:r>
-      <w:proofErr w:type="spellStart"/>
-      <w:r>
-        <w:t>Gomez</w:t>
-      </w:r>
-      <w:proofErr w:type="spellEnd"/>
-      <w:r>
-        <w:t>, Vera &amp;</w:t>
-      </w:r>
-      <w:r>
-        <w:t xml:space="preserve"> </w:t>
-      </w:r>
-      <w:proofErr w:type="spellStart"/>
-      <w:r>
-        <w:t>Gantiva</w:t>
-      </w:r>
-      <w:proofErr w:type="spellEnd"/>
-      <w:r>
-        <w:t xml:space="preserve"> (2011)</w:t>
+        <w:t xml:space="preserve"> Montaño, Morales, Gomez, Vera &amp;</w:t>
+      </w:r>
+      <w:r>
+        <w:t xml:space="preserve"> Gantiva (2011)</w:t>
       </w:r>
       <w:r>
         <w:t xml:space="preserve"> con una población de 336 estudiantes de una universidad privada de la ciudad de Bogotá, se encontró que </w:t>
@@ -813,15 +760,7 @@
         <w:t>factores de riesgo se encuentra pertenecer al género masculino</w:t>
       </w:r>
       <w:r>
-        <w:t>. Sin embargo otro estudio realizado por Avellaneda, Pérez y Font-</w:t>
-      </w:r>
-      <w:proofErr w:type="spellStart"/>
-      <w:r>
-        <w:t>Mayolas</w:t>
-      </w:r>
-      <w:proofErr w:type="spellEnd"/>
-      <w:r>
-        <w:t xml:space="preserve"> (2010) </w:t>
+        <w:t xml:space="preserve">. Sin embargo otro estudio realizado por Avellaneda, Pérez y Font-Mayolas (2010) </w:t>
       </w:r>
       <w:r>
         <w:t xml:space="preserve">menciona que la brecha entre el consumo de hombres y mujeres cada vez es más pequeña y que el consumo de alcohol va en crecimiento </w:t>
@@ -854,15 +793,7 @@
         <w:t>Gómez</w:t>
       </w:r>
       <w:r>
-        <w:t xml:space="preserve">, Vera &amp; </w:t>
-      </w:r>
-      <w:proofErr w:type="spellStart"/>
-      <w:r>
-        <w:t>Gantiva</w:t>
-      </w:r>
-      <w:proofErr w:type="spellEnd"/>
-      <w:r>
-        <w:t xml:space="preserve"> (2011) encontraron que los hombres obtienen porcentajes superiores en las categorías de consumo de alto riesgo y posible dependencia mientras que entre las mujeres hay más alto porcentaje de abstinencia y consumo </w:t>
+        <w:t xml:space="preserve">, Vera &amp; Gantiva (2011) encontraron que los hombres obtienen porcentajes superiores en las categorías de consumo de alto riesgo y posible dependencia mientras que entre las mujeres hay más alto porcentaje de abstinencia y consumo </w:t>
       </w:r>
       <w:r>
         <w:t>de bajo riesgo. E</w:t>
@@ -907,39 +838,7 @@
         <w:t>studios revisados no</w:t>
       </w:r>
       <w:r>
-        <w:t xml:space="preserve"> especifican la carrera estudiada por los estudiantes universitarios (Lema, Varela y colaboradores, 2011; </w:t>
-      </w:r>
-      <w:proofErr w:type="spellStart"/>
-      <w:r>
-        <w:t>Gantiva</w:t>
-      </w:r>
-      <w:proofErr w:type="spellEnd"/>
-      <w:r>
-        <w:t xml:space="preserve">, Bello, Vanegas y </w:t>
-      </w:r>
-      <w:proofErr w:type="spellStart"/>
-      <w:r>
-        <w:t>Sastoque</w:t>
-      </w:r>
-      <w:proofErr w:type="spellEnd"/>
-      <w:r>
-        <w:t>, 2010). Otros estudios se enfocan en grupos de estudiantes de una misma carrera (</w:t>
-      </w:r>
-      <w:proofErr w:type="spellStart"/>
-      <w:r>
-        <w:t>DeMartini</w:t>
-      </w:r>
-      <w:proofErr w:type="spellEnd"/>
-      <w:r>
-        <w:t xml:space="preserve"> y Carey, 2009; Campo-Arias, Villamil-Vargas y </w:t>
-      </w:r>
-      <w:proofErr w:type="spellStart"/>
-      <w:r>
-        <w:t>Herazo</w:t>
-      </w:r>
-      <w:proofErr w:type="spellEnd"/>
-      <w:r>
-        <w:t xml:space="preserve">, 2013). Sin embargo, en un estudio realizado en Colombia por Montaño y colaboradores (2011) se encontró que el nivel de consumo de bajo riesgo es el que predomina en todas las carreras excepto en la </w:t>
+        <w:t xml:space="preserve"> especifican la carrera estudiada por los estudiantes universitarios (Lema, Varela y colaboradores, 2011; Gantiva, Bello, Vanegas y Sastoque, 2010). Otros estudios se enfocan en grupos de estudiantes de una misma carrera (DeMartini y Carey, 2009; Campo-Arias, Villamil-Vargas y Herazo, 2013). Sin embargo, en un estudio realizado en Colombia por Montaño y colaboradores (2011) se encontró que el nivel de consumo de bajo riesgo es el que predomina en todas las carreras excepto en la </w:t>
       </w:r>
       <w:r>
         <w:t xml:space="preserve">Facultad de </w:t>
@@ -993,15 +892,7 @@
         <w:t>número</w:t>
       </w:r>
       <w:r>
-        <w:t xml:space="preserve"> uno asociado con la discapacidad en las Américas, está involucrado en alrededor del 20 y 50% de las muertes derivadas de los accidentes de tránsito y el 50.5% de las muertes que son causadas por el alcohol están relacionadas a lesiones ya sean con o sin intencionalidad (</w:t>
-      </w:r>
-      <w:proofErr w:type="spellStart"/>
-      <w:r>
-        <w:t>Rehm</w:t>
-      </w:r>
-      <w:proofErr w:type="spellEnd"/>
-      <w:r>
-        <w:t xml:space="preserve"> </w:t>
+        <w:t xml:space="preserve"> uno asociado con la discapacidad en las Américas, está involucrado en alrededor del 20 y 50% de las muertes derivadas de los accidentes de tránsito y el 50.5% de las muertes que son causadas por el alcohol están relacionadas a lesiones ya sean con o sin intencionalidad (Rehm </w:t>
       </w:r>
       <w:r>
         <w:rPr>
@@ -1012,56 +903,12 @@
       <w:r>
         <w:t xml:space="preserve">. citados por la OPS, 2007). Una encuesta realizada por el </w:t>
       </w:r>
-      <w:proofErr w:type="spellStart"/>
       <w:r>
         <w:rPr>
           <w:i/>
         </w:rPr>
-        <w:t>World</w:t>
-      </w:r>
-      <w:proofErr w:type="spellEnd"/>
-      <w:r>
-        <w:rPr>
-          <w:i/>
-        </w:rPr>
-        <w:t xml:space="preserve"> Mental </w:t>
-      </w:r>
-      <w:proofErr w:type="spellStart"/>
-      <w:r>
-        <w:rPr>
-          <w:i/>
-        </w:rPr>
-        <w:t>Health</w:t>
-      </w:r>
-      <w:proofErr w:type="spellEnd"/>
-      <w:r>
-        <w:rPr>
-          <w:i/>
-        </w:rPr>
-        <w:t xml:space="preserve"> </w:t>
-      </w:r>
-      <w:proofErr w:type="spellStart"/>
-      <w:r>
-        <w:rPr>
-          <w:i/>
-        </w:rPr>
-        <w:t>Survey</w:t>
-      </w:r>
-      <w:proofErr w:type="spellEnd"/>
-      <w:r>
-        <w:rPr>
-          <w:i/>
-        </w:rPr>
-        <w:t xml:space="preserve"> </w:t>
-      </w:r>
-      <w:proofErr w:type="spellStart"/>
-      <w:r>
-        <w:rPr>
-          <w:i/>
-        </w:rPr>
-        <w:t>Consortium</w:t>
-      </w:r>
-      <w:proofErr w:type="spellEnd"/>
+        <w:t>World Mental Health Survey Consortium</w:t>
+      </w:r>
       <w:r>
         <w:t xml:space="preserve"> (2004), arrojó cifras que indican que en la región de las Américas hay mayor incidencia de trastornos por uso de alcohol</w:t>
       </w:r>
@@ -1142,75 +989,17 @@
       <w:r>
         <w:t xml:space="preserve">Otra situación que suele complejizar la atención de pacientes con síntomas ya sean derivados de una dependencia química (p. ej., alcoholismo) o de un trastorno mental (p. ej., depresión, trastorno bipolar, etc.) son los diversos tipos de relación que existe entre ambas condiciones. Según </w:t>
       </w:r>
-      <w:proofErr w:type="spellStart"/>
-      <w:r>
-        <w:t>Daley</w:t>
-      </w:r>
-      <w:proofErr w:type="spellEnd"/>
-      <w:r>
-        <w:t xml:space="preserve"> y</w:t>
-      </w:r>
-      <w:r>
-        <w:t xml:space="preserve"> </w:t>
-      </w:r>
-      <w:proofErr w:type="spellStart"/>
-      <w:r>
-        <w:t>Thase</w:t>
-      </w:r>
-      <w:proofErr w:type="spellEnd"/>
-      <w:r>
-        <w:t xml:space="preserve">, 2000; Meyer, 1986; </w:t>
-      </w:r>
-      <w:proofErr w:type="spellStart"/>
-      <w:r>
-        <w:t>Rosenthal</w:t>
-      </w:r>
-      <w:proofErr w:type="spellEnd"/>
-      <w:r>
-        <w:t xml:space="preserve"> y </w:t>
-      </w:r>
-      <w:proofErr w:type="spellStart"/>
-      <w:r>
-        <w:t>Westreich</w:t>
-      </w:r>
-      <w:proofErr w:type="spellEnd"/>
-      <w:r>
-        <w:t xml:space="preserve">, 1999; </w:t>
-      </w:r>
-      <w:proofErr w:type="spellStart"/>
-      <w:r>
-        <w:t>Salloum</w:t>
-      </w:r>
-      <w:proofErr w:type="spellEnd"/>
-      <w:r>
-        <w:t xml:space="preserve"> y</w:t>
-      </w:r>
-      <w:r>
-        <w:t xml:space="preserve"> </w:t>
-      </w:r>
-      <w:proofErr w:type="spellStart"/>
-      <w:r>
-        <w:t>Thase</w:t>
-      </w:r>
-      <w:proofErr w:type="spellEnd"/>
-      <w:r>
-        <w:t xml:space="preserve">, 2000 citados por </w:t>
-      </w:r>
-      <w:proofErr w:type="spellStart"/>
-      <w:r>
-        <w:t>Daley</w:t>
-      </w:r>
-      <w:proofErr w:type="spellEnd"/>
-      <w:r>
-        <w:t xml:space="preserve"> y </w:t>
-      </w:r>
-      <w:proofErr w:type="spellStart"/>
-      <w:r>
-        <w:t>Moss</w:t>
-      </w:r>
-      <w:proofErr w:type="spellEnd"/>
-      <w:r>
-        <w:t xml:space="preserve"> </w:t>
+      <w:r>
+        <w:t>Daley y</w:t>
+      </w:r>
+      <w:r>
+        <w:t xml:space="preserve"> Thase</w:t>
+      </w:r>
+      <w:r>
+        <w:t>, 2000; Meyer, 1986; Rosenthal y Westreich, 1999; Salloum y</w:t>
+      </w:r>
+      <w:r>
+        <w:t xml:space="preserve"> Thase, 2000 citados por Daley y Moss </w:t>
       </w:r>
       <w:r>
         <w:t>(2002):</w:t>
@@ -1387,34 +1176,10 @@
         <w:t>de alcohol y demás drogas puede enmascarar o imitar un trastorno mental es fundamental para el correcto abordaje de dichas situaciones</w:t>
       </w:r>
       <w:r>
-        <w:t xml:space="preserve"> (</w:t>
-      </w:r>
-      <w:proofErr w:type="spellStart"/>
-      <w:r>
-        <w:t>Daley</w:t>
-      </w:r>
-      <w:proofErr w:type="spellEnd"/>
-      <w:r>
-        <w:t xml:space="preserve"> y </w:t>
-      </w:r>
-      <w:proofErr w:type="spellStart"/>
-      <w:r>
-        <w:t>Moss</w:t>
-      </w:r>
-      <w:proofErr w:type="spellEnd"/>
-      <w:r>
-        <w:t xml:space="preserve">, 2002). </w:t>
-      </w:r>
-      <w:r>
-        <w:t xml:space="preserve">Por ejemplo si un individuo es diagnosticado con un trastorno por consumo de sustancias y tiene un trastorno mental coexistente pero éste no es detectado, una vez suspenda el consumo de sustancias (las cuales probablemente le estaban “sirviendo” para </w:t>
-      </w:r>
-      <w:proofErr w:type="spellStart"/>
-      <w:r>
-        <w:t>automedicar</w:t>
-      </w:r>
-      <w:proofErr w:type="spellEnd"/>
-      <w:r>
-        <w:t xml:space="preserve"> sus síntomas psiquiátricos), lo más probable es que éstos síntomas se exacerben haciendo inminente una re</w:t>
+        <w:t xml:space="preserve"> (Daley y Moss, 2002). </w:t>
+      </w:r>
+      <w:r>
+        <w:t>Por ejemplo si un individuo es diagnosticado con un trastorno por consumo de sustancias y tiene un trastorno mental coexistente pero éste no es detectado, una vez suspenda el consumo de sustancias (las cuales probablemente le estaban “sirviendo” para automedicar sus síntomas psiquiátricos), lo más probable es que éstos síntomas se exacerben haciendo inminente una re</w:t>
       </w:r>
       <w:r>
         <w:t>c</w:t>
@@ -1556,15 +1321,7 @@
         <w:t xml:space="preserve">en </w:t>
       </w:r>
       <w:r>
-        <w:t xml:space="preserve">el lóbulo frontal o </w:t>
-      </w:r>
-      <w:proofErr w:type="spellStart"/>
-      <w:r>
-        <w:t>neocorteza</w:t>
-      </w:r>
-      <w:proofErr w:type="spellEnd"/>
-      <w:r>
-        <w:t xml:space="preserve">, área que está encargada de las funciones ejecutivas superiores entre las cuales están la razón, la lógica, el juicio y el control social entre otras. </w:t>
+        <w:t xml:space="preserve">el lóbulo frontal o neocorteza, área que está encargada de las funciones ejecutivas superiores entre las cuales están la razón, la lógica, el juicio y el control social entre otras. </w:t>
       </w:r>
       <w:r>
         <w:t xml:space="preserve">Esta zona del cerebro aún está en proceso de maduración por lo que la ingesta de alcohol, especialmente en esta etapa de la vida, puede generar más daño que en la de un adulto cuyo lóbulo frontal ya </w:t>
@@ -1573,39 +1330,7 @@
         <w:t>está</w:t>
       </w:r>
       <w:r>
-        <w:t xml:space="preserve"> maduro. </w:t>
-      </w:r>
-      <w:proofErr w:type="spellStart"/>
-      <w:r>
-        <w:t>Grant</w:t>
-      </w:r>
-      <w:proofErr w:type="spellEnd"/>
-      <w:r>
-        <w:t xml:space="preserve"> y </w:t>
-      </w:r>
-      <w:proofErr w:type="spellStart"/>
-      <w:r>
-        <w:t>Cols</w:t>
-      </w:r>
-      <w:proofErr w:type="spellEnd"/>
-      <w:r>
-        <w:t xml:space="preserve"> (2001) citados por Rodriguez, </w:t>
-      </w:r>
-      <w:proofErr w:type="spellStart"/>
-      <w:r>
-        <w:t>Sanchis</w:t>
-      </w:r>
-      <w:proofErr w:type="spellEnd"/>
-      <w:r>
-        <w:t xml:space="preserve"> &amp; </w:t>
-      </w:r>
-      <w:proofErr w:type="spellStart"/>
-      <w:r>
-        <w:t>Bisquerra</w:t>
-      </w:r>
-      <w:proofErr w:type="spellEnd"/>
-      <w:r>
-        <w:t xml:space="preserve"> (2014) señalan que hay una </w:t>
+        <w:t xml:space="preserve"> maduro. Grant y Cols (2001) citados por Rodriguez, Sanchis &amp; Bisquerra (2014) señalan que hay una </w:t>
       </w:r>
       <w:r>
         <w:t>correlación entre la edad de inicio del consumo de alcohol y el riesgo de ser dependient</w:t>
@@ -1732,29 +1457,8 @@
         <w:t>SBI</w:t>
       </w:r>
       <w:r>
-        <w:t xml:space="preserve"> (</w:t>
-      </w:r>
-      <w:proofErr w:type="spellStart"/>
-      <w:r>
-        <w:t>Screening</w:t>
-      </w:r>
-      <w:proofErr w:type="spellEnd"/>
-      <w:r>
-        <w:t xml:space="preserve"> and </w:t>
-      </w:r>
-      <w:proofErr w:type="spellStart"/>
-      <w:r>
-        <w:t>Brief</w:t>
-      </w:r>
-      <w:proofErr w:type="spellEnd"/>
-      <w:r>
-        <w:t xml:space="preserve"> </w:t>
-      </w:r>
-      <w:proofErr w:type="spellStart"/>
-      <w:r>
-        <w:t>Intervention</w:t>
-      </w:r>
-      <w:proofErr w:type="spellEnd"/>
+        <w:t xml:space="preserve"> (Screening and Brief Intervention</w:t>
+      </w:r>
       <w:r>
         <w:t>) en las u</w:t>
       </w:r>
@@ -1777,32 +1481,10 @@
         <w:rPr>
           <w:highlight w:val="yellow"/>
         </w:rPr>
-        <w:t>estadio de cambio (</w:t>
-      </w:r>
-      <w:proofErr w:type="spellStart"/>
-      <w:r>
-        <w:rPr>
-          <w:highlight w:val="yellow"/>
-        </w:rPr>
-        <w:t>precontemplación</w:t>
-      </w:r>
-      <w:proofErr w:type="spellEnd"/>
-      <w:r>
-        <w:rPr>
-          <w:highlight w:val="yellow"/>
-        </w:rPr>
-        <w:t>, contemplación, preparación, acción y mantenimiento)</w:t>
-      </w:r>
-      <w:r>
-        <w:t xml:space="preserve"> en el cual se encuentra el sujeto/paciente, proporcionar un desarrollo de habilidades mediante el folleto de auto-ayuda y realizar un seguimiento (Babor y </w:t>
-      </w:r>
-      <w:proofErr w:type="spellStart"/>
-      <w:r>
-        <w:t>Higgins-Biddle</w:t>
-      </w:r>
-      <w:proofErr w:type="spellEnd"/>
-      <w:r>
-        <w:t>, 2001). En 1990</w:t>
+        <w:t>estadio de cambio (precontemplación, contemplación, preparación, acción y mantenimiento)</w:t>
+      </w:r>
+      <w:r>
+        <w:t xml:space="preserve"> en el cual se encuentra el sujeto/paciente, proporcionar un desarrollo de habilidades mediante el folleto de auto-ayuda y realizar un seguimiento (Babor y Higgins-Biddle, 2001). En 1990</w:t>
       </w:r>
       <w:r>
         <w:t>,</w:t>
@@ -1823,35 +1505,20 @@
         <w:jc w:val="both"/>
       </w:pPr>
       <w:r>
-        <w:t>Debido a ello, la Organización Mundial de la Salud creó el Test de Identificación de los Trastornos Debidos al Consumo de Alcohol (AUDIT), el cual es una herramienta eficaz para detectar problemas de consumo de alcohol en población de estudiantes universitarios (</w:t>
-      </w:r>
-      <w:proofErr w:type="spellStart"/>
-      <w:r>
-        <w:t>DeMartini</w:t>
-      </w:r>
-      <w:proofErr w:type="spellEnd"/>
-      <w:r>
-        <w:t xml:space="preserve"> y </w:t>
-      </w:r>
-      <w:proofErr w:type="spellStart"/>
-      <w:r>
-        <w:t>Karey</w:t>
-      </w:r>
-      <w:proofErr w:type="spellEnd"/>
-      <w:r>
-        <w:t xml:space="preserve">, 2009). El AUDIT es una prueba que se utiliza habitualmente para realizar </w:t>
+        <w:t>Debido a ello, la Organización Mundial de la Salud creó el Test de Identificación de los Trastornos Debidos al Consumo de Alcohol (AUDIT), el cual es una herramienta eficaz para detectar problemas de consumo de alcohol en población de estudiantes universitarios (DeMartini</w:t>
+      </w:r>
+      <w:r>
+        <w:t xml:space="preserve"> y Karey, 2009). El AUDIT es una prueba que se utiliza habitualmente para realizar </w:t>
       </w:r>
       <w:r>
         <w:t xml:space="preserve">tamizaje o </w:t>
       </w:r>
-      <w:proofErr w:type="spellStart"/>
       <w:r>
         <w:rPr>
           <w:i/>
         </w:rPr>
         <w:t>screening</w:t>
       </w:r>
-      <w:proofErr w:type="spellEnd"/>
       <w:r>
         <w:rPr>
           <w:i/>
@@ -1891,23 +1558,7 @@
         <w:jc w:val="both"/>
       </w:pPr>
       <w:r>
-        <w:t xml:space="preserve">Según el Manual del AUDIT (Babor, </w:t>
-      </w:r>
-      <w:proofErr w:type="spellStart"/>
-      <w:r>
-        <w:t>Higgins-Biddle</w:t>
-      </w:r>
-      <w:proofErr w:type="spellEnd"/>
-      <w:r>
-        <w:t xml:space="preserve">, Saunders y </w:t>
-      </w:r>
-      <w:proofErr w:type="spellStart"/>
-      <w:r>
-        <w:t>Monteiro</w:t>
-      </w:r>
-      <w:proofErr w:type="spellEnd"/>
-      <w:r>
-        <w:t xml:space="preserve">, 2001), el </w:t>
+        <w:t xml:space="preserve">Según el Manual del AUDIT (Babor, Higgins-Biddle, Saunders y Monteiro, 2001), el </w:t>
       </w:r>
       <w:r>
         <w:t>consumo de riesgo está definido como un “patrón de consumo que aumenta el riesgo de consecuencias adversas para el bebedor y para los demás” (p. 5), es decir que entre mayor sea el consumo mayor probabilidad existe de padecer alguna consecuencia a nivel físico, psicológico y/o social.</w:t>
@@ -1995,15 +1646,7 @@
         <w:jc w:val="both"/>
       </w:pPr>
       <w:r>
-        <w:t xml:space="preserve">A. Un patrón </w:t>
-      </w:r>
-      <w:proofErr w:type="spellStart"/>
-      <w:r>
-        <w:t>desadaptativo</w:t>
-      </w:r>
-      <w:proofErr w:type="spellEnd"/>
-      <w:r>
-        <w:t xml:space="preserve"> de consumo de sustancias que conlleva un deterioro o malestar clínicamente significativos, expresado por uno (o más) de los ítems siguientes durante un período de 12 meses:</w:t>
+        <w:t>A. Un patrón desadaptativo de consumo de sustancias que conlleva un deterioro o malestar clínicamente significativos, expresado por uno (o más) de los ítems siguientes durante un período de 12 meses:</w:t>
       </w:r>
     </w:p>
     <w:p>
@@ -2088,15 +1731,7 @@
         <w:jc w:val="both"/>
       </w:pPr>
       <w:r>
-        <w:t xml:space="preserve">A. Un patrón </w:t>
-      </w:r>
-      <w:proofErr w:type="spellStart"/>
-      <w:r>
-        <w:t>desadaptativo</w:t>
-      </w:r>
-      <w:proofErr w:type="spellEnd"/>
-      <w:r>
-        <w:t xml:space="preserve"> de consumo de la sustancia que conlleva un deterioro o malestar clínicamente significativos, expresado por tres (o más) de los ítems siguientes en algún momento de un período continuado de 12 meses:</w:t>
+        <w:t>A. Un patrón desadaptativo de consumo de la sustancia que conlleva un deterioro o malestar clínicamente significativos, expresado por tres (o más) de los ítems siguientes en algún momento de un período continuado de 12 meses:</w:t>
       </w:r>
     </w:p>
     <w:p>
@@ -2289,15 +1924,7 @@
         <w:t>al.</w:t>
       </w:r>
       <w:r>
-        <w:t>, 2009). Según Villatoro et al. (</w:t>
-      </w:r>
-      <w:proofErr w:type="gramStart"/>
-      <w:r>
-        <w:t>citados</w:t>
-      </w:r>
-      <w:proofErr w:type="gramEnd"/>
-      <w:r>
-        <w:t xml:space="preserve"> por </w:t>
+        <w:t xml:space="preserve">, 2009). Según Villatoro et al. (citados por </w:t>
       </w:r>
       <w:r>
         <w:lastRenderedPageBreak/>
@@ -2392,15 +2019,7 @@
         <w:jc w:val="both"/>
       </w:pPr>
       <w:r>
-        <w:t xml:space="preserve">El estudio </w:t>
-      </w:r>
-      <w:proofErr w:type="spellStart"/>
-      <w:r>
-        <w:t>expostfacto</w:t>
-      </w:r>
-      <w:proofErr w:type="spellEnd"/>
-      <w:r>
-        <w:t xml:space="preserve"> ya que se basa en la aplicación de encuestas las cuales se realizaron en un solo momento o transversalmente sin hacer uso de hipótesis. Además las variables no fueron manipuladas deliberadamente y no se crearon situaciones ya que lo que se pretendió fue relacionar comportamientos existentes como son los patrones de consumo de alcohol en los últimos doce meses de los estudiantes encuestados, quienes son estudiantes que están en etapa de transició</w:t>
+        <w:t>El estudio expostfacto ya que se basa en la aplicación de encuestas las cuales se realizaron en un solo momento o transversalmente sin hacer uso de hipótesis. Además las variables no fueron manipuladas deliberadamente y no se crearon situaciones ya que lo que se pretendió fue relacionar comportamientos existentes como son los patrones de consumo de alcohol en los últimos doce meses de los estudiantes encuestados, quienes son estudiantes que están en etapa de transició</w:t>
       </w:r>
       <w:r>
         <w:t>n a la educación universitaria.</w:t>
@@ -2607,23 +2226,7 @@
         <w:jc w:val="both"/>
       </w:pPr>
       <w:r>
-        <w:t xml:space="preserve">El instrumento utilizado es el AUDIT, cuyas siglas en inglés significan “Alcohol Use </w:t>
-      </w:r>
-      <w:proofErr w:type="spellStart"/>
-      <w:r>
-        <w:t>Disorders</w:t>
-      </w:r>
-      <w:proofErr w:type="spellEnd"/>
-      <w:r>
-        <w:t xml:space="preserve"> </w:t>
-      </w:r>
-      <w:proofErr w:type="spellStart"/>
-      <w:r>
-        <w:t>Identification</w:t>
-      </w:r>
-      <w:proofErr w:type="spellEnd"/>
-      <w:r>
-        <w:t xml:space="preserve"> Test”. Este test fue desarrollado por la Organización Mundial de la Salud (OMS) en 1989 como un instrumento para identificar problemas de consumo de alcohol. Es un test de tamizaje internacional, en el cual se identifican tres dominios que son: el consumo de riesgo, el consumo perjudicial, y la dependencia al alcohol.</w:t>
+        <w:t>El instrumento utilizado es el AUDIT, cuyas siglas en inglés significan “Alcohol Use Disorders Identification Test”. Este test fue desarrollado por la Organización Mundial de la Salud (OMS) en 1989 como un instrumento para identificar problemas de consumo de alcohol. Es un test de tamizaje internacional, en el cual se identifican tres dominios que son: el consumo de riesgo, el consumo perjudicial, y la dependencia al alcohol.</w:t>
       </w:r>
     </w:p>
     <w:p>
@@ -2792,47 +2395,7 @@
         <w:jc w:val="both"/>
       </w:pPr>
       <w:r>
-        <w:t>Se les da la instrucción a los estudiantes, de que al terminar deben dejar la hoja en un escritorio donde no hay nadie sentado y deben dejarlo boca abajo. Al terminar de aplicar los 326 AUDIT se numeran y se archivan para posteriormente transcribirlos a un fichero en el SPSS (</w:t>
-      </w:r>
-      <w:proofErr w:type="spellStart"/>
-      <w:r>
-        <w:t>Statistical</w:t>
-      </w:r>
-      <w:proofErr w:type="spellEnd"/>
-      <w:r>
-        <w:t xml:space="preserve"> </w:t>
-      </w:r>
-      <w:proofErr w:type="spellStart"/>
-      <w:r>
-        <w:t>Package</w:t>
-      </w:r>
-      <w:proofErr w:type="spellEnd"/>
-      <w:r>
-        <w:t xml:space="preserve"> </w:t>
-      </w:r>
-      <w:proofErr w:type="spellStart"/>
-      <w:r>
-        <w:t>for</w:t>
-      </w:r>
-      <w:proofErr w:type="spellEnd"/>
-      <w:r>
-        <w:t xml:space="preserve"> </w:t>
-      </w:r>
-      <w:proofErr w:type="spellStart"/>
-      <w:r>
-        <w:t>the</w:t>
-      </w:r>
-      <w:proofErr w:type="spellEnd"/>
-      <w:r>
-        <w:t xml:space="preserve"> Social </w:t>
-      </w:r>
-      <w:proofErr w:type="spellStart"/>
-      <w:r>
-        <w:t>Sciences</w:t>
-      </w:r>
-      <w:proofErr w:type="spellEnd"/>
-      <w:r>
-        <w:t>)</w:t>
+        <w:t>Se les da la instrucción a los estudiantes, de que al terminar deben dejar la hoja en un escritorio donde no hay nadie sentado y deben dejarlo boca abajo. Al terminar de aplicar los 326 AUDIT se numeran y se archivan para posteriormente transcribirlos a un fichero en el SPSS (Statistical Package for the Social Sciences)</w:t>
       </w:r>
       <w:r>
         <w:t xml:space="preserve"> que consta de variables como género, edad, carrera, facultad y las respuestas a las 10 preguntas de las cuales consta el AUDIT</w:t>
@@ -4715,168 +4278,156 @@
         </w:rPr>
         <w:t xml:space="preserve"> (MCA, </w:t>
       </w:r>
-      <w:proofErr w:type="spellStart"/>
       <w:r>
         <w:rPr>
           <w:b/>
           <w:i/>
         </w:rPr>
-        <w:t>multiple</w:t>
-      </w:r>
-      <w:proofErr w:type="spellEnd"/>
+        <w:t>multiple correspondence analysis</w:t>
+      </w:r>
       <w:r>
         <w:rPr>
           <w:b/>
-          <w:i/>
-        </w:rPr>
+        </w:rPr>
+        <w:t>)</w:t>
+      </w:r>
+    </w:p>
+    <w:p>
+      <w:pPr>
+        <w:spacing w:line="480" w:lineRule="auto"/>
+        <w:jc w:val="both"/>
+      </w:pPr>
+      <w:r>
+        <w:t>Dado que el punta</w:t>
+      </w:r>
+      <w:r>
+        <w:t>je AUDIT es un acumulado de las respuestas obtenida</w:t>
+      </w:r>
+      <w:r>
+        <w:t xml:space="preserve">s para diferentes preguntas en el instrumento de medición aplicado, para entrar a estudiar más a fondo la estructura subyacente </w:t>
+      </w:r>
+      <w:r>
+        <w:t>del patrón de respuesta de los individuos</w:t>
+      </w:r>
+      <w:r>
+        <w:t>,</w:t>
+      </w:r>
+      <w:r>
+        <w:t xml:space="preserve"> se hizo uso de un An</w:t>
+      </w:r>
+      <w:r>
+        <w:t>álisis de C</w:t>
+      </w:r>
+      <w:r>
+        <w:t xml:space="preserve">orrespondencias </w:t>
+      </w:r>
+      <w:r>
+        <w:t>M</w:t>
+      </w:r>
+      <w:r>
+        <w:t>últiple.</w:t>
+      </w:r>
+      <w:r>
         <w:t xml:space="preserve"> </w:t>
       </w:r>
-      <w:proofErr w:type="spellStart"/>
+      <w:r>
+        <w:t xml:space="preserve">El Análisis de Correspondencias Múltiple constituye una técnica exploratoria multivariante que </w:t>
+      </w:r>
+      <w:r>
+        <w:t>permite explorar y analizar la estructura de</w:t>
+      </w:r>
+      <w:r>
+        <w:t xml:space="preserve"> </w:t>
+      </w:r>
+      <w:r>
+        <w:t>inter</w:t>
+      </w:r>
+      <w:r>
+        <w:t>relaciones para</w:t>
+      </w:r>
+      <w:r>
+        <w:t xml:space="preserve"> individuos y variables</w:t>
+      </w:r>
+      <w:r>
+        <w:t>, la cual tiene como input una matriz de variables categóricas</w:t>
+      </w:r>
+      <w:r>
+        <w:t xml:space="preserve"> en escala nominal</w:t>
+      </w:r>
+      <w:r>
+        <w:t>.</w:t>
+      </w:r>
+    </w:p>
+    <w:p>
+      <w:pPr>
+        <w:spacing w:line="480" w:lineRule="auto"/>
+        <w:jc w:val="both"/>
+      </w:pPr>
+      <w:r>
+        <w:t xml:space="preserve">El objetivo principal consiste en representar las variables a analizar en un espacio de dimensión menor, comúnmente un plano, de tal modo que sus relaciones se expresen en términos de proximidad. </w:t>
+      </w:r>
+      <w:r>
+        <w:t>En este sentido, las relaciones de proximidad a estudiar se definen del siguiente modo:</w:t>
+      </w:r>
+    </w:p>
+    <w:p>
+      <w:pPr>
+        <w:spacing w:line="480" w:lineRule="auto"/>
+        <w:jc w:val="both"/>
+      </w:pPr>
       <w:r>
         <w:rPr>
           <w:b/>
-          <w:i/>
-        </w:rPr>
-        <w:t>correspondence</w:t>
-      </w:r>
-      <w:proofErr w:type="spellEnd"/>
+        </w:rPr>
+        <w:t>Relaciones entre individuos</w:t>
+      </w:r>
+      <w:r>
+        <w:t xml:space="preserve">. </w:t>
+      </w:r>
+      <w:r>
+        <w:t>Las relaciones entre i</w:t>
+      </w:r>
+      <w:r>
+        <w:t>ndividuos</w:t>
+      </w:r>
+      <w:r>
+        <w:t xml:space="preserve"> se miden en función de la cercanía, por tanto individuos</w:t>
+      </w:r>
+      <w:r>
+        <w:t xml:space="preserve"> con el mismo patrón de respuesta, es decir, individuos que responden de un modo determinado las preguntas del instrumento tienden a estar</w:t>
+      </w:r>
+      <w:r>
+        <w:t xml:space="preserve"> próximos</w:t>
+      </w:r>
+      <w:r>
+        <w:t>.</w:t>
+      </w:r>
+    </w:p>
+    <w:p>
+      <w:pPr>
+        <w:spacing w:line="480" w:lineRule="auto"/>
+        <w:jc w:val="both"/>
+      </w:pPr>
       <w:r>
         <w:rPr>
           <w:b/>
-          <w:i/>
-        </w:rPr>
-        <w:t xml:space="preserve"> </w:t>
-      </w:r>
-      <w:proofErr w:type="spellStart"/>
-      <w:r>
-        <w:rPr>
-          <w:b/>
-          <w:i/>
-        </w:rPr>
-        <w:t>analysis</w:t>
-      </w:r>
-      <w:proofErr w:type="spellEnd"/>
-      <w:r>
-        <w:rPr>
-          <w:b/>
-        </w:rPr>
-        <w:t>)</w:t>
-      </w:r>
-    </w:p>
-    <w:p>
-      <w:pPr>
-        <w:spacing w:line="480" w:lineRule="auto"/>
-        <w:jc w:val="both"/>
-      </w:pPr>
-      <w:r>
-        <w:t>Dado que el punta</w:t>
-      </w:r>
-      <w:r>
-        <w:t>je AUDIT es un acumulado de las respuestas obtenida</w:t>
-      </w:r>
-      <w:r>
-        <w:t xml:space="preserve">s para diferentes preguntas en el instrumento de medición aplicado, para entrar a estudiar más a fondo la estructura subyacente </w:t>
-      </w:r>
-      <w:r>
-        <w:t>del patrón de respuesta de los individuos</w:t>
-      </w:r>
-      <w:r>
-        <w:t>,</w:t>
-      </w:r>
-      <w:r>
-        <w:t xml:space="preserve"> se hizo uso de un An</w:t>
-      </w:r>
-      <w:r>
-        <w:t>álisis de C</w:t>
-      </w:r>
-      <w:r>
-        <w:t xml:space="preserve">orrespondencias </w:t>
-      </w:r>
-      <w:r>
-        <w:t>M</w:t>
-      </w:r>
-      <w:r>
-        <w:t>últiple.</w:t>
-      </w:r>
-    </w:p>
-    <w:p>
-      <w:pPr>
-        <w:spacing w:line="480" w:lineRule="auto"/>
-        <w:jc w:val="both"/>
-      </w:pPr>
-      <w:r>
-        <w:t xml:space="preserve">El Análisis de Correspondencias Múltiple constituye en sí mismo una técnica exploratoria multivariante que </w:t>
-      </w:r>
-      <w:r>
-        <w:t>permite explorar y analizar la estructura de</w:t>
-      </w:r>
-      <w:r>
-        <w:t xml:space="preserve"> relaciones para</w:t>
-      </w:r>
-      <w:r>
-        <w:t xml:space="preserve"> individuos y variables</w:t>
-      </w:r>
-      <w:r>
-        <w:t>, la cual tiene como input una matriz de variables categóricas.</w:t>
-      </w:r>
-      <w:bookmarkStart w:id="0" w:name="_GoBack"/>
-      <w:bookmarkEnd w:id="0"/>
-    </w:p>
-    <w:p>
-      <w:pPr>
-        <w:spacing w:line="480" w:lineRule="auto"/>
-        <w:jc w:val="both"/>
-      </w:pPr>
-      <w:r>
-        <w:t>En este sentido, las relaciones de proximidad a estudiar se definen del siguiente modo:</w:t>
-      </w:r>
-    </w:p>
-    <w:p>
-      <w:pPr>
-        <w:spacing w:line="480" w:lineRule="auto"/>
-        <w:jc w:val="both"/>
-      </w:pPr>
-      <w:r>
-        <w:rPr>
-          <w:b/>
-        </w:rPr>
-        <w:t>Relaciones entre individuos</w:t>
-      </w:r>
-      <w:r>
-        <w:t xml:space="preserve">. </w:t>
-      </w:r>
-      <w:r>
-        <w:t>Las relaciones entre i</w:t>
-      </w:r>
-      <w:r>
-        <w:t>ndividuos</w:t>
-      </w:r>
-      <w:r>
-        <w:t xml:space="preserve"> se miden en función de la cercanía, por tanto individuos próximos</w:t>
-      </w:r>
-      <w:r>
-        <w:t xml:space="preserve"> tienden a seleccionar los mismos niveles de las variables</w:t>
-      </w:r>
-      <w:r>
-        <w:t xml:space="preserve"> medidas</w:t>
-      </w:r>
-      <w:r>
-        <w:t>.</w:t>
-      </w:r>
-    </w:p>
-    <w:p>
-      <w:pPr>
-        <w:spacing w:line="480" w:lineRule="auto"/>
-        <w:jc w:val="both"/>
-      </w:pPr>
-      <w:r>
-        <w:rPr>
-          <w:b/>
         </w:rPr>
         <w:t>Relaciones entre variables</w:t>
       </w:r>
       <w:r>
-        <w:t>. En términos de las variables a analizar se deben distinguir los siguientes escenarios:</w:t>
+        <w:t xml:space="preserve">. En </w:t>
+      </w:r>
+      <w:r>
+        <w:t>cuanto a</w:t>
+      </w:r>
+      <w:r>
+        <w:t xml:space="preserve"> las</w:t>
+      </w:r>
+      <w:r>
+        <w:t xml:space="preserve"> relaciones entre</w:t>
+      </w:r>
+      <w:r>
+        <w:t xml:space="preserve"> variables se deben distinguir los siguientes escenarios:</w:t>
       </w:r>
     </w:p>
     <w:p>
@@ -4890,19 +4441,50 @@
         <w:jc w:val="both"/>
       </w:pPr>
       <w:r>
-        <w:t xml:space="preserve">La proximidad entre niveles de diferentes variables significa que estos niveles tienden a </w:t>
-      </w:r>
-      <w:r>
-        <w:t>seleccionarse conjuntamente en lo</w:t>
-      </w:r>
-      <w:r>
-        <w:t xml:space="preserve">s </w:t>
-      </w:r>
-      <w:r>
-        <w:t>individuos</w:t>
+        <w:t>La proximidad entre niveles</w:t>
+      </w:r>
+      <w:r>
+        <w:t xml:space="preserve"> o categorías de respuesta</w:t>
+      </w:r>
+      <w:r>
+        <w:t xml:space="preserve"> de</w:t>
+      </w:r>
+      <w:r>
+        <w:t xml:space="preserve"> diferentes variables,</w:t>
+      </w:r>
+      <w:r>
+        <w:t xml:space="preserve"> </w:t>
+      </w:r>
+      <w:r>
+        <w:t>indica</w:t>
+      </w:r>
+      <w:r>
+        <w:t xml:space="preserve"> que </w:t>
+      </w:r>
+      <w:r>
+        <w:t xml:space="preserve">un amplio número de individuos </w:t>
+      </w:r>
+      <w:r>
+        <w:t xml:space="preserve">tienden a </w:t>
+      </w:r>
+      <w:r>
+        <w:t>seleccionar</w:t>
+      </w:r>
+      <w:r>
+        <w:t xml:space="preserve"> estos niveles conjuntamente</w:t>
+      </w:r>
+      <w:r>
+        <w:t xml:space="preserve"> por tanto se vuelve un patrón de respuesta predominante</w:t>
       </w:r>
       <w:r>
         <w:t>.</w:t>
+      </w:r>
+      <w:r>
+        <w:t xml:space="preserve"> Por el </w:t>
+      </w:r>
+      <w:r>
+        <w:lastRenderedPageBreak/>
+        <w:t>contrario, si existe un gran distanciamiento entre niveles o categorías de respuesta esto indica que un patrón de respuesta poco común.</w:t>
       </w:r>
     </w:p>
     <w:p>
@@ -4916,7 +4498,34 @@
         <w:jc w:val="both"/>
       </w:pPr>
       <w:r>
-        <w:t>Dado que los niveles de la misma variable no pueden aparecer juntos, aquí la proximidad indica que los grupos de individuos asociados con estos dos niveles son en sí mismos similares.</w:t>
+        <w:t>Aunque</w:t>
+      </w:r>
+      <w:r>
+        <w:t xml:space="preserve"> los niveles</w:t>
+      </w:r>
+      <w:r>
+        <w:t xml:space="preserve"> o categorías de respuesta</w:t>
+      </w:r>
+      <w:r>
+        <w:t xml:space="preserve"> de la misma variable no pueden </w:t>
+      </w:r>
+      <w:r>
+        <w:t>seleccionarse de manera conjunta</w:t>
+      </w:r>
+      <w:r>
+        <w:t xml:space="preserve">, </w:t>
+      </w:r>
+      <w:r>
+        <w:t>su</w:t>
+      </w:r>
+      <w:r>
+        <w:t xml:space="preserve"> proximidad</w:t>
+      </w:r>
+      <w:r>
+        <w:t xml:space="preserve"> en el espacio de menor dimensión</w:t>
+      </w:r>
+      <w:r>
+        <w:t xml:space="preserve"> indica que estos niveles son en sí mismos similares.</w:t>
       </w:r>
     </w:p>
     <w:p>
@@ -4924,6 +4533,9 @@
         <w:spacing w:line="480" w:lineRule="auto"/>
         <w:jc w:val="both"/>
       </w:pPr>
+      <w:r>
+        <w:t>Para calcular las proximidades entre variables e individuos parten del uso de la distancia chi-cuadrado sobre una matriz indicadora (matriz compuesta de 0 y 1’s, donde cada fila corresponde a un individuo y cada columna de la matriz corresponde a una categoría de respuesta de una determinada variable) o sobre la matriz de Burt (matriz compuesta por tablas de contingencia entre todos los posibles pares de variables).</w:t>
+      </w:r>
     </w:p>
     <w:p>
       <w:pPr>
@@ -4931,105 +4543,99 @@
         <w:jc w:val="both"/>
       </w:pPr>
       <w:r>
+        <w:t>La representación en un espacio de menor dimensi</w:t>
+      </w:r>
+      <w:r>
+        <w:t xml:space="preserve">ón viene dada por la descomposición de la inercia </w:t>
+      </w:r>
+      <w:r>
+        <w:t>o nivel de asociación total en toda la matriz de datos</w:t>
+      </w:r>
+      <w:r>
+        <w:t>.</w:t>
+      </w:r>
+      <w:bookmarkStart w:id="0" w:name="_GoBack"/>
+      <w:bookmarkEnd w:id="0"/>
+    </w:p>
+    <w:p>
+      <w:pPr>
+        <w:spacing w:line="480" w:lineRule="auto"/>
+        <w:jc w:val="both"/>
+      </w:pPr>
+    </w:p>
+    <w:p>
+      <w:pPr>
+        <w:spacing w:line="480" w:lineRule="auto"/>
+        <w:jc w:val="both"/>
+        <w:rPr>
+          <w:b/>
+        </w:rPr>
+      </w:pPr>
+      <w:r>
+        <w:rPr>
+          <w:b/>
+        </w:rPr>
+        <w:t>Resumen del modelo ajustado</w:t>
+      </w:r>
+    </w:p>
+    <w:p>
+      <w:pPr>
+        <w:spacing w:line="480" w:lineRule="auto"/>
+        <w:jc w:val="both"/>
+      </w:pPr>
+      <w:r>
+        <w:t>Porcentaje de inercia explicado</w:t>
+      </w:r>
+      <w:r>
+        <w:t>. Reducción de dimensiones</w:t>
+      </w:r>
+    </w:p>
+    <w:p>
+      <w:pPr>
+        <w:spacing w:line="480" w:lineRule="auto"/>
+        <w:jc w:val="both"/>
+        <w:rPr>
+          <w:b/>
+        </w:rPr>
+      </w:pPr>
+      <w:r>
+        <w:rPr>
+          <w:b/>
+        </w:rPr>
+        <w:t>Medidas de discriminación</w:t>
+      </w:r>
+    </w:p>
+    <w:p>
+      <w:pPr>
+        <w:spacing w:line="480" w:lineRule="auto"/>
+        <w:jc w:val="both"/>
+      </w:pPr>
+      <w:r>
+        <w:t>Para cada variable, una medida de discriminación, que puede considerarse como una carga componente cuadrado, se calcula para cada dimensión. Esta medida es también la varianza de la variable cuantificada en esa dimensión. Tiene un valor máximo de 1, que se consigue si las puntuaciones de los objetos se dividen en grupos mutuamente excluyentes y todas las puntuaciones de los objetos dentro de una categoría son idénticos. (Nota: Esta medida puede tener un valor superior a 1 si hay datos faltantes.)</w:t>
+      </w:r>
+    </w:p>
+    <w:p>
+      <w:pPr>
+        <w:spacing w:line="480" w:lineRule="auto"/>
+        <w:jc w:val="both"/>
+      </w:pPr>
+      <w:r>
+        <w:t>Las medidas de discriminación grandes corresponden a una gran dispersión entre las categorías de la variable y, por lo tanto, indican un alto grado de discriminación entre las categorías de una variable a lo largo de esa dimensión.</w:t>
+      </w:r>
+    </w:p>
+    <w:p>
+      <w:pPr>
+        <w:spacing w:line="480" w:lineRule="auto"/>
+        <w:jc w:val="both"/>
+        <w:rPr>
+          <w:b/>
+        </w:rPr>
+      </w:pPr>
+      <w:r>
+        <w:rPr>
+          <w:b/>
+        </w:rPr>
         <w:lastRenderedPageBreak/>
-        <w:t xml:space="preserve">Finalmente, </w:t>
-      </w:r>
-      <w:r>
-        <w:t>para entrar a estudiar más a fondo</w:t>
-      </w:r>
-      <w:r>
-        <w:t xml:space="preserve"> las complejas relaciones entre las preguntas formuladas en el instrumento AUDIT, se realizó un Análisis de correspondencias múltiples cuyo objetivo principal es reducir la </w:t>
-      </w:r>
-      <w:proofErr w:type="spellStart"/>
-      <w:r>
-        <w:t>dimensionalidad</w:t>
-      </w:r>
-      <w:proofErr w:type="spellEnd"/>
-      <w:r>
-        <w:t xml:space="preserve"> de los datos.</w:t>
-      </w:r>
-    </w:p>
-    <w:p>
-      <w:pPr>
-        <w:spacing w:line="480" w:lineRule="auto"/>
-        <w:jc w:val="both"/>
-      </w:pPr>
-      <w:r>
-        <w:t>Objetivo del MCA</w:t>
-      </w:r>
-    </w:p>
-    <w:p>
-      <w:pPr>
-        <w:spacing w:line="480" w:lineRule="auto"/>
-        <w:jc w:val="both"/>
-        <w:rPr>
-          <w:b/>
-        </w:rPr>
-      </w:pPr>
-      <w:r>
-        <w:rPr>
-          <w:b/>
-        </w:rPr>
-        <w:t>Resumen del modelo ajustado</w:t>
-      </w:r>
-    </w:p>
-    <w:p>
-      <w:pPr>
-        <w:spacing w:line="480" w:lineRule="auto"/>
-        <w:jc w:val="both"/>
-      </w:pPr>
-      <w:r>
-        <w:t>Porcentaje de inercia explicado</w:t>
-      </w:r>
-      <w:r>
-        <w:t>. Reducción de dimensiones</w:t>
-      </w:r>
-    </w:p>
-    <w:p>
-      <w:pPr>
-        <w:spacing w:line="480" w:lineRule="auto"/>
-        <w:jc w:val="both"/>
-        <w:rPr>
-          <w:b/>
-        </w:rPr>
-      </w:pPr>
-      <w:r>
-        <w:rPr>
-          <w:b/>
-        </w:rPr>
-        <w:t>Medidas de discriminación</w:t>
-      </w:r>
-    </w:p>
-    <w:p>
-      <w:pPr>
-        <w:spacing w:line="480" w:lineRule="auto"/>
-        <w:jc w:val="both"/>
-      </w:pPr>
-      <w:r>
-        <w:t>Para cada variable, una medida de discriminación, que puede considerarse como una carga componente cuadrado, se calcula para cada dimensión. Esta medida es también la varianza de la variable cuantificada en esa dimensión. Tiene un valor máximo de 1, que se consigue si las puntuaciones de los objetos se dividen en grupos mutuamente excluyentes y todas las puntuaciones de los objetos dentro de una categoría son idénticos. (Nota: Esta medida puede tener un valor superior a 1 si hay datos faltantes.)</w:t>
-      </w:r>
-    </w:p>
-    <w:p>
-      <w:pPr>
-        <w:spacing w:line="480" w:lineRule="auto"/>
-        <w:jc w:val="both"/>
-      </w:pPr>
-      <w:r>
-        <w:t>Las medidas de discriminación grandes corresponden a una gran dispersión entre las categorías de la variable y, por lo tanto, indican un alto grado de discriminación entre las categorías de una variable a lo largo de esa dimensión.</w:t>
-      </w:r>
-    </w:p>
-    <w:p>
-      <w:pPr>
-        <w:spacing w:line="480" w:lineRule="auto"/>
-        <w:jc w:val="both"/>
-        <w:rPr>
-          <w:b/>
-        </w:rPr>
-      </w:pPr>
-      <w:r>
-        <w:rPr>
-          <w:b/>
-        </w:rPr>
         <w:t>Cuantificaciones por categorías</w:t>
       </w:r>
     </w:p>
@@ -5148,15 +4754,11 @@
         <w:tab/>
       </w:r>
       <w:r>
-        <w:t xml:space="preserve">En cuanto a la edad se conformaron 2 categorías: menores de edad que van hasta los 17.99 años y mayores de edad que son los de 18 años o más. El 58,9% de los estudiantes son mayores de edad y el 41,1% restante son menores de edad. De los 134 menores de edad, el 79,1% tienen un patrón de consumo de bajo riesgo y 20,9% tienen un patrón de consumo de alto riesgo. Del grupo de los 192 mayores de edad, el 78,1% tienen un patrón de consumo de bajo riesgo y el 21,8% tienen un patrón de consumo de alto riesgo. Un </w:t>
-      </w:r>
-      <w:proofErr w:type="spellStart"/>
-      <w:r>
-        <w:t>chi</w:t>
-      </w:r>
-      <w:proofErr w:type="spellEnd"/>
-      <w:r>
-        <w:t xml:space="preserve"> cuadrado de Pearson de 0,832 indica que no hay asociación entre la edad y e</w:t>
+        <w:t xml:space="preserve">En cuanto a la edad se conformaron 2 categorías: menores de edad que van hasta los 17.99 años y mayores de edad que son los de 18 años o más. El 58,9% de los estudiantes son mayores de edad y el 41,1% restante son menores de edad. De los 134 menores de edad, el 79,1% tienen un patrón de consumo de bajo riesgo y 20,9% tienen un patrón de consumo de </w:t>
+      </w:r>
+      <w:r>
+        <w:lastRenderedPageBreak/>
+        <w:t>alto riesgo. Del grupo de los 192 mayores de edad, el 78,1% tienen un patrón de consumo de bajo riesgo y el 21,8% tienen un patrón de consumo de alto riesgo. Un chi cuadrado de Pearson de 0,832 indica que no hay asociación entre la edad y e</w:t>
       </w:r>
       <w:r>
         <w:t>l patrón de consumo de alcohol.</w:t>
@@ -5175,19 +4777,7 @@
         <w:jc w:val="both"/>
       </w:pPr>
       <w:r>
-        <w:t xml:space="preserve">En cuanto al género, de los 168 hombres, 129 tienen un patrón de consumo de bajo riesgo y 39 tienen un patrón de consumo de alto riesgo. En cuanto a las 146 mujeres, 118 tienen un patrón de consumo de bajo riesgo y 28 tienen un patrón de consumo de alto riesgo. </w:t>
-      </w:r>
-      <w:r>
-        <w:lastRenderedPageBreak/>
-        <w:t xml:space="preserve">Un </w:t>
-      </w:r>
-      <w:proofErr w:type="spellStart"/>
-      <w:r>
-        <w:t>chi</w:t>
-      </w:r>
-      <w:proofErr w:type="spellEnd"/>
-      <w:r>
-        <w:t xml:space="preserve"> cuadrado de Pearson de 0,655 indica que no hay asociación entre el género y el patrón de consumo de alcohol. </w:t>
+        <w:t xml:space="preserve">En cuanto al género, de los 168 hombres, 129 tienen un patrón de consumo de bajo riesgo y 39 tienen un patrón de consumo de alto riesgo. En cuanto a las 146 mujeres, 118 tienen un patrón de consumo de bajo riesgo y 28 tienen un patrón de consumo de alto riesgo. Un chi cuadrado de Pearson de 0,655 indica que no hay asociación entre el género y el patrón de consumo de alcohol. </w:t>
       </w:r>
     </w:p>
     <w:p>
@@ -5197,15 +4787,7 @@
         <w:jc w:val="both"/>
       </w:pPr>
       <w:r>
-        <w:t xml:space="preserve">En cuanto a las carreras que estudian, un </w:t>
-      </w:r>
-      <w:proofErr w:type="spellStart"/>
-      <w:r>
-        <w:t>chi</w:t>
-      </w:r>
-      <w:proofErr w:type="spellEnd"/>
-      <w:r>
-        <w:t xml:space="preserve"> cuadrado de Pearson de 0,829 indica que no hay asociación entre la carrera estudiada y el patrón de consumo de alcohol. </w:t>
+        <w:t xml:space="preserve">En cuanto a las carreras que estudian, un chi cuadrado de Pearson de 0,829 indica que no hay asociación entre la carrera estudiada y el patrón de consumo de alcohol. </w:t>
       </w:r>
     </w:p>
     <w:p>
@@ -5256,76 +4838,34 @@
         <w:rPr>
           <w:color w:val="000000" w:themeColor="text1"/>
         </w:rPr>
-        <w:t xml:space="preserve">(Estadísticos descriptivos) 12 personas no manifestaron datos de </w:t>
-      </w:r>
-      <w:proofErr w:type="spellStart"/>
+        <w:t>(Estadísticos descriptivos) 12 personas no manifestaron datos de cual es su género.</w:t>
+      </w:r>
       <w:r>
         <w:rPr>
           <w:color w:val="000000" w:themeColor="text1"/>
         </w:rPr>
-        <w:t>cual</w:t>
-      </w:r>
-      <w:proofErr w:type="spellEnd"/>
-      <w:r>
+        <w:t xml:space="preserve"> </w:t>
+      </w:r>
+    </w:p>
+    <w:p>
+      <w:pPr>
+        <w:spacing w:line="480" w:lineRule="auto"/>
+        <w:jc w:val="both"/>
         <w:rPr>
           <w:color w:val="000000" w:themeColor="text1"/>
         </w:rPr>
-        <w:t xml:space="preserve"> es su género.</w:t>
-      </w:r>
+      </w:pPr>
       <w:r>
         <w:rPr>
           <w:color w:val="000000" w:themeColor="text1"/>
         </w:rPr>
-        <w:t xml:space="preserve"> </w:t>
-      </w:r>
-    </w:p>
-    <w:p>
-      <w:pPr>
-        <w:spacing w:line="480" w:lineRule="auto"/>
-        <w:jc w:val="both"/>
+        <w:t xml:space="preserve">Con respecto a la edad hicimos una categorización: La primera categoría fue de hasta 17,9 años hay </w:t>
+      </w:r>
+      <w:r>
         <w:rPr>
           <w:color w:val="000000" w:themeColor="text1"/>
         </w:rPr>
-      </w:pPr>
-      <w:r>
-        <w:rPr>
-          <w:color w:val="000000" w:themeColor="text1"/>
-        </w:rPr>
-        <w:t xml:space="preserve">Con respecto a la edad hicimos una categorización: La primera categoría fue de hasta 17,9 años hay </w:t>
-      </w:r>
-      <w:r>
-        <w:rPr>
-          <w:color w:val="000000" w:themeColor="text1"/>
-        </w:rPr>
-        <w:t xml:space="preserve">134 </w:t>
-      </w:r>
-      <w:proofErr w:type="gramStart"/>
-      <w:r>
-        <w:rPr>
-          <w:color w:val="000000" w:themeColor="text1"/>
-        </w:rPr>
-        <w:t>personas )41,1</w:t>
-      </w:r>
-      <w:proofErr w:type="gramEnd"/>
-      <w:r>
-        <w:rPr>
-          <w:color w:val="000000" w:themeColor="text1"/>
-        </w:rPr>
-        <w:t xml:space="preserve">% y </w:t>
-      </w:r>
-      <w:proofErr w:type="spellStart"/>
-      <w:r>
-        <w:rPr>
-          <w:color w:val="000000" w:themeColor="text1"/>
-        </w:rPr>
-        <w:t>mas</w:t>
-      </w:r>
-      <w:proofErr w:type="spellEnd"/>
-      <w:r>
-        <w:rPr>
-          <w:color w:val="000000" w:themeColor="text1"/>
-        </w:rPr>
-        <w:t xml:space="preserve"> de 18 años 192 personas (58,9%) o sea que hay un predominio de personas que tienen más de 18 años. </w:t>
+        <w:t xml:space="preserve">134 personas )41,1% y mas de 18 años 192 personas (58,9%) o sea que hay un predominio de personas que tienen más de 18 años. </w:t>
       </w:r>
     </w:p>
     <w:p>
@@ -5350,7 +4890,11 @@
         <w:t xml:space="preserve">Con respecto a la carrera </w:t>
       </w:r>
       <w:r>
-        <w:t>los estudiantes pertenecen a 19 carreras y se distribuyen así: Economía y Negocios Internacionales 59%, Ingeniería Industrial, Mercadeo y Publicidad, y Medicina 10,7% cada una, Química Farmacéutica 8,6%, Derecho y Administración de Empresas 6,1%, Diseño de Medios Interactivos 5,2%, Ingeniería de Sistemas 4,3%, Psicología 3,4%, Diseño Industrial y Contaduría y Finanzas 2,8%, Biología 2,5%, Ingeniería Telemática 1,8%, Antropología y  Ciencia Política 1,5% cada una, Economía en Políticas Publicas y Bioquímica con 1,2% cada una, Sociología 0,3% y hay un dato perdido.</w:t>
+        <w:t xml:space="preserve">los estudiantes pertenecen a 19 carreras y se distribuyen así: Economía y Negocios Internacionales 59%, Ingeniería Industrial, Mercadeo y Publicidad, y Medicina 10,7% cada una, Química Farmacéutica 8,6%, Derecho y Administración de Empresas 6,1%, Diseño de Medios Interactivos 5,2%, Ingeniería de Sistemas 4,3%, Psicología 3,4%, Diseño Industrial y Contaduría y Finanzas 2,8%, Biología 2,5%, Ingeniería </w:t>
+      </w:r>
+      <w:r>
+        <w:lastRenderedPageBreak/>
+        <w:t>Telemática 1,8%, Antropología y  Ciencia Política 1,5% cada una, Economía en Políticas Publicas y Bioquímica con 1,2% cada una, Sociología 0,3% y hay un dato perdido.</w:t>
       </w:r>
     </w:p>
     <w:p>
@@ -5421,7 +4965,6 @@
         <w:rPr>
           <w:color w:val="000000" w:themeColor="text1"/>
         </w:rPr>
-        <w:lastRenderedPageBreak/>
         <w:t>La muestra poblacional es bastante homogénea ya que el porcentaje de hombres y de mujeres es muy parecido:</w:t>
       </w:r>
       <w:r>
@@ -5477,6 +5020,7 @@
           <w:noProof/>
           <w:lang w:val="es-CO" w:eastAsia="es-CO"/>
         </w:rPr>
+        <w:lastRenderedPageBreak/>
         <w:drawing>
           <wp:inline distT="0" distB="0" distL="0" distR="0" wp14:anchorId="7BB7EC84" wp14:editId="1F0C411B">
             <wp:extent cx="5943600" cy="4752975"/>
@@ -5574,8 +5118,65 @@
         <w:rPr>
           <w:color w:val="000000" w:themeColor="text1"/>
         </w:rPr>
+        <w:t>Para dar respuesta a la pregunta de investigación propuesta en el presente trabajo y en base a las hipótesis de investigación planteadas, a continuación se presentan los contrastes o test de hipótesis utilizados para verificar la incidencia del género, la edad y la carrera sobre el score de riesgo o puntaje AUDIT.</w:t>
+      </w:r>
+    </w:p>
+    <w:p>
+      <w:pPr>
+        <w:spacing w:line="480" w:lineRule="auto"/>
+        <w:jc w:val="both"/>
+        <w:rPr>
+          <w:color w:val="000000" w:themeColor="text1"/>
+        </w:rPr>
+      </w:pPr>
+      <w:r>
+        <w:rPr>
+          <w:color w:val="000000" w:themeColor="text1"/>
+        </w:rPr>
+        <w:t>Para esto se trabajó directamente con el puntaje AUDIT sin categorizar y se estudió la incidencia de cada variable sobre el score de riesgo. Los análisis realizados corresponden a test estadísticos no paramétricos que son flexibles en cuanto a la validación de supuestos y que permiten ganar mayor robustez cuando se trabaja con variables de naturaleza no lineal.</w:t>
+      </w:r>
+    </w:p>
+    <w:p>
+      <w:pPr>
+        <w:spacing w:line="480" w:lineRule="auto"/>
+        <w:jc w:val="both"/>
+        <w:rPr>
+          <w:color w:val="000000" w:themeColor="text1"/>
+        </w:rPr>
+      </w:pPr>
+      <w:r>
+        <w:rPr>
+          <w:color w:val="000000" w:themeColor="text1"/>
+        </w:rPr>
+        <w:t>A continuación los respectivos resultados:</w:t>
+      </w:r>
+    </w:p>
+    <w:p>
+      <w:pPr>
+        <w:spacing w:line="480" w:lineRule="auto"/>
+        <w:jc w:val="both"/>
+        <w:rPr>
+          <w:color w:val="000000" w:themeColor="text1"/>
+        </w:rPr>
+      </w:pPr>
+      <w:r>
+        <w:rPr>
+          <w:color w:val="000000" w:themeColor="text1"/>
+        </w:rPr>
         <w:lastRenderedPageBreak/>
-        <w:t>Para dar respuesta a la pregunta de investigación propuesta en el presente trabajo y en base a las hipótesis de investigación planteadas, a continuación se presentan los contrastes o test de hipótesis utilizados para verificar la incidencia del género, la edad y la carrera sobre el score de riesgo o puntaje AUDIT.</w:t>
+        <w:t xml:space="preserve">El primer contraste a verificar es la incidencia del género sobre el score de riesgo, para esto se comienza mostrando el comportamiento del puntaje AUDIT en función de los dos géneros como se observa en la Figura </w:t>
+      </w:r>
+      <w:r>
+        <w:rPr>
+          <w:color w:val="000000" w:themeColor="text1"/>
+        </w:rPr>
+        <w:t>1</w:t>
+      </w:r>
+      <w:r>
+        <w:rPr>
+          <w:color w:val="000000" w:themeColor="text1"/>
+        </w:rPr>
+        <w:t>.</w:t>
       </w:r>
     </w:p>
     <w:p>
@@ -5590,78 +5191,7 @@
         <w:rPr>
           <w:color w:val="000000" w:themeColor="text1"/>
         </w:rPr>
-        <w:t>Para esto se trabajó directamente con el puntaje AUDIT sin categorizar y se estudió la incidencia de cada variable sobre el score de riesgo. Los análisis realizados corresponden a test estadísticos no paramétricos que son flexibles en cuanto a la validación de supuestos y que permiten ganar mayor robustez cuando se trabaja con variables de naturaleza no lineal.</w:t>
-      </w:r>
-    </w:p>
-    <w:p>
-      <w:pPr>
-        <w:spacing w:line="480" w:lineRule="auto"/>
-        <w:jc w:val="both"/>
-        <w:rPr>
-          <w:color w:val="000000" w:themeColor="text1"/>
-        </w:rPr>
-      </w:pPr>
-      <w:r>
-        <w:rPr>
-          <w:color w:val="000000" w:themeColor="text1"/>
-        </w:rPr>
-        <w:t>A continuación los respectivos resultados:</w:t>
-      </w:r>
-    </w:p>
-    <w:p>
-      <w:pPr>
-        <w:spacing w:line="480" w:lineRule="auto"/>
-        <w:jc w:val="both"/>
-        <w:rPr>
-          <w:color w:val="000000" w:themeColor="text1"/>
-        </w:rPr>
-      </w:pPr>
-      <w:r>
-        <w:rPr>
-          <w:color w:val="000000" w:themeColor="text1"/>
-        </w:rPr>
-        <w:t xml:space="preserve">El primer contraste a verificar es la incidencia del género sobre el score de riesgo, para esto se comienza mostrando el comportamiento del puntaje AUDIT en función de los dos géneros como se observa en la Figura </w:t>
-      </w:r>
-      <w:r>
-        <w:rPr>
-          <w:color w:val="000000" w:themeColor="text1"/>
-        </w:rPr>
-        <w:t>1</w:t>
-      </w:r>
-      <w:r>
-        <w:rPr>
-          <w:color w:val="000000" w:themeColor="text1"/>
-        </w:rPr>
-        <w:t>.</w:t>
-      </w:r>
-    </w:p>
-    <w:p>
-      <w:pPr>
-        <w:spacing w:line="480" w:lineRule="auto"/>
-        <w:jc w:val="both"/>
-        <w:rPr>
-          <w:color w:val="000000" w:themeColor="text1"/>
-        </w:rPr>
-      </w:pPr>
-      <w:r>
-        <w:rPr>
-          <w:color w:val="000000" w:themeColor="text1"/>
-        </w:rPr>
-        <w:t xml:space="preserve">Analizando el gráfico </w:t>
-      </w:r>
-      <w:proofErr w:type="spellStart"/>
-      <w:r>
-        <w:rPr>
-          <w:color w:val="000000" w:themeColor="text1"/>
-        </w:rPr>
-        <w:t>boxplot</w:t>
-      </w:r>
-      <w:proofErr w:type="spellEnd"/>
-      <w:r>
-        <w:rPr>
-          <w:color w:val="000000" w:themeColor="text1"/>
-        </w:rPr>
-        <w:t xml:space="preserve"> en la Figura </w:t>
+        <w:t xml:space="preserve">Analizando el gráfico boxplot en la Figura </w:t>
       </w:r>
       <w:r>
         <w:rPr>
@@ -5783,15 +5313,7 @@
         <w:fldChar w:fldCharType="end"/>
       </w:r>
       <w:r>
-        <w:t xml:space="preserve">. </w:t>
-      </w:r>
-      <w:proofErr w:type="spellStart"/>
-      <w:r>
-        <w:t>Boxplot</w:t>
-      </w:r>
-      <w:proofErr w:type="spellEnd"/>
-      <w:r>
-        <w:t xml:space="preserve"> del puntaje AUDIT en función del género</w:t>
+        <w:t>. Boxplot del puntaje AUDIT en función del género</w:t>
       </w:r>
     </w:p>
     <w:p>
@@ -5810,7 +5332,6 @@
           <w:rFonts w:eastAsiaTheme="minorEastAsia"/>
           <w:lang w:val="es-CO" w:eastAsia="ja-JP"/>
         </w:rPr>
-        <w:lastRenderedPageBreak/>
         <w:t xml:space="preserve">Como se observa en la Tabla </w:t>
       </w:r>
       <w:r>
@@ -5825,39 +5346,7 @@
           <w:rFonts w:eastAsiaTheme="minorEastAsia"/>
           <w:lang w:val="es-CO" w:eastAsia="ja-JP"/>
         </w:rPr>
-        <w:t>, existen diferencias entre el puntaje AUDIT para hombres y mujeres con un promedio de 4.99 puntos para los hombres (</w:t>
-      </w:r>
-      <w:proofErr w:type="spellStart"/>
-      <w:r>
-        <w:rPr>
-          <w:rFonts w:eastAsiaTheme="minorEastAsia"/>
-          <w:lang w:val="es-CO" w:eastAsia="ja-JP"/>
-        </w:rPr>
-        <w:t>sd</w:t>
-      </w:r>
-      <w:proofErr w:type="spellEnd"/>
-      <w:r>
-        <w:rPr>
-          <w:rFonts w:eastAsiaTheme="minorEastAsia"/>
-          <w:lang w:val="es-CO" w:eastAsia="ja-JP"/>
-        </w:rPr>
-        <w:t>: 4.8 puntos) y 3.52 para mujeres (</w:t>
-      </w:r>
-      <w:proofErr w:type="spellStart"/>
-      <w:r>
-        <w:rPr>
-          <w:rFonts w:eastAsiaTheme="minorEastAsia"/>
-          <w:lang w:val="es-CO" w:eastAsia="ja-JP"/>
-        </w:rPr>
-        <w:t>sd</w:t>
-      </w:r>
-      <w:proofErr w:type="spellEnd"/>
-      <w:r>
-        <w:rPr>
-          <w:rFonts w:eastAsiaTheme="minorEastAsia"/>
-          <w:lang w:val="es-CO" w:eastAsia="ja-JP"/>
-        </w:rPr>
-        <w:t>: 3.5 puntos).</w:t>
+        <w:t>, existen diferencias entre el puntaje AUDIT para hombres y mujeres con un promedio de 4.99 puntos para los hombres (sd: 4.8 puntos) y 3.52 para mujeres (sd: 3.5 puntos).</w:t>
       </w:r>
     </w:p>
     <w:p>
@@ -5962,7 +5451,6 @@
                 <w:lang w:val="es-CO" w:eastAsia="ja-JP"/>
               </w:rPr>
             </w:pPr>
-            <w:proofErr w:type="spellStart"/>
             <w:r>
               <w:rPr>
                 <w:rFonts w:ascii="Arial" w:eastAsiaTheme="minorEastAsia" w:hAnsi="Arial" w:cs="Arial"/>
@@ -5975,7 +5463,6 @@
               </w:rPr>
               <w:t>Report</w:t>
             </w:r>
-            <w:proofErr w:type="spellEnd"/>
           </w:p>
         </w:tc>
       </w:tr>
@@ -6178,20 +5665,8 @@
                 <w:szCs w:val="18"/>
                 <w:lang w:val="es-CO" w:eastAsia="ja-JP"/>
               </w:rPr>
-              <w:t xml:space="preserve">Std. </w:t>
-            </w:r>
-            <w:proofErr w:type="spellStart"/>
-            <w:r>
-              <w:rPr>
-                <w:rFonts w:ascii="Arial" w:eastAsiaTheme="minorEastAsia" w:hAnsi="Arial" w:cs="Arial"/>
-                <w:color w:val="000000"/>
-                <w:sz w:val="18"/>
-                <w:szCs w:val="18"/>
-                <w:lang w:val="es-CO" w:eastAsia="ja-JP"/>
-              </w:rPr>
-              <w:t>Deviation</w:t>
-            </w:r>
-            <w:proofErr w:type="spellEnd"/>
+              <w:t>Std. Deviation</w:t>
+            </w:r>
           </w:p>
         </w:tc>
         <w:tc>
@@ -7002,9 +6477,8 @@
                 <w:szCs w:val="18"/>
                 <w:lang w:val="es-CO" w:eastAsia="ja-JP"/>
               </w:rPr>
-              <w:t xml:space="preserve">Test </w:t>
-            </w:r>
-            <w:proofErr w:type="spellStart"/>
+              <w:t>Test Statistics</w:t>
+            </w:r>
             <w:r>
               <w:rPr>
                 <w:rFonts w:ascii="Arial" w:eastAsiaTheme="minorEastAsia" w:hAnsi="Arial" w:cs="Arial"/>
@@ -7013,24 +6487,11 @@
                 <w:color w:val="000000"/>
                 <w:sz w:val="18"/>
                 <w:szCs w:val="18"/>
-                <w:lang w:val="es-CO" w:eastAsia="ja-JP"/>
-              </w:rPr>
-              <w:t>Statistics</w:t>
-            </w:r>
-            <w:r>
-              <w:rPr>
-                <w:rFonts w:ascii="Arial" w:eastAsiaTheme="minorEastAsia" w:hAnsi="Arial" w:cs="Arial"/>
-                <w:b/>
-                <w:bCs/>
-                <w:color w:val="000000"/>
-                <w:sz w:val="18"/>
-                <w:szCs w:val="18"/>
                 <w:vertAlign w:val="superscript"/>
                 <w:lang w:val="es-CO" w:eastAsia="ja-JP"/>
               </w:rPr>
               <w:t>a</w:t>
             </w:r>
-            <w:proofErr w:type="spellEnd"/>
           </w:p>
         </w:tc>
       </w:tr>
@@ -7396,27 +6857,15 @@
                 <w:lang w:val="es-CO" w:eastAsia="ja-JP"/>
               </w:rPr>
             </w:pPr>
-            <w:proofErr w:type="spellStart"/>
-            <w:r>
-              <w:rPr>
-                <w:rFonts w:ascii="Arial" w:eastAsiaTheme="minorEastAsia" w:hAnsi="Arial" w:cs="Arial"/>
-                <w:color w:val="000000"/>
-                <w:sz w:val="18"/>
-                <w:szCs w:val="18"/>
-                <w:lang w:val="es-CO" w:eastAsia="ja-JP"/>
-              </w:rPr>
-              <w:t>Asymp</w:t>
-            </w:r>
-            <w:proofErr w:type="spellEnd"/>
-            <w:r>
-              <w:rPr>
-                <w:rFonts w:ascii="Arial" w:eastAsiaTheme="minorEastAsia" w:hAnsi="Arial" w:cs="Arial"/>
-                <w:color w:val="000000"/>
-                <w:sz w:val="18"/>
-                <w:szCs w:val="18"/>
-                <w:lang w:val="es-CO" w:eastAsia="ja-JP"/>
-              </w:rPr>
-              <w:t>. Sig. (2-tailed)</w:t>
+            <w:r>
+              <w:rPr>
+                <w:rFonts w:ascii="Arial" w:eastAsiaTheme="minorEastAsia" w:hAnsi="Arial" w:cs="Arial"/>
+                <w:color w:val="000000"/>
+                <w:sz w:val="18"/>
+                <w:szCs w:val="18"/>
+                <w:lang w:val="es-CO" w:eastAsia="ja-JP"/>
+              </w:rPr>
+              <w:t>Asymp. Sig. (2-tailed)</w:t>
             </w:r>
           </w:p>
         </w:tc>
@@ -7670,42 +7119,8 @@
                 <w:szCs w:val="18"/>
                 <w:lang w:val="es-CO" w:eastAsia="ja-JP"/>
               </w:rPr>
-              <w:t xml:space="preserve">99% </w:t>
-            </w:r>
-            <w:proofErr w:type="spellStart"/>
-            <w:r>
-              <w:rPr>
-                <w:rFonts w:ascii="Arial" w:eastAsiaTheme="minorEastAsia" w:hAnsi="Arial" w:cs="Arial"/>
-                <w:color w:val="000000"/>
-                <w:sz w:val="18"/>
-                <w:szCs w:val="18"/>
-                <w:lang w:val="es-CO" w:eastAsia="ja-JP"/>
-              </w:rPr>
-              <w:t>Confidence</w:t>
-            </w:r>
-            <w:proofErr w:type="spellEnd"/>
-            <w:r>
-              <w:rPr>
-                <w:rFonts w:ascii="Arial" w:eastAsiaTheme="minorEastAsia" w:hAnsi="Arial" w:cs="Arial"/>
-                <w:color w:val="000000"/>
-                <w:sz w:val="18"/>
-                <w:szCs w:val="18"/>
-                <w:lang w:val="es-CO" w:eastAsia="ja-JP"/>
-              </w:rPr>
-              <w:t xml:space="preserve"> </w:t>
-            </w:r>
-            <w:proofErr w:type="spellStart"/>
-            <w:r>
-              <w:rPr>
-                <w:rFonts w:ascii="Arial" w:eastAsiaTheme="minorEastAsia" w:hAnsi="Arial" w:cs="Arial"/>
-                <w:color w:val="000000"/>
-                <w:sz w:val="18"/>
-                <w:szCs w:val="18"/>
-                <w:lang w:val="es-CO" w:eastAsia="ja-JP"/>
-              </w:rPr>
-              <w:t>Interval</w:t>
-            </w:r>
-            <w:proofErr w:type="spellEnd"/>
+              <w:t>99% Confidence Interval</w:t>
+            </w:r>
           </w:p>
         </w:tc>
         <w:tc>
@@ -7734,40 +7149,16 @@
                 <w:lang w:val="es-CO" w:eastAsia="ja-JP"/>
               </w:rPr>
             </w:pPr>
-            <w:proofErr w:type="spellStart"/>
-            <w:r>
-              <w:rPr>
-                <w:rFonts w:ascii="Arial" w:eastAsiaTheme="minorEastAsia" w:hAnsi="Arial" w:cs="Arial"/>
-                <w:color w:val="000000"/>
-                <w:sz w:val="18"/>
-                <w:szCs w:val="18"/>
-                <w:lang w:val="es-CO" w:eastAsia="ja-JP"/>
-              </w:rPr>
-              <w:t>Lower</w:t>
-            </w:r>
-            <w:proofErr w:type="spellEnd"/>
-            <w:r>
-              <w:rPr>
-                <w:rFonts w:ascii="Arial" w:eastAsiaTheme="minorEastAsia" w:hAnsi="Arial" w:cs="Arial"/>
-                <w:color w:val="000000"/>
-                <w:sz w:val="18"/>
-                <w:szCs w:val="18"/>
-                <w:lang w:val="es-CO" w:eastAsia="ja-JP"/>
-              </w:rPr>
-              <w:t xml:space="preserve"> </w:t>
-            </w:r>
-            <w:proofErr w:type="spellStart"/>
-            <w:r>
-              <w:rPr>
-                <w:rFonts w:ascii="Arial" w:eastAsiaTheme="minorEastAsia" w:hAnsi="Arial" w:cs="Arial"/>
-                <w:color w:val="000000"/>
-                <w:sz w:val="18"/>
-                <w:szCs w:val="18"/>
-                <w:lang w:val="es-CO" w:eastAsia="ja-JP"/>
-              </w:rPr>
-              <w:t>Bound</w:t>
-            </w:r>
-            <w:proofErr w:type="spellEnd"/>
+            <w:r>
+              <w:rPr>
+                <w:rFonts w:ascii="Arial" w:eastAsiaTheme="minorEastAsia" w:hAnsi="Arial" w:cs="Arial"/>
+                <w:color w:val="000000"/>
+                <w:sz w:val="18"/>
+                <w:szCs w:val="18"/>
+                <w:lang w:val="es-CO" w:eastAsia="ja-JP"/>
+              </w:rPr>
+              <w:t>Lower Bound</w:t>
+            </w:r>
           </w:p>
         </w:tc>
         <w:tc>
@@ -7896,40 +7287,16 @@
                 <w:lang w:val="es-CO" w:eastAsia="ja-JP"/>
               </w:rPr>
             </w:pPr>
-            <w:proofErr w:type="spellStart"/>
-            <w:r>
-              <w:rPr>
-                <w:rFonts w:ascii="Arial" w:eastAsiaTheme="minorEastAsia" w:hAnsi="Arial" w:cs="Arial"/>
-                <w:color w:val="000000"/>
-                <w:sz w:val="18"/>
-                <w:szCs w:val="18"/>
-                <w:lang w:val="es-CO" w:eastAsia="ja-JP"/>
-              </w:rPr>
-              <w:t>Upper</w:t>
-            </w:r>
-            <w:proofErr w:type="spellEnd"/>
-            <w:r>
-              <w:rPr>
-                <w:rFonts w:ascii="Arial" w:eastAsiaTheme="minorEastAsia" w:hAnsi="Arial" w:cs="Arial"/>
-                <w:color w:val="000000"/>
-                <w:sz w:val="18"/>
-                <w:szCs w:val="18"/>
-                <w:lang w:val="es-CO" w:eastAsia="ja-JP"/>
-              </w:rPr>
-              <w:t xml:space="preserve"> </w:t>
-            </w:r>
-            <w:proofErr w:type="spellStart"/>
-            <w:r>
-              <w:rPr>
-                <w:rFonts w:ascii="Arial" w:eastAsiaTheme="minorEastAsia" w:hAnsi="Arial" w:cs="Arial"/>
-                <w:color w:val="000000"/>
-                <w:sz w:val="18"/>
-                <w:szCs w:val="18"/>
-                <w:lang w:val="es-CO" w:eastAsia="ja-JP"/>
-              </w:rPr>
-              <w:t>Bound</w:t>
-            </w:r>
-            <w:proofErr w:type="spellEnd"/>
+            <w:r>
+              <w:rPr>
+                <w:rFonts w:ascii="Arial" w:eastAsiaTheme="minorEastAsia" w:hAnsi="Arial" w:cs="Arial"/>
+                <w:color w:val="000000"/>
+                <w:sz w:val="18"/>
+                <w:szCs w:val="18"/>
+                <w:lang w:val="es-CO" w:eastAsia="ja-JP"/>
+              </w:rPr>
+              <w:t>Upper Bound</w:t>
+            </w:r>
           </w:p>
         </w:tc>
         <w:tc>
@@ -8175,42 +7542,8 @@
                 <w:szCs w:val="18"/>
                 <w:lang w:val="es-CO" w:eastAsia="ja-JP"/>
               </w:rPr>
-              <w:t xml:space="preserve">99% </w:t>
-            </w:r>
-            <w:proofErr w:type="spellStart"/>
-            <w:r>
-              <w:rPr>
-                <w:rFonts w:ascii="Arial" w:eastAsiaTheme="minorEastAsia" w:hAnsi="Arial" w:cs="Arial"/>
-                <w:color w:val="000000"/>
-                <w:sz w:val="18"/>
-                <w:szCs w:val="18"/>
-                <w:lang w:val="es-CO" w:eastAsia="ja-JP"/>
-              </w:rPr>
-              <w:t>Confidence</w:t>
-            </w:r>
-            <w:proofErr w:type="spellEnd"/>
-            <w:r>
-              <w:rPr>
-                <w:rFonts w:ascii="Arial" w:eastAsiaTheme="minorEastAsia" w:hAnsi="Arial" w:cs="Arial"/>
-                <w:color w:val="000000"/>
-                <w:sz w:val="18"/>
-                <w:szCs w:val="18"/>
-                <w:lang w:val="es-CO" w:eastAsia="ja-JP"/>
-              </w:rPr>
-              <w:t xml:space="preserve"> </w:t>
-            </w:r>
-            <w:proofErr w:type="spellStart"/>
-            <w:r>
-              <w:rPr>
-                <w:rFonts w:ascii="Arial" w:eastAsiaTheme="minorEastAsia" w:hAnsi="Arial" w:cs="Arial"/>
-                <w:color w:val="000000"/>
-                <w:sz w:val="18"/>
-                <w:szCs w:val="18"/>
-                <w:lang w:val="es-CO" w:eastAsia="ja-JP"/>
-              </w:rPr>
-              <w:t>Interval</w:t>
-            </w:r>
-            <w:proofErr w:type="spellEnd"/>
+              <w:t>99% Confidence Interval</w:t>
+            </w:r>
           </w:p>
         </w:tc>
         <w:tc>
@@ -8239,40 +7572,16 @@
                 <w:lang w:val="es-CO" w:eastAsia="ja-JP"/>
               </w:rPr>
             </w:pPr>
-            <w:proofErr w:type="spellStart"/>
-            <w:r>
-              <w:rPr>
-                <w:rFonts w:ascii="Arial" w:eastAsiaTheme="minorEastAsia" w:hAnsi="Arial" w:cs="Arial"/>
-                <w:color w:val="000000"/>
-                <w:sz w:val="18"/>
-                <w:szCs w:val="18"/>
-                <w:lang w:val="es-CO" w:eastAsia="ja-JP"/>
-              </w:rPr>
-              <w:t>Lower</w:t>
-            </w:r>
-            <w:proofErr w:type="spellEnd"/>
-            <w:r>
-              <w:rPr>
-                <w:rFonts w:ascii="Arial" w:eastAsiaTheme="minorEastAsia" w:hAnsi="Arial" w:cs="Arial"/>
-                <w:color w:val="000000"/>
-                <w:sz w:val="18"/>
-                <w:szCs w:val="18"/>
-                <w:lang w:val="es-CO" w:eastAsia="ja-JP"/>
-              </w:rPr>
-              <w:t xml:space="preserve"> </w:t>
-            </w:r>
-            <w:proofErr w:type="spellStart"/>
-            <w:r>
-              <w:rPr>
-                <w:rFonts w:ascii="Arial" w:eastAsiaTheme="minorEastAsia" w:hAnsi="Arial" w:cs="Arial"/>
-                <w:color w:val="000000"/>
-                <w:sz w:val="18"/>
-                <w:szCs w:val="18"/>
-                <w:lang w:val="es-CO" w:eastAsia="ja-JP"/>
-              </w:rPr>
-              <w:t>Bound</w:t>
-            </w:r>
-            <w:proofErr w:type="spellEnd"/>
+            <w:r>
+              <w:rPr>
+                <w:rFonts w:ascii="Arial" w:eastAsiaTheme="minorEastAsia" w:hAnsi="Arial" w:cs="Arial"/>
+                <w:color w:val="000000"/>
+                <w:sz w:val="18"/>
+                <w:szCs w:val="18"/>
+                <w:lang w:val="es-CO" w:eastAsia="ja-JP"/>
+              </w:rPr>
+              <w:t>Lower Bound</w:t>
+            </w:r>
           </w:p>
         </w:tc>
         <w:tc>
@@ -8401,40 +7710,16 @@
                 <w:lang w:val="es-CO" w:eastAsia="ja-JP"/>
               </w:rPr>
             </w:pPr>
-            <w:proofErr w:type="spellStart"/>
-            <w:r>
-              <w:rPr>
-                <w:rFonts w:ascii="Arial" w:eastAsiaTheme="minorEastAsia" w:hAnsi="Arial" w:cs="Arial"/>
-                <w:color w:val="000000"/>
-                <w:sz w:val="18"/>
-                <w:szCs w:val="18"/>
-                <w:lang w:val="es-CO" w:eastAsia="ja-JP"/>
-              </w:rPr>
-              <w:t>Upper</w:t>
-            </w:r>
-            <w:proofErr w:type="spellEnd"/>
-            <w:r>
-              <w:rPr>
-                <w:rFonts w:ascii="Arial" w:eastAsiaTheme="minorEastAsia" w:hAnsi="Arial" w:cs="Arial"/>
-                <w:color w:val="000000"/>
-                <w:sz w:val="18"/>
-                <w:szCs w:val="18"/>
-                <w:lang w:val="es-CO" w:eastAsia="ja-JP"/>
-              </w:rPr>
-              <w:t xml:space="preserve"> </w:t>
-            </w:r>
-            <w:proofErr w:type="spellStart"/>
-            <w:r>
-              <w:rPr>
-                <w:rFonts w:ascii="Arial" w:eastAsiaTheme="minorEastAsia" w:hAnsi="Arial" w:cs="Arial"/>
-                <w:color w:val="000000"/>
-                <w:sz w:val="18"/>
-                <w:szCs w:val="18"/>
-                <w:lang w:val="es-CO" w:eastAsia="ja-JP"/>
-              </w:rPr>
-              <w:t>Bound</w:t>
-            </w:r>
-            <w:proofErr w:type="spellEnd"/>
+            <w:r>
+              <w:rPr>
+                <w:rFonts w:ascii="Arial" w:eastAsiaTheme="minorEastAsia" w:hAnsi="Arial" w:cs="Arial"/>
+                <w:color w:val="000000"/>
+                <w:sz w:val="18"/>
+                <w:szCs w:val="18"/>
+                <w:lang w:val="es-CO" w:eastAsia="ja-JP"/>
+              </w:rPr>
+              <w:t>Upper Bound</w:t>
+            </w:r>
           </w:p>
         </w:tc>
         <w:tc>
@@ -8518,29 +7803,7 @@
                 <w:szCs w:val="18"/>
                 <w:lang w:val="es-CO" w:eastAsia="ja-JP"/>
               </w:rPr>
-              <w:t xml:space="preserve">a. </w:t>
-            </w:r>
-            <w:proofErr w:type="spellStart"/>
-            <w:r>
-              <w:rPr>
-                <w:rFonts w:ascii="Arial" w:eastAsiaTheme="minorEastAsia" w:hAnsi="Arial" w:cs="Arial"/>
-                <w:color w:val="000000"/>
-                <w:sz w:val="18"/>
-                <w:szCs w:val="18"/>
-                <w:lang w:val="es-CO" w:eastAsia="ja-JP"/>
-              </w:rPr>
-              <w:t>Grouping</w:t>
-            </w:r>
-            <w:proofErr w:type="spellEnd"/>
-            <w:r>
-              <w:rPr>
-                <w:rFonts w:ascii="Arial" w:eastAsiaTheme="minorEastAsia" w:hAnsi="Arial" w:cs="Arial"/>
-                <w:color w:val="000000"/>
-                <w:sz w:val="18"/>
-                <w:szCs w:val="18"/>
-                <w:lang w:val="es-CO" w:eastAsia="ja-JP"/>
-              </w:rPr>
-              <w:t xml:space="preserve"> Variable: Género</w:t>
+              <w:t>a. Grouping Variable: Género</w:t>
             </w:r>
           </w:p>
         </w:tc>
@@ -8775,7 +8038,6 @@
           <w:rFonts w:eastAsiaTheme="minorEastAsia"/>
           <w:lang w:val="es-CO" w:eastAsia="ja-JP"/>
         </w:rPr>
-        <w:lastRenderedPageBreak/>
         <w:t xml:space="preserve">En este sentido observando la Figura </w:t>
       </w:r>
       <w:r>
@@ -8827,6 +8089,7 @@
           <w:noProof/>
           <w:lang w:val="es-CO" w:eastAsia="es-CO"/>
         </w:rPr>
+        <w:lastRenderedPageBreak/>
         <w:drawing>
           <wp:inline distT="0" distB="0" distL="0" distR="0" wp14:anchorId="17A41B12" wp14:editId="010634ED">
             <wp:extent cx="4000607" cy="3200400"/>
@@ -9070,7 +8333,6 @@
                 <w:lang w:val="es-CO" w:eastAsia="ja-JP"/>
               </w:rPr>
             </w:pPr>
-            <w:proofErr w:type="spellStart"/>
             <w:r>
               <w:rPr>
                 <w:rFonts w:ascii="Arial" w:eastAsiaTheme="minorEastAsia" w:hAnsi="Arial" w:cs="Arial"/>
@@ -9083,7 +8345,6 @@
               </w:rPr>
               <w:t>Correlations</w:t>
             </w:r>
-            <w:proofErr w:type="spellEnd"/>
           </w:p>
         </w:tc>
       </w:tr>
@@ -9227,40 +8488,16 @@
                 <w:lang w:val="es-CO" w:eastAsia="ja-JP"/>
               </w:rPr>
             </w:pPr>
-            <w:proofErr w:type="spellStart"/>
-            <w:r>
-              <w:rPr>
-                <w:rFonts w:ascii="Arial" w:eastAsiaTheme="minorEastAsia" w:hAnsi="Arial" w:cs="Arial"/>
-                <w:color w:val="000000"/>
-                <w:sz w:val="18"/>
-                <w:szCs w:val="18"/>
-                <w:lang w:val="es-CO" w:eastAsia="ja-JP"/>
-              </w:rPr>
-              <w:t>Kendall's</w:t>
-            </w:r>
-            <w:proofErr w:type="spellEnd"/>
-            <w:r>
-              <w:rPr>
-                <w:rFonts w:ascii="Arial" w:eastAsiaTheme="minorEastAsia" w:hAnsi="Arial" w:cs="Arial"/>
-                <w:color w:val="000000"/>
-                <w:sz w:val="18"/>
-                <w:szCs w:val="18"/>
-                <w:lang w:val="es-CO" w:eastAsia="ja-JP"/>
-              </w:rPr>
-              <w:t xml:space="preserve"> </w:t>
-            </w:r>
-            <w:proofErr w:type="spellStart"/>
-            <w:r>
-              <w:rPr>
-                <w:rFonts w:ascii="Arial" w:eastAsiaTheme="minorEastAsia" w:hAnsi="Arial" w:cs="Arial"/>
-                <w:color w:val="000000"/>
-                <w:sz w:val="18"/>
-                <w:szCs w:val="18"/>
-                <w:lang w:val="es-CO" w:eastAsia="ja-JP"/>
-              </w:rPr>
-              <w:t>tau_b</w:t>
-            </w:r>
-            <w:proofErr w:type="spellEnd"/>
+            <w:r>
+              <w:rPr>
+                <w:rFonts w:ascii="Arial" w:eastAsiaTheme="minorEastAsia" w:hAnsi="Arial" w:cs="Arial"/>
+                <w:color w:val="000000"/>
+                <w:sz w:val="18"/>
+                <w:szCs w:val="18"/>
+                <w:lang w:val="es-CO" w:eastAsia="ja-JP"/>
+              </w:rPr>
+              <w:t>Kendall's tau_b</w:t>
+            </w:r>
           </w:p>
         </w:tc>
         <w:tc>
@@ -9328,7 +8565,6 @@
                 <w:lang w:val="es-CO" w:eastAsia="ja-JP"/>
               </w:rPr>
             </w:pPr>
-            <w:proofErr w:type="spellStart"/>
             <w:r>
               <w:rPr>
                 <w:rFonts w:ascii="Arial" w:eastAsiaTheme="minorEastAsia" w:hAnsi="Arial" w:cs="Arial"/>
@@ -9338,33 +8574,8 @@
                 <w:highlight w:val="green"/>
                 <w:lang w:val="es-CO" w:eastAsia="ja-JP"/>
               </w:rPr>
-              <w:t>Correlation</w:t>
-            </w:r>
-            <w:proofErr w:type="spellEnd"/>
-            <w:r>
-              <w:rPr>
-                <w:rFonts w:ascii="Arial" w:eastAsiaTheme="minorEastAsia" w:hAnsi="Arial" w:cs="Arial"/>
-                <w:color w:val="000000"/>
-                <w:sz w:val="18"/>
-                <w:szCs w:val="18"/>
-                <w:highlight w:val="green"/>
-                <w:lang w:val="es-CO" w:eastAsia="ja-JP"/>
-              </w:rPr>
-              <w:t xml:space="preserve"> </w:t>
-            </w:r>
-            <w:proofErr w:type="spellStart"/>
-            <w:r>
-              <w:rPr>
-                <w:rFonts w:ascii="Arial" w:eastAsiaTheme="minorEastAsia" w:hAnsi="Arial" w:cs="Arial"/>
-                <w:color w:val="000000"/>
-                <w:sz w:val="18"/>
-                <w:szCs w:val="18"/>
-                <w:highlight w:val="green"/>
-                <w:lang w:val="es-CO" w:eastAsia="ja-JP"/>
-              </w:rPr>
-              <w:t>Coefficient</w:t>
-            </w:r>
-            <w:proofErr w:type="spellEnd"/>
+              <w:t>Correlation Coefficient</w:t>
+            </w:r>
           </w:p>
         </w:tc>
         <w:tc>
@@ -9887,7 +9098,6 @@
                 <w:lang w:val="es-CO" w:eastAsia="ja-JP"/>
               </w:rPr>
             </w:pPr>
-            <w:proofErr w:type="spellStart"/>
             <w:r>
               <w:rPr>
                 <w:rFonts w:ascii="Arial" w:eastAsiaTheme="minorEastAsia" w:hAnsi="Arial" w:cs="Arial"/>
@@ -9909,7 +9119,6 @@
               </w:rPr>
               <w:t>c</w:t>
             </w:r>
-            <w:proofErr w:type="spellEnd"/>
           </w:p>
         </w:tc>
         <w:tc>
@@ -9938,7 +9147,6 @@
                 <w:lang w:val="es-CO" w:eastAsia="ja-JP"/>
               </w:rPr>
             </w:pPr>
-            <w:proofErr w:type="spellStart"/>
             <w:r>
               <w:rPr>
                 <w:rFonts w:ascii="Arial" w:eastAsiaTheme="minorEastAsia" w:hAnsi="Arial" w:cs="Arial"/>
@@ -9949,7 +9157,6 @@
               </w:rPr>
               <w:t>Bias</w:t>
             </w:r>
-            <w:proofErr w:type="spellEnd"/>
           </w:p>
         </w:tc>
         <w:tc>
@@ -10344,42 +9551,8 @@
                 <w:szCs w:val="18"/>
                 <w:lang w:val="es-CO" w:eastAsia="ja-JP"/>
               </w:rPr>
-              <w:t xml:space="preserve">99% </w:t>
-            </w:r>
-            <w:proofErr w:type="spellStart"/>
-            <w:r>
-              <w:rPr>
-                <w:rFonts w:ascii="Arial" w:eastAsiaTheme="minorEastAsia" w:hAnsi="Arial" w:cs="Arial"/>
-                <w:color w:val="000000"/>
-                <w:sz w:val="18"/>
-                <w:szCs w:val="18"/>
-                <w:lang w:val="es-CO" w:eastAsia="ja-JP"/>
-              </w:rPr>
-              <w:t>Confidence</w:t>
-            </w:r>
-            <w:proofErr w:type="spellEnd"/>
-            <w:r>
-              <w:rPr>
-                <w:rFonts w:ascii="Arial" w:eastAsiaTheme="minorEastAsia" w:hAnsi="Arial" w:cs="Arial"/>
-                <w:color w:val="000000"/>
-                <w:sz w:val="18"/>
-                <w:szCs w:val="18"/>
-                <w:lang w:val="es-CO" w:eastAsia="ja-JP"/>
-              </w:rPr>
-              <w:t xml:space="preserve"> </w:t>
-            </w:r>
-            <w:proofErr w:type="spellStart"/>
-            <w:r>
-              <w:rPr>
-                <w:rFonts w:ascii="Arial" w:eastAsiaTheme="minorEastAsia" w:hAnsi="Arial" w:cs="Arial"/>
-                <w:color w:val="000000"/>
-                <w:sz w:val="18"/>
-                <w:szCs w:val="18"/>
-                <w:lang w:val="es-CO" w:eastAsia="ja-JP"/>
-              </w:rPr>
-              <w:t>Interval</w:t>
-            </w:r>
-            <w:proofErr w:type="spellEnd"/>
+              <w:t>99% Confidence Interval</w:t>
+            </w:r>
           </w:p>
         </w:tc>
         <w:tc>
@@ -10408,7 +9581,6 @@
                 <w:lang w:val="es-CO" w:eastAsia="ja-JP"/>
               </w:rPr>
             </w:pPr>
-            <w:proofErr w:type="spellStart"/>
             <w:r>
               <w:rPr>
                 <w:rFonts w:ascii="Arial" w:eastAsiaTheme="minorEastAsia" w:hAnsi="Arial" w:cs="Arial"/>
@@ -10419,7 +9591,6 @@
               </w:rPr>
               <w:t>Lower</w:t>
             </w:r>
-            <w:proofErr w:type="spellEnd"/>
           </w:p>
         </w:tc>
         <w:tc>
@@ -10635,7 +9806,6 @@
                 <w:lang w:val="es-CO" w:eastAsia="ja-JP"/>
               </w:rPr>
             </w:pPr>
-            <w:proofErr w:type="spellStart"/>
             <w:r>
               <w:rPr>
                 <w:rFonts w:ascii="Arial" w:eastAsiaTheme="minorEastAsia" w:hAnsi="Arial" w:cs="Arial"/>
@@ -10646,7 +9816,6 @@
               </w:rPr>
               <w:t>Upper</w:t>
             </w:r>
-            <w:proofErr w:type="spellEnd"/>
           </w:p>
         </w:tc>
         <w:tc>
@@ -10822,7 +9991,6 @@
                 <w:lang w:val="es-CO" w:eastAsia="ja-JP"/>
               </w:rPr>
             </w:pPr>
-            <w:proofErr w:type="spellStart"/>
             <w:r>
               <w:rPr>
                 <w:rFonts w:ascii="Arial" w:eastAsiaTheme="minorEastAsia" w:hAnsi="Arial" w:cs="Arial"/>
@@ -10832,33 +10000,8 @@
                 <w:highlight w:val="green"/>
                 <w:lang w:val="es-CO" w:eastAsia="ja-JP"/>
               </w:rPr>
-              <w:t>Correlation</w:t>
-            </w:r>
-            <w:proofErr w:type="spellEnd"/>
-            <w:r>
-              <w:rPr>
-                <w:rFonts w:ascii="Arial" w:eastAsiaTheme="minorEastAsia" w:hAnsi="Arial" w:cs="Arial"/>
-                <w:color w:val="000000"/>
-                <w:sz w:val="18"/>
-                <w:szCs w:val="18"/>
-                <w:highlight w:val="green"/>
-                <w:lang w:val="es-CO" w:eastAsia="ja-JP"/>
-              </w:rPr>
-              <w:t xml:space="preserve"> </w:t>
-            </w:r>
-            <w:proofErr w:type="spellStart"/>
-            <w:r>
-              <w:rPr>
-                <w:rFonts w:ascii="Arial" w:eastAsiaTheme="minorEastAsia" w:hAnsi="Arial" w:cs="Arial"/>
-                <w:color w:val="000000"/>
-                <w:sz w:val="18"/>
-                <w:szCs w:val="18"/>
-                <w:highlight w:val="green"/>
-                <w:lang w:val="es-CO" w:eastAsia="ja-JP"/>
-              </w:rPr>
-              <w:t>Coefficient</w:t>
-            </w:r>
-            <w:proofErr w:type="spellEnd"/>
+              <w:t>Correlation Coefficient</w:t>
+            </w:r>
           </w:p>
         </w:tc>
         <w:tc>
@@ -11383,7 +10526,6 @@
                 <w:lang w:val="es-CO" w:eastAsia="ja-JP"/>
               </w:rPr>
             </w:pPr>
-            <w:proofErr w:type="spellStart"/>
             <w:r>
               <w:rPr>
                 <w:rFonts w:ascii="Arial" w:eastAsiaTheme="minorEastAsia" w:hAnsi="Arial" w:cs="Arial"/>
@@ -11405,7 +10547,6 @@
               </w:rPr>
               <w:t>c</w:t>
             </w:r>
-            <w:proofErr w:type="spellEnd"/>
           </w:p>
         </w:tc>
         <w:tc>
@@ -11434,7 +10575,6 @@
                 <w:lang w:val="es-CO" w:eastAsia="ja-JP"/>
               </w:rPr>
             </w:pPr>
-            <w:proofErr w:type="spellStart"/>
             <w:r>
               <w:rPr>
                 <w:rFonts w:ascii="Arial" w:eastAsiaTheme="minorEastAsia" w:hAnsi="Arial" w:cs="Arial"/>
@@ -11445,7 +10585,6 @@
               </w:rPr>
               <w:t>Bias</w:t>
             </w:r>
-            <w:proofErr w:type="spellEnd"/>
           </w:p>
         </w:tc>
         <w:tc>
@@ -11840,42 +10979,8 @@
                 <w:szCs w:val="18"/>
                 <w:lang w:val="es-CO" w:eastAsia="ja-JP"/>
               </w:rPr>
-              <w:t xml:space="preserve">99% </w:t>
-            </w:r>
-            <w:proofErr w:type="spellStart"/>
-            <w:r>
-              <w:rPr>
-                <w:rFonts w:ascii="Arial" w:eastAsiaTheme="minorEastAsia" w:hAnsi="Arial" w:cs="Arial"/>
-                <w:color w:val="000000"/>
-                <w:sz w:val="18"/>
-                <w:szCs w:val="18"/>
-                <w:lang w:val="es-CO" w:eastAsia="ja-JP"/>
-              </w:rPr>
-              <w:t>Confidence</w:t>
-            </w:r>
-            <w:proofErr w:type="spellEnd"/>
-            <w:r>
-              <w:rPr>
-                <w:rFonts w:ascii="Arial" w:eastAsiaTheme="minorEastAsia" w:hAnsi="Arial" w:cs="Arial"/>
-                <w:color w:val="000000"/>
-                <w:sz w:val="18"/>
-                <w:szCs w:val="18"/>
-                <w:lang w:val="es-CO" w:eastAsia="ja-JP"/>
-              </w:rPr>
-              <w:t xml:space="preserve"> </w:t>
-            </w:r>
-            <w:proofErr w:type="spellStart"/>
-            <w:r>
-              <w:rPr>
-                <w:rFonts w:ascii="Arial" w:eastAsiaTheme="minorEastAsia" w:hAnsi="Arial" w:cs="Arial"/>
-                <w:color w:val="000000"/>
-                <w:sz w:val="18"/>
-                <w:szCs w:val="18"/>
-                <w:lang w:val="es-CO" w:eastAsia="ja-JP"/>
-              </w:rPr>
-              <w:t>Interval</w:t>
-            </w:r>
-            <w:proofErr w:type="spellEnd"/>
+              <w:t>99% Confidence Interval</w:t>
+            </w:r>
           </w:p>
         </w:tc>
         <w:tc>
@@ -11904,7 +11009,6 @@
                 <w:lang w:val="es-CO" w:eastAsia="ja-JP"/>
               </w:rPr>
             </w:pPr>
-            <w:proofErr w:type="spellStart"/>
             <w:r>
               <w:rPr>
                 <w:rFonts w:ascii="Arial" w:eastAsiaTheme="minorEastAsia" w:hAnsi="Arial" w:cs="Arial"/>
@@ -11915,7 +11019,6 @@
               </w:rPr>
               <w:t>Lower</w:t>
             </w:r>
-            <w:proofErr w:type="spellEnd"/>
           </w:p>
         </w:tc>
         <w:tc>
@@ -12131,7 +11234,6 @@
                 <w:lang w:val="es-CO" w:eastAsia="ja-JP"/>
               </w:rPr>
             </w:pPr>
-            <w:proofErr w:type="spellStart"/>
             <w:r>
               <w:rPr>
                 <w:rFonts w:ascii="Arial" w:eastAsiaTheme="minorEastAsia" w:hAnsi="Arial" w:cs="Arial"/>
@@ -12142,7 +11244,6 @@
               </w:rPr>
               <w:t>Upper</w:t>
             </w:r>
-            <w:proofErr w:type="spellEnd"/>
           </w:p>
         </w:tc>
         <w:tc>
@@ -12254,27 +11355,16 @@
                 <w:lang w:val="es-CO" w:eastAsia="ja-JP"/>
               </w:rPr>
             </w:pPr>
-            <w:proofErr w:type="spellStart"/>
-            <w:r>
-              <w:rPr>
-                <w:rFonts w:ascii="Arial" w:eastAsiaTheme="minorEastAsia" w:hAnsi="Arial" w:cs="Arial"/>
-                <w:color w:val="000000"/>
-                <w:sz w:val="18"/>
-                <w:szCs w:val="18"/>
-                <w:lang w:val="es-CO" w:eastAsia="ja-JP"/>
-              </w:rPr>
-              <w:t>Spearman's</w:t>
-            </w:r>
-            <w:proofErr w:type="spellEnd"/>
-            <w:r>
-              <w:rPr>
-                <w:rFonts w:ascii="Arial" w:eastAsiaTheme="minorEastAsia" w:hAnsi="Arial" w:cs="Arial"/>
-                <w:color w:val="000000"/>
-                <w:sz w:val="18"/>
-                <w:szCs w:val="18"/>
-                <w:lang w:val="es-CO" w:eastAsia="ja-JP"/>
-              </w:rPr>
-              <w:t xml:space="preserve"> rho</w:t>
+            <w:r>
+              <w:rPr>
+                <w:rFonts w:ascii="Arial" w:eastAsiaTheme="minorEastAsia" w:hAnsi="Arial" w:cs="Arial"/>
+                <w:color w:val="000000"/>
+                <w:sz w:val="18"/>
+                <w:szCs w:val="18"/>
+                <w:lang w:val="es-CO" w:eastAsia="ja-JP"/>
+              </w:rPr>
+              <w:lastRenderedPageBreak/>
+              <w:t>Spearman's rho</w:t>
             </w:r>
           </w:p>
         </w:tc>
@@ -12343,7 +11433,6 @@
                 <w:lang w:val="es-CO" w:eastAsia="ja-JP"/>
               </w:rPr>
             </w:pPr>
-            <w:proofErr w:type="spellStart"/>
             <w:r>
               <w:rPr>
                 <w:rFonts w:ascii="Arial" w:eastAsiaTheme="minorEastAsia" w:hAnsi="Arial" w:cs="Arial"/>
@@ -12353,33 +11442,8 @@
                 <w:highlight w:val="green"/>
                 <w:lang w:val="es-CO" w:eastAsia="ja-JP"/>
               </w:rPr>
-              <w:t>Correlation</w:t>
-            </w:r>
-            <w:proofErr w:type="spellEnd"/>
-            <w:r>
-              <w:rPr>
-                <w:rFonts w:ascii="Arial" w:eastAsiaTheme="minorEastAsia" w:hAnsi="Arial" w:cs="Arial"/>
-                <w:color w:val="000000"/>
-                <w:sz w:val="18"/>
-                <w:szCs w:val="18"/>
-                <w:highlight w:val="green"/>
-                <w:lang w:val="es-CO" w:eastAsia="ja-JP"/>
-              </w:rPr>
-              <w:t xml:space="preserve"> </w:t>
-            </w:r>
-            <w:proofErr w:type="spellStart"/>
-            <w:r>
-              <w:rPr>
-                <w:rFonts w:ascii="Arial" w:eastAsiaTheme="minorEastAsia" w:hAnsi="Arial" w:cs="Arial"/>
-                <w:color w:val="000000"/>
-                <w:sz w:val="18"/>
-                <w:szCs w:val="18"/>
-                <w:highlight w:val="green"/>
-                <w:lang w:val="es-CO" w:eastAsia="ja-JP"/>
-              </w:rPr>
-              <w:t>Coefficient</w:t>
-            </w:r>
-            <w:proofErr w:type="spellEnd"/>
+              <w:t>Correlation Coefficient</w:t>
+            </w:r>
           </w:p>
         </w:tc>
         <w:tc>
@@ -12907,7 +11971,6 @@
                 <w:lang w:val="es-CO" w:eastAsia="ja-JP"/>
               </w:rPr>
             </w:pPr>
-            <w:proofErr w:type="spellStart"/>
             <w:r>
               <w:rPr>
                 <w:rFonts w:ascii="Arial" w:eastAsiaTheme="minorEastAsia" w:hAnsi="Arial" w:cs="Arial"/>
@@ -12929,7 +11992,6 @@
               </w:rPr>
               <w:t>c</w:t>
             </w:r>
-            <w:proofErr w:type="spellEnd"/>
           </w:p>
         </w:tc>
         <w:tc>
@@ -12958,7 +12020,6 @@
                 <w:lang w:val="es-CO" w:eastAsia="ja-JP"/>
               </w:rPr>
             </w:pPr>
-            <w:proofErr w:type="spellStart"/>
             <w:r>
               <w:rPr>
                 <w:rFonts w:ascii="Arial" w:eastAsiaTheme="minorEastAsia" w:hAnsi="Arial" w:cs="Arial"/>
@@ -12969,7 +12030,6 @@
               </w:rPr>
               <w:t>Bias</w:t>
             </w:r>
-            <w:proofErr w:type="spellEnd"/>
           </w:p>
         </w:tc>
         <w:tc>
@@ -13366,42 +12426,8 @@
                 <w:szCs w:val="18"/>
                 <w:lang w:val="es-CO" w:eastAsia="ja-JP"/>
               </w:rPr>
-              <w:t xml:space="preserve">99% </w:t>
-            </w:r>
-            <w:proofErr w:type="spellStart"/>
-            <w:r>
-              <w:rPr>
-                <w:rFonts w:ascii="Arial" w:eastAsiaTheme="minorEastAsia" w:hAnsi="Arial" w:cs="Arial"/>
-                <w:color w:val="000000"/>
-                <w:sz w:val="18"/>
-                <w:szCs w:val="18"/>
-                <w:lang w:val="es-CO" w:eastAsia="ja-JP"/>
-              </w:rPr>
-              <w:t>Confidence</w:t>
-            </w:r>
-            <w:proofErr w:type="spellEnd"/>
-            <w:r>
-              <w:rPr>
-                <w:rFonts w:ascii="Arial" w:eastAsiaTheme="minorEastAsia" w:hAnsi="Arial" w:cs="Arial"/>
-                <w:color w:val="000000"/>
-                <w:sz w:val="18"/>
-                <w:szCs w:val="18"/>
-                <w:lang w:val="es-CO" w:eastAsia="ja-JP"/>
-              </w:rPr>
-              <w:t xml:space="preserve"> </w:t>
-            </w:r>
-            <w:proofErr w:type="spellStart"/>
-            <w:r>
-              <w:rPr>
-                <w:rFonts w:ascii="Arial" w:eastAsiaTheme="minorEastAsia" w:hAnsi="Arial" w:cs="Arial"/>
-                <w:color w:val="000000"/>
-                <w:sz w:val="18"/>
-                <w:szCs w:val="18"/>
-                <w:lang w:val="es-CO" w:eastAsia="ja-JP"/>
-              </w:rPr>
-              <w:t>Interval</w:t>
-            </w:r>
-            <w:proofErr w:type="spellEnd"/>
+              <w:t>99% Confidence Interval</w:t>
+            </w:r>
           </w:p>
         </w:tc>
         <w:tc>
@@ -13430,7 +12456,6 @@
                 <w:lang w:val="es-CO" w:eastAsia="ja-JP"/>
               </w:rPr>
             </w:pPr>
-            <w:proofErr w:type="spellStart"/>
             <w:r>
               <w:rPr>
                 <w:rFonts w:ascii="Arial" w:eastAsiaTheme="minorEastAsia" w:hAnsi="Arial" w:cs="Arial"/>
@@ -13441,7 +12466,6 @@
               </w:rPr>
               <w:t>Lower</w:t>
             </w:r>
-            <w:proofErr w:type="spellEnd"/>
           </w:p>
         </w:tc>
         <w:tc>
@@ -13658,7 +12682,6 @@
                 <w:lang w:val="es-CO" w:eastAsia="ja-JP"/>
               </w:rPr>
             </w:pPr>
-            <w:proofErr w:type="spellStart"/>
             <w:r>
               <w:rPr>
                 <w:rFonts w:ascii="Arial" w:eastAsiaTheme="minorEastAsia" w:hAnsi="Arial" w:cs="Arial"/>
@@ -13669,7 +12692,6 @@
               </w:rPr>
               <w:t>Upper</w:t>
             </w:r>
-            <w:proofErr w:type="spellEnd"/>
           </w:p>
         </w:tc>
         <w:tc>
@@ -13847,7 +12869,6 @@
                 <w:lang w:val="es-CO" w:eastAsia="ja-JP"/>
               </w:rPr>
             </w:pPr>
-            <w:proofErr w:type="spellStart"/>
             <w:r>
               <w:rPr>
                 <w:rFonts w:ascii="Arial" w:eastAsiaTheme="minorEastAsia" w:hAnsi="Arial" w:cs="Arial"/>
@@ -13857,33 +12878,8 @@
                 <w:highlight w:val="green"/>
                 <w:lang w:val="es-CO" w:eastAsia="ja-JP"/>
               </w:rPr>
-              <w:t>Correlation</w:t>
-            </w:r>
-            <w:proofErr w:type="spellEnd"/>
-            <w:r>
-              <w:rPr>
-                <w:rFonts w:ascii="Arial" w:eastAsiaTheme="minorEastAsia" w:hAnsi="Arial" w:cs="Arial"/>
-                <w:color w:val="000000"/>
-                <w:sz w:val="18"/>
-                <w:szCs w:val="18"/>
-                <w:highlight w:val="green"/>
-                <w:lang w:val="es-CO" w:eastAsia="ja-JP"/>
-              </w:rPr>
-              <w:t xml:space="preserve"> </w:t>
-            </w:r>
-            <w:proofErr w:type="spellStart"/>
-            <w:r>
-              <w:rPr>
-                <w:rFonts w:ascii="Arial" w:eastAsiaTheme="minorEastAsia" w:hAnsi="Arial" w:cs="Arial"/>
-                <w:color w:val="000000"/>
-                <w:sz w:val="18"/>
-                <w:szCs w:val="18"/>
-                <w:highlight w:val="green"/>
-                <w:lang w:val="es-CO" w:eastAsia="ja-JP"/>
-              </w:rPr>
-              <w:t>Coefficient</w:t>
-            </w:r>
-            <w:proofErr w:type="spellEnd"/>
+              <w:t>Correlation Coefficient</w:t>
+            </w:r>
           </w:p>
         </w:tc>
         <w:tc>
@@ -14415,7 +13411,6 @@
                 <w:lang w:val="es-CO" w:eastAsia="ja-JP"/>
               </w:rPr>
             </w:pPr>
-            <w:proofErr w:type="spellStart"/>
             <w:r>
               <w:rPr>
                 <w:rFonts w:ascii="Arial" w:eastAsiaTheme="minorEastAsia" w:hAnsi="Arial" w:cs="Arial"/>
@@ -14437,7 +13432,6 @@
               </w:rPr>
               <w:t>c</w:t>
             </w:r>
-            <w:proofErr w:type="spellEnd"/>
           </w:p>
         </w:tc>
         <w:tc>
@@ -14466,7 +13460,6 @@
                 <w:lang w:val="es-CO" w:eastAsia="ja-JP"/>
               </w:rPr>
             </w:pPr>
-            <w:proofErr w:type="spellStart"/>
             <w:r>
               <w:rPr>
                 <w:rFonts w:ascii="Arial" w:eastAsiaTheme="minorEastAsia" w:hAnsi="Arial" w:cs="Arial"/>
@@ -14477,7 +13470,6 @@
               </w:rPr>
               <w:t>Bias</w:t>
             </w:r>
-            <w:proofErr w:type="spellEnd"/>
           </w:p>
         </w:tc>
         <w:tc>
@@ -14879,42 +13871,8 @@
                 <w:szCs w:val="18"/>
                 <w:lang w:val="es-CO" w:eastAsia="ja-JP"/>
               </w:rPr>
-              <w:t xml:space="preserve">99% </w:t>
-            </w:r>
-            <w:proofErr w:type="spellStart"/>
-            <w:r>
-              <w:rPr>
-                <w:rFonts w:ascii="Arial" w:eastAsiaTheme="minorEastAsia" w:hAnsi="Arial" w:cs="Arial"/>
-                <w:color w:val="000000"/>
-                <w:sz w:val="18"/>
-                <w:szCs w:val="18"/>
-                <w:lang w:val="es-CO" w:eastAsia="ja-JP"/>
-              </w:rPr>
-              <w:t>Confidence</w:t>
-            </w:r>
-            <w:proofErr w:type="spellEnd"/>
-            <w:r>
-              <w:rPr>
-                <w:rFonts w:ascii="Arial" w:eastAsiaTheme="minorEastAsia" w:hAnsi="Arial" w:cs="Arial"/>
-                <w:color w:val="000000"/>
-                <w:sz w:val="18"/>
-                <w:szCs w:val="18"/>
-                <w:lang w:val="es-CO" w:eastAsia="ja-JP"/>
-              </w:rPr>
-              <w:t xml:space="preserve"> </w:t>
-            </w:r>
-            <w:proofErr w:type="spellStart"/>
-            <w:r>
-              <w:rPr>
-                <w:rFonts w:ascii="Arial" w:eastAsiaTheme="minorEastAsia" w:hAnsi="Arial" w:cs="Arial"/>
-                <w:color w:val="000000"/>
-                <w:sz w:val="18"/>
-                <w:szCs w:val="18"/>
-                <w:lang w:val="es-CO" w:eastAsia="ja-JP"/>
-              </w:rPr>
-              <w:t>Interval</w:t>
-            </w:r>
-            <w:proofErr w:type="spellEnd"/>
+              <w:t>99% Confidence Interval</w:t>
+            </w:r>
           </w:p>
         </w:tc>
         <w:tc>
@@ -14943,7 +13901,6 @@
                 <w:lang w:val="es-CO" w:eastAsia="ja-JP"/>
               </w:rPr>
             </w:pPr>
-            <w:proofErr w:type="spellStart"/>
             <w:r>
               <w:rPr>
                 <w:rFonts w:ascii="Arial" w:eastAsiaTheme="minorEastAsia" w:hAnsi="Arial" w:cs="Arial"/>
@@ -14954,7 +13911,6 @@
               </w:rPr>
               <w:t>Lower</w:t>
             </w:r>
-            <w:proofErr w:type="spellEnd"/>
           </w:p>
         </w:tc>
         <w:tc>
@@ -15175,7 +14131,6 @@
                 <w:lang w:val="es-CO" w:eastAsia="ja-JP"/>
               </w:rPr>
             </w:pPr>
-            <w:proofErr w:type="spellStart"/>
             <w:r>
               <w:rPr>
                 <w:rFonts w:ascii="Arial" w:eastAsiaTheme="minorEastAsia" w:hAnsi="Arial" w:cs="Arial"/>
@@ -15186,7 +14141,6 @@
               </w:rPr>
               <w:t>Upper</w:t>
             </w:r>
-            <w:proofErr w:type="spellEnd"/>
           </w:p>
         </w:tc>
         <w:tc>
@@ -15546,9 +14500,8 @@
                 <w:szCs w:val="18"/>
                 <w:lang w:val="es-CO" w:eastAsia="ja-JP"/>
               </w:rPr>
-              <w:t xml:space="preserve">Test </w:t>
-            </w:r>
-            <w:proofErr w:type="spellStart"/>
+              <w:t>Test Statistics</w:t>
+            </w:r>
             <w:r>
               <w:rPr>
                 <w:rFonts w:ascii="Arial" w:eastAsiaTheme="minorEastAsia" w:hAnsi="Arial" w:cs="Arial"/>
@@ -15557,24 +14510,11 @@
                 <w:color w:val="000000"/>
                 <w:sz w:val="18"/>
                 <w:szCs w:val="18"/>
-                <w:lang w:val="es-CO" w:eastAsia="ja-JP"/>
-              </w:rPr>
-              <w:t>Statistics</w:t>
-            </w:r>
-            <w:r>
-              <w:rPr>
-                <w:rFonts w:ascii="Arial" w:eastAsiaTheme="minorEastAsia" w:hAnsi="Arial" w:cs="Arial"/>
-                <w:b/>
-                <w:bCs/>
-                <w:color w:val="000000"/>
-                <w:sz w:val="18"/>
-                <w:szCs w:val="18"/>
                 <w:vertAlign w:val="superscript"/>
                 <w:lang w:val="es-CO" w:eastAsia="ja-JP"/>
               </w:rPr>
               <w:t>a</w:t>
             </w:r>
-            <w:proofErr w:type="spellEnd"/>
           </w:p>
         </w:tc>
       </w:tr>
@@ -15940,27 +14880,15 @@
                 <w:lang w:val="es-CO" w:eastAsia="ja-JP"/>
               </w:rPr>
             </w:pPr>
-            <w:proofErr w:type="spellStart"/>
-            <w:r>
-              <w:rPr>
-                <w:rFonts w:ascii="Arial" w:eastAsiaTheme="minorEastAsia" w:hAnsi="Arial" w:cs="Arial"/>
-                <w:color w:val="000000"/>
-                <w:sz w:val="18"/>
-                <w:szCs w:val="18"/>
-                <w:lang w:val="es-CO" w:eastAsia="ja-JP"/>
-              </w:rPr>
-              <w:t>Asymp</w:t>
-            </w:r>
-            <w:proofErr w:type="spellEnd"/>
-            <w:r>
-              <w:rPr>
-                <w:rFonts w:ascii="Arial" w:eastAsiaTheme="minorEastAsia" w:hAnsi="Arial" w:cs="Arial"/>
-                <w:color w:val="000000"/>
-                <w:sz w:val="18"/>
-                <w:szCs w:val="18"/>
-                <w:lang w:val="es-CO" w:eastAsia="ja-JP"/>
-              </w:rPr>
-              <w:t>. Sig. (2-tailed)</w:t>
+            <w:r>
+              <w:rPr>
+                <w:rFonts w:ascii="Arial" w:eastAsiaTheme="minorEastAsia" w:hAnsi="Arial" w:cs="Arial"/>
+                <w:color w:val="000000"/>
+                <w:sz w:val="18"/>
+                <w:szCs w:val="18"/>
+                <w:lang w:val="es-CO" w:eastAsia="ja-JP"/>
+              </w:rPr>
+              <w:t>Asymp. Sig. (2-tailed)</w:t>
             </w:r>
           </w:p>
         </w:tc>
@@ -16214,42 +15142,8 @@
                 <w:szCs w:val="18"/>
                 <w:lang w:val="es-CO" w:eastAsia="ja-JP"/>
               </w:rPr>
-              <w:t xml:space="preserve">99% </w:t>
-            </w:r>
-            <w:proofErr w:type="spellStart"/>
-            <w:r>
-              <w:rPr>
-                <w:rFonts w:ascii="Arial" w:eastAsiaTheme="minorEastAsia" w:hAnsi="Arial" w:cs="Arial"/>
-                <w:color w:val="000000"/>
-                <w:sz w:val="18"/>
-                <w:szCs w:val="18"/>
-                <w:lang w:val="es-CO" w:eastAsia="ja-JP"/>
-              </w:rPr>
-              <w:t>Confidence</w:t>
-            </w:r>
-            <w:proofErr w:type="spellEnd"/>
-            <w:r>
-              <w:rPr>
-                <w:rFonts w:ascii="Arial" w:eastAsiaTheme="minorEastAsia" w:hAnsi="Arial" w:cs="Arial"/>
-                <w:color w:val="000000"/>
-                <w:sz w:val="18"/>
-                <w:szCs w:val="18"/>
-                <w:lang w:val="es-CO" w:eastAsia="ja-JP"/>
-              </w:rPr>
-              <w:t xml:space="preserve"> </w:t>
-            </w:r>
-            <w:proofErr w:type="spellStart"/>
-            <w:r>
-              <w:rPr>
-                <w:rFonts w:ascii="Arial" w:eastAsiaTheme="minorEastAsia" w:hAnsi="Arial" w:cs="Arial"/>
-                <w:color w:val="000000"/>
-                <w:sz w:val="18"/>
-                <w:szCs w:val="18"/>
-                <w:lang w:val="es-CO" w:eastAsia="ja-JP"/>
-              </w:rPr>
-              <w:t>Interval</w:t>
-            </w:r>
-            <w:proofErr w:type="spellEnd"/>
+              <w:t>99% Confidence Interval</w:t>
+            </w:r>
           </w:p>
         </w:tc>
         <w:tc>
@@ -16278,40 +15172,16 @@
                 <w:lang w:val="es-CO" w:eastAsia="ja-JP"/>
               </w:rPr>
             </w:pPr>
-            <w:proofErr w:type="spellStart"/>
-            <w:r>
-              <w:rPr>
-                <w:rFonts w:ascii="Arial" w:eastAsiaTheme="minorEastAsia" w:hAnsi="Arial" w:cs="Arial"/>
-                <w:color w:val="000000"/>
-                <w:sz w:val="18"/>
-                <w:szCs w:val="18"/>
-                <w:lang w:val="es-CO" w:eastAsia="ja-JP"/>
-              </w:rPr>
-              <w:t>Lower</w:t>
-            </w:r>
-            <w:proofErr w:type="spellEnd"/>
-            <w:r>
-              <w:rPr>
-                <w:rFonts w:ascii="Arial" w:eastAsiaTheme="minorEastAsia" w:hAnsi="Arial" w:cs="Arial"/>
-                <w:color w:val="000000"/>
-                <w:sz w:val="18"/>
-                <w:szCs w:val="18"/>
-                <w:lang w:val="es-CO" w:eastAsia="ja-JP"/>
-              </w:rPr>
-              <w:t xml:space="preserve"> </w:t>
-            </w:r>
-            <w:proofErr w:type="spellStart"/>
-            <w:r>
-              <w:rPr>
-                <w:rFonts w:ascii="Arial" w:eastAsiaTheme="minorEastAsia" w:hAnsi="Arial" w:cs="Arial"/>
-                <w:color w:val="000000"/>
-                <w:sz w:val="18"/>
-                <w:szCs w:val="18"/>
-                <w:lang w:val="es-CO" w:eastAsia="ja-JP"/>
-              </w:rPr>
-              <w:t>Bound</w:t>
-            </w:r>
-            <w:proofErr w:type="spellEnd"/>
+            <w:r>
+              <w:rPr>
+                <w:rFonts w:ascii="Arial" w:eastAsiaTheme="minorEastAsia" w:hAnsi="Arial" w:cs="Arial"/>
+                <w:color w:val="000000"/>
+                <w:sz w:val="18"/>
+                <w:szCs w:val="18"/>
+                <w:lang w:val="es-CO" w:eastAsia="ja-JP"/>
+              </w:rPr>
+              <w:t>Lower Bound</w:t>
+            </w:r>
           </w:p>
         </w:tc>
         <w:tc>
@@ -16440,40 +15310,16 @@
                 <w:lang w:val="es-CO" w:eastAsia="ja-JP"/>
               </w:rPr>
             </w:pPr>
-            <w:proofErr w:type="spellStart"/>
-            <w:r>
-              <w:rPr>
-                <w:rFonts w:ascii="Arial" w:eastAsiaTheme="minorEastAsia" w:hAnsi="Arial" w:cs="Arial"/>
-                <w:color w:val="000000"/>
-                <w:sz w:val="18"/>
-                <w:szCs w:val="18"/>
-                <w:lang w:val="es-CO" w:eastAsia="ja-JP"/>
-              </w:rPr>
-              <w:t>Upper</w:t>
-            </w:r>
-            <w:proofErr w:type="spellEnd"/>
-            <w:r>
-              <w:rPr>
-                <w:rFonts w:ascii="Arial" w:eastAsiaTheme="minorEastAsia" w:hAnsi="Arial" w:cs="Arial"/>
-                <w:color w:val="000000"/>
-                <w:sz w:val="18"/>
-                <w:szCs w:val="18"/>
-                <w:lang w:val="es-CO" w:eastAsia="ja-JP"/>
-              </w:rPr>
-              <w:t xml:space="preserve"> </w:t>
-            </w:r>
-            <w:proofErr w:type="spellStart"/>
-            <w:r>
-              <w:rPr>
-                <w:rFonts w:ascii="Arial" w:eastAsiaTheme="minorEastAsia" w:hAnsi="Arial" w:cs="Arial"/>
-                <w:color w:val="000000"/>
-                <w:sz w:val="18"/>
-                <w:szCs w:val="18"/>
-                <w:lang w:val="es-CO" w:eastAsia="ja-JP"/>
-              </w:rPr>
-              <w:t>Bound</w:t>
-            </w:r>
-            <w:proofErr w:type="spellEnd"/>
+            <w:r>
+              <w:rPr>
+                <w:rFonts w:ascii="Arial" w:eastAsiaTheme="minorEastAsia" w:hAnsi="Arial" w:cs="Arial"/>
+                <w:color w:val="000000"/>
+                <w:sz w:val="18"/>
+                <w:szCs w:val="18"/>
+                <w:lang w:val="es-CO" w:eastAsia="ja-JP"/>
+              </w:rPr>
+              <w:t>Upper Bound</w:t>
+            </w:r>
           </w:p>
         </w:tc>
         <w:tc>
@@ -16719,42 +15565,8 @@
                 <w:szCs w:val="18"/>
                 <w:lang w:val="es-CO" w:eastAsia="ja-JP"/>
               </w:rPr>
-              <w:t xml:space="preserve">99% </w:t>
-            </w:r>
-            <w:proofErr w:type="spellStart"/>
-            <w:r>
-              <w:rPr>
-                <w:rFonts w:ascii="Arial" w:eastAsiaTheme="minorEastAsia" w:hAnsi="Arial" w:cs="Arial"/>
-                <w:color w:val="000000"/>
-                <w:sz w:val="18"/>
-                <w:szCs w:val="18"/>
-                <w:lang w:val="es-CO" w:eastAsia="ja-JP"/>
-              </w:rPr>
-              <w:t>Confidence</w:t>
-            </w:r>
-            <w:proofErr w:type="spellEnd"/>
-            <w:r>
-              <w:rPr>
-                <w:rFonts w:ascii="Arial" w:eastAsiaTheme="minorEastAsia" w:hAnsi="Arial" w:cs="Arial"/>
-                <w:color w:val="000000"/>
-                <w:sz w:val="18"/>
-                <w:szCs w:val="18"/>
-                <w:lang w:val="es-CO" w:eastAsia="ja-JP"/>
-              </w:rPr>
-              <w:t xml:space="preserve"> </w:t>
-            </w:r>
-            <w:proofErr w:type="spellStart"/>
-            <w:r>
-              <w:rPr>
-                <w:rFonts w:ascii="Arial" w:eastAsiaTheme="minorEastAsia" w:hAnsi="Arial" w:cs="Arial"/>
-                <w:color w:val="000000"/>
-                <w:sz w:val="18"/>
-                <w:szCs w:val="18"/>
-                <w:lang w:val="es-CO" w:eastAsia="ja-JP"/>
-              </w:rPr>
-              <w:t>Interval</w:t>
-            </w:r>
-            <w:proofErr w:type="spellEnd"/>
+              <w:t>99% Confidence Interval</w:t>
+            </w:r>
           </w:p>
         </w:tc>
         <w:tc>
@@ -16783,40 +15595,16 @@
                 <w:lang w:val="es-CO" w:eastAsia="ja-JP"/>
               </w:rPr>
             </w:pPr>
-            <w:proofErr w:type="spellStart"/>
-            <w:r>
-              <w:rPr>
-                <w:rFonts w:ascii="Arial" w:eastAsiaTheme="minorEastAsia" w:hAnsi="Arial" w:cs="Arial"/>
-                <w:color w:val="000000"/>
-                <w:sz w:val="18"/>
-                <w:szCs w:val="18"/>
-                <w:lang w:val="es-CO" w:eastAsia="ja-JP"/>
-              </w:rPr>
-              <w:t>Lower</w:t>
-            </w:r>
-            <w:proofErr w:type="spellEnd"/>
-            <w:r>
-              <w:rPr>
-                <w:rFonts w:ascii="Arial" w:eastAsiaTheme="minorEastAsia" w:hAnsi="Arial" w:cs="Arial"/>
-                <w:color w:val="000000"/>
-                <w:sz w:val="18"/>
-                <w:szCs w:val="18"/>
-                <w:lang w:val="es-CO" w:eastAsia="ja-JP"/>
-              </w:rPr>
-              <w:t xml:space="preserve"> </w:t>
-            </w:r>
-            <w:proofErr w:type="spellStart"/>
-            <w:r>
-              <w:rPr>
-                <w:rFonts w:ascii="Arial" w:eastAsiaTheme="minorEastAsia" w:hAnsi="Arial" w:cs="Arial"/>
-                <w:color w:val="000000"/>
-                <w:sz w:val="18"/>
-                <w:szCs w:val="18"/>
-                <w:lang w:val="es-CO" w:eastAsia="ja-JP"/>
-              </w:rPr>
-              <w:t>Bound</w:t>
-            </w:r>
-            <w:proofErr w:type="spellEnd"/>
+            <w:r>
+              <w:rPr>
+                <w:rFonts w:ascii="Arial" w:eastAsiaTheme="minorEastAsia" w:hAnsi="Arial" w:cs="Arial"/>
+                <w:color w:val="000000"/>
+                <w:sz w:val="18"/>
+                <w:szCs w:val="18"/>
+                <w:lang w:val="es-CO" w:eastAsia="ja-JP"/>
+              </w:rPr>
+              <w:t>Lower Bound</w:t>
+            </w:r>
           </w:p>
         </w:tc>
         <w:tc>
@@ -16945,40 +15733,16 @@
                 <w:lang w:val="es-CO" w:eastAsia="ja-JP"/>
               </w:rPr>
             </w:pPr>
-            <w:proofErr w:type="spellStart"/>
-            <w:r>
-              <w:rPr>
-                <w:rFonts w:ascii="Arial" w:eastAsiaTheme="minorEastAsia" w:hAnsi="Arial" w:cs="Arial"/>
-                <w:color w:val="000000"/>
-                <w:sz w:val="18"/>
-                <w:szCs w:val="18"/>
-                <w:lang w:val="es-CO" w:eastAsia="ja-JP"/>
-              </w:rPr>
-              <w:t>Upper</w:t>
-            </w:r>
-            <w:proofErr w:type="spellEnd"/>
-            <w:r>
-              <w:rPr>
-                <w:rFonts w:ascii="Arial" w:eastAsiaTheme="minorEastAsia" w:hAnsi="Arial" w:cs="Arial"/>
-                <w:color w:val="000000"/>
-                <w:sz w:val="18"/>
-                <w:szCs w:val="18"/>
-                <w:lang w:val="es-CO" w:eastAsia="ja-JP"/>
-              </w:rPr>
-              <w:t xml:space="preserve"> </w:t>
-            </w:r>
-            <w:proofErr w:type="spellStart"/>
-            <w:r>
-              <w:rPr>
-                <w:rFonts w:ascii="Arial" w:eastAsiaTheme="minorEastAsia" w:hAnsi="Arial" w:cs="Arial"/>
-                <w:color w:val="000000"/>
-                <w:sz w:val="18"/>
-                <w:szCs w:val="18"/>
-                <w:lang w:val="es-CO" w:eastAsia="ja-JP"/>
-              </w:rPr>
-              <w:t>Bound</w:t>
-            </w:r>
-            <w:proofErr w:type="spellEnd"/>
+            <w:r>
+              <w:rPr>
+                <w:rFonts w:ascii="Arial" w:eastAsiaTheme="minorEastAsia" w:hAnsi="Arial" w:cs="Arial"/>
+                <w:color w:val="000000"/>
+                <w:sz w:val="18"/>
+                <w:szCs w:val="18"/>
+                <w:lang w:val="es-CO" w:eastAsia="ja-JP"/>
+              </w:rPr>
+              <w:t>Upper Bound</w:t>
+            </w:r>
           </w:p>
         </w:tc>
         <w:tc>
@@ -17062,29 +15826,7 @@
                 <w:szCs w:val="18"/>
                 <w:lang w:val="es-CO" w:eastAsia="ja-JP"/>
               </w:rPr>
-              <w:t xml:space="preserve">a. </w:t>
-            </w:r>
-            <w:proofErr w:type="spellStart"/>
-            <w:r>
-              <w:rPr>
-                <w:rFonts w:ascii="Arial" w:eastAsiaTheme="minorEastAsia" w:hAnsi="Arial" w:cs="Arial"/>
-                <w:color w:val="000000"/>
-                <w:sz w:val="18"/>
-                <w:szCs w:val="18"/>
-                <w:lang w:val="es-CO" w:eastAsia="ja-JP"/>
-              </w:rPr>
-              <w:t>Grouping</w:t>
-            </w:r>
-            <w:proofErr w:type="spellEnd"/>
-            <w:r>
-              <w:rPr>
-                <w:rFonts w:ascii="Arial" w:eastAsiaTheme="minorEastAsia" w:hAnsi="Arial" w:cs="Arial"/>
-                <w:color w:val="000000"/>
-                <w:sz w:val="18"/>
-                <w:szCs w:val="18"/>
-                <w:lang w:val="es-CO" w:eastAsia="ja-JP"/>
-              </w:rPr>
-              <w:t xml:space="preserve"> Variable: Edad categorizada</w:t>
+              <w:t>a. Grouping Variable: Edad categorizada</w:t>
             </w:r>
           </w:p>
         </w:tc>
@@ -17152,6 +15894,7 @@
           <w:rFonts w:eastAsiaTheme="minorEastAsia"/>
           <w:lang w:val="es-CO" w:eastAsia="ja-JP"/>
         </w:rPr>
+        <w:lastRenderedPageBreak/>
         <w:t>No obstante, si se observa de forma descriptiva el comportamiento del score de riesgo en los dos grupos de edad</w:t>
       </w:r>
       <w:r>
@@ -17285,13 +16028,8 @@
       <w:r>
         <w:t xml:space="preserve">. </w:t>
       </w:r>
-      <w:proofErr w:type="spellStart"/>
-      <w:r>
-        <w:t>Boxplot</w:t>
-      </w:r>
-      <w:proofErr w:type="spellEnd"/>
-      <w:r>
-        <w:t xml:space="preserve"> del puntaje AUDIT en función de la edad categorizada</w:t>
+      <w:r>
+        <w:t>Boxplot del puntaje AUDIT en función de la edad categorizada</w:t>
       </w:r>
     </w:p>
     <w:p>
@@ -17419,15 +16157,7 @@
         <w:fldChar w:fldCharType="end"/>
       </w:r>
       <w:r>
-        <w:t xml:space="preserve">. </w:t>
-      </w:r>
-      <w:proofErr w:type="spellStart"/>
-      <w:r>
-        <w:t>Boxplot</w:t>
-      </w:r>
-      <w:proofErr w:type="spellEnd"/>
-      <w:r>
-        <w:t xml:space="preserve"> del puntaje AUDIT en función de la carrera que cursa el encuestado</w:t>
+        <w:t>. Boxplot del puntaje AUDIT en función de la carrera que cursa el encuestado</w:t>
       </w:r>
     </w:p>
     <w:p>
@@ -17469,15 +16199,7 @@
         <w:fldChar w:fldCharType="end"/>
       </w:r>
       <w:r>
-        <w:t xml:space="preserve">.Resultados del test </w:t>
-      </w:r>
-      <w:proofErr w:type="spellStart"/>
-      <w:r>
-        <w:t>Kruskal</w:t>
-      </w:r>
-      <w:proofErr w:type="spellEnd"/>
-      <w:r>
-        <w:t>-Wallis para verificar la incidencia de la carrera sobre el puntaje AUDIT</w:t>
+        <w:t>.Resultados del test Kruskal-Wallis para verificar la incidencia de la carrera sobre el puntaje AUDIT</w:t>
       </w:r>
     </w:p>
     <w:tbl>
@@ -17547,9 +16269,8 @@
                 <w:szCs w:val="18"/>
                 <w:lang w:val="es-CO" w:eastAsia="ja-JP"/>
               </w:rPr>
-              <w:t xml:space="preserve">Test </w:t>
-            </w:r>
-            <w:proofErr w:type="spellStart"/>
+              <w:t>Test Statistics</w:t>
+            </w:r>
             <w:r>
               <w:rPr>
                 <w:rFonts w:ascii="Arial" w:eastAsiaTheme="minorEastAsia" w:hAnsi="Arial" w:cs="Arial"/>
@@ -17558,24 +16279,11 @@
                 <w:color w:val="000000"/>
                 <w:sz w:val="18"/>
                 <w:szCs w:val="18"/>
-                <w:lang w:val="es-CO" w:eastAsia="ja-JP"/>
-              </w:rPr>
-              <w:t>Statistics</w:t>
-            </w:r>
-            <w:r>
-              <w:rPr>
-                <w:rFonts w:ascii="Arial" w:eastAsiaTheme="minorEastAsia" w:hAnsi="Arial" w:cs="Arial"/>
-                <w:b/>
-                <w:bCs/>
-                <w:color w:val="000000"/>
-                <w:sz w:val="18"/>
-                <w:szCs w:val="18"/>
                 <w:vertAlign w:val="superscript"/>
                 <w:lang w:val="es-CO" w:eastAsia="ja-JP"/>
               </w:rPr>
               <w:t>a,b</w:t>
             </w:r>
-            <w:proofErr w:type="spellEnd"/>
           </w:p>
         </w:tc>
       </w:tr>
@@ -17688,20 +16396,8 @@
                 <w:szCs w:val="18"/>
                 <w:lang w:val="es-CO" w:eastAsia="ja-JP"/>
               </w:rPr>
-              <w:t>Chi-</w:t>
-            </w:r>
-            <w:proofErr w:type="spellStart"/>
-            <w:r>
-              <w:rPr>
-                <w:rFonts w:ascii="Arial" w:eastAsiaTheme="minorEastAsia" w:hAnsi="Arial" w:cs="Arial"/>
-                <w:color w:val="000000"/>
-                <w:sz w:val="18"/>
-                <w:szCs w:val="18"/>
-                <w:lang w:val="es-CO" w:eastAsia="ja-JP"/>
-              </w:rPr>
-              <w:t>Square</w:t>
-            </w:r>
-            <w:proofErr w:type="spellEnd"/>
+              <w:t>Chi-Square</w:t>
+            </w:r>
           </w:p>
         </w:tc>
         <w:tc>
@@ -17776,7 +16472,6 @@
                 <w:lang w:val="es-CO" w:eastAsia="ja-JP"/>
               </w:rPr>
             </w:pPr>
-            <w:proofErr w:type="spellStart"/>
             <w:r>
               <w:rPr>
                 <w:rFonts w:ascii="Arial" w:eastAsiaTheme="minorEastAsia" w:hAnsi="Arial" w:cs="Arial"/>
@@ -17787,7 +16482,6 @@
               </w:rPr>
               <w:t>df</w:t>
             </w:r>
-            <w:proofErr w:type="spellEnd"/>
           </w:p>
         </w:tc>
         <w:tc>
@@ -17863,7 +16557,6 @@
                 <w:lang w:val="es-CO" w:eastAsia="ja-JP"/>
               </w:rPr>
             </w:pPr>
-            <w:proofErr w:type="spellStart"/>
             <w:r>
               <w:rPr>
                 <w:rFonts w:ascii="Arial" w:eastAsiaTheme="minorEastAsia" w:hAnsi="Arial" w:cs="Arial"/>
@@ -17873,19 +16566,7 @@
                 <w:highlight w:val="green"/>
                 <w:lang w:val="es-CO" w:eastAsia="ja-JP"/>
               </w:rPr>
-              <w:t>Asymp</w:t>
-            </w:r>
-            <w:proofErr w:type="spellEnd"/>
-            <w:r>
-              <w:rPr>
-                <w:rFonts w:ascii="Arial" w:eastAsiaTheme="minorEastAsia" w:hAnsi="Arial" w:cs="Arial"/>
-                <w:color w:val="000000"/>
-                <w:sz w:val="18"/>
-                <w:szCs w:val="18"/>
-                <w:highlight w:val="green"/>
-                <w:lang w:val="es-CO" w:eastAsia="ja-JP"/>
-              </w:rPr>
-              <w:t>. Sig.</w:t>
+              <w:t>Asymp. Sig.</w:t>
             </w:r>
           </w:p>
         </w:tc>
@@ -18017,29 +16698,7 @@
                 <w:szCs w:val="18"/>
                 <w:lang w:val="es-CO" w:eastAsia="ja-JP"/>
               </w:rPr>
-              <w:t xml:space="preserve">b. </w:t>
-            </w:r>
-            <w:proofErr w:type="spellStart"/>
-            <w:r>
-              <w:rPr>
-                <w:rFonts w:ascii="Arial" w:eastAsiaTheme="minorEastAsia" w:hAnsi="Arial" w:cs="Arial"/>
-                <w:color w:val="000000"/>
-                <w:sz w:val="18"/>
-                <w:szCs w:val="18"/>
-                <w:lang w:val="es-CO" w:eastAsia="ja-JP"/>
-              </w:rPr>
-              <w:t>Grouping</w:t>
-            </w:r>
-            <w:proofErr w:type="spellEnd"/>
-            <w:r>
-              <w:rPr>
-                <w:rFonts w:ascii="Arial" w:eastAsiaTheme="minorEastAsia" w:hAnsi="Arial" w:cs="Arial"/>
-                <w:color w:val="000000"/>
-                <w:sz w:val="18"/>
-                <w:szCs w:val="18"/>
-                <w:lang w:val="es-CO" w:eastAsia="ja-JP"/>
-              </w:rPr>
-              <w:t xml:space="preserve"> Variable: Carrera que cursa</w:t>
+              <w:t>b. Grouping Variable: Carrera que cursa</w:t>
             </w:r>
           </w:p>
         </w:tc>
@@ -18154,15 +16813,7 @@
         <w:fldChar w:fldCharType="end"/>
       </w:r>
       <w:r>
-        <w:t xml:space="preserve">. </w:t>
-      </w:r>
-      <w:proofErr w:type="spellStart"/>
-      <w:r>
-        <w:t>Boxplot</w:t>
-      </w:r>
-      <w:proofErr w:type="spellEnd"/>
-      <w:r>
-        <w:t xml:space="preserve"> del puntaje AUDIT en función de la facultad a la que pertenece el encuestado</w:t>
+        <w:t>. Boxplot del puntaje AUDIT en función de la facultad a la que pertenece el encuestado</w:t>
       </w:r>
     </w:p>
     <w:p>
@@ -18204,15 +16855,7 @@
         <w:fldChar w:fldCharType="end"/>
       </w:r>
       <w:r>
-        <w:t xml:space="preserve">. Resultados del test </w:t>
-      </w:r>
-      <w:proofErr w:type="spellStart"/>
-      <w:r>
-        <w:t>Kruskal</w:t>
-      </w:r>
-      <w:proofErr w:type="spellEnd"/>
-      <w:r>
-        <w:t>-Wallis para verificar la incidencia de la facultad sobre el puntaje AUDIT</w:t>
+        <w:t>. Resultados del test Kruskal-Wallis para verificar la incidencia de la facultad sobre el puntaje AUDIT</w:t>
       </w:r>
     </w:p>
     <w:tbl>
@@ -18282,9 +16925,8 @@
                 <w:szCs w:val="18"/>
                 <w:lang w:val="es-CO" w:eastAsia="ja-JP"/>
               </w:rPr>
-              <w:t xml:space="preserve">Test </w:t>
-            </w:r>
-            <w:proofErr w:type="spellStart"/>
+              <w:t>Test Statistics</w:t>
+            </w:r>
             <w:r>
               <w:rPr>
                 <w:rFonts w:ascii="Arial" w:eastAsiaTheme="minorEastAsia" w:hAnsi="Arial" w:cs="Arial"/>
@@ -18293,24 +16935,11 @@
                 <w:color w:val="000000"/>
                 <w:sz w:val="18"/>
                 <w:szCs w:val="18"/>
-                <w:lang w:val="es-CO" w:eastAsia="ja-JP"/>
-              </w:rPr>
-              <w:t>Statistics</w:t>
-            </w:r>
-            <w:r>
-              <w:rPr>
-                <w:rFonts w:ascii="Arial" w:eastAsiaTheme="minorEastAsia" w:hAnsi="Arial" w:cs="Arial"/>
-                <w:b/>
-                <w:bCs/>
-                <w:color w:val="000000"/>
-                <w:sz w:val="18"/>
-                <w:szCs w:val="18"/>
                 <w:vertAlign w:val="superscript"/>
                 <w:lang w:val="es-CO" w:eastAsia="ja-JP"/>
               </w:rPr>
               <w:t>a,b</w:t>
             </w:r>
-            <w:proofErr w:type="spellEnd"/>
           </w:p>
         </w:tc>
       </w:tr>
@@ -18423,20 +17052,8 @@
                 <w:szCs w:val="18"/>
                 <w:lang w:val="es-CO" w:eastAsia="ja-JP"/>
               </w:rPr>
-              <w:t>Chi-</w:t>
-            </w:r>
-            <w:proofErr w:type="spellStart"/>
-            <w:r>
-              <w:rPr>
-                <w:rFonts w:ascii="Arial" w:eastAsiaTheme="minorEastAsia" w:hAnsi="Arial" w:cs="Arial"/>
-                <w:color w:val="000000"/>
-                <w:sz w:val="18"/>
-                <w:szCs w:val="18"/>
-                <w:lang w:val="es-CO" w:eastAsia="ja-JP"/>
-              </w:rPr>
-              <w:t>Square</w:t>
-            </w:r>
-            <w:proofErr w:type="spellEnd"/>
+              <w:t>Chi-Square</w:t>
+            </w:r>
           </w:p>
         </w:tc>
         <w:tc>
@@ -18511,7 +17128,6 @@
                 <w:lang w:val="es-CO" w:eastAsia="ja-JP"/>
               </w:rPr>
             </w:pPr>
-            <w:proofErr w:type="spellStart"/>
             <w:r>
               <w:rPr>
                 <w:rFonts w:ascii="Arial" w:eastAsiaTheme="minorEastAsia" w:hAnsi="Arial" w:cs="Arial"/>
@@ -18522,7 +17138,6 @@
               </w:rPr>
               <w:t>df</w:t>
             </w:r>
-            <w:proofErr w:type="spellEnd"/>
           </w:p>
         </w:tc>
         <w:tc>
@@ -18597,27 +17212,15 @@
                 <w:lang w:val="es-CO" w:eastAsia="ja-JP"/>
               </w:rPr>
             </w:pPr>
-            <w:proofErr w:type="spellStart"/>
-            <w:r>
-              <w:rPr>
-                <w:rFonts w:ascii="Arial" w:eastAsiaTheme="minorEastAsia" w:hAnsi="Arial" w:cs="Arial"/>
-                <w:color w:val="000000"/>
-                <w:sz w:val="18"/>
-                <w:szCs w:val="18"/>
-                <w:lang w:val="es-CO" w:eastAsia="ja-JP"/>
-              </w:rPr>
-              <w:t>Asymp</w:t>
-            </w:r>
-            <w:proofErr w:type="spellEnd"/>
-            <w:r>
-              <w:rPr>
-                <w:rFonts w:ascii="Arial" w:eastAsiaTheme="minorEastAsia" w:hAnsi="Arial" w:cs="Arial"/>
-                <w:color w:val="000000"/>
-                <w:sz w:val="18"/>
-                <w:szCs w:val="18"/>
-                <w:lang w:val="es-CO" w:eastAsia="ja-JP"/>
-              </w:rPr>
-              <w:t>. Sig.</w:t>
+            <w:r>
+              <w:rPr>
+                <w:rFonts w:ascii="Arial" w:eastAsiaTheme="minorEastAsia" w:hAnsi="Arial" w:cs="Arial"/>
+                <w:color w:val="000000"/>
+                <w:sz w:val="18"/>
+                <w:szCs w:val="18"/>
+                <w:lang w:val="es-CO" w:eastAsia="ja-JP"/>
+              </w:rPr>
+              <w:t>Asymp. Sig.</w:t>
             </w:r>
           </w:p>
         </w:tc>
@@ -18747,29 +17350,7 @@
                 <w:szCs w:val="18"/>
                 <w:lang w:val="es-CO" w:eastAsia="ja-JP"/>
               </w:rPr>
-              <w:t xml:space="preserve">b. </w:t>
-            </w:r>
-            <w:proofErr w:type="spellStart"/>
-            <w:r>
-              <w:rPr>
-                <w:rFonts w:ascii="Arial" w:eastAsiaTheme="minorEastAsia" w:hAnsi="Arial" w:cs="Arial"/>
-                <w:color w:val="000000"/>
-                <w:sz w:val="18"/>
-                <w:szCs w:val="18"/>
-                <w:lang w:val="es-CO" w:eastAsia="ja-JP"/>
-              </w:rPr>
-              <w:t>Grouping</w:t>
-            </w:r>
-            <w:proofErr w:type="spellEnd"/>
-            <w:r>
-              <w:rPr>
-                <w:rFonts w:ascii="Arial" w:eastAsiaTheme="minorEastAsia" w:hAnsi="Arial" w:cs="Arial"/>
-                <w:color w:val="000000"/>
-                <w:sz w:val="18"/>
-                <w:szCs w:val="18"/>
-                <w:lang w:val="es-CO" w:eastAsia="ja-JP"/>
-              </w:rPr>
-              <w:t xml:space="preserve"> Variable: Facultades</w:t>
+              <w:t>b. Grouping Variable: Facultades</w:t>
             </w:r>
           </w:p>
         </w:tc>
@@ -18936,7 +17517,6 @@
                 <w:lang w:val="es-CO" w:eastAsia="ja-JP"/>
               </w:rPr>
             </w:pPr>
-            <w:proofErr w:type="spellStart"/>
             <w:r>
               <w:rPr>
                 <w:rFonts w:ascii="Arial" w:eastAsiaTheme="minorEastAsia" w:hAnsi="Arial" w:cs="Arial"/>
@@ -18947,35 +17527,8 @@
                 <w:szCs w:val="18"/>
                 <w:lang w:val="es-CO" w:eastAsia="ja-JP"/>
               </w:rPr>
-              <w:t>Model</w:t>
-            </w:r>
-            <w:proofErr w:type="spellEnd"/>
-            <w:r>
-              <w:rPr>
-                <w:rFonts w:ascii="Arial" w:eastAsiaTheme="minorEastAsia" w:hAnsi="Arial" w:cs="Arial"/>
-                <w:b/>
-                <w:bCs/>
-                <w:color w:val="000000"/>
-                <w:sz w:val="18"/>
-                <w:szCs w:val="18"/>
-                <w:lang w:val="es-CO" w:eastAsia="ja-JP"/>
-              </w:rPr>
-              <w:t xml:space="preserve"> </w:t>
-            </w:r>
-            <w:proofErr w:type="spellStart"/>
-            <w:r>
-              <w:rPr>
-                <w:rFonts w:ascii="Arial" w:eastAsiaTheme="minorEastAsia" w:hAnsi="Arial" w:cs="Arial"/>
-                <w:b/>
-                <w:bCs/>
-                <w:color w:val="000000"/>
-                <w:sz w:val="18"/>
-                <w:szCs w:val="18"/>
-                <w:lang w:val="es-CO" w:eastAsia="ja-JP"/>
-              </w:rPr>
-              <w:t>Summary</w:t>
-            </w:r>
-            <w:proofErr w:type="spellEnd"/>
+              <w:t>Model Summary</w:t>
+            </w:r>
           </w:p>
         </w:tc>
       </w:tr>
@@ -19012,7 +17565,6 @@
                 <w:lang w:val="es-CO" w:eastAsia="ja-JP"/>
               </w:rPr>
             </w:pPr>
-            <w:proofErr w:type="spellStart"/>
             <w:r>
               <w:rPr>
                 <w:rFonts w:ascii="Arial" w:eastAsiaTheme="minorEastAsia" w:hAnsi="Arial" w:cs="Arial"/>
@@ -19023,7 +17575,6 @@
               </w:rPr>
               <w:t>Dimension</w:t>
             </w:r>
-            <w:proofErr w:type="spellEnd"/>
           </w:p>
         </w:tc>
         <w:tc>
@@ -19053,40 +17604,16 @@
                 <w:lang w:val="es-CO" w:eastAsia="ja-JP"/>
               </w:rPr>
             </w:pPr>
-            <w:proofErr w:type="spellStart"/>
-            <w:r>
-              <w:rPr>
-                <w:rFonts w:ascii="Arial" w:eastAsiaTheme="minorEastAsia" w:hAnsi="Arial" w:cs="Arial"/>
-                <w:color w:val="000000"/>
-                <w:sz w:val="18"/>
-                <w:szCs w:val="18"/>
-                <w:lang w:val="es-CO" w:eastAsia="ja-JP"/>
-              </w:rPr>
-              <w:t>Cronbach's</w:t>
-            </w:r>
-            <w:proofErr w:type="spellEnd"/>
-            <w:r>
-              <w:rPr>
-                <w:rFonts w:ascii="Arial" w:eastAsiaTheme="minorEastAsia" w:hAnsi="Arial" w:cs="Arial"/>
-                <w:color w:val="000000"/>
-                <w:sz w:val="18"/>
-                <w:szCs w:val="18"/>
-                <w:lang w:val="es-CO" w:eastAsia="ja-JP"/>
-              </w:rPr>
-              <w:t xml:space="preserve"> </w:t>
-            </w:r>
-            <w:proofErr w:type="spellStart"/>
-            <w:r>
-              <w:rPr>
-                <w:rFonts w:ascii="Arial" w:eastAsiaTheme="minorEastAsia" w:hAnsi="Arial" w:cs="Arial"/>
-                <w:color w:val="000000"/>
-                <w:sz w:val="18"/>
-                <w:szCs w:val="18"/>
-                <w:lang w:val="es-CO" w:eastAsia="ja-JP"/>
-              </w:rPr>
-              <w:t>Alpha</w:t>
-            </w:r>
-            <w:proofErr w:type="spellEnd"/>
+            <w:r>
+              <w:rPr>
+                <w:rFonts w:ascii="Arial" w:eastAsiaTheme="minorEastAsia" w:hAnsi="Arial" w:cs="Arial"/>
+                <w:color w:val="000000"/>
+                <w:sz w:val="18"/>
+                <w:szCs w:val="18"/>
+                <w:lang w:val="es-CO" w:eastAsia="ja-JP"/>
+              </w:rPr>
+              <w:t>Cronbach's Alpha</w:t>
+            </w:r>
           </w:p>
         </w:tc>
         <w:tc>
@@ -19116,62 +17643,16 @@
                 <w:lang w:val="es-CO" w:eastAsia="ja-JP"/>
               </w:rPr>
             </w:pPr>
-            <w:proofErr w:type="spellStart"/>
-            <w:r>
-              <w:rPr>
-                <w:rFonts w:ascii="Arial" w:eastAsiaTheme="minorEastAsia" w:hAnsi="Arial" w:cs="Arial"/>
-                <w:color w:val="000000"/>
-                <w:sz w:val="18"/>
-                <w:szCs w:val="18"/>
-                <w:lang w:val="es-CO" w:eastAsia="ja-JP"/>
-              </w:rPr>
-              <w:t>Variance</w:t>
-            </w:r>
-            <w:proofErr w:type="spellEnd"/>
-            <w:r>
-              <w:rPr>
-                <w:rFonts w:ascii="Arial" w:eastAsiaTheme="minorEastAsia" w:hAnsi="Arial" w:cs="Arial"/>
-                <w:color w:val="000000"/>
-                <w:sz w:val="18"/>
-                <w:szCs w:val="18"/>
-                <w:lang w:val="es-CO" w:eastAsia="ja-JP"/>
-              </w:rPr>
-              <w:t xml:space="preserve"> </w:t>
-            </w:r>
-            <w:proofErr w:type="spellStart"/>
-            <w:r>
-              <w:rPr>
-                <w:rFonts w:ascii="Arial" w:eastAsiaTheme="minorEastAsia" w:hAnsi="Arial" w:cs="Arial"/>
-                <w:color w:val="000000"/>
-                <w:sz w:val="18"/>
-                <w:szCs w:val="18"/>
-                <w:lang w:val="es-CO" w:eastAsia="ja-JP"/>
-              </w:rPr>
-              <w:t>Accounted</w:t>
-            </w:r>
-            <w:proofErr w:type="spellEnd"/>
-            <w:r>
-              <w:rPr>
-                <w:rFonts w:ascii="Arial" w:eastAsiaTheme="minorEastAsia" w:hAnsi="Arial" w:cs="Arial"/>
-                <w:color w:val="000000"/>
-                <w:sz w:val="18"/>
-                <w:szCs w:val="18"/>
-                <w:lang w:val="es-CO" w:eastAsia="ja-JP"/>
-              </w:rPr>
-              <w:t xml:space="preserve"> </w:t>
-            </w:r>
-            <w:proofErr w:type="spellStart"/>
-            <w:r>
-              <w:rPr>
-                <w:rFonts w:ascii="Arial" w:eastAsiaTheme="minorEastAsia" w:hAnsi="Arial" w:cs="Arial"/>
-                <w:color w:val="000000"/>
-                <w:sz w:val="18"/>
-                <w:szCs w:val="18"/>
-                <w:lang w:val="es-CO" w:eastAsia="ja-JP"/>
-              </w:rPr>
-              <w:t>For</w:t>
-            </w:r>
-            <w:proofErr w:type="spellEnd"/>
+            <w:r>
+              <w:rPr>
+                <w:rFonts w:ascii="Arial" w:eastAsiaTheme="minorEastAsia" w:hAnsi="Arial" w:cs="Arial"/>
+                <w:color w:val="000000"/>
+                <w:sz w:val="18"/>
+                <w:szCs w:val="18"/>
+                <w:lang w:val="es-CO" w:eastAsia="ja-JP"/>
+              </w:rPr>
+              <w:t>Variance Accounted For</w:t>
+            </w:r>
           </w:p>
         </w:tc>
       </w:tr>
@@ -19267,29 +17748,7 @@
                 <w:szCs w:val="18"/>
                 <w:lang w:val="es-CO" w:eastAsia="ja-JP"/>
               </w:rPr>
-              <w:t>Total (</w:t>
-            </w:r>
-            <w:proofErr w:type="spellStart"/>
-            <w:r>
-              <w:rPr>
-                <w:rFonts w:ascii="Arial" w:eastAsiaTheme="minorEastAsia" w:hAnsi="Arial" w:cs="Arial"/>
-                <w:color w:val="000000"/>
-                <w:sz w:val="18"/>
-                <w:szCs w:val="18"/>
-                <w:lang w:val="es-CO" w:eastAsia="ja-JP"/>
-              </w:rPr>
-              <w:t>Eigenvalue</w:t>
-            </w:r>
-            <w:proofErr w:type="spellEnd"/>
-            <w:r>
-              <w:rPr>
-                <w:rFonts w:ascii="Arial" w:eastAsiaTheme="minorEastAsia" w:hAnsi="Arial" w:cs="Arial"/>
-                <w:color w:val="000000"/>
-                <w:sz w:val="18"/>
-                <w:szCs w:val="18"/>
-                <w:lang w:val="es-CO" w:eastAsia="ja-JP"/>
-              </w:rPr>
-              <w:t>)</w:t>
+              <w:t>Total (Eigenvalue)</w:t>
             </w:r>
           </w:p>
         </w:tc>
@@ -19319,7 +17778,6 @@
                 <w:lang w:val="es-CO" w:eastAsia="ja-JP"/>
               </w:rPr>
             </w:pPr>
-            <w:proofErr w:type="spellStart"/>
             <w:r>
               <w:rPr>
                 <w:rFonts w:ascii="Arial" w:eastAsiaTheme="minorEastAsia" w:hAnsi="Arial" w:cs="Arial"/>
@@ -19330,7 +17788,6 @@
               </w:rPr>
               <w:t>Inertia</w:t>
             </w:r>
-            <w:proofErr w:type="spellEnd"/>
           </w:p>
         </w:tc>
       </w:tr>
@@ -20011,29 +18468,7 @@
                 <w:szCs w:val="18"/>
                 <w:lang w:val="en-US" w:eastAsia="ja-JP"/>
               </w:rPr>
-              <w:t xml:space="preserve">a. Mean Cronbach's Alpha </w:t>
-            </w:r>
-            <w:proofErr w:type="gramStart"/>
-            <w:r>
-              <w:rPr>
-                <w:rFonts w:ascii="Arial" w:eastAsiaTheme="minorEastAsia" w:hAnsi="Arial" w:cs="Arial"/>
-                <w:color w:val="000000"/>
-                <w:sz w:val="18"/>
-                <w:szCs w:val="18"/>
-                <w:lang w:val="en-US" w:eastAsia="ja-JP"/>
-              </w:rPr>
-              <w:t>is based</w:t>
-            </w:r>
-            <w:proofErr w:type="gramEnd"/>
-            <w:r>
-              <w:rPr>
-                <w:rFonts w:ascii="Arial" w:eastAsiaTheme="minorEastAsia" w:hAnsi="Arial" w:cs="Arial"/>
-                <w:color w:val="000000"/>
-                <w:sz w:val="18"/>
-                <w:szCs w:val="18"/>
-                <w:lang w:val="en-US" w:eastAsia="ja-JP"/>
-              </w:rPr>
-              <w:t xml:space="preserve"> on the mean Eigenvalue.</w:t>
+              <w:t>a. Mean Cronbach's Alpha is based on the mean Eigenvalue.</w:t>
             </w:r>
           </w:p>
         </w:tc>
@@ -20613,21 +19048,12 @@
         </w:rPr>
         <w:t xml:space="preserve"> </w:t>
       </w:r>
-      <w:proofErr w:type="gramStart"/>
       <w:r>
         <w:rPr>
           <w:rFonts w:eastAsiaTheme="minorEastAsia"/>
           <w:lang w:val="es-CO" w:eastAsia="ja-JP"/>
         </w:rPr>
-        <w:t>son</w:t>
-      </w:r>
-      <w:proofErr w:type="gramEnd"/>
-      <w:r>
-        <w:rPr>
-          <w:rFonts w:eastAsiaTheme="minorEastAsia"/>
-          <w:lang w:val="es-CO" w:eastAsia="ja-JP"/>
-        </w:rPr>
-        <w:t xml:space="preserve"> preliminares con mejoras en la clasificación de las variables y son resultados</w:t>
+        <w:t>son preliminares con mejoras en la clasificación de las variables y son resultados</w:t>
       </w:r>
       <w:r>
         <w:rPr>
@@ -21042,56 +19468,14 @@
         <w:rPr>
           <w:color w:val="000000" w:themeColor="text1"/>
         </w:rPr>
-        <w:t xml:space="preserve">     Estos resultados concuerdan con un estudio de Avellaneda, Pérez y Font-</w:t>
-      </w:r>
-      <w:proofErr w:type="spellStart"/>
+        <w:t xml:space="preserve">     Estos resultados concuerdan con un estudio de Avellaneda, Pérez y Font-Mayolas (2010) el cual menciona que la brecha entre el consumo de hombres y mujeres cada vez es más </w:t>
+      </w:r>
       <w:r>
         <w:rPr>
           <w:color w:val="000000" w:themeColor="text1"/>
         </w:rPr>
-        <w:t>Mayolas</w:t>
-      </w:r>
-      <w:proofErr w:type="spellEnd"/>
-      <w:r>
-        <w:rPr>
-          <w:color w:val="000000" w:themeColor="text1"/>
-        </w:rPr>
-        <w:t xml:space="preserve"> (2010) el cual menciona que la brecha entre el consumo de hombres y mujeres cada vez es más </w:t>
-      </w:r>
-      <w:r>
-        <w:rPr>
-          <w:color w:val="000000" w:themeColor="text1"/>
-        </w:rPr>
         <w:lastRenderedPageBreak/>
-        <w:t xml:space="preserve">pequeña; pero al mismo tiempo van en contravía de varios estudios NIAAA (2007); Lema, Varela y colaboradores (2011); Montaño, Morales, </w:t>
-      </w:r>
-      <w:proofErr w:type="spellStart"/>
-      <w:r>
-        <w:rPr>
-          <w:color w:val="000000" w:themeColor="text1"/>
-        </w:rPr>
-        <w:t>Gomez</w:t>
-      </w:r>
-      <w:proofErr w:type="spellEnd"/>
-      <w:r>
-        <w:rPr>
-          <w:color w:val="000000" w:themeColor="text1"/>
-        </w:rPr>
-        <w:t xml:space="preserve">, Vera y </w:t>
-      </w:r>
-      <w:proofErr w:type="spellStart"/>
-      <w:r>
-        <w:rPr>
-          <w:color w:val="000000" w:themeColor="text1"/>
-        </w:rPr>
-        <w:t>Gantiva</w:t>
-      </w:r>
-      <w:proofErr w:type="spellEnd"/>
-      <w:r>
-        <w:rPr>
-          <w:color w:val="000000" w:themeColor="text1"/>
-        </w:rPr>
-        <w:t xml:space="preserve"> (2011); y el Estudio Nacional de Consumo de Sustancias Psicoactivas en Colombia (2013) quienes han encontrado que el consumo de alcohol de alto riesgo es más frecu</w:t>
+        <w:t>pequeña; pero al mismo tiempo van en contravía de varios estudios NIAAA (2007); Lema, Varela y colaboradores (2011); Montaño, Morales, Gomez, Vera y Gantiva (2011); y el Estudio Nacional de Consumo de Sustancias Psicoactivas en Colombia (2013) quienes han encontrado que el consumo de alcohol de alto riesgo es más frecu</w:t>
       </w:r>
       <w:r>
         <w:rPr>
@@ -21273,37 +19657,13 @@
         <w:jc w:val="both"/>
       </w:pPr>
       <w:r>
-        <w:t>Avellaneda Salomó, A</w:t>
-      </w:r>
-      <w:proofErr w:type="gramStart"/>
-      <w:r>
-        <w:t>,.</w:t>
-      </w:r>
-      <w:proofErr w:type="gramEnd"/>
-      <w:r>
-        <w:t xml:space="preserve"> Pérez Gras, M, &amp; Font- </w:t>
-      </w:r>
-      <w:proofErr w:type="spellStart"/>
-      <w:r>
-        <w:t>Mayolas</w:t>
-      </w:r>
-      <w:proofErr w:type="spellEnd"/>
-      <w:r>
-        <w:t xml:space="preserve">, S. (2010). Patrones de consumo de alcohol en la adolescencia. </w:t>
-      </w:r>
-      <w:proofErr w:type="spellStart"/>
+        <w:t xml:space="preserve">Avellaneda Salomó, A,. Pérez Gras, M, &amp; Font- Mayolas, S. (2010). Patrones de consumo de alcohol en la adolescencia. </w:t>
+      </w:r>
       <w:r>
         <w:rPr>
           <w:i/>
         </w:rPr>
-        <w:t>Psicothema</w:t>
-      </w:r>
-      <w:proofErr w:type="spellEnd"/>
-      <w:r>
-        <w:rPr>
-          <w:i/>
-        </w:rPr>
-        <w:t>. 22</w:t>
+        <w:t>Psicothema. 22</w:t>
       </w:r>
       <w:r>
         <w:t>(2), 189-195.</w:t>
@@ -21325,31 +19685,7 @@
         <w:jc w:val="both"/>
       </w:pPr>
       <w:r>
-        <w:t xml:space="preserve">Babor, T. F., </w:t>
-      </w:r>
-      <w:proofErr w:type="spellStart"/>
-      <w:r>
-        <w:t>Higgins-Biddle</w:t>
-      </w:r>
-      <w:proofErr w:type="spellEnd"/>
-      <w:r>
-        <w:t xml:space="preserve">, J. C., Saunders, J. B., &amp; </w:t>
-      </w:r>
-      <w:proofErr w:type="spellStart"/>
-      <w:r>
-        <w:t>Monteiro</w:t>
-      </w:r>
-      <w:proofErr w:type="spellEnd"/>
-      <w:r>
-        <w:t xml:space="preserve">, M. G. (2001). Cuestionario de Identificación de los </w:t>
-      </w:r>
-      <w:proofErr w:type="spellStart"/>
-      <w:r>
-        <w:t>Transtornos</w:t>
-      </w:r>
-      <w:proofErr w:type="spellEnd"/>
-      <w:r>
-        <w:t xml:space="preserve"> debidos al Consumo de Alcohol. </w:t>
+        <w:t xml:space="preserve">Babor, T. F., Higgins-Biddle, J. C., Saunders, J. B., &amp; Monteiro, M. G. (2001). Cuestionario de Identificación de los Transtornos debidos al Consumo de Alcohol. </w:t>
       </w:r>
       <w:r>
         <w:rPr>
@@ -21378,15 +19714,7 @@
         <w:jc w:val="both"/>
       </w:pPr>
       <w:r>
-        <w:t xml:space="preserve">Babor, T., &amp; </w:t>
-      </w:r>
-      <w:proofErr w:type="spellStart"/>
-      <w:r>
-        <w:t>Higgins-Biddle</w:t>
-      </w:r>
-      <w:proofErr w:type="spellEnd"/>
-      <w:r>
-        <w:t xml:space="preserve">, J. (2001). Intervención breve para el consumo de riesgo y perjudicial de alcohol: Un manual para la utilización en atención primaria. </w:t>
+        <w:t xml:space="preserve">Babor, T., &amp; Higgins-Biddle, J. (2001). Intervención breve para el consumo de riesgo y perjudicial de alcohol: Un manual para la utilización en atención primaria. </w:t>
       </w:r>
       <w:r>
         <w:rPr>
@@ -21460,39 +19788,7 @@
         <w:jc w:val="both"/>
       </w:pPr>
       <w:r>
-        <w:t>Campo-arias, A., Villamil-</w:t>
-      </w:r>
-      <w:proofErr w:type="spellStart"/>
-      <w:r>
-        <w:t>vargas</w:t>
-      </w:r>
-      <w:proofErr w:type="spellEnd"/>
-      <w:r>
-        <w:t xml:space="preserve">, M., &amp; </w:t>
-      </w:r>
-      <w:proofErr w:type="spellStart"/>
-      <w:r>
-        <w:t>Herazo</w:t>
-      </w:r>
-      <w:proofErr w:type="spellEnd"/>
-      <w:r>
-        <w:t xml:space="preserve">, E. (2013). Confiabilidad y </w:t>
-      </w:r>
-      <w:proofErr w:type="spellStart"/>
-      <w:r>
-        <w:t>dimensionalidad</w:t>
-      </w:r>
-      <w:proofErr w:type="spellEnd"/>
-      <w:r>
-        <w:t xml:space="preserve"> del </w:t>
-      </w:r>
-      <w:proofErr w:type="spellStart"/>
-      <w:r>
-        <w:t>audit</w:t>
-      </w:r>
-      <w:proofErr w:type="spellEnd"/>
-      <w:r>
-        <w:t xml:space="preserve"> en estudiantes de medicina</w:t>
+        <w:t>Campo-arias, A., Villamil-vargas, M., &amp; Herazo, E. (2013). Confiabilidad y dimensionalidad del audit en estudiantes de medicina</w:t>
       </w:r>
       <w:r>
         <w:t>. Psicología desde el Caribe</w:t>
@@ -21529,41 +19825,13 @@
         <w:rPr>
           <w:lang w:val="en-US"/>
         </w:rPr>
-        <w:t xml:space="preserve">Dual Disorders: Counseling Clients with Chemical Dependency and Mental Illness, </w:t>
-      </w:r>
-      <w:proofErr w:type="gramStart"/>
+        <w:t xml:space="preserve">Dual Disorders: Counseling Clients with Chemical Dependency and Mental Illness, 3rd ed. </w:t>
+      </w:r>
       <w:r>
         <w:rPr>
           <w:lang w:val="en-US"/>
         </w:rPr>
-        <w:t>3rd</w:t>
-      </w:r>
-      <w:proofErr w:type="gramEnd"/>
-      <w:r>
-        <w:rPr>
-          <w:lang w:val="en-US"/>
-        </w:rPr>
-        <w:t xml:space="preserve"> ed. </w:t>
-      </w:r>
-      <w:r>
-        <w:rPr>
-          <w:lang w:val="en-US"/>
-        </w:rPr>
-        <w:t xml:space="preserve">Center City, MN: </w:t>
-      </w:r>
-      <w:proofErr w:type="spellStart"/>
-      <w:r>
-        <w:rPr>
-          <w:lang w:val="en-US"/>
-        </w:rPr>
-        <w:t>Hazelden</w:t>
-      </w:r>
-      <w:proofErr w:type="spellEnd"/>
-      <w:r>
-        <w:rPr>
-          <w:lang w:val="en-US"/>
-        </w:rPr>
-        <w:t>.</w:t>
+        <w:t>Center City, MN: Hazelden.</w:t>
       </w:r>
     </w:p>
     <w:p>
@@ -21653,65 +19921,21 @@
         <w:contextualSpacing/>
         <w:jc w:val="both"/>
       </w:pPr>
-      <w:proofErr w:type="spellStart"/>
       <w:r>
         <w:rPr>
           <w:lang w:val="en-US"/>
         </w:rPr>
         <w:lastRenderedPageBreak/>
-        <w:t>Gantiva</w:t>
-      </w:r>
-      <w:proofErr w:type="spellEnd"/>
+        <w:t>Gantiva, C.A., Bello, J., Vanegas, E. &amp; Sastoque, Y.</w:t>
+      </w:r>
       <w:r>
         <w:rPr>
           <w:lang w:val="en-US"/>
         </w:rPr>
-        <w:t xml:space="preserve">, C.A., Bello, J., </w:t>
-      </w:r>
-      <w:proofErr w:type="spellStart"/>
-      <w:r>
-        <w:rPr>
-          <w:lang w:val="en-US"/>
-        </w:rPr>
-        <w:t>Vanegas</w:t>
-      </w:r>
-      <w:proofErr w:type="spellEnd"/>
-      <w:r>
-        <w:rPr>
-          <w:lang w:val="en-US"/>
-        </w:rPr>
-        <w:t xml:space="preserve">, E. &amp; </w:t>
-      </w:r>
-      <w:proofErr w:type="spellStart"/>
-      <w:r>
-        <w:rPr>
-          <w:lang w:val="en-US"/>
-        </w:rPr>
-        <w:t>Sastoque</w:t>
-      </w:r>
-      <w:proofErr w:type="spellEnd"/>
-      <w:r>
-        <w:rPr>
-          <w:lang w:val="en-US"/>
-        </w:rPr>
-        <w:t>, Y.</w:t>
-      </w:r>
-      <w:r>
-        <w:rPr>
-          <w:lang w:val="en-US"/>
-        </w:rPr>
         <w:t xml:space="preserve"> (2010). </w:t>
       </w:r>
       <w:r>
-        <w:t xml:space="preserve">Relación entre el consumo excesivo de alcohol y esquemas </w:t>
-      </w:r>
-      <w:proofErr w:type="spellStart"/>
-      <w:r>
-        <w:t>maladaptativos</w:t>
-      </w:r>
-      <w:proofErr w:type="spellEnd"/>
-      <w:r>
-        <w:t xml:space="preserve"> tempranos en estudiantes universitarios, </w:t>
+        <w:t xml:space="preserve">Relación entre el consumo excesivo de alcohol y esquemas maladaptativos tempranos en estudiantes universitarios, </w:t>
       </w:r>
       <w:r>
         <w:rPr>
@@ -21742,19 +19966,11 @@
           <w:lang w:val="en-US"/>
         </w:rPr>
       </w:pPr>
-      <w:proofErr w:type="spellStart"/>
       <w:r>
         <w:rPr>
           <w:lang w:val="en-US"/>
         </w:rPr>
-        <w:t>Inaba</w:t>
-      </w:r>
-      <w:proofErr w:type="spellEnd"/>
-      <w:r>
-        <w:rPr>
-          <w:lang w:val="en-US"/>
-        </w:rPr>
-        <w:t xml:space="preserve">, D., &amp; Cohen, W. (2004). </w:t>
+        <w:t xml:space="preserve">Inaba, D., &amp; Cohen, W. (2004). </w:t>
       </w:r>
       <w:r>
         <w:rPr>
@@ -21762,59 +19978,13 @@
           <w:iCs/>
           <w:lang w:val="en-US"/>
         </w:rPr>
-        <w:t xml:space="preserve">Uppers, downers, all </w:t>
-      </w:r>
-      <w:proofErr w:type="spellStart"/>
-      <w:r>
-        <w:rPr>
-          <w:i/>
-          <w:iCs/>
+        <w:t>Uppers, downers, all arounders: Physical and mental effects of psychoactive drugs</w:t>
+      </w:r>
+      <w:r>
+        <w:rPr>
           <w:lang w:val="en-US"/>
         </w:rPr>
-        <w:t>arounders</w:t>
-      </w:r>
-      <w:proofErr w:type="spellEnd"/>
-      <w:r>
-        <w:rPr>
-          <w:i/>
-          <w:iCs/>
-          <w:lang w:val="en-US"/>
-        </w:rPr>
-        <w:t>: Physical and mental effects of psychoactive drugs</w:t>
-      </w:r>
-      <w:r>
-        <w:rPr>
-          <w:lang w:val="en-US"/>
-        </w:rPr>
-        <w:t xml:space="preserve"> (5th </w:t>
-      </w:r>
-      <w:proofErr w:type="gramStart"/>
-      <w:r>
-        <w:rPr>
-          <w:lang w:val="en-US"/>
-        </w:rPr>
-        <w:t>ed</w:t>
-      </w:r>
-      <w:proofErr w:type="gramEnd"/>
-      <w:r>
-        <w:rPr>
-          <w:lang w:val="en-US"/>
-        </w:rPr>
-        <w:t xml:space="preserve">.). Ashland, </w:t>
-      </w:r>
-      <w:proofErr w:type="gramStart"/>
-      <w:r>
-        <w:rPr>
-          <w:lang w:val="en-US"/>
-        </w:rPr>
-        <w:t>Or.:</w:t>
-      </w:r>
-      <w:proofErr w:type="gramEnd"/>
-      <w:r>
-        <w:rPr>
-          <w:lang w:val="en-US"/>
-        </w:rPr>
-        <w:t xml:space="preserve"> CNS Publications. </w:t>
+        <w:t xml:space="preserve"> (5th ed.). Ashland, Or.: CNS Publications. </w:t>
       </w:r>
     </w:p>
     <w:p>
@@ -21835,19 +20005,11 @@
         <w:contextualSpacing/>
         <w:jc w:val="both"/>
       </w:pPr>
-      <w:proofErr w:type="spellStart"/>
       <w:r>
         <w:rPr>
           <w:lang w:val="en-US"/>
         </w:rPr>
-        <w:t>Lema</w:t>
-      </w:r>
-      <w:proofErr w:type="spellEnd"/>
-      <w:r>
-        <w:rPr>
-          <w:lang w:val="en-US"/>
-        </w:rPr>
-        <w:t xml:space="preserve">, L.F., Varela, M.T., Duarte, C &amp; Bonilla, M.V. (2011). </w:t>
+        <w:t xml:space="preserve">Lema, L.F., Varela, M.T., Duarte, C &amp; Bonilla, M.V. (2011). </w:t>
       </w:r>
       <w:r>
         <w:t xml:space="preserve">Influencia Familiar y Social en el consumo de Alcohol de Jóvenes Universitarios. </w:t>
@@ -21878,23 +20040,7 @@
         <w:jc w:val="both"/>
       </w:pPr>
       <w:r>
-        <w:t xml:space="preserve">Londoño Pérez, C., García Hernández, W., Valencia Lara, S. &amp; </w:t>
-      </w:r>
-      <w:proofErr w:type="spellStart"/>
-      <w:r>
-        <w:t>Vinaccia</w:t>
-      </w:r>
-      <w:proofErr w:type="spellEnd"/>
-      <w:r>
-        <w:t xml:space="preserve"> </w:t>
-      </w:r>
-      <w:proofErr w:type="spellStart"/>
-      <w:r>
-        <w:t>Alpi</w:t>
-      </w:r>
-      <w:proofErr w:type="spellEnd"/>
-      <w:r>
-        <w:t xml:space="preserve">, S. (2005). Expectativas frente al consumo de alcohol en jóvenes universitarios Colombianos. </w:t>
+        <w:t xml:space="preserve">Londoño Pérez, C., García Hernández, W., Valencia Lara, S. &amp; Vinaccia Alpi, S. (2005). Expectativas frente al consumo de alcohol en jóvenes universitarios Colombianos. </w:t>
       </w:r>
       <w:r>
         <w:rPr>
@@ -21924,33 +20070,11 @@
       <w:r>
         <w:t xml:space="preserve">Mendoza Sierra, M.I., Carrasco González, A.M., Sánchez García, M. (2003). Consumo de alcohol y autopercepción en los adolescentes españoles. </w:t>
       </w:r>
-      <w:proofErr w:type="spellStart"/>
       <w:r>
         <w:rPr>
           <w:i/>
         </w:rPr>
-        <w:t>Psychosocial</w:t>
-      </w:r>
-      <w:proofErr w:type="spellEnd"/>
-      <w:r>
-        <w:rPr>
-          <w:i/>
-        </w:rPr>
-        <w:t xml:space="preserve"> </w:t>
-      </w:r>
-      <w:proofErr w:type="spellStart"/>
-      <w:r>
-        <w:rPr>
-          <w:i/>
-        </w:rPr>
-        <w:t>intervention</w:t>
-      </w:r>
-      <w:proofErr w:type="spellEnd"/>
-      <w:r>
-        <w:rPr>
-          <w:i/>
-        </w:rPr>
-        <w:t>, 12</w:t>
+        <w:t>Psychosocial intervention, 12</w:t>
       </w:r>
       <w:r>
         <w:t>(1). pp. 95-102.</w:t>
@@ -22054,23 +20178,13 @@
           <w:lang w:val="en-US" w:eastAsia="ja-JP"/>
         </w:rPr>
       </w:pPr>
-      <w:proofErr w:type="spellStart"/>
       <w:r>
         <w:rPr>
           <w:rFonts w:eastAsiaTheme="minorEastAsia"/>
           <w:color w:val="1A1A1A"/>
           <w:lang w:eastAsia="ja-JP"/>
         </w:rPr>
-        <w:t>Monteiro</w:t>
-      </w:r>
-      <w:proofErr w:type="spellEnd"/>
-      <w:r>
-        <w:rPr>
-          <w:rFonts w:eastAsiaTheme="minorEastAsia"/>
-          <w:color w:val="1A1A1A"/>
-          <w:lang w:eastAsia="ja-JP"/>
-        </w:rPr>
-        <w:t xml:space="preserve">, M. (2007). Alcohol y Salud pública en las Américas. </w:t>
+        <w:t xml:space="preserve">Monteiro, M. (2007). Alcohol y Salud pública en las Américas. </w:t>
       </w:r>
       <w:r>
         <w:rPr>
@@ -22158,61 +20272,7 @@
           <w:color w:val="1A1A1A"/>
           <w:lang w:eastAsia="ja-JP"/>
         </w:rPr>
-        <w:t xml:space="preserve">Ospina-Díaz, J. M., Abril, F. G. M., &amp; Riaño, N. E. A. (2012). Confiabilidad y </w:t>
-      </w:r>
-      <w:proofErr w:type="spellStart"/>
-      <w:r>
-        <w:rPr>
-          <w:rFonts w:eastAsiaTheme="minorEastAsia"/>
-          <w:color w:val="1A1A1A"/>
-          <w:lang w:eastAsia="ja-JP"/>
-        </w:rPr>
-        <w:t>dimensionalidad</w:t>
-      </w:r>
-      <w:proofErr w:type="spellEnd"/>
-      <w:r>
-        <w:rPr>
-          <w:rFonts w:eastAsiaTheme="minorEastAsia"/>
-          <w:color w:val="1A1A1A"/>
-          <w:lang w:eastAsia="ja-JP"/>
-        </w:rPr>
-        <w:t xml:space="preserve"> del cuestionario para identificación de trastornos debidos al consumo de alcohol (</w:t>
-      </w:r>
-      <w:proofErr w:type="spellStart"/>
-      <w:r>
-        <w:rPr>
-          <w:rFonts w:eastAsiaTheme="minorEastAsia"/>
-          <w:color w:val="1A1A1A"/>
-          <w:lang w:eastAsia="ja-JP"/>
-        </w:rPr>
-        <w:t>audit</w:t>
-      </w:r>
-      <w:proofErr w:type="spellEnd"/>
-      <w:r>
-        <w:rPr>
-          <w:rFonts w:eastAsiaTheme="minorEastAsia"/>
-          <w:color w:val="1A1A1A"/>
-          <w:lang w:eastAsia="ja-JP"/>
-        </w:rPr>
-        <w:t xml:space="preserve">) en estudiantes universitarios de </w:t>
-      </w:r>
-      <w:proofErr w:type="spellStart"/>
-      <w:r>
-        <w:rPr>
-          <w:rFonts w:eastAsiaTheme="minorEastAsia"/>
-          <w:color w:val="1A1A1A"/>
-          <w:lang w:eastAsia="ja-JP"/>
-        </w:rPr>
-        <w:t>tunja</w:t>
-      </w:r>
-      <w:proofErr w:type="spellEnd"/>
-      <w:r>
-        <w:rPr>
-          <w:rFonts w:eastAsiaTheme="minorEastAsia"/>
-          <w:color w:val="1A1A1A"/>
-          <w:lang w:eastAsia="ja-JP"/>
-        </w:rPr>
-        <w:t xml:space="preserve"> (Colombia). </w:t>
+        <w:t xml:space="preserve">Ospina-Díaz, J. M., Abril, F. G. M., &amp; Riaño, N. E. A. (2012). Confiabilidad y dimensionalidad del cuestionario para identificación de trastornos debidos al consumo de alcohol (audit) en estudiantes universitarios de tunja (Colombia). </w:t>
       </w:r>
       <w:r>
         <w:rPr>
@@ -22222,9 +20282,16 @@
           <w:color w:val="1A1A1A"/>
           <w:lang w:eastAsia="ja-JP"/>
         </w:rPr>
-        <w:t xml:space="preserve">Salud </w:t>
-      </w:r>
-      <w:proofErr w:type="spellStart"/>
+        <w:t>Salud Uninorte</w:t>
+      </w:r>
+      <w:r>
+        <w:rPr>
+          <w:rFonts w:eastAsiaTheme="minorEastAsia"/>
+          <w:color w:val="1A1A1A"/>
+          <w:lang w:eastAsia="ja-JP"/>
+        </w:rPr>
+        <w:t xml:space="preserve">, </w:t>
+      </w:r>
       <w:r>
         <w:rPr>
           <w:rFonts w:eastAsiaTheme="minorEastAsia"/>
@@ -22233,35 +20300,29 @@
           <w:color w:val="1A1A1A"/>
           <w:lang w:eastAsia="ja-JP"/>
         </w:rPr>
-        <w:t>Uninorte</w:t>
-      </w:r>
-      <w:proofErr w:type="spellEnd"/>
+        <w:t>28</w:t>
+      </w:r>
       <w:r>
         <w:rPr>
           <w:rFonts w:eastAsiaTheme="minorEastAsia"/>
           <w:color w:val="1A1A1A"/>
           <w:lang w:eastAsia="ja-JP"/>
         </w:rPr>
-        <w:t xml:space="preserve">, </w:t>
-      </w:r>
-      <w:r>
-        <w:rPr>
-          <w:rFonts w:eastAsiaTheme="minorEastAsia"/>
-          <w:i/>
-          <w:iCs/>
-          <w:color w:val="1A1A1A"/>
-          <w:lang w:eastAsia="ja-JP"/>
-        </w:rPr>
-        <w:t>28</w:t>
-      </w:r>
-      <w:r>
+        <w:t>(2), 276-282.</w:t>
+      </w:r>
+    </w:p>
+    <w:p>
+      <w:pPr>
+        <w:spacing w:line="276" w:lineRule="auto"/>
+        <w:ind w:left="709" w:hanging="709"/>
+        <w:contextualSpacing/>
+        <w:jc w:val="both"/>
         <w:rPr>
           <w:rFonts w:eastAsiaTheme="minorEastAsia"/>
           <w:color w:val="1A1A1A"/>
           <w:lang w:eastAsia="ja-JP"/>
         </w:rPr>
-        <w:t>(2), 276-282.</w:t>
-      </w:r>
+      </w:pPr>
     </w:p>
     <w:p>
       <w:pPr>
@@ -22275,62 +20336,13 @@
           <w:lang w:eastAsia="ja-JP"/>
         </w:rPr>
       </w:pPr>
-    </w:p>
-    <w:p>
-      <w:pPr>
-        <w:spacing w:line="276" w:lineRule="auto"/>
-        <w:ind w:left="709" w:hanging="709"/>
-        <w:contextualSpacing/>
-        <w:jc w:val="both"/>
+      <w:r>
         <w:rPr>
           <w:rFonts w:eastAsiaTheme="minorEastAsia"/>
           <w:color w:val="1A1A1A"/>
           <w:lang w:eastAsia="ja-JP"/>
         </w:rPr>
-      </w:pPr>
-      <w:r>
-        <w:rPr>
-          <w:rFonts w:eastAsiaTheme="minorEastAsia"/>
-          <w:color w:val="1A1A1A"/>
-          <w:lang w:eastAsia="ja-JP"/>
-        </w:rPr>
-        <w:t xml:space="preserve">Rodriguez, F., </w:t>
-      </w:r>
-      <w:proofErr w:type="spellStart"/>
-      <w:r>
-        <w:rPr>
-          <w:rFonts w:eastAsiaTheme="minorEastAsia"/>
-          <w:color w:val="1A1A1A"/>
-          <w:lang w:eastAsia="ja-JP"/>
-        </w:rPr>
-        <w:t>Sanchiz</w:t>
-      </w:r>
-      <w:proofErr w:type="spellEnd"/>
-      <w:r>
-        <w:rPr>
-          <w:rFonts w:eastAsiaTheme="minorEastAsia"/>
-          <w:color w:val="1A1A1A"/>
-          <w:lang w:eastAsia="ja-JP"/>
-        </w:rPr>
-        <w:t xml:space="preserve">, M.L., </w:t>
-      </w:r>
-      <w:proofErr w:type="spellStart"/>
-      <w:r>
-        <w:rPr>
-          <w:rFonts w:eastAsiaTheme="minorEastAsia"/>
-          <w:color w:val="1A1A1A"/>
-          <w:lang w:eastAsia="ja-JP"/>
-        </w:rPr>
-        <w:t>Bisquerra</w:t>
-      </w:r>
-      <w:proofErr w:type="spellEnd"/>
-      <w:r>
-        <w:rPr>
-          <w:rFonts w:eastAsiaTheme="minorEastAsia"/>
-          <w:color w:val="1A1A1A"/>
-          <w:lang w:eastAsia="ja-JP"/>
-        </w:rPr>
-        <w:t xml:space="preserve">, R. (2014). Consumo de alcohol en la adolescencia. Consideraciones médicas y orientaciones educativas. </w:t>
+        <w:t xml:space="preserve">Rodriguez, F., Sanchiz, M.L., Bisquerra, R. (2014). Consumo de alcohol en la adolescencia. Consideraciones médicas y orientaciones educativas. </w:t>
       </w:r>
       <w:r>
         <w:rPr>
@@ -22407,20 +20419,12 @@
           <w:lang w:val="en-US"/>
         </w:rPr>
       </w:pPr>
-      <w:proofErr w:type="spellStart"/>
       <w:r>
         <w:rPr>
           <w:lang w:val="en-US"/>
         </w:rPr>
         <w:lastRenderedPageBreak/>
-        <w:t>Silveri</w:t>
-      </w:r>
-      <w:proofErr w:type="spellEnd"/>
-      <w:r>
-        <w:rPr>
-          <w:lang w:val="en-US"/>
-        </w:rPr>
-        <w:t xml:space="preserve">, M. (2012). Adolescent Brain Development and Underage Drinking in the United States: Identifying Risks of Alcohol Use in College Populations. </w:t>
+        <w:t xml:space="preserve">Silveri, M. (2012). Adolescent Brain Development and Underage Drinking in the United States: Identifying Risks of Alcohol Use in College Populations. </w:t>
       </w:r>
       <w:r>
         <w:rPr>
@@ -22502,21 +20506,7 @@
         <w:rPr>
           <w:lang w:val="en-US"/>
         </w:rPr>
-        <w:t xml:space="preserve">WHO. The second decade: improving adolescent health and development. </w:t>
-      </w:r>
-      <w:proofErr w:type="spellStart"/>
-      <w:r>
-        <w:rPr>
-          <w:lang w:val="en-US"/>
-        </w:rPr>
-        <w:t>Ginebra</w:t>
-      </w:r>
-      <w:proofErr w:type="spellEnd"/>
-      <w:r>
-        <w:rPr>
-          <w:lang w:val="en-US"/>
-        </w:rPr>
-        <w:t xml:space="preserve">, 2001. </w:t>
+        <w:t xml:space="preserve">WHO. The second decade: improving adolescent health and development. Ginebra, 2001. </w:t>
       </w:r>
     </w:p>
     <w:p>
@@ -22646,7 +20636,7 @@
         <w:rStyle w:val="PageNumber"/>
         <w:noProof/>
       </w:rPr>
-      <w:t>41</w:t>
+      <w:t>33</w:t>
     </w:r>
     <w:r>
       <w:rPr>
@@ -25286,7 +23276,7 @@
 </file>
 
 <file path=customXml/itemProps1.xml><?xml version="1.0" encoding="utf-8"?>
-<ds:datastoreItem xmlns:ds="http://schemas.openxmlformats.org/officeDocument/2006/customXml" ds:itemID="{5003E9DD-B07D-4A88-B918-AAD881EBC5BB}">
+<ds:datastoreItem xmlns:ds="http://schemas.openxmlformats.org/officeDocument/2006/customXml" ds:itemID="{51B790B5-7D17-401A-8F66-77BCE5C48127}">
   <ds:schemaRefs>
     <ds:schemaRef ds:uri="http://schemas.openxmlformats.org/officeDocument/2006/bibliography"/>
   </ds:schemaRefs>

--- a/_alcoholism_patterns/_report/PDG1-RV1-HA.docx
+++ b/_alcoholism_patterns/_report/PDG1-RV1-HA.docx
@@ -42,8 +42,13 @@
         </w:rPr>
       </w:pPr>
       <w:r>
-        <w:t>Cristina Aristizábal</w:t>
-      </w:r>
+        <w:t xml:space="preserve">Cristina </w:t>
+      </w:r>
+      <w:proofErr w:type="spellStart"/>
+      <w:r>
+        <w:t>Aristizábal</w:t>
+      </w:r>
+      <w:proofErr w:type="spellEnd"/>
       <w:r>
         <w:t xml:space="preserve"> D., M.A.</w:t>
       </w:r>
@@ -431,7 +436,15 @@
         <w:t xml:space="preserve"> entre otros. Las bebidas alcohólicas han hecho parte de la historia del hombre a lo largo de los tiempos. En la antigua Grecia, en Roma, entre los árabes e incluso en la Biblia se menciona el alcohol. En la Edad Media el consumo de alcohol se asociaba con salud y bienestar y es en el siglo XIX con la Revolución Industrial que el consumo de alcoh</w:t>
       </w:r>
       <w:r>
-        <w:t>ol se vuelve un problema social (Inaba y Cohen</w:t>
+        <w:t>ol se vuelve un problema social (</w:t>
+      </w:r>
+      <w:proofErr w:type="spellStart"/>
+      <w:r>
+        <w:t>Inaba</w:t>
+      </w:r>
+      <w:proofErr w:type="spellEnd"/>
+      <w:r>
+        <w:t xml:space="preserve"> y Cohen</w:t>
       </w:r>
       <w:r>
         <w:t>, 2004).</w:t>
@@ -493,7 +506,15 @@
         <w:t>En el 2007, la Organización Panamericana de la Salud (OPS) publica el documento “Alcohol y Salud Pública en las Américas: Un caso para la acción” en donde documenta en detalle la extensión del problema en la región de las Américas la cual incluye Norte, Sur y Centroamérica. Según este documento se calcula que el 5.4% de todas las muertes en el 2002 en las Américas estuvieron relacionadas con el alcohol, lo cual comparado con el 3.7% de las cifras mundiales indicaría que el promedio en las Américas es 68% más alto que el promedio en el resto del mun</w:t>
       </w:r>
       <w:r>
-        <w:t>do (OPS, 2007). Según Monteiro (citado por Salcedo, Palacios y Espinosa, 2011) el consumo de alcohol debe ser considerado como un problema de salud pública en las Américas ya que las cifras medias de morbilidad y mortalidad son 50% mayores que en otras partes del mun</w:t>
+        <w:t xml:space="preserve">do (OPS, 2007). Según </w:t>
+      </w:r>
+      <w:proofErr w:type="spellStart"/>
+      <w:r>
+        <w:t>Monteiro</w:t>
+      </w:r>
+      <w:proofErr w:type="spellEnd"/>
+      <w:r>
+        <w:t xml:space="preserve"> (citado por Salcedo, Palacios y Espinosa, 2011) el consumo de alcohol debe ser considerado como un problema de salud pública en las Américas ya que las cifras medias de morbilidad y mortalidad son 50% mayores que en otras partes del mun</w:t>
       </w:r>
       <w:r>
         <w:t>do.</w:t>
@@ -518,7 +539,23 @@
         <w:t xml:space="preserve">En Colombia hay diversos estudios que ponen de manifiesto la problemática relacionada al consumo de alcohol y en especial dentro del grupo de estudiantes universitarios. </w:t>
       </w:r>
       <w:r>
-        <w:t>En un estudio realizado por Gantiva, Bello, Vanegas &amp; Sastoque (2010) se encontró que el 42.9%</w:t>
+        <w:t xml:space="preserve">En un estudio realizado por </w:t>
+      </w:r>
+      <w:proofErr w:type="spellStart"/>
+      <w:r>
+        <w:t>Gantiva</w:t>
+      </w:r>
+      <w:proofErr w:type="spellEnd"/>
+      <w:r>
+        <w:t xml:space="preserve">, Bello, Vanegas &amp; </w:t>
+      </w:r>
+      <w:proofErr w:type="spellStart"/>
+      <w:r>
+        <w:t>Sastoque</w:t>
+      </w:r>
+      <w:proofErr w:type="spellEnd"/>
+      <w:r>
+        <w:t xml:space="preserve"> (2010) se encontró que el 42.9%</w:t>
       </w:r>
       <w:r>
         <w:t xml:space="preserve"> de los estudiantes universitarios consume alcohol de forma perjudicial y </w:t>
@@ -530,10 +567,26 @@
         <w:t>En un estudio posterior realizado por</w:t>
       </w:r>
       <w:r>
-        <w:t xml:space="preserve"> Montaño, Morales, Gomez, Vera &amp;</w:t>
-      </w:r>
-      <w:r>
-        <w:t xml:space="preserve"> Gantiva (2011)</w:t>
+        <w:t xml:space="preserve"> Montaño, Morales, </w:t>
+      </w:r>
+      <w:proofErr w:type="spellStart"/>
+      <w:r>
+        <w:t>Gomez</w:t>
+      </w:r>
+      <w:proofErr w:type="spellEnd"/>
+      <w:r>
+        <w:t>, Vera &amp;</w:t>
+      </w:r>
+      <w:r>
+        <w:t xml:space="preserve"> </w:t>
+      </w:r>
+      <w:proofErr w:type="spellStart"/>
+      <w:r>
+        <w:t>Gantiva</w:t>
+      </w:r>
+      <w:proofErr w:type="spellEnd"/>
+      <w:r>
+        <w:t xml:space="preserve"> (2011)</w:t>
       </w:r>
       <w:r>
         <w:t xml:space="preserve"> con una población de 336 estudiantes de una universidad privada de la ciudad de Bogotá, se encontró que </w:t>
@@ -760,7 +813,15 @@
         <w:t>factores de riesgo se encuentra pertenecer al género masculino</w:t>
       </w:r>
       <w:r>
-        <w:t xml:space="preserve">. Sin embargo otro estudio realizado por Avellaneda, Pérez y Font-Mayolas (2010) </w:t>
+        <w:t>. Sin embargo otro estudio realizado por Avellaneda, Pérez y Font-</w:t>
+      </w:r>
+      <w:proofErr w:type="spellStart"/>
+      <w:r>
+        <w:t>Mayolas</w:t>
+      </w:r>
+      <w:proofErr w:type="spellEnd"/>
+      <w:r>
+        <w:t xml:space="preserve"> (2010) </w:t>
       </w:r>
       <w:r>
         <w:t xml:space="preserve">menciona que la brecha entre el consumo de hombres y mujeres cada vez es más pequeña y que el consumo de alcohol va en crecimiento </w:t>
@@ -793,7 +854,15 @@
         <w:t>Gómez</w:t>
       </w:r>
       <w:r>
-        <w:t xml:space="preserve">, Vera &amp; Gantiva (2011) encontraron que los hombres obtienen porcentajes superiores en las categorías de consumo de alto riesgo y posible dependencia mientras que entre las mujeres hay más alto porcentaje de abstinencia y consumo </w:t>
+        <w:t xml:space="preserve">, Vera &amp; </w:t>
+      </w:r>
+      <w:proofErr w:type="spellStart"/>
+      <w:r>
+        <w:t>Gantiva</w:t>
+      </w:r>
+      <w:proofErr w:type="spellEnd"/>
+      <w:r>
+        <w:t xml:space="preserve"> (2011) encontraron que los hombres obtienen porcentajes superiores en las categorías de consumo de alto riesgo y posible dependencia mientras que entre las mujeres hay más alto porcentaje de abstinencia y consumo </w:t>
       </w:r>
       <w:r>
         <w:t>de bajo riesgo. E</w:t>
@@ -838,7 +907,39 @@
         <w:t>studios revisados no</w:t>
       </w:r>
       <w:r>
-        <w:t xml:space="preserve"> especifican la carrera estudiada por los estudiantes universitarios (Lema, Varela y colaboradores, 2011; Gantiva, Bello, Vanegas y Sastoque, 2010). Otros estudios se enfocan en grupos de estudiantes de una misma carrera (DeMartini y Carey, 2009; Campo-Arias, Villamil-Vargas y Herazo, 2013). Sin embargo, en un estudio realizado en Colombia por Montaño y colaboradores (2011) se encontró que el nivel de consumo de bajo riesgo es el que predomina en todas las carreras excepto en la </w:t>
+        <w:t xml:space="preserve"> especifican la carrera estudiada por los estudiantes universitarios (Lema, Varela y colaboradores, 2011; </w:t>
+      </w:r>
+      <w:proofErr w:type="spellStart"/>
+      <w:r>
+        <w:t>Gantiva</w:t>
+      </w:r>
+      <w:proofErr w:type="spellEnd"/>
+      <w:r>
+        <w:t xml:space="preserve">, Bello, Vanegas y </w:t>
+      </w:r>
+      <w:proofErr w:type="spellStart"/>
+      <w:r>
+        <w:t>Sastoque</w:t>
+      </w:r>
+      <w:proofErr w:type="spellEnd"/>
+      <w:r>
+        <w:t>, 2010). Otros estudios se enfocan en grupos de estudiantes de una misma carrera (</w:t>
+      </w:r>
+      <w:proofErr w:type="spellStart"/>
+      <w:r>
+        <w:t>DeMartini</w:t>
+      </w:r>
+      <w:proofErr w:type="spellEnd"/>
+      <w:r>
+        <w:t xml:space="preserve"> y Carey, 2009; Campo-Arias, Villamil-Vargas y </w:t>
+      </w:r>
+      <w:proofErr w:type="spellStart"/>
+      <w:r>
+        <w:t>Herazo</w:t>
+      </w:r>
+      <w:proofErr w:type="spellEnd"/>
+      <w:r>
+        <w:t xml:space="preserve">, 2013). Sin embargo, en un estudio realizado en Colombia por Montaño y colaboradores (2011) se encontró que el nivel de consumo de bajo riesgo es el que predomina en todas las carreras excepto en la </w:t>
       </w:r>
       <w:r>
         <w:t xml:space="preserve">Facultad de </w:t>
@@ -892,7 +993,15 @@
         <w:t>número</w:t>
       </w:r>
       <w:r>
-        <w:t xml:space="preserve"> uno asociado con la discapacidad en las Américas, está involucrado en alrededor del 20 y 50% de las muertes derivadas de los accidentes de tránsito y el 50.5% de las muertes que son causadas por el alcohol están relacionadas a lesiones ya sean con o sin intencionalidad (Rehm </w:t>
+        <w:t xml:space="preserve"> uno asociado con la discapacidad en las Américas, está involucrado en alrededor del 20 y 50% de las muertes derivadas de los accidentes de tránsito y el 50.5% de las muertes que son causadas por el alcohol están relacionadas a lesiones ya sean con o sin intencionalidad (</w:t>
+      </w:r>
+      <w:proofErr w:type="spellStart"/>
+      <w:r>
+        <w:t>Rehm</w:t>
+      </w:r>
+      <w:proofErr w:type="spellEnd"/>
+      <w:r>
+        <w:t xml:space="preserve"> </w:t>
       </w:r>
       <w:r>
         <w:rPr>
@@ -903,12 +1012,56 @@
       <w:r>
         <w:t xml:space="preserve">. citados por la OPS, 2007). Una encuesta realizada por el </w:t>
       </w:r>
+      <w:proofErr w:type="spellStart"/>
       <w:r>
         <w:rPr>
           <w:i/>
         </w:rPr>
-        <w:t>World Mental Health Survey Consortium</w:t>
-      </w:r>
+        <w:t>World</w:t>
+      </w:r>
+      <w:proofErr w:type="spellEnd"/>
+      <w:r>
+        <w:rPr>
+          <w:i/>
+        </w:rPr>
+        <w:t xml:space="preserve"> Mental </w:t>
+      </w:r>
+      <w:proofErr w:type="spellStart"/>
+      <w:r>
+        <w:rPr>
+          <w:i/>
+        </w:rPr>
+        <w:t>Health</w:t>
+      </w:r>
+      <w:proofErr w:type="spellEnd"/>
+      <w:r>
+        <w:rPr>
+          <w:i/>
+        </w:rPr>
+        <w:t xml:space="preserve"> </w:t>
+      </w:r>
+      <w:proofErr w:type="spellStart"/>
+      <w:r>
+        <w:rPr>
+          <w:i/>
+        </w:rPr>
+        <w:t>Survey</w:t>
+      </w:r>
+      <w:proofErr w:type="spellEnd"/>
+      <w:r>
+        <w:rPr>
+          <w:i/>
+        </w:rPr>
+        <w:t xml:space="preserve"> </w:t>
+      </w:r>
+      <w:proofErr w:type="spellStart"/>
+      <w:r>
+        <w:rPr>
+          <w:i/>
+        </w:rPr>
+        <w:t>Consortium</w:t>
+      </w:r>
+      <w:proofErr w:type="spellEnd"/>
       <w:r>
         <w:t xml:space="preserve"> (2004), arrojó cifras que indican que en la región de las Américas hay mayor incidencia de trastornos por uso de alcohol</w:t>
       </w:r>
@@ -989,17 +1142,75 @@
       <w:r>
         <w:t xml:space="preserve">Otra situación que suele complejizar la atención de pacientes con síntomas ya sean derivados de una dependencia química (p. ej., alcoholismo) o de un trastorno mental (p. ej., depresión, trastorno bipolar, etc.) son los diversos tipos de relación que existe entre ambas condiciones. Según </w:t>
       </w:r>
-      <w:r>
-        <w:t>Daley y</w:t>
-      </w:r>
-      <w:r>
-        <w:t xml:space="preserve"> Thase</w:t>
-      </w:r>
-      <w:r>
-        <w:t>, 2000; Meyer, 1986; Rosenthal y Westreich, 1999; Salloum y</w:t>
-      </w:r>
-      <w:r>
-        <w:t xml:space="preserve"> Thase, 2000 citados por Daley y Moss </w:t>
+      <w:proofErr w:type="spellStart"/>
+      <w:r>
+        <w:t>Daley</w:t>
+      </w:r>
+      <w:proofErr w:type="spellEnd"/>
+      <w:r>
+        <w:t xml:space="preserve"> y</w:t>
+      </w:r>
+      <w:r>
+        <w:t xml:space="preserve"> </w:t>
+      </w:r>
+      <w:proofErr w:type="spellStart"/>
+      <w:r>
+        <w:t>Thase</w:t>
+      </w:r>
+      <w:proofErr w:type="spellEnd"/>
+      <w:r>
+        <w:t xml:space="preserve">, 2000; Meyer, 1986; </w:t>
+      </w:r>
+      <w:proofErr w:type="spellStart"/>
+      <w:r>
+        <w:t>Rosenthal</w:t>
+      </w:r>
+      <w:proofErr w:type="spellEnd"/>
+      <w:r>
+        <w:t xml:space="preserve"> y </w:t>
+      </w:r>
+      <w:proofErr w:type="spellStart"/>
+      <w:r>
+        <w:t>Westreich</w:t>
+      </w:r>
+      <w:proofErr w:type="spellEnd"/>
+      <w:r>
+        <w:t xml:space="preserve">, 1999; </w:t>
+      </w:r>
+      <w:proofErr w:type="spellStart"/>
+      <w:r>
+        <w:t>Salloum</w:t>
+      </w:r>
+      <w:proofErr w:type="spellEnd"/>
+      <w:r>
+        <w:t xml:space="preserve"> y</w:t>
+      </w:r>
+      <w:r>
+        <w:t xml:space="preserve"> </w:t>
+      </w:r>
+      <w:proofErr w:type="spellStart"/>
+      <w:r>
+        <w:t>Thase</w:t>
+      </w:r>
+      <w:proofErr w:type="spellEnd"/>
+      <w:r>
+        <w:t xml:space="preserve">, 2000 citados por </w:t>
+      </w:r>
+      <w:proofErr w:type="spellStart"/>
+      <w:r>
+        <w:t>Daley</w:t>
+      </w:r>
+      <w:proofErr w:type="spellEnd"/>
+      <w:r>
+        <w:t xml:space="preserve"> y </w:t>
+      </w:r>
+      <w:proofErr w:type="spellStart"/>
+      <w:r>
+        <w:t>Moss</w:t>
+      </w:r>
+      <w:proofErr w:type="spellEnd"/>
+      <w:r>
+        <w:t xml:space="preserve"> </w:t>
       </w:r>
       <w:r>
         <w:t>(2002):</w:t>
@@ -1176,10 +1387,34 @@
         <w:t>de alcohol y demás drogas puede enmascarar o imitar un trastorno mental es fundamental para el correcto abordaje de dichas situaciones</w:t>
       </w:r>
       <w:r>
-        <w:t xml:space="preserve"> (Daley y Moss, 2002). </w:t>
-      </w:r>
-      <w:r>
-        <w:t>Por ejemplo si un individuo es diagnosticado con un trastorno por consumo de sustancias y tiene un trastorno mental coexistente pero éste no es detectado, una vez suspenda el consumo de sustancias (las cuales probablemente le estaban “sirviendo” para automedicar sus síntomas psiquiátricos), lo más probable es que éstos síntomas se exacerben haciendo inminente una re</w:t>
+        <w:t xml:space="preserve"> (</w:t>
+      </w:r>
+      <w:proofErr w:type="spellStart"/>
+      <w:r>
+        <w:t>Daley</w:t>
+      </w:r>
+      <w:proofErr w:type="spellEnd"/>
+      <w:r>
+        <w:t xml:space="preserve"> y </w:t>
+      </w:r>
+      <w:proofErr w:type="spellStart"/>
+      <w:r>
+        <w:t>Moss</w:t>
+      </w:r>
+      <w:proofErr w:type="spellEnd"/>
+      <w:r>
+        <w:t xml:space="preserve">, 2002). </w:t>
+      </w:r>
+      <w:r>
+        <w:t xml:space="preserve">Por ejemplo si un individuo es diagnosticado con un trastorno por consumo de sustancias y tiene un trastorno mental coexistente pero éste no es detectado, una vez suspenda el consumo de sustancias (las cuales probablemente le estaban “sirviendo” para </w:t>
+      </w:r>
+      <w:proofErr w:type="spellStart"/>
+      <w:r>
+        <w:t>automedicar</w:t>
+      </w:r>
+      <w:proofErr w:type="spellEnd"/>
+      <w:r>
+        <w:t xml:space="preserve"> sus síntomas psiquiátricos), lo más probable es que éstos síntomas se exacerben haciendo inminente una re</w:t>
       </w:r>
       <w:r>
         <w:t>c</w:t>
@@ -1321,7 +1556,15 @@
         <w:t xml:space="preserve">en </w:t>
       </w:r>
       <w:r>
-        <w:t xml:space="preserve">el lóbulo frontal o neocorteza, área que está encargada de las funciones ejecutivas superiores entre las cuales están la razón, la lógica, el juicio y el control social entre otras. </w:t>
+        <w:t xml:space="preserve">el lóbulo frontal o </w:t>
+      </w:r>
+      <w:proofErr w:type="spellStart"/>
+      <w:r>
+        <w:t>neocorteza</w:t>
+      </w:r>
+      <w:proofErr w:type="spellEnd"/>
+      <w:r>
+        <w:t xml:space="preserve">, área que está encargada de las funciones ejecutivas superiores entre las cuales están la razón, la lógica, el juicio y el control social entre otras. </w:t>
       </w:r>
       <w:r>
         <w:t xml:space="preserve">Esta zona del cerebro aún está en proceso de maduración por lo que la ingesta de alcohol, especialmente en esta etapa de la vida, puede generar más daño que en la de un adulto cuyo lóbulo frontal ya </w:t>
@@ -1330,7 +1573,39 @@
         <w:t>está</w:t>
       </w:r>
       <w:r>
-        <w:t xml:space="preserve"> maduro. Grant y Cols (2001) citados por Rodriguez, Sanchis &amp; Bisquerra (2014) señalan que hay una </w:t>
+        <w:t xml:space="preserve"> maduro. </w:t>
+      </w:r>
+      <w:proofErr w:type="spellStart"/>
+      <w:r>
+        <w:t>Grant</w:t>
+      </w:r>
+      <w:proofErr w:type="spellEnd"/>
+      <w:r>
+        <w:t xml:space="preserve"> y </w:t>
+      </w:r>
+      <w:proofErr w:type="spellStart"/>
+      <w:r>
+        <w:t>Cols</w:t>
+      </w:r>
+      <w:proofErr w:type="spellEnd"/>
+      <w:r>
+        <w:t xml:space="preserve"> (2001) citados por Rodriguez, </w:t>
+      </w:r>
+      <w:proofErr w:type="spellStart"/>
+      <w:r>
+        <w:t>Sanchis</w:t>
+      </w:r>
+      <w:proofErr w:type="spellEnd"/>
+      <w:r>
+        <w:t xml:space="preserve"> &amp; </w:t>
+      </w:r>
+      <w:proofErr w:type="spellStart"/>
+      <w:r>
+        <w:t>Bisquerra</w:t>
+      </w:r>
+      <w:proofErr w:type="spellEnd"/>
+      <w:r>
+        <w:t xml:space="preserve"> (2014) señalan que hay una </w:t>
       </w:r>
       <w:r>
         <w:t>correlación entre la edad de inicio del consumo de alcohol y el riesgo de ser dependient</w:t>
@@ -1457,8 +1732,29 @@
         <w:t>SBI</w:t>
       </w:r>
       <w:r>
-        <w:t xml:space="preserve"> (Screening and Brief Intervention</w:t>
-      </w:r>
+        <w:t xml:space="preserve"> (</w:t>
+      </w:r>
+      <w:proofErr w:type="spellStart"/>
+      <w:r>
+        <w:t>Screening</w:t>
+      </w:r>
+      <w:proofErr w:type="spellEnd"/>
+      <w:r>
+        <w:t xml:space="preserve"> and </w:t>
+      </w:r>
+      <w:proofErr w:type="spellStart"/>
+      <w:r>
+        <w:t>Brief</w:t>
+      </w:r>
+      <w:proofErr w:type="spellEnd"/>
+      <w:r>
+        <w:t xml:space="preserve"> </w:t>
+      </w:r>
+      <w:proofErr w:type="spellStart"/>
+      <w:r>
+        <w:t>Intervention</w:t>
+      </w:r>
+      <w:proofErr w:type="spellEnd"/>
       <w:r>
         <w:t>) en las u</w:t>
       </w:r>
@@ -1481,10 +1777,32 @@
         <w:rPr>
           <w:highlight w:val="yellow"/>
         </w:rPr>
-        <w:t>estadio de cambio (precontemplación, contemplación, preparación, acción y mantenimiento)</w:t>
-      </w:r>
-      <w:r>
-        <w:t xml:space="preserve"> en el cual se encuentra el sujeto/paciente, proporcionar un desarrollo de habilidades mediante el folleto de auto-ayuda y realizar un seguimiento (Babor y Higgins-Biddle, 2001). En 1990</w:t>
+        <w:t>estadio de cambio (</w:t>
+      </w:r>
+      <w:proofErr w:type="spellStart"/>
+      <w:r>
+        <w:rPr>
+          <w:highlight w:val="yellow"/>
+        </w:rPr>
+        <w:t>precontemplación</w:t>
+      </w:r>
+      <w:proofErr w:type="spellEnd"/>
+      <w:r>
+        <w:rPr>
+          <w:highlight w:val="yellow"/>
+        </w:rPr>
+        <w:t>, contemplación, preparación, acción y mantenimiento)</w:t>
+      </w:r>
+      <w:r>
+        <w:t xml:space="preserve"> en el cual se encuentra el sujeto/paciente, proporcionar un desarrollo de habilidades mediante el folleto de auto-ayuda y realizar un seguimiento (Babor y </w:t>
+      </w:r>
+      <w:proofErr w:type="spellStart"/>
+      <w:r>
+        <w:t>Higgins-Biddle</w:t>
+      </w:r>
+      <w:proofErr w:type="spellEnd"/>
+      <w:r>
+        <w:t>, 2001). En 1990</w:t>
       </w:r>
       <w:r>
         <w:t>,</w:t>
@@ -1505,20 +1823,35 @@
         <w:jc w:val="both"/>
       </w:pPr>
       <w:r>
-        <w:t>Debido a ello, la Organización Mundial de la Salud creó el Test de Identificación de los Trastornos Debidos al Consumo de Alcohol (AUDIT), el cual es una herramienta eficaz para detectar problemas de consumo de alcohol en población de estudiantes universitarios (DeMartini</w:t>
-      </w:r>
-      <w:r>
-        <w:t xml:space="preserve"> y Karey, 2009). El AUDIT es una prueba que se utiliza habitualmente para realizar </w:t>
+        <w:t>Debido a ello, la Organización Mundial de la Salud creó el Test de Identificación de los Trastornos Debidos al Consumo de Alcohol (AUDIT), el cual es una herramienta eficaz para detectar problemas de consumo de alcohol en población de estudiantes universitarios (</w:t>
+      </w:r>
+      <w:proofErr w:type="spellStart"/>
+      <w:r>
+        <w:t>DeMartini</w:t>
+      </w:r>
+      <w:proofErr w:type="spellEnd"/>
+      <w:r>
+        <w:t xml:space="preserve"> y </w:t>
+      </w:r>
+      <w:proofErr w:type="spellStart"/>
+      <w:r>
+        <w:t>Karey</w:t>
+      </w:r>
+      <w:proofErr w:type="spellEnd"/>
+      <w:r>
+        <w:t xml:space="preserve">, 2009). El AUDIT es una prueba que se utiliza habitualmente para realizar </w:t>
       </w:r>
       <w:r>
         <w:t xml:space="preserve">tamizaje o </w:t>
       </w:r>
+      <w:proofErr w:type="spellStart"/>
       <w:r>
         <w:rPr>
           <w:i/>
         </w:rPr>
         <w:t>screening</w:t>
       </w:r>
+      <w:proofErr w:type="spellEnd"/>
       <w:r>
         <w:rPr>
           <w:i/>
@@ -1558,7 +1891,23 @@
         <w:jc w:val="both"/>
       </w:pPr>
       <w:r>
-        <w:t xml:space="preserve">Según el Manual del AUDIT (Babor, Higgins-Biddle, Saunders y Monteiro, 2001), el </w:t>
+        <w:t xml:space="preserve">Según el Manual del AUDIT (Babor, </w:t>
+      </w:r>
+      <w:proofErr w:type="spellStart"/>
+      <w:r>
+        <w:t>Higgins-Biddle</w:t>
+      </w:r>
+      <w:proofErr w:type="spellEnd"/>
+      <w:r>
+        <w:t xml:space="preserve">, Saunders y </w:t>
+      </w:r>
+      <w:proofErr w:type="spellStart"/>
+      <w:r>
+        <w:t>Monteiro</w:t>
+      </w:r>
+      <w:proofErr w:type="spellEnd"/>
+      <w:r>
+        <w:t xml:space="preserve">, 2001), el </w:t>
       </w:r>
       <w:r>
         <w:t>consumo de riesgo está definido como un “patrón de consumo que aumenta el riesgo de consecuencias adversas para el bebedor y para los demás” (p. 5), es decir que entre mayor sea el consumo mayor probabilidad existe de padecer alguna consecuencia a nivel físico, psicológico y/o social.</w:t>
@@ -1646,7 +1995,15 @@
         <w:jc w:val="both"/>
       </w:pPr>
       <w:r>
-        <w:t>A. Un patrón desadaptativo de consumo de sustancias que conlleva un deterioro o malestar clínicamente significativos, expresado por uno (o más) de los ítems siguientes durante un período de 12 meses:</w:t>
+        <w:t xml:space="preserve">A. Un patrón </w:t>
+      </w:r>
+      <w:proofErr w:type="spellStart"/>
+      <w:r>
+        <w:t>desadaptativo</w:t>
+      </w:r>
+      <w:proofErr w:type="spellEnd"/>
+      <w:r>
+        <w:t xml:space="preserve"> de consumo de sustancias que conlleva un deterioro o malestar clínicamente significativos, expresado por uno (o más) de los ítems siguientes durante un período de 12 meses:</w:t>
       </w:r>
     </w:p>
     <w:p>
@@ -1731,7 +2088,15 @@
         <w:jc w:val="both"/>
       </w:pPr>
       <w:r>
-        <w:t>A. Un patrón desadaptativo de consumo de la sustancia que conlleva un deterioro o malestar clínicamente significativos, expresado por tres (o más) de los ítems siguientes en algún momento de un período continuado de 12 meses:</w:t>
+        <w:t xml:space="preserve">A. Un patrón </w:t>
+      </w:r>
+      <w:proofErr w:type="spellStart"/>
+      <w:r>
+        <w:t>desadaptativo</w:t>
+      </w:r>
+      <w:proofErr w:type="spellEnd"/>
+      <w:r>
+        <w:t xml:space="preserve"> de consumo de la sustancia que conlleva un deterioro o malestar clínicamente significativos, expresado por tres (o más) de los ítems siguientes en algún momento de un período continuado de 12 meses:</w:t>
       </w:r>
     </w:p>
     <w:p>
@@ -1924,7 +2289,15 @@
         <w:t>al.</w:t>
       </w:r>
       <w:r>
-        <w:t xml:space="preserve">, 2009). Según Villatoro et al. (citados por </w:t>
+        <w:t>, 2009). Según Villatoro et al. (</w:t>
+      </w:r>
+      <w:proofErr w:type="gramStart"/>
+      <w:r>
+        <w:t>citados</w:t>
+      </w:r>
+      <w:proofErr w:type="gramEnd"/>
+      <w:r>
+        <w:t xml:space="preserve"> por </w:t>
       </w:r>
       <w:r>
         <w:lastRenderedPageBreak/>
@@ -2019,7 +2392,15 @@
         <w:jc w:val="both"/>
       </w:pPr>
       <w:r>
-        <w:t>El estudio expostfacto ya que se basa en la aplicación de encuestas las cuales se realizaron en un solo momento o transversalmente sin hacer uso de hipótesis. Además las variables no fueron manipuladas deliberadamente y no se crearon situaciones ya que lo que se pretendió fue relacionar comportamientos existentes como son los patrones de consumo de alcohol en los últimos doce meses de los estudiantes encuestados, quienes son estudiantes que están en etapa de transició</w:t>
+        <w:t xml:space="preserve">El estudio </w:t>
+      </w:r>
+      <w:proofErr w:type="spellStart"/>
+      <w:r>
+        <w:t>expostfacto</w:t>
+      </w:r>
+      <w:proofErr w:type="spellEnd"/>
+      <w:r>
+        <w:t xml:space="preserve"> ya que se basa en la aplicación de encuestas las cuales se realizaron en un solo momento o transversalmente sin hacer uso de hipótesis. Además las variables no fueron manipuladas deliberadamente y no se crearon situaciones ya que lo que se pretendió fue relacionar comportamientos existentes como son los patrones de consumo de alcohol en los últimos doce meses de los estudiantes encuestados, quienes son estudiantes que están en etapa de transició</w:t>
       </w:r>
       <w:r>
         <w:t>n a la educación universitaria.</w:t>
@@ -2226,7 +2607,23 @@
         <w:jc w:val="both"/>
       </w:pPr>
       <w:r>
-        <w:t>El instrumento utilizado es el AUDIT, cuyas siglas en inglés significan “Alcohol Use Disorders Identification Test”. Este test fue desarrollado por la Organización Mundial de la Salud (OMS) en 1989 como un instrumento para identificar problemas de consumo de alcohol. Es un test de tamizaje internacional, en el cual se identifican tres dominios que son: el consumo de riesgo, el consumo perjudicial, y la dependencia al alcohol.</w:t>
+        <w:t xml:space="preserve">El instrumento utilizado es el AUDIT, cuyas siglas en inglés significan “Alcohol Use </w:t>
+      </w:r>
+      <w:proofErr w:type="spellStart"/>
+      <w:r>
+        <w:t>Disorders</w:t>
+      </w:r>
+      <w:proofErr w:type="spellEnd"/>
+      <w:r>
+        <w:t xml:space="preserve"> </w:t>
+      </w:r>
+      <w:proofErr w:type="spellStart"/>
+      <w:r>
+        <w:t>Identification</w:t>
+      </w:r>
+      <w:proofErr w:type="spellEnd"/>
+      <w:r>
+        <w:t xml:space="preserve"> Test”. Este test fue desarrollado por la Organización Mundial de la Salud (OMS) en 1989 como un instrumento para identificar problemas de consumo de alcohol. Es un test de tamizaje internacional, en el cual se identifican tres dominios que son: el consumo de riesgo, el consumo perjudicial, y la dependencia al alcohol.</w:t>
       </w:r>
     </w:p>
     <w:p>
@@ -2395,7 +2792,47 @@
         <w:jc w:val="both"/>
       </w:pPr>
       <w:r>
-        <w:t>Se les da la instrucción a los estudiantes, de que al terminar deben dejar la hoja en un escritorio donde no hay nadie sentado y deben dejarlo boca abajo. Al terminar de aplicar los 326 AUDIT se numeran y se archivan para posteriormente transcribirlos a un fichero en el SPSS (Statistical Package for the Social Sciences)</w:t>
+        <w:t>Se les da la instrucción a los estudiantes, de que al terminar deben dejar la hoja en un escritorio donde no hay nadie sentado y deben dejarlo boca abajo. Al terminar de aplicar los 326 AUDIT se numeran y se archivan para posteriormente transcribirlos a un fichero en el SPSS (</w:t>
+      </w:r>
+      <w:proofErr w:type="spellStart"/>
+      <w:r>
+        <w:t>Statistical</w:t>
+      </w:r>
+      <w:proofErr w:type="spellEnd"/>
+      <w:r>
+        <w:t xml:space="preserve"> </w:t>
+      </w:r>
+      <w:proofErr w:type="spellStart"/>
+      <w:r>
+        <w:t>Package</w:t>
+      </w:r>
+      <w:proofErr w:type="spellEnd"/>
+      <w:r>
+        <w:t xml:space="preserve"> </w:t>
+      </w:r>
+      <w:proofErr w:type="spellStart"/>
+      <w:r>
+        <w:t>for</w:t>
+      </w:r>
+      <w:proofErr w:type="spellEnd"/>
+      <w:r>
+        <w:t xml:space="preserve"> </w:t>
+      </w:r>
+      <w:proofErr w:type="spellStart"/>
+      <w:r>
+        <w:t>the</w:t>
+      </w:r>
+      <w:proofErr w:type="spellEnd"/>
+      <w:r>
+        <w:t xml:space="preserve"> Social </w:t>
+      </w:r>
+      <w:proofErr w:type="spellStart"/>
+      <w:r>
+        <w:t>Sciences</w:t>
+      </w:r>
+      <w:proofErr w:type="spellEnd"/>
+      <w:r>
+        <w:t>)</w:t>
       </w:r>
       <w:r>
         <w:t xml:space="preserve"> que consta de variables como género, edad, carrera, facultad y las respuestas a las 10 preguntas de las cuales consta el AUDIT</w:t>
@@ -2515,7 +2952,7 @@
           <w:lang w:val="es-CO"/>
         </w:rPr>
         <w:lastRenderedPageBreak/>
-        <w:t>Test no paramétricos para el contraste de dos poblaciones independientes</w:t>
+        <w:t>Test para el contraste de dos poblaciones independientes</w:t>
       </w:r>
     </w:p>
     <w:p>
@@ -2560,7 +2997,19 @@
         <w:rPr>
           <w:lang w:val="es-CO"/>
         </w:rPr>
-        <w:t xml:space="preserve"> y no depende una de la otra</w:t>
+        <w:t xml:space="preserve"> y </w:t>
+      </w:r>
+      <w:r>
+        <w:rPr>
+          <w:lang w:val="es-CO"/>
+        </w:rPr>
+        <w:t xml:space="preserve">una </w:t>
+      </w:r>
+      <w:r>
+        <w:rPr>
+          <w:lang w:val="es-CO"/>
+        </w:rPr>
+        <w:t>no depende de la otra</w:t>
       </w:r>
       <w:r>
         <w:rPr>
@@ -3060,10 +3509,103 @@
           <w:lang w:val="es-CO"/>
         </w:rPr>
       </w:pPr>
+      <m:oMath>
+        <m:sSub>
+          <m:sSubPr>
+            <m:ctrlPr>
+              <w:rPr>
+                <w:rFonts w:ascii="Cambria Math" w:hAnsi="Cambria Math"/>
+                <w:i/>
+                <w:lang w:val="es-CO"/>
+              </w:rPr>
+            </m:ctrlPr>
+          </m:sSubPr>
+          <m:e>
+            <m:r>
+              <w:rPr>
+                <w:rFonts w:ascii="Cambria Math" w:hAnsi="Cambria Math"/>
+                <w:lang w:val="es-CO"/>
+              </w:rPr>
+              <m:t>Mediana AUDIT</m:t>
+            </m:r>
+          </m:e>
+          <m:sub>
+            <m:r>
+              <w:rPr>
+                <w:rFonts w:ascii="Cambria Math" w:hAnsi="Cambria Math"/>
+                <w:lang w:val="es-CO"/>
+              </w:rPr>
+              <m:t>Hombres</m:t>
+            </m:r>
+          </m:sub>
+        </m:sSub>
+      </m:oMath>
       <w:r>
         <w:rPr>
           <w:lang w:val="es-CO"/>
         </w:rPr>
+        <w:t>: Mediana de todos los puntajes AUDIT para los hombres de la muestra tomada.</w:t>
+      </w:r>
+    </w:p>
+    <w:p>
+      <w:pPr>
+        <w:spacing w:line="480" w:lineRule="auto"/>
+        <w:jc w:val="both"/>
+        <w:rPr>
+          <w:lang w:val="es-CO"/>
+        </w:rPr>
+      </w:pPr>
+      <m:oMath>
+        <m:sSub>
+          <m:sSubPr>
+            <m:ctrlPr>
+              <w:rPr>
+                <w:rFonts w:ascii="Cambria Math" w:hAnsi="Cambria Math"/>
+                <w:i/>
+                <w:lang w:val="es-CO"/>
+              </w:rPr>
+            </m:ctrlPr>
+          </m:sSubPr>
+          <m:e>
+            <m:r>
+              <w:rPr>
+                <w:rFonts w:ascii="Cambria Math" w:hAnsi="Cambria Math"/>
+                <w:lang w:val="es-CO"/>
+              </w:rPr>
+              <m:t>Mediana AUDIT</m:t>
+            </m:r>
+          </m:e>
+          <m:sub>
+            <m:r>
+              <w:rPr>
+                <w:rFonts w:ascii="Cambria Math" w:hAnsi="Cambria Math"/>
+                <w:lang w:val="es-CO"/>
+              </w:rPr>
+              <m:t>Mujeres</m:t>
+            </m:r>
+          </m:sub>
+        </m:sSub>
+      </m:oMath>
+      <w:r>
+        <w:rPr>
+          <w:lang w:val="es-CO"/>
+        </w:rPr>
+        <w:t>: Mediana de todos los puntajes AUDIT para las mujeres de la muestra tomada.</w:t>
+      </w:r>
+    </w:p>
+    <w:p>
+      <w:pPr>
+        <w:spacing w:line="480" w:lineRule="auto"/>
+        <w:jc w:val="both"/>
+        <w:rPr>
+          <w:lang w:val="es-CO"/>
+        </w:rPr>
+      </w:pPr>
+      <w:r>
+        <w:rPr>
+          <w:lang w:val="es-CO"/>
+        </w:rPr>
+        <w:lastRenderedPageBreak/>
         <w:t xml:space="preserve">Luego, si se verifica la hipótesis nula significa que los datos no proporcionan suficiente información  e indican que no se presentan diferencias significativas en la mediana de las dos poblaciones en contraste. Por el contrario, </w:t>
       </w:r>
       <w:r>
@@ -3130,223 +3672,223 @@
         <w:rPr>
           <w:lang w:val="es-CO"/>
         </w:rPr>
-        <w:t xml:space="preserve"> las dos poblaciones. El valor utilizado para verificar la aceptación o rechazo de las hipótesis en contraste corresponde al nivel de significancia </w:t>
+        <w:t xml:space="preserve"> las dos poblaciones. El valor utilizado para verificar la aceptación o rechazo de las hipótesis en contraste corresponde al nivel de significancia estadístico (α), el cual se define como el nivel de riesgo que el investigador está dispuesto a asumir en caso de cometer un error, al aceptar la hipótesis nula cuando la realidad indica que existen diferencias significativas en las poblaciones contrastadas. Por lo general el nivel de significancia utilizado corresponde a α=0.05 (5%), pero puede ser modificado dependiendo del </w:t>
       </w:r>
       <w:r>
         <w:rPr>
           <w:lang w:val="es-CO"/>
         </w:rPr>
+        <w:t>nivel de error</w:t>
+      </w:r>
+      <w:r>
+        <w:rPr>
+          <w:lang w:val="es-CO"/>
+        </w:rPr>
+        <w:t xml:space="preserve"> que esté dispuesto a asumir el investigador.</w:t>
+      </w:r>
+    </w:p>
+    <w:p>
+      <w:pPr>
+        <w:spacing w:line="480" w:lineRule="auto"/>
+        <w:jc w:val="both"/>
+        <w:rPr>
+          <w:lang w:val="es-CO"/>
+        </w:rPr>
+      </w:pPr>
+    </w:p>
+    <w:p>
+      <w:pPr>
+        <w:spacing w:line="480" w:lineRule="auto"/>
+        <w:jc w:val="both"/>
+      </w:pPr>
+      <w:r>
+        <w:rPr>
+          <w:b/>
+        </w:rPr>
+        <w:t>Coeficientes de correlación</w:t>
+      </w:r>
+    </w:p>
+    <w:p>
+      <w:pPr>
+        <w:spacing w:line="480" w:lineRule="auto"/>
+        <w:jc w:val="both"/>
+        <w:rPr>
+          <w:lang w:val="es-CO"/>
+        </w:rPr>
+      </w:pPr>
+      <w:r>
+        <w:rPr>
+          <w:lang w:val="es-CO"/>
+        </w:rPr>
+        <w:t>C</w:t>
+      </w:r>
+      <w:r>
+        <w:rPr>
+          <w:lang w:val="es-CO"/>
+        </w:rPr>
+        <w:t xml:space="preserve">uando el interés </w:t>
+      </w:r>
+      <w:r>
+        <w:rPr>
+          <w:lang w:val="es-CO"/>
+        </w:rPr>
+        <w:t>se centra</w:t>
+      </w:r>
+      <w:r>
+        <w:rPr>
+          <w:lang w:val="es-CO"/>
+        </w:rPr>
+        <w:t xml:space="preserve"> en</w:t>
+      </w:r>
+      <w:r>
+        <w:rPr>
+          <w:lang w:val="es-CO"/>
+        </w:rPr>
+        <w:t xml:space="preserve"> verifica</w:t>
+      </w:r>
+      <w:r>
+        <w:rPr>
+          <w:lang w:val="es-CO"/>
+        </w:rPr>
+        <w:t>r</w:t>
+      </w:r>
+      <w:r>
+        <w:rPr>
+          <w:lang w:val="es-CO"/>
+        </w:rPr>
+        <w:t xml:space="preserve"> la relaci</w:t>
+      </w:r>
+      <w:r>
+        <w:rPr>
+          <w:lang w:val="es-CO"/>
+        </w:rPr>
+        <w:t>ón entre los patrones de consumo</w:t>
+      </w:r>
+      <w:r>
+        <w:rPr>
+          <w:lang w:val="es-CO"/>
+        </w:rPr>
+        <w:t xml:space="preserve"> (puntaje AUDIT)</w:t>
+      </w:r>
+      <w:r>
+        <w:rPr>
+          <w:lang w:val="es-CO"/>
+        </w:rPr>
+        <w:t xml:space="preserve"> y la edad</w:t>
+      </w:r>
+      <w:r>
+        <w:rPr>
+          <w:lang w:val="es-CO"/>
+        </w:rPr>
+        <w:t>,</w:t>
+      </w:r>
+      <w:r>
+        <w:rPr>
+          <w:lang w:val="es-CO"/>
+        </w:rPr>
+        <w:t xml:space="preserve"> ambas variables </w:t>
+      </w:r>
+      <w:r>
+        <w:rPr>
+          <w:lang w:val="es-CO"/>
+        </w:rPr>
+        <w:t xml:space="preserve">de naturaleza numérica, la metodología adecuada para analizar este escenario consiste en estudiar la relación entre las variables a través de los coeficientes de correlación, en este caso específico, los coeficientes de correlación no paramétricos. </w:t>
+      </w:r>
+      <w:r>
+        <w:rPr>
+          <w:lang w:val="es-CO"/>
+        </w:rPr>
+        <w:t xml:space="preserve">El objetivo de este tipo de test es medir la fuerza de </w:t>
+      </w:r>
+      <w:r>
+        <w:rPr>
+          <w:lang w:val="es-CO"/>
+        </w:rPr>
+        <w:t>la asociación entre un par de</w:t>
+      </w:r>
+      <w:r>
+        <w:rPr>
+          <w:lang w:val="es-CO"/>
+        </w:rPr>
+        <w:t xml:space="preserve"> variables </w:t>
+      </w:r>
+      <w:r>
+        <w:rPr>
+          <w:lang w:val="es-CO"/>
+        </w:rPr>
+        <w:t>y su rango de valores oscila de -1 a 1, siendo -1 una relación negativa perfecta</w:t>
+      </w:r>
+      <w:r>
+        <w:rPr>
+          <w:lang w:val="es-CO"/>
+        </w:rPr>
+        <w:t xml:space="preserve"> (esto es, a medida que una variable incrementa la otra decrece de forma lineal)</w:t>
+      </w:r>
+      <w:r>
+        <w:rPr>
+          <w:lang w:val="es-CO"/>
+        </w:rPr>
+        <w:t>, 1 una relación positiva perfecta</w:t>
+      </w:r>
+      <w:r>
+        <w:rPr>
+          <w:lang w:val="es-CO"/>
+        </w:rPr>
+        <w:t xml:space="preserve"> (a medida que una variable aumenta la otra también lo hace linealmente)</w:t>
+      </w:r>
+      <w:r>
+        <w:rPr>
+          <w:lang w:val="es-CO"/>
+        </w:rPr>
+        <w:t xml:space="preserve"> y 0 </w:t>
+      </w:r>
+      <w:r>
+        <w:rPr>
+          <w:lang w:val="es-CO"/>
+        </w:rPr>
+        <w:t xml:space="preserve">que indica una </w:t>
+      </w:r>
+      <w:r>
+        <w:rPr>
+          <w:lang w:val="es-CO"/>
+        </w:rPr>
+        <w:t>falta de relación o independencia entre las variables en estudio.</w:t>
+      </w:r>
+    </w:p>
+    <w:p>
+      <w:pPr>
+        <w:spacing w:line="480" w:lineRule="auto"/>
+        <w:jc w:val="both"/>
+      </w:pPr>
+      <w:r>
+        <w:rPr>
+          <w:lang w:val="es-CO"/>
+        </w:rPr>
+        <w:t xml:space="preserve">La ventaja de utilizar coeficientes de correlación no paramétricos reside en el hecho de poder identificar relaciones </w:t>
+      </w:r>
+      <w:r>
+        <w:rPr>
+          <w:lang w:val="es-CO"/>
+        </w:rPr>
+        <w:t>de tipo no lineal en los datos</w:t>
+      </w:r>
+      <w:r>
+        <w:rPr>
+          <w:lang w:val="es-CO"/>
+        </w:rPr>
+        <w:t xml:space="preserve">, como curvaturas en lugar de centrarse únicamente en relaciones lineales absolutas y el hecho de asumir ninguna restricción sobre la </w:t>
+      </w:r>
+      <w:r>
+        <w:rPr>
+          <w:lang w:val="es-CO"/>
+        </w:rPr>
         <w:lastRenderedPageBreak/>
-        <w:t xml:space="preserve">estadístico (α), el cual se define como el nivel de riesgo que el investigador está dispuesto a asumir en caso de cometer un error, al aceptar la hipótesis nula cuando la realidad indica que existen diferencias significativas en las poblaciones contrastadas. Por lo general el nivel de significancia utilizado corresponde a α=0.05 (5%), pero puede ser modificado dependiendo del </w:t>
+        <w:t>distribución de probabilidad sobre las variables en contraste</w:t>
       </w:r>
       <w:r>
         <w:rPr>
           <w:lang w:val="es-CO"/>
         </w:rPr>
-        <w:t>nivel de error</w:t>
-      </w:r>
-      <w:r>
-        <w:rPr>
-          <w:lang w:val="es-CO"/>
-        </w:rPr>
-        <w:t xml:space="preserve"> que esté dispuesto a asumir el investigador.</w:t>
-      </w:r>
-    </w:p>
-    <w:p>
-      <w:pPr>
-        <w:spacing w:line="480" w:lineRule="auto"/>
-        <w:jc w:val="both"/>
-        <w:rPr>
-          <w:lang w:val="es-CO"/>
-        </w:rPr>
-      </w:pPr>
-    </w:p>
-    <w:p>
-      <w:pPr>
-        <w:spacing w:line="480" w:lineRule="auto"/>
-        <w:jc w:val="both"/>
-      </w:pPr>
-      <w:r>
-        <w:rPr>
-          <w:b/>
-        </w:rPr>
-        <w:t>Coeficientes de correlación no paramétricos</w:t>
-      </w:r>
-    </w:p>
-    <w:p>
-      <w:pPr>
-        <w:spacing w:line="480" w:lineRule="auto"/>
-        <w:jc w:val="both"/>
-        <w:rPr>
-          <w:lang w:val="es-CO"/>
-        </w:rPr>
-      </w:pPr>
-      <w:r>
-        <w:rPr>
-          <w:lang w:val="es-CO"/>
-        </w:rPr>
-        <w:t>C</w:t>
-      </w:r>
-      <w:r>
-        <w:rPr>
-          <w:lang w:val="es-CO"/>
-        </w:rPr>
-        <w:t xml:space="preserve">uando el interés </w:t>
-      </w:r>
-      <w:r>
-        <w:rPr>
-          <w:lang w:val="es-CO"/>
-        </w:rPr>
-        <w:t>se centra</w:t>
-      </w:r>
-      <w:r>
-        <w:rPr>
-          <w:lang w:val="es-CO"/>
-        </w:rPr>
-        <w:t xml:space="preserve"> en</w:t>
-      </w:r>
-      <w:r>
-        <w:rPr>
-          <w:lang w:val="es-CO"/>
-        </w:rPr>
-        <w:t xml:space="preserve"> verifica</w:t>
-      </w:r>
-      <w:r>
-        <w:rPr>
-          <w:lang w:val="es-CO"/>
-        </w:rPr>
-        <w:t>r</w:t>
-      </w:r>
-      <w:r>
-        <w:rPr>
-          <w:lang w:val="es-CO"/>
-        </w:rPr>
-        <w:t xml:space="preserve"> la relaci</w:t>
-      </w:r>
-      <w:r>
-        <w:rPr>
-          <w:lang w:val="es-CO"/>
-        </w:rPr>
-        <w:t>ón entre los patrones de consumo</w:t>
-      </w:r>
-      <w:r>
-        <w:rPr>
-          <w:lang w:val="es-CO"/>
-        </w:rPr>
-        <w:t xml:space="preserve"> (puntaje AUDIT)</w:t>
-      </w:r>
-      <w:r>
-        <w:rPr>
-          <w:lang w:val="es-CO"/>
-        </w:rPr>
-        <w:t xml:space="preserve"> y la edad</w:t>
-      </w:r>
-      <w:r>
-        <w:rPr>
-          <w:lang w:val="es-CO"/>
-        </w:rPr>
-        <w:t>,</w:t>
-      </w:r>
-      <w:r>
-        <w:rPr>
-          <w:lang w:val="es-CO"/>
-        </w:rPr>
-        <w:t xml:space="preserve"> ambas variables </w:t>
-      </w:r>
-      <w:r>
-        <w:rPr>
-          <w:lang w:val="es-CO"/>
-        </w:rPr>
-        <w:t xml:space="preserve">de naturaleza numérica, la metodología adecuada para analizar este escenario consiste en estudiar la relación entre las variables a través de los coeficientes de correlación, en este caso específico, los coeficientes de correlación no paramétricos. </w:t>
-      </w:r>
-      <w:r>
-        <w:rPr>
-          <w:lang w:val="es-CO"/>
-        </w:rPr>
-        <w:t xml:space="preserve">El objetivo de este tipo de test es medir la fuerza de </w:t>
-      </w:r>
-      <w:r>
-        <w:rPr>
-          <w:lang w:val="es-CO"/>
-        </w:rPr>
-        <w:t>la asociación entre un par de</w:t>
-      </w:r>
-      <w:r>
-        <w:rPr>
-          <w:lang w:val="es-CO"/>
-        </w:rPr>
-        <w:t xml:space="preserve"> variables </w:t>
-      </w:r>
-      <w:r>
-        <w:rPr>
-          <w:lang w:val="es-CO"/>
-        </w:rPr>
-        <w:t>y su rango de valores oscila de -1 a 1, siendo -1 una relación negativa perfecta</w:t>
-      </w:r>
-      <w:r>
-        <w:rPr>
-          <w:lang w:val="es-CO"/>
-        </w:rPr>
-        <w:t xml:space="preserve"> (esto es, a medida que una variable incrementa la otra decrece de forma lineal)</w:t>
-      </w:r>
-      <w:r>
-        <w:rPr>
-          <w:lang w:val="es-CO"/>
-        </w:rPr>
-        <w:t>, 1 una relación positiva perfecta</w:t>
-      </w:r>
-      <w:r>
-        <w:rPr>
-          <w:lang w:val="es-CO"/>
-        </w:rPr>
-        <w:t xml:space="preserve"> (a medida que una variable aumenta la otra también lo hace linealmente)</w:t>
-      </w:r>
-      <w:r>
-        <w:rPr>
-          <w:lang w:val="es-CO"/>
-        </w:rPr>
-        <w:t xml:space="preserve"> y 0 </w:t>
-      </w:r>
-      <w:r>
-        <w:rPr>
-          <w:lang w:val="es-CO"/>
-        </w:rPr>
-        <w:t xml:space="preserve">que indica una </w:t>
-      </w:r>
-      <w:r>
-        <w:rPr>
-          <w:lang w:val="es-CO"/>
-        </w:rPr>
-        <w:t>falta de relación o independencia entre las variables en estudio.</w:t>
-      </w:r>
-    </w:p>
-    <w:p>
-      <w:pPr>
-        <w:spacing w:line="480" w:lineRule="auto"/>
-        <w:jc w:val="both"/>
-      </w:pPr>
-      <w:r>
-        <w:rPr>
-          <w:lang w:val="es-CO"/>
-        </w:rPr>
-        <w:t xml:space="preserve">La ventaja de utilizar coeficientes de correlación no paramétricos reside en el hecho de poder identificar relaciones </w:t>
-      </w:r>
-      <w:r>
-        <w:rPr>
-          <w:lang w:val="es-CO"/>
-        </w:rPr>
-        <w:t>de tipo no lineal en los datos</w:t>
-      </w:r>
-      <w:r>
-        <w:rPr>
-          <w:lang w:val="es-CO"/>
-        </w:rPr>
-        <w:t>, como curvaturas en lugar de centrarse únicamente en relaciones lineales absolutas y el hecho de asumir ninguna restricción sobre la distribución de probabilidad sobre las variables en contraste</w:t>
-      </w:r>
-      <w:r>
-        <w:rPr>
-          <w:lang w:val="es-CO"/>
-        </w:rPr>
         <w:t xml:space="preserve">. Los coeficientes de </w:t>
       </w:r>
       <w:r>
@@ -3382,12 +3924,6 @@
       <w:r>
         <w:t xml:space="preserve"> En ambos test el objetivo consiste en verificar si la correlación estimada es significativamente distinta de cero, esto es:</w:t>
       </w:r>
-    </w:p>
-    <w:p>
-      <w:pPr>
-        <w:spacing w:line="480" w:lineRule="auto"/>
-        <w:jc w:val="both"/>
-      </w:pPr>
     </w:p>
     <w:tbl>
       <w:tblPr>
@@ -3415,7 +3951,6 @@
               <w:jc w:val="center"/>
             </w:pPr>
             <w:r>
-              <w:lastRenderedPageBreak/>
               <w:t>Correlación de Spearman</w:t>
             </w:r>
           </w:p>
@@ -3854,7 +4389,7 @@
           <w:b/>
           <w:lang w:val="es-CO"/>
         </w:rPr>
-        <w:t>Test no paramétricos para el contraste de más de dos poblaciones independientes</w:t>
+        <w:t>Test para el contraste de más de dos poblaciones independientes</w:t>
       </w:r>
     </w:p>
     <w:p>
@@ -4201,10 +4736,140 @@
       <w:pPr>
         <w:spacing w:line="480" w:lineRule="auto"/>
         <w:jc w:val="both"/>
+      </w:pPr>
+      <m:oMath>
+        <m:sSub>
+          <m:sSubPr>
+            <m:ctrlPr>
+              <w:rPr>
+                <w:rFonts w:ascii="Cambria Math" w:hAnsi="Cambria Math"/>
+                <w:i/>
+              </w:rPr>
+            </m:ctrlPr>
+          </m:sSubPr>
+          <m:e>
+            <m:r>
+              <w:rPr>
+                <w:rFonts w:ascii="Cambria Math" w:hAnsi="Cambria Math"/>
+              </w:rPr>
+              <m:t>H</m:t>
+            </m:r>
+          </m:e>
+          <m:sub>
+            <m:r>
+              <w:rPr>
+                <w:rFonts w:ascii="Cambria Math" w:hAnsi="Cambria Math"/>
+              </w:rPr>
+              <m:t>0</m:t>
+            </m:r>
+          </m:sub>
+        </m:sSub>
+      </m:oMath>
+      <w:r>
+        <w:t>: Hipótesis nula</w:t>
+      </w:r>
+    </w:p>
+    <w:p>
+      <w:pPr>
+        <w:spacing w:line="480" w:lineRule="auto"/>
+        <w:jc w:val="both"/>
+      </w:pPr>
+      <m:oMath>
+        <m:sSub>
+          <m:sSubPr>
+            <m:ctrlPr>
+              <w:rPr>
+                <w:rFonts w:ascii="Cambria Math" w:hAnsi="Cambria Math"/>
+                <w:i/>
+              </w:rPr>
+            </m:ctrlPr>
+          </m:sSubPr>
+          <m:e>
+            <m:r>
+              <w:rPr>
+                <w:rFonts w:ascii="Cambria Math" w:hAnsi="Cambria Math"/>
+              </w:rPr>
+              <m:t>H</m:t>
+            </m:r>
+          </m:e>
+          <m:sub>
+            <m:r>
+              <w:rPr>
+                <w:rFonts w:ascii="Cambria Math" w:hAnsi="Cambria Math"/>
+              </w:rPr>
+              <m:t>A</m:t>
+            </m:r>
+          </m:sub>
+        </m:sSub>
+      </m:oMath>
+      <w:r>
+        <w:t>: Hipótesis alterna</w:t>
+      </w:r>
+    </w:p>
+    <w:p>
+      <w:pPr>
+        <w:spacing w:line="480" w:lineRule="auto"/>
+        <w:jc w:val="both"/>
+      </w:pPr>
+      <m:oMath>
+        <m:sSub>
+          <m:sSubPr>
+            <m:ctrlPr>
+              <w:rPr>
+                <w:rFonts w:ascii="Cambria Math" w:hAnsi="Cambria Math"/>
+                <w:i/>
+                <w:lang w:val="es-CO"/>
+              </w:rPr>
+            </m:ctrlPr>
+          </m:sSubPr>
+          <m:e>
+            <m:r>
+              <w:rPr>
+                <w:rFonts w:ascii="Cambria Math" w:hAnsi="Cambria Math"/>
+                <w:lang w:val="es-CO"/>
+              </w:rPr>
+              <m:t>Mediana AUDIT</m:t>
+            </m:r>
+          </m:e>
+          <m:sub>
+            <m:r>
+              <w:rPr>
+                <w:rFonts w:ascii="Cambria Math" w:hAnsi="Cambria Math"/>
+                <w:lang w:val="es-CO"/>
+              </w:rPr>
+              <m:t>Carrera</m:t>
+            </m:r>
+            <m:r>
+              <w:rPr>
+                <w:rFonts w:ascii="Cambria Math" w:hAnsi="Cambria Math"/>
+                <w:lang w:val="es-CO"/>
+              </w:rPr>
+              <m:t xml:space="preserve"> i</m:t>
+            </m:r>
+          </m:sub>
+        </m:sSub>
+      </m:oMath>
+      <w:r>
         <w:rPr>
           <w:lang w:val="es-CO"/>
         </w:rPr>
-      </w:pPr>
+        <w:t xml:space="preserve">: Mediana de todos los puntajes AUDIT de estudiantes que pertenecen a la carrera </w:t>
+      </w:r>
+      <w:r>
+        <w:rPr>
+          <w:i/>
+          <w:lang w:val="es-CO"/>
+        </w:rPr>
+        <w:t>i</w:t>
+      </w:r>
+      <w:r>
+        <w:rPr>
+          <w:lang w:val="es-CO"/>
+        </w:rPr>
+        <w:t>.</w:t>
+      </w:r>
+      <w:bookmarkStart w:id="0" w:name="_GoBack"/>
+      <w:bookmarkEnd w:id="0"/>
     </w:p>
     <w:p>
       <w:pPr>
@@ -4218,14 +4883,7 @@
         <w:rPr>
           <w:lang w:val="es-CO"/>
         </w:rPr>
-        <w:t xml:space="preserve">En este sentido, si se verifica la hipótesis nula, se tiene que no existen diferencias significativas entre las medianas de las poblaciones en contraste, mientras que sí se rechaza, existe al menos una población que difiere del resto. En el contexto de la investigación si se </w:t>
-      </w:r>
-      <w:r>
-        <w:rPr>
-          <w:lang w:val="es-CO"/>
-        </w:rPr>
-        <w:lastRenderedPageBreak/>
-        <w:t>verifica la hipótesis nula, entonces se tiene que la carrera no tiene ninguna incidencia sobre el patrón de consumo por parte de los estudiantes encuestados</w:t>
+        <w:t>En este sentido, si se verifica la hipótesis nula, se tiene que no existen diferencias significativas entre las medianas de las poblaciones en contraste, mientras que sí se rechaza, existe al menos una población que difiere del resto. En el contexto de la investigación si se verifica la hipótesis nula, entonces se tiene que la carrera no tiene ninguna incidencia sobre el patrón de consumo por parte de los estudiantes encuestados</w:t>
       </w:r>
       <w:r>
         <w:rPr>
@@ -4331,7 +4989,13 @@
         <w:t xml:space="preserve"> </w:t>
       </w:r>
       <w:r>
-        <w:t xml:space="preserve">El Análisis de Correspondencias Múltiple constituye una técnica exploratoria multivariante que </w:t>
+        <w:t xml:space="preserve">El Análisis de Correspondencias Múltiple </w:t>
+      </w:r>
+      <w:r>
+        <w:t>es</w:t>
+      </w:r>
+      <w:r>
+        <w:t xml:space="preserve"> una técnica exploratoria multivariante que </w:t>
       </w:r>
       <w:r>
         <w:t>permite explorar y analizar la estructura de</w:t>
@@ -4364,7 +5028,34 @@
         <w:jc w:val="both"/>
       </w:pPr>
       <w:r>
-        <w:t xml:space="preserve">El objetivo principal consiste en representar las variables a analizar en un espacio de dimensión menor, comúnmente un plano, de tal modo que sus relaciones se expresen en términos de proximidad. </w:t>
+        <w:t>El objetivo principal consiste en representar variables</w:t>
+      </w:r>
+      <w:r>
+        <w:t xml:space="preserve"> e individuos</w:t>
+      </w:r>
+      <w:r>
+        <w:t xml:space="preserve"> a analizar en un espacio de </w:t>
+      </w:r>
+      <w:r>
+        <w:t>menor dimensión</w:t>
+      </w:r>
+      <w:r>
+        <w:t xml:space="preserve"> </w:t>
+      </w:r>
+      <w:r>
+        <w:t>con la menor pérdida de información posible</w:t>
+      </w:r>
+      <w:r>
+        <w:t>, comúnmente un plano</w:t>
+      </w:r>
+      <w:r>
+        <w:t xml:space="preserve"> (dos dimensiones)</w:t>
+      </w:r>
+      <w:r>
+        <w:t xml:space="preserve">, de tal modo que sus relaciones se expresen en términos de </w:t>
+      </w:r>
+      <w:r>
+        <w:t xml:space="preserve">proximidad. </w:t>
       </w:r>
       <w:r>
         <w:t>En este sentido, las relaciones de proximidad a estudiar se definen del siguiente modo:</w:t>
@@ -4379,6 +5070,7 @@
         <w:rPr>
           <w:b/>
         </w:rPr>
+        <w:lastRenderedPageBreak/>
         <w:t>Relaciones entre individuos</w:t>
       </w:r>
       <w:r>
@@ -4480,11 +5172,13 @@
         <w:t>.</w:t>
       </w:r>
       <w:r>
-        <w:t xml:space="preserve"> Por el </w:t>
-      </w:r>
-      <w:r>
-        <w:lastRenderedPageBreak/>
-        <w:t>contrario, si existe un gran distanciamiento entre niveles o categorías de respuesta esto indica que un patrón de respuesta poco común.</w:t>
+        <w:t xml:space="preserve"> Por el contrario, si existe un gran distanciamiento entre niveles o categorías de respuesta esto indica que</w:t>
+      </w:r>
+      <w:r>
+        <w:t xml:space="preserve"> es</w:t>
+      </w:r>
+      <w:r>
+        <w:t xml:space="preserve"> un patrón de respuesta poco común.</w:t>
       </w:r>
     </w:p>
     <w:p>
@@ -4525,7 +5219,10 @@
         <w:t xml:space="preserve"> en el espacio de menor dimensión</w:t>
       </w:r>
       <w:r>
-        <w:t xml:space="preserve"> indica que estos niveles son en sí mismos similares.</w:t>
+        <w:t xml:space="preserve"> indica que estos niveles son en sí mismos similares</w:t>
+      </w:r>
+      <w:r>
+        <w:t xml:space="preserve"> ya que los individuos que las poseen presentan casi el mismo comportamiento en las otras variables.</w:t>
       </w:r>
     </w:p>
     <w:p>
@@ -4534,7 +5231,19 @@
         <w:jc w:val="both"/>
       </w:pPr>
       <w:r>
-        <w:t>Para calcular las proximidades entre variables e individuos parten del uso de la distancia chi-cuadrado sobre una matriz indicadora (matriz compuesta de 0 y 1’s, donde cada fila corresponde a un individuo y cada columna de la matriz corresponde a una categoría de respuesta de una determinada variable) o sobre la matriz de Burt (matriz compuesta por tablas de contingencia entre todos los posibles pares de variables).</w:t>
+        <w:t>Al igual que en el Análisis de Componentes Principales (</w:t>
+      </w:r>
+      <w:r>
+        <w:t xml:space="preserve">PCA, principal component analysis, </w:t>
+      </w:r>
+      <w:r>
+        <w:t>técnica exploratoria multivariante para datos numéricos), el MCA intenta descomponer la variabilidad total en la matriz de datos, que para este caso específico constituye una matriz indicadora (matriz compuesta de 0 y 1’s, donde cada fila corresponde a un individuo y cada columna de la matriz corresponde a una categoría de respuesta de una determinada variable) o una matriz de Burt (matriz compuesta por tablas de contingencia entre todos los posibles pares de variables)</w:t>
+      </w:r>
+      <w:r>
+        <w:t xml:space="preserve"> en factores no correlacionados, denominados componentes o ejes principales</w:t>
+      </w:r>
+      <w:r>
+        <w:t>.</w:t>
       </w:r>
     </w:p>
     <w:p>
@@ -4543,19 +5252,33 @@
         <w:jc w:val="both"/>
       </w:pPr>
       <w:r>
-        <w:t>La representación en un espacio de menor dimensi</w:t>
-      </w:r>
-      <w:r>
-        <w:t xml:space="preserve">ón viene dada por la descomposición de la inercia </w:t>
-      </w:r>
-      <w:r>
-        <w:t>o nivel de asociación total en toda la matriz de datos</w:t>
-      </w:r>
-      <w:r>
-        <w:t>.</w:t>
-      </w:r>
-      <w:bookmarkStart w:id="0" w:name="_GoBack"/>
-      <w:bookmarkEnd w:id="0"/>
+        <w:t xml:space="preserve">Estos nuevos </w:t>
+      </w:r>
+      <w:r>
+        <w:t xml:space="preserve">componentes </w:t>
+      </w:r>
+      <w:r>
+        <w:t>resumen</w:t>
+      </w:r>
+      <w:r>
+        <w:t xml:space="preserve"> la variación total en orden decreciente, es decir, el primer eje principal explica la mayor parte de la variabilidad de la tabla de datos, mientras el </w:t>
+      </w:r>
+      <w:r>
+        <w:lastRenderedPageBreak/>
+        <w:t>segundo eje explica parte de la variaci</w:t>
+      </w:r>
+      <w:r>
+        <w:t xml:space="preserve">ón no explicada por el primero. </w:t>
+      </w:r>
+      <w:r>
+        <w:t>Finalmente l</w:t>
+      </w:r>
+      <w:r>
+        <w:t xml:space="preserve">a variación explicada por todos los ejes </w:t>
+      </w:r>
+      <w:r>
+        <w:t>corresponde al 100% de la variabilidad total de la tabla de datos.</w:t>
+      </w:r>
     </w:p>
     <w:p>
       <w:pPr>
@@ -4567,6 +5290,27 @@
       <w:pPr>
         <w:spacing w:line="480" w:lineRule="auto"/>
         <w:jc w:val="both"/>
+      </w:pPr>
+      <w:r>
+        <w:t xml:space="preserve">Para calcular las proximidades entre variables e individuos </w:t>
+      </w:r>
+      <w:r>
+        <w:t>se parte</w:t>
+      </w:r>
+      <w:r>
+        <w:t xml:space="preserve"> del uso de la distancia chi-cuadrado sobre una matriz indicadora o sobre la matriz de Burt.</w:t>
+      </w:r>
+    </w:p>
+    <w:p>
+      <w:pPr>
+        <w:spacing w:line="480" w:lineRule="auto"/>
+        <w:jc w:val="both"/>
+      </w:pPr>
+    </w:p>
+    <w:p>
+      <w:pPr>
+        <w:spacing w:line="480" w:lineRule="auto"/>
+        <w:jc w:val="both"/>
         <w:rPr>
           <w:b/>
         </w:rPr>
@@ -4635,7 +5379,6 @@
         <w:rPr>
           <w:b/>
         </w:rPr>
-        <w:lastRenderedPageBreak/>
         <w:t>Cuantificaciones por categorías</w:t>
       </w:r>
     </w:p>
@@ -4754,11 +5497,7 @@
         <w:tab/>
       </w:r>
       <w:r>
-        <w:t xml:space="preserve">En cuanto a la edad se conformaron 2 categorías: menores de edad que van hasta los 17.99 años y mayores de edad que son los de 18 años o más. El 58,9% de los estudiantes son mayores de edad y el 41,1% restante son menores de edad. De los 134 menores de edad, el 79,1% tienen un patrón de consumo de bajo riesgo y 20,9% tienen un patrón de consumo de </w:t>
-      </w:r>
-      <w:r>
-        <w:lastRenderedPageBreak/>
-        <w:t>alto riesgo. Del grupo de los 192 mayores de edad, el 78,1% tienen un patrón de consumo de bajo riesgo y el 21,8% tienen un patrón de consumo de alto riesgo. Un chi cuadrado de Pearson de 0,832 indica que no hay asociación entre la edad y e</w:t>
+        <w:t>En cuanto a la edad se conformaron 2 categorías: menores de edad que van hasta los 17.99 años y mayores de edad que son los de 18 años o más. El 58,9% de los estudiantes son mayores de edad y el 41,1% restante son menores de edad. De los 134 menores de edad, el 79,1% tienen un patrón de consumo de bajo riesgo y 20,9% tienen un patrón de consumo de alto riesgo. Del grupo de los 192 mayores de edad, el 78,1% tienen un patrón de consumo de bajo riesgo y el 21,8% tienen un patrón de consumo de alto riesgo. Un chi cuadrado de Pearson de 0,832 indica que no hay asociación entre la edad y e</w:t>
       </w:r>
       <w:r>
         <w:t>l patrón de consumo de alcohol.</w:t>
@@ -4777,7 +5516,11 @@
         <w:jc w:val="both"/>
       </w:pPr>
       <w:r>
-        <w:t xml:space="preserve">En cuanto al género, de los 168 hombres, 129 tienen un patrón de consumo de bajo riesgo y 39 tienen un patrón de consumo de alto riesgo. En cuanto a las 146 mujeres, 118 tienen un patrón de consumo de bajo riesgo y 28 tienen un patrón de consumo de alto riesgo. Un chi cuadrado de Pearson de 0,655 indica que no hay asociación entre el género y el patrón de consumo de alcohol. </w:t>
+        <w:t xml:space="preserve">En cuanto al género, de los 168 hombres, 129 tienen un patrón de consumo de bajo riesgo y 39 tienen un patrón de consumo de alto riesgo. En cuanto a las 146 mujeres, 118 </w:t>
+      </w:r>
+      <w:r>
+        <w:lastRenderedPageBreak/>
+        <w:t xml:space="preserve">tienen un patrón de consumo de bajo riesgo y 28 tienen un patrón de consumo de alto riesgo. Un chi cuadrado de Pearson de 0,655 indica que no hay asociación entre el género y el patrón de consumo de alcohol. </w:t>
       </w:r>
     </w:p>
     <w:p>
@@ -4838,12 +5581,26 @@
         <w:rPr>
           <w:color w:val="000000" w:themeColor="text1"/>
         </w:rPr>
-        <w:t>(Estadísticos descriptivos) 12 personas no manifestaron datos de cual es su género.</w:t>
-      </w:r>
+        <w:t xml:space="preserve">(Estadísticos descriptivos) 12 personas no manifestaron datos de </w:t>
+      </w:r>
+      <w:proofErr w:type="spellStart"/>
       <w:r>
         <w:rPr>
           <w:color w:val="000000" w:themeColor="text1"/>
         </w:rPr>
+        <w:t>cual</w:t>
+      </w:r>
+      <w:proofErr w:type="spellEnd"/>
+      <w:r>
+        <w:rPr>
+          <w:color w:val="000000" w:themeColor="text1"/>
+        </w:rPr>
+        <w:t xml:space="preserve"> es su género.</w:t>
+      </w:r>
+      <w:r>
+        <w:rPr>
+          <w:color w:val="000000" w:themeColor="text1"/>
+        </w:rPr>
         <w:t xml:space="preserve"> </w:t>
       </w:r>
     </w:p>
@@ -4865,7 +5622,35 @@
         <w:rPr>
           <w:color w:val="000000" w:themeColor="text1"/>
         </w:rPr>
-        <w:t xml:space="preserve">134 personas )41,1% y mas de 18 años 192 personas (58,9%) o sea que hay un predominio de personas que tienen más de 18 años. </w:t>
+        <w:t xml:space="preserve">134 </w:t>
+      </w:r>
+      <w:proofErr w:type="gramStart"/>
+      <w:r>
+        <w:rPr>
+          <w:color w:val="000000" w:themeColor="text1"/>
+        </w:rPr>
+        <w:t>personas )41,1</w:t>
+      </w:r>
+      <w:proofErr w:type="gramEnd"/>
+      <w:r>
+        <w:rPr>
+          <w:color w:val="000000" w:themeColor="text1"/>
+        </w:rPr>
+        <w:t xml:space="preserve">% y </w:t>
+      </w:r>
+      <w:proofErr w:type="spellStart"/>
+      <w:r>
+        <w:rPr>
+          <w:color w:val="000000" w:themeColor="text1"/>
+        </w:rPr>
+        <w:t>mas</w:t>
+      </w:r>
+      <w:proofErr w:type="spellEnd"/>
+      <w:r>
+        <w:rPr>
+          <w:color w:val="000000" w:themeColor="text1"/>
+        </w:rPr>
+        <w:t xml:space="preserve"> de 18 años 192 personas (58,9%) o sea que hay un predominio de personas que tienen más de 18 años. </w:t>
       </w:r>
     </w:p>
     <w:p>
@@ -4890,11 +5675,7 @@
         <w:t xml:space="preserve">Con respecto a la carrera </w:t>
       </w:r>
       <w:r>
-        <w:t xml:space="preserve">los estudiantes pertenecen a 19 carreras y se distribuyen así: Economía y Negocios Internacionales 59%, Ingeniería Industrial, Mercadeo y Publicidad, y Medicina 10,7% cada una, Química Farmacéutica 8,6%, Derecho y Administración de Empresas 6,1%, Diseño de Medios Interactivos 5,2%, Ingeniería de Sistemas 4,3%, Psicología 3,4%, Diseño Industrial y Contaduría y Finanzas 2,8%, Biología 2,5%, Ingeniería </w:t>
-      </w:r>
-      <w:r>
-        <w:lastRenderedPageBreak/>
-        <w:t>Telemática 1,8%, Antropología y  Ciencia Política 1,5% cada una, Economía en Políticas Publicas y Bioquímica con 1,2% cada una, Sociología 0,3% y hay un dato perdido.</w:t>
+        <w:t>los estudiantes pertenecen a 19 carreras y se distribuyen así: Economía y Negocios Internacionales 59%, Ingeniería Industrial, Mercadeo y Publicidad, y Medicina 10,7% cada una, Química Farmacéutica 8,6%, Derecho y Administración de Empresas 6,1%, Diseño de Medios Interactivos 5,2%, Ingeniería de Sistemas 4,3%, Psicología 3,4%, Diseño Industrial y Contaduría y Finanzas 2,8%, Biología 2,5%, Ingeniería Telemática 1,8%, Antropología y  Ciencia Política 1,5% cada una, Economía en Políticas Publicas y Bioquímica con 1,2% cada una, Sociología 0,3% y hay un dato perdido.</w:t>
       </w:r>
     </w:p>
     <w:p>
@@ -4965,6 +5746,7 @@
         <w:rPr>
           <w:color w:val="000000" w:themeColor="text1"/>
         </w:rPr>
+        <w:lastRenderedPageBreak/>
         <w:t>La muestra poblacional es bastante homogénea ya que el porcentaje de hombres y de mujeres es muy parecido:</w:t>
       </w:r>
       <w:r>
@@ -5020,7 +5802,6 @@
           <w:noProof/>
           <w:lang w:val="es-CO" w:eastAsia="es-CO"/>
         </w:rPr>
-        <w:lastRenderedPageBreak/>
         <w:drawing>
           <wp:inline distT="0" distB="0" distL="0" distR="0" wp14:anchorId="7BB7EC84" wp14:editId="1F0C411B">
             <wp:extent cx="5943600" cy="4752975"/>
@@ -5118,6 +5899,7 @@
         <w:rPr>
           <w:color w:val="000000" w:themeColor="text1"/>
         </w:rPr>
+        <w:lastRenderedPageBreak/>
         <w:t>Para dar respuesta a la pregunta de investigación propuesta en el presente trabajo y en base a las hipótesis de investigación planteadas, a continuación se presentan los contrastes o test de hipótesis utilizados para verificar la incidencia del género, la edad y la carrera sobre el score de riesgo o puntaje AUDIT.</w:t>
       </w:r>
     </w:p>
@@ -5163,7 +5945,6 @@
         <w:rPr>
           <w:color w:val="000000" w:themeColor="text1"/>
         </w:rPr>
-        <w:lastRenderedPageBreak/>
         <w:t xml:space="preserve">El primer contraste a verificar es la incidencia del género sobre el score de riesgo, para esto se comienza mostrando el comportamiento del puntaje AUDIT en función de los dos géneros como se observa en la Figura </w:t>
       </w:r>
       <w:r>
@@ -5191,7 +5972,21 @@
         <w:rPr>
           <w:color w:val="000000" w:themeColor="text1"/>
         </w:rPr>
-        <w:t xml:space="preserve">Analizando el gráfico boxplot en la Figura </w:t>
+        <w:t xml:space="preserve">Analizando el gráfico </w:t>
+      </w:r>
+      <w:proofErr w:type="spellStart"/>
+      <w:r>
+        <w:rPr>
+          <w:color w:val="000000" w:themeColor="text1"/>
+        </w:rPr>
+        <w:t>boxplot</w:t>
+      </w:r>
+      <w:proofErr w:type="spellEnd"/>
+      <w:r>
+        <w:rPr>
+          <w:color w:val="000000" w:themeColor="text1"/>
+        </w:rPr>
+        <w:t xml:space="preserve"> en la Figura </w:t>
       </w:r>
       <w:r>
         <w:rPr>
@@ -5313,7 +6108,15 @@
         <w:fldChar w:fldCharType="end"/>
       </w:r>
       <w:r>
-        <w:t>. Boxplot del puntaje AUDIT en función del género</w:t>
+        <w:t xml:space="preserve">. </w:t>
+      </w:r>
+      <w:proofErr w:type="spellStart"/>
+      <w:r>
+        <w:t>Boxplot</w:t>
+      </w:r>
+      <w:proofErr w:type="spellEnd"/>
+      <w:r>
+        <w:t xml:space="preserve"> del puntaje AUDIT en función del género</w:t>
       </w:r>
     </w:p>
     <w:p>
@@ -5332,6 +6135,7 @@
           <w:rFonts w:eastAsiaTheme="minorEastAsia"/>
           <w:lang w:val="es-CO" w:eastAsia="ja-JP"/>
         </w:rPr>
+        <w:lastRenderedPageBreak/>
         <w:t xml:space="preserve">Como se observa en la Tabla </w:t>
       </w:r>
       <w:r>
@@ -5346,7 +6150,39 @@
           <w:rFonts w:eastAsiaTheme="minorEastAsia"/>
           <w:lang w:val="es-CO" w:eastAsia="ja-JP"/>
         </w:rPr>
-        <w:t>, existen diferencias entre el puntaje AUDIT para hombres y mujeres con un promedio de 4.99 puntos para los hombres (sd: 4.8 puntos) y 3.52 para mujeres (sd: 3.5 puntos).</w:t>
+        <w:t>, existen diferencias entre el puntaje AUDIT para hombres y mujeres con un promedio de 4.99 puntos para los hombres (</w:t>
+      </w:r>
+      <w:proofErr w:type="spellStart"/>
+      <w:r>
+        <w:rPr>
+          <w:rFonts w:eastAsiaTheme="minorEastAsia"/>
+          <w:lang w:val="es-CO" w:eastAsia="ja-JP"/>
+        </w:rPr>
+        <w:t>sd</w:t>
+      </w:r>
+      <w:proofErr w:type="spellEnd"/>
+      <w:r>
+        <w:rPr>
+          <w:rFonts w:eastAsiaTheme="minorEastAsia"/>
+          <w:lang w:val="es-CO" w:eastAsia="ja-JP"/>
+        </w:rPr>
+        <w:t>: 4.8 puntos) y 3.52 para mujeres (</w:t>
+      </w:r>
+      <w:proofErr w:type="spellStart"/>
+      <w:r>
+        <w:rPr>
+          <w:rFonts w:eastAsiaTheme="minorEastAsia"/>
+          <w:lang w:val="es-CO" w:eastAsia="ja-JP"/>
+        </w:rPr>
+        <w:t>sd</w:t>
+      </w:r>
+      <w:proofErr w:type="spellEnd"/>
+      <w:r>
+        <w:rPr>
+          <w:rFonts w:eastAsiaTheme="minorEastAsia"/>
+          <w:lang w:val="es-CO" w:eastAsia="ja-JP"/>
+        </w:rPr>
+        <w:t>: 3.5 puntos).</w:t>
       </w:r>
     </w:p>
     <w:p>
@@ -5451,6 +6287,7 @@
                 <w:lang w:val="es-CO" w:eastAsia="ja-JP"/>
               </w:rPr>
             </w:pPr>
+            <w:proofErr w:type="spellStart"/>
             <w:r>
               <w:rPr>
                 <w:rFonts w:ascii="Arial" w:eastAsiaTheme="minorEastAsia" w:hAnsi="Arial" w:cs="Arial"/>
@@ -5463,6 +6300,7 @@
               </w:rPr>
               <w:t>Report</w:t>
             </w:r>
+            <w:proofErr w:type="spellEnd"/>
           </w:p>
         </w:tc>
       </w:tr>
@@ -5665,8 +6503,20 @@
                 <w:szCs w:val="18"/>
                 <w:lang w:val="es-CO" w:eastAsia="ja-JP"/>
               </w:rPr>
-              <w:t>Std. Deviation</w:t>
-            </w:r>
+              <w:t xml:space="preserve">Std. </w:t>
+            </w:r>
+            <w:proofErr w:type="spellStart"/>
+            <w:r>
+              <w:rPr>
+                <w:rFonts w:ascii="Arial" w:eastAsiaTheme="minorEastAsia" w:hAnsi="Arial" w:cs="Arial"/>
+                <w:color w:val="000000"/>
+                <w:sz w:val="18"/>
+                <w:szCs w:val="18"/>
+                <w:lang w:val="es-CO" w:eastAsia="ja-JP"/>
+              </w:rPr>
+              <w:t>Deviation</w:t>
+            </w:r>
+            <w:proofErr w:type="spellEnd"/>
           </w:p>
         </w:tc>
         <w:tc>
@@ -6477,8 +7327,9 @@
                 <w:szCs w:val="18"/>
                 <w:lang w:val="es-CO" w:eastAsia="ja-JP"/>
               </w:rPr>
-              <w:t>Test Statistics</w:t>
-            </w:r>
+              <w:t xml:space="preserve">Test </w:t>
+            </w:r>
+            <w:proofErr w:type="spellStart"/>
             <w:r>
               <w:rPr>
                 <w:rFonts w:ascii="Arial" w:eastAsiaTheme="minorEastAsia" w:hAnsi="Arial" w:cs="Arial"/>
@@ -6487,11 +7338,24 @@
                 <w:color w:val="000000"/>
                 <w:sz w:val="18"/>
                 <w:szCs w:val="18"/>
+                <w:lang w:val="es-CO" w:eastAsia="ja-JP"/>
+              </w:rPr>
+              <w:t>Statistics</w:t>
+            </w:r>
+            <w:r>
+              <w:rPr>
+                <w:rFonts w:ascii="Arial" w:eastAsiaTheme="minorEastAsia" w:hAnsi="Arial" w:cs="Arial"/>
+                <w:b/>
+                <w:bCs/>
+                <w:color w:val="000000"/>
+                <w:sz w:val="18"/>
+                <w:szCs w:val="18"/>
                 <w:vertAlign w:val="superscript"/>
                 <w:lang w:val="es-CO" w:eastAsia="ja-JP"/>
               </w:rPr>
               <w:t>a</w:t>
             </w:r>
+            <w:proofErr w:type="spellEnd"/>
           </w:p>
         </w:tc>
       </w:tr>
@@ -6857,15 +7721,27 @@
                 <w:lang w:val="es-CO" w:eastAsia="ja-JP"/>
               </w:rPr>
             </w:pPr>
-            <w:r>
-              <w:rPr>
-                <w:rFonts w:ascii="Arial" w:eastAsiaTheme="minorEastAsia" w:hAnsi="Arial" w:cs="Arial"/>
-                <w:color w:val="000000"/>
-                <w:sz w:val="18"/>
-                <w:szCs w:val="18"/>
-                <w:lang w:val="es-CO" w:eastAsia="ja-JP"/>
-              </w:rPr>
-              <w:t>Asymp. Sig. (2-tailed)</w:t>
+            <w:proofErr w:type="spellStart"/>
+            <w:r>
+              <w:rPr>
+                <w:rFonts w:ascii="Arial" w:eastAsiaTheme="minorEastAsia" w:hAnsi="Arial" w:cs="Arial"/>
+                <w:color w:val="000000"/>
+                <w:sz w:val="18"/>
+                <w:szCs w:val="18"/>
+                <w:lang w:val="es-CO" w:eastAsia="ja-JP"/>
+              </w:rPr>
+              <w:t>Asymp</w:t>
+            </w:r>
+            <w:proofErr w:type="spellEnd"/>
+            <w:r>
+              <w:rPr>
+                <w:rFonts w:ascii="Arial" w:eastAsiaTheme="minorEastAsia" w:hAnsi="Arial" w:cs="Arial"/>
+                <w:color w:val="000000"/>
+                <w:sz w:val="18"/>
+                <w:szCs w:val="18"/>
+                <w:lang w:val="es-CO" w:eastAsia="ja-JP"/>
+              </w:rPr>
+              <w:t>. Sig. (2-tailed)</w:t>
             </w:r>
           </w:p>
         </w:tc>
@@ -7119,8 +7995,42 @@
                 <w:szCs w:val="18"/>
                 <w:lang w:val="es-CO" w:eastAsia="ja-JP"/>
               </w:rPr>
-              <w:t>99% Confidence Interval</w:t>
-            </w:r>
+              <w:t xml:space="preserve">99% </w:t>
+            </w:r>
+            <w:proofErr w:type="spellStart"/>
+            <w:r>
+              <w:rPr>
+                <w:rFonts w:ascii="Arial" w:eastAsiaTheme="minorEastAsia" w:hAnsi="Arial" w:cs="Arial"/>
+                <w:color w:val="000000"/>
+                <w:sz w:val="18"/>
+                <w:szCs w:val="18"/>
+                <w:lang w:val="es-CO" w:eastAsia="ja-JP"/>
+              </w:rPr>
+              <w:t>Confidence</w:t>
+            </w:r>
+            <w:proofErr w:type="spellEnd"/>
+            <w:r>
+              <w:rPr>
+                <w:rFonts w:ascii="Arial" w:eastAsiaTheme="minorEastAsia" w:hAnsi="Arial" w:cs="Arial"/>
+                <w:color w:val="000000"/>
+                <w:sz w:val="18"/>
+                <w:szCs w:val="18"/>
+                <w:lang w:val="es-CO" w:eastAsia="ja-JP"/>
+              </w:rPr>
+              <w:t xml:space="preserve"> </w:t>
+            </w:r>
+            <w:proofErr w:type="spellStart"/>
+            <w:r>
+              <w:rPr>
+                <w:rFonts w:ascii="Arial" w:eastAsiaTheme="minorEastAsia" w:hAnsi="Arial" w:cs="Arial"/>
+                <w:color w:val="000000"/>
+                <w:sz w:val="18"/>
+                <w:szCs w:val="18"/>
+                <w:lang w:val="es-CO" w:eastAsia="ja-JP"/>
+              </w:rPr>
+              <w:t>Interval</w:t>
+            </w:r>
+            <w:proofErr w:type="spellEnd"/>
           </w:p>
         </w:tc>
         <w:tc>
@@ -7149,16 +8059,40 @@
                 <w:lang w:val="es-CO" w:eastAsia="ja-JP"/>
               </w:rPr>
             </w:pPr>
-            <w:r>
-              <w:rPr>
-                <w:rFonts w:ascii="Arial" w:eastAsiaTheme="minorEastAsia" w:hAnsi="Arial" w:cs="Arial"/>
-                <w:color w:val="000000"/>
-                <w:sz w:val="18"/>
-                <w:szCs w:val="18"/>
-                <w:lang w:val="es-CO" w:eastAsia="ja-JP"/>
-              </w:rPr>
-              <w:t>Lower Bound</w:t>
-            </w:r>
+            <w:proofErr w:type="spellStart"/>
+            <w:r>
+              <w:rPr>
+                <w:rFonts w:ascii="Arial" w:eastAsiaTheme="minorEastAsia" w:hAnsi="Arial" w:cs="Arial"/>
+                <w:color w:val="000000"/>
+                <w:sz w:val="18"/>
+                <w:szCs w:val="18"/>
+                <w:lang w:val="es-CO" w:eastAsia="ja-JP"/>
+              </w:rPr>
+              <w:t>Lower</w:t>
+            </w:r>
+            <w:proofErr w:type="spellEnd"/>
+            <w:r>
+              <w:rPr>
+                <w:rFonts w:ascii="Arial" w:eastAsiaTheme="minorEastAsia" w:hAnsi="Arial" w:cs="Arial"/>
+                <w:color w:val="000000"/>
+                <w:sz w:val="18"/>
+                <w:szCs w:val="18"/>
+                <w:lang w:val="es-CO" w:eastAsia="ja-JP"/>
+              </w:rPr>
+              <w:t xml:space="preserve"> </w:t>
+            </w:r>
+            <w:proofErr w:type="spellStart"/>
+            <w:r>
+              <w:rPr>
+                <w:rFonts w:ascii="Arial" w:eastAsiaTheme="minorEastAsia" w:hAnsi="Arial" w:cs="Arial"/>
+                <w:color w:val="000000"/>
+                <w:sz w:val="18"/>
+                <w:szCs w:val="18"/>
+                <w:lang w:val="es-CO" w:eastAsia="ja-JP"/>
+              </w:rPr>
+              <w:t>Bound</w:t>
+            </w:r>
+            <w:proofErr w:type="spellEnd"/>
           </w:p>
         </w:tc>
         <w:tc>
@@ -7287,16 +8221,40 @@
                 <w:lang w:val="es-CO" w:eastAsia="ja-JP"/>
               </w:rPr>
             </w:pPr>
-            <w:r>
-              <w:rPr>
-                <w:rFonts w:ascii="Arial" w:eastAsiaTheme="minorEastAsia" w:hAnsi="Arial" w:cs="Arial"/>
-                <w:color w:val="000000"/>
-                <w:sz w:val="18"/>
-                <w:szCs w:val="18"/>
-                <w:lang w:val="es-CO" w:eastAsia="ja-JP"/>
-              </w:rPr>
-              <w:t>Upper Bound</w:t>
-            </w:r>
+            <w:proofErr w:type="spellStart"/>
+            <w:r>
+              <w:rPr>
+                <w:rFonts w:ascii="Arial" w:eastAsiaTheme="minorEastAsia" w:hAnsi="Arial" w:cs="Arial"/>
+                <w:color w:val="000000"/>
+                <w:sz w:val="18"/>
+                <w:szCs w:val="18"/>
+                <w:lang w:val="es-CO" w:eastAsia="ja-JP"/>
+              </w:rPr>
+              <w:t>Upper</w:t>
+            </w:r>
+            <w:proofErr w:type="spellEnd"/>
+            <w:r>
+              <w:rPr>
+                <w:rFonts w:ascii="Arial" w:eastAsiaTheme="minorEastAsia" w:hAnsi="Arial" w:cs="Arial"/>
+                <w:color w:val="000000"/>
+                <w:sz w:val="18"/>
+                <w:szCs w:val="18"/>
+                <w:lang w:val="es-CO" w:eastAsia="ja-JP"/>
+              </w:rPr>
+              <w:t xml:space="preserve"> </w:t>
+            </w:r>
+            <w:proofErr w:type="spellStart"/>
+            <w:r>
+              <w:rPr>
+                <w:rFonts w:ascii="Arial" w:eastAsiaTheme="minorEastAsia" w:hAnsi="Arial" w:cs="Arial"/>
+                <w:color w:val="000000"/>
+                <w:sz w:val="18"/>
+                <w:szCs w:val="18"/>
+                <w:lang w:val="es-CO" w:eastAsia="ja-JP"/>
+              </w:rPr>
+              <w:t>Bound</w:t>
+            </w:r>
+            <w:proofErr w:type="spellEnd"/>
           </w:p>
         </w:tc>
         <w:tc>
@@ -7542,8 +8500,42 @@
                 <w:szCs w:val="18"/>
                 <w:lang w:val="es-CO" w:eastAsia="ja-JP"/>
               </w:rPr>
-              <w:t>99% Confidence Interval</w:t>
-            </w:r>
+              <w:t xml:space="preserve">99% </w:t>
+            </w:r>
+            <w:proofErr w:type="spellStart"/>
+            <w:r>
+              <w:rPr>
+                <w:rFonts w:ascii="Arial" w:eastAsiaTheme="minorEastAsia" w:hAnsi="Arial" w:cs="Arial"/>
+                <w:color w:val="000000"/>
+                <w:sz w:val="18"/>
+                <w:szCs w:val="18"/>
+                <w:lang w:val="es-CO" w:eastAsia="ja-JP"/>
+              </w:rPr>
+              <w:t>Confidence</w:t>
+            </w:r>
+            <w:proofErr w:type="spellEnd"/>
+            <w:r>
+              <w:rPr>
+                <w:rFonts w:ascii="Arial" w:eastAsiaTheme="minorEastAsia" w:hAnsi="Arial" w:cs="Arial"/>
+                <w:color w:val="000000"/>
+                <w:sz w:val="18"/>
+                <w:szCs w:val="18"/>
+                <w:lang w:val="es-CO" w:eastAsia="ja-JP"/>
+              </w:rPr>
+              <w:t xml:space="preserve"> </w:t>
+            </w:r>
+            <w:proofErr w:type="spellStart"/>
+            <w:r>
+              <w:rPr>
+                <w:rFonts w:ascii="Arial" w:eastAsiaTheme="minorEastAsia" w:hAnsi="Arial" w:cs="Arial"/>
+                <w:color w:val="000000"/>
+                <w:sz w:val="18"/>
+                <w:szCs w:val="18"/>
+                <w:lang w:val="es-CO" w:eastAsia="ja-JP"/>
+              </w:rPr>
+              <w:t>Interval</w:t>
+            </w:r>
+            <w:proofErr w:type="spellEnd"/>
           </w:p>
         </w:tc>
         <w:tc>
@@ -7572,16 +8564,40 @@
                 <w:lang w:val="es-CO" w:eastAsia="ja-JP"/>
               </w:rPr>
             </w:pPr>
-            <w:r>
-              <w:rPr>
-                <w:rFonts w:ascii="Arial" w:eastAsiaTheme="minorEastAsia" w:hAnsi="Arial" w:cs="Arial"/>
-                <w:color w:val="000000"/>
-                <w:sz w:val="18"/>
-                <w:szCs w:val="18"/>
-                <w:lang w:val="es-CO" w:eastAsia="ja-JP"/>
-              </w:rPr>
-              <w:t>Lower Bound</w:t>
-            </w:r>
+            <w:proofErr w:type="spellStart"/>
+            <w:r>
+              <w:rPr>
+                <w:rFonts w:ascii="Arial" w:eastAsiaTheme="minorEastAsia" w:hAnsi="Arial" w:cs="Arial"/>
+                <w:color w:val="000000"/>
+                <w:sz w:val="18"/>
+                <w:szCs w:val="18"/>
+                <w:lang w:val="es-CO" w:eastAsia="ja-JP"/>
+              </w:rPr>
+              <w:t>Lower</w:t>
+            </w:r>
+            <w:proofErr w:type="spellEnd"/>
+            <w:r>
+              <w:rPr>
+                <w:rFonts w:ascii="Arial" w:eastAsiaTheme="minorEastAsia" w:hAnsi="Arial" w:cs="Arial"/>
+                <w:color w:val="000000"/>
+                <w:sz w:val="18"/>
+                <w:szCs w:val="18"/>
+                <w:lang w:val="es-CO" w:eastAsia="ja-JP"/>
+              </w:rPr>
+              <w:t xml:space="preserve"> </w:t>
+            </w:r>
+            <w:proofErr w:type="spellStart"/>
+            <w:r>
+              <w:rPr>
+                <w:rFonts w:ascii="Arial" w:eastAsiaTheme="minorEastAsia" w:hAnsi="Arial" w:cs="Arial"/>
+                <w:color w:val="000000"/>
+                <w:sz w:val="18"/>
+                <w:szCs w:val="18"/>
+                <w:lang w:val="es-CO" w:eastAsia="ja-JP"/>
+              </w:rPr>
+              <w:t>Bound</w:t>
+            </w:r>
+            <w:proofErr w:type="spellEnd"/>
           </w:p>
         </w:tc>
         <w:tc>
@@ -7710,16 +8726,40 @@
                 <w:lang w:val="es-CO" w:eastAsia="ja-JP"/>
               </w:rPr>
             </w:pPr>
-            <w:r>
-              <w:rPr>
-                <w:rFonts w:ascii="Arial" w:eastAsiaTheme="minorEastAsia" w:hAnsi="Arial" w:cs="Arial"/>
-                <w:color w:val="000000"/>
-                <w:sz w:val="18"/>
-                <w:szCs w:val="18"/>
-                <w:lang w:val="es-CO" w:eastAsia="ja-JP"/>
-              </w:rPr>
-              <w:t>Upper Bound</w:t>
-            </w:r>
+            <w:proofErr w:type="spellStart"/>
+            <w:r>
+              <w:rPr>
+                <w:rFonts w:ascii="Arial" w:eastAsiaTheme="minorEastAsia" w:hAnsi="Arial" w:cs="Arial"/>
+                <w:color w:val="000000"/>
+                <w:sz w:val="18"/>
+                <w:szCs w:val="18"/>
+                <w:lang w:val="es-CO" w:eastAsia="ja-JP"/>
+              </w:rPr>
+              <w:t>Upper</w:t>
+            </w:r>
+            <w:proofErr w:type="spellEnd"/>
+            <w:r>
+              <w:rPr>
+                <w:rFonts w:ascii="Arial" w:eastAsiaTheme="minorEastAsia" w:hAnsi="Arial" w:cs="Arial"/>
+                <w:color w:val="000000"/>
+                <w:sz w:val="18"/>
+                <w:szCs w:val="18"/>
+                <w:lang w:val="es-CO" w:eastAsia="ja-JP"/>
+              </w:rPr>
+              <w:t xml:space="preserve"> </w:t>
+            </w:r>
+            <w:proofErr w:type="spellStart"/>
+            <w:r>
+              <w:rPr>
+                <w:rFonts w:ascii="Arial" w:eastAsiaTheme="minorEastAsia" w:hAnsi="Arial" w:cs="Arial"/>
+                <w:color w:val="000000"/>
+                <w:sz w:val="18"/>
+                <w:szCs w:val="18"/>
+                <w:lang w:val="es-CO" w:eastAsia="ja-JP"/>
+              </w:rPr>
+              <w:t>Bound</w:t>
+            </w:r>
+            <w:proofErr w:type="spellEnd"/>
           </w:p>
         </w:tc>
         <w:tc>
@@ -7803,7 +8843,29 @@
                 <w:szCs w:val="18"/>
                 <w:lang w:val="es-CO" w:eastAsia="ja-JP"/>
               </w:rPr>
-              <w:t>a. Grouping Variable: Género</w:t>
+              <w:t xml:space="preserve">a. </w:t>
+            </w:r>
+            <w:proofErr w:type="spellStart"/>
+            <w:r>
+              <w:rPr>
+                <w:rFonts w:ascii="Arial" w:eastAsiaTheme="minorEastAsia" w:hAnsi="Arial" w:cs="Arial"/>
+                <w:color w:val="000000"/>
+                <w:sz w:val="18"/>
+                <w:szCs w:val="18"/>
+                <w:lang w:val="es-CO" w:eastAsia="ja-JP"/>
+              </w:rPr>
+              <w:t>Grouping</w:t>
+            </w:r>
+            <w:proofErr w:type="spellEnd"/>
+            <w:r>
+              <w:rPr>
+                <w:rFonts w:ascii="Arial" w:eastAsiaTheme="minorEastAsia" w:hAnsi="Arial" w:cs="Arial"/>
+                <w:color w:val="000000"/>
+                <w:sz w:val="18"/>
+                <w:szCs w:val="18"/>
+                <w:lang w:val="es-CO" w:eastAsia="ja-JP"/>
+              </w:rPr>
+              <w:t xml:space="preserve"> Variable: Género</w:t>
             </w:r>
           </w:p>
         </w:tc>
@@ -8038,6 +9100,7 @@
           <w:rFonts w:eastAsiaTheme="minorEastAsia"/>
           <w:lang w:val="es-CO" w:eastAsia="ja-JP"/>
         </w:rPr>
+        <w:lastRenderedPageBreak/>
         <w:t xml:space="preserve">En este sentido observando la Figura </w:t>
       </w:r>
       <w:r>
@@ -8089,7 +9152,6 @@
           <w:noProof/>
           <w:lang w:val="es-CO" w:eastAsia="es-CO"/>
         </w:rPr>
-        <w:lastRenderedPageBreak/>
         <w:drawing>
           <wp:inline distT="0" distB="0" distL="0" distR="0" wp14:anchorId="17A41B12" wp14:editId="010634ED">
             <wp:extent cx="4000607" cy="3200400"/>
@@ -8333,6 +9395,7 @@
                 <w:lang w:val="es-CO" w:eastAsia="ja-JP"/>
               </w:rPr>
             </w:pPr>
+            <w:proofErr w:type="spellStart"/>
             <w:r>
               <w:rPr>
                 <w:rFonts w:ascii="Arial" w:eastAsiaTheme="minorEastAsia" w:hAnsi="Arial" w:cs="Arial"/>
@@ -8345,6 +9408,7 @@
               </w:rPr>
               <w:t>Correlations</w:t>
             </w:r>
+            <w:proofErr w:type="spellEnd"/>
           </w:p>
         </w:tc>
       </w:tr>
@@ -8488,16 +9552,40 @@
                 <w:lang w:val="es-CO" w:eastAsia="ja-JP"/>
               </w:rPr>
             </w:pPr>
-            <w:r>
-              <w:rPr>
-                <w:rFonts w:ascii="Arial" w:eastAsiaTheme="minorEastAsia" w:hAnsi="Arial" w:cs="Arial"/>
-                <w:color w:val="000000"/>
-                <w:sz w:val="18"/>
-                <w:szCs w:val="18"/>
-                <w:lang w:val="es-CO" w:eastAsia="ja-JP"/>
-              </w:rPr>
-              <w:t>Kendall's tau_b</w:t>
-            </w:r>
+            <w:proofErr w:type="spellStart"/>
+            <w:r>
+              <w:rPr>
+                <w:rFonts w:ascii="Arial" w:eastAsiaTheme="minorEastAsia" w:hAnsi="Arial" w:cs="Arial"/>
+                <w:color w:val="000000"/>
+                <w:sz w:val="18"/>
+                <w:szCs w:val="18"/>
+                <w:lang w:val="es-CO" w:eastAsia="ja-JP"/>
+              </w:rPr>
+              <w:t>Kendall's</w:t>
+            </w:r>
+            <w:proofErr w:type="spellEnd"/>
+            <w:r>
+              <w:rPr>
+                <w:rFonts w:ascii="Arial" w:eastAsiaTheme="minorEastAsia" w:hAnsi="Arial" w:cs="Arial"/>
+                <w:color w:val="000000"/>
+                <w:sz w:val="18"/>
+                <w:szCs w:val="18"/>
+                <w:lang w:val="es-CO" w:eastAsia="ja-JP"/>
+              </w:rPr>
+              <w:t xml:space="preserve"> </w:t>
+            </w:r>
+            <w:proofErr w:type="spellStart"/>
+            <w:r>
+              <w:rPr>
+                <w:rFonts w:ascii="Arial" w:eastAsiaTheme="minorEastAsia" w:hAnsi="Arial" w:cs="Arial"/>
+                <w:color w:val="000000"/>
+                <w:sz w:val="18"/>
+                <w:szCs w:val="18"/>
+                <w:lang w:val="es-CO" w:eastAsia="ja-JP"/>
+              </w:rPr>
+              <w:t>tau_b</w:t>
+            </w:r>
+            <w:proofErr w:type="spellEnd"/>
           </w:p>
         </w:tc>
         <w:tc>
@@ -8565,6 +9653,7 @@
                 <w:lang w:val="es-CO" w:eastAsia="ja-JP"/>
               </w:rPr>
             </w:pPr>
+            <w:proofErr w:type="spellStart"/>
             <w:r>
               <w:rPr>
                 <w:rFonts w:ascii="Arial" w:eastAsiaTheme="minorEastAsia" w:hAnsi="Arial" w:cs="Arial"/>
@@ -8574,8 +9663,33 @@
                 <w:highlight w:val="green"/>
                 <w:lang w:val="es-CO" w:eastAsia="ja-JP"/>
               </w:rPr>
-              <w:t>Correlation Coefficient</w:t>
-            </w:r>
+              <w:t>Correlation</w:t>
+            </w:r>
+            <w:proofErr w:type="spellEnd"/>
+            <w:r>
+              <w:rPr>
+                <w:rFonts w:ascii="Arial" w:eastAsiaTheme="minorEastAsia" w:hAnsi="Arial" w:cs="Arial"/>
+                <w:color w:val="000000"/>
+                <w:sz w:val="18"/>
+                <w:szCs w:val="18"/>
+                <w:highlight w:val="green"/>
+                <w:lang w:val="es-CO" w:eastAsia="ja-JP"/>
+              </w:rPr>
+              <w:t xml:space="preserve"> </w:t>
+            </w:r>
+            <w:proofErr w:type="spellStart"/>
+            <w:r>
+              <w:rPr>
+                <w:rFonts w:ascii="Arial" w:eastAsiaTheme="minorEastAsia" w:hAnsi="Arial" w:cs="Arial"/>
+                <w:color w:val="000000"/>
+                <w:sz w:val="18"/>
+                <w:szCs w:val="18"/>
+                <w:highlight w:val="green"/>
+                <w:lang w:val="es-CO" w:eastAsia="ja-JP"/>
+              </w:rPr>
+              <w:t>Coefficient</w:t>
+            </w:r>
+            <w:proofErr w:type="spellEnd"/>
           </w:p>
         </w:tc>
         <w:tc>
@@ -9098,6 +10212,7 @@
                 <w:lang w:val="es-CO" w:eastAsia="ja-JP"/>
               </w:rPr>
             </w:pPr>
+            <w:proofErr w:type="spellStart"/>
             <w:r>
               <w:rPr>
                 <w:rFonts w:ascii="Arial" w:eastAsiaTheme="minorEastAsia" w:hAnsi="Arial" w:cs="Arial"/>
@@ -9119,6 +10234,7 @@
               </w:rPr>
               <w:t>c</w:t>
             </w:r>
+            <w:proofErr w:type="spellEnd"/>
           </w:p>
         </w:tc>
         <w:tc>
@@ -9147,6 +10263,7 @@
                 <w:lang w:val="es-CO" w:eastAsia="ja-JP"/>
               </w:rPr>
             </w:pPr>
+            <w:proofErr w:type="spellStart"/>
             <w:r>
               <w:rPr>
                 <w:rFonts w:ascii="Arial" w:eastAsiaTheme="minorEastAsia" w:hAnsi="Arial" w:cs="Arial"/>
@@ -9157,6 +10274,7 @@
               </w:rPr>
               <w:t>Bias</w:t>
             </w:r>
+            <w:proofErr w:type="spellEnd"/>
           </w:p>
         </w:tc>
         <w:tc>
@@ -9551,8 +10669,42 @@
                 <w:szCs w:val="18"/>
                 <w:lang w:val="es-CO" w:eastAsia="ja-JP"/>
               </w:rPr>
-              <w:t>99% Confidence Interval</w:t>
-            </w:r>
+              <w:t xml:space="preserve">99% </w:t>
+            </w:r>
+            <w:proofErr w:type="spellStart"/>
+            <w:r>
+              <w:rPr>
+                <w:rFonts w:ascii="Arial" w:eastAsiaTheme="minorEastAsia" w:hAnsi="Arial" w:cs="Arial"/>
+                <w:color w:val="000000"/>
+                <w:sz w:val="18"/>
+                <w:szCs w:val="18"/>
+                <w:lang w:val="es-CO" w:eastAsia="ja-JP"/>
+              </w:rPr>
+              <w:t>Confidence</w:t>
+            </w:r>
+            <w:proofErr w:type="spellEnd"/>
+            <w:r>
+              <w:rPr>
+                <w:rFonts w:ascii="Arial" w:eastAsiaTheme="minorEastAsia" w:hAnsi="Arial" w:cs="Arial"/>
+                <w:color w:val="000000"/>
+                <w:sz w:val="18"/>
+                <w:szCs w:val="18"/>
+                <w:lang w:val="es-CO" w:eastAsia="ja-JP"/>
+              </w:rPr>
+              <w:t xml:space="preserve"> </w:t>
+            </w:r>
+            <w:proofErr w:type="spellStart"/>
+            <w:r>
+              <w:rPr>
+                <w:rFonts w:ascii="Arial" w:eastAsiaTheme="minorEastAsia" w:hAnsi="Arial" w:cs="Arial"/>
+                <w:color w:val="000000"/>
+                <w:sz w:val="18"/>
+                <w:szCs w:val="18"/>
+                <w:lang w:val="es-CO" w:eastAsia="ja-JP"/>
+              </w:rPr>
+              <w:t>Interval</w:t>
+            </w:r>
+            <w:proofErr w:type="spellEnd"/>
           </w:p>
         </w:tc>
         <w:tc>
@@ -9581,6 +10733,7 @@
                 <w:lang w:val="es-CO" w:eastAsia="ja-JP"/>
               </w:rPr>
             </w:pPr>
+            <w:proofErr w:type="spellStart"/>
             <w:r>
               <w:rPr>
                 <w:rFonts w:ascii="Arial" w:eastAsiaTheme="minorEastAsia" w:hAnsi="Arial" w:cs="Arial"/>
@@ -9591,6 +10744,7 @@
               </w:rPr>
               <w:t>Lower</w:t>
             </w:r>
+            <w:proofErr w:type="spellEnd"/>
           </w:p>
         </w:tc>
         <w:tc>
@@ -9806,6 +10960,7 @@
                 <w:lang w:val="es-CO" w:eastAsia="ja-JP"/>
               </w:rPr>
             </w:pPr>
+            <w:proofErr w:type="spellStart"/>
             <w:r>
               <w:rPr>
                 <w:rFonts w:ascii="Arial" w:eastAsiaTheme="minorEastAsia" w:hAnsi="Arial" w:cs="Arial"/>
@@ -9816,6 +10971,7 @@
               </w:rPr>
               <w:t>Upper</w:t>
             </w:r>
+            <w:proofErr w:type="spellEnd"/>
           </w:p>
         </w:tc>
         <w:tc>
@@ -9991,6 +11147,7 @@
                 <w:lang w:val="es-CO" w:eastAsia="ja-JP"/>
               </w:rPr>
             </w:pPr>
+            <w:proofErr w:type="spellStart"/>
             <w:r>
               <w:rPr>
                 <w:rFonts w:ascii="Arial" w:eastAsiaTheme="minorEastAsia" w:hAnsi="Arial" w:cs="Arial"/>
@@ -10000,8 +11157,33 @@
                 <w:highlight w:val="green"/>
                 <w:lang w:val="es-CO" w:eastAsia="ja-JP"/>
               </w:rPr>
-              <w:t>Correlation Coefficient</w:t>
-            </w:r>
+              <w:t>Correlation</w:t>
+            </w:r>
+            <w:proofErr w:type="spellEnd"/>
+            <w:r>
+              <w:rPr>
+                <w:rFonts w:ascii="Arial" w:eastAsiaTheme="minorEastAsia" w:hAnsi="Arial" w:cs="Arial"/>
+                <w:color w:val="000000"/>
+                <w:sz w:val="18"/>
+                <w:szCs w:val="18"/>
+                <w:highlight w:val="green"/>
+                <w:lang w:val="es-CO" w:eastAsia="ja-JP"/>
+              </w:rPr>
+              <w:t xml:space="preserve"> </w:t>
+            </w:r>
+            <w:proofErr w:type="spellStart"/>
+            <w:r>
+              <w:rPr>
+                <w:rFonts w:ascii="Arial" w:eastAsiaTheme="minorEastAsia" w:hAnsi="Arial" w:cs="Arial"/>
+                <w:color w:val="000000"/>
+                <w:sz w:val="18"/>
+                <w:szCs w:val="18"/>
+                <w:highlight w:val="green"/>
+                <w:lang w:val="es-CO" w:eastAsia="ja-JP"/>
+              </w:rPr>
+              <w:t>Coefficient</w:t>
+            </w:r>
+            <w:proofErr w:type="spellEnd"/>
           </w:p>
         </w:tc>
         <w:tc>
@@ -10526,6 +11708,7 @@
                 <w:lang w:val="es-CO" w:eastAsia="ja-JP"/>
               </w:rPr>
             </w:pPr>
+            <w:proofErr w:type="spellStart"/>
             <w:r>
               <w:rPr>
                 <w:rFonts w:ascii="Arial" w:eastAsiaTheme="minorEastAsia" w:hAnsi="Arial" w:cs="Arial"/>
@@ -10547,6 +11730,7 @@
               </w:rPr>
               <w:t>c</w:t>
             </w:r>
+            <w:proofErr w:type="spellEnd"/>
           </w:p>
         </w:tc>
         <w:tc>
@@ -10575,6 +11759,7 @@
                 <w:lang w:val="es-CO" w:eastAsia="ja-JP"/>
               </w:rPr>
             </w:pPr>
+            <w:proofErr w:type="spellStart"/>
             <w:r>
               <w:rPr>
                 <w:rFonts w:ascii="Arial" w:eastAsiaTheme="minorEastAsia" w:hAnsi="Arial" w:cs="Arial"/>
@@ -10585,6 +11770,7 @@
               </w:rPr>
               <w:t>Bias</w:t>
             </w:r>
+            <w:proofErr w:type="spellEnd"/>
           </w:p>
         </w:tc>
         <w:tc>
@@ -10979,8 +12165,42 @@
                 <w:szCs w:val="18"/>
                 <w:lang w:val="es-CO" w:eastAsia="ja-JP"/>
               </w:rPr>
-              <w:t>99% Confidence Interval</w:t>
-            </w:r>
+              <w:t xml:space="preserve">99% </w:t>
+            </w:r>
+            <w:proofErr w:type="spellStart"/>
+            <w:r>
+              <w:rPr>
+                <w:rFonts w:ascii="Arial" w:eastAsiaTheme="minorEastAsia" w:hAnsi="Arial" w:cs="Arial"/>
+                <w:color w:val="000000"/>
+                <w:sz w:val="18"/>
+                <w:szCs w:val="18"/>
+                <w:lang w:val="es-CO" w:eastAsia="ja-JP"/>
+              </w:rPr>
+              <w:t>Confidence</w:t>
+            </w:r>
+            <w:proofErr w:type="spellEnd"/>
+            <w:r>
+              <w:rPr>
+                <w:rFonts w:ascii="Arial" w:eastAsiaTheme="minorEastAsia" w:hAnsi="Arial" w:cs="Arial"/>
+                <w:color w:val="000000"/>
+                <w:sz w:val="18"/>
+                <w:szCs w:val="18"/>
+                <w:lang w:val="es-CO" w:eastAsia="ja-JP"/>
+              </w:rPr>
+              <w:t xml:space="preserve"> </w:t>
+            </w:r>
+            <w:proofErr w:type="spellStart"/>
+            <w:r>
+              <w:rPr>
+                <w:rFonts w:ascii="Arial" w:eastAsiaTheme="minorEastAsia" w:hAnsi="Arial" w:cs="Arial"/>
+                <w:color w:val="000000"/>
+                <w:sz w:val="18"/>
+                <w:szCs w:val="18"/>
+                <w:lang w:val="es-CO" w:eastAsia="ja-JP"/>
+              </w:rPr>
+              <w:t>Interval</w:t>
+            </w:r>
+            <w:proofErr w:type="spellEnd"/>
           </w:p>
         </w:tc>
         <w:tc>
@@ -11009,6 +12229,7 @@
                 <w:lang w:val="es-CO" w:eastAsia="ja-JP"/>
               </w:rPr>
             </w:pPr>
+            <w:proofErr w:type="spellStart"/>
             <w:r>
               <w:rPr>
                 <w:rFonts w:ascii="Arial" w:eastAsiaTheme="minorEastAsia" w:hAnsi="Arial" w:cs="Arial"/>
@@ -11019,6 +12240,7 @@
               </w:rPr>
               <w:t>Lower</w:t>
             </w:r>
+            <w:proofErr w:type="spellEnd"/>
           </w:p>
         </w:tc>
         <w:tc>
@@ -11234,6 +12456,7 @@
                 <w:lang w:val="es-CO" w:eastAsia="ja-JP"/>
               </w:rPr>
             </w:pPr>
+            <w:proofErr w:type="spellStart"/>
             <w:r>
               <w:rPr>
                 <w:rFonts w:ascii="Arial" w:eastAsiaTheme="minorEastAsia" w:hAnsi="Arial" w:cs="Arial"/>
@@ -11244,6 +12467,7 @@
               </w:rPr>
               <w:t>Upper</w:t>
             </w:r>
+            <w:proofErr w:type="spellEnd"/>
           </w:p>
         </w:tc>
         <w:tc>
@@ -11355,16 +12579,27 @@
                 <w:lang w:val="es-CO" w:eastAsia="ja-JP"/>
               </w:rPr>
             </w:pPr>
-            <w:r>
-              <w:rPr>
-                <w:rFonts w:ascii="Arial" w:eastAsiaTheme="minorEastAsia" w:hAnsi="Arial" w:cs="Arial"/>
-                <w:color w:val="000000"/>
-                <w:sz w:val="18"/>
-                <w:szCs w:val="18"/>
-                <w:lang w:val="es-CO" w:eastAsia="ja-JP"/>
-              </w:rPr>
-              <w:lastRenderedPageBreak/>
-              <w:t>Spearman's rho</w:t>
+            <w:proofErr w:type="spellStart"/>
+            <w:r>
+              <w:rPr>
+                <w:rFonts w:ascii="Arial" w:eastAsiaTheme="minorEastAsia" w:hAnsi="Arial" w:cs="Arial"/>
+                <w:color w:val="000000"/>
+                <w:sz w:val="18"/>
+                <w:szCs w:val="18"/>
+                <w:lang w:val="es-CO" w:eastAsia="ja-JP"/>
+              </w:rPr>
+              <w:t>Spearman's</w:t>
+            </w:r>
+            <w:proofErr w:type="spellEnd"/>
+            <w:r>
+              <w:rPr>
+                <w:rFonts w:ascii="Arial" w:eastAsiaTheme="minorEastAsia" w:hAnsi="Arial" w:cs="Arial"/>
+                <w:color w:val="000000"/>
+                <w:sz w:val="18"/>
+                <w:szCs w:val="18"/>
+                <w:lang w:val="es-CO" w:eastAsia="ja-JP"/>
+              </w:rPr>
+              <w:t xml:space="preserve"> rho</w:t>
             </w:r>
           </w:p>
         </w:tc>
@@ -11433,6 +12668,7 @@
                 <w:lang w:val="es-CO" w:eastAsia="ja-JP"/>
               </w:rPr>
             </w:pPr>
+            <w:proofErr w:type="spellStart"/>
             <w:r>
               <w:rPr>
                 <w:rFonts w:ascii="Arial" w:eastAsiaTheme="minorEastAsia" w:hAnsi="Arial" w:cs="Arial"/>
@@ -11442,8 +12678,33 @@
                 <w:highlight w:val="green"/>
                 <w:lang w:val="es-CO" w:eastAsia="ja-JP"/>
               </w:rPr>
-              <w:t>Correlation Coefficient</w:t>
-            </w:r>
+              <w:t>Correlation</w:t>
+            </w:r>
+            <w:proofErr w:type="spellEnd"/>
+            <w:r>
+              <w:rPr>
+                <w:rFonts w:ascii="Arial" w:eastAsiaTheme="minorEastAsia" w:hAnsi="Arial" w:cs="Arial"/>
+                <w:color w:val="000000"/>
+                <w:sz w:val="18"/>
+                <w:szCs w:val="18"/>
+                <w:highlight w:val="green"/>
+                <w:lang w:val="es-CO" w:eastAsia="ja-JP"/>
+              </w:rPr>
+              <w:t xml:space="preserve"> </w:t>
+            </w:r>
+            <w:proofErr w:type="spellStart"/>
+            <w:r>
+              <w:rPr>
+                <w:rFonts w:ascii="Arial" w:eastAsiaTheme="minorEastAsia" w:hAnsi="Arial" w:cs="Arial"/>
+                <w:color w:val="000000"/>
+                <w:sz w:val="18"/>
+                <w:szCs w:val="18"/>
+                <w:highlight w:val="green"/>
+                <w:lang w:val="es-CO" w:eastAsia="ja-JP"/>
+              </w:rPr>
+              <w:t>Coefficient</w:t>
+            </w:r>
+            <w:proofErr w:type="spellEnd"/>
           </w:p>
         </w:tc>
         <w:tc>
@@ -11971,6 +13232,7 @@
                 <w:lang w:val="es-CO" w:eastAsia="ja-JP"/>
               </w:rPr>
             </w:pPr>
+            <w:proofErr w:type="spellStart"/>
             <w:r>
               <w:rPr>
                 <w:rFonts w:ascii="Arial" w:eastAsiaTheme="minorEastAsia" w:hAnsi="Arial" w:cs="Arial"/>
@@ -11992,6 +13254,7 @@
               </w:rPr>
               <w:t>c</w:t>
             </w:r>
+            <w:proofErr w:type="spellEnd"/>
           </w:p>
         </w:tc>
         <w:tc>
@@ -12020,6 +13283,7 @@
                 <w:lang w:val="es-CO" w:eastAsia="ja-JP"/>
               </w:rPr>
             </w:pPr>
+            <w:proofErr w:type="spellStart"/>
             <w:r>
               <w:rPr>
                 <w:rFonts w:ascii="Arial" w:eastAsiaTheme="minorEastAsia" w:hAnsi="Arial" w:cs="Arial"/>
@@ -12030,6 +13294,7 @@
               </w:rPr>
               <w:t>Bias</w:t>
             </w:r>
+            <w:proofErr w:type="spellEnd"/>
           </w:p>
         </w:tc>
         <w:tc>
@@ -12426,8 +13691,42 @@
                 <w:szCs w:val="18"/>
                 <w:lang w:val="es-CO" w:eastAsia="ja-JP"/>
               </w:rPr>
-              <w:t>99% Confidence Interval</w:t>
-            </w:r>
+              <w:t xml:space="preserve">99% </w:t>
+            </w:r>
+            <w:proofErr w:type="spellStart"/>
+            <w:r>
+              <w:rPr>
+                <w:rFonts w:ascii="Arial" w:eastAsiaTheme="minorEastAsia" w:hAnsi="Arial" w:cs="Arial"/>
+                <w:color w:val="000000"/>
+                <w:sz w:val="18"/>
+                <w:szCs w:val="18"/>
+                <w:lang w:val="es-CO" w:eastAsia="ja-JP"/>
+              </w:rPr>
+              <w:t>Confidence</w:t>
+            </w:r>
+            <w:proofErr w:type="spellEnd"/>
+            <w:r>
+              <w:rPr>
+                <w:rFonts w:ascii="Arial" w:eastAsiaTheme="minorEastAsia" w:hAnsi="Arial" w:cs="Arial"/>
+                <w:color w:val="000000"/>
+                <w:sz w:val="18"/>
+                <w:szCs w:val="18"/>
+                <w:lang w:val="es-CO" w:eastAsia="ja-JP"/>
+              </w:rPr>
+              <w:t xml:space="preserve"> </w:t>
+            </w:r>
+            <w:proofErr w:type="spellStart"/>
+            <w:r>
+              <w:rPr>
+                <w:rFonts w:ascii="Arial" w:eastAsiaTheme="minorEastAsia" w:hAnsi="Arial" w:cs="Arial"/>
+                <w:color w:val="000000"/>
+                <w:sz w:val="18"/>
+                <w:szCs w:val="18"/>
+                <w:lang w:val="es-CO" w:eastAsia="ja-JP"/>
+              </w:rPr>
+              <w:t>Interval</w:t>
+            </w:r>
+            <w:proofErr w:type="spellEnd"/>
           </w:p>
         </w:tc>
         <w:tc>
@@ -12456,6 +13755,7 @@
                 <w:lang w:val="es-CO" w:eastAsia="ja-JP"/>
               </w:rPr>
             </w:pPr>
+            <w:proofErr w:type="spellStart"/>
             <w:r>
               <w:rPr>
                 <w:rFonts w:ascii="Arial" w:eastAsiaTheme="minorEastAsia" w:hAnsi="Arial" w:cs="Arial"/>
@@ -12466,6 +13766,7 @@
               </w:rPr>
               <w:t>Lower</w:t>
             </w:r>
+            <w:proofErr w:type="spellEnd"/>
           </w:p>
         </w:tc>
         <w:tc>
@@ -12682,6 +13983,7 @@
                 <w:lang w:val="es-CO" w:eastAsia="ja-JP"/>
               </w:rPr>
             </w:pPr>
+            <w:proofErr w:type="spellStart"/>
             <w:r>
               <w:rPr>
                 <w:rFonts w:ascii="Arial" w:eastAsiaTheme="minorEastAsia" w:hAnsi="Arial" w:cs="Arial"/>
@@ -12692,6 +13994,7 @@
               </w:rPr>
               <w:t>Upper</w:t>
             </w:r>
+            <w:proofErr w:type="spellEnd"/>
           </w:p>
         </w:tc>
         <w:tc>
@@ -12869,6 +14172,7 @@
                 <w:lang w:val="es-CO" w:eastAsia="ja-JP"/>
               </w:rPr>
             </w:pPr>
+            <w:proofErr w:type="spellStart"/>
             <w:r>
               <w:rPr>
                 <w:rFonts w:ascii="Arial" w:eastAsiaTheme="minorEastAsia" w:hAnsi="Arial" w:cs="Arial"/>
@@ -12878,8 +14182,33 @@
                 <w:highlight w:val="green"/>
                 <w:lang w:val="es-CO" w:eastAsia="ja-JP"/>
               </w:rPr>
-              <w:t>Correlation Coefficient</w:t>
-            </w:r>
+              <w:t>Correlation</w:t>
+            </w:r>
+            <w:proofErr w:type="spellEnd"/>
+            <w:r>
+              <w:rPr>
+                <w:rFonts w:ascii="Arial" w:eastAsiaTheme="minorEastAsia" w:hAnsi="Arial" w:cs="Arial"/>
+                <w:color w:val="000000"/>
+                <w:sz w:val="18"/>
+                <w:szCs w:val="18"/>
+                <w:highlight w:val="green"/>
+                <w:lang w:val="es-CO" w:eastAsia="ja-JP"/>
+              </w:rPr>
+              <w:t xml:space="preserve"> </w:t>
+            </w:r>
+            <w:proofErr w:type="spellStart"/>
+            <w:r>
+              <w:rPr>
+                <w:rFonts w:ascii="Arial" w:eastAsiaTheme="minorEastAsia" w:hAnsi="Arial" w:cs="Arial"/>
+                <w:color w:val="000000"/>
+                <w:sz w:val="18"/>
+                <w:szCs w:val="18"/>
+                <w:highlight w:val="green"/>
+                <w:lang w:val="es-CO" w:eastAsia="ja-JP"/>
+              </w:rPr>
+              <w:t>Coefficient</w:t>
+            </w:r>
+            <w:proofErr w:type="spellEnd"/>
           </w:p>
         </w:tc>
         <w:tc>
@@ -13411,6 +14740,7 @@
                 <w:lang w:val="es-CO" w:eastAsia="ja-JP"/>
               </w:rPr>
             </w:pPr>
+            <w:proofErr w:type="spellStart"/>
             <w:r>
               <w:rPr>
                 <w:rFonts w:ascii="Arial" w:eastAsiaTheme="minorEastAsia" w:hAnsi="Arial" w:cs="Arial"/>
@@ -13432,6 +14762,7 @@
               </w:rPr>
               <w:t>c</w:t>
             </w:r>
+            <w:proofErr w:type="spellEnd"/>
           </w:p>
         </w:tc>
         <w:tc>
@@ -13460,6 +14791,7 @@
                 <w:lang w:val="es-CO" w:eastAsia="ja-JP"/>
               </w:rPr>
             </w:pPr>
+            <w:proofErr w:type="spellStart"/>
             <w:r>
               <w:rPr>
                 <w:rFonts w:ascii="Arial" w:eastAsiaTheme="minorEastAsia" w:hAnsi="Arial" w:cs="Arial"/>
@@ -13470,6 +14802,7 @@
               </w:rPr>
               <w:t>Bias</w:t>
             </w:r>
+            <w:proofErr w:type="spellEnd"/>
           </w:p>
         </w:tc>
         <w:tc>
@@ -13871,8 +15204,42 @@
                 <w:szCs w:val="18"/>
                 <w:lang w:val="es-CO" w:eastAsia="ja-JP"/>
               </w:rPr>
-              <w:t>99% Confidence Interval</w:t>
-            </w:r>
+              <w:t xml:space="preserve">99% </w:t>
+            </w:r>
+            <w:proofErr w:type="spellStart"/>
+            <w:r>
+              <w:rPr>
+                <w:rFonts w:ascii="Arial" w:eastAsiaTheme="minorEastAsia" w:hAnsi="Arial" w:cs="Arial"/>
+                <w:color w:val="000000"/>
+                <w:sz w:val="18"/>
+                <w:szCs w:val="18"/>
+                <w:lang w:val="es-CO" w:eastAsia="ja-JP"/>
+              </w:rPr>
+              <w:t>Confidence</w:t>
+            </w:r>
+            <w:proofErr w:type="spellEnd"/>
+            <w:r>
+              <w:rPr>
+                <w:rFonts w:ascii="Arial" w:eastAsiaTheme="minorEastAsia" w:hAnsi="Arial" w:cs="Arial"/>
+                <w:color w:val="000000"/>
+                <w:sz w:val="18"/>
+                <w:szCs w:val="18"/>
+                <w:lang w:val="es-CO" w:eastAsia="ja-JP"/>
+              </w:rPr>
+              <w:t xml:space="preserve"> </w:t>
+            </w:r>
+            <w:proofErr w:type="spellStart"/>
+            <w:r>
+              <w:rPr>
+                <w:rFonts w:ascii="Arial" w:eastAsiaTheme="minorEastAsia" w:hAnsi="Arial" w:cs="Arial"/>
+                <w:color w:val="000000"/>
+                <w:sz w:val="18"/>
+                <w:szCs w:val="18"/>
+                <w:lang w:val="es-CO" w:eastAsia="ja-JP"/>
+              </w:rPr>
+              <w:t>Interval</w:t>
+            </w:r>
+            <w:proofErr w:type="spellEnd"/>
           </w:p>
         </w:tc>
         <w:tc>
@@ -13901,6 +15268,7 @@
                 <w:lang w:val="es-CO" w:eastAsia="ja-JP"/>
               </w:rPr>
             </w:pPr>
+            <w:proofErr w:type="spellStart"/>
             <w:r>
               <w:rPr>
                 <w:rFonts w:ascii="Arial" w:eastAsiaTheme="minorEastAsia" w:hAnsi="Arial" w:cs="Arial"/>
@@ -13911,6 +15279,7 @@
               </w:rPr>
               <w:t>Lower</w:t>
             </w:r>
+            <w:proofErr w:type="spellEnd"/>
           </w:p>
         </w:tc>
         <w:tc>
@@ -14131,6 +15500,7 @@
                 <w:lang w:val="es-CO" w:eastAsia="ja-JP"/>
               </w:rPr>
             </w:pPr>
+            <w:proofErr w:type="spellStart"/>
             <w:r>
               <w:rPr>
                 <w:rFonts w:ascii="Arial" w:eastAsiaTheme="minorEastAsia" w:hAnsi="Arial" w:cs="Arial"/>
@@ -14141,6 +15511,7 @@
               </w:rPr>
               <w:t>Upper</w:t>
             </w:r>
+            <w:proofErr w:type="spellEnd"/>
           </w:p>
         </w:tc>
         <w:tc>
@@ -14500,8 +15871,9 @@
                 <w:szCs w:val="18"/>
                 <w:lang w:val="es-CO" w:eastAsia="ja-JP"/>
               </w:rPr>
-              <w:t>Test Statistics</w:t>
-            </w:r>
+              <w:t xml:space="preserve">Test </w:t>
+            </w:r>
+            <w:proofErr w:type="spellStart"/>
             <w:r>
               <w:rPr>
                 <w:rFonts w:ascii="Arial" w:eastAsiaTheme="minorEastAsia" w:hAnsi="Arial" w:cs="Arial"/>
@@ -14510,11 +15882,24 @@
                 <w:color w:val="000000"/>
                 <w:sz w:val="18"/>
                 <w:szCs w:val="18"/>
+                <w:lang w:val="es-CO" w:eastAsia="ja-JP"/>
+              </w:rPr>
+              <w:t>Statistics</w:t>
+            </w:r>
+            <w:r>
+              <w:rPr>
+                <w:rFonts w:ascii="Arial" w:eastAsiaTheme="minorEastAsia" w:hAnsi="Arial" w:cs="Arial"/>
+                <w:b/>
+                <w:bCs/>
+                <w:color w:val="000000"/>
+                <w:sz w:val="18"/>
+                <w:szCs w:val="18"/>
                 <w:vertAlign w:val="superscript"/>
                 <w:lang w:val="es-CO" w:eastAsia="ja-JP"/>
               </w:rPr>
               <w:t>a</w:t>
             </w:r>
+            <w:proofErr w:type="spellEnd"/>
           </w:p>
         </w:tc>
       </w:tr>
@@ -14880,15 +16265,27 @@
                 <w:lang w:val="es-CO" w:eastAsia="ja-JP"/>
               </w:rPr>
             </w:pPr>
-            <w:r>
-              <w:rPr>
-                <w:rFonts w:ascii="Arial" w:eastAsiaTheme="minorEastAsia" w:hAnsi="Arial" w:cs="Arial"/>
-                <w:color w:val="000000"/>
-                <w:sz w:val="18"/>
-                <w:szCs w:val="18"/>
-                <w:lang w:val="es-CO" w:eastAsia="ja-JP"/>
-              </w:rPr>
-              <w:t>Asymp. Sig. (2-tailed)</w:t>
+            <w:proofErr w:type="spellStart"/>
+            <w:r>
+              <w:rPr>
+                <w:rFonts w:ascii="Arial" w:eastAsiaTheme="minorEastAsia" w:hAnsi="Arial" w:cs="Arial"/>
+                <w:color w:val="000000"/>
+                <w:sz w:val="18"/>
+                <w:szCs w:val="18"/>
+                <w:lang w:val="es-CO" w:eastAsia="ja-JP"/>
+              </w:rPr>
+              <w:t>Asymp</w:t>
+            </w:r>
+            <w:proofErr w:type="spellEnd"/>
+            <w:r>
+              <w:rPr>
+                <w:rFonts w:ascii="Arial" w:eastAsiaTheme="minorEastAsia" w:hAnsi="Arial" w:cs="Arial"/>
+                <w:color w:val="000000"/>
+                <w:sz w:val="18"/>
+                <w:szCs w:val="18"/>
+                <w:lang w:val="es-CO" w:eastAsia="ja-JP"/>
+              </w:rPr>
+              <w:t>. Sig. (2-tailed)</w:t>
             </w:r>
           </w:p>
         </w:tc>
@@ -15142,8 +16539,42 @@
                 <w:szCs w:val="18"/>
                 <w:lang w:val="es-CO" w:eastAsia="ja-JP"/>
               </w:rPr>
-              <w:t>99% Confidence Interval</w:t>
-            </w:r>
+              <w:t xml:space="preserve">99% </w:t>
+            </w:r>
+            <w:proofErr w:type="spellStart"/>
+            <w:r>
+              <w:rPr>
+                <w:rFonts w:ascii="Arial" w:eastAsiaTheme="minorEastAsia" w:hAnsi="Arial" w:cs="Arial"/>
+                <w:color w:val="000000"/>
+                <w:sz w:val="18"/>
+                <w:szCs w:val="18"/>
+                <w:lang w:val="es-CO" w:eastAsia="ja-JP"/>
+              </w:rPr>
+              <w:t>Confidence</w:t>
+            </w:r>
+            <w:proofErr w:type="spellEnd"/>
+            <w:r>
+              <w:rPr>
+                <w:rFonts w:ascii="Arial" w:eastAsiaTheme="minorEastAsia" w:hAnsi="Arial" w:cs="Arial"/>
+                <w:color w:val="000000"/>
+                <w:sz w:val="18"/>
+                <w:szCs w:val="18"/>
+                <w:lang w:val="es-CO" w:eastAsia="ja-JP"/>
+              </w:rPr>
+              <w:t xml:space="preserve"> </w:t>
+            </w:r>
+            <w:proofErr w:type="spellStart"/>
+            <w:r>
+              <w:rPr>
+                <w:rFonts w:ascii="Arial" w:eastAsiaTheme="minorEastAsia" w:hAnsi="Arial" w:cs="Arial"/>
+                <w:color w:val="000000"/>
+                <w:sz w:val="18"/>
+                <w:szCs w:val="18"/>
+                <w:lang w:val="es-CO" w:eastAsia="ja-JP"/>
+              </w:rPr>
+              <w:t>Interval</w:t>
+            </w:r>
+            <w:proofErr w:type="spellEnd"/>
           </w:p>
         </w:tc>
         <w:tc>
@@ -15172,16 +16603,40 @@
                 <w:lang w:val="es-CO" w:eastAsia="ja-JP"/>
               </w:rPr>
             </w:pPr>
-            <w:r>
-              <w:rPr>
-                <w:rFonts w:ascii="Arial" w:eastAsiaTheme="minorEastAsia" w:hAnsi="Arial" w:cs="Arial"/>
-                <w:color w:val="000000"/>
-                <w:sz w:val="18"/>
-                <w:szCs w:val="18"/>
-                <w:lang w:val="es-CO" w:eastAsia="ja-JP"/>
-              </w:rPr>
-              <w:t>Lower Bound</w:t>
-            </w:r>
+            <w:proofErr w:type="spellStart"/>
+            <w:r>
+              <w:rPr>
+                <w:rFonts w:ascii="Arial" w:eastAsiaTheme="minorEastAsia" w:hAnsi="Arial" w:cs="Arial"/>
+                <w:color w:val="000000"/>
+                <w:sz w:val="18"/>
+                <w:szCs w:val="18"/>
+                <w:lang w:val="es-CO" w:eastAsia="ja-JP"/>
+              </w:rPr>
+              <w:t>Lower</w:t>
+            </w:r>
+            <w:proofErr w:type="spellEnd"/>
+            <w:r>
+              <w:rPr>
+                <w:rFonts w:ascii="Arial" w:eastAsiaTheme="minorEastAsia" w:hAnsi="Arial" w:cs="Arial"/>
+                <w:color w:val="000000"/>
+                <w:sz w:val="18"/>
+                <w:szCs w:val="18"/>
+                <w:lang w:val="es-CO" w:eastAsia="ja-JP"/>
+              </w:rPr>
+              <w:t xml:space="preserve"> </w:t>
+            </w:r>
+            <w:proofErr w:type="spellStart"/>
+            <w:r>
+              <w:rPr>
+                <w:rFonts w:ascii="Arial" w:eastAsiaTheme="minorEastAsia" w:hAnsi="Arial" w:cs="Arial"/>
+                <w:color w:val="000000"/>
+                <w:sz w:val="18"/>
+                <w:szCs w:val="18"/>
+                <w:lang w:val="es-CO" w:eastAsia="ja-JP"/>
+              </w:rPr>
+              <w:t>Bound</w:t>
+            </w:r>
+            <w:proofErr w:type="spellEnd"/>
           </w:p>
         </w:tc>
         <w:tc>
@@ -15310,16 +16765,40 @@
                 <w:lang w:val="es-CO" w:eastAsia="ja-JP"/>
               </w:rPr>
             </w:pPr>
-            <w:r>
-              <w:rPr>
-                <w:rFonts w:ascii="Arial" w:eastAsiaTheme="minorEastAsia" w:hAnsi="Arial" w:cs="Arial"/>
-                <w:color w:val="000000"/>
-                <w:sz w:val="18"/>
-                <w:szCs w:val="18"/>
-                <w:lang w:val="es-CO" w:eastAsia="ja-JP"/>
-              </w:rPr>
-              <w:t>Upper Bound</w:t>
-            </w:r>
+            <w:proofErr w:type="spellStart"/>
+            <w:r>
+              <w:rPr>
+                <w:rFonts w:ascii="Arial" w:eastAsiaTheme="minorEastAsia" w:hAnsi="Arial" w:cs="Arial"/>
+                <w:color w:val="000000"/>
+                <w:sz w:val="18"/>
+                <w:szCs w:val="18"/>
+                <w:lang w:val="es-CO" w:eastAsia="ja-JP"/>
+              </w:rPr>
+              <w:t>Upper</w:t>
+            </w:r>
+            <w:proofErr w:type="spellEnd"/>
+            <w:r>
+              <w:rPr>
+                <w:rFonts w:ascii="Arial" w:eastAsiaTheme="minorEastAsia" w:hAnsi="Arial" w:cs="Arial"/>
+                <w:color w:val="000000"/>
+                <w:sz w:val="18"/>
+                <w:szCs w:val="18"/>
+                <w:lang w:val="es-CO" w:eastAsia="ja-JP"/>
+              </w:rPr>
+              <w:t xml:space="preserve"> </w:t>
+            </w:r>
+            <w:proofErr w:type="spellStart"/>
+            <w:r>
+              <w:rPr>
+                <w:rFonts w:ascii="Arial" w:eastAsiaTheme="minorEastAsia" w:hAnsi="Arial" w:cs="Arial"/>
+                <w:color w:val="000000"/>
+                <w:sz w:val="18"/>
+                <w:szCs w:val="18"/>
+                <w:lang w:val="es-CO" w:eastAsia="ja-JP"/>
+              </w:rPr>
+              <w:t>Bound</w:t>
+            </w:r>
+            <w:proofErr w:type="spellEnd"/>
           </w:p>
         </w:tc>
         <w:tc>
@@ -15565,8 +17044,42 @@
                 <w:szCs w:val="18"/>
                 <w:lang w:val="es-CO" w:eastAsia="ja-JP"/>
               </w:rPr>
-              <w:t>99% Confidence Interval</w:t>
-            </w:r>
+              <w:t xml:space="preserve">99% </w:t>
+            </w:r>
+            <w:proofErr w:type="spellStart"/>
+            <w:r>
+              <w:rPr>
+                <w:rFonts w:ascii="Arial" w:eastAsiaTheme="minorEastAsia" w:hAnsi="Arial" w:cs="Arial"/>
+                <w:color w:val="000000"/>
+                <w:sz w:val="18"/>
+                <w:szCs w:val="18"/>
+                <w:lang w:val="es-CO" w:eastAsia="ja-JP"/>
+              </w:rPr>
+              <w:t>Confidence</w:t>
+            </w:r>
+            <w:proofErr w:type="spellEnd"/>
+            <w:r>
+              <w:rPr>
+                <w:rFonts w:ascii="Arial" w:eastAsiaTheme="minorEastAsia" w:hAnsi="Arial" w:cs="Arial"/>
+                <w:color w:val="000000"/>
+                <w:sz w:val="18"/>
+                <w:szCs w:val="18"/>
+                <w:lang w:val="es-CO" w:eastAsia="ja-JP"/>
+              </w:rPr>
+              <w:t xml:space="preserve"> </w:t>
+            </w:r>
+            <w:proofErr w:type="spellStart"/>
+            <w:r>
+              <w:rPr>
+                <w:rFonts w:ascii="Arial" w:eastAsiaTheme="minorEastAsia" w:hAnsi="Arial" w:cs="Arial"/>
+                <w:color w:val="000000"/>
+                <w:sz w:val="18"/>
+                <w:szCs w:val="18"/>
+                <w:lang w:val="es-CO" w:eastAsia="ja-JP"/>
+              </w:rPr>
+              <w:t>Interval</w:t>
+            </w:r>
+            <w:proofErr w:type="spellEnd"/>
           </w:p>
         </w:tc>
         <w:tc>
@@ -15595,16 +17108,40 @@
                 <w:lang w:val="es-CO" w:eastAsia="ja-JP"/>
               </w:rPr>
             </w:pPr>
-            <w:r>
-              <w:rPr>
-                <w:rFonts w:ascii="Arial" w:eastAsiaTheme="minorEastAsia" w:hAnsi="Arial" w:cs="Arial"/>
-                <w:color w:val="000000"/>
-                <w:sz w:val="18"/>
-                <w:szCs w:val="18"/>
-                <w:lang w:val="es-CO" w:eastAsia="ja-JP"/>
-              </w:rPr>
-              <w:t>Lower Bound</w:t>
-            </w:r>
+            <w:proofErr w:type="spellStart"/>
+            <w:r>
+              <w:rPr>
+                <w:rFonts w:ascii="Arial" w:eastAsiaTheme="minorEastAsia" w:hAnsi="Arial" w:cs="Arial"/>
+                <w:color w:val="000000"/>
+                <w:sz w:val="18"/>
+                <w:szCs w:val="18"/>
+                <w:lang w:val="es-CO" w:eastAsia="ja-JP"/>
+              </w:rPr>
+              <w:t>Lower</w:t>
+            </w:r>
+            <w:proofErr w:type="spellEnd"/>
+            <w:r>
+              <w:rPr>
+                <w:rFonts w:ascii="Arial" w:eastAsiaTheme="minorEastAsia" w:hAnsi="Arial" w:cs="Arial"/>
+                <w:color w:val="000000"/>
+                <w:sz w:val="18"/>
+                <w:szCs w:val="18"/>
+                <w:lang w:val="es-CO" w:eastAsia="ja-JP"/>
+              </w:rPr>
+              <w:t xml:space="preserve"> </w:t>
+            </w:r>
+            <w:proofErr w:type="spellStart"/>
+            <w:r>
+              <w:rPr>
+                <w:rFonts w:ascii="Arial" w:eastAsiaTheme="minorEastAsia" w:hAnsi="Arial" w:cs="Arial"/>
+                <w:color w:val="000000"/>
+                <w:sz w:val="18"/>
+                <w:szCs w:val="18"/>
+                <w:lang w:val="es-CO" w:eastAsia="ja-JP"/>
+              </w:rPr>
+              <w:t>Bound</w:t>
+            </w:r>
+            <w:proofErr w:type="spellEnd"/>
           </w:p>
         </w:tc>
         <w:tc>
@@ -15733,16 +17270,40 @@
                 <w:lang w:val="es-CO" w:eastAsia="ja-JP"/>
               </w:rPr>
             </w:pPr>
-            <w:r>
-              <w:rPr>
-                <w:rFonts w:ascii="Arial" w:eastAsiaTheme="minorEastAsia" w:hAnsi="Arial" w:cs="Arial"/>
-                <w:color w:val="000000"/>
-                <w:sz w:val="18"/>
-                <w:szCs w:val="18"/>
-                <w:lang w:val="es-CO" w:eastAsia="ja-JP"/>
-              </w:rPr>
-              <w:t>Upper Bound</w:t>
-            </w:r>
+            <w:proofErr w:type="spellStart"/>
+            <w:r>
+              <w:rPr>
+                <w:rFonts w:ascii="Arial" w:eastAsiaTheme="minorEastAsia" w:hAnsi="Arial" w:cs="Arial"/>
+                <w:color w:val="000000"/>
+                <w:sz w:val="18"/>
+                <w:szCs w:val="18"/>
+                <w:lang w:val="es-CO" w:eastAsia="ja-JP"/>
+              </w:rPr>
+              <w:t>Upper</w:t>
+            </w:r>
+            <w:proofErr w:type="spellEnd"/>
+            <w:r>
+              <w:rPr>
+                <w:rFonts w:ascii="Arial" w:eastAsiaTheme="minorEastAsia" w:hAnsi="Arial" w:cs="Arial"/>
+                <w:color w:val="000000"/>
+                <w:sz w:val="18"/>
+                <w:szCs w:val="18"/>
+                <w:lang w:val="es-CO" w:eastAsia="ja-JP"/>
+              </w:rPr>
+              <w:t xml:space="preserve"> </w:t>
+            </w:r>
+            <w:proofErr w:type="spellStart"/>
+            <w:r>
+              <w:rPr>
+                <w:rFonts w:ascii="Arial" w:eastAsiaTheme="minorEastAsia" w:hAnsi="Arial" w:cs="Arial"/>
+                <w:color w:val="000000"/>
+                <w:sz w:val="18"/>
+                <w:szCs w:val="18"/>
+                <w:lang w:val="es-CO" w:eastAsia="ja-JP"/>
+              </w:rPr>
+              <w:t>Bound</w:t>
+            </w:r>
+            <w:proofErr w:type="spellEnd"/>
           </w:p>
         </w:tc>
         <w:tc>
@@ -15826,7 +17387,29 @@
                 <w:szCs w:val="18"/>
                 <w:lang w:val="es-CO" w:eastAsia="ja-JP"/>
               </w:rPr>
-              <w:t>a. Grouping Variable: Edad categorizada</w:t>
+              <w:t xml:space="preserve">a. </w:t>
+            </w:r>
+            <w:proofErr w:type="spellStart"/>
+            <w:r>
+              <w:rPr>
+                <w:rFonts w:ascii="Arial" w:eastAsiaTheme="minorEastAsia" w:hAnsi="Arial" w:cs="Arial"/>
+                <w:color w:val="000000"/>
+                <w:sz w:val="18"/>
+                <w:szCs w:val="18"/>
+                <w:lang w:val="es-CO" w:eastAsia="ja-JP"/>
+              </w:rPr>
+              <w:t>Grouping</w:t>
+            </w:r>
+            <w:proofErr w:type="spellEnd"/>
+            <w:r>
+              <w:rPr>
+                <w:rFonts w:ascii="Arial" w:eastAsiaTheme="minorEastAsia" w:hAnsi="Arial" w:cs="Arial"/>
+                <w:color w:val="000000"/>
+                <w:sz w:val="18"/>
+                <w:szCs w:val="18"/>
+                <w:lang w:val="es-CO" w:eastAsia="ja-JP"/>
+              </w:rPr>
+              <w:t xml:space="preserve"> Variable: Edad categorizada</w:t>
             </w:r>
           </w:p>
         </w:tc>
@@ -15894,7 +17477,6 @@
           <w:rFonts w:eastAsiaTheme="minorEastAsia"/>
           <w:lang w:val="es-CO" w:eastAsia="ja-JP"/>
         </w:rPr>
-        <w:lastRenderedPageBreak/>
         <w:t>No obstante, si se observa de forma descriptiva el comportamiento del score de riesgo en los dos grupos de edad</w:t>
       </w:r>
       <w:r>
@@ -16028,8 +17610,13 @@
       <w:r>
         <w:t xml:space="preserve">. </w:t>
       </w:r>
-      <w:r>
-        <w:t>Boxplot del puntaje AUDIT en función de la edad categorizada</w:t>
+      <w:proofErr w:type="spellStart"/>
+      <w:r>
+        <w:t>Boxplot</w:t>
+      </w:r>
+      <w:proofErr w:type="spellEnd"/>
+      <w:r>
+        <w:t xml:space="preserve"> del puntaje AUDIT en función de la edad categorizada</w:t>
       </w:r>
     </w:p>
     <w:p>
@@ -16157,7 +17744,15 @@
         <w:fldChar w:fldCharType="end"/>
       </w:r>
       <w:r>
-        <w:t>. Boxplot del puntaje AUDIT en función de la carrera que cursa el encuestado</w:t>
+        <w:t xml:space="preserve">. </w:t>
+      </w:r>
+      <w:proofErr w:type="spellStart"/>
+      <w:r>
+        <w:t>Boxplot</w:t>
+      </w:r>
+      <w:proofErr w:type="spellEnd"/>
+      <w:r>
+        <w:t xml:space="preserve"> del puntaje AUDIT en función de la carrera que cursa el encuestado</w:t>
       </w:r>
     </w:p>
     <w:p>
@@ -16199,7 +17794,15 @@
         <w:fldChar w:fldCharType="end"/>
       </w:r>
       <w:r>
-        <w:t>.Resultados del test Kruskal-Wallis para verificar la incidencia de la carrera sobre el puntaje AUDIT</w:t>
+        <w:t xml:space="preserve">.Resultados del test </w:t>
+      </w:r>
+      <w:proofErr w:type="spellStart"/>
+      <w:r>
+        <w:t>Kruskal</w:t>
+      </w:r>
+      <w:proofErr w:type="spellEnd"/>
+      <w:r>
+        <w:t>-Wallis para verificar la incidencia de la carrera sobre el puntaje AUDIT</w:t>
       </w:r>
     </w:p>
     <w:tbl>
@@ -16269,8 +17872,9 @@
                 <w:szCs w:val="18"/>
                 <w:lang w:val="es-CO" w:eastAsia="ja-JP"/>
               </w:rPr>
-              <w:t>Test Statistics</w:t>
-            </w:r>
+              <w:t xml:space="preserve">Test </w:t>
+            </w:r>
+            <w:proofErr w:type="spellStart"/>
             <w:r>
               <w:rPr>
                 <w:rFonts w:ascii="Arial" w:eastAsiaTheme="minorEastAsia" w:hAnsi="Arial" w:cs="Arial"/>
@@ -16279,11 +17883,24 @@
                 <w:color w:val="000000"/>
                 <w:sz w:val="18"/>
                 <w:szCs w:val="18"/>
+                <w:lang w:val="es-CO" w:eastAsia="ja-JP"/>
+              </w:rPr>
+              <w:t>Statistics</w:t>
+            </w:r>
+            <w:r>
+              <w:rPr>
+                <w:rFonts w:ascii="Arial" w:eastAsiaTheme="minorEastAsia" w:hAnsi="Arial" w:cs="Arial"/>
+                <w:b/>
+                <w:bCs/>
+                <w:color w:val="000000"/>
+                <w:sz w:val="18"/>
+                <w:szCs w:val="18"/>
                 <w:vertAlign w:val="superscript"/>
                 <w:lang w:val="es-CO" w:eastAsia="ja-JP"/>
               </w:rPr>
               <w:t>a,b</w:t>
             </w:r>
+            <w:proofErr w:type="spellEnd"/>
           </w:p>
         </w:tc>
       </w:tr>
@@ -16396,8 +18013,20 @@
                 <w:szCs w:val="18"/>
                 <w:lang w:val="es-CO" w:eastAsia="ja-JP"/>
               </w:rPr>
-              <w:t>Chi-Square</w:t>
-            </w:r>
+              <w:t>Chi-</w:t>
+            </w:r>
+            <w:proofErr w:type="spellStart"/>
+            <w:r>
+              <w:rPr>
+                <w:rFonts w:ascii="Arial" w:eastAsiaTheme="minorEastAsia" w:hAnsi="Arial" w:cs="Arial"/>
+                <w:color w:val="000000"/>
+                <w:sz w:val="18"/>
+                <w:szCs w:val="18"/>
+                <w:lang w:val="es-CO" w:eastAsia="ja-JP"/>
+              </w:rPr>
+              <w:t>Square</w:t>
+            </w:r>
+            <w:proofErr w:type="spellEnd"/>
           </w:p>
         </w:tc>
         <w:tc>
@@ -16472,6 +18101,7 @@
                 <w:lang w:val="es-CO" w:eastAsia="ja-JP"/>
               </w:rPr>
             </w:pPr>
+            <w:proofErr w:type="spellStart"/>
             <w:r>
               <w:rPr>
                 <w:rFonts w:ascii="Arial" w:eastAsiaTheme="minorEastAsia" w:hAnsi="Arial" w:cs="Arial"/>
@@ -16482,6 +18112,7 @@
               </w:rPr>
               <w:t>df</w:t>
             </w:r>
+            <w:proofErr w:type="spellEnd"/>
           </w:p>
         </w:tc>
         <w:tc>
@@ -16557,6 +18188,7 @@
                 <w:lang w:val="es-CO" w:eastAsia="ja-JP"/>
               </w:rPr>
             </w:pPr>
+            <w:proofErr w:type="spellStart"/>
             <w:r>
               <w:rPr>
                 <w:rFonts w:ascii="Arial" w:eastAsiaTheme="minorEastAsia" w:hAnsi="Arial" w:cs="Arial"/>
@@ -16566,7 +18198,19 @@
                 <w:highlight w:val="green"/>
                 <w:lang w:val="es-CO" w:eastAsia="ja-JP"/>
               </w:rPr>
-              <w:t>Asymp. Sig.</w:t>
+              <w:t>Asymp</w:t>
+            </w:r>
+            <w:proofErr w:type="spellEnd"/>
+            <w:r>
+              <w:rPr>
+                <w:rFonts w:ascii="Arial" w:eastAsiaTheme="minorEastAsia" w:hAnsi="Arial" w:cs="Arial"/>
+                <w:color w:val="000000"/>
+                <w:sz w:val="18"/>
+                <w:szCs w:val="18"/>
+                <w:highlight w:val="green"/>
+                <w:lang w:val="es-CO" w:eastAsia="ja-JP"/>
+              </w:rPr>
+              <w:t>. Sig.</w:t>
             </w:r>
           </w:p>
         </w:tc>
@@ -16698,7 +18342,29 @@
                 <w:szCs w:val="18"/>
                 <w:lang w:val="es-CO" w:eastAsia="ja-JP"/>
               </w:rPr>
-              <w:t>b. Grouping Variable: Carrera que cursa</w:t>
+              <w:t xml:space="preserve">b. </w:t>
+            </w:r>
+            <w:proofErr w:type="spellStart"/>
+            <w:r>
+              <w:rPr>
+                <w:rFonts w:ascii="Arial" w:eastAsiaTheme="minorEastAsia" w:hAnsi="Arial" w:cs="Arial"/>
+                <w:color w:val="000000"/>
+                <w:sz w:val="18"/>
+                <w:szCs w:val="18"/>
+                <w:lang w:val="es-CO" w:eastAsia="ja-JP"/>
+              </w:rPr>
+              <w:t>Grouping</w:t>
+            </w:r>
+            <w:proofErr w:type="spellEnd"/>
+            <w:r>
+              <w:rPr>
+                <w:rFonts w:ascii="Arial" w:eastAsiaTheme="minorEastAsia" w:hAnsi="Arial" w:cs="Arial"/>
+                <w:color w:val="000000"/>
+                <w:sz w:val="18"/>
+                <w:szCs w:val="18"/>
+                <w:lang w:val="es-CO" w:eastAsia="ja-JP"/>
+              </w:rPr>
+              <w:t xml:space="preserve"> Variable: Carrera que cursa</w:t>
             </w:r>
           </w:p>
         </w:tc>
@@ -16813,7 +18479,15 @@
         <w:fldChar w:fldCharType="end"/>
       </w:r>
       <w:r>
-        <w:t>. Boxplot del puntaje AUDIT en función de la facultad a la que pertenece el encuestado</w:t>
+        <w:t xml:space="preserve">. </w:t>
+      </w:r>
+      <w:proofErr w:type="spellStart"/>
+      <w:r>
+        <w:t>Boxplot</w:t>
+      </w:r>
+      <w:proofErr w:type="spellEnd"/>
+      <w:r>
+        <w:t xml:space="preserve"> del puntaje AUDIT en función de la facultad a la que pertenece el encuestado</w:t>
       </w:r>
     </w:p>
     <w:p>
@@ -16855,7 +18529,15 @@
         <w:fldChar w:fldCharType="end"/>
       </w:r>
       <w:r>
-        <w:t>. Resultados del test Kruskal-Wallis para verificar la incidencia de la facultad sobre el puntaje AUDIT</w:t>
+        <w:t xml:space="preserve">. Resultados del test </w:t>
+      </w:r>
+      <w:proofErr w:type="spellStart"/>
+      <w:r>
+        <w:t>Kruskal</w:t>
+      </w:r>
+      <w:proofErr w:type="spellEnd"/>
+      <w:r>
+        <w:t>-Wallis para verificar la incidencia de la facultad sobre el puntaje AUDIT</w:t>
       </w:r>
     </w:p>
     <w:tbl>
@@ -16925,8 +18607,9 @@
                 <w:szCs w:val="18"/>
                 <w:lang w:val="es-CO" w:eastAsia="ja-JP"/>
               </w:rPr>
-              <w:t>Test Statistics</w:t>
-            </w:r>
+              <w:t xml:space="preserve">Test </w:t>
+            </w:r>
+            <w:proofErr w:type="spellStart"/>
             <w:r>
               <w:rPr>
                 <w:rFonts w:ascii="Arial" w:eastAsiaTheme="minorEastAsia" w:hAnsi="Arial" w:cs="Arial"/>
@@ -16935,11 +18618,24 @@
                 <w:color w:val="000000"/>
                 <w:sz w:val="18"/>
                 <w:szCs w:val="18"/>
+                <w:lang w:val="es-CO" w:eastAsia="ja-JP"/>
+              </w:rPr>
+              <w:t>Statistics</w:t>
+            </w:r>
+            <w:r>
+              <w:rPr>
+                <w:rFonts w:ascii="Arial" w:eastAsiaTheme="minorEastAsia" w:hAnsi="Arial" w:cs="Arial"/>
+                <w:b/>
+                <w:bCs/>
+                <w:color w:val="000000"/>
+                <w:sz w:val="18"/>
+                <w:szCs w:val="18"/>
                 <w:vertAlign w:val="superscript"/>
                 <w:lang w:val="es-CO" w:eastAsia="ja-JP"/>
               </w:rPr>
               <w:t>a,b</w:t>
             </w:r>
+            <w:proofErr w:type="spellEnd"/>
           </w:p>
         </w:tc>
       </w:tr>
@@ -17052,8 +18748,20 @@
                 <w:szCs w:val="18"/>
                 <w:lang w:val="es-CO" w:eastAsia="ja-JP"/>
               </w:rPr>
-              <w:t>Chi-Square</w:t>
-            </w:r>
+              <w:t>Chi-</w:t>
+            </w:r>
+            <w:proofErr w:type="spellStart"/>
+            <w:r>
+              <w:rPr>
+                <w:rFonts w:ascii="Arial" w:eastAsiaTheme="minorEastAsia" w:hAnsi="Arial" w:cs="Arial"/>
+                <w:color w:val="000000"/>
+                <w:sz w:val="18"/>
+                <w:szCs w:val="18"/>
+                <w:lang w:val="es-CO" w:eastAsia="ja-JP"/>
+              </w:rPr>
+              <w:t>Square</w:t>
+            </w:r>
+            <w:proofErr w:type="spellEnd"/>
           </w:p>
         </w:tc>
         <w:tc>
@@ -17128,6 +18836,7 @@
                 <w:lang w:val="es-CO" w:eastAsia="ja-JP"/>
               </w:rPr>
             </w:pPr>
+            <w:proofErr w:type="spellStart"/>
             <w:r>
               <w:rPr>
                 <w:rFonts w:ascii="Arial" w:eastAsiaTheme="minorEastAsia" w:hAnsi="Arial" w:cs="Arial"/>
@@ -17138,6 +18847,7 @@
               </w:rPr>
               <w:t>df</w:t>
             </w:r>
+            <w:proofErr w:type="spellEnd"/>
           </w:p>
         </w:tc>
         <w:tc>
@@ -17212,15 +18922,27 @@
                 <w:lang w:val="es-CO" w:eastAsia="ja-JP"/>
               </w:rPr>
             </w:pPr>
-            <w:r>
-              <w:rPr>
-                <w:rFonts w:ascii="Arial" w:eastAsiaTheme="minorEastAsia" w:hAnsi="Arial" w:cs="Arial"/>
-                <w:color w:val="000000"/>
-                <w:sz w:val="18"/>
-                <w:szCs w:val="18"/>
-                <w:lang w:val="es-CO" w:eastAsia="ja-JP"/>
-              </w:rPr>
-              <w:t>Asymp. Sig.</w:t>
+            <w:proofErr w:type="spellStart"/>
+            <w:r>
+              <w:rPr>
+                <w:rFonts w:ascii="Arial" w:eastAsiaTheme="minorEastAsia" w:hAnsi="Arial" w:cs="Arial"/>
+                <w:color w:val="000000"/>
+                <w:sz w:val="18"/>
+                <w:szCs w:val="18"/>
+                <w:lang w:val="es-CO" w:eastAsia="ja-JP"/>
+              </w:rPr>
+              <w:t>Asymp</w:t>
+            </w:r>
+            <w:proofErr w:type="spellEnd"/>
+            <w:r>
+              <w:rPr>
+                <w:rFonts w:ascii="Arial" w:eastAsiaTheme="minorEastAsia" w:hAnsi="Arial" w:cs="Arial"/>
+                <w:color w:val="000000"/>
+                <w:sz w:val="18"/>
+                <w:szCs w:val="18"/>
+                <w:lang w:val="es-CO" w:eastAsia="ja-JP"/>
+              </w:rPr>
+              <w:t>. Sig.</w:t>
             </w:r>
           </w:p>
         </w:tc>
@@ -17350,7 +19072,29 @@
                 <w:szCs w:val="18"/>
                 <w:lang w:val="es-CO" w:eastAsia="ja-JP"/>
               </w:rPr>
-              <w:t>b. Grouping Variable: Facultades</w:t>
+              <w:t xml:space="preserve">b. </w:t>
+            </w:r>
+            <w:proofErr w:type="spellStart"/>
+            <w:r>
+              <w:rPr>
+                <w:rFonts w:ascii="Arial" w:eastAsiaTheme="minorEastAsia" w:hAnsi="Arial" w:cs="Arial"/>
+                <w:color w:val="000000"/>
+                <w:sz w:val="18"/>
+                <w:szCs w:val="18"/>
+                <w:lang w:val="es-CO" w:eastAsia="ja-JP"/>
+              </w:rPr>
+              <w:t>Grouping</w:t>
+            </w:r>
+            <w:proofErr w:type="spellEnd"/>
+            <w:r>
+              <w:rPr>
+                <w:rFonts w:ascii="Arial" w:eastAsiaTheme="minorEastAsia" w:hAnsi="Arial" w:cs="Arial"/>
+                <w:color w:val="000000"/>
+                <w:sz w:val="18"/>
+                <w:szCs w:val="18"/>
+                <w:lang w:val="es-CO" w:eastAsia="ja-JP"/>
+              </w:rPr>
+              <w:t xml:space="preserve"> Variable: Facultades</w:t>
             </w:r>
           </w:p>
         </w:tc>
@@ -17517,6 +19261,7 @@
                 <w:lang w:val="es-CO" w:eastAsia="ja-JP"/>
               </w:rPr>
             </w:pPr>
+            <w:proofErr w:type="spellStart"/>
             <w:r>
               <w:rPr>
                 <w:rFonts w:ascii="Arial" w:eastAsiaTheme="minorEastAsia" w:hAnsi="Arial" w:cs="Arial"/>
@@ -17527,8 +19272,35 @@
                 <w:szCs w:val="18"/>
                 <w:lang w:val="es-CO" w:eastAsia="ja-JP"/>
               </w:rPr>
-              <w:t>Model Summary</w:t>
-            </w:r>
+              <w:t>Model</w:t>
+            </w:r>
+            <w:proofErr w:type="spellEnd"/>
+            <w:r>
+              <w:rPr>
+                <w:rFonts w:ascii="Arial" w:eastAsiaTheme="minorEastAsia" w:hAnsi="Arial" w:cs="Arial"/>
+                <w:b/>
+                <w:bCs/>
+                <w:color w:val="000000"/>
+                <w:sz w:val="18"/>
+                <w:szCs w:val="18"/>
+                <w:lang w:val="es-CO" w:eastAsia="ja-JP"/>
+              </w:rPr>
+              <w:t xml:space="preserve"> </w:t>
+            </w:r>
+            <w:proofErr w:type="spellStart"/>
+            <w:r>
+              <w:rPr>
+                <w:rFonts w:ascii="Arial" w:eastAsiaTheme="minorEastAsia" w:hAnsi="Arial" w:cs="Arial"/>
+                <w:b/>
+                <w:bCs/>
+                <w:color w:val="000000"/>
+                <w:sz w:val="18"/>
+                <w:szCs w:val="18"/>
+                <w:lang w:val="es-CO" w:eastAsia="ja-JP"/>
+              </w:rPr>
+              <w:t>Summary</w:t>
+            </w:r>
+            <w:proofErr w:type="spellEnd"/>
           </w:p>
         </w:tc>
       </w:tr>
@@ -17565,6 +19337,7 @@
                 <w:lang w:val="es-CO" w:eastAsia="ja-JP"/>
               </w:rPr>
             </w:pPr>
+            <w:proofErr w:type="spellStart"/>
             <w:r>
               <w:rPr>
                 <w:rFonts w:ascii="Arial" w:eastAsiaTheme="minorEastAsia" w:hAnsi="Arial" w:cs="Arial"/>
@@ -17575,6 +19348,7 @@
               </w:rPr>
               <w:t>Dimension</w:t>
             </w:r>
+            <w:proofErr w:type="spellEnd"/>
           </w:p>
         </w:tc>
         <w:tc>
@@ -17604,16 +19378,40 @@
                 <w:lang w:val="es-CO" w:eastAsia="ja-JP"/>
               </w:rPr>
             </w:pPr>
-            <w:r>
-              <w:rPr>
-                <w:rFonts w:ascii="Arial" w:eastAsiaTheme="minorEastAsia" w:hAnsi="Arial" w:cs="Arial"/>
-                <w:color w:val="000000"/>
-                <w:sz w:val="18"/>
-                <w:szCs w:val="18"/>
-                <w:lang w:val="es-CO" w:eastAsia="ja-JP"/>
-              </w:rPr>
-              <w:t>Cronbach's Alpha</w:t>
-            </w:r>
+            <w:proofErr w:type="spellStart"/>
+            <w:r>
+              <w:rPr>
+                <w:rFonts w:ascii="Arial" w:eastAsiaTheme="minorEastAsia" w:hAnsi="Arial" w:cs="Arial"/>
+                <w:color w:val="000000"/>
+                <w:sz w:val="18"/>
+                <w:szCs w:val="18"/>
+                <w:lang w:val="es-CO" w:eastAsia="ja-JP"/>
+              </w:rPr>
+              <w:t>Cronbach's</w:t>
+            </w:r>
+            <w:proofErr w:type="spellEnd"/>
+            <w:r>
+              <w:rPr>
+                <w:rFonts w:ascii="Arial" w:eastAsiaTheme="minorEastAsia" w:hAnsi="Arial" w:cs="Arial"/>
+                <w:color w:val="000000"/>
+                <w:sz w:val="18"/>
+                <w:szCs w:val="18"/>
+                <w:lang w:val="es-CO" w:eastAsia="ja-JP"/>
+              </w:rPr>
+              <w:t xml:space="preserve"> </w:t>
+            </w:r>
+            <w:proofErr w:type="spellStart"/>
+            <w:r>
+              <w:rPr>
+                <w:rFonts w:ascii="Arial" w:eastAsiaTheme="minorEastAsia" w:hAnsi="Arial" w:cs="Arial"/>
+                <w:color w:val="000000"/>
+                <w:sz w:val="18"/>
+                <w:szCs w:val="18"/>
+                <w:lang w:val="es-CO" w:eastAsia="ja-JP"/>
+              </w:rPr>
+              <w:t>Alpha</w:t>
+            </w:r>
+            <w:proofErr w:type="spellEnd"/>
           </w:p>
         </w:tc>
         <w:tc>
@@ -17643,16 +19441,62 @@
                 <w:lang w:val="es-CO" w:eastAsia="ja-JP"/>
               </w:rPr>
             </w:pPr>
-            <w:r>
-              <w:rPr>
-                <w:rFonts w:ascii="Arial" w:eastAsiaTheme="minorEastAsia" w:hAnsi="Arial" w:cs="Arial"/>
-                <w:color w:val="000000"/>
-                <w:sz w:val="18"/>
-                <w:szCs w:val="18"/>
-                <w:lang w:val="es-CO" w:eastAsia="ja-JP"/>
-              </w:rPr>
-              <w:t>Variance Accounted For</w:t>
-            </w:r>
+            <w:proofErr w:type="spellStart"/>
+            <w:r>
+              <w:rPr>
+                <w:rFonts w:ascii="Arial" w:eastAsiaTheme="minorEastAsia" w:hAnsi="Arial" w:cs="Arial"/>
+                <w:color w:val="000000"/>
+                <w:sz w:val="18"/>
+                <w:szCs w:val="18"/>
+                <w:lang w:val="es-CO" w:eastAsia="ja-JP"/>
+              </w:rPr>
+              <w:t>Variance</w:t>
+            </w:r>
+            <w:proofErr w:type="spellEnd"/>
+            <w:r>
+              <w:rPr>
+                <w:rFonts w:ascii="Arial" w:eastAsiaTheme="minorEastAsia" w:hAnsi="Arial" w:cs="Arial"/>
+                <w:color w:val="000000"/>
+                <w:sz w:val="18"/>
+                <w:szCs w:val="18"/>
+                <w:lang w:val="es-CO" w:eastAsia="ja-JP"/>
+              </w:rPr>
+              <w:t xml:space="preserve"> </w:t>
+            </w:r>
+            <w:proofErr w:type="spellStart"/>
+            <w:r>
+              <w:rPr>
+                <w:rFonts w:ascii="Arial" w:eastAsiaTheme="minorEastAsia" w:hAnsi="Arial" w:cs="Arial"/>
+                <w:color w:val="000000"/>
+                <w:sz w:val="18"/>
+                <w:szCs w:val="18"/>
+                <w:lang w:val="es-CO" w:eastAsia="ja-JP"/>
+              </w:rPr>
+              <w:t>Accounted</w:t>
+            </w:r>
+            <w:proofErr w:type="spellEnd"/>
+            <w:r>
+              <w:rPr>
+                <w:rFonts w:ascii="Arial" w:eastAsiaTheme="minorEastAsia" w:hAnsi="Arial" w:cs="Arial"/>
+                <w:color w:val="000000"/>
+                <w:sz w:val="18"/>
+                <w:szCs w:val="18"/>
+                <w:lang w:val="es-CO" w:eastAsia="ja-JP"/>
+              </w:rPr>
+              <w:t xml:space="preserve"> </w:t>
+            </w:r>
+            <w:proofErr w:type="spellStart"/>
+            <w:r>
+              <w:rPr>
+                <w:rFonts w:ascii="Arial" w:eastAsiaTheme="minorEastAsia" w:hAnsi="Arial" w:cs="Arial"/>
+                <w:color w:val="000000"/>
+                <w:sz w:val="18"/>
+                <w:szCs w:val="18"/>
+                <w:lang w:val="es-CO" w:eastAsia="ja-JP"/>
+              </w:rPr>
+              <w:t>For</w:t>
+            </w:r>
+            <w:proofErr w:type="spellEnd"/>
           </w:p>
         </w:tc>
       </w:tr>
@@ -17748,7 +19592,29 @@
                 <w:szCs w:val="18"/>
                 <w:lang w:val="es-CO" w:eastAsia="ja-JP"/>
               </w:rPr>
-              <w:t>Total (Eigenvalue)</w:t>
+              <w:t>Total (</w:t>
+            </w:r>
+            <w:proofErr w:type="spellStart"/>
+            <w:r>
+              <w:rPr>
+                <w:rFonts w:ascii="Arial" w:eastAsiaTheme="minorEastAsia" w:hAnsi="Arial" w:cs="Arial"/>
+                <w:color w:val="000000"/>
+                <w:sz w:val="18"/>
+                <w:szCs w:val="18"/>
+                <w:lang w:val="es-CO" w:eastAsia="ja-JP"/>
+              </w:rPr>
+              <w:t>Eigenvalue</w:t>
+            </w:r>
+            <w:proofErr w:type="spellEnd"/>
+            <w:r>
+              <w:rPr>
+                <w:rFonts w:ascii="Arial" w:eastAsiaTheme="minorEastAsia" w:hAnsi="Arial" w:cs="Arial"/>
+                <w:color w:val="000000"/>
+                <w:sz w:val="18"/>
+                <w:szCs w:val="18"/>
+                <w:lang w:val="es-CO" w:eastAsia="ja-JP"/>
+              </w:rPr>
+              <w:t>)</w:t>
             </w:r>
           </w:p>
         </w:tc>
@@ -17778,6 +19644,7 @@
                 <w:lang w:val="es-CO" w:eastAsia="ja-JP"/>
               </w:rPr>
             </w:pPr>
+            <w:proofErr w:type="spellStart"/>
             <w:r>
               <w:rPr>
                 <w:rFonts w:ascii="Arial" w:eastAsiaTheme="minorEastAsia" w:hAnsi="Arial" w:cs="Arial"/>
@@ -17788,6 +19655,7 @@
               </w:rPr>
               <w:t>Inertia</w:t>
             </w:r>
+            <w:proofErr w:type="spellEnd"/>
           </w:p>
         </w:tc>
       </w:tr>
@@ -18468,7 +20336,29 @@
                 <w:szCs w:val="18"/>
                 <w:lang w:val="en-US" w:eastAsia="ja-JP"/>
               </w:rPr>
-              <w:t>a. Mean Cronbach's Alpha is based on the mean Eigenvalue.</w:t>
+              <w:t xml:space="preserve">a. Mean Cronbach's Alpha </w:t>
+            </w:r>
+            <w:proofErr w:type="gramStart"/>
+            <w:r>
+              <w:rPr>
+                <w:rFonts w:ascii="Arial" w:eastAsiaTheme="minorEastAsia" w:hAnsi="Arial" w:cs="Arial"/>
+                <w:color w:val="000000"/>
+                <w:sz w:val="18"/>
+                <w:szCs w:val="18"/>
+                <w:lang w:val="en-US" w:eastAsia="ja-JP"/>
+              </w:rPr>
+              <w:t>is based</w:t>
+            </w:r>
+            <w:proofErr w:type="gramEnd"/>
+            <w:r>
+              <w:rPr>
+                <w:rFonts w:ascii="Arial" w:eastAsiaTheme="minorEastAsia" w:hAnsi="Arial" w:cs="Arial"/>
+                <w:color w:val="000000"/>
+                <w:sz w:val="18"/>
+                <w:szCs w:val="18"/>
+                <w:lang w:val="en-US" w:eastAsia="ja-JP"/>
+              </w:rPr>
+              <w:t xml:space="preserve"> on the mean Eigenvalue.</w:t>
             </w:r>
           </w:p>
         </w:tc>
@@ -19048,12 +20938,21 @@
         </w:rPr>
         <w:t xml:space="preserve"> </w:t>
       </w:r>
+      <w:proofErr w:type="gramStart"/>
       <w:r>
         <w:rPr>
           <w:rFonts w:eastAsiaTheme="minorEastAsia"/>
           <w:lang w:val="es-CO" w:eastAsia="ja-JP"/>
         </w:rPr>
-        <w:t>son preliminares con mejoras en la clasificación de las variables y son resultados</w:t>
+        <w:t>son</w:t>
+      </w:r>
+      <w:proofErr w:type="gramEnd"/>
+      <w:r>
+        <w:rPr>
+          <w:rFonts w:eastAsiaTheme="minorEastAsia"/>
+          <w:lang w:val="es-CO" w:eastAsia="ja-JP"/>
+        </w:rPr>
+        <w:t xml:space="preserve"> preliminares con mejoras en la clasificación de las variables y son resultados</w:t>
       </w:r>
       <w:r>
         <w:rPr>
@@ -19468,14 +21367,56 @@
         <w:rPr>
           <w:color w:val="000000" w:themeColor="text1"/>
         </w:rPr>
-        <w:t xml:space="preserve">     Estos resultados concuerdan con un estudio de Avellaneda, Pérez y Font-Mayolas (2010) el cual menciona que la brecha entre el consumo de hombres y mujeres cada vez es más </w:t>
-      </w:r>
+        <w:t xml:space="preserve">     Estos resultados concuerdan con un estudio de Avellaneda, Pérez y Font-</w:t>
+      </w:r>
+      <w:proofErr w:type="spellStart"/>
       <w:r>
         <w:rPr>
           <w:color w:val="000000" w:themeColor="text1"/>
         </w:rPr>
+        <w:t>Mayolas</w:t>
+      </w:r>
+      <w:proofErr w:type="spellEnd"/>
+      <w:r>
+        <w:rPr>
+          <w:color w:val="000000" w:themeColor="text1"/>
+        </w:rPr>
+        <w:t xml:space="preserve"> (2010) el cual menciona que la brecha entre el consumo de hombres y mujeres cada vez es más </w:t>
+      </w:r>
+      <w:r>
+        <w:rPr>
+          <w:color w:val="000000" w:themeColor="text1"/>
+        </w:rPr>
         <w:lastRenderedPageBreak/>
-        <w:t>pequeña; pero al mismo tiempo van en contravía de varios estudios NIAAA (2007); Lema, Varela y colaboradores (2011); Montaño, Morales, Gomez, Vera y Gantiva (2011); y el Estudio Nacional de Consumo de Sustancias Psicoactivas en Colombia (2013) quienes han encontrado que el consumo de alcohol de alto riesgo es más frecu</w:t>
+        <w:t xml:space="preserve">pequeña; pero al mismo tiempo van en contravía de varios estudios NIAAA (2007); Lema, Varela y colaboradores (2011); Montaño, Morales, </w:t>
+      </w:r>
+      <w:proofErr w:type="spellStart"/>
+      <w:r>
+        <w:rPr>
+          <w:color w:val="000000" w:themeColor="text1"/>
+        </w:rPr>
+        <w:t>Gomez</w:t>
+      </w:r>
+      <w:proofErr w:type="spellEnd"/>
+      <w:r>
+        <w:rPr>
+          <w:color w:val="000000" w:themeColor="text1"/>
+        </w:rPr>
+        <w:t xml:space="preserve">, Vera y </w:t>
+      </w:r>
+      <w:proofErr w:type="spellStart"/>
+      <w:r>
+        <w:rPr>
+          <w:color w:val="000000" w:themeColor="text1"/>
+        </w:rPr>
+        <w:t>Gantiva</w:t>
+      </w:r>
+      <w:proofErr w:type="spellEnd"/>
+      <w:r>
+        <w:rPr>
+          <w:color w:val="000000" w:themeColor="text1"/>
+        </w:rPr>
+        <w:t xml:space="preserve"> (2011); y el Estudio Nacional de Consumo de Sustancias Psicoactivas en Colombia (2013) quienes han encontrado que el consumo de alcohol de alto riesgo es más frecu</w:t>
       </w:r>
       <w:r>
         <w:rPr>
@@ -19657,13 +21598,37 @@
         <w:jc w:val="both"/>
       </w:pPr>
       <w:r>
-        <w:t xml:space="preserve">Avellaneda Salomó, A,. Pérez Gras, M, &amp; Font- Mayolas, S. (2010). Patrones de consumo de alcohol en la adolescencia. </w:t>
-      </w:r>
+        <w:t>Avellaneda Salomó, A</w:t>
+      </w:r>
+      <w:proofErr w:type="gramStart"/>
+      <w:r>
+        <w:t>,.</w:t>
+      </w:r>
+      <w:proofErr w:type="gramEnd"/>
+      <w:r>
+        <w:t xml:space="preserve"> Pérez Gras, M, &amp; Font- </w:t>
+      </w:r>
+      <w:proofErr w:type="spellStart"/>
+      <w:r>
+        <w:t>Mayolas</w:t>
+      </w:r>
+      <w:proofErr w:type="spellEnd"/>
+      <w:r>
+        <w:t xml:space="preserve">, S. (2010). Patrones de consumo de alcohol en la adolescencia. </w:t>
+      </w:r>
+      <w:proofErr w:type="spellStart"/>
       <w:r>
         <w:rPr>
           <w:i/>
         </w:rPr>
-        <w:t>Psicothema. 22</w:t>
+        <w:t>Psicothema</w:t>
+      </w:r>
+      <w:proofErr w:type="spellEnd"/>
+      <w:r>
+        <w:rPr>
+          <w:i/>
+        </w:rPr>
+        <w:t>. 22</w:t>
       </w:r>
       <w:r>
         <w:t>(2), 189-195.</w:t>
@@ -19685,7 +21650,31 @@
         <w:jc w:val="both"/>
       </w:pPr>
       <w:r>
-        <w:t xml:space="preserve">Babor, T. F., Higgins-Biddle, J. C., Saunders, J. B., &amp; Monteiro, M. G. (2001). Cuestionario de Identificación de los Transtornos debidos al Consumo de Alcohol. </w:t>
+        <w:t xml:space="preserve">Babor, T. F., </w:t>
+      </w:r>
+      <w:proofErr w:type="spellStart"/>
+      <w:r>
+        <w:t>Higgins-Biddle</w:t>
+      </w:r>
+      <w:proofErr w:type="spellEnd"/>
+      <w:r>
+        <w:t xml:space="preserve">, J. C., Saunders, J. B., &amp; </w:t>
+      </w:r>
+      <w:proofErr w:type="spellStart"/>
+      <w:r>
+        <w:t>Monteiro</w:t>
+      </w:r>
+      <w:proofErr w:type="spellEnd"/>
+      <w:r>
+        <w:t xml:space="preserve">, M. G. (2001). Cuestionario de Identificación de los </w:t>
+      </w:r>
+      <w:proofErr w:type="spellStart"/>
+      <w:r>
+        <w:t>Transtornos</w:t>
+      </w:r>
+      <w:proofErr w:type="spellEnd"/>
+      <w:r>
+        <w:t xml:space="preserve"> debidos al Consumo de Alcohol. </w:t>
       </w:r>
       <w:r>
         <w:rPr>
@@ -19714,7 +21703,15 @@
         <w:jc w:val="both"/>
       </w:pPr>
       <w:r>
-        <w:t xml:space="preserve">Babor, T., &amp; Higgins-Biddle, J. (2001). Intervención breve para el consumo de riesgo y perjudicial de alcohol: Un manual para la utilización en atención primaria. </w:t>
+        <w:t xml:space="preserve">Babor, T., &amp; </w:t>
+      </w:r>
+      <w:proofErr w:type="spellStart"/>
+      <w:r>
+        <w:t>Higgins-Biddle</w:t>
+      </w:r>
+      <w:proofErr w:type="spellEnd"/>
+      <w:r>
+        <w:t xml:space="preserve">, J. (2001). Intervención breve para el consumo de riesgo y perjudicial de alcohol: Un manual para la utilización en atención primaria. </w:t>
       </w:r>
       <w:r>
         <w:rPr>
@@ -19788,7 +21785,39 @@
         <w:jc w:val="both"/>
       </w:pPr>
       <w:r>
-        <w:t>Campo-arias, A., Villamil-vargas, M., &amp; Herazo, E. (2013). Confiabilidad y dimensionalidad del audit en estudiantes de medicina</w:t>
+        <w:t>Campo-arias, A., Villamil-</w:t>
+      </w:r>
+      <w:proofErr w:type="spellStart"/>
+      <w:r>
+        <w:t>vargas</w:t>
+      </w:r>
+      <w:proofErr w:type="spellEnd"/>
+      <w:r>
+        <w:t xml:space="preserve">, M., &amp; </w:t>
+      </w:r>
+      <w:proofErr w:type="spellStart"/>
+      <w:r>
+        <w:t>Herazo</w:t>
+      </w:r>
+      <w:proofErr w:type="spellEnd"/>
+      <w:r>
+        <w:t xml:space="preserve">, E. (2013). Confiabilidad y </w:t>
+      </w:r>
+      <w:proofErr w:type="spellStart"/>
+      <w:r>
+        <w:t>dimensionalidad</w:t>
+      </w:r>
+      <w:proofErr w:type="spellEnd"/>
+      <w:r>
+        <w:t xml:space="preserve"> del </w:t>
+      </w:r>
+      <w:proofErr w:type="spellStart"/>
+      <w:r>
+        <w:t>audit</w:t>
+      </w:r>
+      <w:proofErr w:type="spellEnd"/>
+      <w:r>
+        <w:t xml:space="preserve"> en estudiantes de medicina</w:t>
       </w:r>
       <w:r>
         <w:t>. Psicología desde el Caribe</w:t>
@@ -19815,23 +21844,73 @@
           <w:lang w:val="en-US"/>
         </w:rPr>
       </w:pPr>
+      <w:proofErr w:type="spellStart"/>
+      <w:r>
+        <w:rPr>
+          <w:lang w:val="es-CO"/>
+        </w:rPr>
+        <w:t>Daley</w:t>
+      </w:r>
+      <w:proofErr w:type="spellEnd"/>
+      <w:r>
+        <w:rPr>
+          <w:lang w:val="es-CO"/>
+        </w:rPr>
+        <w:t xml:space="preserve">, D.C., &amp; </w:t>
+      </w:r>
+      <w:proofErr w:type="spellStart"/>
+      <w:r>
+        <w:rPr>
+          <w:lang w:val="es-CO"/>
+        </w:rPr>
+        <w:t>Moss</w:t>
+      </w:r>
+      <w:proofErr w:type="spellEnd"/>
+      <w:r>
+        <w:rPr>
+          <w:lang w:val="es-CO"/>
+        </w:rPr>
+        <w:t xml:space="preserve">, H.B. (2002). </w:t>
+      </w:r>
       <w:r>
         <w:rPr>
           <w:lang w:val="en-US"/>
         </w:rPr>
-        <w:t xml:space="preserve">Daley, D.C., &amp; Moss, H.B. (2002). </w:t>
-      </w:r>
+        <w:t xml:space="preserve">Dual Disorders: Counseling Clients with Chemical Dependency and Mental Illness, </w:t>
+      </w:r>
+      <w:proofErr w:type="gramStart"/>
       <w:r>
         <w:rPr>
           <w:lang w:val="en-US"/>
         </w:rPr>
-        <w:t xml:space="preserve">Dual Disorders: Counseling Clients with Chemical Dependency and Mental Illness, 3rd ed. </w:t>
-      </w:r>
+        <w:t>3rd</w:t>
+      </w:r>
+      <w:proofErr w:type="gramEnd"/>
       <w:r>
         <w:rPr>
           <w:lang w:val="en-US"/>
         </w:rPr>
-        <w:t>Center City, MN: Hazelden.</w:t>
+        <w:t xml:space="preserve"> ed. </w:t>
+      </w:r>
+      <w:r>
+        <w:rPr>
+          <w:lang w:val="en-US"/>
+        </w:rPr>
+        <w:t xml:space="preserve">Center City, MN: </w:t>
+      </w:r>
+      <w:proofErr w:type="spellStart"/>
+      <w:r>
+        <w:rPr>
+          <w:lang w:val="en-US"/>
+        </w:rPr>
+        <w:t>Hazelden</w:t>
+      </w:r>
+      <w:proofErr w:type="spellEnd"/>
+      <w:r>
+        <w:rPr>
+          <w:lang w:val="en-US"/>
+        </w:rPr>
+        <w:t>.</w:t>
       </w:r>
     </w:p>
     <w:p>
@@ -19868,7 +21947,7 @@
       </w:pPr>
       <w:r>
         <w:rPr>
-          <w:lang w:val="en-US"/>
+          <w:lang w:val="es-CO"/>
         </w:rPr>
         <w:t xml:space="preserve">De Martini, K.S. &amp; Carey, K.B. (2010). </w:t>
       </w:r>
@@ -19921,21 +22000,65 @@
         <w:contextualSpacing/>
         <w:jc w:val="both"/>
       </w:pPr>
+      <w:proofErr w:type="spellStart"/>
       <w:r>
         <w:rPr>
           <w:lang w:val="en-US"/>
         </w:rPr>
         <w:lastRenderedPageBreak/>
-        <w:t>Gantiva, C.A., Bello, J., Vanegas, E. &amp; Sastoque, Y.</w:t>
-      </w:r>
+        <w:t>Gantiva</w:t>
+      </w:r>
+      <w:proofErr w:type="spellEnd"/>
       <w:r>
         <w:rPr>
           <w:lang w:val="en-US"/>
         </w:rPr>
+        <w:t xml:space="preserve">, C.A., Bello, J., </w:t>
+      </w:r>
+      <w:proofErr w:type="spellStart"/>
+      <w:r>
+        <w:rPr>
+          <w:lang w:val="en-US"/>
+        </w:rPr>
+        <w:t>Vanegas</w:t>
+      </w:r>
+      <w:proofErr w:type="spellEnd"/>
+      <w:r>
+        <w:rPr>
+          <w:lang w:val="en-US"/>
+        </w:rPr>
+        <w:t xml:space="preserve">, E. &amp; </w:t>
+      </w:r>
+      <w:proofErr w:type="spellStart"/>
+      <w:r>
+        <w:rPr>
+          <w:lang w:val="en-US"/>
+        </w:rPr>
+        <w:t>Sastoque</w:t>
+      </w:r>
+      <w:proofErr w:type="spellEnd"/>
+      <w:r>
+        <w:rPr>
+          <w:lang w:val="en-US"/>
+        </w:rPr>
+        <w:t>, Y.</w:t>
+      </w:r>
+      <w:r>
+        <w:rPr>
+          <w:lang w:val="en-US"/>
+        </w:rPr>
         <w:t xml:space="preserve"> (2010). </w:t>
       </w:r>
       <w:r>
-        <w:t xml:space="preserve">Relación entre el consumo excesivo de alcohol y esquemas maladaptativos tempranos en estudiantes universitarios, </w:t>
+        <w:t xml:space="preserve">Relación entre el consumo excesivo de alcohol y esquemas </w:t>
+      </w:r>
+      <w:proofErr w:type="spellStart"/>
+      <w:r>
+        <w:t>maladaptativos</w:t>
+      </w:r>
+      <w:proofErr w:type="spellEnd"/>
+      <w:r>
+        <w:t xml:space="preserve"> tempranos en estudiantes universitarios, </w:t>
       </w:r>
       <w:r>
         <w:rPr>
@@ -19966,11 +22089,19 @@
           <w:lang w:val="en-US"/>
         </w:rPr>
       </w:pPr>
+      <w:proofErr w:type="spellStart"/>
       <w:r>
         <w:rPr>
           <w:lang w:val="en-US"/>
         </w:rPr>
-        <w:t xml:space="preserve">Inaba, D., &amp; Cohen, W. (2004). </w:t>
+        <w:t>Inaba</w:t>
+      </w:r>
+      <w:proofErr w:type="spellEnd"/>
+      <w:r>
+        <w:rPr>
+          <w:lang w:val="en-US"/>
+        </w:rPr>
+        <w:t xml:space="preserve">, D., &amp; Cohen, W. (2004). </w:t>
       </w:r>
       <w:r>
         <w:rPr>
@@ -19978,13 +22109,59 @@
           <w:iCs/>
           <w:lang w:val="en-US"/>
         </w:rPr>
-        <w:t>Uppers, downers, all arounders: Physical and mental effects of psychoactive drugs</w:t>
-      </w:r>
-      <w:r>
-        <w:rPr>
+        <w:t xml:space="preserve">Uppers, downers, all </w:t>
+      </w:r>
+      <w:proofErr w:type="spellStart"/>
+      <w:r>
+        <w:rPr>
+          <w:i/>
+          <w:iCs/>
           <w:lang w:val="en-US"/>
         </w:rPr>
-        <w:t xml:space="preserve"> (5th ed.). Ashland, Or.: CNS Publications. </w:t>
+        <w:t>arounders</w:t>
+      </w:r>
+      <w:proofErr w:type="spellEnd"/>
+      <w:r>
+        <w:rPr>
+          <w:i/>
+          <w:iCs/>
+          <w:lang w:val="en-US"/>
+        </w:rPr>
+        <w:t>: Physical and mental effects of psychoactive drugs</w:t>
+      </w:r>
+      <w:r>
+        <w:rPr>
+          <w:lang w:val="en-US"/>
+        </w:rPr>
+        <w:t xml:space="preserve"> (5th </w:t>
+      </w:r>
+      <w:proofErr w:type="gramStart"/>
+      <w:r>
+        <w:rPr>
+          <w:lang w:val="en-US"/>
+        </w:rPr>
+        <w:t>ed</w:t>
+      </w:r>
+      <w:proofErr w:type="gramEnd"/>
+      <w:r>
+        <w:rPr>
+          <w:lang w:val="en-US"/>
+        </w:rPr>
+        <w:t xml:space="preserve">.). Ashland, </w:t>
+      </w:r>
+      <w:proofErr w:type="gramStart"/>
+      <w:r>
+        <w:rPr>
+          <w:lang w:val="en-US"/>
+        </w:rPr>
+        <w:t>Or.:</w:t>
+      </w:r>
+      <w:proofErr w:type="gramEnd"/>
+      <w:r>
+        <w:rPr>
+          <w:lang w:val="en-US"/>
+        </w:rPr>
+        <w:t xml:space="preserve"> CNS Publications. </w:t>
       </w:r>
     </w:p>
     <w:p>
@@ -20005,11 +22182,19 @@
         <w:contextualSpacing/>
         <w:jc w:val="both"/>
       </w:pPr>
+      <w:proofErr w:type="spellStart"/>
       <w:r>
         <w:rPr>
           <w:lang w:val="en-US"/>
         </w:rPr>
-        <w:t xml:space="preserve">Lema, L.F., Varela, M.T., Duarte, C &amp; Bonilla, M.V. (2011). </w:t>
+        <w:t>Lema</w:t>
+      </w:r>
+      <w:proofErr w:type="spellEnd"/>
+      <w:r>
+        <w:rPr>
+          <w:lang w:val="en-US"/>
+        </w:rPr>
+        <w:t xml:space="preserve">, L.F., Varela, M.T., Duarte, C &amp; Bonilla, M.V. (2011). </w:t>
       </w:r>
       <w:r>
         <w:t xml:space="preserve">Influencia Familiar y Social en el consumo de Alcohol de Jóvenes Universitarios. </w:t>
@@ -20040,7 +22225,23 @@
         <w:jc w:val="both"/>
       </w:pPr>
       <w:r>
-        <w:t xml:space="preserve">Londoño Pérez, C., García Hernández, W., Valencia Lara, S. &amp; Vinaccia Alpi, S. (2005). Expectativas frente al consumo de alcohol en jóvenes universitarios Colombianos. </w:t>
+        <w:t xml:space="preserve">Londoño Pérez, C., García Hernández, W., Valencia Lara, S. &amp; </w:t>
+      </w:r>
+      <w:proofErr w:type="spellStart"/>
+      <w:r>
+        <w:t>Vinaccia</w:t>
+      </w:r>
+      <w:proofErr w:type="spellEnd"/>
+      <w:r>
+        <w:t xml:space="preserve"> </w:t>
+      </w:r>
+      <w:proofErr w:type="spellStart"/>
+      <w:r>
+        <w:t>Alpi</w:t>
+      </w:r>
+      <w:proofErr w:type="spellEnd"/>
+      <w:r>
+        <w:t xml:space="preserve">, S. (2005). Expectativas frente al consumo de alcohol en jóvenes universitarios Colombianos. </w:t>
       </w:r>
       <w:r>
         <w:rPr>
@@ -20070,11 +22271,33 @@
       <w:r>
         <w:t xml:space="preserve">Mendoza Sierra, M.I., Carrasco González, A.M., Sánchez García, M. (2003). Consumo de alcohol y autopercepción en los adolescentes españoles. </w:t>
       </w:r>
+      <w:proofErr w:type="spellStart"/>
       <w:r>
         <w:rPr>
           <w:i/>
         </w:rPr>
-        <w:t>Psychosocial intervention, 12</w:t>
+        <w:t>Psychosocial</w:t>
+      </w:r>
+      <w:proofErr w:type="spellEnd"/>
+      <w:r>
+        <w:rPr>
+          <w:i/>
+        </w:rPr>
+        <w:t xml:space="preserve"> </w:t>
+      </w:r>
+      <w:proofErr w:type="spellStart"/>
+      <w:r>
+        <w:rPr>
+          <w:i/>
+        </w:rPr>
+        <w:t>intervention</w:t>
+      </w:r>
+      <w:proofErr w:type="spellEnd"/>
+      <w:r>
+        <w:rPr>
+          <w:i/>
+        </w:rPr>
+        <w:t>, 12</w:t>
       </w:r>
       <w:r>
         <w:t>(1). pp. 95-102.</w:t>
@@ -20178,13 +22401,23 @@
           <w:lang w:val="en-US" w:eastAsia="ja-JP"/>
         </w:rPr>
       </w:pPr>
+      <w:proofErr w:type="spellStart"/>
       <w:r>
         <w:rPr>
           <w:rFonts w:eastAsiaTheme="minorEastAsia"/>
           <w:color w:val="1A1A1A"/>
           <w:lang w:eastAsia="ja-JP"/>
         </w:rPr>
-        <w:t xml:space="preserve">Monteiro, M. (2007). Alcohol y Salud pública en las Américas. </w:t>
+        <w:t>Monteiro</w:t>
+      </w:r>
+      <w:proofErr w:type="spellEnd"/>
+      <w:r>
+        <w:rPr>
+          <w:rFonts w:eastAsiaTheme="minorEastAsia"/>
+          <w:color w:val="1A1A1A"/>
+          <w:lang w:eastAsia="ja-JP"/>
+        </w:rPr>
+        <w:t xml:space="preserve">, M. (2007). Alcohol y Salud pública en las Américas. </w:t>
       </w:r>
       <w:r>
         <w:rPr>
@@ -20272,7 +22505,61 @@
           <w:color w:val="1A1A1A"/>
           <w:lang w:eastAsia="ja-JP"/>
         </w:rPr>
-        <w:t xml:space="preserve">Ospina-Díaz, J. M., Abril, F. G. M., &amp; Riaño, N. E. A. (2012). Confiabilidad y dimensionalidad del cuestionario para identificación de trastornos debidos al consumo de alcohol (audit) en estudiantes universitarios de tunja (Colombia). </w:t>
+        <w:t xml:space="preserve">Ospina-Díaz, J. M., Abril, F. G. M., &amp; Riaño, N. E. A. (2012). Confiabilidad y </w:t>
+      </w:r>
+      <w:proofErr w:type="spellStart"/>
+      <w:r>
+        <w:rPr>
+          <w:rFonts w:eastAsiaTheme="minorEastAsia"/>
+          <w:color w:val="1A1A1A"/>
+          <w:lang w:eastAsia="ja-JP"/>
+        </w:rPr>
+        <w:t>dimensionalidad</w:t>
+      </w:r>
+      <w:proofErr w:type="spellEnd"/>
+      <w:r>
+        <w:rPr>
+          <w:rFonts w:eastAsiaTheme="minorEastAsia"/>
+          <w:color w:val="1A1A1A"/>
+          <w:lang w:eastAsia="ja-JP"/>
+        </w:rPr>
+        <w:t xml:space="preserve"> del cuestionario para identificación de trastornos debidos al consumo de alcohol (</w:t>
+      </w:r>
+      <w:proofErr w:type="spellStart"/>
+      <w:r>
+        <w:rPr>
+          <w:rFonts w:eastAsiaTheme="minorEastAsia"/>
+          <w:color w:val="1A1A1A"/>
+          <w:lang w:eastAsia="ja-JP"/>
+        </w:rPr>
+        <w:t>audit</w:t>
+      </w:r>
+      <w:proofErr w:type="spellEnd"/>
+      <w:r>
+        <w:rPr>
+          <w:rFonts w:eastAsiaTheme="minorEastAsia"/>
+          <w:color w:val="1A1A1A"/>
+          <w:lang w:eastAsia="ja-JP"/>
+        </w:rPr>
+        <w:t xml:space="preserve">) en estudiantes universitarios de </w:t>
+      </w:r>
+      <w:proofErr w:type="spellStart"/>
+      <w:r>
+        <w:rPr>
+          <w:rFonts w:eastAsiaTheme="minorEastAsia"/>
+          <w:color w:val="1A1A1A"/>
+          <w:lang w:eastAsia="ja-JP"/>
+        </w:rPr>
+        <w:t>tunja</w:t>
+      </w:r>
+      <w:proofErr w:type="spellEnd"/>
+      <w:r>
+        <w:rPr>
+          <w:rFonts w:eastAsiaTheme="minorEastAsia"/>
+          <w:color w:val="1A1A1A"/>
+          <w:lang w:eastAsia="ja-JP"/>
+        </w:rPr>
+        <w:t xml:space="preserve"> (Colombia). </w:t>
       </w:r>
       <w:r>
         <w:rPr>
@@ -20282,16 +22569,9 @@
           <w:color w:val="1A1A1A"/>
           <w:lang w:eastAsia="ja-JP"/>
         </w:rPr>
-        <w:t>Salud Uninorte</w:t>
-      </w:r>
-      <w:r>
-        <w:rPr>
-          <w:rFonts w:eastAsiaTheme="minorEastAsia"/>
-          <w:color w:val="1A1A1A"/>
-          <w:lang w:eastAsia="ja-JP"/>
-        </w:rPr>
-        <w:t xml:space="preserve">, </w:t>
-      </w:r>
+        <w:t xml:space="preserve">Salud </w:t>
+      </w:r>
+      <w:proofErr w:type="spellStart"/>
       <w:r>
         <w:rPr>
           <w:rFonts w:eastAsiaTheme="minorEastAsia"/>
@@ -20300,14 +22580,33 @@
           <w:color w:val="1A1A1A"/>
           <w:lang w:eastAsia="ja-JP"/>
         </w:rPr>
-        <w:t>28</w:t>
-      </w:r>
+        <w:t>Uninorte</w:t>
+      </w:r>
+      <w:proofErr w:type="spellEnd"/>
       <w:r>
         <w:rPr>
           <w:rFonts w:eastAsiaTheme="minorEastAsia"/>
           <w:color w:val="1A1A1A"/>
           <w:lang w:eastAsia="ja-JP"/>
         </w:rPr>
+        <w:t xml:space="preserve">, </w:t>
+      </w:r>
+      <w:r>
+        <w:rPr>
+          <w:rFonts w:eastAsiaTheme="minorEastAsia"/>
+          <w:i/>
+          <w:iCs/>
+          <w:color w:val="1A1A1A"/>
+          <w:lang w:eastAsia="ja-JP"/>
+        </w:rPr>
+        <w:t>28</w:t>
+      </w:r>
+      <w:r>
+        <w:rPr>
+          <w:rFonts w:eastAsiaTheme="minorEastAsia"/>
+          <w:color w:val="1A1A1A"/>
+          <w:lang w:eastAsia="ja-JP"/>
+        </w:rPr>
         <w:t>(2), 276-282.</w:t>
       </w:r>
     </w:p>
@@ -20342,7 +22641,43 @@
           <w:color w:val="1A1A1A"/>
           <w:lang w:eastAsia="ja-JP"/>
         </w:rPr>
-        <w:t xml:space="preserve">Rodriguez, F., Sanchiz, M.L., Bisquerra, R. (2014). Consumo de alcohol en la adolescencia. Consideraciones médicas y orientaciones educativas. </w:t>
+        <w:t xml:space="preserve">Rodriguez, F., </w:t>
+      </w:r>
+      <w:proofErr w:type="spellStart"/>
+      <w:r>
+        <w:rPr>
+          <w:rFonts w:eastAsiaTheme="minorEastAsia"/>
+          <w:color w:val="1A1A1A"/>
+          <w:lang w:eastAsia="ja-JP"/>
+        </w:rPr>
+        <w:t>Sanchiz</w:t>
+      </w:r>
+      <w:proofErr w:type="spellEnd"/>
+      <w:r>
+        <w:rPr>
+          <w:rFonts w:eastAsiaTheme="minorEastAsia"/>
+          <w:color w:val="1A1A1A"/>
+          <w:lang w:eastAsia="ja-JP"/>
+        </w:rPr>
+        <w:t xml:space="preserve">, M.L., </w:t>
+      </w:r>
+      <w:proofErr w:type="spellStart"/>
+      <w:r>
+        <w:rPr>
+          <w:rFonts w:eastAsiaTheme="minorEastAsia"/>
+          <w:color w:val="1A1A1A"/>
+          <w:lang w:eastAsia="ja-JP"/>
+        </w:rPr>
+        <w:t>Bisquerra</w:t>
+      </w:r>
+      <w:proofErr w:type="spellEnd"/>
+      <w:r>
+        <w:rPr>
+          <w:rFonts w:eastAsiaTheme="minorEastAsia"/>
+          <w:color w:val="1A1A1A"/>
+          <w:lang w:eastAsia="ja-JP"/>
+        </w:rPr>
+        <w:t xml:space="preserve">, R. (2014). Consumo de alcohol en la adolescencia. Consideraciones médicas y orientaciones educativas. </w:t>
       </w:r>
       <w:r>
         <w:rPr>
@@ -20419,12 +22754,20 @@
           <w:lang w:val="en-US"/>
         </w:rPr>
       </w:pPr>
+      <w:proofErr w:type="spellStart"/>
       <w:r>
         <w:rPr>
           <w:lang w:val="en-US"/>
         </w:rPr>
         <w:lastRenderedPageBreak/>
-        <w:t xml:space="preserve">Silveri, M. (2012). Adolescent Brain Development and Underage Drinking in the United States: Identifying Risks of Alcohol Use in College Populations. </w:t>
+        <w:t>Silveri</w:t>
+      </w:r>
+      <w:proofErr w:type="spellEnd"/>
+      <w:r>
+        <w:rPr>
+          <w:lang w:val="en-US"/>
+        </w:rPr>
+        <w:t xml:space="preserve">, M. (2012). Adolescent Brain Development and Underage Drinking in the United States: Identifying Risks of Alcohol Use in College Populations. </w:t>
       </w:r>
       <w:r>
         <w:rPr>
@@ -20506,7 +22849,21 @@
         <w:rPr>
           <w:lang w:val="en-US"/>
         </w:rPr>
-        <w:t xml:space="preserve">WHO. The second decade: improving adolescent health and development. Ginebra, 2001. </w:t>
+        <w:t xml:space="preserve">WHO. The second decade: improving adolescent health and development. </w:t>
+      </w:r>
+      <w:proofErr w:type="spellStart"/>
+      <w:r>
+        <w:rPr>
+          <w:lang w:val="en-US"/>
+        </w:rPr>
+        <w:t>Ginebra</w:t>
+      </w:r>
+      <w:proofErr w:type="spellEnd"/>
+      <w:r>
+        <w:rPr>
+          <w:lang w:val="en-US"/>
+        </w:rPr>
+        <w:t xml:space="preserve">, 2001. </w:t>
       </w:r>
     </w:p>
     <w:p>
@@ -20636,7 +22993,7 @@
         <w:rStyle w:val="PageNumber"/>
         <w:noProof/>
       </w:rPr>
-      <w:t>33</w:t>
+      <w:t>31</w:t>
     </w:r>
     <w:r>
       <w:rPr>
@@ -23276,7 +25633,7 @@
 </file>
 
 <file path=customXml/itemProps1.xml><?xml version="1.0" encoding="utf-8"?>
-<ds:datastoreItem xmlns:ds="http://schemas.openxmlformats.org/officeDocument/2006/customXml" ds:itemID="{51B790B5-7D17-401A-8F66-77BCE5C48127}">
+<ds:datastoreItem xmlns:ds="http://schemas.openxmlformats.org/officeDocument/2006/customXml" ds:itemID="{00BCA31A-F20F-4FE5-9842-280CAB27F7C2}">
   <ds:schemaRefs>
     <ds:schemaRef ds:uri="http://schemas.openxmlformats.org/officeDocument/2006/bibliography"/>
   </ds:schemaRefs>

--- a/_alcoholism_patterns/_report/PDG1-RV1-HA.docx
+++ b/_alcoholism_patterns/_report/PDG1-RV1-HA.docx
@@ -4837,14 +4837,7 @@
                 <w:rFonts w:ascii="Cambria Math" w:hAnsi="Cambria Math"/>
                 <w:lang w:val="es-CO"/>
               </w:rPr>
-              <m:t>Carrera</m:t>
-            </m:r>
-            <m:r>
-              <w:rPr>
-                <w:rFonts w:ascii="Cambria Math" w:hAnsi="Cambria Math"/>
-                <w:lang w:val="es-CO"/>
-              </w:rPr>
-              <m:t xml:space="preserve"> i</m:t>
+              <m:t>Carrera i</m:t>
             </m:r>
           </m:sub>
         </m:sSub>
@@ -4868,8 +4861,6 @@
         </w:rPr>
         <w:t>.</w:t>
       </w:r>
-      <w:bookmarkStart w:id="0" w:name="_GoBack"/>
-      <w:bookmarkEnd w:id="0"/>
     </w:p>
     <w:p>
       <w:pPr>
@@ -5040,10 +5031,7 @@
         <w:t>menor dimensión</w:t>
       </w:r>
       <w:r>
-        <w:t xml:space="preserve"> </w:t>
-      </w:r>
-      <w:r>
-        <w:t>con la menor pérdida de información posible</w:t>
+        <w:t xml:space="preserve"> con la menor pérdida de información posible</w:t>
       </w:r>
       <w:r>
         <w:t>, comúnmente un plano</w:t>
@@ -5234,10 +5222,30 @@
         <w:t>Al igual que en el Análisis de Componentes Principales (</w:t>
       </w:r>
       <w:r>
-        <w:t xml:space="preserve">PCA, principal component analysis, </w:t>
-      </w:r>
-      <w:r>
-        <w:t>técnica exploratoria multivariante para datos numéricos), el MCA intenta descomponer la variabilidad total en la matriz de datos, que para este caso específico constituye una matriz indicadora (matriz compuesta de 0 y 1’s, donde cada fila corresponde a un individuo y cada columna de la matriz corresponde a una categoría de respuesta de una determinada variable) o una matriz de Burt (matriz compuesta por tablas de contingencia entre todos los posibles pares de variables)</w:t>
+        <w:t xml:space="preserve">PCA, </w:t>
+      </w:r>
+      <w:r>
+        <w:rPr>
+          <w:i/>
+        </w:rPr>
+        <w:t>principal component analysis</w:t>
+      </w:r>
+      <w:r>
+        <w:t xml:space="preserve">, </w:t>
+      </w:r>
+      <w:r>
+        <w:t>técnica exploratoria multivariante para datos numéricos), el MCA intenta descomponer la variabilidad</w:t>
+      </w:r>
+      <w:r>
+        <w:t xml:space="preserve"> o inercia</w:t>
+      </w:r>
+      <w:r>
+        <w:t xml:space="preserve"> total en la matriz de datos, que para este caso específico constituye una </w:t>
+      </w:r>
+      <w:bookmarkStart w:id="0" w:name="_GoBack"/>
+      <w:bookmarkEnd w:id="0"/>
+      <w:r>
+        <w:t>matriz indicadora (matriz compuesta de 0 y 1’s, donde cada fila corresponde a un individuo y cada columna de la matriz corresponde a una categoría de respuesta de una determinada variable) o una matriz de Burt (matriz compuesta por tablas de contingencia entre todos los posibles pares de variables)</w:t>
       </w:r>
       <w:r>
         <w:t xml:space="preserve"> en factores no correlacionados, denominados componentes o ejes principales</w:t>
@@ -5277,7 +5285,16 @@
         <w:t xml:space="preserve">a variación explicada por todos los ejes </w:t>
       </w:r>
       <w:r>
-        <w:t>corresponde al 100% de la variabilidad total de la tabla de datos.</w:t>
+        <w:t>constituye el</w:t>
+      </w:r>
+      <w:r>
+        <w:t xml:space="preserve"> 100% de la </w:t>
+      </w:r>
+      <w:r>
+        <w:t xml:space="preserve">inercia </w:t>
+      </w:r>
+      <w:r>
+        <w:t>total de la tabla de datos.</w:t>
       </w:r>
     </w:p>
     <w:p>
@@ -5285,6 +5302,36 @@
         <w:spacing w:line="480" w:lineRule="auto"/>
         <w:jc w:val="both"/>
       </w:pPr>
+      <w:r>
+        <w:t xml:space="preserve">Dado que las variables son categóricas, el cálculo de </w:t>
+      </w:r>
+      <w:r>
+        <w:t xml:space="preserve">las proximidades entre variables e individuos </w:t>
+      </w:r>
+      <w:r>
+        <w:t>parte</w:t>
+      </w:r>
+      <w:r>
+        <w:t xml:space="preserve"> del uso de la distancia chi-cuadrado sobre </w:t>
+      </w:r>
+      <w:r>
+        <w:t>l</w:t>
+      </w:r>
+      <w:r>
+        <w:t>a matriz indicadora o sobre la matriz de Burt.</w:t>
+      </w:r>
+      <w:r>
+        <w:t xml:space="preserve"> </w:t>
+      </w:r>
+      <w:r>
+        <w:t>Con esto los individuos y/o variables que muestran un patrón de respuesta promedio se encuentran en la coordenada del origen (punto 0,0 en el plano), mientras que los individuos que se alejan del origen muestran un patrón de respuesta con algunas particularidades a destacar</w:t>
+      </w:r>
+      <w:r>
+        <w:t>,</w:t>
+      </w:r>
+      <w:r>
+        <w:t xml:space="preserve"> se ven caracterizados por las variables que muestran la mayor influencia en la composición de los ejes principales.</w:t>
+      </w:r>
     </w:p>
     <w:p>
       <w:pPr>
@@ -5292,13 +5339,16 @@
         <w:jc w:val="both"/>
       </w:pPr>
       <w:r>
-        <w:t xml:space="preserve">Para calcular las proximidades entre variables e individuos </w:t>
-      </w:r>
-      <w:r>
-        <w:t>se parte</w:t>
-      </w:r>
-      <w:r>
-        <w:t xml:space="preserve"> del uso de la distancia chi-cuadrado sobre una matriz indicadora o sobre la matriz de Burt.</w:t>
+        <w:t xml:space="preserve">Para medir la influencia de las variables originales </w:t>
+      </w:r>
+      <w:r>
+        <w:t>sobre</w:t>
+      </w:r>
+      <w:r>
+        <w:t xml:space="preserve"> los ejes principales estimados, se hace uso de las contribuciones o carga</w:t>
+      </w:r>
+      <w:r>
+        <w:t>s, las cuales cuantifican la importancia de cada una de las modalidades o categorías de respuesta de las variables analizadas en la construcción de los ejes. Luego la interpretación de los ejes principales está en función de las modalidades de respuesta con las contribuciones más altas.</w:t>
       </w:r>
     </w:p>
     <w:p>
@@ -5364,6 +5414,7 @@
         <w:jc w:val="both"/>
       </w:pPr>
       <w:r>
+        <w:lastRenderedPageBreak/>
         <w:t>Las medidas de discriminación grandes corresponden a una gran dispersión entre las categorías de la variable y, por lo tanto, indican un alto grado de discriminación entre las categorías de una variable a lo largo de esa dimensión.</w:t>
       </w:r>
     </w:p>
@@ -5491,6 +5542,7 @@
         <w:jc w:val="both"/>
       </w:pPr>
       <w:r>
+        <w:lastRenderedPageBreak/>
         <w:t xml:space="preserve">     </w:t>
       </w:r>
       <w:r>
@@ -5516,11 +5568,7 @@
         <w:jc w:val="both"/>
       </w:pPr>
       <w:r>
-        <w:t xml:space="preserve">En cuanto al género, de los 168 hombres, 129 tienen un patrón de consumo de bajo riesgo y 39 tienen un patrón de consumo de alto riesgo. En cuanto a las 146 mujeres, 118 </w:t>
-      </w:r>
-      <w:r>
-        <w:lastRenderedPageBreak/>
-        <w:t xml:space="preserve">tienen un patrón de consumo de bajo riesgo y 28 tienen un patrón de consumo de alto riesgo. Un chi cuadrado de Pearson de 0,655 indica que no hay asociación entre el género y el patrón de consumo de alcohol. </w:t>
+        <w:t xml:space="preserve">En cuanto al género, de los 168 hombres, 129 tienen un patrón de consumo de bajo riesgo y 39 tienen un patrón de consumo de alto riesgo. En cuanto a las 146 mujeres, 118 tienen un patrón de consumo de bajo riesgo y 28 tienen un patrón de consumo de alto riesgo. Un chi cuadrado de Pearson de 0,655 indica que no hay asociación entre el género y el patrón de consumo de alcohol. </w:t>
       </w:r>
     </w:p>
     <w:p>
@@ -5672,6 +5720,7 @@
         <w:rPr>
           <w:color w:val="000000" w:themeColor="text1"/>
         </w:rPr>
+        <w:lastRenderedPageBreak/>
         <w:t xml:space="preserve">Con respecto a la carrera </w:t>
       </w:r>
       <w:r>
@@ -5746,7 +5795,6 @@
         <w:rPr>
           <w:color w:val="000000" w:themeColor="text1"/>
         </w:rPr>
-        <w:lastRenderedPageBreak/>
         <w:t>La muestra poblacional es bastante homogénea ya que el porcentaje de hombres y de mujeres es muy parecido:</w:t>
       </w:r>
       <w:r>
@@ -5802,6 +5850,7 @@
           <w:noProof/>
           <w:lang w:val="es-CO" w:eastAsia="es-CO"/>
         </w:rPr>
+        <w:lastRenderedPageBreak/>
         <w:drawing>
           <wp:inline distT="0" distB="0" distL="0" distR="0" wp14:anchorId="7BB7EC84" wp14:editId="1F0C411B">
             <wp:extent cx="5943600" cy="4752975"/>
@@ -5899,52 +5948,52 @@
         <w:rPr>
           <w:color w:val="000000" w:themeColor="text1"/>
         </w:rPr>
+        <w:t>Para dar respuesta a la pregunta de investigación propuesta en el presente trabajo y en base a las hipótesis de investigación planteadas, a continuación se presentan los contrastes o test de hipótesis utilizados para verificar la incidencia del género, la edad y la carrera sobre el score de riesgo o puntaje AUDIT.</w:t>
+      </w:r>
+    </w:p>
+    <w:p>
+      <w:pPr>
+        <w:spacing w:line="480" w:lineRule="auto"/>
+        <w:jc w:val="both"/>
+        <w:rPr>
+          <w:color w:val="000000" w:themeColor="text1"/>
+        </w:rPr>
+      </w:pPr>
+      <w:r>
+        <w:rPr>
+          <w:color w:val="000000" w:themeColor="text1"/>
+        </w:rPr>
+        <w:t>Para esto se trabajó directamente con el puntaje AUDIT sin categorizar y se estudió la incidencia de cada variable sobre el score de riesgo. Los análisis realizados corresponden a test estadísticos no paramétricos que son flexibles en cuanto a la validación de supuestos y que permiten ganar mayor robustez cuando se trabaja con variables de naturaleza no lineal.</w:t>
+      </w:r>
+    </w:p>
+    <w:p>
+      <w:pPr>
+        <w:spacing w:line="480" w:lineRule="auto"/>
+        <w:jc w:val="both"/>
+        <w:rPr>
+          <w:color w:val="000000" w:themeColor="text1"/>
+        </w:rPr>
+      </w:pPr>
+      <w:r>
+        <w:rPr>
+          <w:color w:val="000000" w:themeColor="text1"/>
+        </w:rPr>
+        <w:t>A continuación los respectivos resultados:</w:t>
+      </w:r>
+    </w:p>
+    <w:p>
+      <w:pPr>
+        <w:spacing w:line="480" w:lineRule="auto"/>
+        <w:jc w:val="both"/>
+        <w:rPr>
+          <w:color w:val="000000" w:themeColor="text1"/>
+        </w:rPr>
+      </w:pPr>
+      <w:r>
+        <w:rPr>
+          <w:color w:val="000000" w:themeColor="text1"/>
+        </w:rPr>
         <w:lastRenderedPageBreak/>
-        <w:t>Para dar respuesta a la pregunta de investigación propuesta en el presente trabajo y en base a las hipótesis de investigación planteadas, a continuación se presentan los contrastes o test de hipótesis utilizados para verificar la incidencia del género, la edad y la carrera sobre el score de riesgo o puntaje AUDIT.</w:t>
-      </w:r>
-    </w:p>
-    <w:p>
-      <w:pPr>
-        <w:spacing w:line="480" w:lineRule="auto"/>
-        <w:jc w:val="both"/>
-        <w:rPr>
-          <w:color w:val="000000" w:themeColor="text1"/>
-        </w:rPr>
-      </w:pPr>
-      <w:r>
-        <w:rPr>
-          <w:color w:val="000000" w:themeColor="text1"/>
-        </w:rPr>
-        <w:t>Para esto se trabajó directamente con el puntaje AUDIT sin categorizar y se estudió la incidencia de cada variable sobre el score de riesgo. Los análisis realizados corresponden a test estadísticos no paramétricos que son flexibles en cuanto a la validación de supuestos y que permiten ganar mayor robustez cuando se trabaja con variables de naturaleza no lineal.</w:t>
-      </w:r>
-    </w:p>
-    <w:p>
-      <w:pPr>
-        <w:spacing w:line="480" w:lineRule="auto"/>
-        <w:jc w:val="both"/>
-        <w:rPr>
-          <w:color w:val="000000" w:themeColor="text1"/>
-        </w:rPr>
-      </w:pPr>
-      <w:r>
-        <w:rPr>
-          <w:color w:val="000000" w:themeColor="text1"/>
-        </w:rPr>
-        <w:t>A continuación los respectivos resultados:</w:t>
-      </w:r>
-    </w:p>
-    <w:p>
-      <w:pPr>
-        <w:spacing w:line="480" w:lineRule="auto"/>
-        <w:jc w:val="both"/>
-        <w:rPr>
-          <w:color w:val="000000" w:themeColor="text1"/>
-        </w:rPr>
-      </w:pPr>
-      <w:r>
-        <w:rPr>
-          <w:color w:val="000000" w:themeColor="text1"/>
-        </w:rPr>
         <w:t xml:space="preserve">El primer contraste a verificar es la incidencia del género sobre el score de riesgo, para esto se comienza mostrando el comportamiento del puntaje AUDIT en función de los dos géneros como se observa en la Figura </w:t>
       </w:r>
       <w:r>
@@ -6135,7 +6184,6 @@
           <w:rFonts w:eastAsiaTheme="minorEastAsia"/>
           <w:lang w:val="es-CO" w:eastAsia="ja-JP"/>
         </w:rPr>
-        <w:lastRenderedPageBreak/>
         <w:t xml:space="preserve">Como se observa en la Tabla </w:t>
       </w:r>
       <w:r>
@@ -9100,7 +9148,6 @@
           <w:rFonts w:eastAsiaTheme="minorEastAsia"/>
           <w:lang w:val="es-CO" w:eastAsia="ja-JP"/>
         </w:rPr>
-        <w:lastRenderedPageBreak/>
         <w:t xml:space="preserve">En este sentido observando la Figura </w:t>
       </w:r>
       <w:r>
@@ -9152,6 +9199,7 @@
           <w:noProof/>
           <w:lang w:val="es-CO" w:eastAsia="es-CO"/>
         </w:rPr>
+        <w:lastRenderedPageBreak/>
         <w:drawing>
           <wp:inline distT="0" distB="0" distL="0" distR="0" wp14:anchorId="17A41B12" wp14:editId="010634ED">
             <wp:extent cx="4000607" cy="3200400"/>
@@ -12588,6 +12636,7 @@
                 <w:szCs w:val="18"/>
                 <w:lang w:val="es-CO" w:eastAsia="ja-JP"/>
               </w:rPr>
+              <w:lastRenderedPageBreak/>
               <w:t>Spearman's</w:t>
             </w:r>
             <w:proofErr w:type="spellEnd"/>
@@ -17477,6 +17526,7 @@
           <w:rFonts w:eastAsiaTheme="minorEastAsia"/>
           <w:lang w:val="es-CO" w:eastAsia="ja-JP"/>
         </w:rPr>
+        <w:lastRenderedPageBreak/>
         <w:t>No obstante, si se observa de forma descriptiva el comportamiento del score de riesgo en los dos grupos de edad</w:t>
       </w:r>
       <w:r>
@@ -21844,33 +21894,11 @@
           <w:lang w:val="en-US"/>
         </w:rPr>
       </w:pPr>
-      <w:proofErr w:type="spellStart"/>
-      <w:r>
-        <w:rPr>
-          <w:lang w:val="es-CO"/>
-        </w:rPr>
-        <w:t>Daley</w:t>
-      </w:r>
-      <w:proofErr w:type="spellEnd"/>
-      <w:r>
-        <w:rPr>
-          <w:lang w:val="es-CO"/>
-        </w:rPr>
-        <w:t xml:space="preserve">, D.C., &amp; </w:t>
-      </w:r>
-      <w:proofErr w:type="spellStart"/>
-      <w:r>
-        <w:rPr>
-          <w:lang w:val="es-CO"/>
-        </w:rPr>
-        <w:t>Moss</w:t>
-      </w:r>
-      <w:proofErr w:type="spellEnd"/>
-      <w:r>
-        <w:rPr>
-          <w:lang w:val="es-CO"/>
-        </w:rPr>
-        <w:t xml:space="preserve">, H.B. (2002). </w:t>
+      <w:r>
+        <w:rPr>
+          <w:lang w:val="en-US"/>
+        </w:rPr>
+        <w:t xml:space="preserve">Daley, D.C., &amp; Moss, H.B. (2002). </w:t>
       </w:r>
       <w:r>
         <w:rPr>
@@ -21947,7 +21975,7 @@
       </w:pPr>
       <w:r>
         <w:rPr>
-          <w:lang w:val="es-CO"/>
+          <w:lang w:val="en-US"/>
         </w:rPr>
         <w:t xml:space="preserve">De Martini, K.S. &amp; Carey, K.B. (2010). </w:t>
       </w:r>
@@ -22993,7 +23021,7 @@
         <w:rStyle w:val="PageNumber"/>
         <w:noProof/>
       </w:rPr>
-      <w:t>31</w:t>
+      <w:t>34</w:t>
     </w:r>
     <w:r>
       <w:rPr>
@@ -25633,7 +25661,7 @@
 </file>
 
 <file path=customXml/itemProps1.xml><?xml version="1.0" encoding="utf-8"?>
-<ds:datastoreItem xmlns:ds="http://schemas.openxmlformats.org/officeDocument/2006/customXml" ds:itemID="{00BCA31A-F20F-4FE5-9842-280CAB27F7C2}">
+<ds:datastoreItem xmlns:ds="http://schemas.openxmlformats.org/officeDocument/2006/customXml" ds:itemID="{BC29E34C-5A24-44BE-BF44-D435DE8A3B7A}">
   <ds:schemaRefs>
     <ds:schemaRef ds:uri="http://schemas.openxmlformats.org/officeDocument/2006/bibliography"/>
   </ds:schemaRefs>
